--- a/Documents/Assignment-4/06 Close/Grape Project Summary.docx
+++ b/Documents/Assignment-4/06 Close/Grape Project Summary.docx
@@ -3410,7 +3410,7 @@
     <w:p>
       <w:pPr>
         <w:rPr>
-          <w:rFonts w:ascii="Garamond" w:hAnsi="Garamond"/>
+          <w:rFonts w:ascii="Garamond" w:hAnsi="Garamond" w:hint="eastAsia"/>
           <w:b/>
           <w:sz w:val="36"/>
           <w:szCs w:val="36"/>
@@ -3457,6 +3457,23 @@
       <w:pPr>
         <w:rPr>
           <w:rFonts w:ascii="Garamond" w:hAnsi="Garamond"/>
+          <w:sz w:val="24"/>
+          <w:szCs w:val="24"/>
+        </w:rPr>
+      </w:pPr>
+      <w:r>
+        <w:rPr>
+          <w:rFonts w:ascii="Garamond" w:hAnsi="Garamond"/>
+          <w:sz w:val="24"/>
+          <w:szCs w:val="24"/>
+        </w:rPr>
+        <w:t>// main structure of the code hierarchy.</w:t>
+      </w:r>
+    </w:p>
+    <w:p>
+      <w:pPr>
+        <w:rPr>
+          <w:rFonts w:ascii="Garamond" w:hAnsi="Garamond"/>
           <w:b/>
           <w:sz w:val="36"/>
           <w:szCs w:val="36"/>
@@ -3494,12 +3511,21 @@
       <w:r>
         <w:rPr>
           <w:rFonts w:ascii="Garamond" w:hAnsi="Garamond"/>
+          <w:sz w:val="24"/>
+          <w:szCs w:val="24"/>
+        </w:rPr>
+        <w:t>// main functions (classified.)</w:t>
+      </w:r>
+    </w:p>
+    <w:p>
+      <w:pPr>
+        <w:rPr>
+          <w:rFonts w:ascii="Garamond" w:hAnsi="Garamond"/>
           <w:b/>
           <w:sz w:val="36"/>
           <w:szCs w:val="36"/>
         </w:rPr>
-        <w:t>2.3.</w:t>
-      </w:r>
+      </w:pPr>
       <w:r>
         <w:rPr>
           <w:rFonts w:ascii="Garamond" w:hAnsi="Garamond"/>
@@ -3507,6 +3533,15 @@
           <w:sz w:val="36"/>
           <w:szCs w:val="36"/>
         </w:rPr>
+        <w:t>2.3.</w:t>
+      </w:r>
+      <w:r>
+        <w:rPr>
+          <w:rFonts w:ascii="Garamond" w:hAnsi="Garamond"/>
+          <w:b/>
+          <w:sz w:val="36"/>
+          <w:szCs w:val="36"/>
+        </w:rPr>
         <w:tab/>
         <w:t>Basic Work Flow</w:t>
       </w:r>
@@ -3523,12 +3558,21 @@
       <w:r>
         <w:rPr>
           <w:rFonts w:ascii="Garamond" w:hAnsi="Garamond"/>
+          <w:sz w:val="24"/>
+          <w:szCs w:val="24"/>
+        </w:rPr>
+        <w:t>// the main work flow of the function.</w:t>
+      </w:r>
+    </w:p>
+    <w:p>
+      <w:pPr>
+        <w:rPr>
+          <w:rFonts w:ascii="Garamond" w:hAnsi="Garamond"/>
           <w:b/>
           <w:sz w:val="36"/>
           <w:szCs w:val="36"/>
         </w:rPr>
-        <w:t>2.4.</w:t>
-      </w:r>
+      </w:pPr>
       <w:r>
         <w:rPr>
           <w:rFonts w:ascii="Garamond" w:hAnsi="Garamond"/>
@@ -3536,6 +3580,16 @@
           <w:sz w:val="36"/>
           <w:szCs w:val="36"/>
         </w:rPr>
+        <w:lastRenderedPageBreak/>
+        <w:t>2.4.</w:t>
+      </w:r>
+      <w:r>
+        <w:rPr>
+          <w:rFonts w:ascii="Garamond" w:hAnsi="Garamond"/>
+          <w:b/>
+          <w:sz w:val="36"/>
+          <w:szCs w:val="36"/>
+        </w:rPr>
         <w:tab/>
         <w:t>Schedule</w:t>
       </w:r>
@@ -3544,6 +3598,23 @@
       <w:pPr>
         <w:rPr>
           <w:rFonts w:ascii="Garamond" w:hAnsi="Garamond"/>
+          <w:sz w:val="24"/>
+          <w:szCs w:val="24"/>
+        </w:rPr>
+      </w:pPr>
+      <w:r>
+        <w:rPr>
+          <w:rFonts w:ascii="Garamond" w:hAnsi="Garamond"/>
+          <w:sz w:val="24"/>
+          <w:szCs w:val="24"/>
+        </w:rPr>
+        <w:t>// the schedule and the actual state.</w:t>
+      </w:r>
+    </w:p>
+    <w:p>
+      <w:pPr>
+        <w:rPr>
+          <w:rFonts w:ascii="Garamond" w:hAnsi="Garamond"/>
           <w:b/>
           <w:sz w:val="36"/>
           <w:szCs w:val="36"/>
@@ -3552,12 +3623,21 @@
       <w:r>
         <w:rPr>
           <w:rFonts w:ascii="Garamond" w:hAnsi="Garamond"/>
+          <w:sz w:val="24"/>
+          <w:szCs w:val="24"/>
+        </w:rPr>
+        <w:t>// analysis on the difference.</w:t>
+      </w:r>
+    </w:p>
+    <w:p>
+      <w:pPr>
+        <w:rPr>
+          <w:rFonts w:ascii="Garamond" w:hAnsi="Garamond"/>
           <w:b/>
           <w:sz w:val="36"/>
           <w:szCs w:val="36"/>
         </w:rPr>
-        <w:t>2.5.</w:t>
-      </w:r>
+      </w:pPr>
       <w:r>
         <w:rPr>
           <w:rFonts w:ascii="Garamond" w:hAnsi="Garamond"/>
@@ -3565,6 +3645,15 @@
           <w:sz w:val="36"/>
           <w:szCs w:val="36"/>
         </w:rPr>
+        <w:t>2.5.</w:t>
+      </w:r>
+      <w:r>
+        <w:rPr>
+          <w:rFonts w:ascii="Garamond" w:hAnsi="Garamond"/>
+          <w:b/>
+          <w:sz w:val="36"/>
+          <w:szCs w:val="36"/>
+        </w:rPr>
         <w:tab/>
         <w:t>Cost</w:t>
       </w:r>
@@ -3573,6 +3662,43 @@
       <w:pPr>
         <w:rPr>
           <w:rFonts w:ascii="Garamond" w:hAnsi="Garamond"/>
+          <w:sz w:val="24"/>
+          <w:szCs w:val="24"/>
+        </w:rPr>
+      </w:pPr>
+      <w:r>
+        <w:rPr>
+          <w:rFonts w:ascii="Garamond" w:hAnsi="Garamond"/>
+          <w:sz w:val="24"/>
+          <w:szCs w:val="24"/>
+        </w:rPr>
+        <w:tab/>
+        <w:t>The platform for coding and software is provided by oueself.</w:t>
+      </w:r>
+    </w:p>
+    <w:p>
+      <w:pPr>
+        <w:rPr>
+          <w:rFonts w:ascii="Garamond" w:hAnsi="Garamond"/>
+          <w:b/>
+          <w:sz w:val="36"/>
+          <w:szCs w:val="36"/>
+        </w:rPr>
+      </w:pPr>
+      <w:r>
+        <w:rPr>
+          <w:rFonts w:ascii="Garamond" w:hAnsi="Garamond"/>
+          <w:sz w:val="24"/>
+          <w:szCs w:val="24"/>
+        </w:rPr>
+        <w:tab/>
+        <w:t>The server for our website is provided by IEEE honor class. (Permission confirmed.)</w:t>
+      </w:r>
+    </w:p>
+    <w:p>
+      <w:pPr>
+        <w:rPr>
+          <w:rFonts w:ascii="Garamond" w:hAnsi="Garamond"/>
           <w:b/>
           <w:sz w:val="44"/>
           <w:szCs w:val="44"/>
@@ -3585,7 +3711,6 @@
           <w:sz w:val="44"/>
           <w:szCs w:val="44"/>
         </w:rPr>
-        <w:lastRenderedPageBreak/>
         <w:t>3. Job Evaluation</w:t>
       </w:r>
     </w:p>
@@ -3630,12 +3755,21 @@
       <w:r>
         <w:rPr>
           <w:rFonts w:ascii="Garamond" w:hAnsi="Garamond"/>
+          <w:sz w:val="24"/>
+          <w:szCs w:val="24"/>
+        </w:rPr>
+        <w:t>// the overall efficiency of our project.</w:t>
+      </w:r>
+    </w:p>
+    <w:p>
+      <w:pPr>
+        <w:rPr>
+          <w:rFonts w:ascii="Garamond" w:hAnsi="Garamond"/>
           <w:b/>
           <w:sz w:val="36"/>
           <w:szCs w:val="36"/>
         </w:rPr>
-        <w:t>3.2.</w:t>
-      </w:r>
+      </w:pPr>
       <w:r>
         <w:rPr>
           <w:rFonts w:ascii="Garamond" w:hAnsi="Garamond"/>
@@ -3643,6 +3777,15 @@
           <w:sz w:val="36"/>
           <w:szCs w:val="36"/>
         </w:rPr>
+        <w:t>3.2.</w:t>
+      </w:r>
+      <w:r>
+        <w:rPr>
+          <w:rFonts w:ascii="Garamond" w:hAnsi="Garamond"/>
+          <w:b/>
+          <w:sz w:val="36"/>
+          <w:szCs w:val="36"/>
+        </w:rPr>
         <w:tab/>
         <w:t>Product Quality Evaluation</w:t>
       </w:r>
@@ -3659,12 +3802,21 @@
       <w:r>
         <w:rPr>
           <w:rFonts w:ascii="Garamond" w:hAnsi="Garamond"/>
+          <w:sz w:val="24"/>
+          <w:szCs w:val="24"/>
+        </w:rPr>
+        <w:t>// From the product’s point of view.</w:t>
+      </w:r>
+    </w:p>
+    <w:p>
+      <w:pPr>
+        <w:rPr>
+          <w:rFonts w:ascii="Garamond" w:hAnsi="Garamond"/>
           <w:b/>
           <w:sz w:val="36"/>
           <w:szCs w:val="36"/>
         </w:rPr>
-        <w:t>3.3.</w:t>
-      </w:r>
+      </w:pPr>
       <w:r>
         <w:rPr>
           <w:rFonts w:ascii="Garamond" w:hAnsi="Garamond"/>
@@ -3672,8 +3824,35 @@
           <w:sz w:val="36"/>
           <w:szCs w:val="36"/>
         </w:rPr>
+        <w:t>3.3.</w:t>
+      </w:r>
+      <w:r>
+        <w:rPr>
+          <w:rFonts w:ascii="Garamond" w:hAnsi="Garamond"/>
+          <w:b/>
+          <w:sz w:val="36"/>
+          <w:szCs w:val="36"/>
+        </w:rPr>
         <w:tab/>
         <w:t>Used Technique Evaluation</w:t>
+      </w:r>
+    </w:p>
+    <w:p>
+      <w:pPr>
+        <w:rPr>
+          <w:rFonts w:ascii="Garamond" w:hAnsi="Garamond"/>
+          <w:b/>
+          <w:sz w:val="36"/>
+          <w:szCs w:val="36"/>
+        </w:rPr>
+      </w:pPr>
+      <w:r>
+        <w:rPr>
+          <w:rFonts w:ascii="Garamond" w:hAnsi="Garamond"/>
+          <w:sz w:val="24"/>
+          <w:szCs w:val="24"/>
+        </w:rPr>
+        <w:t>// the specific technique in this project. And Why we choose them.</w:t>
       </w:r>
     </w:p>
     <w:p>
@@ -3793,7 +3972,7 @@
       <w:rPr>
         <w:rFonts w:hint="eastAsia"/>
       </w:rPr>
-      <w:t>Group Undefined 2015-4</w:t>
+      <w:t>Group Undefined 2015-6</w:t>
     </w:r>
   </w:p>
 </w:hdr>

--- a/Documents/Assignment-4/06 Close/Grape Project Summary.docx
+++ b/Documents/Assignment-4/06 Close/Grape Project Summary.docx
@@ -73,7 +73,6 @@
     </w:p>
     <w:p>
       <w:pPr>
-        <w:wordWrap w:val="0"/>
         <w:spacing w:before="240" w:line="360" w:lineRule="auto"/>
         <w:jc w:val="right"/>
         <w:rPr>
@@ -893,6 +892,8 @@
         <w:p>
           <w:pPr>
             <w:pStyle w:val="TOC"/>
+            <w:keepNext w:val="0"/>
+            <w:keepLines w:val="0"/>
             <w:jc w:val="center"/>
             <w:rPr>
               <w:b w:val="0"/>
@@ -927,7 +928,7 @@
           <w:r>
             <w:fldChar w:fldCharType="separate"/>
           </w:r>
-          <w:hyperlink w:anchor="_Toc423114816" w:history="1">
+          <w:hyperlink w:anchor="_Toc423168789" w:history="1">
             <w:r>
               <w:rPr>
                 <w:rStyle w:val="a6"/>
@@ -969,7 +970,7 @@
                 <w:noProof/>
                 <w:webHidden/>
               </w:rPr>
-              <w:instrText xml:space="preserve"> PAGEREF _Toc423114816 \h </w:instrText>
+              <w:instrText xml:space="preserve"> PAGEREF _Toc423168789 \h </w:instrText>
             </w:r>
             <w:r>
               <w:rPr>
@@ -989,7 +990,7 @@
                 <w:noProof/>
                 <w:webHidden/>
               </w:rPr>
-              <w:t>3</w:t>
+              <w:t>5</w:t>
             </w:r>
             <w:r>
               <w:rPr>
@@ -1008,7 +1009,7 @@
               <w:b w:val="0"/>
             </w:rPr>
           </w:pPr>
-          <w:hyperlink w:anchor="_Toc423114817" w:history="1">
+          <w:hyperlink w:anchor="_Toc423168790" w:history="1">
             <w:r>
               <w:rPr>
                 <w:rStyle w:val="a6"/>
@@ -1051,7 +1052,7 @@
                 <w:b w:val="0"/>
                 <w:webHidden/>
               </w:rPr>
-              <w:instrText xml:space="preserve"> PAGEREF _Toc423114817 \h </w:instrText>
+              <w:instrText xml:space="preserve"> PAGEREF _Toc423168790 \h </w:instrText>
             </w:r>
             <w:r>
               <w:rPr>
@@ -1071,7 +1072,7 @@
                 <w:b w:val="0"/>
                 <w:webHidden/>
               </w:rPr>
-              <w:t>3</w:t>
+              <w:t>5</w:t>
             </w:r>
             <w:r>
               <w:rPr>
@@ -1090,7 +1091,7 @@
               <w:b w:val="0"/>
             </w:rPr>
           </w:pPr>
-          <w:hyperlink w:anchor="_Toc423114818" w:history="1">
+          <w:hyperlink w:anchor="_Toc423168791" w:history="1">
             <w:r>
               <w:rPr>
                 <w:rStyle w:val="a6"/>
@@ -1133,7 +1134,7 @@
                 <w:b w:val="0"/>
                 <w:webHidden/>
               </w:rPr>
-              <w:instrText xml:space="preserve"> PAGEREF _Toc423114818 \h </w:instrText>
+              <w:instrText xml:space="preserve"> PAGEREF _Toc423168791 \h </w:instrText>
             </w:r>
             <w:r>
               <w:rPr>
@@ -1153,7 +1154,7 @@
                 <w:b w:val="0"/>
                 <w:webHidden/>
               </w:rPr>
-              <w:t>3</w:t>
+              <w:t>5</w:t>
             </w:r>
             <w:r>
               <w:rPr>
@@ -1172,7 +1173,7 @@
               <w:b w:val="0"/>
             </w:rPr>
           </w:pPr>
-          <w:hyperlink w:anchor="_Toc423114819" w:history="1">
+          <w:hyperlink w:anchor="_Toc423168792" w:history="1">
             <w:r>
               <w:rPr>
                 <w:rStyle w:val="a6"/>
@@ -1215,7 +1216,7 @@
                 <w:b w:val="0"/>
                 <w:webHidden/>
               </w:rPr>
-              <w:instrText xml:space="preserve"> PAGEREF _Toc423114819 \h </w:instrText>
+              <w:instrText xml:space="preserve"> PAGEREF _Toc423168792 \h </w:instrText>
             </w:r>
             <w:r>
               <w:rPr>
@@ -1235,7 +1236,7 @@
                 <w:b w:val="0"/>
                 <w:webHidden/>
               </w:rPr>
-              <w:t>3</w:t>
+              <w:t>5</w:t>
             </w:r>
             <w:r>
               <w:rPr>
@@ -1254,7 +1255,7 @@
               <w:b w:val="0"/>
             </w:rPr>
           </w:pPr>
-          <w:hyperlink w:anchor="_Toc423114820" w:history="1">
+          <w:hyperlink w:anchor="_Toc423168793" w:history="1">
             <w:r>
               <w:rPr>
                 <w:rStyle w:val="a6"/>
@@ -1297,7 +1298,7 @@
                 <w:b w:val="0"/>
                 <w:webHidden/>
               </w:rPr>
-              <w:instrText xml:space="preserve"> PAGEREF _Toc423114820 \h </w:instrText>
+              <w:instrText xml:space="preserve"> PAGEREF _Toc423168793 \h </w:instrText>
             </w:r>
             <w:r>
               <w:rPr>
@@ -1317,7 +1318,7 @@
                 <w:b w:val="0"/>
                 <w:webHidden/>
               </w:rPr>
-              <w:t>3</w:t>
+              <w:t>5</w:t>
             </w:r>
             <w:r>
               <w:rPr>
@@ -1338,14 +1339,14 @@
               <w:noProof/>
             </w:rPr>
           </w:pPr>
-          <w:hyperlink w:anchor="_Toc423114821" w:history="1">
+          <w:hyperlink w:anchor="_Toc423168794" w:history="1">
             <w:r>
               <w:rPr>
                 <w:rStyle w:val="a6"/>
-                <w:rFonts w:ascii="Garamond" w:hAnsi="Garamond" w:cs="Arial"/>
+                <w:rFonts w:ascii="Garamond" w:hAnsi="Garamond"/>
                 <w:noProof/>
               </w:rPr>
-              <w:t>2. Phase I: Plan</w:t>
+              <w:t>2. Actual Artifacts</w:t>
             </w:r>
             <w:r>
               <w:rPr>
@@ -1366,7 +1367,7 @@
                 <w:noProof/>
                 <w:webHidden/>
               </w:rPr>
-              <w:instrText xml:space="preserve"> PAGEREF _Toc423114821 \h </w:instrText>
+              <w:instrText xml:space="preserve"> PAGEREF _Toc423168794 \h </w:instrText>
             </w:r>
             <w:r>
               <w:rPr>
@@ -1386,7 +1387,7 @@
                 <w:noProof/>
                 <w:webHidden/>
               </w:rPr>
-              <w:t>3</w:t>
+              <w:t>5</w:t>
             </w:r>
             <w:r>
               <w:rPr>
@@ -1405,11 +1406,10 @@
               <w:b w:val="0"/>
             </w:rPr>
           </w:pPr>
-          <w:hyperlink w:anchor="_Toc423114822" w:history="1">
+          <w:hyperlink w:anchor="_Toc423168795" w:history="1">
             <w:r>
               <w:rPr>
                 <w:rStyle w:val="a6"/>
-                <w:rFonts w:cs="Arial"/>
                 <w:b w:val="0"/>
               </w:rPr>
               <w:t>2.1.</w:t>
@@ -1424,10 +1424,9 @@
             <w:r>
               <w:rPr>
                 <w:rStyle w:val="a6"/>
-                <w:rFonts w:cs="Arial"/>
-                <w:b w:val="0"/>
-              </w:rPr>
-              <w:t>Feasibility Analysis</w:t>
+                <w:b w:val="0"/>
+              </w:rPr>
+              <w:t>Artifacts</w:t>
             </w:r>
             <w:r>
               <w:rPr>
@@ -1448,7 +1447,7 @@
                 <w:b w:val="0"/>
                 <w:webHidden/>
               </w:rPr>
-              <w:instrText xml:space="preserve"> PAGEREF _Toc423114822 \h </w:instrText>
+              <w:instrText xml:space="preserve"> PAGEREF _Toc423168795 \h </w:instrText>
             </w:r>
             <w:r>
               <w:rPr>
@@ -1468,7 +1467,7 @@
                 <w:b w:val="0"/>
                 <w:webHidden/>
               </w:rPr>
-              <w:t>3</w:t>
+              <w:t>5</w:t>
             </w:r>
             <w:r>
               <w:rPr>
@@ -1487,11 +1486,10 @@
               <w:b w:val="0"/>
             </w:rPr>
           </w:pPr>
-          <w:hyperlink w:anchor="_Toc423114823" w:history="1">
+          <w:hyperlink w:anchor="_Toc423168796" w:history="1">
             <w:r>
               <w:rPr>
                 <w:rStyle w:val="a6"/>
-                <w:rFonts w:cs="Arial"/>
                 <w:b w:val="0"/>
               </w:rPr>
               <w:t>2.2.</w:t>
@@ -1506,10 +1504,9 @@
             <w:r>
               <w:rPr>
                 <w:rStyle w:val="a6"/>
-                <w:rFonts w:cs="Arial"/>
-                <w:b w:val="0"/>
-              </w:rPr>
-              <w:t>Project Plan</w:t>
+                <w:b w:val="0"/>
+              </w:rPr>
+              <w:t>Main Functions and Performance</w:t>
             </w:r>
             <w:r>
               <w:rPr>
@@ -1530,7 +1527,7 @@
                 <w:b w:val="0"/>
                 <w:webHidden/>
               </w:rPr>
-              <w:instrText xml:space="preserve"> PAGEREF _Toc423114823 \h </w:instrText>
+              <w:instrText xml:space="preserve"> PAGEREF _Toc423168796 \h </w:instrText>
             </w:r>
             <w:r>
               <w:rPr>
@@ -1550,7 +1547,247 @@
                 <w:b w:val="0"/>
                 <w:webHidden/>
               </w:rPr>
-              <w:t>4</w:t>
+              <w:t>5</w:t>
+            </w:r>
+            <w:r>
+              <w:rPr>
+                <w:b w:val="0"/>
+                <w:webHidden/>
+              </w:rPr>
+              <w:fldChar w:fldCharType="end"/>
+            </w:r>
+          </w:hyperlink>
+        </w:p>
+        <w:p>
+          <w:pPr>
+            <w:pStyle w:val="20"/>
+            <w:rPr>
+              <w:rFonts w:asciiTheme="minorHAnsi" w:hAnsiTheme="minorHAnsi"/>
+              <w:b w:val="0"/>
+            </w:rPr>
+          </w:pPr>
+          <w:hyperlink w:anchor="_Toc423168797" w:history="1">
+            <w:r>
+              <w:rPr>
+                <w:rStyle w:val="a6"/>
+                <w:b w:val="0"/>
+              </w:rPr>
+              <w:t>2.3.</w:t>
+            </w:r>
+            <w:r>
+              <w:rPr>
+                <w:rFonts w:asciiTheme="minorHAnsi" w:hAnsiTheme="minorHAnsi"/>
+                <w:b w:val="0"/>
+              </w:rPr>
+              <w:tab/>
+            </w:r>
+            <w:r>
+              <w:rPr>
+                <w:rStyle w:val="a6"/>
+                <w:b w:val="0"/>
+              </w:rPr>
+              <w:t>Basic Work Flow</w:t>
+            </w:r>
+            <w:r>
+              <w:rPr>
+                <w:b w:val="0"/>
+                <w:webHidden/>
+              </w:rPr>
+              <w:tab/>
+            </w:r>
+            <w:r>
+              <w:rPr>
+                <w:b w:val="0"/>
+                <w:webHidden/>
+              </w:rPr>
+              <w:fldChar w:fldCharType="begin"/>
+            </w:r>
+            <w:r>
+              <w:rPr>
+                <w:b w:val="0"/>
+                <w:webHidden/>
+              </w:rPr>
+              <w:instrText xml:space="preserve"> PAGEREF _Toc423168797 \h </w:instrText>
+            </w:r>
+            <w:r>
+              <w:rPr>
+                <w:b w:val="0"/>
+                <w:webHidden/>
+              </w:rPr>
+            </w:r>
+            <w:r>
+              <w:rPr>
+                <w:b w:val="0"/>
+                <w:webHidden/>
+              </w:rPr>
+              <w:fldChar w:fldCharType="separate"/>
+            </w:r>
+            <w:r>
+              <w:rPr>
+                <w:b w:val="0"/>
+                <w:webHidden/>
+              </w:rPr>
+              <w:t>6</w:t>
+            </w:r>
+            <w:r>
+              <w:rPr>
+                <w:b w:val="0"/>
+                <w:webHidden/>
+              </w:rPr>
+              <w:fldChar w:fldCharType="end"/>
+            </w:r>
+          </w:hyperlink>
+        </w:p>
+        <w:p>
+          <w:pPr>
+            <w:pStyle w:val="20"/>
+            <w:rPr>
+              <w:rFonts w:asciiTheme="minorHAnsi" w:hAnsiTheme="minorHAnsi"/>
+              <w:b w:val="0"/>
+            </w:rPr>
+          </w:pPr>
+          <w:hyperlink w:anchor="_Toc423168798" w:history="1">
+            <w:r>
+              <w:rPr>
+                <w:rStyle w:val="a6"/>
+                <w:b w:val="0"/>
+              </w:rPr>
+              <w:t>2.4.</w:t>
+            </w:r>
+            <w:r>
+              <w:rPr>
+                <w:rFonts w:asciiTheme="minorHAnsi" w:hAnsiTheme="minorHAnsi"/>
+                <w:b w:val="0"/>
+              </w:rPr>
+              <w:tab/>
+            </w:r>
+            <w:r>
+              <w:rPr>
+                <w:rStyle w:val="a6"/>
+                <w:b w:val="0"/>
+              </w:rPr>
+              <w:t>Schedule</w:t>
+            </w:r>
+            <w:r>
+              <w:rPr>
+                <w:b w:val="0"/>
+                <w:webHidden/>
+              </w:rPr>
+              <w:tab/>
+            </w:r>
+            <w:r>
+              <w:rPr>
+                <w:b w:val="0"/>
+                <w:webHidden/>
+              </w:rPr>
+              <w:fldChar w:fldCharType="begin"/>
+            </w:r>
+            <w:r>
+              <w:rPr>
+                <w:b w:val="0"/>
+                <w:webHidden/>
+              </w:rPr>
+              <w:instrText xml:space="preserve"> PAGEREF _Toc423168798 \h </w:instrText>
+            </w:r>
+            <w:r>
+              <w:rPr>
+                <w:b w:val="0"/>
+                <w:webHidden/>
+              </w:rPr>
+            </w:r>
+            <w:r>
+              <w:rPr>
+                <w:b w:val="0"/>
+                <w:webHidden/>
+              </w:rPr>
+              <w:fldChar w:fldCharType="separate"/>
+            </w:r>
+            <w:r>
+              <w:rPr>
+                <w:b w:val="0"/>
+                <w:webHidden/>
+              </w:rPr>
+              <w:t>6</w:t>
+            </w:r>
+            <w:r>
+              <w:rPr>
+                <w:b w:val="0"/>
+                <w:webHidden/>
+              </w:rPr>
+              <w:fldChar w:fldCharType="end"/>
+            </w:r>
+          </w:hyperlink>
+        </w:p>
+        <w:p>
+          <w:pPr>
+            <w:pStyle w:val="20"/>
+            <w:rPr>
+              <w:rFonts w:asciiTheme="minorHAnsi" w:hAnsiTheme="minorHAnsi"/>
+              <w:b w:val="0"/>
+            </w:rPr>
+          </w:pPr>
+          <w:hyperlink w:anchor="_Toc423168799" w:history="1">
+            <w:r>
+              <w:rPr>
+                <w:rStyle w:val="a6"/>
+                <w:b w:val="0"/>
+              </w:rPr>
+              <w:t>2.5.</w:t>
+            </w:r>
+            <w:r>
+              <w:rPr>
+                <w:rFonts w:asciiTheme="minorHAnsi" w:hAnsiTheme="minorHAnsi"/>
+                <w:b w:val="0"/>
+              </w:rPr>
+              <w:tab/>
+            </w:r>
+            <w:r>
+              <w:rPr>
+                <w:rStyle w:val="a6"/>
+                <w:b w:val="0"/>
+              </w:rPr>
+              <w:t>Cost</w:t>
+            </w:r>
+            <w:r>
+              <w:rPr>
+                <w:b w:val="0"/>
+                <w:webHidden/>
+              </w:rPr>
+              <w:tab/>
+            </w:r>
+            <w:r>
+              <w:rPr>
+                <w:b w:val="0"/>
+                <w:webHidden/>
+              </w:rPr>
+              <w:fldChar w:fldCharType="begin"/>
+            </w:r>
+            <w:r>
+              <w:rPr>
+                <w:b w:val="0"/>
+                <w:webHidden/>
+              </w:rPr>
+              <w:instrText xml:space="preserve"> PAGEREF _Toc423168799 \h </w:instrText>
+            </w:r>
+            <w:r>
+              <w:rPr>
+                <w:b w:val="0"/>
+                <w:webHidden/>
+              </w:rPr>
+            </w:r>
+            <w:r>
+              <w:rPr>
+                <w:b w:val="0"/>
+                <w:webHidden/>
+              </w:rPr>
+              <w:fldChar w:fldCharType="separate"/>
+            </w:r>
+            <w:r>
+              <w:rPr>
+                <w:b w:val="0"/>
+                <w:webHidden/>
+              </w:rPr>
+              <w:t>6</w:t>
             </w:r>
             <w:r>
               <w:rPr>
@@ -1571,14 +1808,14 @@
               <w:noProof/>
             </w:rPr>
           </w:pPr>
-          <w:hyperlink w:anchor="_Toc423114824" w:history="1">
+          <w:hyperlink w:anchor="_Toc423168800" w:history="1">
             <w:r>
               <w:rPr>
                 <w:rStyle w:val="a6"/>
-                <w:rFonts w:ascii="Garamond" w:hAnsi="Garamond" w:cs="Arial"/>
+                <w:rFonts w:ascii="Garamond" w:hAnsi="Garamond"/>
                 <w:noProof/>
               </w:rPr>
-              <w:t>3. Phase II: Define</w:t>
+              <w:t>3. Job Evaluation</w:t>
             </w:r>
             <w:r>
               <w:rPr>
@@ -1599,7 +1836,7 @@
                 <w:noProof/>
                 <w:webHidden/>
               </w:rPr>
-              <w:instrText xml:space="preserve"> PAGEREF _Toc423114824 \h </w:instrText>
+              <w:instrText xml:space="preserve"> PAGEREF _Toc423168800 \h </w:instrText>
             </w:r>
             <w:r>
               <w:rPr>
@@ -1619,7 +1856,7 @@
                 <w:noProof/>
                 <w:webHidden/>
               </w:rPr>
-              <w:t>4</w:t>
+              <w:t>6</w:t>
             </w:r>
             <w:r>
               <w:rPr>
@@ -1638,7 +1875,7 @@
               <w:b w:val="0"/>
             </w:rPr>
           </w:pPr>
-          <w:hyperlink w:anchor="_Toc423114825" w:history="1">
+          <w:hyperlink w:anchor="_Toc423168801" w:history="1">
             <w:r>
               <w:rPr>
                 <w:rStyle w:val="a6"/>
@@ -1658,7 +1895,7 @@
                 <w:rStyle w:val="a6"/>
                 <w:b w:val="0"/>
               </w:rPr>
-              <w:t>Requirement Definition</w:t>
+              <w:t>Work Efficiency Evaluation</w:t>
             </w:r>
             <w:r>
               <w:rPr>
@@ -1679,7 +1916,7 @@
                 <w:b w:val="0"/>
                 <w:webHidden/>
               </w:rPr>
-              <w:instrText xml:space="preserve"> PAGEREF _Toc423114825 \h </w:instrText>
+              <w:instrText xml:space="preserve"> PAGEREF _Toc423168801 \h </w:instrText>
             </w:r>
             <w:r>
               <w:rPr>
@@ -1699,7 +1936,7 @@
                 <w:b w:val="0"/>
                 <w:webHidden/>
               </w:rPr>
-              <w:t>4</w:t>
+              <w:t>6</w:t>
             </w:r>
             <w:r>
               <w:rPr>
@@ -1718,11 +1955,10 @@
               <w:b w:val="0"/>
             </w:rPr>
           </w:pPr>
-          <w:hyperlink w:anchor="_Toc423114826" w:history="1">
+          <w:hyperlink w:anchor="_Toc423168802" w:history="1">
             <w:r>
               <w:rPr>
                 <w:rStyle w:val="a6"/>
-                <w:rFonts w:cs="Arial"/>
                 <w:b w:val="0"/>
               </w:rPr>
               <w:t>3.2.</w:t>
@@ -1737,10 +1973,9 @@
             <w:r>
               <w:rPr>
                 <w:rStyle w:val="a6"/>
-                <w:rFonts w:cs="Arial"/>
-                <w:b w:val="0"/>
-              </w:rPr>
-              <w:t>Requirement Analysis</w:t>
+                <w:b w:val="0"/>
+              </w:rPr>
+              <w:t>Product Quality Evaluation</w:t>
             </w:r>
             <w:r>
               <w:rPr>
@@ -1761,7 +1996,7 @@
                 <w:b w:val="0"/>
                 <w:webHidden/>
               </w:rPr>
-              <w:instrText xml:space="preserve"> PAGEREF _Toc423114826 \h </w:instrText>
+              <w:instrText xml:space="preserve"> PAGEREF _Toc423168802 \h </w:instrText>
             </w:r>
             <w:r>
               <w:rPr>
@@ -1781,7 +2016,167 @@
                 <w:b w:val="0"/>
                 <w:webHidden/>
               </w:rPr>
-              <w:t>4</w:t>
+              <w:t>6</w:t>
+            </w:r>
+            <w:r>
+              <w:rPr>
+                <w:b w:val="0"/>
+                <w:webHidden/>
+              </w:rPr>
+              <w:fldChar w:fldCharType="end"/>
+            </w:r>
+          </w:hyperlink>
+        </w:p>
+        <w:p>
+          <w:pPr>
+            <w:pStyle w:val="20"/>
+            <w:rPr>
+              <w:rFonts w:asciiTheme="minorHAnsi" w:hAnsiTheme="minorHAnsi"/>
+              <w:b w:val="0"/>
+            </w:rPr>
+          </w:pPr>
+          <w:hyperlink w:anchor="_Toc423168803" w:history="1">
+            <w:r>
+              <w:rPr>
+                <w:rStyle w:val="a6"/>
+                <w:b w:val="0"/>
+              </w:rPr>
+              <w:t>3.3.</w:t>
+            </w:r>
+            <w:r>
+              <w:rPr>
+                <w:rFonts w:asciiTheme="minorHAnsi" w:hAnsiTheme="minorHAnsi"/>
+                <w:b w:val="0"/>
+              </w:rPr>
+              <w:tab/>
+            </w:r>
+            <w:r>
+              <w:rPr>
+                <w:rStyle w:val="a6"/>
+                <w:b w:val="0"/>
+              </w:rPr>
+              <w:t>Used Technique Evaluation</w:t>
+            </w:r>
+            <w:r>
+              <w:rPr>
+                <w:b w:val="0"/>
+                <w:webHidden/>
+              </w:rPr>
+              <w:tab/>
+            </w:r>
+            <w:r>
+              <w:rPr>
+                <w:b w:val="0"/>
+                <w:webHidden/>
+              </w:rPr>
+              <w:fldChar w:fldCharType="begin"/>
+            </w:r>
+            <w:r>
+              <w:rPr>
+                <w:b w:val="0"/>
+                <w:webHidden/>
+              </w:rPr>
+              <w:instrText xml:space="preserve"> PAGEREF _Toc423168803 \h </w:instrText>
+            </w:r>
+            <w:r>
+              <w:rPr>
+                <w:b w:val="0"/>
+                <w:webHidden/>
+              </w:rPr>
+            </w:r>
+            <w:r>
+              <w:rPr>
+                <w:b w:val="0"/>
+                <w:webHidden/>
+              </w:rPr>
+              <w:fldChar w:fldCharType="separate"/>
+            </w:r>
+            <w:r>
+              <w:rPr>
+                <w:b w:val="0"/>
+                <w:webHidden/>
+              </w:rPr>
+              <w:t>6</w:t>
+            </w:r>
+            <w:r>
+              <w:rPr>
+                <w:b w:val="0"/>
+                <w:webHidden/>
+              </w:rPr>
+              <w:fldChar w:fldCharType="end"/>
+            </w:r>
+          </w:hyperlink>
+        </w:p>
+        <w:p>
+          <w:pPr>
+            <w:pStyle w:val="20"/>
+            <w:rPr>
+              <w:rFonts w:asciiTheme="minorHAnsi" w:hAnsiTheme="minorHAnsi"/>
+              <w:b w:val="0"/>
+            </w:rPr>
+          </w:pPr>
+          <w:hyperlink w:anchor="_Toc423168804" w:history="1">
+            <w:r>
+              <w:rPr>
+                <w:rStyle w:val="a6"/>
+                <w:b w:val="0"/>
+              </w:rPr>
+              <w:t>3.4.</w:t>
+            </w:r>
+            <w:r>
+              <w:rPr>
+                <w:rFonts w:asciiTheme="minorHAnsi" w:hAnsiTheme="minorHAnsi"/>
+                <w:b w:val="0"/>
+              </w:rPr>
+              <w:tab/>
+            </w:r>
+            <w:r>
+              <w:rPr>
+                <w:rStyle w:val="a6"/>
+                <w:b w:val="0"/>
+              </w:rPr>
+              <w:t>Mistake Analysis</w:t>
+            </w:r>
+            <w:r>
+              <w:rPr>
+                <w:b w:val="0"/>
+                <w:webHidden/>
+              </w:rPr>
+              <w:tab/>
+            </w:r>
+            <w:r>
+              <w:rPr>
+                <w:b w:val="0"/>
+                <w:webHidden/>
+              </w:rPr>
+              <w:fldChar w:fldCharType="begin"/>
+            </w:r>
+            <w:r>
+              <w:rPr>
+                <w:b w:val="0"/>
+                <w:webHidden/>
+              </w:rPr>
+              <w:instrText xml:space="preserve"> PAGEREF _Toc423168804 \h </w:instrText>
+            </w:r>
+            <w:r>
+              <w:rPr>
+                <w:b w:val="0"/>
+                <w:webHidden/>
+              </w:rPr>
+            </w:r>
+            <w:r>
+              <w:rPr>
+                <w:b w:val="0"/>
+                <w:webHidden/>
+              </w:rPr>
+              <w:fldChar w:fldCharType="separate"/>
+            </w:r>
+            <w:r>
+              <w:rPr>
+                <w:b w:val="0"/>
+                <w:webHidden/>
+              </w:rPr>
+              <w:t>6</w:t>
             </w:r>
             <w:r>
               <w:rPr>
@@ -1802,14 +2197,14 @@
               <w:noProof/>
             </w:rPr>
           </w:pPr>
-          <w:hyperlink w:anchor="_Toc423114827" w:history="1">
+          <w:hyperlink w:anchor="_Toc423168805" w:history="1">
             <w:r>
               <w:rPr>
                 <w:rStyle w:val="a6"/>
-                <w:rFonts w:ascii="Garamond" w:hAnsi="Garamond" w:cs="Arial"/>
+                <w:rFonts w:ascii="Garamond" w:hAnsi="Garamond"/>
                 <w:noProof/>
               </w:rPr>
-              <w:t>4. Phase III: Design</w:t>
+              <w:t>4. Experience and Summary</w:t>
             </w:r>
             <w:r>
               <w:rPr>
@@ -1830,7 +2225,7 @@
                 <w:noProof/>
                 <w:webHidden/>
               </w:rPr>
-              <w:instrText xml:space="preserve"> PAGEREF _Toc423114827 \h </w:instrText>
+              <w:instrText xml:space="preserve"> PAGEREF _Toc423168805 \h </w:instrText>
             </w:r>
             <w:r>
               <w:rPr>
@@ -1850,447 +2245,7 @@
                 <w:noProof/>
                 <w:webHidden/>
               </w:rPr>
-              <w:t>4</w:t>
-            </w:r>
-            <w:r>
-              <w:rPr>
-                <w:noProof/>
-                <w:webHidden/>
-              </w:rPr>
-              <w:fldChar w:fldCharType="end"/>
-            </w:r>
-          </w:hyperlink>
-        </w:p>
-        <w:p>
-          <w:pPr>
-            <w:pStyle w:val="20"/>
-            <w:rPr>
-              <w:rFonts w:asciiTheme="minorHAnsi" w:hAnsiTheme="minorHAnsi"/>
-              <w:b w:val="0"/>
-            </w:rPr>
-          </w:pPr>
-          <w:hyperlink w:anchor="_Toc423114828" w:history="1">
-            <w:r>
-              <w:rPr>
-                <w:rStyle w:val="a6"/>
-                <w:rFonts w:cs="Arial"/>
-                <w:b w:val="0"/>
-              </w:rPr>
-              <w:t>4.1.</w:t>
-            </w:r>
-            <w:r>
-              <w:rPr>
-                <w:rFonts w:asciiTheme="minorHAnsi" w:hAnsiTheme="minorHAnsi"/>
-                <w:b w:val="0"/>
-              </w:rPr>
-              <w:tab/>
-            </w:r>
-            <w:r>
-              <w:rPr>
-                <w:rStyle w:val="a6"/>
-                <w:rFonts w:cs="Arial"/>
-                <w:b w:val="0"/>
-              </w:rPr>
-              <w:t xml:space="preserve"> Grape Software Architecture Design</w:t>
-            </w:r>
-            <w:r>
-              <w:rPr>
-                <w:b w:val="0"/>
-                <w:webHidden/>
-              </w:rPr>
-              <w:tab/>
-            </w:r>
-            <w:r>
-              <w:rPr>
-                <w:b w:val="0"/>
-                <w:webHidden/>
-              </w:rPr>
-              <w:fldChar w:fldCharType="begin"/>
-            </w:r>
-            <w:r>
-              <w:rPr>
-                <w:b w:val="0"/>
-                <w:webHidden/>
-              </w:rPr>
-              <w:instrText xml:space="preserve"> PAGEREF _Toc423114828 \h </w:instrText>
-            </w:r>
-            <w:r>
-              <w:rPr>
-                <w:b w:val="0"/>
-                <w:webHidden/>
-              </w:rPr>
-            </w:r>
-            <w:r>
-              <w:rPr>
-                <w:b w:val="0"/>
-                <w:webHidden/>
-              </w:rPr>
-              <w:fldChar w:fldCharType="separate"/>
-            </w:r>
-            <w:r>
-              <w:rPr>
-                <w:b w:val="0"/>
-                <w:webHidden/>
-              </w:rPr>
-              <w:t>4</w:t>
-            </w:r>
-            <w:r>
-              <w:rPr>
-                <w:b w:val="0"/>
-                <w:webHidden/>
-              </w:rPr>
-              <w:fldChar w:fldCharType="end"/>
-            </w:r>
-          </w:hyperlink>
-        </w:p>
-        <w:p>
-          <w:pPr>
-            <w:pStyle w:val="20"/>
-            <w:rPr>
-              <w:rFonts w:asciiTheme="minorHAnsi" w:hAnsiTheme="minorHAnsi"/>
-              <w:b w:val="0"/>
-            </w:rPr>
-          </w:pPr>
-          <w:hyperlink w:anchor="_Toc423114829" w:history="1">
-            <w:r>
-              <w:rPr>
-                <w:rStyle w:val="a6"/>
-                <w:rFonts w:cs="Arial"/>
-                <w:b w:val="0"/>
-              </w:rPr>
-              <w:t>4.2.</w:t>
-            </w:r>
-            <w:r>
-              <w:rPr>
-                <w:rFonts w:asciiTheme="minorHAnsi" w:hAnsiTheme="minorHAnsi"/>
-                <w:b w:val="0"/>
-              </w:rPr>
-              <w:tab/>
-            </w:r>
-            <w:r>
-              <w:rPr>
-                <w:rStyle w:val="a6"/>
-                <w:rFonts w:cs="Arial"/>
-                <w:b w:val="0"/>
-              </w:rPr>
-              <w:t xml:space="preserve"> Grape Module Design</w:t>
-            </w:r>
-            <w:r>
-              <w:rPr>
-                <w:b w:val="0"/>
-                <w:webHidden/>
-              </w:rPr>
-              <w:tab/>
-            </w:r>
-            <w:r>
-              <w:rPr>
-                <w:b w:val="0"/>
-                <w:webHidden/>
-              </w:rPr>
-              <w:fldChar w:fldCharType="begin"/>
-            </w:r>
-            <w:r>
-              <w:rPr>
-                <w:b w:val="0"/>
-                <w:webHidden/>
-              </w:rPr>
-              <w:instrText xml:space="preserve"> PAGEREF _Toc423114829 \h </w:instrText>
-            </w:r>
-            <w:r>
-              <w:rPr>
-                <w:b w:val="0"/>
-                <w:webHidden/>
-              </w:rPr>
-            </w:r>
-            <w:r>
-              <w:rPr>
-                <w:b w:val="0"/>
-                <w:webHidden/>
-              </w:rPr>
-              <w:fldChar w:fldCharType="separate"/>
-            </w:r>
-            <w:r>
-              <w:rPr>
-                <w:b w:val="0"/>
-                <w:webHidden/>
-              </w:rPr>
-              <w:t>4</w:t>
-            </w:r>
-            <w:r>
-              <w:rPr>
-                <w:b w:val="0"/>
-                <w:webHidden/>
-              </w:rPr>
-              <w:fldChar w:fldCharType="end"/>
-            </w:r>
-          </w:hyperlink>
-        </w:p>
-        <w:p>
-          <w:pPr>
-            <w:pStyle w:val="10"/>
-            <w:tabs>
-              <w:tab w:val="right" w:leader="dot" w:pos="9174"/>
-            </w:tabs>
-            <w:rPr>
-              <w:noProof/>
-            </w:rPr>
-          </w:pPr>
-          <w:hyperlink w:anchor="_Toc423114830" w:history="1">
-            <w:r>
-              <w:rPr>
-                <w:rStyle w:val="a6"/>
-                <w:rFonts w:ascii="Garamond" w:hAnsi="Garamond" w:cs="Arial"/>
-                <w:noProof/>
-              </w:rPr>
-              <w:t>5. Phase IV: Build</w:t>
-            </w:r>
-            <w:r>
-              <w:rPr>
-                <w:noProof/>
-                <w:webHidden/>
-              </w:rPr>
-              <w:tab/>
-            </w:r>
-            <w:r>
-              <w:rPr>
-                <w:noProof/>
-                <w:webHidden/>
-              </w:rPr>
-              <w:fldChar w:fldCharType="begin"/>
-            </w:r>
-            <w:r>
-              <w:rPr>
-                <w:noProof/>
-                <w:webHidden/>
-              </w:rPr>
-              <w:instrText xml:space="preserve"> PAGEREF _Toc423114830 \h </w:instrText>
-            </w:r>
-            <w:r>
-              <w:rPr>
-                <w:noProof/>
-                <w:webHidden/>
-              </w:rPr>
-            </w:r>
-            <w:r>
-              <w:rPr>
-                <w:noProof/>
-                <w:webHidden/>
-              </w:rPr>
-              <w:fldChar w:fldCharType="separate"/>
-            </w:r>
-            <w:r>
-              <w:rPr>
-                <w:noProof/>
-                <w:webHidden/>
-              </w:rPr>
-              <w:t>5</w:t>
-            </w:r>
-            <w:r>
-              <w:rPr>
-                <w:noProof/>
-                <w:webHidden/>
-              </w:rPr>
-              <w:fldChar w:fldCharType="end"/>
-            </w:r>
-          </w:hyperlink>
-        </w:p>
-        <w:p>
-          <w:pPr>
-            <w:pStyle w:val="10"/>
-            <w:tabs>
-              <w:tab w:val="right" w:leader="dot" w:pos="9174"/>
-            </w:tabs>
-            <w:rPr>
-              <w:noProof/>
-            </w:rPr>
-          </w:pPr>
-          <w:hyperlink w:anchor="_Toc423114831" w:history="1">
-            <w:r>
-              <w:rPr>
-                <w:rStyle w:val="a6"/>
-                <w:rFonts w:ascii="Garamond" w:hAnsi="Garamond" w:cs="Arial"/>
-                <w:noProof/>
-              </w:rPr>
-              <w:t>6. Phase V: Test and Deploy</w:t>
-            </w:r>
-            <w:r>
-              <w:rPr>
-                <w:noProof/>
-                <w:webHidden/>
-              </w:rPr>
-              <w:tab/>
-            </w:r>
-            <w:r>
-              <w:rPr>
-                <w:noProof/>
-                <w:webHidden/>
-              </w:rPr>
-              <w:fldChar w:fldCharType="begin"/>
-            </w:r>
-            <w:r>
-              <w:rPr>
-                <w:noProof/>
-                <w:webHidden/>
-              </w:rPr>
-              <w:instrText xml:space="preserve"> PAGEREF _Toc423114831 \h </w:instrText>
-            </w:r>
-            <w:r>
-              <w:rPr>
-                <w:noProof/>
-                <w:webHidden/>
-              </w:rPr>
-            </w:r>
-            <w:r>
-              <w:rPr>
-                <w:noProof/>
-                <w:webHidden/>
-              </w:rPr>
-              <w:fldChar w:fldCharType="separate"/>
-            </w:r>
-            <w:r>
-              <w:rPr>
-                <w:noProof/>
-                <w:webHidden/>
-              </w:rPr>
-              <w:t>5</w:t>
-            </w:r>
-            <w:r>
-              <w:rPr>
-                <w:noProof/>
-                <w:webHidden/>
-              </w:rPr>
-              <w:fldChar w:fldCharType="end"/>
-            </w:r>
-          </w:hyperlink>
-        </w:p>
-        <w:p>
-          <w:pPr>
-            <w:pStyle w:val="10"/>
-            <w:tabs>
-              <w:tab w:val="right" w:leader="dot" w:pos="9174"/>
-            </w:tabs>
-            <w:rPr>
-              <w:noProof/>
-            </w:rPr>
-          </w:pPr>
-          <w:hyperlink w:anchor="_Toc423114832" w:history="1">
-            <w:r>
-              <w:rPr>
-                <w:rStyle w:val="a6"/>
-                <w:rFonts w:ascii="Garamond" w:hAnsi="Garamond" w:cs="Arial"/>
-                <w:noProof/>
-              </w:rPr>
-              <w:t>7. Phase VI: Close</w:t>
-            </w:r>
-            <w:r>
-              <w:rPr>
-                <w:noProof/>
-                <w:webHidden/>
-              </w:rPr>
-              <w:tab/>
-            </w:r>
-            <w:r>
-              <w:rPr>
-                <w:noProof/>
-                <w:webHidden/>
-              </w:rPr>
-              <w:fldChar w:fldCharType="begin"/>
-            </w:r>
-            <w:r>
-              <w:rPr>
-                <w:noProof/>
-                <w:webHidden/>
-              </w:rPr>
-              <w:instrText xml:space="preserve"> PAGEREF _Toc423114832 \h </w:instrText>
-            </w:r>
-            <w:r>
-              <w:rPr>
-                <w:noProof/>
-                <w:webHidden/>
-              </w:rPr>
-            </w:r>
-            <w:r>
-              <w:rPr>
-                <w:noProof/>
-                <w:webHidden/>
-              </w:rPr>
-              <w:fldChar w:fldCharType="separate"/>
-            </w:r>
-            <w:r>
-              <w:rPr>
-                <w:noProof/>
-                <w:webHidden/>
-              </w:rPr>
-              <w:t>5</w:t>
-            </w:r>
-            <w:r>
-              <w:rPr>
-                <w:noProof/>
-                <w:webHidden/>
-              </w:rPr>
-              <w:fldChar w:fldCharType="end"/>
-            </w:r>
-          </w:hyperlink>
-        </w:p>
-        <w:p>
-          <w:pPr>
-            <w:pStyle w:val="10"/>
-            <w:tabs>
-              <w:tab w:val="right" w:leader="dot" w:pos="9174"/>
-            </w:tabs>
-            <w:rPr>
-              <w:noProof/>
-            </w:rPr>
-          </w:pPr>
-          <w:hyperlink w:anchor="_Toc423114833" w:history="1">
-            <w:r>
-              <w:rPr>
-                <w:rStyle w:val="a6"/>
-                <w:rFonts w:ascii="Garamond" w:hAnsi="Garamond" w:cs="Arial"/>
-                <w:noProof/>
-              </w:rPr>
-              <w:t>8. Remark</w:t>
-            </w:r>
-            <w:r>
-              <w:rPr>
-                <w:noProof/>
-                <w:webHidden/>
-              </w:rPr>
-              <w:tab/>
-            </w:r>
-            <w:r>
-              <w:rPr>
-                <w:noProof/>
-                <w:webHidden/>
-              </w:rPr>
-              <w:fldChar w:fldCharType="begin"/>
-            </w:r>
-            <w:r>
-              <w:rPr>
-                <w:noProof/>
-                <w:webHidden/>
-              </w:rPr>
-              <w:instrText xml:space="preserve"> PAGEREF _Toc423114833 \h </w:instrText>
-            </w:r>
-            <w:r>
-              <w:rPr>
-                <w:noProof/>
-                <w:webHidden/>
-              </w:rPr>
-            </w:r>
-            <w:r>
-              <w:rPr>
-                <w:noProof/>
-                <w:webHidden/>
-              </w:rPr>
-              <w:fldChar w:fldCharType="separate"/>
-            </w:r>
-            <w:r>
-              <w:rPr>
-                <w:noProof/>
-                <w:webHidden/>
-              </w:rPr>
-              <w:t>5</w:t>
+              <w:t>6</w:t>
             </w:r>
             <w:r>
               <w:rPr>
@@ -2521,7 +2476,7 @@
         </w:rPr>
       </w:pPr>
       <w:bookmarkStart w:id="0" w:name="_Toc418623197"/>
-      <w:bookmarkStart w:id="1" w:name="_Toc423114816"/>
+      <w:bookmarkStart w:id="1" w:name="_Toc423168789"/>
       <w:r>
         <w:rPr>
           <w:rFonts w:ascii="Garamond" w:eastAsia="Microsoft JhengHei Light" w:hAnsi="Garamond" w:cs="Microsoft JhengHei Light"/>
@@ -2582,7 +2537,7 @@
         </w:rPr>
       </w:pPr>
       <w:bookmarkStart w:id="2" w:name="_Toc418623198"/>
-      <w:bookmarkStart w:id="3" w:name="_Toc423114817"/>
+      <w:bookmarkStart w:id="3" w:name="_Toc423168790"/>
       <w:r>
         <w:rPr>
           <w:rFonts w:ascii="Garamond" w:eastAsia="Microsoft JhengHei Light" w:hAnsi="Garamond" w:cs="Microsoft JhengHei Light"/>
@@ -2679,7 +2634,7 @@
         </w:rPr>
       </w:pPr>
       <w:bookmarkStart w:id="4" w:name="_Toc418623199"/>
-      <w:bookmarkStart w:id="5" w:name="_Toc423114818"/>
+      <w:bookmarkStart w:id="5" w:name="_Toc423168791"/>
       <w:r>
         <w:rPr>
           <w:rFonts w:ascii="Garamond" w:eastAsia="Microsoft JhengHei Light" w:hAnsi="Garamond" w:cs="Microsoft JhengHei Light"/>
@@ -3231,7 +3186,7 @@
         </w:rPr>
       </w:pPr>
       <w:bookmarkStart w:id="6" w:name="_Toc418623200"/>
-      <w:bookmarkStart w:id="7" w:name="_Toc423114819"/>
+      <w:bookmarkStart w:id="7" w:name="_Toc423168792"/>
       <w:r>
         <w:rPr>
           <w:rFonts w:ascii="Garamond" w:eastAsia="Microsoft JhengHei Light" w:hAnsi="Garamond" w:cs="Microsoft JhengHei Light"/>
@@ -3319,7 +3274,7 @@
         </w:rPr>
       </w:pPr>
       <w:bookmarkStart w:id="8" w:name="_Toc418623201"/>
-      <w:bookmarkStart w:id="9" w:name="_Toc423114820"/>
+      <w:bookmarkStart w:id="9" w:name="_Toc423168793"/>
       <w:r>
         <w:rPr>
           <w:rFonts w:ascii="Garamond" w:eastAsia="Microsoft JhengHei Light" w:hAnsi="Garamond" w:cs="Microsoft JhengHei Light"/>
@@ -3390,88 +3345,2032 @@
     <w:p/>
     <w:p>
       <w:pPr>
+        <w:pStyle w:val="1"/>
+        <w:keepNext w:val="0"/>
+        <w:keepLines w:val="0"/>
         <w:rPr>
           <w:rFonts w:ascii="Garamond" w:hAnsi="Garamond"/>
-          <w:b/>
-          <w:sz w:val="44"/>
-          <w:szCs w:val="44"/>
-        </w:rPr>
-      </w:pPr>
+          <w:b w:val="0"/>
+        </w:rPr>
+      </w:pPr>
+      <w:bookmarkStart w:id="10" w:name="_Toc423168794"/>
       <w:r>
         <w:rPr>
           <w:rFonts w:ascii="Garamond" w:hAnsi="Garamond"/>
-          <w:b/>
-          <w:sz w:val="44"/>
-          <w:szCs w:val="44"/>
         </w:rPr>
         <w:t>2. Actual Artifacts</w:t>
       </w:r>
-    </w:p>
-    <w:p>
-      <w:pPr>
+      <w:bookmarkEnd w:id="10"/>
+    </w:p>
+    <w:p>
+      <w:pPr>
+        <w:pStyle w:val="2"/>
+        <w:keepNext w:val="0"/>
+        <w:keepLines w:val="0"/>
         <w:rPr>
           <w:rFonts w:ascii="Garamond" w:hAnsi="Garamond" w:hint="eastAsia"/>
-          <w:b/>
+          <w:b w:val="0"/>
           <w:sz w:val="36"/>
           <w:szCs w:val="36"/>
         </w:rPr>
       </w:pPr>
-      <w:r>
+      <w:bookmarkStart w:id="11" w:name="_Toc423168795"/>
+      <w:r>
+        <w:rPr>
+          <w:rFonts w:ascii="Garamond" w:hAnsi="Garamond"/>
+          <w:sz w:val="36"/>
+          <w:szCs w:val="36"/>
+        </w:rPr>
+        <w:t>2.1</w:t>
+      </w:r>
+      <w:r>
+        <w:rPr>
+          <w:rFonts w:ascii="Garamond" w:hAnsi="Garamond"/>
+          <w:sz w:val="36"/>
+          <w:szCs w:val="36"/>
+        </w:rPr>
+        <w:t>.</w:t>
+      </w:r>
+      <w:r>
+        <w:rPr>
+          <w:rFonts w:ascii="Garamond" w:hAnsi="Garamond"/>
+          <w:sz w:val="36"/>
+          <w:szCs w:val="36"/>
+        </w:rPr>
+        <w:tab/>
+      </w:r>
+      <w:r>
+        <w:rPr>
+          <w:rFonts w:ascii="Garamond" w:hAnsi="Garamond"/>
+          <w:sz w:val="36"/>
+          <w:szCs w:val="36"/>
+        </w:rPr>
+        <w:t>Artifacts</w:t>
+      </w:r>
+      <w:bookmarkEnd w:id="11"/>
+    </w:p>
+    <w:p>
+      <w:pPr>
+        <w:rPr>
+          <w:rFonts w:ascii="Garamond" w:hAnsi="Garamond"/>
+          <w:sz w:val="24"/>
+          <w:szCs w:val="24"/>
+        </w:rPr>
+      </w:pPr>
+      <w:r>
+        <w:rPr>
+          <w:rFonts w:ascii="Garamond" w:hAnsi="Garamond"/>
+          <w:sz w:val="24"/>
+          <w:szCs w:val="24"/>
+        </w:rPr>
+        <w:t>// main structure of the code hierarchy.</w:t>
+      </w:r>
+    </w:p>
+    <w:p>
+      <w:pPr>
+        <w:pStyle w:val="2"/>
+        <w:keepNext w:val="0"/>
+        <w:keepLines w:val="0"/>
+        <w:rPr>
+          <w:rFonts w:ascii="Garamond" w:hAnsi="Garamond"/>
+          <w:b w:val="0"/>
+          <w:sz w:val="36"/>
+          <w:szCs w:val="36"/>
+        </w:rPr>
+      </w:pPr>
+      <w:bookmarkStart w:id="12" w:name="_Toc423168796"/>
+      <w:r>
+        <w:rPr>
+          <w:rFonts w:ascii="Garamond" w:hAnsi="Garamond"/>
+          <w:sz w:val="36"/>
+          <w:szCs w:val="36"/>
+        </w:rPr>
+        <w:t>2.2.</w:t>
+      </w:r>
+      <w:r>
+        <w:rPr>
+          <w:rFonts w:ascii="Garamond" w:hAnsi="Garamond"/>
+          <w:sz w:val="36"/>
+          <w:szCs w:val="36"/>
+        </w:rPr>
+        <w:tab/>
+        <w:t>Main Functions and Performance</w:t>
+      </w:r>
+      <w:bookmarkEnd w:id="12"/>
+    </w:p>
+    <w:p>
+      <w:pPr>
         <w:rPr>
           <w:rFonts w:ascii="Garamond" w:hAnsi="Garamond"/>
           <w:b/>
           <w:sz w:val="36"/>
           <w:szCs w:val="36"/>
         </w:rPr>
-        <w:t>2.1</w:t>
-      </w:r>
-      <w:r>
+      </w:pPr>
+      <w:r>
+        <w:rPr>
+          <w:rFonts w:ascii="Garamond" w:hAnsi="Garamond"/>
+          <w:sz w:val="24"/>
+          <w:szCs w:val="24"/>
+        </w:rPr>
+        <w:lastRenderedPageBreak/>
+        <w:t>// main functions (classified.)</w:t>
+      </w:r>
+    </w:p>
+    <w:p>
+      <w:pPr>
+        <w:pStyle w:val="2"/>
+        <w:keepNext w:val="0"/>
+        <w:keepLines w:val="0"/>
+        <w:rPr>
+          <w:rFonts w:ascii="Garamond" w:hAnsi="Garamond"/>
+          <w:b w:val="0"/>
+          <w:sz w:val="36"/>
+          <w:szCs w:val="36"/>
+        </w:rPr>
+      </w:pPr>
+      <w:bookmarkStart w:id="13" w:name="_Toc423168797"/>
+      <w:r>
+        <w:rPr>
+          <w:rFonts w:ascii="Garamond" w:hAnsi="Garamond"/>
+          <w:sz w:val="36"/>
+          <w:szCs w:val="36"/>
+        </w:rPr>
+        <w:t>2.3.</w:t>
+      </w:r>
+      <w:r>
+        <w:rPr>
+          <w:rFonts w:ascii="Garamond" w:hAnsi="Garamond"/>
+          <w:sz w:val="36"/>
+          <w:szCs w:val="36"/>
+        </w:rPr>
+        <w:tab/>
+        <w:t>Basic Work Flow</w:t>
+      </w:r>
+      <w:bookmarkEnd w:id="13"/>
+    </w:p>
+    <w:p>
+      <w:pPr>
         <w:rPr>
           <w:rFonts w:ascii="Garamond" w:hAnsi="Garamond"/>
           <w:b/>
           <w:sz w:val="36"/>
           <w:szCs w:val="36"/>
         </w:rPr>
+      </w:pPr>
+      <w:r>
+        <w:rPr>
+          <w:rFonts w:ascii="Garamond" w:hAnsi="Garamond"/>
+          <w:sz w:val="24"/>
+          <w:szCs w:val="24"/>
+        </w:rPr>
+        <w:t>// the main work flow of the function.</w:t>
+      </w:r>
+    </w:p>
+    <w:p>
+      <w:pPr>
+        <w:pStyle w:val="2"/>
+        <w:keepNext w:val="0"/>
+        <w:keepLines w:val="0"/>
+        <w:rPr>
+          <w:rFonts w:ascii="Garamond" w:hAnsi="Garamond"/>
+          <w:b w:val="0"/>
+          <w:sz w:val="36"/>
+          <w:szCs w:val="36"/>
+        </w:rPr>
+      </w:pPr>
+      <w:bookmarkStart w:id="14" w:name="_Toc423168798"/>
+      <w:r>
+        <w:rPr>
+          <w:rFonts w:ascii="Garamond" w:hAnsi="Garamond"/>
+          <w:sz w:val="36"/>
+          <w:szCs w:val="36"/>
+        </w:rPr>
+        <w:t>2.4.</w:t>
+      </w:r>
+      <w:r>
+        <w:rPr>
+          <w:rFonts w:ascii="Garamond" w:hAnsi="Garamond"/>
+          <w:sz w:val="36"/>
+          <w:szCs w:val="36"/>
+        </w:rPr>
+        <w:tab/>
+        <w:t>Schedule</w:t>
+      </w:r>
+      <w:bookmarkEnd w:id="14"/>
+    </w:p>
+    <w:p>
+      <w:pPr>
+        <w:ind w:leftChars="600" w:left="1260" w:firstLineChars="50" w:firstLine="120"/>
+        <w:rPr>
+          <w:rFonts w:ascii="Garamond" w:hAnsi="Garamond" w:cs="Arial"/>
+          <w:sz w:val="24"/>
+          <w:szCs w:val="24"/>
+        </w:rPr>
+      </w:pPr>
+      <w:bookmarkStart w:id="15" w:name="_Toc423168799"/>
+      <w:r>
+        <w:rPr>
+          <w:rFonts w:ascii="Garamond" w:hAnsi="Garamond" w:cs="Arial"/>
+          <w:sz w:val="24"/>
+          <w:szCs w:val="24"/>
+        </w:rPr>
+        <w:t>Schedule plan:</w:t>
+      </w:r>
+    </w:p>
+    <w:tbl>
+      <w:tblPr>
+        <w:tblW w:w="6300" w:type="dxa"/>
+        <w:jc w:val="center"/>
+        <w:tblInd w:w="108" w:type="dxa"/>
+        <w:tblBorders>
+          <w:top w:val="single" w:sz="4" w:space="0" w:color="auto"/>
+          <w:left w:val="single" w:sz="4" w:space="0" w:color="auto"/>
+          <w:bottom w:val="single" w:sz="4" w:space="0" w:color="auto"/>
+          <w:right w:val="single" w:sz="4" w:space="0" w:color="auto"/>
+          <w:insideH w:val="single" w:sz="4" w:space="0" w:color="auto"/>
+          <w:insideV w:val="single" w:sz="4" w:space="0" w:color="auto"/>
+        </w:tblBorders>
+        <w:tblLayout w:type="fixed"/>
+        <w:tblLook w:val="0000"/>
+      </w:tblPr>
+      <w:tblGrid>
+        <w:gridCol w:w="3060"/>
+        <w:gridCol w:w="3240"/>
+      </w:tblGrid>
+      <w:tr>
+        <w:tblPrEx>
+          <w:tblCellMar>
+            <w:top w:w="0" w:type="dxa"/>
+            <w:bottom w:w="0" w:type="dxa"/>
+          </w:tblCellMar>
+        </w:tblPrEx>
+        <w:trPr>
+          <w:jc w:val="center"/>
+        </w:trPr>
+        <w:tc>
+          <w:tcPr>
+            <w:tcW w:w="3060" w:type="dxa"/>
+            <w:shd w:val="clear" w:color="auto" w:fill="B8CCE4" w:themeFill="accent1" w:themeFillTint="66"/>
+          </w:tcPr>
+          <w:p>
+            <w:pPr>
+              <w:rPr>
+                <w:rFonts w:ascii="Garamond" w:hAnsi="Garamond" w:cs="Arial"/>
+                <w:sz w:val="24"/>
+                <w:szCs w:val="24"/>
+              </w:rPr>
+            </w:pPr>
+            <w:r>
+              <w:rPr>
+                <w:rFonts w:ascii="Garamond" w:hAnsi="Garamond" w:cs="Arial"/>
+                <w:sz w:val="24"/>
+                <w:szCs w:val="24"/>
+              </w:rPr>
+              <w:t>Phase</w:t>
+            </w:r>
+          </w:p>
+        </w:tc>
+        <w:tc>
+          <w:tcPr>
+            <w:tcW w:w="3240" w:type="dxa"/>
+            <w:shd w:val="clear" w:color="auto" w:fill="B8CCE4" w:themeFill="accent1" w:themeFillTint="66"/>
+          </w:tcPr>
+          <w:p>
+            <w:pPr>
+              <w:rPr>
+                <w:rFonts w:ascii="Garamond" w:hAnsi="Garamond" w:cs="Arial"/>
+                <w:sz w:val="24"/>
+                <w:szCs w:val="24"/>
+              </w:rPr>
+            </w:pPr>
+            <w:r>
+              <w:rPr>
+                <w:rFonts w:ascii="Garamond" w:hAnsi="Garamond" w:cs="Arial"/>
+                <w:sz w:val="24"/>
+                <w:szCs w:val="24"/>
+              </w:rPr>
+              <w:t>Duration(Week)</w:t>
+            </w:r>
+          </w:p>
+        </w:tc>
+      </w:tr>
+      <w:tr>
+        <w:tblPrEx>
+          <w:tblCellMar>
+            <w:top w:w="0" w:type="dxa"/>
+            <w:bottom w:w="0" w:type="dxa"/>
+          </w:tblCellMar>
+        </w:tblPrEx>
+        <w:trPr>
+          <w:cantSplit/>
+          <w:jc w:val="center"/>
+        </w:trPr>
+        <w:tc>
+          <w:tcPr>
+            <w:tcW w:w="3060" w:type="dxa"/>
+          </w:tcPr>
+          <w:p>
+            <w:pPr>
+              <w:rPr>
+                <w:rFonts w:ascii="Garamond" w:hAnsi="Garamond" w:cs="Arial"/>
+                <w:sz w:val="24"/>
+                <w:szCs w:val="24"/>
+              </w:rPr>
+            </w:pPr>
+            <w:r>
+              <w:rPr>
+                <w:rFonts w:ascii="Garamond" w:hAnsi="Garamond" w:cs="Arial"/>
+                <w:sz w:val="24"/>
+                <w:szCs w:val="24"/>
+              </w:rPr>
+              <w:t>Project selection</w:t>
+            </w:r>
+          </w:p>
+        </w:tc>
+        <w:tc>
+          <w:tcPr>
+            <w:tcW w:w="3240" w:type="dxa"/>
+            <w:vMerge w:val="restart"/>
+          </w:tcPr>
+          <w:p>
+            <w:pPr>
+              <w:rPr>
+                <w:rFonts w:ascii="Garamond" w:hAnsi="Garamond" w:cs="Arial"/>
+                <w:sz w:val="24"/>
+                <w:szCs w:val="24"/>
+              </w:rPr>
+            </w:pPr>
+            <w:r>
+              <w:rPr>
+                <w:rFonts w:ascii="Garamond" w:hAnsi="Garamond" w:cs="Arial"/>
+                <w:sz w:val="24"/>
+                <w:szCs w:val="24"/>
+              </w:rPr>
+              <w:t>1</w:t>
+            </w:r>
+          </w:p>
+        </w:tc>
+      </w:tr>
+      <w:tr>
+        <w:tblPrEx>
+          <w:tblCellMar>
+            <w:top w:w="0" w:type="dxa"/>
+            <w:bottom w:w="0" w:type="dxa"/>
+          </w:tblCellMar>
+        </w:tblPrEx>
+        <w:trPr>
+          <w:cantSplit/>
+          <w:jc w:val="center"/>
+        </w:trPr>
+        <w:tc>
+          <w:tcPr>
+            <w:tcW w:w="3060" w:type="dxa"/>
+          </w:tcPr>
+          <w:p>
+            <w:pPr>
+              <w:rPr>
+                <w:rFonts w:ascii="Garamond" w:hAnsi="Garamond" w:cs="Arial"/>
+                <w:sz w:val="24"/>
+                <w:szCs w:val="24"/>
+              </w:rPr>
+            </w:pPr>
+            <w:r>
+              <w:rPr>
+                <w:rFonts w:ascii="Garamond" w:hAnsi="Garamond" w:cs="Arial"/>
+                <w:sz w:val="24"/>
+                <w:szCs w:val="24"/>
+              </w:rPr>
+              <w:t>Plan</w:t>
+            </w:r>
+          </w:p>
+        </w:tc>
+        <w:tc>
+          <w:tcPr>
+            <w:tcW w:w="3240" w:type="dxa"/>
+            <w:vMerge/>
+          </w:tcPr>
+          <w:p>
+            <w:pPr>
+              <w:rPr>
+                <w:rFonts w:ascii="Garamond" w:hAnsi="Garamond" w:cs="Arial"/>
+                <w:sz w:val="24"/>
+                <w:szCs w:val="24"/>
+              </w:rPr>
+            </w:pPr>
+          </w:p>
+        </w:tc>
+      </w:tr>
+      <w:tr>
+        <w:tblPrEx>
+          <w:tblCellMar>
+            <w:top w:w="0" w:type="dxa"/>
+            <w:bottom w:w="0" w:type="dxa"/>
+          </w:tblCellMar>
+        </w:tblPrEx>
+        <w:trPr>
+          <w:cantSplit/>
+          <w:jc w:val="center"/>
+        </w:trPr>
+        <w:tc>
+          <w:tcPr>
+            <w:tcW w:w="3060" w:type="dxa"/>
+          </w:tcPr>
+          <w:p>
+            <w:pPr>
+              <w:rPr>
+                <w:rFonts w:ascii="Garamond" w:hAnsi="Garamond" w:cs="Arial"/>
+                <w:sz w:val="24"/>
+                <w:szCs w:val="24"/>
+              </w:rPr>
+            </w:pPr>
+            <w:r>
+              <w:rPr>
+                <w:rFonts w:ascii="Garamond" w:hAnsi="Garamond" w:cs="Arial"/>
+                <w:sz w:val="24"/>
+                <w:szCs w:val="24"/>
+              </w:rPr>
+              <w:t>Requirement Analysis</w:t>
+            </w:r>
+          </w:p>
+        </w:tc>
+        <w:tc>
+          <w:tcPr>
+            <w:tcW w:w="3240" w:type="dxa"/>
+            <w:vMerge w:val="restart"/>
+          </w:tcPr>
+          <w:p>
+            <w:pPr>
+              <w:rPr>
+                <w:rFonts w:ascii="Garamond" w:hAnsi="Garamond" w:cs="Arial"/>
+                <w:sz w:val="24"/>
+                <w:szCs w:val="24"/>
+              </w:rPr>
+            </w:pPr>
+            <w:r>
+              <w:rPr>
+                <w:rFonts w:ascii="Garamond" w:hAnsi="Garamond" w:cs="Arial"/>
+                <w:sz w:val="24"/>
+                <w:szCs w:val="24"/>
+              </w:rPr>
+              <w:t>1.5</w:t>
+            </w:r>
+          </w:p>
+        </w:tc>
+      </w:tr>
+      <w:tr>
+        <w:tblPrEx>
+          <w:tblCellMar>
+            <w:top w:w="0" w:type="dxa"/>
+            <w:bottom w:w="0" w:type="dxa"/>
+          </w:tblCellMar>
+        </w:tblPrEx>
+        <w:trPr>
+          <w:cantSplit/>
+          <w:trHeight w:val="312"/>
+          <w:jc w:val="center"/>
+        </w:trPr>
+        <w:tc>
+          <w:tcPr>
+            <w:tcW w:w="3060" w:type="dxa"/>
+            <w:vMerge w:val="restart"/>
+          </w:tcPr>
+          <w:p>
+            <w:pPr>
+              <w:rPr>
+                <w:rFonts w:ascii="Garamond" w:hAnsi="Garamond" w:cs="Arial"/>
+                <w:sz w:val="24"/>
+                <w:szCs w:val="24"/>
+              </w:rPr>
+            </w:pPr>
+            <w:r>
+              <w:rPr>
+                <w:rFonts w:ascii="Garamond" w:hAnsi="Garamond" w:cs="Arial"/>
+                <w:sz w:val="24"/>
+                <w:szCs w:val="24"/>
+              </w:rPr>
+              <w:t>Design</w:t>
+            </w:r>
+          </w:p>
+        </w:tc>
+        <w:tc>
+          <w:tcPr>
+            <w:tcW w:w="3240" w:type="dxa"/>
+            <w:vMerge/>
+          </w:tcPr>
+          <w:p>
+            <w:pPr>
+              <w:rPr>
+                <w:rFonts w:ascii="Garamond" w:hAnsi="Garamond" w:cs="Arial"/>
+                <w:sz w:val="24"/>
+                <w:szCs w:val="24"/>
+              </w:rPr>
+            </w:pPr>
+          </w:p>
+        </w:tc>
+      </w:tr>
+      <w:tr>
+        <w:tblPrEx>
+          <w:tblCellMar>
+            <w:top w:w="0" w:type="dxa"/>
+            <w:bottom w:w="0" w:type="dxa"/>
+          </w:tblCellMar>
+        </w:tblPrEx>
+        <w:trPr>
+          <w:cantSplit/>
+          <w:trHeight w:val="312"/>
+          <w:jc w:val="center"/>
+        </w:trPr>
+        <w:tc>
+          <w:tcPr>
+            <w:tcW w:w="3060" w:type="dxa"/>
+            <w:vMerge/>
+          </w:tcPr>
+          <w:p>
+            <w:pPr>
+              <w:rPr>
+                <w:rFonts w:ascii="Garamond" w:hAnsi="Garamond" w:cs="Arial"/>
+                <w:sz w:val="24"/>
+                <w:szCs w:val="24"/>
+              </w:rPr>
+            </w:pPr>
+          </w:p>
+        </w:tc>
+        <w:tc>
+          <w:tcPr>
+            <w:tcW w:w="3240" w:type="dxa"/>
+            <w:vMerge/>
+          </w:tcPr>
+          <w:p>
+            <w:pPr>
+              <w:rPr>
+                <w:rFonts w:ascii="Garamond" w:hAnsi="Garamond" w:cs="Arial"/>
+                <w:sz w:val="24"/>
+                <w:szCs w:val="24"/>
+              </w:rPr>
+            </w:pPr>
+          </w:p>
+        </w:tc>
+      </w:tr>
+      <w:tr>
+        <w:tblPrEx>
+          <w:tblCellMar>
+            <w:top w:w="0" w:type="dxa"/>
+            <w:bottom w:w="0" w:type="dxa"/>
+          </w:tblCellMar>
+        </w:tblPrEx>
+        <w:trPr>
+          <w:cantSplit/>
+          <w:trHeight w:val="312"/>
+          <w:jc w:val="center"/>
+        </w:trPr>
+        <w:tc>
+          <w:tcPr>
+            <w:tcW w:w="3060" w:type="dxa"/>
+            <w:vMerge w:val="restart"/>
+          </w:tcPr>
+          <w:p>
+            <w:pPr>
+              <w:rPr>
+                <w:rFonts w:ascii="Garamond" w:hAnsi="Garamond" w:cs="Arial"/>
+                <w:sz w:val="24"/>
+                <w:szCs w:val="24"/>
+              </w:rPr>
+            </w:pPr>
+            <w:r>
+              <w:rPr>
+                <w:rFonts w:ascii="Garamond" w:hAnsi="Garamond" w:cs="Arial"/>
+                <w:sz w:val="24"/>
+                <w:szCs w:val="24"/>
+              </w:rPr>
+              <w:t>Implementation</w:t>
+            </w:r>
+          </w:p>
+        </w:tc>
+        <w:tc>
+          <w:tcPr>
+            <w:tcW w:w="3240" w:type="dxa"/>
+            <w:vMerge w:val="restart"/>
+          </w:tcPr>
+          <w:p>
+            <w:pPr>
+              <w:rPr>
+                <w:rFonts w:ascii="Garamond" w:hAnsi="Garamond" w:cs="Arial"/>
+                <w:sz w:val="24"/>
+                <w:szCs w:val="24"/>
+              </w:rPr>
+            </w:pPr>
+            <w:r>
+              <w:rPr>
+                <w:rFonts w:ascii="Garamond" w:hAnsi="Garamond" w:cs="Arial"/>
+                <w:sz w:val="24"/>
+                <w:szCs w:val="24"/>
+              </w:rPr>
+              <w:t>1.5</w:t>
+            </w:r>
+          </w:p>
+        </w:tc>
+      </w:tr>
+      <w:tr>
+        <w:tblPrEx>
+          <w:tblCellMar>
+            <w:top w:w="0" w:type="dxa"/>
+            <w:bottom w:w="0" w:type="dxa"/>
+          </w:tblCellMar>
+        </w:tblPrEx>
+        <w:trPr>
+          <w:cantSplit/>
+          <w:trHeight w:val="312"/>
+          <w:jc w:val="center"/>
+        </w:trPr>
+        <w:tc>
+          <w:tcPr>
+            <w:tcW w:w="3060" w:type="dxa"/>
+            <w:vMerge/>
+          </w:tcPr>
+          <w:p>
+            <w:pPr>
+              <w:rPr>
+                <w:rFonts w:ascii="Garamond" w:hAnsi="Garamond" w:cs="Arial"/>
+                <w:sz w:val="24"/>
+                <w:szCs w:val="24"/>
+              </w:rPr>
+            </w:pPr>
+          </w:p>
+        </w:tc>
+        <w:tc>
+          <w:tcPr>
+            <w:tcW w:w="3240" w:type="dxa"/>
+            <w:vMerge/>
+          </w:tcPr>
+          <w:p>
+            <w:pPr>
+              <w:rPr>
+                <w:rFonts w:ascii="Garamond" w:hAnsi="Garamond" w:cs="Arial"/>
+                <w:sz w:val="24"/>
+                <w:szCs w:val="24"/>
+              </w:rPr>
+            </w:pPr>
+          </w:p>
+        </w:tc>
+      </w:tr>
+      <w:tr>
+        <w:tblPrEx>
+          <w:tblCellMar>
+            <w:top w:w="0" w:type="dxa"/>
+            <w:bottom w:w="0" w:type="dxa"/>
+          </w:tblCellMar>
+        </w:tblPrEx>
+        <w:trPr>
+          <w:cantSplit/>
+          <w:trHeight w:val="312"/>
+          <w:jc w:val="center"/>
+        </w:trPr>
+        <w:tc>
+          <w:tcPr>
+            <w:tcW w:w="3060" w:type="dxa"/>
+            <w:vMerge/>
+          </w:tcPr>
+          <w:p>
+            <w:pPr>
+              <w:rPr>
+                <w:rFonts w:ascii="Garamond" w:hAnsi="Garamond" w:cs="Arial"/>
+                <w:sz w:val="24"/>
+                <w:szCs w:val="24"/>
+              </w:rPr>
+            </w:pPr>
+          </w:p>
+        </w:tc>
+        <w:tc>
+          <w:tcPr>
+            <w:tcW w:w="3240" w:type="dxa"/>
+            <w:vMerge/>
+          </w:tcPr>
+          <w:p>
+            <w:pPr>
+              <w:rPr>
+                <w:rFonts w:ascii="Garamond" w:hAnsi="Garamond" w:cs="Arial"/>
+                <w:sz w:val="24"/>
+                <w:szCs w:val="24"/>
+              </w:rPr>
+            </w:pPr>
+          </w:p>
+        </w:tc>
+      </w:tr>
+      <w:tr>
+        <w:tblPrEx>
+          <w:tblCellMar>
+            <w:top w:w="0" w:type="dxa"/>
+            <w:bottom w:w="0" w:type="dxa"/>
+          </w:tblCellMar>
+        </w:tblPrEx>
+        <w:trPr>
+          <w:jc w:val="center"/>
+        </w:trPr>
+        <w:tc>
+          <w:tcPr>
+            <w:tcW w:w="3060" w:type="dxa"/>
+          </w:tcPr>
+          <w:p>
+            <w:pPr>
+              <w:rPr>
+                <w:rFonts w:ascii="Garamond" w:hAnsi="Garamond" w:cs="Arial"/>
+                <w:sz w:val="24"/>
+                <w:szCs w:val="24"/>
+              </w:rPr>
+            </w:pPr>
+            <w:r>
+              <w:rPr>
+                <w:rFonts w:ascii="Garamond" w:hAnsi="Garamond" w:cs="Arial"/>
+                <w:sz w:val="24"/>
+                <w:szCs w:val="24"/>
+              </w:rPr>
+              <w:t>Test</w:t>
+            </w:r>
+          </w:p>
+        </w:tc>
+        <w:tc>
+          <w:tcPr>
+            <w:tcW w:w="3240" w:type="dxa"/>
+          </w:tcPr>
+          <w:p>
+            <w:pPr>
+              <w:rPr>
+                <w:rFonts w:ascii="Garamond" w:hAnsi="Garamond" w:cs="Arial"/>
+                <w:sz w:val="24"/>
+                <w:szCs w:val="24"/>
+              </w:rPr>
+            </w:pPr>
+            <w:r>
+              <w:rPr>
+                <w:rFonts w:ascii="Garamond" w:hAnsi="Garamond" w:cs="Arial"/>
+                <w:sz w:val="24"/>
+                <w:szCs w:val="24"/>
+              </w:rPr>
+              <w:t>1</w:t>
+            </w:r>
+          </w:p>
+        </w:tc>
+      </w:tr>
+      <w:tr>
+        <w:tblPrEx>
+          <w:tblCellMar>
+            <w:top w:w="0" w:type="dxa"/>
+            <w:bottom w:w="0" w:type="dxa"/>
+          </w:tblCellMar>
+        </w:tblPrEx>
+        <w:trPr>
+          <w:cantSplit/>
+          <w:trHeight w:val="312"/>
+          <w:jc w:val="center"/>
+        </w:trPr>
+        <w:tc>
+          <w:tcPr>
+            <w:tcW w:w="3060" w:type="dxa"/>
+            <w:vMerge w:val="restart"/>
+          </w:tcPr>
+          <w:p>
+            <w:pPr>
+              <w:rPr>
+                <w:rFonts w:ascii="Garamond" w:hAnsi="Garamond" w:cs="Arial"/>
+                <w:sz w:val="24"/>
+                <w:szCs w:val="24"/>
+              </w:rPr>
+            </w:pPr>
+            <w:r>
+              <w:rPr>
+                <w:rFonts w:ascii="Garamond" w:hAnsi="Garamond" w:cs="Arial"/>
+                <w:sz w:val="24"/>
+                <w:szCs w:val="24"/>
+              </w:rPr>
+              <w:t>Close</w:t>
+            </w:r>
+          </w:p>
+        </w:tc>
+        <w:tc>
+          <w:tcPr>
+            <w:tcW w:w="3240" w:type="dxa"/>
+            <w:vMerge w:val="restart"/>
+          </w:tcPr>
+          <w:p>
+            <w:pPr>
+              <w:rPr>
+                <w:rFonts w:ascii="Garamond" w:hAnsi="Garamond" w:cs="Arial"/>
+                <w:sz w:val="24"/>
+                <w:szCs w:val="24"/>
+              </w:rPr>
+            </w:pPr>
+            <w:r>
+              <w:rPr>
+                <w:rFonts w:ascii="Garamond" w:hAnsi="Garamond" w:cs="Arial"/>
+                <w:sz w:val="24"/>
+                <w:szCs w:val="24"/>
+              </w:rPr>
+              <w:t>1</w:t>
+            </w:r>
+          </w:p>
+        </w:tc>
+      </w:tr>
+      <w:tr>
+        <w:tblPrEx>
+          <w:tblCellMar>
+            <w:top w:w="0" w:type="dxa"/>
+            <w:bottom w:w="0" w:type="dxa"/>
+          </w:tblCellMar>
+        </w:tblPrEx>
+        <w:trPr>
+          <w:cantSplit/>
+          <w:trHeight w:val="312"/>
+          <w:jc w:val="center"/>
+        </w:trPr>
+        <w:tc>
+          <w:tcPr>
+            <w:tcW w:w="3060" w:type="dxa"/>
+            <w:vMerge/>
+          </w:tcPr>
+          <w:p>
+            <w:pPr>
+              <w:rPr>
+                <w:rFonts w:ascii="Garamond" w:hAnsi="Garamond" w:cs="Arial"/>
+                <w:sz w:val="24"/>
+                <w:szCs w:val="24"/>
+              </w:rPr>
+            </w:pPr>
+          </w:p>
+        </w:tc>
+        <w:tc>
+          <w:tcPr>
+            <w:tcW w:w="3240" w:type="dxa"/>
+            <w:vMerge/>
+          </w:tcPr>
+          <w:p>
+            <w:pPr>
+              <w:rPr>
+                <w:rFonts w:ascii="Garamond" w:hAnsi="Garamond" w:cs="Arial"/>
+                <w:sz w:val="24"/>
+                <w:szCs w:val="24"/>
+              </w:rPr>
+            </w:pPr>
+          </w:p>
+        </w:tc>
+      </w:tr>
+      <w:tr>
+        <w:tblPrEx>
+          <w:tblCellMar>
+            <w:top w:w="0" w:type="dxa"/>
+            <w:bottom w:w="0" w:type="dxa"/>
+          </w:tblCellMar>
+        </w:tblPrEx>
+        <w:trPr>
+          <w:cantSplit/>
+          <w:trHeight w:val="312"/>
+          <w:jc w:val="center"/>
+        </w:trPr>
+        <w:tc>
+          <w:tcPr>
+            <w:tcW w:w="3060" w:type="dxa"/>
+            <w:vMerge/>
+          </w:tcPr>
+          <w:p>
+            <w:pPr>
+              <w:rPr>
+                <w:rFonts w:ascii="Garamond" w:hAnsi="Garamond" w:cs="Arial"/>
+                <w:sz w:val="24"/>
+                <w:szCs w:val="24"/>
+              </w:rPr>
+            </w:pPr>
+          </w:p>
+        </w:tc>
+        <w:tc>
+          <w:tcPr>
+            <w:tcW w:w="3240" w:type="dxa"/>
+            <w:vMerge/>
+          </w:tcPr>
+          <w:p>
+            <w:pPr>
+              <w:rPr>
+                <w:rFonts w:ascii="Garamond" w:hAnsi="Garamond" w:cs="Arial"/>
+                <w:sz w:val="24"/>
+                <w:szCs w:val="24"/>
+              </w:rPr>
+            </w:pPr>
+          </w:p>
+        </w:tc>
+      </w:tr>
+    </w:tbl>
+    <w:p>
+      <w:pPr>
+        <w:rPr>
+          <w:rFonts w:ascii="Garamond" w:hAnsi="Garamond" w:cs="Arial"/>
+          <w:sz w:val="24"/>
+          <w:szCs w:val="24"/>
+        </w:rPr>
+      </w:pPr>
+    </w:p>
+    <w:p>
+      <w:pPr>
+        <w:ind w:leftChars="400" w:left="840" w:firstLineChars="225" w:firstLine="540"/>
+        <w:rPr>
+          <w:rFonts w:ascii="Garamond" w:hAnsi="Garamond" w:cs="Arial"/>
+          <w:sz w:val="24"/>
+          <w:szCs w:val="24"/>
+        </w:rPr>
+      </w:pPr>
+      <w:r>
+        <w:rPr>
+          <w:rFonts w:ascii="Garamond" w:hAnsi="Garamond" w:cs="Arial"/>
+          <w:sz w:val="24"/>
+          <w:szCs w:val="24"/>
+        </w:rPr>
+        <w:t>Actual schedule:</w:t>
+      </w:r>
+    </w:p>
+    <w:tbl>
+      <w:tblPr>
+        <w:tblW w:w="6300" w:type="dxa"/>
+        <w:jc w:val="center"/>
+        <w:tblInd w:w="108" w:type="dxa"/>
+        <w:tblBorders>
+          <w:top w:val="single" w:sz="4" w:space="0" w:color="auto"/>
+          <w:left w:val="single" w:sz="4" w:space="0" w:color="auto"/>
+          <w:bottom w:val="single" w:sz="4" w:space="0" w:color="auto"/>
+          <w:right w:val="single" w:sz="4" w:space="0" w:color="auto"/>
+          <w:insideH w:val="single" w:sz="4" w:space="0" w:color="auto"/>
+          <w:insideV w:val="single" w:sz="4" w:space="0" w:color="auto"/>
+        </w:tblBorders>
+        <w:tblLayout w:type="fixed"/>
+        <w:tblLook w:val="0000"/>
+      </w:tblPr>
+      <w:tblGrid>
+        <w:gridCol w:w="3060"/>
+        <w:gridCol w:w="3240"/>
+      </w:tblGrid>
+      <w:tr>
+        <w:tblPrEx>
+          <w:tblCellMar>
+            <w:top w:w="0" w:type="dxa"/>
+            <w:bottom w:w="0" w:type="dxa"/>
+          </w:tblCellMar>
+        </w:tblPrEx>
+        <w:trPr>
+          <w:jc w:val="center"/>
+        </w:trPr>
+        <w:tc>
+          <w:tcPr>
+            <w:tcW w:w="3060" w:type="dxa"/>
+            <w:shd w:val="clear" w:color="auto" w:fill="C6D9F1" w:themeFill="text2" w:themeFillTint="33"/>
+          </w:tcPr>
+          <w:p>
+            <w:pPr>
+              <w:rPr>
+                <w:rFonts w:ascii="Garamond" w:hAnsi="Garamond" w:cs="Arial"/>
+                <w:sz w:val="24"/>
+                <w:szCs w:val="24"/>
+              </w:rPr>
+            </w:pPr>
+            <w:r>
+              <w:rPr>
+                <w:rFonts w:ascii="Garamond" w:hAnsi="Garamond" w:cs="Arial"/>
+                <w:sz w:val="24"/>
+                <w:szCs w:val="24"/>
+              </w:rPr>
+              <w:t>Phase</w:t>
+            </w:r>
+          </w:p>
+        </w:tc>
+        <w:tc>
+          <w:tcPr>
+            <w:tcW w:w="3240" w:type="dxa"/>
+            <w:shd w:val="clear" w:color="auto" w:fill="C6D9F1" w:themeFill="text2" w:themeFillTint="33"/>
+          </w:tcPr>
+          <w:p>
+            <w:pPr>
+              <w:rPr>
+                <w:rFonts w:ascii="Garamond" w:hAnsi="Garamond" w:cs="Arial"/>
+                <w:sz w:val="24"/>
+                <w:szCs w:val="24"/>
+              </w:rPr>
+            </w:pPr>
+            <w:r>
+              <w:rPr>
+                <w:rFonts w:ascii="Garamond" w:hAnsi="Arial" w:cs="Arial"/>
+                <w:sz w:val="24"/>
+                <w:szCs w:val="24"/>
+              </w:rPr>
+              <w:t>Duration(Week)</w:t>
+            </w:r>
+          </w:p>
+        </w:tc>
+      </w:tr>
+      <w:tr>
+        <w:tblPrEx>
+          <w:tblCellMar>
+            <w:top w:w="0" w:type="dxa"/>
+            <w:bottom w:w="0" w:type="dxa"/>
+          </w:tblCellMar>
+        </w:tblPrEx>
+        <w:trPr>
+          <w:cantSplit/>
+          <w:jc w:val="center"/>
+        </w:trPr>
+        <w:tc>
+          <w:tcPr>
+            <w:tcW w:w="3060" w:type="dxa"/>
+          </w:tcPr>
+          <w:p>
+            <w:pPr>
+              <w:rPr>
+                <w:rFonts w:ascii="Garamond" w:hAnsi="Garamond" w:cs="Arial"/>
+                <w:sz w:val="24"/>
+                <w:szCs w:val="24"/>
+              </w:rPr>
+            </w:pPr>
+            <w:r>
+              <w:rPr>
+                <w:rFonts w:ascii="Garamond" w:hAnsi="Garamond" w:cs="Arial"/>
+                <w:sz w:val="24"/>
+                <w:szCs w:val="24"/>
+              </w:rPr>
+              <w:t>Project selection</w:t>
+            </w:r>
+          </w:p>
+        </w:tc>
+        <w:tc>
+          <w:tcPr>
+            <w:tcW w:w="3240" w:type="dxa"/>
+            <w:vMerge w:val="restart"/>
+          </w:tcPr>
+          <w:p>
+            <w:pPr>
+              <w:rPr>
+                <w:rFonts w:ascii="Garamond" w:hAnsi="Garamond" w:cs="Arial"/>
+                <w:sz w:val="24"/>
+                <w:szCs w:val="24"/>
+              </w:rPr>
+            </w:pPr>
+            <w:r>
+              <w:rPr>
+                <w:rFonts w:ascii="Garamond" w:hAnsi="Garamond" w:cs="Arial"/>
+                <w:sz w:val="24"/>
+                <w:szCs w:val="24"/>
+              </w:rPr>
+              <w:t>1</w:t>
+            </w:r>
+          </w:p>
+        </w:tc>
+      </w:tr>
+      <w:tr>
+        <w:tblPrEx>
+          <w:tblCellMar>
+            <w:top w:w="0" w:type="dxa"/>
+            <w:bottom w:w="0" w:type="dxa"/>
+          </w:tblCellMar>
+        </w:tblPrEx>
+        <w:trPr>
+          <w:cantSplit/>
+          <w:jc w:val="center"/>
+        </w:trPr>
+        <w:tc>
+          <w:tcPr>
+            <w:tcW w:w="3060" w:type="dxa"/>
+          </w:tcPr>
+          <w:p>
+            <w:pPr>
+              <w:rPr>
+                <w:rFonts w:ascii="Garamond" w:hAnsi="Garamond" w:cs="Arial"/>
+                <w:sz w:val="24"/>
+                <w:szCs w:val="24"/>
+              </w:rPr>
+            </w:pPr>
+            <w:r>
+              <w:rPr>
+                <w:rFonts w:ascii="Garamond" w:hAnsi="Garamond" w:cs="Arial"/>
+                <w:sz w:val="24"/>
+                <w:szCs w:val="24"/>
+              </w:rPr>
+              <w:t>Plan</w:t>
+            </w:r>
+          </w:p>
+        </w:tc>
+        <w:tc>
+          <w:tcPr>
+            <w:tcW w:w="3240" w:type="dxa"/>
+            <w:vMerge/>
+          </w:tcPr>
+          <w:p>
+            <w:pPr>
+              <w:rPr>
+                <w:rFonts w:ascii="Garamond" w:hAnsi="Garamond" w:cs="Arial"/>
+                <w:sz w:val="24"/>
+                <w:szCs w:val="24"/>
+              </w:rPr>
+            </w:pPr>
+          </w:p>
+        </w:tc>
+      </w:tr>
+      <w:tr>
+        <w:tblPrEx>
+          <w:tblCellMar>
+            <w:top w:w="0" w:type="dxa"/>
+            <w:bottom w:w="0" w:type="dxa"/>
+          </w:tblCellMar>
+        </w:tblPrEx>
+        <w:trPr>
+          <w:cantSplit/>
+          <w:jc w:val="center"/>
+        </w:trPr>
+        <w:tc>
+          <w:tcPr>
+            <w:tcW w:w="3060" w:type="dxa"/>
+          </w:tcPr>
+          <w:p>
+            <w:pPr>
+              <w:rPr>
+                <w:rFonts w:ascii="Garamond" w:hAnsi="Garamond" w:cs="Arial"/>
+                <w:sz w:val="24"/>
+                <w:szCs w:val="24"/>
+              </w:rPr>
+            </w:pPr>
+            <w:r>
+              <w:rPr>
+                <w:rFonts w:ascii="Garamond" w:hAnsi="Garamond" w:cs="Arial"/>
+                <w:sz w:val="24"/>
+                <w:szCs w:val="24"/>
+              </w:rPr>
+              <w:t>Technique studies</w:t>
+            </w:r>
+          </w:p>
+        </w:tc>
+        <w:tc>
+          <w:tcPr>
+            <w:tcW w:w="3240" w:type="dxa"/>
+          </w:tcPr>
+          <w:p>
+            <w:pPr>
+              <w:rPr>
+                <w:rFonts w:ascii="Garamond" w:hAnsi="Garamond" w:cs="Arial"/>
+                <w:sz w:val="24"/>
+                <w:szCs w:val="24"/>
+              </w:rPr>
+            </w:pPr>
+            <w:r>
+              <w:rPr>
+                <w:rFonts w:ascii="Garamond" w:hAnsi="Garamond" w:cs="Arial"/>
+                <w:sz w:val="24"/>
+                <w:szCs w:val="24"/>
+              </w:rPr>
+              <w:t>1</w:t>
+            </w:r>
+          </w:p>
+        </w:tc>
+      </w:tr>
+      <w:tr>
+        <w:tblPrEx>
+          <w:tblCellMar>
+            <w:top w:w="0" w:type="dxa"/>
+            <w:bottom w:w="0" w:type="dxa"/>
+          </w:tblCellMar>
+        </w:tblPrEx>
+        <w:trPr>
+          <w:cantSplit/>
+          <w:jc w:val="center"/>
+        </w:trPr>
+        <w:tc>
+          <w:tcPr>
+            <w:tcW w:w="3060" w:type="dxa"/>
+          </w:tcPr>
+          <w:p>
+            <w:pPr>
+              <w:rPr>
+                <w:rFonts w:ascii="Garamond" w:hAnsi="Garamond" w:cs="Arial"/>
+                <w:sz w:val="24"/>
+                <w:szCs w:val="24"/>
+              </w:rPr>
+            </w:pPr>
+            <w:r>
+              <w:rPr>
+                <w:rFonts w:ascii="Garamond" w:hAnsi="Garamond" w:cs="Arial"/>
+                <w:sz w:val="24"/>
+                <w:szCs w:val="24"/>
+              </w:rPr>
+              <w:t>Requirement Analysis</w:t>
+            </w:r>
+          </w:p>
+        </w:tc>
+        <w:tc>
+          <w:tcPr>
+            <w:tcW w:w="3240" w:type="dxa"/>
+            <w:vMerge w:val="restart"/>
+          </w:tcPr>
+          <w:p>
+            <w:pPr>
+              <w:rPr>
+                <w:rFonts w:ascii="Garamond" w:hAnsi="Garamond" w:cs="Arial"/>
+                <w:sz w:val="24"/>
+                <w:szCs w:val="24"/>
+              </w:rPr>
+            </w:pPr>
+            <w:r>
+              <w:rPr>
+                <w:rFonts w:ascii="Garamond" w:hAnsi="Garamond" w:cs="Arial"/>
+                <w:sz w:val="24"/>
+                <w:szCs w:val="24"/>
+              </w:rPr>
+              <w:t>2</w:t>
+            </w:r>
+          </w:p>
+        </w:tc>
+      </w:tr>
+      <w:tr>
+        <w:tblPrEx>
+          <w:tblCellMar>
+            <w:top w:w="0" w:type="dxa"/>
+            <w:bottom w:w="0" w:type="dxa"/>
+          </w:tblCellMar>
+        </w:tblPrEx>
+        <w:trPr>
+          <w:cantSplit/>
+          <w:trHeight w:val="312"/>
+          <w:jc w:val="center"/>
+        </w:trPr>
+        <w:tc>
+          <w:tcPr>
+            <w:tcW w:w="3060" w:type="dxa"/>
+            <w:vMerge w:val="restart"/>
+          </w:tcPr>
+          <w:p>
+            <w:pPr>
+              <w:rPr>
+                <w:rFonts w:ascii="Garamond" w:hAnsi="Garamond" w:cs="Arial"/>
+                <w:sz w:val="24"/>
+                <w:szCs w:val="24"/>
+              </w:rPr>
+            </w:pPr>
+            <w:r>
+              <w:rPr>
+                <w:rFonts w:ascii="Garamond" w:hAnsi="Garamond" w:cs="Arial"/>
+                <w:sz w:val="24"/>
+                <w:szCs w:val="24"/>
+              </w:rPr>
+              <w:t>Design</w:t>
+            </w:r>
+          </w:p>
+        </w:tc>
+        <w:tc>
+          <w:tcPr>
+            <w:tcW w:w="3240" w:type="dxa"/>
+            <w:vMerge/>
+          </w:tcPr>
+          <w:p>
+            <w:pPr>
+              <w:rPr>
+                <w:rFonts w:ascii="Garamond" w:hAnsi="Garamond" w:cs="Arial"/>
+                <w:sz w:val="24"/>
+                <w:szCs w:val="24"/>
+              </w:rPr>
+            </w:pPr>
+          </w:p>
+        </w:tc>
+      </w:tr>
+      <w:tr>
+        <w:tblPrEx>
+          <w:tblCellMar>
+            <w:top w:w="0" w:type="dxa"/>
+            <w:bottom w:w="0" w:type="dxa"/>
+          </w:tblCellMar>
+        </w:tblPrEx>
+        <w:trPr>
+          <w:cantSplit/>
+          <w:trHeight w:val="312"/>
+          <w:jc w:val="center"/>
+        </w:trPr>
+        <w:tc>
+          <w:tcPr>
+            <w:tcW w:w="3060" w:type="dxa"/>
+            <w:vMerge/>
+          </w:tcPr>
+          <w:p>
+            <w:pPr>
+              <w:rPr>
+                <w:rFonts w:ascii="Garamond" w:hAnsi="Garamond" w:cs="Arial"/>
+                <w:sz w:val="24"/>
+                <w:szCs w:val="24"/>
+              </w:rPr>
+            </w:pPr>
+          </w:p>
+        </w:tc>
+        <w:tc>
+          <w:tcPr>
+            <w:tcW w:w="3240" w:type="dxa"/>
+            <w:vMerge/>
+          </w:tcPr>
+          <w:p>
+            <w:pPr>
+              <w:rPr>
+                <w:rFonts w:ascii="Garamond" w:hAnsi="Garamond" w:cs="Arial"/>
+                <w:sz w:val="24"/>
+                <w:szCs w:val="24"/>
+              </w:rPr>
+            </w:pPr>
+          </w:p>
+        </w:tc>
+      </w:tr>
+      <w:tr>
+        <w:tblPrEx>
+          <w:tblCellMar>
+            <w:top w:w="0" w:type="dxa"/>
+            <w:bottom w:w="0" w:type="dxa"/>
+          </w:tblCellMar>
+        </w:tblPrEx>
+        <w:trPr>
+          <w:cantSplit/>
+          <w:trHeight w:val="312"/>
+          <w:jc w:val="center"/>
+        </w:trPr>
+        <w:tc>
+          <w:tcPr>
+            <w:tcW w:w="3060" w:type="dxa"/>
+            <w:vMerge w:val="restart"/>
+          </w:tcPr>
+          <w:p>
+            <w:pPr>
+              <w:rPr>
+                <w:rFonts w:ascii="Garamond" w:hAnsi="Garamond" w:cs="Arial"/>
+                <w:sz w:val="24"/>
+                <w:szCs w:val="24"/>
+              </w:rPr>
+            </w:pPr>
+            <w:r>
+              <w:rPr>
+                <w:rFonts w:ascii="Garamond" w:hAnsi="Garamond" w:cs="Arial"/>
+                <w:sz w:val="24"/>
+                <w:szCs w:val="24"/>
+              </w:rPr>
+              <w:t>Implementation</w:t>
+            </w:r>
+          </w:p>
+        </w:tc>
+        <w:tc>
+          <w:tcPr>
+            <w:tcW w:w="3240" w:type="dxa"/>
+            <w:vMerge w:val="restart"/>
+          </w:tcPr>
+          <w:p>
+            <w:pPr>
+              <w:rPr>
+                <w:rFonts w:ascii="Garamond" w:hAnsi="Garamond" w:cs="Arial"/>
+                <w:sz w:val="24"/>
+                <w:szCs w:val="24"/>
+              </w:rPr>
+            </w:pPr>
+            <w:r>
+              <w:rPr>
+                <w:rFonts w:ascii="Garamond" w:hAnsi="Garamond" w:cs="Arial"/>
+                <w:sz w:val="24"/>
+                <w:szCs w:val="24"/>
+              </w:rPr>
+              <w:t>1.5</w:t>
+            </w:r>
+          </w:p>
+        </w:tc>
+      </w:tr>
+      <w:tr>
+        <w:tblPrEx>
+          <w:tblCellMar>
+            <w:top w:w="0" w:type="dxa"/>
+            <w:bottom w:w="0" w:type="dxa"/>
+          </w:tblCellMar>
+        </w:tblPrEx>
+        <w:trPr>
+          <w:cantSplit/>
+          <w:trHeight w:val="312"/>
+          <w:jc w:val="center"/>
+        </w:trPr>
+        <w:tc>
+          <w:tcPr>
+            <w:tcW w:w="3060" w:type="dxa"/>
+            <w:vMerge/>
+          </w:tcPr>
+          <w:p>
+            <w:pPr>
+              <w:rPr>
+                <w:rFonts w:ascii="Garamond" w:hAnsi="Garamond" w:cs="Arial"/>
+                <w:sz w:val="24"/>
+                <w:szCs w:val="24"/>
+              </w:rPr>
+            </w:pPr>
+          </w:p>
+        </w:tc>
+        <w:tc>
+          <w:tcPr>
+            <w:tcW w:w="3240" w:type="dxa"/>
+            <w:vMerge/>
+          </w:tcPr>
+          <w:p>
+            <w:pPr>
+              <w:rPr>
+                <w:rFonts w:ascii="Garamond" w:hAnsi="Garamond" w:cs="Arial"/>
+                <w:sz w:val="24"/>
+                <w:szCs w:val="24"/>
+              </w:rPr>
+            </w:pPr>
+          </w:p>
+        </w:tc>
+      </w:tr>
+      <w:tr>
+        <w:tblPrEx>
+          <w:tblCellMar>
+            <w:top w:w="0" w:type="dxa"/>
+            <w:bottom w:w="0" w:type="dxa"/>
+          </w:tblCellMar>
+        </w:tblPrEx>
+        <w:trPr>
+          <w:cantSplit/>
+          <w:trHeight w:val="312"/>
+          <w:jc w:val="center"/>
+        </w:trPr>
+        <w:tc>
+          <w:tcPr>
+            <w:tcW w:w="3060" w:type="dxa"/>
+            <w:vMerge/>
+          </w:tcPr>
+          <w:p>
+            <w:pPr>
+              <w:rPr>
+                <w:rFonts w:ascii="Garamond" w:hAnsi="Garamond" w:cs="Arial"/>
+                <w:sz w:val="24"/>
+                <w:szCs w:val="24"/>
+              </w:rPr>
+            </w:pPr>
+          </w:p>
+        </w:tc>
+        <w:tc>
+          <w:tcPr>
+            <w:tcW w:w="3240" w:type="dxa"/>
+            <w:vMerge/>
+          </w:tcPr>
+          <w:p>
+            <w:pPr>
+              <w:rPr>
+                <w:rFonts w:ascii="Garamond" w:hAnsi="Garamond" w:cs="Arial"/>
+                <w:sz w:val="24"/>
+                <w:szCs w:val="24"/>
+              </w:rPr>
+            </w:pPr>
+          </w:p>
+        </w:tc>
+      </w:tr>
+      <w:tr>
+        <w:tblPrEx>
+          <w:tblCellMar>
+            <w:top w:w="0" w:type="dxa"/>
+            <w:bottom w:w="0" w:type="dxa"/>
+          </w:tblCellMar>
+        </w:tblPrEx>
+        <w:trPr>
+          <w:jc w:val="center"/>
+        </w:trPr>
+        <w:tc>
+          <w:tcPr>
+            <w:tcW w:w="3060" w:type="dxa"/>
+          </w:tcPr>
+          <w:p>
+            <w:pPr>
+              <w:rPr>
+                <w:rFonts w:ascii="Garamond" w:hAnsi="Garamond" w:cs="Arial"/>
+                <w:sz w:val="24"/>
+                <w:szCs w:val="24"/>
+              </w:rPr>
+            </w:pPr>
+            <w:r>
+              <w:rPr>
+                <w:rFonts w:ascii="Garamond" w:hAnsi="Garamond" w:cs="Arial"/>
+                <w:sz w:val="24"/>
+                <w:szCs w:val="24"/>
+              </w:rPr>
+              <w:t>Test</w:t>
+            </w:r>
+          </w:p>
+        </w:tc>
+        <w:tc>
+          <w:tcPr>
+            <w:tcW w:w="3240" w:type="dxa"/>
+          </w:tcPr>
+          <w:p>
+            <w:pPr>
+              <w:rPr>
+                <w:rFonts w:ascii="Garamond" w:hAnsi="Garamond" w:cs="Arial"/>
+                <w:sz w:val="24"/>
+                <w:szCs w:val="24"/>
+              </w:rPr>
+            </w:pPr>
+            <w:r>
+              <w:rPr>
+                <w:rFonts w:ascii="Garamond" w:hAnsi="Garamond" w:cs="Arial"/>
+                <w:sz w:val="24"/>
+                <w:szCs w:val="24"/>
+              </w:rPr>
+              <w:t>1</w:t>
+            </w:r>
+          </w:p>
+        </w:tc>
+      </w:tr>
+      <w:tr>
+        <w:tblPrEx>
+          <w:tblCellMar>
+            <w:top w:w="0" w:type="dxa"/>
+            <w:bottom w:w="0" w:type="dxa"/>
+          </w:tblCellMar>
+        </w:tblPrEx>
+        <w:trPr>
+          <w:cantSplit/>
+          <w:trHeight w:val="312"/>
+          <w:jc w:val="center"/>
+        </w:trPr>
+        <w:tc>
+          <w:tcPr>
+            <w:tcW w:w="3060" w:type="dxa"/>
+            <w:vMerge w:val="restart"/>
+          </w:tcPr>
+          <w:p>
+            <w:pPr>
+              <w:rPr>
+                <w:rFonts w:ascii="Garamond" w:hAnsi="Garamond" w:cs="Arial"/>
+                <w:sz w:val="24"/>
+                <w:szCs w:val="24"/>
+              </w:rPr>
+            </w:pPr>
+            <w:r>
+              <w:rPr>
+                <w:rFonts w:ascii="Garamond" w:hAnsi="Garamond" w:cs="Arial"/>
+                <w:sz w:val="24"/>
+                <w:szCs w:val="24"/>
+              </w:rPr>
+              <w:t>Close</w:t>
+            </w:r>
+          </w:p>
+        </w:tc>
+        <w:tc>
+          <w:tcPr>
+            <w:tcW w:w="3240" w:type="dxa"/>
+            <w:vMerge w:val="restart"/>
+          </w:tcPr>
+          <w:p>
+            <w:pPr>
+              <w:rPr>
+                <w:rFonts w:ascii="Garamond" w:hAnsi="Garamond" w:cs="Arial"/>
+                <w:sz w:val="24"/>
+                <w:szCs w:val="24"/>
+              </w:rPr>
+            </w:pPr>
+            <w:r>
+              <w:rPr>
+                <w:rFonts w:ascii="Garamond" w:hAnsi="Garamond" w:cs="Arial"/>
+                <w:sz w:val="24"/>
+                <w:szCs w:val="24"/>
+              </w:rPr>
+              <w:t>1</w:t>
+            </w:r>
+          </w:p>
+        </w:tc>
+      </w:tr>
+      <w:tr>
+        <w:tblPrEx>
+          <w:tblCellMar>
+            <w:top w:w="0" w:type="dxa"/>
+            <w:bottom w:w="0" w:type="dxa"/>
+          </w:tblCellMar>
+        </w:tblPrEx>
+        <w:trPr>
+          <w:cantSplit/>
+          <w:trHeight w:val="312"/>
+          <w:jc w:val="center"/>
+        </w:trPr>
+        <w:tc>
+          <w:tcPr>
+            <w:tcW w:w="3060" w:type="dxa"/>
+            <w:vMerge/>
+          </w:tcPr>
+          <w:p>
+            <w:pPr>
+              <w:rPr>
+                <w:rFonts w:ascii="Garamond" w:hAnsi="Garamond" w:cs="Arial"/>
+                <w:sz w:val="24"/>
+                <w:szCs w:val="24"/>
+              </w:rPr>
+            </w:pPr>
+          </w:p>
+        </w:tc>
+        <w:tc>
+          <w:tcPr>
+            <w:tcW w:w="3240" w:type="dxa"/>
+            <w:vMerge/>
+          </w:tcPr>
+          <w:p>
+            <w:pPr>
+              <w:rPr>
+                <w:rFonts w:ascii="Garamond" w:hAnsi="Garamond" w:cs="Arial"/>
+                <w:sz w:val="24"/>
+                <w:szCs w:val="24"/>
+              </w:rPr>
+            </w:pPr>
+          </w:p>
+        </w:tc>
+      </w:tr>
+      <w:tr>
+        <w:tblPrEx>
+          <w:tblCellMar>
+            <w:top w:w="0" w:type="dxa"/>
+            <w:bottom w:w="0" w:type="dxa"/>
+          </w:tblCellMar>
+        </w:tblPrEx>
+        <w:trPr>
+          <w:cantSplit/>
+          <w:trHeight w:val="312"/>
+          <w:jc w:val="center"/>
+        </w:trPr>
+        <w:tc>
+          <w:tcPr>
+            <w:tcW w:w="3060" w:type="dxa"/>
+            <w:vMerge/>
+          </w:tcPr>
+          <w:p>
+            <w:pPr>
+              <w:rPr>
+                <w:rFonts w:ascii="Garamond" w:hAnsi="Garamond" w:cs="Arial"/>
+                <w:sz w:val="24"/>
+                <w:szCs w:val="24"/>
+              </w:rPr>
+            </w:pPr>
+          </w:p>
+        </w:tc>
+        <w:tc>
+          <w:tcPr>
+            <w:tcW w:w="3240" w:type="dxa"/>
+            <w:vMerge/>
+          </w:tcPr>
+          <w:p>
+            <w:pPr>
+              <w:rPr>
+                <w:rFonts w:ascii="Garamond" w:hAnsi="Garamond" w:cs="Arial"/>
+                <w:sz w:val="24"/>
+                <w:szCs w:val="24"/>
+              </w:rPr>
+            </w:pPr>
+          </w:p>
+        </w:tc>
+      </w:tr>
+    </w:tbl>
+    <w:p>
+      <w:pPr>
+        <w:rPr>
+          <w:rFonts w:ascii="Garamond" w:hAnsi="Garamond" w:cs="Arial"/>
+          <w:sz w:val="24"/>
+          <w:szCs w:val="24"/>
+        </w:rPr>
+      </w:pPr>
+    </w:p>
+    <w:p>
+      <w:pPr>
+        <w:ind w:firstLine="420"/>
+        <w:rPr>
+          <w:rFonts w:ascii="Garamond" w:hAnsi="Garamond" w:cs="Arial"/>
+          <w:sz w:val="24"/>
+          <w:szCs w:val="24"/>
+        </w:rPr>
+      </w:pPr>
+      <w:r>
+        <w:rPr>
+          <w:rFonts w:ascii="Garamond" w:hAnsi="Garamond" w:cs="Arial"/>
+          <w:sz w:val="24"/>
+          <w:szCs w:val="24"/>
+        </w:rPr>
+        <w:t xml:space="preserve">Compared with the plan, we have a new phase, Technique studies, for the reason that most of the team members are beginners on </w:t>
+      </w:r>
+      <w:r>
+        <w:rPr>
+          <w:rFonts w:ascii="Garamond" w:hAnsi="Garamond" w:cs="Arial"/>
+          <w:sz w:val="24"/>
+          <w:szCs w:val="24"/>
+        </w:rPr>
+        <w:t>flask.py</w:t>
+      </w:r>
+      <w:r>
+        <w:rPr>
+          <w:rFonts w:ascii="Garamond" w:hAnsi="Garamond" w:cs="Arial"/>
+          <w:sz w:val="24"/>
+          <w:szCs w:val="24"/>
+        </w:rPr>
+        <w:t>. We spend 1 week on learnin</w:t>
+      </w:r>
+      <w:r>
+        <w:rPr>
+          <w:rFonts w:ascii="Garamond" w:hAnsi="Garamond" w:cs="Arial"/>
+          <w:sz w:val="24"/>
+          <w:szCs w:val="24"/>
+        </w:rPr>
+        <w:t>g the basic knowledge about flask and jinjia2</w:t>
+      </w:r>
+      <w:r>
+        <w:rPr>
+          <w:rFonts w:ascii="Garamond" w:hAnsi="Garamond" w:cs="Arial"/>
+          <w:sz w:val="24"/>
+          <w:szCs w:val="24"/>
+        </w:rPr>
+        <w:t xml:space="preserve"> and other tech needed in the project. In addition, it is first time we use </w:t>
+      </w:r>
+      <w:r>
+        <w:rPr>
+          <w:rFonts w:ascii="Garamond" w:hAnsi="Garamond" w:cs="Arial"/>
+          <w:sz w:val="24"/>
+          <w:szCs w:val="24"/>
+        </w:rPr>
+        <w:t>python as the back-end support and the windows 2007 server,</w:t>
+      </w:r>
+      <w:r>
+        <w:rPr>
+          <w:rFonts w:ascii="Garamond" w:hAnsi="Garamond" w:cs="Arial"/>
+          <w:sz w:val="24"/>
+          <w:szCs w:val="24"/>
+        </w:rPr>
+        <w:t xml:space="preserve"> which cost time to get familiar with the whole develop environment.</w:t>
+      </w:r>
+    </w:p>
+    <w:p>
+      <w:pPr>
+        <w:rPr>
+          <w:rFonts w:ascii="Garamond" w:hAnsi="Garamond" w:cs="Arial"/>
+          <w:sz w:val="24"/>
+          <w:szCs w:val="24"/>
+        </w:rPr>
+      </w:pPr>
+    </w:p>
+    <w:p>
+      <w:pPr>
+        <w:ind w:firstLine="420"/>
+        <w:rPr>
+          <w:rFonts w:ascii="Garamond" w:hAnsi="Garamond"/>
+          <w:sz w:val="24"/>
+          <w:szCs w:val="24"/>
+        </w:rPr>
+      </w:pPr>
+      <w:r>
+        <w:rPr>
+          <w:rFonts w:ascii="Garamond" w:hAnsi="Garamond" w:cs="Arial"/>
+          <w:sz w:val="24"/>
+          <w:szCs w:val="24"/>
+        </w:rPr>
+        <w:lastRenderedPageBreak/>
+        <w:t xml:space="preserve">As for Analysis and Design phase, we pay a lot of emphasis on this part. We believe good design will lead to good code and good software performance, flexibility, scalability. So we spend some time focusing on </w:t>
+      </w:r>
+      <w:r>
+        <w:rPr>
+          <w:rFonts w:ascii="Garamond" w:hAnsi="Garamond" w:cs="Arial"/>
+          <w:sz w:val="24"/>
+          <w:szCs w:val="24"/>
+        </w:rPr>
+        <w:t>web</w:t>
+      </w:r>
+      <w:r>
+        <w:rPr>
+          <w:rFonts w:ascii="Garamond" w:hAnsi="Garamond" w:cs="Arial"/>
+          <w:sz w:val="24"/>
+          <w:szCs w:val="24"/>
+        </w:rPr>
+        <w:t xml:space="preserve"> design patterns</w:t>
+      </w:r>
+      <w:r>
+        <w:rPr>
+          <w:rFonts w:ascii="Garamond" w:hAnsi="Garamond" w:cs="Arial"/>
+          <w:sz w:val="24"/>
+          <w:szCs w:val="24"/>
+        </w:rPr>
+        <w:t xml:space="preserve"> (MVC)</w:t>
+      </w:r>
+      <w:r>
+        <w:rPr>
+          <w:rFonts w:ascii="Garamond" w:hAnsi="Garamond" w:cs="Arial"/>
+          <w:sz w:val="24"/>
+          <w:szCs w:val="24"/>
+        </w:rPr>
+        <w:t xml:space="preserve"> so as to take full advantage of what we learnt on object-oriented design courses and make the blueprint of the whole system in every member’s head.</w:t>
+      </w:r>
+    </w:p>
+    <w:p>
+      <w:pPr>
+        <w:pStyle w:val="2"/>
+        <w:keepNext w:val="0"/>
+        <w:keepLines w:val="0"/>
+        <w:rPr>
+          <w:rFonts w:ascii="Garamond" w:hAnsi="Garamond"/>
+          <w:b w:val="0"/>
+          <w:sz w:val="36"/>
+          <w:szCs w:val="36"/>
+        </w:rPr>
+      </w:pPr>
+      <w:r>
+        <w:rPr>
+          <w:rFonts w:ascii="Garamond" w:hAnsi="Garamond"/>
+          <w:sz w:val="36"/>
+          <w:szCs w:val="36"/>
+        </w:rPr>
+        <w:t>2.5.</w:t>
+      </w:r>
+      <w:r>
+        <w:rPr>
+          <w:rFonts w:ascii="Garamond" w:hAnsi="Garamond"/>
+          <w:sz w:val="36"/>
+          <w:szCs w:val="36"/>
+        </w:rPr>
+        <w:tab/>
+        <w:t>Cost</w:t>
+      </w:r>
+      <w:bookmarkEnd w:id="15"/>
+    </w:p>
+    <w:p>
+      <w:pPr>
+        <w:rPr>
+          <w:rFonts w:ascii="Garamond" w:hAnsi="Garamond"/>
+          <w:sz w:val="24"/>
+          <w:szCs w:val="24"/>
+        </w:rPr>
+      </w:pPr>
+      <w:r>
+        <w:rPr>
+          <w:rFonts w:ascii="Garamond" w:hAnsi="Garamond"/>
+          <w:sz w:val="24"/>
+          <w:szCs w:val="24"/>
+        </w:rPr>
+        <w:tab/>
+        <w:t xml:space="preserve">The platform for coding and software is provided by </w:t>
+      </w:r>
+      <w:r>
+        <w:rPr>
+          <w:rFonts w:ascii="Garamond" w:hAnsi="Garamond"/>
+          <w:sz w:val="24"/>
+          <w:szCs w:val="24"/>
+        </w:rPr>
+        <w:t>ourselves</w:t>
+      </w:r>
+      <w:r>
+        <w:rPr>
+          <w:rFonts w:ascii="Garamond" w:hAnsi="Garamond"/>
+          <w:sz w:val="24"/>
+          <w:szCs w:val="24"/>
+        </w:rPr>
         <w:t>.</w:t>
       </w:r>
-      <w:r>
+    </w:p>
+    <w:p>
+      <w:pPr>
         <w:rPr>
           <w:rFonts w:ascii="Garamond" w:hAnsi="Garamond"/>
           <w:b/>
           <w:sz w:val="36"/>
           <w:szCs w:val="36"/>
         </w:rPr>
+      </w:pPr>
+      <w:r>
+        <w:rPr>
+          <w:rFonts w:ascii="Garamond" w:hAnsi="Garamond"/>
+          <w:sz w:val="24"/>
+          <w:szCs w:val="24"/>
+        </w:rPr>
         <w:tab/>
-      </w:r>
-      <w:r>
+        <w:t>The server for our website is provided by IEEE honor class. (Permission confirmed.)</w:t>
+      </w:r>
+    </w:p>
+    <w:p>
+      <w:pPr>
+        <w:pStyle w:val="1"/>
+        <w:keepNext w:val="0"/>
+        <w:keepLines w:val="0"/>
+        <w:rPr>
+          <w:rFonts w:ascii="Garamond" w:hAnsi="Garamond"/>
+          <w:b w:val="0"/>
+        </w:rPr>
+      </w:pPr>
+      <w:bookmarkStart w:id="16" w:name="_Toc423168800"/>
+      <w:r>
+        <w:rPr>
+          <w:rFonts w:ascii="Garamond" w:hAnsi="Garamond"/>
+        </w:rPr>
+        <w:t>3. Job Evaluation</w:t>
+      </w:r>
+      <w:bookmarkEnd w:id="16"/>
+    </w:p>
+    <w:p>
+      <w:pPr>
+        <w:pStyle w:val="2"/>
+        <w:keepNext w:val="0"/>
+        <w:keepLines w:val="0"/>
+        <w:rPr>
+          <w:rFonts w:ascii="Garamond" w:hAnsi="Garamond"/>
+          <w:b w:val="0"/>
+          <w:sz w:val="36"/>
+          <w:szCs w:val="36"/>
+        </w:rPr>
+      </w:pPr>
+      <w:bookmarkStart w:id="17" w:name="_Toc423168801"/>
+      <w:r>
+        <w:rPr>
+          <w:rFonts w:ascii="Garamond" w:hAnsi="Garamond"/>
+          <w:sz w:val="36"/>
+          <w:szCs w:val="36"/>
+        </w:rPr>
+        <w:t>3.1.</w:t>
+      </w:r>
+      <w:r>
+        <w:rPr>
+          <w:rFonts w:ascii="Garamond" w:hAnsi="Garamond"/>
+          <w:sz w:val="36"/>
+          <w:szCs w:val="36"/>
+        </w:rPr>
+        <w:tab/>
+        <w:t>Work Efficiency Evaluation</w:t>
+      </w:r>
+      <w:bookmarkEnd w:id="17"/>
+    </w:p>
+    <w:p>
+      <w:pPr>
+        <w:ind w:firstLine="420"/>
         <w:rPr>
           <w:rFonts w:ascii="Garamond" w:hAnsi="Garamond"/>
           <w:b/>
           <w:sz w:val="36"/>
           <w:szCs w:val="36"/>
         </w:rPr>
-        <w:t>Artifacts</w:t>
-      </w:r>
-    </w:p>
-    <w:p>
-      <w:pPr>
+      </w:pPr>
+      <w:r>
         <w:rPr>
           <w:rFonts w:ascii="Garamond" w:hAnsi="Garamond"/>
           <w:sz w:val="24"/>
           <w:szCs w:val="24"/>
         </w:rPr>
-      </w:pPr>
-      <w:r>
+        <w:t xml:space="preserve">Totally, we’ve got four assignments from teacher, each of them would almost be impossible to be accomplished by a single person. That’s why we congregated as a team to work together. Each of the assignment has been done perfectly by all of us. And every one of us has contributed a important part in it. </w:t>
+      </w:r>
+    </w:p>
+    <w:p>
+      <w:pPr>
+        <w:pStyle w:val="2"/>
+        <w:keepNext w:val="0"/>
+        <w:keepLines w:val="0"/>
         <w:rPr>
           <w:rFonts w:ascii="Garamond" w:hAnsi="Garamond"/>
-          <w:sz w:val="24"/>
-          <w:szCs w:val="24"/>
-        </w:rPr>
-        <w:t>// main structure of the code hierarchy.</w:t>
-      </w:r>
-    </w:p>
-    <w:p>
-      <w:pPr>
+          <w:b w:val="0"/>
+          <w:sz w:val="36"/>
+          <w:szCs w:val="36"/>
+        </w:rPr>
+      </w:pPr>
+      <w:bookmarkStart w:id="18" w:name="_Toc423168802"/>
+      <w:r>
+        <w:rPr>
+          <w:rFonts w:ascii="Garamond" w:hAnsi="Garamond"/>
+          <w:sz w:val="36"/>
+          <w:szCs w:val="36"/>
+        </w:rPr>
+        <w:t>3.2.</w:t>
+      </w:r>
+      <w:r>
+        <w:rPr>
+          <w:rFonts w:ascii="Garamond" w:hAnsi="Garamond"/>
+          <w:sz w:val="36"/>
+          <w:szCs w:val="36"/>
+        </w:rPr>
+        <w:tab/>
+        <w:t>Product Quality Evaluation</w:t>
+      </w:r>
+      <w:bookmarkEnd w:id="18"/>
+    </w:p>
+    <w:p>
+      <w:pPr>
+        <w:ind w:firstLine="420"/>
+        <w:rPr>
+          <w:rFonts w:ascii="Garamond" w:hAnsi="Garamond"/>
+          <w:sz w:val="24"/>
+          <w:szCs w:val="24"/>
+        </w:rPr>
+      </w:pPr>
+      <w:r>
+        <w:rPr>
+          <w:rFonts w:ascii="Garamond" w:hAnsi="Garamond"/>
+          <w:sz w:val="24"/>
+          <w:szCs w:val="24"/>
+        </w:rPr>
+        <w:t xml:space="preserve">Our Grape system is a satisfying project. From the very beginning when we start to choose project, every one of us has took an active part in it. In the end, most of the purposed functionality has been accomplished. Meanwhile, we also took the security factors into account. Thus </w:t>
+      </w:r>
+      <w:r>
+        <w:rPr>
+          <w:rFonts w:ascii="Garamond" w:hAnsi="Garamond"/>
+          <w:sz w:val="24"/>
+          <w:szCs w:val="24"/>
+        </w:rPr>
+        <w:t>a great number of attacks can be prevented by our system; this can be viewed as a bonus mark.</w:t>
+      </w:r>
+    </w:p>
+    <w:p>
+      <w:pPr>
+        <w:ind w:firstLine="420"/>
         <w:rPr>
           <w:rFonts w:ascii="Garamond" w:hAnsi="Garamond"/>
           <w:b/>
@@ -3482,21 +5381,191 @@
       <w:r>
         <w:rPr>
           <w:rFonts w:ascii="Garamond" w:hAnsi="Garamond"/>
-          <w:b/>
+          <w:sz w:val="24"/>
+          <w:szCs w:val="24"/>
+        </w:rPr>
+        <w:t>Of course, some of the functionality are not presented due to the lack of time. But we believe that is a wise choice.</w:t>
+      </w:r>
+    </w:p>
+    <w:p>
+      <w:pPr>
+        <w:pStyle w:val="2"/>
+        <w:keepNext w:val="0"/>
+        <w:keepLines w:val="0"/>
+        <w:rPr>
+          <w:rFonts w:ascii="Garamond" w:hAnsi="Garamond"/>
+          <w:b w:val="0"/>
           <w:sz w:val="36"/>
           <w:szCs w:val="36"/>
         </w:rPr>
-        <w:t>2.2.</w:t>
-      </w:r>
-      <w:r>
+      </w:pPr>
+      <w:bookmarkStart w:id="19" w:name="_Toc423168803"/>
+      <w:r>
+        <w:rPr>
+          <w:rFonts w:ascii="Garamond" w:hAnsi="Garamond"/>
+          <w:sz w:val="36"/>
+          <w:szCs w:val="36"/>
+        </w:rPr>
+        <w:t>3.3.</w:t>
+      </w:r>
+      <w:r>
+        <w:rPr>
+          <w:rFonts w:ascii="Garamond" w:hAnsi="Garamond"/>
+          <w:sz w:val="36"/>
+          <w:szCs w:val="36"/>
+        </w:rPr>
+        <w:tab/>
+        <w:t>Used Technique Evaluation</w:t>
+      </w:r>
+      <w:bookmarkEnd w:id="19"/>
+    </w:p>
+    <w:p>
+      <w:pPr>
+        <w:rPr>
+          <w:rFonts w:ascii="Garamond" w:hAnsi="Garamond"/>
+          <w:sz w:val="24"/>
+          <w:szCs w:val="24"/>
+        </w:rPr>
+      </w:pPr>
+      <w:r>
+        <w:rPr>
+          <w:rFonts w:ascii="Garamond" w:hAnsi="Garamond"/>
+          <w:sz w:val="24"/>
+          <w:szCs w:val="24"/>
+        </w:rPr>
+        <w:tab/>
+        <w:t xml:space="preserve">As mentioned above, we use Python as our back-end supporter. And specifically, we use the light-weighted API flask.py to communicate between front-end and database. To make things easier, we choose mysql as the database. (And Python would support mysql in the aid of MysqlDB). To make out website more interactive and secure, we use ajax as a asynchronous way to serve the user. </w:t>
+      </w:r>
+    </w:p>
+    <w:p>
+      <w:pPr>
         <w:rPr>
           <w:rFonts w:ascii="Garamond" w:hAnsi="Garamond"/>
           <w:b/>
           <w:sz w:val="36"/>
           <w:szCs w:val="36"/>
         </w:rPr>
+      </w:pPr>
+      <w:r>
+        <w:rPr>
+          <w:rFonts w:ascii="Garamond" w:hAnsi="Garamond"/>
+          <w:sz w:val="24"/>
+          <w:szCs w:val="24"/>
+        </w:rPr>
         <w:tab/>
-        <w:t>Main Functions and Performance</w:t>
+        <w:t xml:space="preserve">The above set of technology is under careful considerations. As for database, mysql is one of the most popular free software available for beginners. The rest of the database choice would be either non-free or hard to getting started. As for the back-end supporter, we choose flask as a light-weighted frame because it gives us a great deal of flexibility, most of the detailed </w:t>
+      </w:r>
+      <w:r>
+        <w:rPr>
+          <w:rFonts w:ascii="Garamond" w:hAnsi="Garamond"/>
+          <w:sz w:val="24"/>
+          <w:szCs w:val="24"/>
+        </w:rPr>
+        <w:t xml:space="preserve">functionality can be defined by ourselves. </w:t>
+      </w:r>
+    </w:p>
+    <w:p>
+      <w:pPr>
+        <w:pStyle w:val="2"/>
+        <w:keepNext w:val="0"/>
+        <w:keepLines w:val="0"/>
+        <w:rPr>
+          <w:rFonts w:ascii="Garamond" w:hAnsi="Garamond"/>
+          <w:b w:val="0"/>
+          <w:sz w:val="36"/>
+          <w:szCs w:val="36"/>
+        </w:rPr>
+      </w:pPr>
+      <w:bookmarkStart w:id="20" w:name="_Toc423168804"/>
+      <w:r>
+        <w:rPr>
+          <w:rFonts w:ascii="Garamond" w:hAnsi="Garamond"/>
+          <w:sz w:val="36"/>
+          <w:szCs w:val="36"/>
+        </w:rPr>
+        <w:lastRenderedPageBreak/>
+        <w:t>3.4.</w:t>
+      </w:r>
+      <w:r>
+        <w:rPr>
+          <w:rFonts w:ascii="Garamond" w:hAnsi="Garamond"/>
+          <w:sz w:val="36"/>
+          <w:szCs w:val="36"/>
+        </w:rPr>
+        <w:tab/>
+        <w:t>Mistake Analysis</w:t>
+      </w:r>
+      <w:bookmarkEnd w:id="20"/>
+    </w:p>
+    <w:p>
+      <w:pPr>
+        <w:ind w:firstLine="420"/>
+        <w:rPr>
+          <w:rFonts w:ascii="Garamond" w:hAnsi="Garamond" w:cs="Arial"/>
+          <w:sz w:val="24"/>
+          <w:szCs w:val="24"/>
+        </w:rPr>
+      </w:pPr>
+      <w:r>
+        <w:rPr>
+          <w:rFonts w:ascii="Garamond" w:hAnsi="Garamond" w:cs="Arial"/>
+          <w:sz w:val="24"/>
+          <w:szCs w:val="24"/>
+        </w:rPr>
+        <w:t>Most of the problems are failure we met come from the lack of experience. The most apparent problem is about team work. Since different member has different understandings about certain aspect of the system. We frequently fail to make uniform decisions for the reason of which the code we generates cann</w:t>
+      </w:r>
+      <w:r>
+        <w:rPr>
+          <w:rFonts w:ascii="Garamond" w:hAnsi="Garamond" w:cs="Arial"/>
+          <w:sz w:val="24"/>
+          <w:szCs w:val="24"/>
+        </w:rPr>
+        <w:t xml:space="preserve">ot work well while integrating. </w:t>
+      </w:r>
+    </w:p>
+    <w:p>
+      <w:pPr>
+        <w:ind w:firstLine="420"/>
+        <w:rPr>
+          <w:rFonts w:ascii="Garamond" w:hAnsi="Garamond" w:cs="Arial"/>
+          <w:sz w:val="24"/>
+          <w:szCs w:val="24"/>
+        </w:rPr>
+      </w:pPr>
+      <w:r>
+        <w:rPr>
+          <w:rFonts w:ascii="Garamond" w:hAnsi="Garamond" w:cs="Arial"/>
+          <w:sz w:val="24"/>
+          <w:szCs w:val="24"/>
+        </w:rPr>
+        <w:t>The experience tells us how important the communication is. We should predefined something, and make coding style guide first before getting into the real job.</w:t>
+      </w:r>
+    </w:p>
+    <w:p>
+      <w:pPr>
+        <w:rPr>
+          <w:rFonts w:ascii="Garamond" w:hAnsi="Garamond" w:cs="Arial"/>
+          <w:sz w:val="24"/>
+          <w:szCs w:val="24"/>
+        </w:rPr>
+      </w:pPr>
+    </w:p>
+    <w:p>
+      <w:pPr>
+        <w:ind w:firstLine="420"/>
+        <w:rPr>
+          <w:rFonts w:ascii="Garamond" w:hAnsi="Garamond"/>
+          <w:sz w:val="24"/>
+          <w:szCs w:val="24"/>
+        </w:rPr>
+      </w:pPr>
+      <w:r>
+        <w:rPr>
+          <w:rFonts w:ascii="Garamond" w:hAnsi="Garamond" w:cs="Arial"/>
+          <w:sz w:val="24"/>
+          <w:szCs w:val="24"/>
+        </w:rPr>
+        <w:t>Another severe problem is about schedule. We underestimate the time cost in requirements analysis and the process of learning to use developing environment which cost too much time compared with the original schedule plan. We have to cut down the time on coding and testing so as to meet the deadline, which reduce the performance and quality of the product inevitably.</w:t>
       </w:r>
     </w:p>
     <w:p>
@@ -3508,413 +5577,28 @@
           <w:szCs w:val="36"/>
         </w:rPr>
       </w:pPr>
-      <w:r>
+    </w:p>
+    <w:p>
+      <w:pPr>
+        <w:pStyle w:val="1"/>
+        <w:keepNext w:val="0"/>
+        <w:keepLines w:val="0"/>
         <w:rPr>
           <w:rFonts w:ascii="Garamond" w:hAnsi="Garamond"/>
-          <w:sz w:val="24"/>
-          <w:szCs w:val="24"/>
-        </w:rPr>
-        <w:t>// main functions (classified.)</w:t>
-      </w:r>
-    </w:p>
-    <w:p>
-      <w:pPr>
+          <w:b w:val="0"/>
+        </w:rPr>
+      </w:pPr>
+      <w:bookmarkStart w:id="21" w:name="_Toc423168805"/>
+      <w:r>
         <w:rPr>
           <w:rFonts w:ascii="Garamond" w:hAnsi="Garamond"/>
-          <w:b/>
-          <w:sz w:val="36"/>
-          <w:szCs w:val="36"/>
-        </w:rPr>
-      </w:pPr>
-      <w:r>
-        <w:rPr>
-          <w:rFonts w:ascii="Garamond" w:hAnsi="Garamond"/>
-          <w:b/>
-          <w:sz w:val="36"/>
-          <w:szCs w:val="36"/>
-        </w:rPr>
-        <w:t>2.3.</w:t>
-      </w:r>
-      <w:r>
-        <w:rPr>
-          <w:rFonts w:ascii="Garamond" w:hAnsi="Garamond"/>
-          <w:b/>
-          <w:sz w:val="36"/>
-          <w:szCs w:val="36"/>
-        </w:rPr>
-        <w:tab/>
-        <w:t>Basic Work Flow</w:t>
-      </w:r>
-    </w:p>
-    <w:p>
-      <w:pPr>
-        <w:rPr>
-          <w:rFonts w:ascii="Garamond" w:hAnsi="Garamond"/>
-          <w:b/>
-          <w:sz w:val="36"/>
-          <w:szCs w:val="36"/>
-        </w:rPr>
-      </w:pPr>
-      <w:r>
-        <w:rPr>
-          <w:rFonts w:ascii="Garamond" w:hAnsi="Garamond"/>
-          <w:sz w:val="24"/>
-          <w:szCs w:val="24"/>
-        </w:rPr>
-        <w:t>// the main work flow of the function.</w:t>
-      </w:r>
-    </w:p>
-    <w:p>
-      <w:pPr>
-        <w:rPr>
-          <w:rFonts w:ascii="Garamond" w:hAnsi="Garamond"/>
-          <w:b/>
-          <w:sz w:val="36"/>
-          <w:szCs w:val="36"/>
-        </w:rPr>
-      </w:pPr>
-      <w:r>
-        <w:rPr>
-          <w:rFonts w:ascii="Garamond" w:hAnsi="Garamond"/>
-          <w:b/>
-          <w:sz w:val="36"/>
-          <w:szCs w:val="36"/>
-        </w:rPr>
-        <w:lastRenderedPageBreak/>
-        <w:t>2.4.</w:t>
-      </w:r>
-      <w:r>
-        <w:rPr>
-          <w:rFonts w:ascii="Garamond" w:hAnsi="Garamond"/>
-          <w:b/>
-          <w:sz w:val="36"/>
-          <w:szCs w:val="36"/>
-        </w:rPr>
-        <w:tab/>
-        <w:t>Schedule</w:t>
-      </w:r>
-    </w:p>
-    <w:p>
-      <w:pPr>
-        <w:rPr>
-          <w:rFonts w:ascii="Garamond" w:hAnsi="Garamond"/>
-          <w:sz w:val="24"/>
-          <w:szCs w:val="24"/>
-        </w:rPr>
-      </w:pPr>
-      <w:r>
-        <w:rPr>
-          <w:rFonts w:ascii="Garamond" w:hAnsi="Garamond"/>
-          <w:sz w:val="24"/>
-          <w:szCs w:val="24"/>
-        </w:rPr>
-        <w:t>// the schedule and the actual state.</w:t>
-      </w:r>
-    </w:p>
-    <w:p>
-      <w:pPr>
-        <w:rPr>
-          <w:rFonts w:ascii="Garamond" w:hAnsi="Garamond"/>
-          <w:b/>
-          <w:sz w:val="36"/>
-          <w:szCs w:val="36"/>
-        </w:rPr>
-      </w:pPr>
-      <w:r>
-        <w:rPr>
-          <w:rFonts w:ascii="Garamond" w:hAnsi="Garamond"/>
-          <w:sz w:val="24"/>
-          <w:szCs w:val="24"/>
-        </w:rPr>
-        <w:t>// analysis on the difference.</w:t>
-      </w:r>
-    </w:p>
-    <w:p>
-      <w:pPr>
-        <w:rPr>
-          <w:rFonts w:ascii="Garamond" w:hAnsi="Garamond"/>
-          <w:b/>
-          <w:sz w:val="36"/>
-          <w:szCs w:val="36"/>
-        </w:rPr>
-      </w:pPr>
-      <w:r>
-        <w:rPr>
-          <w:rFonts w:ascii="Garamond" w:hAnsi="Garamond"/>
-          <w:b/>
-          <w:sz w:val="36"/>
-          <w:szCs w:val="36"/>
-        </w:rPr>
-        <w:t>2.5.</w:t>
-      </w:r>
-      <w:r>
-        <w:rPr>
-          <w:rFonts w:ascii="Garamond" w:hAnsi="Garamond"/>
-          <w:b/>
-          <w:sz w:val="36"/>
-          <w:szCs w:val="36"/>
-        </w:rPr>
-        <w:tab/>
-        <w:t>Cost</w:t>
-      </w:r>
-    </w:p>
-    <w:p>
-      <w:pPr>
-        <w:rPr>
-          <w:rFonts w:ascii="Garamond" w:hAnsi="Garamond"/>
-          <w:sz w:val="24"/>
-          <w:szCs w:val="24"/>
-        </w:rPr>
-      </w:pPr>
-      <w:r>
-        <w:rPr>
-          <w:rFonts w:ascii="Garamond" w:hAnsi="Garamond"/>
-          <w:sz w:val="24"/>
-          <w:szCs w:val="24"/>
-        </w:rPr>
-        <w:tab/>
-        <w:t>The platform for coding and software is provided by oueself.</w:t>
-      </w:r>
-    </w:p>
-    <w:p>
-      <w:pPr>
-        <w:rPr>
-          <w:rFonts w:ascii="Garamond" w:hAnsi="Garamond"/>
-          <w:b/>
-          <w:sz w:val="36"/>
-          <w:szCs w:val="36"/>
-        </w:rPr>
-      </w:pPr>
-      <w:r>
-        <w:rPr>
-          <w:rFonts w:ascii="Garamond" w:hAnsi="Garamond"/>
-          <w:sz w:val="24"/>
-          <w:szCs w:val="24"/>
-        </w:rPr>
-        <w:tab/>
-        <w:t>The server for our website is provided by IEEE honor class. (Permission confirmed.)</w:t>
-      </w:r>
-    </w:p>
-    <w:p>
-      <w:pPr>
-        <w:rPr>
-          <w:rFonts w:ascii="Garamond" w:hAnsi="Garamond"/>
-          <w:b/>
-          <w:sz w:val="44"/>
-          <w:szCs w:val="44"/>
-        </w:rPr>
-      </w:pPr>
-      <w:r>
-        <w:rPr>
-          <w:rFonts w:ascii="Garamond" w:hAnsi="Garamond"/>
-          <w:b/>
-          <w:sz w:val="44"/>
-          <w:szCs w:val="44"/>
-        </w:rPr>
-        <w:t>3. Job Evaluation</w:t>
-      </w:r>
-    </w:p>
-    <w:p>
-      <w:pPr>
-        <w:rPr>
-          <w:rFonts w:ascii="Garamond" w:hAnsi="Garamond"/>
-          <w:b/>
-          <w:sz w:val="36"/>
-          <w:szCs w:val="36"/>
-        </w:rPr>
-      </w:pPr>
-      <w:r>
-        <w:rPr>
-          <w:rFonts w:ascii="Garamond" w:hAnsi="Garamond"/>
-          <w:b/>
-          <w:sz w:val="36"/>
-          <w:szCs w:val="36"/>
-        </w:rPr>
-        <w:t>3.1.</w:t>
-      </w:r>
-      <w:r>
-        <w:rPr>
-          <w:rFonts w:ascii="Garamond" w:hAnsi="Garamond"/>
-          <w:b/>
-          <w:sz w:val="36"/>
-          <w:szCs w:val="36"/>
-        </w:rPr>
-        <w:tab/>
-        <w:t>Work Efficiency Evaluation</w:t>
-      </w:r>
-    </w:p>
-    <w:p>
-      <w:pPr>
-        <w:rPr>
-          <w:rFonts w:ascii="Garamond" w:hAnsi="Garamond"/>
-          <w:b/>
-          <w:sz w:val="36"/>
-          <w:szCs w:val="36"/>
-        </w:rPr>
-      </w:pPr>
-      <w:r>
-        <w:rPr>
-          <w:rFonts w:ascii="Garamond" w:hAnsi="Garamond"/>
-          <w:sz w:val="24"/>
-          <w:szCs w:val="24"/>
-        </w:rPr>
-        <w:t>// the overall efficiency of our project.</w:t>
-      </w:r>
-    </w:p>
-    <w:p>
-      <w:pPr>
-        <w:rPr>
-          <w:rFonts w:ascii="Garamond" w:hAnsi="Garamond"/>
-          <w:b/>
-          <w:sz w:val="36"/>
-          <w:szCs w:val="36"/>
-        </w:rPr>
-      </w:pPr>
-      <w:r>
-        <w:rPr>
-          <w:rFonts w:ascii="Garamond" w:hAnsi="Garamond"/>
-          <w:b/>
-          <w:sz w:val="36"/>
-          <w:szCs w:val="36"/>
-        </w:rPr>
-        <w:t>3.2.</w:t>
-      </w:r>
-      <w:r>
-        <w:rPr>
-          <w:rFonts w:ascii="Garamond" w:hAnsi="Garamond"/>
-          <w:b/>
-          <w:sz w:val="36"/>
-          <w:szCs w:val="36"/>
-        </w:rPr>
-        <w:tab/>
-        <w:t>Product Quality Evaluation</w:t>
-      </w:r>
-    </w:p>
-    <w:p>
-      <w:pPr>
-        <w:rPr>
-          <w:rFonts w:ascii="Garamond" w:hAnsi="Garamond"/>
-          <w:b/>
-          <w:sz w:val="36"/>
-          <w:szCs w:val="36"/>
-        </w:rPr>
-      </w:pPr>
-      <w:r>
-        <w:rPr>
-          <w:rFonts w:ascii="Garamond" w:hAnsi="Garamond"/>
-          <w:sz w:val="24"/>
-          <w:szCs w:val="24"/>
-        </w:rPr>
-        <w:t>// From the product’s point of view.</w:t>
-      </w:r>
-    </w:p>
-    <w:p>
-      <w:pPr>
-        <w:rPr>
-          <w:rFonts w:ascii="Garamond" w:hAnsi="Garamond"/>
-          <w:b/>
-          <w:sz w:val="36"/>
-          <w:szCs w:val="36"/>
-        </w:rPr>
-      </w:pPr>
-      <w:r>
-        <w:rPr>
-          <w:rFonts w:ascii="Garamond" w:hAnsi="Garamond"/>
-          <w:b/>
-          <w:sz w:val="36"/>
-          <w:szCs w:val="36"/>
-        </w:rPr>
-        <w:t>3.3.</w:t>
-      </w:r>
-      <w:r>
-        <w:rPr>
-          <w:rFonts w:ascii="Garamond" w:hAnsi="Garamond"/>
-          <w:b/>
-          <w:sz w:val="36"/>
-          <w:szCs w:val="36"/>
-        </w:rPr>
-        <w:tab/>
-        <w:t>Used Technique Evaluation</w:t>
-      </w:r>
-    </w:p>
-    <w:p>
-      <w:pPr>
-        <w:rPr>
-          <w:rFonts w:ascii="Garamond" w:hAnsi="Garamond"/>
-          <w:b/>
-          <w:sz w:val="36"/>
-          <w:szCs w:val="36"/>
-        </w:rPr>
-      </w:pPr>
-      <w:r>
-        <w:rPr>
-          <w:rFonts w:ascii="Garamond" w:hAnsi="Garamond"/>
-          <w:sz w:val="24"/>
-          <w:szCs w:val="24"/>
-        </w:rPr>
-        <w:t>// the specific technique in this project. And Why we choose them.</w:t>
-      </w:r>
-    </w:p>
-    <w:p>
-      <w:pPr>
-        <w:rPr>
-          <w:rFonts w:ascii="Garamond" w:hAnsi="Garamond"/>
-          <w:b/>
-          <w:sz w:val="36"/>
-          <w:szCs w:val="36"/>
-        </w:rPr>
-      </w:pPr>
-      <w:r>
-        <w:rPr>
-          <w:rFonts w:ascii="Garamond" w:hAnsi="Garamond"/>
-          <w:b/>
-          <w:sz w:val="36"/>
-          <w:szCs w:val="36"/>
-        </w:rPr>
-        <w:t>3.4.</w:t>
-      </w:r>
-      <w:r>
-        <w:rPr>
-          <w:rFonts w:ascii="Garamond" w:hAnsi="Garamond"/>
-          <w:b/>
-          <w:sz w:val="36"/>
-          <w:szCs w:val="36"/>
-        </w:rPr>
-        <w:tab/>
-        <w:t>Mistake Analysis</w:t>
-      </w:r>
-    </w:p>
-    <w:p>
-      <w:pPr>
-        <w:rPr>
-          <w:rFonts w:ascii="Garamond" w:hAnsi="Garamond"/>
-          <w:b/>
-          <w:sz w:val="36"/>
-          <w:szCs w:val="36"/>
-        </w:rPr>
-      </w:pPr>
-    </w:p>
-    <w:p>
-      <w:pPr>
-        <w:rPr>
-          <w:rFonts w:ascii="Garamond" w:hAnsi="Garamond"/>
-          <w:b/>
-          <w:sz w:val="44"/>
-          <w:szCs w:val="44"/>
-        </w:rPr>
-      </w:pPr>
-      <w:r>
-        <w:rPr>
-          <w:rFonts w:ascii="Garamond" w:hAnsi="Garamond"/>
-          <w:b/>
-          <w:sz w:val="44"/>
-          <w:szCs w:val="44"/>
         </w:rPr>
         <w:t>4. Experience and Summary</w:t>
       </w:r>
+      <w:bookmarkEnd w:id="21"/>
     </w:p>
     <w:sectPr>
-      <w:headerReference w:type="default" r:id="rId7"/>
+      <w:headerReference w:type="default" r:id="rId8"/>
       <w:pgSz w:w="11906" w:h="16838"/>
       <w:pgMar w:top="720" w:right="1361" w:bottom="720" w:left="1361" w:header="851" w:footer="992" w:gutter="0"/>
       <w:cols w:space="425"/>
@@ -4834,4 +6518,16 @@
   <a:objectDefaults/>
   <a:extraClrSchemeLst/>
 </a:theme>
+</file>
+
+<file path=customXml/item1.xml><?xml version="1.0" encoding="utf-8"?>
+<b:Sources xmlns:b="http://schemas.openxmlformats.org/officeDocument/2006/bibliography" xmlns="http://schemas.openxmlformats.org/officeDocument/2006/bibliography" SelectedStyle="\APA.XSL" StyleName="APA"/>
+</file>
+
+<file path=customXml/itemProps1.xml><?xml version="1.0" encoding="utf-8"?>
+<ds:datastoreItem xmlns:ds="http://schemas.openxmlformats.org/officeDocument/2006/customXml" ds:itemID="{0FEE231F-F1D7-41A1-B1A0-BD0E98A55455}">
+  <ds:schemaRefs>
+    <ds:schemaRef ds:uri="http://schemas.openxmlformats.org/officeDocument/2006/bibliography"/>
+  </ds:schemaRefs>
+</ds:datastoreItem>
 </file>
--- a/Documents/Assignment-4/06 Close/Grape Project Summary.docx
+++ b/Documents/Assignment-4/06 Close/Grape Project Summary.docx
@@ -1,6 +1,6 @@
 
 <file path=word/document.xml><?xml version="1.0" encoding="utf-8"?>
-<w:document xmlns:ve="http://schemas.openxmlformats.org/markup-compatibility/2006" xmlns:o="urn:schemas-microsoft-com:office:office" xmlns:r="http://schemas.openxmlformats.org/officeDocument/2006/relationships" xmlns:m="http://schemas.openxmlformats.org/officeDocument/2006/math" xmlns:v="urn:schemas-microsoft-com:vml" xmlns:wp="http://schemas.openxmlformats.org/drawingml/2006/wordprocessingDrawing" xmlns:w10="urn:schemas-microsoft-com:office:word" xmlns:w="http://schemas.openxmlformats.org/wordprocessingml/2006/main" xmlns:wne="http://schemas.microsoft.com/office/word/2006/wordml">
+<w:document xmlns:wpc="http://schemas.microsoft.com/office/word/2010/wordprocessingCanvas" xmlns:mc="http://schemas.openxmlformats.org/markup-compatibility/2006" xmlns:o="urn:schemas-microsoft-com:office:office" xmlns:r="http://schemas.openxmlformats.org/officeDocument/2006/relationships" xmlns:m="http://schemas.openxmlformats.org/officeDocument/2006/math" xmlns:v="urn:schemas-microsoft-com:vml" xmlns:wp14="http://schemas.microsoft.com/office/word/2010/wordprocessingDrawing" xmlns:wp="http://schemas.openxmlformats.org/drawingml/2006/wordprocessingDrawing" xmlns:w="http://schemas.openxmlformats.org/wordprocessingml/2006/main" xmlns:w14="http://schemas.microsoft.com/office/word/2010/wordml" xmlns:w10="urn:schemas-microsoft-com:office:word" xmlns:wpg="http://schemas.microsoft.com/office/word/2010/wordprocessingGroup" xmlns:wpi="http://schemas.microsoft.com/office/word/2010/wordprocessingInk" xmlns:wne="http://schemas.microsoft.com/office/word/2006/wordml" xmlns:wps="http://schemas.microsoft.com/office/word/2010/wordprocessingShape" mc:Ignorable="w14 wp14">
   <w:body>
     <w:p>
       <w:pPr>
@@ -8,34 +8,18 @@
         <w:ind w:firstLine="420"/>
         <w:jc w:val="right"/>
         <w:rPr>
-          <w:rFonts w:ascii="Garamond" w:eastAsia="Microsoft JhengHei Light" w:hAnsi="Garamond" w:cs="Microsoft JhengHei Light"/>
-          <w:sz w:val="24"/>
-          <w:szCs w:val="24"/>
-        </w:rPr>
-      </w:pPr>
-      <w:r>
-        <w:rPr>
-          <w:rFonts w:ascii="Garamond" w:eastAsia="Microsoft JhengHei Light" w:hAnsi="Garamond" w:cs="Microsoft JhengHei Light"/>
-          <w:sz w:val="24"/>
-          <w:szCs w:val="24"/>
-        </w:rPr>
-        <w:t>DocNo: 001.</w:t>
-      </w:r>
-      <w:r>
-        <w:rPr>
-          <w:rFonts w:ascii="Garamond" w:eastAsia="Microsoft JhengHei Light" w:hAnsi="Garamond" w:cs="Microsoft JhengHei Light"/>
-          <w:sz w:val="24"/>
-          <w:szCs w:val="24"/>
-        </w:rPr>
-        <w:t>K</w:t>
-      </w:r>
-      <w:r>
-        <w:rPr>
-          <w:rFonts w:ascii="Garamond" w:eastAsia="Microsoft JhengHei Light" w:hAnsi="Garamond" w:cs="Microsoft JhengHei Light"/>
-          <w:sz w:val="24"/>
-          <w:szCs w:val="24"/>
-        </w:rPr>
-        <w:t>.1.1</w:t>
+          <w:rFonts w:ascii="Garamond" w:hAnsi="Garamond" w:eastAsia="Microsoft JhengHei Light" w:cs="Microsoft JhengHei Light"/>
+          <w:sz w:val="24"/>
+          <w:szCs w:val="24"/>
+        </w:rPr>
+      </w:pPr>
+      <w:r>
+        <w:rPr>
+          <w:rFonts w:ascii="Garamond" w:hAnsi="Garamond" w:eastAsia="Microsoft JhengHei Light" w:cs="Microsoft JhengHei Light"/>
+          <w:sz w:val="24"/>
+          <w:szCs w:val="24"/>
+        </w:rPr>
+        <w:t>DocNo: 001.K.1.1</w:t>
       </w:r>
     </w:p>
     <w:p>
@@ -43,7 +27,7 @@
         <w:spacing w:line="14" w:lineRule="auto"/>
         <w:jc w:val="right"/>
         <w:rPr>
-          <w:rFonts w:ascii="Garamond" w:eastAsia="Microsoft JhengHei Light" w:hAnsi="Garamond" w:cs="Microsoft JhengHei Light"/>
+          <w:rFonts w:ascii="Garamond" w:hAnsi="Garamond" w:eastAsia="Microsoft JhengHei Light" w:cs="Microsoft JhengHei Light"/>
           <w:sz w:val="28"/>
           <w:szCs w:val="28"/>
         </w:rPr>
@@ -55,7 +39,7 @@
         <w:ind w:firstLine="420"/>
         <w:jc w:val="right"/>
         <w:rPr>
-          <w:rFonts w:ascii="Garamond" w:eastAsia="Microsoft JhengHei Light" w:hAnsi="Garamond" w:cs="Microsoft JhengHei Light"/>
+          <w:rFonts w:ascii="Garamond" w:hAnsi="Garamond" w:eastAsia="Microsoft JhengHei Light" w:cs="Microsoft JhengHei Light"/>
           <w:b/>
           <w:sz w:val="72"/>
           <w:szCs w:val="72"/>
@@ -63,7 +47,7 @@
       </w:pPr>
       <w:r>
         <w:rPr>
-          <w:rFonts w:ascii="Garamond" w:eastAsia="Microsoft JhengHei Light" w:hAnsi="Garamond" w:cs="Microsoft JhengHei Light"/>
+          <w:rFonts w:ascii="Garamond" w:hAnsi="Garamond" w:eastAsia="Microsoft JhengHei Light" w:cs="Microsoft JhengHei Light"/>
           <w:b/>
           <w:sz w:val="72"/>
           <w:szCs w:val="72"/>
@@ -76,7 +60,7 @@
         <w:spacing w:before="240" w:line="360" w:lineRule="auto"/>
         <w:jc w:val="right"/>
         <w:rPr>
-          <w:rFonts w:ascii="Garamond" w:eastAsia="Microsoft JhengHei Light" w:hAnsi="Garamond" w:cs="Microsoft JhengHei Light"/>
+          <w:rFonts w:ascii="Garamond" w:hAnsi="Garamond" w:eastAsia="Microsoft JhengHei Light" w:cs="Microsoft JhengHei Light"/>
           <w:b/>
           <w:sz w:val="72"/>
           <w:szCs w:val="72"/>
@@ -84,7 +68,7 @@
       </w:pPr>
       <w:r>
         <w:rPr>
-          <w:rFonts w:ascii="Garamond" w:eastAsia="Microsoft JhengHei Light" w:hAnsi="Garamond" w:cs="Microsoft JhengHei Light"/>
+          <w:rFonts w:ascii="Garamond" w:hAnsi="Garamond" w:eastAsia="Microsoft JhengHei Light" w:cs="Microsoft JhengHei Light"/>
           <w:b/>
           <w:sz w:val="72"/>
           <w:szCs w:val="72"/>
@@ -97,7 +81,7 @@
         <w:spacing w:before="240" w:line="360" w:lineRule="auto"/>
         <w:jc w:val="right"/>
         <w:rPr>
-          <w:rFonts w:ascii="Garamond" w:eastAsia="Microsoft JhengHei Light" w:hAnsi="Garamond" w:cs="Microsoft JhengHei Light"/>
+          <w:rFonts w:ascii="Garamond" w:hAnsi="Garamond" w:eastAsia="Microsoft JhengHei Light" w:cs="Microsoft JhengHei Light"/>
           <w:b/>
           <w:sz w:val="72"/>
           <w:szCs w:val="72"/>
@@ -105,30 +89,12 @@
       </w:pPr>
       <w:r>
         <w:rPr>
-          <w:rFonts w:ascii="Garamond" w:eastAsia="Microsoft JhengHei Light" w:hAnsi="Garamond" w:cs="Microsoft JhengHei Light"/>
+          <w:rFonts w:ascii="Garamond" w:hAnsi="Garamond" w:eastAsia="Microsoft JhengHei Light" w:cs="Microsoft JhengHei Light"/>
           <w:b/>
           <w:sz w:val="72"/>
           <w:szCs w:val="72"/>
         </w:rPr>
-        <w:t xml:space="preserve">Version </w:t>
-      </w:r>
-      <w:r>
-        <w:rPr>
-          <w:rFonts w:ascii="Garamond" w:eastAsia="Microsoft JhengHei Light" w:hAnsi="Garamond" w:cs="Microsoft JhengHei Light"/>
-          <w:b/>
-          <w:sz w:val="72"/>
-          <w:szCs w:val="72"/>
-        </w:rPr>
-        <w:t>2</w:t>
-      </w:r>
-      <w:r>
-        <w:rPr>
-          <w:rFonts w:ascii="Garamond" w:eastAsia="Microsoft JhengHei Light" w:hAnsi="Garamond" w:cs="Microsoft JhengHei Light"/>
-          <w:b/>
-          <w:sz w:val="72"/>
-          <w:szCs w:val="72"/>
-        </w:rPr>
-        <w:t>.0</w:t>
+        <w:t>Version 2.0</w:t>
       </w:r>
     </w:p>
     <w:p>
@@ -136,7 +102,7 @@
         <w:spacing w:before="240" w:line="14" w:lineRule="auto"/>
         <w:jc w:val="right"/>
         <w:rPr>
-          <w:rFonts w:ascii="Garamond" w:eastAsia="Microsoft JhengHei Light" w:hAnsi="Garamond" w:cs="Microsoft JhengHei Light"/>
+          <w:rFonts w:ascii="Garamond" w:hAnsi="Garamond" w:eastAsia="Microsoft JhengHei Light" w:cs="Microsoft JhengHei Light"/>
           <w:b/>
           <w:sz w:val="28"/>
           <w:szCs w:val="28"/>
@@ -148,14 +114,14 @@
         <w:spacing w:line="480" w:lineRule="exact"/>
         <w:jc w:val="right"/>
         <w:rPr>
-          <w:rFonts w:ascii="Garamond" w:eastAsia="Microsoft JhengHei Light" w:hAnsi="Garamond" w:cs="Microsoft JhengHei Light"/>
+          <w:rFonts w:ascii="Garamond" w:hAnsi="Garamond" w:eastAsia="Microsoft JhengHei Light" w:cs="Microsoft JhengHei Light"/>
           <w:sz w:val="28"/>
           <w:szCs w:val="28"/>
         </w:rPr>
       </w:pPr>
       <w:r>
         <w:rPr>
-          <w:rFonts w:ascii="Garamond" w:eastAsia="Microsoft JhengHei Light" w:hAnsi="Garamond" w:cs="Microsoft JhengHei Light"/>
+          <w:rFonts w:ascii="Garamond" w:hAnsi="Garamond" w:eastAsia="Microsoft JhengHei Light" w:cs="Microsoft JhengHei Light"/>
           <w:b/>
           <w:sz w:val="28"/>
           <w:szCs w:val="28"/>
@@ -164,7 +130,7 @@
       </w:r>
       <w:r>
         <w:rPr>
-          <w:rFonts w:ascii="Garamond" w:eastAsia="Microsoft JhengHei Light" w:hAnsi="Garamond" w:cs="Microsoft JhengHei Light"/>
+          <w:rFonts w:ascii="Garamond" w:hAnsi="Garamond" w:eastAsia="Microsoft JhengHei Light" w:cs="Microsoft JhengHei Light"/>
           <w:sz w:val="28"/>
           <w:szCs w:val="28"/>
         </w:rPr>
@@ -176,14 +142,14 @@
         <w:spacing w:line="480" w:lineRule="exact"/>
         <w:jc w:val="right"/>
         <w:rPr>
-          <w:rFonts w:ascii="Garamond" w:eastAsia="Microsoft JhengHei Light" w:hAnsi="Garamond" w:cs="Microsoft JhengHei Light"/>
+          <w:rFonts w:ascii="Garamond" w:hAnsi="Garamond" w:eastAsia="Microsoft JhengHei Light" w:cs="Microsoft JhengHei Light"/>
           <w:sz w:val="28"/>
           <w:szCs w:val="28"/>
         </w:rPr>
       </w:pPr>
       <w:r>
         <w:rPr>
-          <w:rFonts w:ascii="Garamond" w:eastAsia="Microsoft JhengHei Light" w:hAnsi="Garamond" w:cs="Microsoft JhengHei Light"/>
+          <w:rFonts w:ascii="Garamond" w:hAnsi="Garamond" w:eastAsia="Microsoft JhengHei Light" w:cs="Microsoft JhengHei Light"/>
           <w:sz w:val="28"/>
           <w:szCs w:val="28"/>
         </w:rPr>
@@ -195,14 +161,14 @@
         <w:spacing w:line="480" w:lineRule="exact"/>
         <w:jc w:val="right"/>
         <w:rPr>
-          <w:rFonts w:ascii="Garamond" w:eastAsia="Microsoft JhengHei Light" w:hAnsi="Garamond" w:cs="Microsoft JhengHei Light"/>
+          <w:rFonts w:ascii="Garamond" w:hAnsi="Garamond" w:eastAsia="Microsoft JhengHei Light" w:cs="Microsoft JhengHei Light"/>
           <w:sz w:val="28"/>
           <w:szCs w:val="28"/>
         </w:rPr>
       </w:pPr>
       <w:r>
         <w:rPr>
-          <w:rFonts w:ascii="Garamond" w:eastAsia="Microsoft JhengHei Light" w:hAnsi="Garamond" w:cs="Microsoft JhengHei Light"/>
+          <w:rFonts w:ascii="Garamond" w:hAnsi="Garamond" w:eastAsia="Microsoft JhengHei Light" w:cs="Microsoft JhengHei Light"/>
           <w:sz w:val="28"/>
           <w:szCs w:val="28"/>
         </w:rPr>
@@ -214,7 +180,7 @@
         <w:spacing w:line="480" w:lineRule="exact"/>
         <w:jc w:val="right"/>
         <w:rPr>
-          <w:rFonts w:ascii="Garamond" w:eastAsia="Microsoft JhengHei Light" w:hAnsi="Garamond" w:cs="Microsoft JhengHei Light"/>
+          <w:rFonts w:ascii="Garamond" w:hAnsi="Garamond" w:eastAsia="Microsoft JhengHei Light" w:cs="Microsoft JhengHei Light"/>
           <w:sz w:val="28"/>
           <w:szCs w:val="28"/>
         </w:rPr>
@@ -225,14 +191,14 @@
         <w:spacing w:line="480" w:lineRule="exact"/>
         <w:jc w:val="right"/>
         <w:rPr>
-          <w:rFonts w:ascii="Garamond" w:eastAsia="Microsoft JhengHei Light" w:hAnsi="Garamond" w:cs="Microsoft JhengHei Light"/>
+          <w:rFonts w:ascii="Garamond" w:hAnsi="Garamond" w:eastAsia="Microsoft JhengHei Light" w:cs="Microsoft JhengHei Light"/>
           <w:sz w:val="28"/>
           <w:szCs w:val="28"/>
         </w:rPr>
       </w:pPr>
       <w:r>
         <w:rPr>
-          <w:rFonts w:ascii="Garamond" w:eastAsia="Microsoft JhengHei Light" w:hAnsi="Garamond" w:cs="Microsoft JhengHei Light"/>
+          <w:rFonts w:ascii="Garamond" w:hAnsi="Garamond" w:eastAsia="Microsoft JhengHei Light" w:cs="Microsoft JhengHei Light"/>
           <w:b/>
           <w:sz w:val="28"/>
           <w:szCs w:val="28"/>
@@ -241,7 +207,7 @@
       </w:r>
       <w:r>
         <w:rPr>
-          <w:rFonts w:ascii="Garamond" w:eastAsia="Microsoft JhengHei Light" w:hAnsi="Garamond" w:cs="Microsoft JhengHei Light"/>
+          <w:rFonts w:ascii="Garamond" w:hAnsi="Garamond" w:eastAsia="Microsoft JhengHei Light" w:cs="Microsoft JhengHei Light"/>
           <w:sz w:val="28"/>
           <w:szCs w:val="28"/>
         </w:rPr>
@@ -253,14 +219,14 @@
         <w:spacing w:line="400" w:lineRule="exact"/>
         <w:jc w:val="right"/>
         <w:rPr>
-          <w:rFonts w:ascii="Garamond" w:eastAsia="Microsoft JhengHei Light" w:hAnsi="Garamond" w:cs="Microsoft JhengHei Light"/>
+          <w:rFonts w:ascii="Garamond" w:hAnsi="Garamond" w:eastAsia="Microsoft JhengHei Light" w:cs="Microsoft JhengHei Light"/>
           <w:sz w:val="28"/>
           <w:szCs w:val="28"/>
         </w:rPr>
       </w:pPr>
       <w:r>
         <w:rPr>
-          <w:rFonts w:ascii="Garamond" w:eastAsia="Microsoft JhengHei Light" w:hAnsi="Garamond" w:cs="Microsoft JhengHei Light"/>
+          <w:rFonts w:ascii="Garamond" w:hAnsi="Garamond" w:eastAsia="Microsoft JhengHei Light" w:cs="Microsoft JhengHei Light"/>
           <w:sz w:val="28"/>
           <w:szCs w:val="28"/>
         </w:rPr>
@@ -272,14 +238,14 @@
         <w:spacing w:line="400" w:lineRule="exact"/>
         <w:jc w:val="right"/>
         <w:rPr>
-          <w:rFonts w:ascii="Garamond" w:eastAsia="Microsoft JhengHei Light" w:hAnsi="Garamond" w:cs="Microsoft JhengHei Light"/>
+          <w:rFonts w:ascii="Garamond" w:hAnsi="Garamond" w:eastAsia="Microsoft JhengHei Light" w:cs="Microsoft JhengHei Light"/>
           <w:sz w:val="28"/>
           <w:szCs w:val="28"/>
         </w:rPr>
       </w:pPr>
       <w:r>
         <w:rPr>
-          <w:rFonts w:ascii="Garamond" w:eastAsia="Microsoft JhengHei Light" w:hAnsi="Garamond" w:cs="Microsoft JhengHei Light"/>
+          <w:rFonts w:ascii="Garamond" w:hAnsi="Garamond" w:eastAsia="Microsoft JhengHei Light" w:cs="Microsoft JhengHei Light"/>
           <w:sz w:val="28"/>
           <w:szCs w:val="28"/>
         </w:rPr>
@@ -291,14 +257,14 @@
         <w:spacing w:line="400" w:lineRule="exact"/>
         <w:jc w:val="right"/>
         <w:rPr>
-          <w:rFonts w:ascii="Garamond" w:eastAsia="Microsoft JhengHei Light" w:hAnsi="Garamond" w:cs="Microsoft JhengHei Light"/>
+          <w:rFonts w:ascii="Garamond" w:hAnsi="Garamond" w:eastAsia="Microsoft JhengHei Light" w:cs="Microsoft JhengHei Light"/>
           <w:sz w:val="28"/>
           <w:szCs w:val="28"/>
         </w:rPr>
       </w:pPr>
       <w:r>
         <w:rPr>
-          <w:rFonts w:ascii="Garamond" w:eastAsia="Microsoft JhengHei Light" w:hAnsi="Garamond" w:cs="Microsoft JhengHei Light"/>
+          <w:rFonts w:ascii="Garamond" w:hAnsi="Garamond" w:eastAsia="Microsoft JhengHei Light" w:cs="Microsoft JhengHei Light"/>
           <w:sz w:val="28"/>
           <w:szCs w:val="28"/>
         </w:rPr>
@@ -310,14 +276,14 @@
         <w:spacing w:line="400" w:lineRule="exact"/>
         <w:jc w:val="right"/>
         <w:rPr>
-          <w:rFonts w:ascii="Garamond" w:eastAsia="Microsoft JhengHei Light" w:hAnsi="Garamond" w:cs="Microsoft JhengHei Light"/>
+          <w:rFonts w:ascii="Garamond" w:hAnsi="Garamond" w:eastAsia="Microsoft JhengHei Light" w:cs="Microsoft JhengHei Light"/>
           <w:sz w:val="28"/>
           <w:szCs w:val="28"/>
         </w:rPr>
       </w:pPr>
       <w:r>
         <w:rPr>
-          <w:rFonts w:ascii="Garamond" w:eastAsia="Microsoft JhengHei Light" w:hAnsi="Garamond" w:cs="Microsoft JhengHei Light"/>
+          <w:rFonts w:ascii="Garamond" w:hAnsi="Garamond" w:eastAsia="Microsoft JhengHei Light" w:cs="Microsoft JhengHei Light"/>
           <w:sz w:val="28"/>
           <w:szCs w:val="28"/>
         </w:rPr>
@@ -329,14 +295,14 @@
         <w:spacing w:line="400" w:lineRule="exact"/>
         <w:jc w:val="right"/>
         <w:rPr>
-          <w:rFonts w:ascii="Garamond" w:eastAsia="Microsoft JhengHei Light" w:hAnsi="Garamond" w:cs="Microsoft JhengHei Light"/>
+          <w:rFonts w:ascii="Garamond" w:hAnsi="Garamond" w:eastAsia="Microsoft JhengHei Light" w:cs="Microsoft JhengHei Light"/>
           <w:sz w:val="28"/>
           <w:szCs w:val="28"/>
         </w:rPr>
       </w:pPr>
       <w:r>
         <w:rPr>
-          <w:rFonts w:ascii="Garamond" w:eastAsia="Microsoft JhengHei Light" w:hAnsi="Garamond" w:cs="Microsoft JhengHei Light"/>
+          <w:rFonts w:ascii="Garamond" w:hAnsi="Garamond" w:eastAsia="Microsoft JhengHei Light" w:cs="Microsoft JhengHei Light"/>
           <w:sz w:val="28"/>
           <w:szCs w:val="28"/>
         </w:rPr>
@@ -349,7 +315,7 @@
         <w:ind w:left="1260" w:right="140" w:firstLine="420"/>
         <w:jc w:val="right"/>
         <w:rPr>
-          <w:rFonts w:ascii="Garamond" w:eastAsia="Microsoft JhengHei Light" w:hAnsi="Garamond" w:cs="Microsoft JhengHei Light"/>
+          <w:rFonts w:ascii="Garamond" w:hAnsi="Garamond" w:eastAsia="Microsoft JhengHei Light" w:cs="Microsoft JhengHei Light"/>
           <w:sz w:val="28"/>
           <w:szCs w:val="28"/>
         </w:rPr>
@@ -360,14 +326,14 @@
         <w:spacing w:line="480" w:lineRule="exact"/>
         <w:jc w:val="right"/>
         <w:rPr>
-          <w:rFonts w:ascii="Garamond" w:eastAsia="Microsoft JhengHei Light" w:hAnsi="Garamond" w:cs="Microsoft JhengHei Light"/>
+          <w:rFonts w:ascii="Garamond" w:hAnsi="Garamond" w:eastAsia="Microsoft JhengHei Light" w:cs="Microsoft JhengHei Light"/>
           <w:sz w:val="28"/>
           <w:szCs w:val="28"/>
         </w:rPr>
       </w:pPr>
       <w:r>
         <w:rPr>
-          <w:rFonts w:ascii="Garamond" w:eastAsia="Microsoft JhengHei Light" w:hAnsi="Garamond" w:cs="Microsoft JhengHei Light"/>
+          <w:rFonts w:ascii="Garamond" w:hAnsi="Garamond" w:eastAsia="Microsoft JhengHei Light" w:cs="Microsoft JhengHei Light"/>
           <w:b/>
           <w:sz w:val="28"/>
           <w:szCs w:val="28"/>
@@ -376,7 +342,7 @@
       </w:r>
       <w:r>
         <w:rPr>
-          <w:rFonts w:ascii="Garamond" w:eastAsia="Microsoft JhengHei Light" w:hAnsi="Garamond" w:cs="Microsoft JhengHei Light"/>
+          <w:rFonts w:ascii="Garamond" w:hAnsi="Garamond" w:eastAsia="Microsoft JhengHei Light" w:cs="Microsoft JhengHei Light"/>
           <w:sz w:val="28"/>
           <w:szCs w:val="28"/>
         </w:rPr>
@@ -388,14 +354,14 @@
         <w:spacing w:line="480" w:lineRule="exact"/>
         <w:jc w:val="right"/>
         <w:rPr>
-          <w:rFonts w:ascii="Garamond" w:eastAsia="Microsoft JhengHei Light" w:hAnsi="Garamond" w:cs="Microsoft JhengHei Light"/>
+          <w:rFonts w:ascii="Garamond" w:hAnsi="Garamond" w:eastAsia="Microsoft JhengHei Light" w:cs="Microsoft JhengHei Light"/>
           <w:sz w:val="28"/>
           <w:szCs w:val="28"/>
         </w:rPr>
       </w:pPr>
       <w:r>
         <w:rPr>
-          <w:rFonts w:ascii="Garamond" w:eastAsia="Microsoft JhengHei Light" w:hAnsi="Garamond" w:cs="Microsoft JhengHei Light"/>
+          <w:rFonts w:ascii="Garamond" w:hAnsi="Garamond" w:eastAsia="Microsoft JhengHei Light" w:cs="Microsoft JhengHei Light"/>
           <w:sz w:val="28"/>
           <w:szCs w:val="28"/>
         </w:rPr>
@@ -406,7 +372,7 @@
       <w:pPr>
         <w:widowControl/>
         <w:rPr>
-          <w:rFonts w:ascii="Garamond" w:eastAsia="Microsoft JhengHei Light" w:hAnsi="Garamond" w:cs="Microsoft JhengHei Light"/>
+          <w:rFonts w:ascii="Garamond" w:hAnsi="Garamond" w:eastAsia="Microsoft JhengHei Light" w:cs="Microsoft JhengHei Light"/>
           <w:b/>
           <w:sz w:val="52"/>
           <w:szCs w:val="52"/>
@@ -417,7 +383,7 @@
       <w:pPr>
         <w:spacing w:line="14" w:lineRule="auto"/>
         <w:rPr>
-          <w:rFonts w:ascii="Garamond" w:eastAsia="Microsoft JhengHei Light" w:hAnsi="Garamond" w:cs="Microsoft JhengHei Light"/>
+          <w:rFonts w:ascii="Garamond" w:hAnsi="Garamond" w:eastAsia="Microsoft JhengHei Light" w:cs="Microsoft JhengHei Light"/>
           <w:b/>
           <w:sz w:val="52"/>
           <w:szCs w:val="52"/>
@@ -428,7 +394,7 @@
       <w:pPr>
         <w:spacing w:line="14" w:lineRule="auto"/>
         <w:rPr>
-          <w:rFonts w:ascii="Garamond" w:eastAsia="Microsoft JhengHei Light" w:hAnsi="Garamond" w:cs="Microsoft JhengHei Light"/>
+          <w:rFonts w:ascii="Garamond" w:hAnsi="Garamond" w:eastAsia="Microsoft JhengHei Light" w:cs="Microsoft JhengHei Light"/>
           <w:b/>
           <w:sz w:val="52"/>
           <w:szCs w:val="52"/>
@@ -439,7 +405,7 @@
       <w:pPr>
         <w:spacing w:line="14" w:lineRule="auto"/>
         <w:rPr>
-          <w:rFonts w:ascii="Garamond" w:eastAsia="Microsoft JhengHei Light" w:hAnsi="Garamond" w:cs="Microsoft JhengHei Light"/>
+          <w:rFonts w:ascii="Garamond" w:hAnsi="Garamond" w:eastAsia="Microsoft JhengHei Light" w:cs="Microsoft JhengHei Light"/>
           <w:b/>
           <w:sz w:val="52"/>
           <w:szCs w:val="52"/>
@@ -450,7 +416,7 @@
       <w:pPr>
         <w:spacing w:line="14" w:lineRule="auto"/>
         <w:rPr>
-          <w:rFonts w:ascii="Garamond" w:eastAsia="Microsoft JhengHei Light" w:hAnsi="Garamond" w:cs="Microsoft JhengHei Light"/>
+          <w:rFonts w:ascii="Garamond" w:hAnsi="Garamond" w:eastAsia="Microsoft JhengHei Light" w:cs="Microsoft JhengHei Light"/>
           <w:b/>
           <w:sz w:val="52"/>
           <w:szCs w:val="52"/>
@@ -461,7 +427,7 @@
       <w:pPr>
         <w:spacing w:line="14" w:lineRule="auto"/>
         <w:rPr>
-          <w:rFonts w:ascii="Garamond" w:eastAsia="Microsoft JhengHei Light" w:hAnsi="Garamond" w:cs="Microsoft JhengHei Light"/>
+          <w:rFonts w:ascii="Garamond" w:hAnsi="Garamond" w:eastAsia="Microsoft JhengHei Light" w:cs="Microsoft JhengHei Light"/>
           <w:b/>
           <w:sz w:val="52"/>
           <w:szCs w:val="52"/>
@@ -472,7 +438,7 @@
       <w:pPr>
         <w:spacing w:line="14" w:lineRule="auto"/>
         <w:rPr>
-          <w:rFonts w:ascii="Garamond" w:eastAsia="Microsoft JhengHei Light" w:hAnsi="Garamond" w:cs="Microsoft JhengHei Light"/>
+          <w:rFonts w:ascii="Garamond" w:hAnsi="Garamond" w:eastAsia="Microsoft JhengHei Light" w:cs="Microsoft JhengHei Light"/>
           <w:b/>
           <w:sz w:val="52"/>
           <w:szCs w:val="52"/>
@@ -484,7 +450,7 @@
         <w:spacing w:line="14" w:lineRule="auto"/>
         <w:jc w:val="center"/>
         <w:rPr>
-          <w:rFonts w:ascii="Garamond" w:eastAsia="Microsoft JhengHei Light" w:hAnsi="Garamond" w:cs="Microsoft JhengHei Light"/>
+          <w:rFonts w:ascii="Garamond" w:hAnsi="Garamond" w:eastAsia="Microsoft JhengHei Light" w:cs="Microsoft JhengHei Light"/>
           <w:b/>
           <w:sz w:val="52"/>
           <w:szCs w:val="52"/>
@@ -492,7 +458,7 @@
       </w:pPr>
       <w:r>
         <w:rPr>
-          <w:rFonts w:ascii="Garamond" w:eastAsia="Microsoft JhengHei Light" w:hAnsi="Garamond" w:cs="Microsoft JhengHei Light"/>
+          <w:rFonts w:ascii="Garamond" w:hAnsi="Garamond" w:eastAsia="Microsoft JhengHei Light" w:cs="Microsoft JhengHei Light"/>
           <w:b/>
           <w:sz w:val="52"/>
           <w:szCs w:val="52"/>
@@ -504,7 +470,7 @@
       <w:pPr>
         <w:spacing w:line="14" w:lineRule="auto"/>
         <w:rPr>
-          <w:rFonts w:ascii="Garamond" w:eastAsia="Microsoft JhengHei Light" w:hAnsi="Garamond" w:cs="Microsoft JhengHei Light"/>
+          <w:rFonts w:ascii="Garamond" w:hAnsi="Garamond" w:eastAsia="Microsoft JhengHei Light" w:cs="Microsoft JhengHei Light"/>
           <w:b/>
           <w:sz w:val="15"/>
           <w:szCs w:val="15"/>
@@ -513,9 +479,23 @@
     </w:p>
     <w:tbl>
       <w:tblPr>
-        <w:tblStyle w:val="a5"/>
+        <w:tblStyle w:val="12"/>
         <w:tblW w:w="9500" w:type="dxa"/>
-        <w:tblLook w:val="04A0"/>
+        <w:tblBorders>
+          <w:top w:val="single" w:color="000000" w:sz="4" w:space="0"/>
+          <w:left w:val="single" w:color="000000" w:sz="4" w:space="0"/>
+          <w:bottom w:val="single" w:color="000000" w:sz="4" w:space="0"/>
+          <w:right w:val="single" w:color="000000" w:sz="4" w:space="0"/>
+          <w:insideH w:val="single" w:color="000000" w:sz="4" w:space="0"/>
+          <w:insideV w:val="single" w:color="000000" w:sz="4" w:space="0"/>
+        </w:tblBorders>
+        <w:tblLayout w:type="fixed"/>
+        <w:tblCellMar>
+          <w:top w:w="0" w:type="dxa"/>
+          <w:left w:w="108" w:type="dxa"/>
+          <w:bottom w:w="0" w:type="dxa"/>
+          <w:right w:w="108" w:type="dxa"/>
+        </w:tblCellMar>
       </w:tblPr>
       <w:tblGrid>
         <w:gridCol w:w="2334"/>
@@ -524,19 +504,37 @@
         <w:gridCol w:w="2375"/>
       </w:tblGrid>
       <w:tr>
+        <w:tblPrEx>
+          <w:tblBorders>
+            <w:top w:val="single" w:color="000000" w:sz="4" w:space="0"/>
+            <w:left w:val="single" w:color="000000" w:sz="4" w:space="0"/>
+            <w:bottom w:val="single" w:color="000000" w:sz="4" w:space="0"/>
+            <w:right w:val="single" w:color="000000" w:sz="4" w:space="0"/>
+            <w:insideH w:val="single" w:color="000000" w:sz="4" w:space="0"/>
+            <w:insideV w:val="single" w:color="000000" w:sz="4" w:space="0"/>
+          </w:tblBorders>
+          <w:tblLayout w:type="fixed"/>
+          <w:tblCellMar>
+            <w:top w:w="0" w:type="dxa"/>
+            <w:left w:w="108" w:type="dxa"/>
+            <w:bottom w:w="0" w:type="dxa"/>
+            <w:right w:w="108" w:type="dxa"/>
+          </w:tblCellMar>
+        </w:tblPrEx>
         <w:trPr>
-          <w:trHeight w:hRule="exact" w:val="525"/>
+          <w:trHeight w:val="525" w:hRule="exact"/>
         </w:trPr>
         <w:tc>
           <w:tcPr>
             <w:tcW w:w="2334" w:type="dxa"/>
+            <w:vAlign w:val="top"/>
           </w:tcPr>
           <w:p>
             <w:pPr>
               <w:spacing w:line="14" w:lineRule="auto"/>
               <w:jc w:val="center"/>
               <w:rPr>
-                <w:rFonts w:ascii="Garamond" w:eastAsia="Microsoft JhengHei Light" w:hAnsi="Garamond" w:cs="Microsoft JhengHei Light"/>
+                <w:rFonts w:ascii="Garamond" w:hAnsi="Garamond" w:eastAsia="Microsoft JhengHei Light" w:cs="Microsoft JhengHei Light"/>
                 <w:b/>
                 <w:sz w:val="28"/>
                 <w:szCs w:val="28"/>
@@ -544,7 +542,7 @@
             </w:pPr>
             <w:r>
               <w:rPr>
-                <w:rFonts w:ascii="Garamond" w:eastAsia="Microsoft JhengHei Light" w:hAnsi="Garamond" w:cs="Microsoft JhengHei Light"/>
+                <w:rFonts w:ascii="Garamond" w:hAnsi="Garamond" w:eastAsia="Microsoft JhengHei Light" w:cs="Microsoft JhengHei Light"/>
                 <w:b/>
                 <w:sz w:val="28"/>
                 <w:szCs w:val="28"/>
@@ -556,13 +554,14 @@
         <w:tc>
           <w:tcPr>
             <w:tcW w:w="1422" w:type="dxa"/>
+            <w:vAlign w:val="top"/>
           </w:tcPr>
           <w:p>
             <w:pPr>
               <w:spacing w:line="14" w:lineRule="auto"/>
               <w:jc w:val="center"/>
               <w:rPr>
-                <w:rFonts w:ascii="Garamond" w:eastAsia="Microsoft JhengHei Light" w:hAnsi="Garamond" w:cs="Microsoft JhengHei Light"/>
+                <w:rFonts w:ascii="Garamond" w:hAnsi="Garamond" w:eastAsia="Microsoft JhengHei Light" w:cs="Microsoft JhengHei Light"/>
                 <w:b/>
                 <w:sz w:val="28"/>
                 <w:szCs w:val="28"/>
@@ -570,7 +569,7 @@
             </w:pPr>
             <w:r>
               <w:rPr>
-                <w:rFonts w:ascii="Garamond" w:eastAsia="Microsoft JhengHei Light" w:hAnsi="Garamond" w:cs="Microsoft JhengHei Light"/>
+                <w:rFonts w:ascii="Garamond" w:hAnsi="Garamond" w:eastAsia="Microsoft JhengHei Light" w:cs="Microsoft JhengHei Light"/>
                 <w:b/>
                 <w:sz w:val="28"/>
                 <w:szCs w:val="28"/>
@@ -582,13 +581,14 @@
         <w:tc>
           <w:tcPr>
             <w:tcW w:w="3369" w:type="dxa"/>
+            <w:vAlign w:val="top"/>
           </w:tcPr>
           <w:p>
             <w:pPr>
               <w:spacing w:line="14" w:lineRule="auto"/>
               <w:jc w:val="center"/>
               <w:rPr>
-                <w:rFonts w:ascii="Garamond" w:eastAsia="Microsoft JhengHei Light" w:hAnsi="Garamond" w:cs="Microsoft JhengHei Light"/>
+                <w:rFonts w:ascii="Garamond" w:hAnsi="Garamond" w:eastAsia="Microsoft JhengHei Light" w:cs="Microsoft JhengHei Light"/>
                 <w:b/>
                 <w:sz w:val="28"/>
                 <w:szCs w:val="28"/>
@@ -596,7 +596,7 @@
             </w:pPr>
             <w:r>
               <w:rPr>
-                <w:rFonts w:ascii="Garamond" w:eastAsia="Microsoft JhengHei Light" w:hAnsi="Garamond" w:cs="Microsoft JhengHei Light"/>
+                <w:rFonts w:ascii="Garamond" w:hAnsi="Garamond" w:eastAsia="Microsoft JhengHei Light" w:cs="Microsoft JhengHei Light"/>
                 <w:b/>
                 <w:sz w:val="28"/>
                 <w:szCs w:val="28"/>
@@ -608,13 +608,14 @@
         <w:tc>
           <w:tcPr>
             <w:tcW w:w="2375" w:type="dxa"/>
+            <w:vAlign w:val="top"/>
           </w:tcPr>
           <w:p>
             <w:pPr>
               <w:spacing w:line="14" w:lineRule="auto"/>
               <w:jc w:val="center"/>
               <w:rPr>
-                <w:rFonts w:ascii="Garamond" w:eastAsia="Microsoft JhengHei Light" w:hAnsi="Garamond" w:cs="Microsoft JhengHei Light"/>
+                <w:rFonts w:ascii="Garamond" w:hAnsi="Garamond" w:eastAsia="Microsoft JhengHei Light" w:cs="Microsoft JhengHei Light"/>
                 <w:b/>
                 <w:sz w:val="28"/>
                 <w:szCs w:val="28"/>
@@ -622,7 +623,7 @@
             </w:pPr>
             <w:r>
               <w:rPr>
-                <w:rFonts w:ascii="Garamond" w:eastAsia="Microsoft JhengHei Light" w:hAnsi="Garamond" w:cs="Microsoft JhengHei Light"/>
+                <w:rFonts w:ascii="Garamond" w:hAnsi="Garamond" w:eastAsia="Microsoft JhengHei Light" w:cs="Microsoft JhengHei Light"/>
                 <w:b/>
                 <w:sz w:val="28"/>
                 <w:szCs w:val="28"/>
@@ -633,54 +634,66 @@
         </w:tc>
       </w:tr>
       <w:tr>
+        <w:tblPrEx>
+          <w:tblBorders>
+            <w:top w:val="single" w:color="000000" w:sz="4" w:space="0"/>
+            <w:left w:val="single" w:color="000000" w:sz="4" w:space="0"/>
+            <w:bottom w:val="single" w:color="000000" w:sz="4" w:space="0"/>
+            <w:right w:val="single" w:color="000000" w:sz="4" w:space="0"/>
+            <w:insideH w:val="single" w:color="000000" w:sz="4" w:space="0"/>
+            <w:insideV w:val="single" w:color="000000" w:sz="4" w:space="0"/>
+          </w:tblBorders>
+          <w:tblLayout w:type="fixed"/>
+          <w:tblCellMar>
+            <w:top w:w="0" w:type="dxa"/>
+            <w:left w:w="108" w:type="dxa"/>
+            <w:bottom w:w="0" w:type="dxa"/>
+            <w:right w:w="108" w:type="dxa"/>
+          </w:tblCellMar>
+        </w:tblPrEx>
         <w:trPr>
-          <w:trHeight w:hRule="exact" w:val="292"/>
+          <w:trHeight w:val="292" w:hRule="exact"/>
         </w:trPr>
         <w:tc>
           <w:tcPr>
             <w:tcW w:w="2334" w:type="dxa"/>
+            <w:vAlign w:val="top"/>
           </w:tcPr>
           <w:p>
             <w:pPr>
               <w:spacing w:line="14" w:lineRule="auto"/>
               <w:jc w:val="center"/>
               <w:rPr>
-                <w:rFonts w:ascii="Garamond" w:eastAsia="Microsoft JhengHei Light" w:hAnsi="Garamond" w:cs="Microsoft JhengHei Light"/>
+                <w:rFonts w:ascii="Garamond" w:hAnsi="Garamond" w:eastAsia="Microsoft JhengHei Light" w:cs="Microsoft JhengHei Light"/>
                 <w:szCs w:val="21"/>
               </w:rPr>
             </w:pPr>
             <w:r>
               <w:rPr>
-                <w:rFonts w:ascii="Garamond" w:eastAsia="Microsoft JhengHei Light" w:hAnsi="Garamond" w:cs="Microsoft JhengHei Light"/>
+                <w:rFonts w:ascii="Garamond" w:hAnsi="Garamond" w:eastAsia="Microsoft JhengHei Light" w:cs="Microsoft JhengHei Light"/>
                 <w:szCs w:val="21"/>
               </w:rPr>
-              <w:t>2015.</w:t>
-            </w:r>
-            <w:r>
-              <w:rPr>
-                <w:rFonts w:ascii="Garamond" w:eastAsia="Microsoft JhengHei Light" w:hAnsi="Garamond" w:cs="Microsoft JhengHei Light"/>
-                <w:szCs w:val="21"/>
-              </w:rPr>
-              <w:t>6.26</w:t>
+              <w:t>2015.6.26</w:t>
             </w:r>
           </w:p>
         </w:tc>
         <w:tc>
           <w:tcPr>
             <w:tcW w:w="1422" w:type="dxa"/>
+            <w:vAlign w:val="top"/>
           </w:tcPr>
           <w:p>
             <w:pPr>
               <w:spacing w:line="14" w:lineRule="auto"/>
               <w:jc w:val="center"/>
               <w:rPr>
-                <w:rFonts w:ascii="Garamond" w:eastAsia="Microsoft JhengHei Light" w:hAnsi="Garamond" w:cs="Microsoft JhengHei Light"/>
+                <w:rFonts w:ascii="Garamond" w:hAnsi="Garamond" w:eastAsia="Microsoft JhengHei Light" w:cs="Microsoft JhengHei Light"/>
                 <w:szCs w:val="21"/>
               </w:rPr>
             </w:pPr>
             <w:r>
               <w:rPr>
-                <w:rFonts w:ascii="Garamond" w:eastAsia="Microsoft JhengHei Light" w:hAnsi="Garamond" w:cs="Microsoft JhengHei Light"/>
+                <w:rFonts w:ascii="Garamond" w:hAnsi="Garamond" w:eastAsia="Microsoft JhengHei Light" w:cs="Microsoft JhengHei Light"/>
                 <w:szCs w:val="21"/>
               </w:rPr>
               <w:t>1.0</w:t>
@@ -690,19 +703,20 @@
         <w:tc>
           <w:tcPr>
             <w:tcW w:w="3369" w:type="dxa"/>
+            <w:vAlign w:val="top"/>
           </w:tcPr>
           <w:p>
             <w:pPr>
               <w:spacing w:line="14" w:lineRule="auto"/>
               <w:jc w:val="center"/>
               <w:rPr>
-                <w:rFonts w:ascii="Garamond" w:eastAsia="Microsoft JhengHei Light" w:hAnsi="Garamond" w:cs="Microsoft JhengHei Light"/>
+                <w:rFonts w:ascii="Garamond" w:hAnsi="Garamond" w:eastAsia="Microsoft JhengHei Light" w:cs="Microsoft JhengHei Light"/>
                 <w:szCs w:val="21"/>
               </w:rPr>
             </w:pPr>
             <w:r>
               <w:rPr>
-                <w:rFonts w:ascii="Garamond" w:eastAsia="Microsoft JhengHei Light" w:hAnsi="Garamond" w:cs="Microsoft JhengHei Light"/>
+                <w:rFonts w:ascii="Garamond" w:hAnsi="Garamond" w:eastAsia="Microsoft JhengHei Light" w:cs="Microsoft JhengHei Light"/>
                 <w:szCs w:val="21"/>
               </w:rPr>
               <w:t>Initialization of the report</w:t>
@@ -712,19 +726,20 @@
         <w:tc>
           <w:tcPr>
             <w:tcW w:w="2375" w:type="dxa"/>
+            <w:vAlign w:val="top"/>
           </w:tcPr>
           <w:p>
             <w:pPr>
               <w:spacing w:line="14" w:lineRule="auto"/>
               <w:jc w:val="center"/>
               <w:rPr>
-                <w:rFonts w:ascii="Garamond" w:eastAsia="Microsoft JhengHei Light" w:hAnsi="Garamond" w:cs="Microsoft JhengHei Light"/>
+                <w:rFonts w:ascii="Garamond" w:hAnsi="Garamond" w:eastAsia="Microsoft JhengHei Light" w:cs="Microsoft JhengHei Light"/>
                 <w:szCs w:val="21"/>
               </w:rPr>
             </w:pPr>
             <w:r>
               <w:rPr>
-                <w:rFonts w:ascii="Garamond" w:eastAsia="Microsoft JhengHei Light" w:hAnsi="Garamond" w:cs="Microsoft JhengHei Light"/>
+                <w:rFonts w:ascii="Garamond" w:hAnsi="Garamond" w:eastAsia="Microsoft JhengHei Light" w:cs="Microsoft JhengHei Light"/>
                 <w:szCs w:val="21"/>
               </w:rPr>
               <w:t>Hunter Lin</w:t>
@@ -733,25 +748,43 @@
         </w:tc>
       </w:tr>
       <w:tr>
+        <w:tblPrEx>
+          <w:tblBorders>
+            <w:top w:val="single" w:color="000000" w:sz="4" w:space="0"/>
+            <w:left w:val="single" w:color="000000" w:sz="4" w:space="0"/>
+            <w:bottom w:val="single" w:color="000000" w:sz="4" w:space="0"/>
+            <w:right w:val="single" w:color="000000" w:sz="4" w:space="0"/>
+            <w:insideH w:val="single" w:color="000000" w:sz="4" w:space="0"/>
+            <w:insideV w:val="single" w:color="000000" w:sz="4" w:space="0"/>
+          </w:tblBorders>
+          <w:tblLayout w:type="fixed"/>
+          <w:tblCellMar>
+            <w:top w:w="0" w:type="dxa"/>
+            <w:left w:w="108" w:type="dxa"/>
+            <w:bottom w:w="0" w:type="dxa"/>
+            <w:right w:w="108" w:type="dxa"/>
+          </w:tblCellMar>
+        </w:tblPrEx>
         <w:trPr>
-          <w:trHeight w:hRule="exact" w:val="454"/>
+          <w:trHeight w:val="454" w:hRule="exact"/>
         </w:trPr>
         <w:tc>
           <w:tcPr>
             <w:tcW w:w="2334" w:type="dxa"/>
+            <w:vAlign w:val="top"/>
           </w:tcPr>
           <w:p>
             <w:pPr>
               <w:spacing w:line="14" w:lineRule="auto"/>
               <w:jc w:val="center"/>
               <w:rPr>
-                <w:rFonts w:ascii="Garamond" w:eastAsia="Microsoft JhengHei Light" w:hAnsi="Garamond" w:cs="Microsoft JhengHei Light"/>
+                <w:rFonts w:ascii="Garamond" w:hAnsi="Garamond" w:eastAsia="Microsoft JhengHei Light" w:cs="Microsoft JhengHei Light"/>
                 <w:szCs w:val="21"/>
               </w:rPr>
             </w:pPr>
             <w:r>
               <w:rPr>
-                <w:rFonts w:ascii="Garamond" w:eastAsia="Microsoft JhengHei Light" w:hAnsi="Garamond" w:cs="Microsoft JhengHei Light"/>
+                <w:rFonts w:ascii="Garamond" w:hAnsi="Garamond" w:eastAsia="Microsoft JhengHei Light" w:cs="Microsoft JhengHei Light"/>
                 <w:szCs w:val="21"/>
               </w:rPr>
               <w:t>Final Date</w:t>
@@ -761,19 +794,20 @@
         <w:tc>
           <w:tcPr>
             <w:tcW w:w="1422" w:type="dxa"/>
+            <w:vAlign w:val="top"/>
           </w:tcPr>
           <w:p>
             <w:pPr>
               <w:spacing w:line="14" w:lineRule="auto"/>
               <w:jc w:val="center"/>
               <w:rPr>
-                <w:rFonts w:ascii="Garamond" w:eastAsia="Microsoft JhengHei Light" w:hAnsi="Garamond" w:cs="Microsoft JhengHei Light"/>
+                <w:rFonts w:ascii="Garamond" w:hAnsi="Garamond" w:eastAsia="Microsoft JhengHei Light" w:cs="Microsoft JhengHei Light"/>
                 <w:szCs w:val="21"/>
               </w:rPr>
             </w:pPr>
             <w:r>
               <w:rPr>
-                <w:rFonts w:ascii="Garamond" w:eastAsia="Microsoft JhengHei Light" w:hAnsi="Garamond" w:cs="Microsoft JhengHei Light"/>
+                <w:rFonts w:ascii="Garamond" w:hAnsi="Garamond" w:eastAsia="Microsoft JhengHei Light" w:cs="Microsoft JhengHei Light"/>
                 <w:szCs w:val="21"/>
               </w:rPr>
               <w:t>2.0</w:t>
@@ -783,19 +817,20 @@
         <w:tc>
           <w:tcPr>
             <w:tcW w:w="3369" w:type="dxa"/>
+            <w:vAlign w:val="top"/>
           </w:tcPr>
           <w:p>
             <w:pPr>
               <w:spacing w:line="14" w:lineRule="auto"/>
               <w:jc w:val="center"/>
               <w:rPr>
-                <w:rFonts w:ascii="Garamond" w:eastAsia="Microsoft JhengHei Light" w:hAnsi="Garamond" w:cs="Microsoft JhengHei Light"/>
+                <w:rFonts w:ascii="Garamond" w:hAnsi="Garamond" w:eastAsia="Microsoft JhengHei Light" w:cs="Microsoft JhengHei Light"/>
                 <w:szCs w:val="21"/>
               </w:rPr>
             </w:pPr>
             <w:r>
               <w:rPr>
-                <w:rFonts w:ascii="Garamond" w:eastAsia="Microsoft JhengHei Light" w:hAnsi="Garamond" w:cs="Microsoft JhengHei Light"/>
+                <w:rFonts w:ascii="Garamond" w:hAnsi="Garamond" w:eastAsia="Microsoft JhengHei Light" w:cs="Microsoft JhengHei Light"/>
                 <w:szCs w:val="21"/>
               </w:rPr>
               <w:t>Integrating all of the works</w:t>
@@ -805,19 +840,20 @@
         <w:tc>
           <w:tcPr>
             <w:tcW w:w="2375" w:type="dxa"/>
+            <w:vAlign w:val="top"/>
           </w:tcPr>
           <w:p>
             <w:pPr>
               <w:spacing w:line="14" w:lineRule="auto"/>
               <w:jc w:val="center"/>
               <w:rPr>
-                <w:rFonts w:ascii="Garamond" w:eastAsia="Microsoft JhengHei Light" w:hAnsi="Garamond" w:cs="Microsoft JhengHei Light"/>
+                <w:rFonts w:ascii="Garamond" w:hAnsi="Garamond" w:eastAsia="Microsoft JhengHei Light" w:cs="Microsoft JhengHei Light"/>
                 <w:szCs w:val="21"/>
               </w:rPr>
             </w:pPr>
             <w:r>
               <w:rPr>
-                <w:rFonts w:ascii="Garamond" w:eastAsia="Microsoft JhengHei Light" w:hAnsi="Garamond" w:cs="Microsoft JhengHei Light"/>
+                <w:rFonts w:ascii="Garamond" w:hAnsi="Garamond" w:eastAsia="Microsoft JhengHei Light" w:cs="Microsoft JhengHei Light"/>
                 <w:szCs w:val="21"/>
               </w:rPr>
               <w:t>Hunter Lin</w:t>
@@ -830,7 +866,7 @@
       <w:pPr>
         <w:widowControl/>
         <w:rPr>
-          <w:rFonts w:ascii="Garamond" w:eastAsia="Microsoft JhengHei Light" w:hAnsi="Garamond" w:cs="Microsoft JhengHei Light"/>
+          <w:rFonts w:ascii="Garamond" w:hAnsi="Garamond" w:eastAsia="Microsoft JhengHei Light" w:cs="Microsoft JhengHei Light"/>
           <w:sz w:val="28"/>
           <w:szCs w:val="28"/>
         </w:rPr>
@@ -841,14 +877,14 @@
         <w:widowControl/>
         <w:jc w:val="left"/>
         <w:rPr>
-          <w:rFonts w:ascii="Garamond" w:eastAsia="Microsoft JhengHei Light" w:hAnsi="Garamond" w:cs="Microsoft JhengHei Light"/>
+          <w:rFonts w:ascii="Garamond" w:hAnsi="Garamond" w:eastAsia="Microsoft JhengHei Light" w:cs="Microsoft JhengHei Light"/>
           <w:sz w:val="28"/>
           <w:szCs w:val="28"/>
         </w:rPr>
       </w:pPr>
       <w:r>
         <w:rPr>
-          <w:rFonts w:ascii="Garamond" w:eastAsia="Microsoft JhengHei Light" w:hAnsi="Garamond" w:cs="Microsoft JhengHei Light"/>
+          <w:rFonts w:ascii="Garamond" w:hAnsi="Garamond" w:eastAsia="Microsoft JhengHei Light" w:cs="Microsoft JhengHei Light"/>
           <w:sz w:val="28"/>
           <w:szCs w:val="28"/>
         </w:rPr>
@@ -859,1410 +895,1256 @@
       <w:pPr>
         <w:widowControl/>
         <w:rPr>
-          <w:rFonts w:ascii="Garamond" w:eastAsia="Microsoft JhengHei Light" w:hAnsi="Garamond" w:cs="Microsoft JhengHei Light"/>
+          <w:rFonts w:ascii="Garamond" w:hAnsi="Garamond" w:eastAsia="Microsoft JhengHei Light" w:cs="Microsoft JhengHei Light"/>
           <w:sz w:val="28"/>
           <w:szCs w:val="28"/>
         </w:rPr>
       </w:pPr>
     </w:p>
-    <w:sdt>
-      <w:sdtPr>
-        <w:rPr>
-          <w:rFonts w:asciiTheme="minorHAnsi" w:eastAsiaTheme="minorEastAsia" w:hAnsiTheme="minorHAnsi" w:cstheme="minorBidi"/>
-          <w:b w:val="0"/>
-          <w:bCs w:val="0"/>
-          <w:color w:val="auto"/>
-          <w:kern w:val="2"/>
-          <w:sz w:val="21"/>
-          <w:szCs w:val="22"/>
-          <w:lang w:val="zh-CN"/>
-        </w:rPr>
-        <w:id w:val="592110352"/>
-        <w:docPartObj>
-          <w:docPartGallery w:val="Table of Contents"/>
-          <w:docPartUnique/>
-        </w:docPartObj>
-      </w:sdtPr>
-      <w:sdtEndPr>
-        <w:rPr>
-          <w:lang w:val="en-US"/>
-        </w:rPr>
-      </w:sdtEndPr>
-      <w:sdtContent>
-        <w:p>
-          <w:pPr>
-            <w:pStyle w:val="TOC"/>
-            <w:keepNext w:val="0"/>
-            <w:keepLines w:val="0"/>
-            <w:jc w:val="center"/>
-            <w:rPr>
-              <w:b w:val="0"/>
-            </w:rPr>
-          </w:pPr>
-          <w:r>
-            <w:rPr>
-              <w:rFonts w:ascii="Garamond" w:hAnsi="Garamond"/>
-              <w:sz w:val="72"/>
-              <w:szCs w:val="72"/>
-            </w:rPr>
-            <w:t>Content</w:t>
-          </w:r>
-        </w:p>
-        <w:p>
-          <w:pPr>
-            <w:pStyle w:val="10"/>
-            <w:tabs>
-              <w:tab w:val="left" w:pos="420"/>
-              <w:tab w:val="right" w:leader="dot" w:pos="9174"/>
-            </w:tabs>
-            <w:rPr>
-              <w:noProof/>
-            </w:rPr>
-          </w:pPr>
-          <w:r>
-            <w:fldChar w:fldCharType="begin"/>
-          </w:r>
-          <w:r>
-            <w:instrText xml:space="preserve"> TOC \o "1-3" \h \z \u </w:instrText>
-          </w:r>
-          <w:r>
-            <w:fldChar w:fldCharType="separate"/>
-          </w:r>
-          <w:hyperlink w:anchor="_Toc423168789" w:history="1">
-            <w:r>
-              <w:rPr>
-                <w:rStyle w:val="a6"/>
-                <w:rFonts w:ascii="Garamond" w:eastAsia="Microsoft JhengHei Light" w:hAnsi="Garamond" w:cs="Microsoft JhengHei Light"/>
-                <w:noProof/>
-              </w:rPr>
-              <w:t>1.</w:t>
-            </w:r>
-            <w:r>
-              <w:rPr>
-                <w:noProof/>
-              </w:rPr>
-              <w:tab/>
-            </w:r>
-            <w:r>
-              <w:rPr>
-                <w:rStyle w:val="a6"/>
-                <w:rFonts w:ascii="Garamond" w:eastAsia="Microsoft JhengHei Light" w:hAnsi="Garamond" w:cs="Microsoft JhengHei Light"/>
-                <w:noProof/>
-              </w:rPr>
-              <w:t>Introduction</w:t>
-            </w:r>
-            <w:r>
-              <w:rPr>
-                <w:noProof/>
-                <w:webHidden/>
-              </w:rPr>
-              <w:tab/>
-            </w:r>
-            <w:r>
-              <w:rPr>
-                <w:noProof/>
-                <w:webHidden/>
-              </w:rPr>
-              <w:fldChar w:fldCharType="begin"/>
-            </w:r>
-            <w:r>
-              <w:rPr>
-                <w:noProof/>
-                <w:webHidden/>
-              </w:rPr>
-              <w:instrText xml:space="preserve"> PAGEREF _Toc423168789 \h </w:instrText>
-            </w:r>
-            <w:r>
-              <w:rPr>
-                <w:noProof/>
-                <w:webHidden/>
-              </w:rPr>
-            </w:r>
-            <w:r>
-              <w:rPr>
-                <w:noProof/>
-                <w:webHidden/>
-              </w:rPr>
-              <w:fldChar w:fldCharType="separate"/>
-            </w:r>
-            <w:r>
-              <w:rPr>
-                <w:noProof/>
-                <w:webHidden/>
-              </w:rPr>
-              <w:t>5</w:t>
-            </w:r>
-            <w:r>
-              <w:rPr>
-                <w:noProof/>
-                <w:webHidden/>
-              </w:rPr>
-              <w:fldChar w:fldCharType="end"/>
-            </w:r>
-          </w:hyperlink>
-        </w:p>
-        <w:p>
-          <w:pPr>
-            <w:pStyle w:val="20"/>
-            <w:rPr>
-              <w:rFonts w:asciiTheme="minorHAnsi" w:hAnsiTheme="minorHAnsi"/>
-              <w:b w:val="0"/>
-            </w:rPr>
-          </w:pPr>
-          <w:hyperlink w:anchor="_Toc423168790" w:history="1">
-            <w:r>
-              <w:rPr>
-                <w:rStyle w:val="a6"/>
-                <w:rFonts w:eastAsia="Microsoft JhengHei Light" w:cs="Microsoft JhengHei Light"/>
-                <w:b w:val="0"/>
-              </w:rPr>
-              <w:t>1.1.</w:t>
-            </w:r>
-            <w:r>
-              <w:rPr>
-                <w:rFonts w:asciiTheme="minorHAnsi" w:hAnsiTheme="minorHAnsi"/>
-                <w:b w:val="0"/>
-              </w:rPr>
-              <w:tab/>
-            </w:r>
-            <w:r>
-              <w:rPr>
-                <w:rStyle w:val="a6"/>
-                <w:rFonts w:eastAsia="Microsoft JhengHei Light" w:cs="Microsoft JhengHei Light"/>
-                <w:b w:val="0"/>
-              </w:rPr>
-              <w:t>Purpose</w:t>
-            </w:r>
-            <w:r>
-              <w:rPr>
-                <w:b w:val="0"/>
-                <w:webHidden/>
-              </w:rPr>
-              <w:tab/>
-            </w:r>
-            <w:r>
-              <w:rPr>
-                <w:b w:val="0"/>
-                <w:webHidden/>
-              </w:rPr>
-              <w:fldChar w:fldCharType="begin"/>
-            </w:r>
-            <w:r>
-              <w:rPr>
-                <w:b w:val="0"/>
-                <w:webHidden/>
-              </w:rPr>
-              <w:instrText xml:space="preserve"> PAGEREF _Toc423168790 \h </w:instrText>
-            </w:r>
-            <w:r>
-              <w:rPr>
-                <w:b w:val="0"/>
-                <w:webHidden/>
-              </w:rPr>
-            </w:r>
-            <w:r>
-              <w:rPr>
-                <w:b w:val="0"/>
-                <w:webHidden/>
-              </w:rPr>
-              <w:fldChar w:fldCharType="separate"/>
-            </w:r>
-            <w:r>
-              <w:rPr>
-                <w:b w:val="0"/>
-                <w:webHidden/>
-              </w:rPr>
-              <w:t>5</w:t>
-            </w:r>
-            <w:r>
-              <w:rPr>
-                <w:b w:val="0"/>
-                <w:webHidden/>
-              </w:rPr>
-              <w:fldChar w:fldCharType="end"/>
-            </w:r>
-          </w:hyperlink>
-        </w:p>
-        <w:p>
-          <w:pPr>
-            <w:pStyle w:val="20"/>
-            <w:rPr>
-              <w:rFonts w:asciiTheme="minorHAnsi" w:hAnsiTheme="minorHAnsi"/>
-              <w:b w:val="0"/>
-            </w:rPr>
-          </w:pPr>
-          <w:hyperlink w:anchor="_Toc423168791" w:history="1">
-            <w:r>
-              <w:rPr>
-                <w:rStyle w:val="a6"/>
-                <w:rFonts w:eastAsia="Microsoft JhengHei Light" w:cs="Microsoft JhengHei Light"/>
-                <w:b w:val="0"/>
-              </w:rPr>
-              <w:t>1.2.</w:t>
-            </w:r>
-            <w:r>
-              <w:rPr>
-                <w:rFonts w:asciiTheme="minorHAnsi" w:hAnsiTheme="minorHAnsi"/>
-                <w:b w:val="0"/>
-              </w:rPr>
-              <w:tab/>
-            </w:r>
-            <w:r>
-              <w:rPr>
-                <w:rStyle w:val="a6"/>
-                <w:rFonts w:eastAsia="Microsoft JhengHei Light" w:cs="Microsoft JhengHei Light"/>
-                <w:b w:val="0"/>
-              </w:rPr>
-              <w:t>Background</w:t>
-            </w:r>
-            <w:r>
-              <w:rPr>
-                <w:b w:val="0"/>
-                <w:webHidden/>
-              </w:rPr>
-              <w:tab/>
-            </w:r>
-            <w:r>
-              <w:rPr>
-                <w:b w:val="0"/>
-                <w:webHidden/>
-              </w:rPr>
-              <w:fldChar w:fldCharType="begin"/>
-            </w:r>
-            <w:r>
-              <w:rPr>
-                <w:b w:val="0"/>
-                <w:webHidden/>
-              </w:rPr>
-              <w:instrText xml:space="preserve"> PAGEREF _Toc423168791 \h </w:instrText>
-            </w:r>
-            <w:r>
-              <w:rPr>
-                <w:b w:val="0"/>
-                <w:webHidden/>
-              </w:rPr>
-            </w:r>
-            <w:r>
-              <w:rPr>
-                <w:b w:val="0"/>
-                <w:webHidden/>
-              </w:rPr>
-              <w:fldChar w:fldCharType="separate"/>
-            </w:r>
-            <w:r>
-              <w:rPr>
-                <w:b w:val="0"/>
-                <w:webHidden/>
-              </w:rPr>
-              <w:t>5</w:t>
-            </w:r>
-            <w:r>
-              <w:rPr>
-                <w:b w:val="0"/>
-                <w:webHidden/>
-              </w:rPr>
-              <w:fldChar w:fldCharType="end"/>
-            </w:r>
-          </w:hyperlink>
-        </w:p>
-        <w:p>
-          <w:pPr>
-            <w:pStyle w:val="20"/>
-            <w:rPr>
-              <w:rFonts w:asciiTheme="minorHAnsi" w:hAnsiTheme="minorHAnsi"/>
-              <w:b w:val="0"/>
-            </w:rPr>
-          </w:pPr>
-          <w:hyperlink w:anchor="_Toc423168792" w:history="1">
-            <w:r>
-              <w:rPr>
-                <w:rStyle w:val="a6"/>
-                <w:rFonts w:eastAsia="Microsoft JhengHei Light" w:cs="Microsoft JhengHei Light"/>
-                <w:b w:val="0"/>
-              </w:rPr>
-              <w:t>1.3.</w:t>
-            </w:r>
-            <w:r>
-              <w:rPr>
-                <w:rFonts w:asciiTheme="minorHAnsi" w:hAnsiTheme="minorHAnsi"/>
-                <w:b w:val="0"/>
-              </w:rPr>
-              <w:tab/>
-            </w:r>
-            <w:r>
-              <w:rPr>
-                <w:rStyle w:val="a6"/>
-                <w:rFonts w:eastAsia="Microsoft JhengHei Light" w:cs="Microsoft JhengHei Light"/>
-                <w:b w:val="0"/>
-              </w:rPr>
-              <w:t>Definition</w:t>
-            </w:r>
-            <w:r>
-              <w:rPr>
-                <w:b w:val="0"/>
-                <w:webHidden/>
-              </w:rPr>
-              <w:tab/>
-            </w:r>
-            <w:r>
-              <w:rPr>
-                <w:b w:val="0"/>
-                <w:webHidden/>
-              </w:rPr>
-              <w:fldChar w:fldCharType="begin"/>
-            </w:r>
-            <w:r>
-              <w:rPr>
-                <w:b w:val="0"/>
-                <w:webHidden/>
-              </w:rPr>
-              <w:instrText xml:space="preserve"> PAGEREF _Toc423168792 \h </w:instrText>
-            </w:r>
-            <w:r>
-              <w:rPr>
-                <w:b w:val="0"/>
-                <w:webHidden/>
-              </w:rPr>
-            </w:r>
-            <w:r>
-              <w:rPr>
-                <w:b w:val="0"/>
-                <w:webHidden/>
-              </w:rPr>
-              <w:fldChar w:fldCharType="separate"/>
-            </w:r>
-            <w:r>
-              <w:rPr>
-                <w:b w:val="0"/>
-                <w:webHidden/>
-              </w:rPr>
-              <w:t>5</w:t>
-            </w:r>
-            <w:r>
-              <w:rPr>
-                <w:b w:val="0"/>
-                <w:webHidden/>
-              </w:rPr>
-              <w:fldChar w:fldCharType="end"/>
-            </w:r>
-          </w:hyperlink>
-        </w:p>
-        <w:p>
-          <w:pPr>
-            <w:pStyle w:val="20"/>
-            <w:rPr>
-              <w:rFonts w:asciiTheme="minorHAnsi" w:hAnsiTheme="minorHAnsi"/>
-              <w:b w:val="0"/>
-            </w:rPr>
-          </w:pPr>
-          <w:hyperlink w:anchor="_Toc423168793" w:history="1">
-            <w:r>
-              <w:rPr>
-                <w:rStyle w:val="a6"/>
-                <w:rFonts w:eastAsia="Microsoft JhengHei Light" w:cs="Microsoft JhengHei Light"/>
-                <w:b w:val="0"/>
-              </w:rPr>
-              <w:t>1.4.</w:t>
-            </w:r>
-            <w:r>
-              <w:rPr>
-                <w:rFonts w:asciiTheme="minorHAnsi" w:hAnsiTheme="minorHAnsi"/>
-                <w:b w:val="0"/>
-              </w:rPr>
-              <w:tab/>
-            </w:r>
-            <w:r>
-              <w:rPr>
-                <w:rStyle w:val="a6"/>
-                <w:rFonts w:eastAsia="Microsoft JhengHei Light" w:cs="Microsoft JhengHei Light"/>
-                <w:b w:val="0"/>
-              </w:rPr>
-              <w:t>Reference</w:t>
-            </w:r>
-            <w:r>
-              <w:rPr>
-                <w:b w:val="0"/>
-                <w:webHidden/>
-              </w:rPr>
-              <w:tab/>
-            </w:r>
-            <w:r>
-              <w:rPr>
-                <w:b w:val="0"/>
-                <w:webHidden/>
-              </w:rPr>
-              <w:fldChar w:fldCharType="begin"/>
-            </w:r>
-            <w:r>
-              <w:rPr>
-                <w:b w:val="0"/>
-                <w:webHidden/>
-              </w:rPr>
-              <w:instrText xml:space="preserve"> PAGEREF _Toc423168793 \h </w:instrText>
-            </w:r>
-            <w:r>
-              <w:rPr>
-                <w:b w:val="0"/>
-                <w:webHidden/>
-              </w:rPr>
-            </w:r>
-            <w:r>
-              <w:rPr>
-                <w:b w:val="0"/>
-                <w:webHidden/>
-              </w:rPr>
-              <w:fldChar w:fldCharType="separate"/>
-            </w:r>
-            <w:r>
-              <w:rPr>
-                <w:b w:val="0"/>
-                <w:webHidden/>
-              </w:rPr>
-              <w:t>5</w:t>
-            </w:r>
-            <w:r>
-              <w:rPr>
-                <w:b w:val="0"/>
-                <w:webHidden/>
-              </w:rPr>
-              <w:fldChar w:fldCharType="end"/>
-            </w:r>
-          </w:hyperlink>
-        </w:p>
-        <w:p>
-          <w:pPr>
-            <w:pStyle w:val="10"/>
-            <w:tabs>
-              <w:tab w:val="right" w:leader="dot" w:pos="9174"/>
-            </w:tabs>
-            <w:rPr>
-              <w:noProof/>
-            </w:rPr>
-          </w:pPr>
-          <w:hyperlink w:anchor="_Toc423168794" w:history="1">
-            <w:r>
-              <w:rPr>
-                <w:rStyle w:val="a6"/>
-                <w:rFonts w:ascii="Garamond" w:hAnsi="Garamond"/>
-                <w:noProof/>
-              </w:rPr>
-              <w:t>2. Actual Artifacts</w:t>
-            </w:r>
-            <w:r>
-              <w:rPr>
-                <w:noProof/>
-                <w:webHidden/>
-              </w:rPr>
-              <w:tab/>
-            </w:r>
-            <w:r>
-              <w:rPr>
-                <w:noProof/>
-                <w:webHidden/>
-              </w:rPr>
-              <w:fldChar w:fldCharType="begin"/>
-            </w:r>
-            <w:r>
-              <w:rPr>
-                <w:noProof/>
-                <w:webHidden/>
-              </w:rPr>
-              <w:instrText xml:space="preserve"> PAGEREF _Toc423168794 \h </w:instrText>
-            </w:r>
-            <w:r>
-              <w:rPr>
-                <w:noProof/>
-                <w:webHidden/>
-              </w:rPr>
-            </w:r>
-            <w:r>
-              <w:rPr>
-                <w:noProof/>
-                <w:webHidden/>
-              </w:rPr>
-              <w:fldChar w:fldCharType="separate"/>
-            </w:r>
-            <w:r>
-              <w:rPr>
-                <w:noProof/>
-                <w:webHidden/>
-              </w:rPr>
-              <w:t>5</w:t>
-            </w:r>
-            <w:r>
-              <w:rPr>
-                <w:noProof/>
-                <w:webHidden/>
-              </w:rPr>
-              <w:fldChar w:fldCharType="end"/>
-            </w:r>
-          </w:hyperlink>
-        </w:p>
-        <w:p>
-          <w:pPr>
-            <w:pStyle w:val="20"/>
-            <w:rPr>
-              <w:rFonts w:asciiTheme="minorHAnsi" w:hAnsiTheme="minorHAnsi"/>
-              <w:b w:val="0"/>
-            </w:rPr>
-          </w:pPr>
-          <w:hyperlink w:anchor="_Toc423168795" w:history="1">
-            <w:r>
-              <w:rPr>
-                <w:rStyle w:val="a6"/>
-                <w:b w:val="0"/>
-              </w:rPr>
-              <w:t>2.1.</w:t>
-            </w:r>
-            <w:r>
-              <w:rPr>
-                <w:rFonts w:asciiTheme="minorHAnsi" w:hAnsiTheme="minorHAnsi"/>
-                <w:b w:val="0"/>
-              </w:rPr>
-              <w:tab/>
-            </w:r>
-            <w:r>
-              <w:rPr>
-                <w:rStyle w:val="a6"/>
-                <w:b w:val="0"/>
-              </w:rPr>
-              <w:t>Artifacts</w:t>
-            </w:r>
-            <w:r>
-              <w:rPr>
-                <w:b w:val="0"/>
-                <w:webHidden/>
-              </w:rPr>
-              <w:tab/>
-            </w:r>
-            <w:r>
-              <w:rPr>
-                <w:b w:val="0"/>
-                <w:webHidden/>
-              </w:rPr>
-              <w:fldChar w:fldCharType="begin"/>
-            </w:r>
-            <w:r>
-              <w:rPr>
-                <w:b w:val="0"/>
-                <w:webHidden/>
-              </w:rPr>
-              <w:instrText xml:space="preserve"> PAGEREF _Toc423168795 \h </w:instrText>
-            </w:r>
-            <w:r>
-              <w:rPr>
-                <w:b w:val="0"/>
-                <w:webHidden/>
-              </w:rPr>
-            </w:r>
-            <w:r>
-              <w:rPr>
-                <w:b w:val="0"/>
-                <w:webHidden/>
-              </w:rPr>
-              <w:fldChar w:fldCharType="separate"/>
-            </w:r>
-            <w:r>
-              <w:rPr>
-                <w:b w:val="0"/>
-                <w:webHidden/>
-              </w:rPr>
-              <w:t>5</w:t>
-            </w:r>
-            <w:r>
-              <w:rPr>
-                <w:b w:val="0"/>
-                <w:webHidden/>
-              </w:rPr>
-              <w:fldChar w:fldCharType="end"/>
-            </w:r>
-          </w:hyperlink>
-        </w:p>
-        <w:p>
-          <w:pPr>
-            <w:pStyle w:val="20"/>
-            <w:rPr>
-              <w:rFonts w:asciiTheme="minorHAnsi" w:hAnsiTheme="minorHAnsi"/>
-              <w:b w:val="0"/>
-            </w:rPr>
-          </w:pPr>
-          <w:hyperlink w:anchor="_Toc423168796" w:history="1">
-            <w:r>
-              <w:rPr>
-                <w:rStyle w:val="a6"/>
-                <w:b w:val="0"/>
-              </w:rPr>
-              <w:t>2.2.</w:t>
-            </w:r>
-            <w:r>
-              <w:rPr>
-                <w:rFonts w:asciiTheme="minorHAnsi" w:hAnsiTheme="minorHAnsi"/>
-                <w:b w:val="0"/>
-              </w:rPr>
-              <w:tab/>
-            </w:r>
-            <w:r>
-              <w:rPr>
-                <w:rStyle w:val="a6"/>
-                <w:b w:val="0"/>
-              </w:rPr>
-              <w:t>Main Functions and Performance</w:t>
-            </w:r>
-            <w:r>
-              <w:rPr>
-                <w:b w:val="0"/>
-                <w:webHidden/>
-              </w:rPr>
-              <w:tab/>
-            </w:r>
-            <w:r>
-              <w:rPr>
-                <w:b w:val="0"/>
-                <w:webHidden/>
-              </w:rPr>
-              <w:fldChar w:fldCharType="begin"/>
-            </w:r>
-            <w:r>
-              <w:rPr>
-                <w:b w:val="0"/>
-                <w:webHidden/>
-              </w:rPr>
-              <w:instrText xml:space="preserve"> PAGEREF _Toc423168796 \h </w:instrText>
-            </w:r>
-            <w:r>
-              <w:rPr>
-                <w:b w:val="0"/>
-                <w:webHidden/>
-              </w:rPr>
-            </w:r>
-            <w:r>
-              <w:rPr>
-                <w:b w:val="0"/>
-                <w:webHidden/>
-              </w:rPr>
-              <w:fldChar w:fldCharType="separate"/>
-            </w:r>
-            <w:r>
-              <w:rPr>
-                <w:b w:val="0"/>
-                <w:webHidden/>
-              </w:rPr>
-              <w:t>5</w:t>
-            </w:r>
-            <w:r>
-              <w:rPr>
-                <w:b w:val="0"/>
-                <w:webHidden/>
-              </w:rPr>
-              <w:fldChar w:fldCharType="end"/>
-            </w:r>
-          </w:hyperlink>
-        </w:p>
-        <w:p>
-          <w:pPr>
-            <w:pStyle w:val="20"/>
-            <w:rPr>
-              <w:rFonts w:asciiTheme="minorHAnsi" w:hAnsiTheme="minorHAnsi"/>
-              <w:b w:val="0"/>
-            </w:rPr>
-          </w:pPr>
-          <w:hyperlink w:anchor="_Toc423168797" w:history="1">
-            <w:r>
-              <w:rPr>
-                <w:rStyle w:val="a6"/>
-                <w:b w:val="0"/>
-              </w:rPr>
-              <w:t>2.3.</w:t>
-            </w:r>
-            <w:r>
-              <w:rPr>
-                <w:rFonts w:asciiTheme="minorHAnsi" w:hAnsiTheme="minorHAnsi"/>
-                <w:b w:val="0"/>
-              </w:rPr>
-              <w:tab/>
-            </w:r>
-            <w:r>
-              <w:rPr>
-                <w:rStyle w:val="a6"/>
-                <w:b w:val="0"/>
-              </w:rPr>
-              <w:t>Basic Work Flow</w:t>
-            </w:r>
-            <w:r>
-              <w:rPr>
-                <w:b w:val="0"/>
-                <w:webHidden/>
-              </w:rPr>
-              <w:tab/>
-            </w:r>
-            <w:r>
-              <w:rPr>
-                <w:b w:val="0"/>
-                <w:webHidden/>
-              </w:rPr>
-              <w:fldChar w:fldCharType="begin"/>
-            </w:r>
-            <w:r>
-              <w:rPr>
-                <w:b w:val="0"/>
-                <w:webHidden/>
-              </w:rPr>
-              <w:instrText xml:space="preserve"> PAGEREF _Toc423168797 \h </w:instrText>
-            </w:r>
-            <w:r>
-              <w:rPr>
-                <w:b w:val="0"/>
-                <w:webHidden/>
-              </w:rPr>
-            </w:r>
-            <w:r>
-              <w:rPr>
-                <w:b w:val="0"/>
-                <w:webHidden/>
-              </w:rPr>
-              <w:fldChar w:fldCharType="separate"/>
-            </w:r>
-            <w:r>
-              <w:rPr>
-                <w:b w:val="0"/>
-                <w:webHidden/>
-              </w:rPr>
-              <w:t>6</w:t>
-            </w:r>
-            <w:r>
-              <w:rPr>
-                <w:b w:val="0"/>
-                <w:webHidden/>
-              </w:rPr>
-              <w:fldChar w:fldCharType="end"/>
-            </w:r>
-          </w:hyperlink>
-        </w:p>
-        <w:p>
-          <w:pPr>
-            <w:pStyle w:val="20"/>
-            <w:rPr>
-              <w:rFonts w:asciiTheme="minorHAnsi" w:hAnsiTheme="minorHAnsi"/>
-              <w:b w:val="0"/>
-            </w:rPr>
-          </w:pPr>
-          <w:hyperlink w:anchor="_Toc423168798" w:history="1">
-            <w:r>
-              <w:rPr>
-                <w:rStyle w:val="a6"/>
-                <w:b w:val="0"/>
-              </w:rPr>
-              <w:t>2.4.</w:t>
-            </w:r>
-            <w:r>
-              <w:rPr>
-                <w:rFonts w:asciiTheme="minorHAnsi" w:hAnsiTheme="minorHAnsi"/>
-                <w:b w:val="0"/>
-              </w:rPr>
-              <w:tab/>
-            </w:r>
-            <w:r>
-              <w:rPr>
-                <w:rStyle w:val="a6"/>
-                <w:b w:val="0"/>
-              </w:rPr>
-              <w:t>Schedule</w:t>
-            </w:r>
-            <w:r>
-              <w:rPr>
-                <w:b w:val="0"/>
-                <w:webHidden/>
-              </w:rPr>
-              <w:tab/>
-            </w:r>
-            <w:r>
-              <w:rPr>
-                <w:b w:val="0"/>
-                <w:webHidden/>
-              </w:rPr>
-              <w:fldChar w:fldCharType="begin"/>
-            </w:r>
-            <w:r>
-              <w:rPr>
-                <w:b w:val="0"/>
-                <w:webHidden/>
-              </w:rPr>
-              <w:instrText xml:space="preserve"> PAGEREF _Toc423168798 \h </w:instrText>
-            </w:r>
-            <w:r>
-              <w:rPr>
-                <w:b w:val="0"/>
-                <w:webHidden/>
-              </w:rPr>
-            </w:r>
-            <w:r>
-              <w:rPr>
-                <w:b w:val="0"/>
-                <w:webHidden/>
-              </w:rPr>
-              <w:fldChar w:fldCharType="separate"/>
-            </w:r>
-            <w:r>
-              <w:rPr>
-                <w:b w:val="0"/>
-                <w:webHidden/>
-              </w:rPr>
-              <w:t>6</w:t>
-            </w:r>
-            <w:r>
-              <w:rPr>
-                <w:b w:val="0"/>
-                <w:webHidden/>
-              </w:rPr>
-              <w:fldChar w:fldCharType="end"/>
-            </w:r>
-          </w:hyperlink>
-        </w:p>
-        <w:p>
-          <w:pPr>
-            <w:pStyle w:val="20"/>
-            <w:rPr>
-              <w:rFonts w:asciiTheme="minorHAnsi" w:hAnsiTheme="minorHAnsi"/>
-              <w:b w:val="0"/>
-            </w:rPr>
-          </w:pPr>
-          <w:hyperlink w:anchor="_Toc423168799" w:history="1">
-            <w:r>
-              <w:rPr>
-                <w:rStyle w:val="a6"/>
-                <w:b w:val="0"/>
-              </w:rPr>
-              <w:t>2.5.</w:t>
-            </w:r>
-            <w:r>
-              <w:rPr>
-                <w:rFonts w:asciiTheme="minorHAnsi" w:hAnsiTheme="minorHAnsi"/>
-                <w:b w:val="0"/>
-              </w:rPr>
-              <w:tab/>
-            </w:r>
-            <w:r>
-              <w:rPr>
-                <w:rStyle w:val="a6"/>
-                <w:b w:val="0"/>
-              </w:rPr>
-              <w:t>Cost</w:t>
-            </w:r>
-            <w:r>
-              <w:rPr>
-                <w:b w:val="0"/>
-                <w:webHidden/>
-              </w:rPr>
-              <w:tab/>
-            </w:r>
-            <w:r>
-              <w:rPr>
-                <w:b w:val="0"/>
-                <w:webHidden/>
-              </w:rPr>
-              <w:fldChar w:fldCharType="begin"/>
-            </w:r>
-            <w:r>
-              <w:rPr>
-                <w:b w:val="0"/>
-                <w:webHidden/>
-              </w:rPr>
-              <w:instrText xml:space="preserve"> PAGEREF _Toc423168799 \h </w:instrText>
-            </w:r>
-            <w:r>
-              <w:rPr>
-                <w:b w:val="0"/>
-                <w:webHidden/>
-              </w:rPr>
-            </w:r>
-            <w:r>
-              <w:rPr>
-                <w:b w:val="0"/>
-                <w:webHidden/>
-              </w:rPr>
-              <w:fldChar w:fldCharType="separate"/>
-            </w:r>
-            <w:r>
-              <w:rPr>
-                <w:b w:val="0"/>
-                <w:webHidden/>
-              </w:rPr>
-              <w:t>6</w:t>
-            </w:r>
-            <w:r>
-              <w:rPr>
-                <w:b w:val="0"/>
-                <w:webHidden/>
-              </w:rPr>
-              <w:fldChar w:fldCharType="end"/>
-            </w:r>
-          </w:hyperlink>
-        </w:p>
-        <w:p>
-          <w:pPr>
-            <w:pStyle w:val="10"/>
-            <w:tabs>
-              <w:tab w:val="right" w:leader="dot" w:pos="9174"/>
-            </w:tabs>
-            <w:rPr>
-              <w:noProof/>
-            </w:rPr>
-          </w:pPr>
-          <w:hyperlink w:anchor="_Toc423168800" w:history="1">
-            <w:r>
-              <w:rPr>
-                <w:rStyle w:val="a6"/>
-                <w:rFonts w:ascii="Garamond" w:hAnsi="Garamond"/>
-                <w:noProof/>
-              </w:rPr>
-              <w:t>3. Job Evaluation</w:t>
-            </w:r>
-            <w:r>
-              <w:rPr>
-                <w:noProof/>
-                <w:webHidden/>
-              </w:rPr>
-              <w:tab/>
-            </w:r>
-            <w:r>
-              <w:rPr>
-                <w:noProof/>
-                <w:webHidden/>
-              </w:rPr>
-              <w:fldChar w:fldCharType="begin"/>
-            </w:r>
-            <w:r>
-              <w:rPr>
-                <w:noProof/>
-                <w:webHidden/>
-              </w:rPr>
-              <w:instrText xml:space="preserve"> PAGEREF _Toc423168800 \h </w:instrText>
-            </w:r>
-            <w:r>
-              <w:rPr>
-                <w:noProof/>
-                <w:webHidden/>
-              </w:rPr>
-            </w:r>
-            <w:r>
-              <w:rPr>
-                <w:noProof/>
-                <w:webHidden/>
-              </w:rPr>
-              <w:fldChar w:fldCharType="separate"/>
-            </w:r>
-            <w:r>
-              <w:rPr>
-                <w:noProof/>
-                <w:webHidden/>
-              </w:rPr>
-              <w:t>6</w:t>
-            </w:r>
-            <w:r>
-              <w:rPr>
-                <w:noProof/>
-                <w:webHidden/>
-              </w:rPr>
-              <w:fldChar w:fldCharType="end"/>
-            </w:r>
-          </w:hyperlink>
-        </w:p>
-        <w:p>
-          <w:pPr>
-            <w:pStyle w:val="20"/>
-            <w:rPr>
-              <w:rFonts w:asciiTheme="minorHAnsi" w:hAnsiTheme="minorHAnsi"/>
-              <w:b w:val="0"/>
-            </w:rPr>
-          </w:pPr>
-          <w:hyperlink w:anchor="_Toc423168801" w:history="1">
-            <w:r>
-              <w:rPr>
-                <w:rStyle w:val="a6"/>
-                <w:b w:val="0"/>
-              </w:rPr>
-              <w:t>3.1.</w:t>
-            </w:r>
-            <w:r>
-              <w:rPr>
-                <w:rFonts w:asciiTheme="minorHAnsi" w:hAnsiTheme="minorHAnsi"/>
-                <w:b w:val="0"/>
-              </w:rPr>
-              <w:tab/>
-            </w:r>
-            <w:r>
-              <w:rPr>
-                <w:rStyle w:val="a6"/>
-                <w:b w:val="0"/>
-              </w:rPr>
-              <w:t>Work Efficiency Evaluation</w:t>
-            </w:r>
-            <w:r>
-              <w:rPr>
-                <w:b w:val="0"/>
-                <w:webHidden/>
-              </w:rPr>
-              <w:tab/>
-            </w:r>
-            <w:r>
-              <w:rPr>
-                <w:b w:val="0"/>
-                <w:webHidden/>
-              </w:rPr>
-              <w:fldChar w:fldCharType="begin"/>
-            </w:r>
-            <w:r>
-              <w:rPr>
-                <w:b w:val="0"/>
-                <w:webHidden/>
-              </w:rPr>
-              <w:instrText xml:space="preserve"> PAGEREF _Toc423168801 \h </w:instrText>
-            </w:r>
-            <w:r>
-              <w:rPr>
-                <w:b w:val="0"/>
-                <w:webHidden/>
-              </w:rPr>
-            </w:r>
-            <w:r>
-              <w:rPr>
-                <w:b w:val="0"/>
-                <w:webHidden/>
-              </w:rPr>
-              <w:fldChar w:fldCharType="separate"/>
-            </w:r>
-            <w:r>
-              <w:rPr>
-                <w:b w:val="0"/>
-                <w:webHidden/>
-              </w:rPr>
-              <w:t>6</w:t>
-            </w:r>
-            <w:r>
-              <w:rPr>
-                <w:b w:val="0"/>
-                <w:webHidden/>
-              </w:rPr>
-              <w:fldChar w:fldCharType="end"/>
-            </w:r>
-          </w:hyperlink>
-        </w:p>
-        <w:p>
-          <w:pPr>
-            <w:pStyle w:val="20"/>
-            <w:rPr>
-              <w:rFonts w:asciiTheme="minorHAnsi" w:hAnsiTheme="minorHAnsi"/>
-              <w:b w:val="0"/>
-            </w:rPr>
-          </w:pPr>
-          <w:hyperlink w:anchor="_Toc423168802" w:history="1">
-            <w:r>
-              <w:rPr>
-                <w:rStyle w:val="a6"/>
-                <w:b w:val="0"/>
-              </w:rPr>
-              <w:t>3.2.</w:t>
-            </w:r>
-            <w:r>
-              <w:rPr>
-                <w:rFonts w:asciiTheme="minorHAnsi" w:hAnsiTheme="minorHAnsi"/>
-                <w:b w:val="0"/>
-              </w:rPr>
-              <w:tab/>
-            </w:r>
-            <w:r>
-              <w:rPr>
-                <w:rStyle w:val="a6"/>
-                <w:b w:val="0"/>
-              </w:rPr>
-              <w:t>Product Quality Evaluation</w:t>
-            </w:r>
-            <w:r>
-              <w:rPr>
-                <w:b w:val="0"/>
-                <w:webHidden/>
-              </w:rPr>
-              <w:tab/>
-            </w:r>
-            <w:r>
-              <w:rPr>
-                <w:b w:val="0"/>
-                <w:webHidden/>
-              </w:rPr>
-              <w:fldChar w:fldCharType="begin"/>
-            </w:r>
-            <w:r>
-              <w:rPr>
-                <w:b w:val="0"/>
-                <w:webHidden/>
-              </w:rPr>
-              <w:instrText xml:space="preserve"> PAGEREF _Toc423168802 \h </w:instrText>
-            </w:r>
-            <w:r>
-              <w:rPr>
-                <w:b w:val="0"/>
-                <w:webHidden/>
-              </w:rPr>
-            </w:r>
-            <w:r>
-              <w:rPr>
-                <w:b w:val="0"/>
-                <w:webHidden/>
-              </w:rPr>
-              <w:fldChar w:fldCharType="separate"/>
-            </w:r>
-            <w:r>
-              <w:rPr>
-                <w:b w:val="0"/>
-                <w:webHidden/>
-              </w:rPr>
-              <w:t>6</w:t>
-            </w:r>
-            <w:r>
-              <w:rPr>
-                <w:b w:val="0"/>
-                <w:webHidden/>
-              </w:rPr>
-              <w:fldChar w:fldCharType="end"/>
-            </w:r>
-          </w:hyperlink>
-        </w:p>
-        <w:p>
-          <w:pPr>
-            <w:pStyle w:val="20"/>
-            <w:rPr>
-              <w:rFonts w:asciiTheme="minorHAnsi" w:hAnsiTheme="minorHAnsi"/>
-              <w:b w:val="0"/>
-            </w:rPr>
-          </w:pPr>
-          <w:hyperlink w:anchor="_Toc423168803" w:history="1">
-            <w:r>
-              <w:rPr>
-                <w:rStyle w:val="a6"/>
-                <w:b w:val="0"/>
-              </w:rPr>
-              <w:t>3.3.</w:t>
-            </w:r>
-            <w:r>
-              <w:rPr>
-                <w:rFonts w:asciiTheme="minorHAnsi" w:hAnsiTheme="minorHAnsi"/>
-                <w:b w:val="0"/>
-              </w:rPr>
-              <w:tab/>
-            </w:r>
-            <w:r>
-              <w:rPr>
-                <w:rStyle w:val="a6"/>
-                <w:b w:val="0"/>
-              </w:rPr>
-              <w:t>Used Technique Evaluation</w:t>
-            </w:r>
-            <w:r>
-              <w:rPr>
-                <w:b w:val="0"/>
-                <w:webHidden/>
-              </w:rPr>
-              <w:tab/>
-            </w:r>
-            <w:r>
-              <w:rPr>
-                <w:b w:val="0"/>
-                <w:webHidden/>
-              </w:rPr>
-              <w:fldChar w:fldCharType="begin"/>
-            </w:r>
-            <w:r>
-              <w:rPr>
-                <w:b w:val="0"/>
-                <w:webHidden/>
-              </w:rPr>
-              <w:instrText xml:space="preserve"> PAGEREF _Toc423168803 \h </w:instrText>
-            </w:r>
-            <w:r>
-              <w:rPr>
-                <w:b w:val="0"/>
-                <w:webHidden/>
-              </w:rPr>
-            </w:r>
-            <w:r>
-              <w:rPr>
-                <w:b w:val="0"/>
-                <w:webHidden/>
-              </w:rPr>
-              <w:fldChar w:fldCharType="separate"/>
-            </w:r>
-            <w:r>
-              <w:rPr>
-                <w:b w:val="0"/>
-                <w:webHidden/>
-              </w:rPr>
-              <w:t>6</w:t>
-            </w:r>
-            <w:r>
-              <w:rPr>
-                <w:b w:val="0"/>
-                <w:webHidden/>
-              </w:rPr>
-              <w:fldChar w:fldCharType="end"/>
-            </w:r>
-          </w:hyperlink>
-        </w:p>
-        <w:p>
-          <w:pPr>
-            <w:pStyle w:val="20"/>
-            <w:rPr>
-              <w:rFonts w:asciiTheme="minorHAnsi" w:hAnsiTheme="minorHAnsi"/>
-              <w:b w:val="0"/>
-            </w:rPr>
-          </w:pPr>
-          <w:hyperlink w:anchor="_Toc423168804" w:history="1">
-            <w:r>
-              <w:rPr>
-                <w:rStyle w:val="a6"/>
-                <w:b w:val="0"/>
-              </w:rPr>
-              <w:t>3.4.</w:t>
-            </w:r>
-            <w:r>
-              <w:rPr>
-                <w:rFonts w:asciiTheme="minorHAnsi" w:hAnsiTheme="minorHAnsi"/>
-                <w:b w:val="0"/>
-              </w:rPr>
-              <w:tab/>
-            </w:r>
-            <w:r>
-              <w:rPr>
-                <w:rStyle w:val="a6"/>
-                <w:b w:val="0"/>
-              </w:rPr>
-              <w:t>Mistake Analysis</w:t>
-            </w:r>
-            <w:r>
-              <w:rPr>
-                <w:b w:val="0"/>
-                <w:webHidden/>
-              </w:rPr>
-              <w:tab/>
-            </w:r>
-            <w:r>
-              <w:rPr>
-                <w:b w:val="0"/>
-                <w:webHidden/>
-              </w:rPr>
-              <w:fldChar w:fldCharType="begin"/>
-            </w:r>
-            <w:r>
-              <w:rPr>
-                <w:b w:val="0"/>
-                <w:webHidden/>
-              </w:rPr>
-              <w:instrText xml:space="preserve"> PAGEREF _Toc423168804 \h </w:instrText>
-            </w:r>
-            <w:r>
-              <w:rPr>
-                <w:b w:val="0"/>
-                <w:webHidden/>
-              </w:rPr>
-            </w:r>
-            <w:r>
-              <w:rPr>
-                <w:b w:val="0"/>
-                <w:webHidden/>
-              </w:rPr>
-              <w:fldChar w:fldCharType="separate"/>
-            </w:r>
-            <w:r>
-              <w:rPr>
-                <w:b w:val="0"/>
-                <w:webHidden/>
-              </w:rPr>
-              <w:t>6</w:t>
-            </w:r>
-            <w:r>
-              <w:rPr>
-                <w:b w:val="0"/>
-                <w:webHidden/>
-              </w:rPr>
-              <w:fldChar w:fldCharType="end"/>
-            </w:r>
-          </w:hyperlink>
-        </w:p>
-        <w:p>
-          <w:pPr>
-            <w:pStyle w:val="10"/>
-            <w:tabs>
-              <w:tab w:val="right" w:leader="dot" w:pos="9174"/>
-            </w:tabs>
-            <w:rPr>
-              <w:noProof/>
-            </w:rPr>
-          </w:pPr>
-          <w:hyperlink w:anchor="_Toc423168805" w:history="1">
-            <w:r>
-              <w:rPr>
-                <w:rStyle w:val="a6"/>
-                <w:rFonts w:ascii="Garamond" w:hAnsi="Garamond"/>
-                <w:noProof/>
-              </w:rPr>
-              <w:t>4. Experience and Summary</w:t>
-            </w:r>
-            <w:r>
-              <w:rPr>
-                <w:noProof/>
-                <w:webHidden/>
-              </w:rPr>
-              <w:tab/>
-            </w:r>
-            <w:r>
-              <w:rPr>
-                <w:noProof/>
-                <w:webHidden/>
-              </w:rPr>
-              <w:fldChar w:fldCharType="begin"/>
-            </w:r>
-            <w:r>
-              <w:rPr>
-                <w:noProof/>
-                <w:webHidden/>
-              </w:rPr>
-              <w:instrText xml:space="preserve"> PAGEREF _Toc423168805 \h </w:instrText>
-            </w:r>
-            <w:r>
-              <w:rPr>
-                <w:noProof/>
-                <w:webHidden/>
-              </w:rPr>
-            </w:r>
-            <w:r>
-              <w:rPr>
-                <w:noProof/>
-                <w:webHidden/>
-              </w:rPr>
-              <w:fldChar w:fldCharType="separate"/>
-            </w:r>
-            <w:r>
-              <w:rPr>
-                <w:noProof/>
-                <w:webHidden/>
-              </w:rPr>
-              <w:t>6</w:t>
-            </w:r>
-            <w:r>
-              <w:rPr>
-                <w:noProof/>
-                <w:webHidden/>
-              </w:rPr>
-              <w:fldChar w:fldCharType="end"/>
-            </w:r>
-          </w:hyperlink>
-        </w:p>
-        <w:p>
-          <w:r>
-            <w:fldChar w:fldCharType="end"/>
-          </w:r>
-        </w:p>
-      </w:sdtContent>
-    </w:sdt>
+    <w:p>
+      <w:pPr>
+        <w:pStyle w:val="13"/>
+        <w:jc w:val="center"/>
+        <w:rPr>
+          <w:b w:val="0"/>
+        </w:rPr>
+      </w:pPr>
+      <w:r>
+        <w:rPr>
+          <w:rFonts w:ascii="Garamond" w:hAnsi="Garamond"/>
+          <w:sz w:val="72"/>
+          <w:szCs w:val="72"/>
+        </w:rPr>
+        <w:t>Content</w:t>
+      </w:r>
+    </w:p>
+    <w:p>
+      <w:pPr>
+        <w:pStyle w:val="7"/>
+        <w:tabs>
+          <w:tab w:val="left" w:pos="420"/>
+          <w:tab w:val="right" w:leader="dot" w:pos="9174"/>
+        </w:tabs>
+      </w:pPr>
+      <w:r>
+        <w:fldChar w:fldCharType="begin"/>
+      </w:r>
+      <w:r>
+        <w:instrText xml:space="preserve"> TOC \o "1-3" \h \z \u </w:instrText>
+      </w:r>
+      <w:r>
+        <w:fldChar w:fldCharType="separate"/>
+      </w:r>
+      <w:r>
+        <w:fldChar w:fldCharType="begin"/>
+      </w:r>
+      <w:r>
+        <w:instrText xml:space="preserve">HYPERLINK  \l "_Toc423168789" </w:instrText>
+      </w:r>
+      <w:r>
+        <w:fldChar w:fldCharType="separate"/>
+      </w:r>
+      <w:r>
+        <w:rPr>
+          <w:rStyle w:val="10"/>
+          <w:rFonts w:ascii="Garamond" w:hAnsi="Garamond" w:eastAsia="Microsoft JhengHei Light" w:cs="Microsoft JhengHei Light"/>
+        </w:rPr>
+        <w:t>1.</w:t>
+      </w:r>
+      <w:r>
+        <w:tab/>
+      </w:r>
+      <w:r>
+        <w:rPr>
+          <w:rStyle w:val="10"/>
+          <w:rFonts w:ascii="Garamond" w:hAnsi="Garamond" w:eastAsia="Microsoft JhengHei Light" w:cs="Microsoft JhengHei Light"/>
+        </w:rPr>
+        <w:t>Introduction</w:t>
+      </w:r>
+      <w:r>
+        <w:tab/>
+      </w:r>
+      <w:r>
+        <w:fldChar w:fldCharType="begin"/>
+      </w:r>
+      <w:r>
+        <w:instrText xml:space="preserve"> PAGEREF _Toc423168789 \h </w:instrText>
+      </w:r>
+      <w:r>
+        <w:fldChar w:fldCharType="separate"/>
+      </w:r>
+      <w:r>
+        <w:t>5</w:t>
+      </w:r>
+      <w:r>
+        <w:fldChar w:fldCharType="end"/>
+      </w:r>
+      <w:r>
+        <w:fldChar w:fldCharType="end"/>
+      </w:r>
+    </w:p>
+    <w:p>
+      <w:pPr>
+        <w:pStyle w:val="8"/>
+        <w:rPr>
+          <w:rFonts w:ascii="Calibri" w:hAnsi="Calibri"/>
+          <w:b w:val="0"/>
+        </w:rPr>
+      </w:pPr>
+      <w:r>
+        <w:fldChar w:fldCharType="begin"/>
+      </w:r>
+      <w:r>
+        <w:instrText xml:space="preserve">HYPERLINK  \l "_Toc423168790" </w:instrText>
+      </w:r>
+      <w:r>
+        <w:fldChar w:fldCharType="separate"/>
+      </w:r>
+      <w:r>
+        <w:rPr>
+          <w:rStyle w:val="10"/>
+          <w:rFonts w:eastAsia="Microsoft JhengHei Light" w:cs="Microsoft JhengHei Light"/>
+          <w:b w:val="0"/>
+        </w:rPr>
+        <w:t>1.1.</w:t>
+      </w:r>
+      <w:r>
+        <w:rPr>
+          <w:rFonts w:ascii="Calibri" w:hAnsi="Calibri"/>
+          <w:b w:val="0"/>
+        </w:rPr>
+        <w:tab/>
+      </w:r>
+      <w:r>
+        <w:rPr>
+          <w:rStyle w:val="10"/>
+          <w:rFonts w:eastAsia="Microsoft JhengHei Light" w:cs="Microsoft JhengHei Light"/>
+          <w:b w:val="0"/>
+        </w:rPr>
+        <w:t>Purpose</w:t>
+      </w:r>
+      <w:r>
+        <w:rPr>
+          <w:b w:val="0"/>
+        </w:rPr>
+        <w:tab/>
+      </w:r>
+      <w:r>
+        <w:rPr>
+          <w:b w:val="0"/>
+        </w:rPr>
+        <w:fldChar w:fldCharType="begin"/>
+      </w:r>
+      <w:r>
+        <w:rPr>
+          <w:b w:val="0"/>
+        </w:rPr>
+        <w:instrText xml:space="preserve"> PAGEREF _Toc423168790 \h </w:instrText>
+      </w:r>
+      <w:r>
+        <w:rPr>
+          <w:b w:val="0"/>
+        </w:rPr>
+        <w:fldChar w:fldCharType="separate"/>
+      </w:r>
+      <w:r>
+        <w:rPr>
+          <w:b w:val="0"/>
+        </w:rPr>
+        <w:t>5</w:t>
+      </w:r>
+      <w:r>
+        <w:rPr>
+          <w:b w:val="0"/>
+        </w:rPr>
+        <w:fldChar w:fldCharType="end"/>
+      </w:r>
+      <w:r>
+        <w:fldChar w:fldCharType="end"/>
+      </w:r>
+    </w:p>
+    <w:p>
+      <w:pPr>
+        <w:pStyle w:val="8"/>
+        <w:rPr>
+          <w:rFonts w:ascii="Calibri" w:hAnsi="Calibri"/>
+          <w:b w:val="0"/>
+        </w:rPr>
+      </w:pPr>
+      <w:r>
+        <w:fldChar w:fldCharType="begin"/>
+      </w:r>
+      <w:r>
+        <w:instrText xml:space="preserve">HYPERLINK  \l "_Toc423168791" </w:instrText>
+      </w:r>
+      <w:r>
+        <w:fldChar w:fldCharType="separate"/>
+      </w:r>
+      <w:r>
+        <w:rPr>
+          <w:rStyle w:val="10"/>
+          <w:rFonts w:eastAsia="Microsoft JhengHei Light" w:cs="Microsoft JhengHei Light"/>
+          <w:b w:val="0"/>
+        </w:rPr>
+        <w:t>1.2.</w:t>
+      </w:r>
+      <w:r>
+        <w:rPr>
+          <w:rFonts w:ascii="Calibri" w:hAnsi="Calibri"/>
+          <w:b w:val="0"/>
+        </w:rPr>
+        <w:tab/>
+      </w:r>
+      <w:r>
+        <w:rPr>
+          <w:rStyle w:val="10"/>
+          <w:rFonts w:eastAsia="Microsoft JhengHei Light" w:cs="Microsoft JhengHei Light"/>
+          <w:b w:val="0"/>
+        </w:rPr>
+        <w:t>Background</w:t>
+      </w:r>
+      <w:r>
+        <w:rPr>
+          <w:b w:val="0"/>
+        </w:rPr>
+        <w:tab/>
+      </w:r>
+      <w:r>
+        <w:rPr>
+          <w:b w:val="0"/>
+        </w:rPr>
+        <w:fldChar w:fldCharType="begin"/>
+      </w:r>
+      <w:r>
+        <w:rPr>
+          <w:b w:val="0"/>
+        </w:rPr>
+        <w:instrText xml:space="preserve"> PAGEREF _Toc423168791 \h </w:instrText>
+      </w:r>
+      <w:r>
+        <w:rPr>
+          <w:b w:val="0"/>
+        </w:rPr>
+        <w:fldChar w:fldCharType="separate"/>
+      </w:r>
+      <w:r>
+        <w:rPr>
+          <w:b w:val="0"/>
+        </w:rPr>
+        <w:t>5</w:t>
+      </w:r>
+      <w:r>
+        <w:rPr>
+          <w:b w:val="0"/>
+        </w:rPr>
+        <w:fldChar w:fldCharType="end"/>
+      </w:r>
+      <w:r>
+        <w:fldChar w:fldCharType="end"/>
+      </w:r>
+    </w:p>
+    <w:p>
+      <w:pPr>
+        <w:pStyle w:val="8"/>
+        <w:rPr>
+          <w:rFonts w:ascii="Calibri" w:hAnsi="Calibri"/>
+          <w:b w:val="0"/>
+        </w:rPr>
+      </w:pPr>
+      <w:r>
+        <w:fldChar w:fldCharType="begin"/>
+      </w:r>
+      <w:r>
+        <w:instrText xml:space="preserve">HYPERLINK  \l "_Toc423168792" </w:instrText>
+      </w:r>
+      <w:r>
+        <w:fldChar w:fldCharType="separate"/>
+      </w:r>
+      <w:r>
+        <w:rPr>
+          <w:rStyle w:val="10"/>
+          <w:rFonts w:eastAsia="Microsoft JhengHei Light" w:cs="Microsoft JhengHei Light"/>
+          <w:b w:val="0"/>
+        </w:rPr>
+        <w:t>1.3.</w:t>
+      </w:r>
+      <w:r>
+        <w:rPr>
+          <w:rFonts w:ascii="Calibri" w:hAnsi="Calibri"/>
+          <w:b w:val="0"/>
+        </w:rPr>
+        <w:tab/>
+      </w:r>
+      <w:r>
+        <w:rPr>
+          <w:rStyle w:val="10"/>
+          <w:rFonts w:eastAsia="Microsoft JhengHei Light" w:cs="Microsoft JhengHei Light"/>
+          <w:b w:val="0"/>
+        </w:rPr>
+        <w:t>Definition</w:t>
+      </w:r>
+      <w:r>
+        <w:rPr>
+          <w:b w:val="0"/>
+        </w:rPr>
+        <w:tab/>
+      </w:r>
+      <w:r>
+        <w:rPr>
+          <w:b w:val="0"/>
+        </w:rPr>
+        <w:fldChar w:fldCharType="begin"/>
+      </w:r>
+      <w:r>
+        <w:rPr>
+          <w:b w:val="0"/>
+        </w:rPr>
+        <w:instrText xml:space="preserve"> PAGEREF _Toc423168792 \h </w:instrText>
+      </w:r>
+      <w:r>
+        <w:rPr>
+          <w:b w:val="0"/>
+        </w:rPr>
+        <w:fldChar w:fldCharType="separate"/>
+      </w:r>
+      <w:r>
+        <w:rPr>
+          <w:b w:val="0"/>
+        </w:rPr>
+        <w:t>5</w:t>
+      </w:r>
+      <w:r>
+        <w:rPr>
+          <w:b w:val="0"/>
+        </w:rPr>
+        <w:fldChar w:fldCharType="end"/>
+      </w:r>
+      <w:r>
+        <w:fldChar w:fldCharType="end"/>
+      </w:r>
+    </w:p>
+    <w:p>
+      <w:pPr>
+        <w:pStyle w:val="8"/>
+        <w:rPr>
+          <w:rFonts w:ascii="Calibri" w:hAnsi="Calibri"/>
+          <w:b w:val="0"/>
+        </w:rPr>
+      </w:pPr>
+      <w:r>
+        <w:fldChar w:fldCharType="begin"/>
+      </w:r>
+      <w:r>
+        <w:instrText xml:space="preserve">HYPERLINK  \l "_Toc423168793" </w:instrText>
+      </w:r>
+      <w:r>
+        <w:fldChar w:fldCharType="separate"/>
+      </w:r>
+      <w:r>
+        <w:rPr>
+          <w:rStyle w:val="10"/>
+          <w:rFonts w:eastAsia="Microsoft JhengHei Light" w:cs="Microsoft JhengHei Light"/>
+          <w:b w:val="0"/>
+        </w:rPr>
+        <w:t>1.4.</w:t>
+      </w:r>
+      <w:r>
+        <w:rPr>
+          <w:rFonts w:ascii="Calibri" w:hAnsi="Calibri"/>
+          <w:b w:val="0"/>
+        </w:rPr>
+        <w:tab/>
+      </w:r>
+      <w:r>
+        <w:rPr>
+          <w:rStyle w:val="10"/>
+          <w:rFonts w:eastAsia="Microsoft JhengHei Light" w:cs="Microsoft JhengHei Light"/>
+          <w:b w:val="0"/>
+        </w:rPr>
+        <w:t>Reference</w:t>
+      </w:r>
+      <w:r>
+        <w:rPr>
+          <w:b w:val="0"/>
+        </w:rPr>
+        <w:tab/>
+      </w:r>
+      <w:r>
+        <w:rPr>
+          <w:b w:val="0"/>
+        </w:rPr>
+        <w:fldChar w:fldCharType="begin"/>
+      </w:r>
+      <w:r>
+        <w:rPr>
+          <w:b w:val="0"/>
+        </w:rPr>
+        <w:instrText xml:space="preserve"> PAGEREF _Toc423168793 \h </w:instrText>
+      </w:r>
+      <w:r>
+        <w:rPr>
+          <w:b w:val="0"/>
+        </w:rPr>
+        <w:fldChar w:fldCharType="separate"/>
+      </w:r>
+      <w:r>
+        <w:rPr>
+          <w:b w:val="0"/>
+        </w:rPr>
+        <w:t>5</w:t>
+      </w:r>
+      <w:r>
+        <w:rPr>
+          <w:b w:val="0"/>
+        </w:rPr>
+        <w:fldChar w:fldCharType="end"/>
+      </w:r>
+      <w:r>
+        <w:fldChar w:fldCharType="end"/>
+      </w:r>
+    </w:p>
+    <w:p>
+      <w:pPr>
+        <w:pStyle w:val="7"/>
+        <w:tabs>
+          <w:tab w:val="right" w:leader="dot" w:pos="9174"/>
+        </w:tabs>
+      </w:pPr>
+      <w:r>
+        <w:fldChar w:fldCharType="begin"/>
+      </w:r>
+      <w:r>
+        <w:instrText xml:space="preserve">HYPERLINK  \l "_Toc423168794" </w:instrText>
+      </w:r>
+      <w:r>
+        <w:fldChar w:fldCharType="separate"/>
+      </w:r>
+      <w:r>
+        <w:rPr>
+          <w:rStyle w:val="10"/>
+          <w:rFonts w:ascii="Garamond" w:hAnsi="Garamond"/>
+        </w:rPr>
+        <w:t>2. Actual Artifacts</w:t>
+      </w:r>
+      <w:r>
+        <w:tab/>
+      </w:r>
+      <w:r>
+        <w:fldChar w:fldCharType="begin"/>
+      </w:r>
+      <w:r>
+        <w:instrText xml:space="preserve"> PAGEREF _Toc423168794 \h </w:instrText>
+      </w:r>
+      <w:r>
+        <w:fldChar w:fldCharType="separate"/>
+      </w:r>
+      <w:r>
+        <w:t>5</w:t>
+      </w:r>
+      <w:r>
+        <w:fldChar w:fldCharType="end"/>
+      </w:r>
+      <w:r>
+        <w:fldChar w:fldCharType="end"/>
+      </w:r>
+    </w:p>
+    <w:p>
+      <w:pPr>
+        <w:pStyle w:val="8"/>
+        <w:rPr>
+          <w:rFonts w:ascii="Calibri" w:hAnsi="Calibri"/>
+          <w:b w:val="0"/>
+        </w:rPr>
+      </w:pPr>
+      <w:r>
+        <w:fldChar w:fldCharType="begin"/>
+      </w:r>
+      <w:r>
+        <w:instrText xml:space="preserve">HYPERLINK  \l "_Toc423168795" </w:instrText>
+      </w:r>
+      <w:r>
+        <w:fldChar w:fldCharType="separate"/>
+      </w:r>
+      <w:r>
+        <w:rPr>
+          <w:rStyle w:val="10"/>
+          <w:b w:val="0"/>
+        </w:rPr>
+        <w:t>2.1.</w:t>
+      </w:r>
+      <w:r>
+        <w:rPr>
+          <w:rFonts w:ascii="Calibri" w:hAnsi="Calibri"/>
+          <w:b w:val="0"/>
+        </w:rPr>
+        <w:tab/>
+      </w:r>
+      <w:r>
+        <w:rPr>
+          <w:rStyle w:val="10"/>
+          <w:b w:val="0"/>
+        </w:rPr>
+        <w:t>Artifacts</w:t>
+      </w:r>
+      <w:r>
+        <w:rPr>
+          <w:b w:val="0"/>
+        </w:rPr>
+        <w:tab/>
+      </w:r>
+      <w:r>
+        <w:rPr>
+          <w:b w:val="0"/>
+        </w:rPr>
+        <w:fldChar w:fldCharType="begin"/>
+      </w:r>
+      <w:r>
+        <w:rPr>
+          <w:b w:val="0"/>
+        </w:rPr>
+        <w:instrText xml:space="preserve"> PAGEREF _Toc423168795 \h </w:instrText>
+      </w:r>
+      <w:r>
+        <w:rPr>
+          <w:b w:val="0"/>
+        </w:rPr>
+        <w:fldChar w:fldCharType="separate"/>
+      </w:r>
+      <w:r>
+        <w:rPr>
+          <w:b w:val="0"/>
+        </w:rPr>
+        <w:t>5</w:t>
+      </w:r>
+      <w:r>
+        <w:rPr>
+          <w:b w:val="0"/>
+        </w:rPr>
+        <w:fldChar w:fldCharType="end"/>
+      </w:r>
+      <w:r>
+        <w:fldChar w:fldCharType="end"/>
+      </w:r>
+    </w:p>
+    <w:p>
+      <w:pPr>
+        <w:pStyle w:val="8"/>
+        <w:rPr>
+          <w:rFonts w:ascii="Calibri" w:hAnsi="Calibri"/>
+          <w:b w:val="0"/>
+        </w:rPr>
+      </w:pPr>
+      <w:r>
+        <w:fldChar w:fldCharType="begin"/>
+      </w:r>
+      <w:r>
+        <w:instrText xml:space="preserve">HYPERLINK  \l "_Toc423168796" </w:instrText>
+      </w:r>
+      <w:r>
+        <w:fldChar w:fldCharType="separate"/>
+      </w:r>
+      <w:r>
+        <w:rPr>
+          <w:rStyle w:val="10"/>
+          <w:b w:val="0"/>
+        </w:rPr>
+        <w:t>2.2.</w:t>
+      </w:r>
+      <w:r>
+        <w:rPr>
+          <w:rFonts w:ascii="Calibri" w:hAnsi="Calibri"/>
+          <w:b w:val="0"/>
+        </w:rPr>
+        <w:tab/>
+      </w:r>
+      <w:r>
+        <w:rPr>
+          <w:rStyle w:val="10"/>
+          <w:b w:val="0"/>
+        </w:rPr>
+        <w:t>Main Functions and Performance</w:t>
+      </w:r>
+      <w:r>
+        <w:rPr>
+          <w:b w:val="0"/>
+        </w:rPr>
+        <w:tab/>
+      </w:r>
+      <w:r>
+        <w:rPr>
+          <w:b w:val="0"/>
+        </w:rPr>
+        <w:fldChar w:fldCharType="begin"/>
+      </w:r>
+      <w:r>
+        <w:rPr>
+          <w:b w:val="0"/>
+        </w:rPr>
+        <w:instrText xml:space="preserve"> PAGEREF _Toc423168796 \h </w:instrText>
+      </w:r>
+      <w:r>
+        <w:rPr>
+          <w:b w:val="0"/>
+        </w:rPr>
+        <w:fldChar w:fldCharType="separate"/>
+      </w:r>
+      <w:r>
+        <w:rPr>
+          <w:b w:val="0"/>
+        </w:rPr>
+        <w:t>5</w:t>
+      </w:r>
+      <w:r>
+        <w:rPr>
+          <w:b w:val="0"/>
+        </w:rPr>
+        <w:fldChar w:fldCharType="end"/>
+      </w:r>
+      <w:r>
+        <w:fldChar w:fldCharType="end"/>
+      </w:r>
+    </w:p>
+    <w:p>
+      <w:pPr>
+        <w:pStyle w:val="8"/>
+        <w:rPr>
+          <w:rFonts w:ascii="Calibri" w:hAnsi="Calibri"/>
+          <w:b w:val="0"/>
+        </w:rPr>
+      </w:pPr>
+      <w:r>
+        <w:fldChar w:fldCharType="begin"/>
+      </w:r>
+      <w:r>
+        <w:instrText xml:space="preserve">HYPERLINK  \l "_Toc423168797" </w:instrText>
+      </w:r>
+      <w:r>
+        <w:fldChar w:fldCharType="separate"/>
+      </w:r>
+      <w:r>
+        <w:rPr>
+          <w:rStyle w:val="10"/>
+          <w:b w:val="0"/>
+        </w:rPr>
+        <w:t>2.3.</w:t>
+      </w:r>
+      <w:r>
+        <w:rPr>
+          <w:rFonts w:ascii="Calibri" w:hAnsi="Calibri"/>
+          <w:b w:val="0"/>
+        </w:rPr>
+        <w:tab/>
+      </w:r>
+      <w:r>
+        <w:rPr>
+          <w:rStyle w:val="10"/>
+          <w:b w:val="0"/>
+        </w:rPr>
+        <w:t>Basic Work Flow</w:t>
+      </w:r>
+      <w:r>
+        <w:rPr>
+          <w:b w:val="0"/>
+        </w:rPr>
+        <w:tab/>
+      </w:r>
+      <w:r>
+        <w:rPr>
+          <w:b w:val="0"/>
+        </w:rPr>
+        <w:fldChar w:fldCharType="begin"/>
+      </w:r>
+      <w:r>
+        <w:rPr>
+          <w:b w:val="0"/>
+        </w:rPr>
+        <w:instrText xml:space="preserve"> PAGEREF _Toc423168797 \h </w:instrText>
+      </w:r>
+      <w:r>
+        <w:rPr>
+          <w:b w:val="0"/>
+        </w:rPr>
+        <w:fldChar w:fldCharType="separate"/>
+      </w:r>
+      <w:r>
+        <w:rPr>
+          <w:b w:val="0"/>
+        </w:rPr>
+        <w:t>6</w:t>
+      </w:r>
+      <w:r>
+        <w:rPr>
+          <w:b w:val="0"/>
+        </w:rPr>
+        <w:fldChar w:fldCharType="end"/>
+      </w:r>
+      <w:r>
+        <w:fldChar w:fldCharType="end"/>
+      </w:r>
+    </w:p>
+    <w:p>
+      <w:pPr>
+        <w:pStyle w:val="8"/>
+        <w:rPr>
+          <w:rFonts w:ascii="Calibri" w:hAnsi="Calibri"/>
+          <w:b w:val="0"/>
+        </w:rPr>
+      </w:pPr>
+      <w:r>
+        <w:fldChar w:fldCharType="begin"/>
+      </w:r>
+      <w:r>
+        <w:instrText xml:space="preserve">HYPERLINK  \l "_Toc423168798" </w:instrText>
+      </w:r>
+      <w:r>
+        <w:fldChar w:fldCharType="separate"/>
+      </w:r>
+      <w:r>
+        <w:rPr>
+          <w:rStyle w:val="10"/>
+          <w:b w:val="0"/>
+        </w:rPr>
+        <w:t>2.4.</w:t>
+      </w:r>
+      <w:r>
+        <w:rPr>
+          <w:rFonts w:ascii="Calibri" w:hAnsi="Calibri"/>
+          <w:b w:val="0"/>
+        </w:rPr>
+        <w:tab/>
+      </w:r>
+      <w:r>
+        <w:rPr>
+          <w:rStyle w:val="10"/>
+          <w:b w:val="0"/>
+        </w:rPr>
+        <w:t>Schedule</w:t>
+      </w:r>
+      <w:r>
+        <w:rPr>
+          <w:b w:val="0"/>
+        </w:rPr>
+        <w:tab/>
+      </w:r>
+      <w:r>
+        <w:rPr>
+          <w:b w:val="0"/>
+        </w:rPr>
+        <w:fldChar w:fldCharType="begin"/>
+      </w:r>
+      <w:r>
+        <w:rPr>
+          <w:b w:val="0"/>
+        </w:rPr>
+        <w:instrText xml:space="preserve"> PAGEREF _Toc423168798 \h </w:instrText>
+      </w:r>
+      <w:r>
+        <w:rPr>
+          <w:b w:val="0"/>
+        </w:rPr>
+        <w:fldChar w:fldCharType="separate"/>
+      </w:r>
+      <w:r>
+        <w:rPr>
+          <w:b w:val="0"/>
+        </w:rPr>
+        <w:t>6</w:t>
+      </w:r>
+      <w:r>
+        <w:rPr>
+          <w:b w:val="0"/>
+        </w:rPr>
+        <w:fldChar w:fldCharType="end"/>
+      </w:r>
+      <w:r>
+        <w:fldChar w:fldCharType="end"/>
+      </w:r>
+    </w:p>
+    <w:p>
+      <w:pPr>
+        <w:pStyle w:val="8"/>
+        <w:rPr>
+          <w:rFonts w:ascii="Calibri" w:hAnsi="Calibri"/>
+          <w:b w:val="0"/>
+        </w:rPr>
+      </w:pPr>
+      <w:r>
+        <w:fldChar w:fldCharType="begin"/>
+      </w:r>
+      <w:r>
+        <w:instrText xml:space="preserve">HYPERLINK  \l "_Toc423168799" </w:instrText>
+      </w:r>
+      <w:r>
+        <w:fldChar w:fldCharType="separate"/>
+      </w:r>
+      <w:r>
+        <w:rPr>
+          <w:rStyle w:val="10"/>
+          <w:b w:val="0"/>
+        </w:rPr>
+        <w:t>2.5.</w:t>
+      </w:r>
+      <w:r>
+        <w:rPr>
+          <w:rFonts w:ascii="Calibri" w:hAnsi="Calibri"/>
+          <w:b w:val="0"/>
+        </w:rPr>
+        <w:tab/>
+      </w:r>
+      <w:r>
+        <w:rPr>
+          <w:rStyle w:val="10"/>
+          <w:b w:val="0"/>
+        </w:rPr>
+        <w:t>Cost</w:t>
+      </w:r>
+      <w:r>
+        <w:rPr>
+          <w:b w:val="0"/>
+        </w:rPr>
+        <w:tab/>
+      </w:r>
+      <w:r>
+        <w:rPr>
+          <w:b w:val="0"/>
+        </w:rPr>
+        <w:fldChar w:fldCharType="begin"/>
+      </w:r>
+      <w:r>
+        <w:rPr>
+          <w:b w:val="0"/>
+        </w:rPr>
+        <w:instrText xml:space="preserve"> PAGEREF _Toc423168799 \h </w:instrText>
+      </w:r>
+      <w:r>
+        <w:rPr>
+          <w:b w:val="0"/>
+        </w:rPr>
+        <w:fldChar w:fldCharType="separate"/>
+      </w:r>
+      <w:r>
+        <w:rPr>
+          <w:b w:val="0"/>
+        </w:rPr>
+        <w:t>6</w:t>
+      </w:r>
+      <w:r>
+        <w:rPr>
+          <w:b w:val="0"/>
+        </w:rPr>
+        <w:fldChar w:fldCharType="end"/>
+      </w:r>
+      <w:r>
+        <w:fldChar w:fldCharType="end"/>
+      </w:r>
+    </w:p>
+    <w:p>
+      <w:pPr>
+        <w:pStyle w:val="7"/>
+        <w:tabs>
+          <w:tab w:val="right" w:leader="dot" w:pos="9174"/>
+        </w:tabs>
+      </w:pPr>
+      <w:r>
+        <w:fldChar w:fldCharType="begin"/>
+      </w:r>
+      <w:r>
+        <w:instrText xml:space="preserve">HYPERLINK  \l "_Toc423168800" </w:instrText>
+      </w:r>
+      <w:r>
+        <w:fldChar w:fldCharType="separate"/>
+      </w:r>
+      <w:r>
+        <w:rPr>
+          <w:rStyle w:val="10"/>
+          <w:rFonts w:ascii="Garamond" w:hAnsi="Garamond"/>
+        </w:rPr>
+        <w:t>3. Job Evaluation</w:t>
+      </w:r>
+      <w:r>
+        <w:tab/>
+      </w:r>
+      <w:r>
+        <w:fldChar w:fldCharType="begin"/>
+      </w:r>
+      <w:r>
+        <w:instrText xml:space="preserve"> PAGEREF _Toc423168800 \h </w:instrText>
+      </w:r>
+      <w:r>
+        <w:fldChar w:fldCharType="separate"/>
+      </w:r>
+      <w:r>
+        <w:t>6</w:t>
+      </w:r>
+      <w:r>
+        <w:fldChar w:fldCharType="end"/>
+      </w:r>
+      <w:r>
+        <w:fldChar w:fldCharType="end"/>
+      </w:r>
+    </w:p>
+    <w:p>
+      <w:pPr>
+        <w:pStyle w:val="8"/>
+        <w:rPr>
+          <w:rFonts w:ascii="Calibri" w:hAnsi="Calibri"/>
+          <w:b w:val="0"/>
+        </w:rPr>
+      </w:pPr>
+      <w:r>
+        <w:fldChar w:fldCharType="begin"/>
+      </w:r>
+      <w:r>
+        <w:instrText xml:space="preserve">HYPERLINK  \l "_Toc423168801" </w:instrText>
+      </w:r>
+      <w:r>
+        <w:fldChar w:fldCharType="separate"/>
+      </w:r>
+      <w:r>
+        <w:rPr>
+          <w:rStyle w:val="10"/>
+          <w:b w:val="0"/>
+        </w:rPr>
+        <w:t>3.1.</w:t>
+      </w:r>
+      <w:r>
+        <w:rPr>
+          <w:rFonts w:ascii="Calibri" w:hAnsi="Calibri"/>
+          <w:b w:val="0"/>
+        </w:rPr>
+        <w:tab/>
+      </w:r>
+      <w:r>
+        <w:rPr>
+          <w:rStyle w:val="10"/>
+          <w:b w:val="0"/>
+        </w:rPr>
+        <w:t>Work Efficiency Evaluation</w:t>
+      </w:r>
+      <w:r>
+        <w:rPr>
+          <w:b w:val="0"/>
+        </w:rPr>
+        <w:tab/>
+      </w:r>
+      <w:r>
+        <w:rPr>
+          <w:b w:val="0"/>
+        </w:rPr>
+        <w:fldChar w:fldCharType="begin"/>
+      </w:r>
+      <w:r>
+        <w:rPr>
+          <w:b w:val="0"/>
+        </w:rPr>
+        <w:instrText xml:space="preserve"> PAGEREF _Toc423168801 \h </w:instrText>
+      </w:r>
+      <w:r>
+        <w:rPr>
+          <w:b w:val="0"/>
+        </w:rPr>
+        <w:fldChar w:fldCharType="separate"/>
+      </w:r>
+      <w:r>
+        <w:rPr>
+          <w:b w:val="0"/>
+        </w:rPr>
+        <w:t>6</w:t>
+      </w:r>
+      <w:r>
+        <w:rPr>
+          <w:b w:val="0"/>
+        </w:rPr>
+        <w:fldChar w:fldCharType="end"/>
+      </w:r>
+      <w:r>
+        <w:fldChar w:fldCharType="end"/>
+      </w:r>
+    </w:p>
+    <w:p>
+      <w:pPr>
+        <w:pStyle w:val="8"/>
+        <w:rPr>
+          <w:rFonts w:ascii="Calibri" w:hAnsi="Calibri"/>
+          <w:b w:val="0"/>
+        </w:rPr>
+      </w:pPr>
+      <w:r>
+        <w:fldChar w:fldCharType="begin"/>
+      </w:r>
+      <w:r>
+        <w:instrText xml:space="preserve">HYPERLINK  \l "_Toc423168802" </w:instrText>
+      </w:r>
+      <w:r>
+        <w:fldChar w:fldCharType="separate"/>
+      </w:r>
+      <w:r>
+        <w:rPr>
+          <w:rStyle w:val="10"/>
+          <w:b w:val="0"/>
+        </w:rPr>
+        <w:t>3.2.</w:t>
+      </w:r>
+      <w:r>
+        <w:rPr>
+          <w:rFonts w:ascii="Calibri" w:hAnsi="Calibri"/>
+          <w:b w:val="0"/>
+        </w:rPr>
+        <w:tab/>
+      </w:r>
+      <w:r>
+        <w:rPr>
+          <w:rStyle w:val="10"/>
+          <w:b w:val="0"/>
+        </w:rPr>
+        <w:t>Product Quality Evaluation</w:t>
+      </w:r>
+      <w:r>
+        <w:rPr>
+          <w:b w:val="0"/>
+        </w:rPr>
+        <w:tab/>
+      </w:r>
+      <w:r>
+        <w:rPr>
+          <w:b w:val="0"/>
+        </w:rPr>
+        <w:fldChar w:fldCharType="begin"/>
+      </w:r>
+      <w:r>
+        <w:rPr>
+          <w:b w:val="0"/>
+        </w:rPr>
+        <w:instrText xml:space="preserve"> PAGEREF _Toc423168802 \h </w:instrText>
+      </w:r>
+      <w:r>
+        <w:rPr>
+          <w:b w:val="0"/>
+        </w:rPr>
+        <w:fldChar w:fldCharType="separate"/>
+      </w:r>
+      <w:r>
+        <w:rPr>
+          <w:b w:val="0"/>
+        </w:rPr>
+        <w:t>6</w:t>
+      </w:r>
+      <w:r>
+        <w:rPr>
+          <w:b w:val="0"/>
+        </w:rPr>
+        <w:fldChar w:fldCharType="end"/>
+      </w:r>
+      <w:r>
+        <w:fldChar w:fldCharType="end"/>
+      </w:r>
+    </w:p>
+    <w:p>
+      <w:pPr>
+        <w:pStyle w:val="8"/>
+        <w:rPr>
+          <w:rFonts w:ascii="Calibri" w:hAnsi="Calibri"/>
+          <w:b w:val="0"/>
+        </w:rPr>
+      </w:pPr>
+      <w:r>
+        <w:fldChar w:fldCharType="begin"/>
+      </w:r>
+      <w:r>
+        <w:instrText xml:space="preserve">HYPERLINK  \l "_Toc423168803" </w:instrText>
+      </w:r>
+      <w:r>
+        <w:fldChar w:fldCharType="separate"/>
+      </w:r>
+      <w:r>
+        <w:rPr>
+          <w:rStyle w:val="10"/>
+          <w:b w:val="0"/>
+        </w:rPr>
+        <w:t>3.3.</w:t>
+      </w:r>
+      <w:r>
+        <w:rPr>
+          <w:rFonts w:ascii="Calibri" w:hAnsi="Calibri"/>
+          <w:b w:val="0"/>
+        </w:rPr>
+        <w:tab/>
+      </w:r>
+      <w:r>
+        <w:rPr>
+          <w:rStyle w:val="10"/>
+          <w:b w:val="0"/>
+        </w:rPr>
+        <w:t>Used Technique Evaluation</w:t>
+      </w:r>
+      <w:r>
+        <w:rPr>
+          <w:b w:val="0"/>
+        </w:rPr>
+        <w:tab/>
+      </w:r>
+      <w:r>
+        <w:rPr>
+          <w:b w:val="0"/>
+        </w:rPr>
+        <w:fldChar w:fldCharType="begin"/>
+      </w:r>
+      <w:r>
+        <w:rPr>
+          <w:b w:val="0"/>
+        </w:rPr>
+        <w:instrText xml:space="preserve"> PAGEREF _Toc423168803 \h </w:instrText>
+      </w:r>
+      <w:r>
+        <w:rPr>
+          <w:b w:val="0"/>
+        </w:rPr>
+        <w:fldChar w:fldCharType="separate"/>
+      </w:r>
+      <w:r>
+        <w:rPr>
+          <w:b w:val="0"/>
+        </w:rPr>
+        <w:t>6</w:t>
+      </w:r>
+      <w:r>
+        <w:rPr>
+          <w:b w:val="0"/>
+        </w:rPr>
+        <w:fldChar w:fldCharType="end"/>
+      </w:r>
+      <w:r>
+        <w:fldChar w:fldCharType="end"/>
+      </w:r>
+    </w:p>
+    <w:p>
+      <w:pPr>
+        <w:pStyle w:val="8"/>
+        <w:rPr>
+          <w:rFonts w:ascii="Calibri" w:hAnsi="Calibri"/>
+          <w:b w:val="0"/>
+        </w:rPr>
+      </w:pPr>
+      <w:r>
+        <w:fldChar w:fldCharType="begin"/>
+      </w:r>
+      <w:r>
+        <w:instrText xml:space="preserve">HYPERLINK  \l "_Toc423168804" </w:instrText>
+      </w:r>
+      <w:r>
+        <w:fldChar w:fldCharType="separate"/>
+      </w:r>
+      <w:r>
+        <w:rPr>
+          <w:rStyle w:val="10"/>
+          <w:b w:val="0"/>
+        </w:rPr>
+        <w:t>3.4.</w:t>
+      </w:r>
+      <w:r>
+        <w:rPr>
+          <w:rFonts w:ascii="Calibri" w:hAnsi="Calibri"/>
+          <w:b w:val="0"/>
+        </w:rPr>
+        <w:tab/>
+      </w:r>
+      <w:r>
+        <w:rPr>
+          <w:rStyle w:val="10"/>
+          <w:b w:val="0"/>
+        </w:rPr>
+        <w:t>Mistake Analysis</w:t>
+      </w:r>
+      <w:r>
+        <w:rPr>
+          <w:b w:val="0"/>
+        </w:rPr>
+        <w:tab/>
+      </w:r>
+      <w:r>
+        <w:rPr>
+          <w:b w:val="0"/>
+        </w:rPr>
+        <w:fldChar w:fldCharType="begin"/>
+      </w:r>
+      <w:r>
+        <w:rPr>
+          <w:b w:val="0"/>
+        </w:rPr>
+        <w:instrText xml:space="preserve"> PAGEREF _Toc423168804 \h </w:instrText>
+      </w:r>
+      <w:r>
+        <w:rPr>
+          <w:b w:val="0"/>
+        </w:rPr>
+        <w:fldChar w:fldCharType="separate"/>
+      </w:r>
+      <w:r>
+        <w:rPr>
+          <w:b w:val="0"/>
+        </w:rPr>
+        <w:t>6</w:t>
+      </w:r>
+      <w:r>
+        <w:rPr>
+          <w:b w:val="0"/>
+        </w:rPr>
+        <w:fldChar w:fldCharType="end"/>
+      </w:r>
+      <w:r>
+        <w:fldChar w:fldCharType="end"/>
+      </w:r>
+    </w:p>
+    <w:p>
+      <w:pPr>
+        <w:pStyle w:val="7"/>
+        <w:tabs>
+          <w:tab w:val="right" w:leader="dot" w:pos="9174"/>
+        </w:tabs>
+      </w:pPr>
+      <w:r>
+        <w:fldChar w:fldCharType="begin"/>
+      </w:r>
+      <w:r>
+        <w:instrText xml:space="preserve">HYPERLINK  \l "_Toc423168805" </w:instrText>
+      </w:r>
+      <w:r>
+        <w:fldChar w:fldCharType="separate"/>
+      </w:r>
+      <w:r>
+        <w:rPr>
+          <w:rStyle w:val="10"/>
+          <w:rFonts w:ascii="Garamond" w:hAnsi="Garamond"/>
+        </w:rPr>
+        <w:t>4. Experience and Summary</w:t>
+      </w:r>
+      <w:r>
+        <w:tab/>
+      </w:r>
+      <w:r>
+        <w:fldChar w:fldCharType="begin"/>
+      </w:r>
+      <w:r>
+        <w:instrText xml:space="preserve"> PAGEREF _Toc423168805 \h </w:instrText>
+      </w:r>
+      <w:r>
+        <w:fldChar w:fldCharType="separate"/>
+      </w:r>
+      <w:r>
+        <w:t>6</w:t>
+      </w:r>
+      <w:r>
+        <w:fldChar w:fldCharType="end"/>
+      </w:r>
+      <w:r>
+        <w:fldChar w:fldCharType="end"/>
+      </w:r>
+    </w:p>
+    <w:p>
+      <w:r>
+        <w:fldChar w:fldCharType="end"/>
+      </w:r>
+    </w:p>
     <w:p>
       <w:pPr>
         <w:widowControl/>
@@ -2277,7 +2159,7 @@
       <w:pPr>
         <w:widowControl/>
         <w:rPr>
-          <w:rFonts w:ascii="Garamond" w:eastAsia="Microsoft JhengHei Light" w:hAnsi="Garamond" w:cs="Microsoft JhengHei Light"/>
+          <w:rFonts w:ascii="Garamond" w:hAnsi="Garamond" w:eastAsia="Microsoft JhengHei Light" w:cs="Microsoft JhengHei Light"/>
           <w:b/>
           <w:sz w:val="52"/>
           <w:szCs w:val="52"/>
@@ -2285,7 +2167,7 @@
       </w:pPr>
       <w:r>
         <w:rPr>
-          <w:rFonts w:ascii="Garamond" w:eastAsia="Microsoft JhengHei Light" w:hAnsi="Garamond" w:cs="Microsoft JhengHei Light"/>
+          <w:rFonts w:ascii="Garamond" w:hAnsi="Garamond" w:eastAsia="Microsoft JhengHei Light" w:cs="Microsoft JhengHei Light"/>
           <w:b/>
           <w:sz w:val="52"/>
           <w:szCs w:val="52"/>
@@ -2298,7 +2180,7 @@
         <w:widowControl/>
         <w:ind w:firstLine="420"/>
         <w:rPr>
-          <w:rFonts w:ascii="Garamond" w:eastAsia="Microsoft JhengHei Light" w:hAnsi="Garamond" w:cs="Microsoft JhengHei Light"/>
+          <w:rFonts w:ascii="Garamond" w:hAnsi="Garamond" w:eastAsia="Microsoft JhengHei Light" w:cs="Microsoft JhengHei Light"/>
           <w:sz w:val="24"/>
           <w:szCs w:val="24"/>
         </w:rPr>
@@ -2307,16 +2189,16 @@
     <w:p>
       <w:pPr>
         <w:widowControl/>
-        <w:ind w:firstLineChars="50" w:firstLine="120"/>
-        <w:rPr>
-          <w:rFonts w:ascii="Garamond" w:eastAsia="Microsoft JhengHei Light" w:hAnsi="Garamond" w:cs="Microsoft JhengHei Light"/>
-          <w:sz w:val="24"/>
-          <w:szCs w:val="24"/>
-        </w:rPr>
-      </w:pPr>
-      <w:r>
-        <w:rPr>
-          <w:rFonts w:ascii="Garamond" w:eastAsia="Microsoft JhengHei Light" w:hAnsi="Garamond" w:cs="Microsoft JhengHei Light"/>
+        <w:ind w:firstLine="120" w:firstLineChars="50"/>
+        <w:rPr>
+          <w:rFonts w:ascii="Garamond" w:hAnsi="Garamond" w:eastAsia="Microsoft JhengHei Light" w:cs="Microsoft JhengHei Light"/>
+          <w:sz w:val="24"/>
+          <w:szCs w:val="24"/>
+        </w:rPr>
+      </w:pPr>
+      <w:r>
+        <w:rPr>
+          <w:rFonts w:ascii="Garamond" w:hAnsi="Garamond" w:eastAsia="Microsoft JhengHei Light" w:cs="Microsoft JhengHei Light"/>
           <w:sz w:val="24"/>
           <w:szCs w:val="24"/>
         </w:rPr>
@@ -2326,16 +2208,16 @@
     <w:p>
       <w:pPr>
         <w:widowControl/>
-        <w:ind w:firstLineChars="50" w:firstLine="120"/>
-        <w:rPr>
-          <w:rFonts w:ascii="Garamond" w:eastAsia="Microsoft JhengHei Light" w:hAnsi="Garamond" w:cs="Microsoft JhengHei Light"/>
-          <w:sz w:val="24"/>
-          <w:szCs w:val="24"/>
-        </w:rPr>
-      </w:pPr>
-      <w:r>
-        <w:rPr>
-          <w:rFonts w:ascii="Garamond" w:eastAsia="Microsoft JhengHei Light" w:hAnsi="Garamond" w:cs="Microsoft JhengHei Light"/>
+        <w:ind w:firstLine="120" w:firstLineChars="50"/>
+        <w:rPr>
+          <w:rFonts w:ascii="Garamond" w:hAnsi="Garamond" w:eastAsia="Microsoft JhengHei Light" w:cs="Microsoft JhengHei Light"/>
+          <w:sz w:val="24"/>
+          <w:szCs w:val="24"/>
+        </w:rPr>
+      </w:pPr>
+      <w:r>
+        <w:rPr>
+          <w:rFonts w:ascii="Garamond" w:hAnsi="Garamond" w:eastAsia="Microsoft JhengHei Light" w:cs="Microsoft JhengHei Light"/>
           <w:sz w:val="24"/>
           <w:szCs w:val="24"/>
         </w:rPr>
@@ -2345,16 +2227,16 @@
     <w:p>
       <w:pPr>
         <w:widowControl/>
-        <w:ind w:firstLineChars="50" w:firstLine="120"/>
-        <w:rPr>
-          <w:rFonts w:ascii="Garamond" w:eastAsia="Microsoft JhengHei Light" w:hAnsi="Garamond" w:cs="Microsoft JhengHei Light"/>
-          <w:sz w:val="24"/>
-          <w:szCs w:val="24"/>
-        </w:rPr>
-      </w:pPr>
-      <w:r>
-        <w:rPr>
-          <w:rFonts w:ascii="Garamond" w:eastAsia="Microsoft JhengHei Light" w:hAnsi="Garamond" w:cs="Microsoft JhengHei Light"/>
+        <w:ind w:firstLine="120" w:firstLineChars="50"/>
+        <w:rPr>
+          <w:rFonts w:ascii="Garamond" w:hAnsi="Garamond" w:eastAsia="Microsoft JhengHei Light" w:cs="Microsoft JhengHei Light"/>
+          <w:sz w:val="24"/>
+          <w:szCs w:val="24"/>
+        </w:rPr>
+      </w:pPr>
+      <w:r>
+        <w:rPr>
+          <w:rFonts w:ascii="Garamond" w:hAnsi="Garamond" w:eastAsia="Microsoft JhengHei Light" w:cs="Microsoft JhengHei Light"/>
           <w:sz w:val="24"/>
           <w:szCs w:val="24"/>
         </w:rPr>
@@ -2365,7 +2247,7 @@
       <w:pPr>
         <w:widowControl/>
         <w:rPr>
-          <w:rFonts w:ascii="Garamond" w:eastAsia="Microsoft JhengHei Light" w:hAnsi="Garamond" w:cs="Microsoft JhengHei Light"/>
+          <w:rFonts w:ascii="Garamond" w:hAnsi="Garamond" w:eastAsia="Microsoft JhengHei Light" w:cs="Microsoft JhengHei Light"/>
           <w:sz w:val="24"/>
           <w:szCs w:val="24"/>
         </w:rPr>
@@ -2375,7 +2257,7 @@
       <w:pPr>
         <w:widowControl/>
         <w:rPr>
-          <w:rFonts w:ascii="Garamond" w:eastAsia="Microsoft JhengHei Light" w:hAnsi="Garamond" w:cs="Microsoft JhengHei Light"/>
+          <w:rFonts w:ascii="Garamond" w:hAnsi="Garamond" w:eastAsia="Microsoft JhengHei Light" w:cs="Microsoft JhengHei Light"/>
           <w:sz w:val="24"/>
           <w:szCs w:val="24"/>
         </w:rPr>
@@ -2385,7 +2267,7 @@
       <w:pPr>
         <w:widowControl/>
         <w:rPr>
-          <w:rFonts w:ascii="Garamond" w:eastAsia="Microsoft JhengHei Light" w:hAnsi="Garamond" w:cs="Microsoft JhengHei Light"/>
+          <w:rFonts w:ascii="Garamond" w:hAnsi="Garamond" w:eastAsia="Microsoft JhengHei Light" w:cs="Microsoft JhengHei Light"/>
           <w:b/>
           <w:sz w:val="52"/>
           <w:szCs w:val="52"/>
@@ -2393,7 +2275,7 @@
       </w:pPr>
       <w:r>
         <w:rPr>
-          <w:rFonts w:ascii="Garamond" w:eastAsia="Microsoft JhengHei Light" w:hAnsi="Garamond" w:cs="Microsoft JhengHei Light"/>
+          <w:rFonts w:ascii="Garamond" w:hAnsi="Garamond" w:eastAsia="Microsoft JhengHei Light" w:cs="Microsoft JhengHei Light"/>
           <w:b/>
           <w:sz w:val="52"/>
           <w:szCs w:val="52"/>
@@ -2406,7 +2288,7 @@
         <w:widowControl/>
         <w:ind w:firstLine="420"/>
         <w:rPr>
-          <w:rFonts w:ascii="Garamond" w:eastAsia="Microsoft JhengHei Light" w:hAnsi="Garamond" w:cs="Microsoft JhengHei Light"/>
+          <w:rFonts w:ascii="Garamond" w:hAnsi="Garamond" w:eastAsia="Microsoft JhengHei Light" w:cs="Microsoft JhengHei Light"/>
           <w:sz w:val="24"/>
           <w:szCs w:val="24"/>
         </w:rPr>
@@ -2427,37 +2309,21 @@
           <w:sz w:val="24"/>
           <w:szCs w:val="24"/>
         </w:rPr>
-        <w:t xml:space="preserve">This document is to summary our </w:t>
-      </w:r>
-      <w:r>
-        <w:rPr>
-          <w:rFonts w:ascii="Garamond" w:hAnsi="Garamond" w:cs="Arial"/>
-          <w:sz w:val="24"/>
-          <w:szCs w:val="24"/>
-        </w:rPr>
-        <w:t>Grape</w:t>
-      </w:r>
-      <w:r>
-        <w:rPr>
-          <w:rFonts w:ascii="Garamond" w:hAnsi="Garamond" w:cs="Arial"/>
-          <w:sz w:val="24"/>
-          <w:szCs w:val="24"/>
-        </w:rPr>
-        <w:t xml:space="preserve"> developing phase, to get a clear a picture of our artifacts and experience. We did learnt a lot via this kind of developing experience. We have a meaningful summer vocation.</w:t>
+        <w:t>This document is to summary our Grape developing phase, to get a clear a picture of our artifacts and experience. We did learnt a lot via this kind of developing experience. We have a meaningful summer vocation.</w:t>
       </w:r>
     </w:p>
     <w:p>
       <w:pPr>
         <w:widowControl/>
         <w:rPr>
-          <w:rFonts w:ascii="Garamond" w:eastAsia="Microsoft JhengHei Light" w:hAnsi="Garamond" w:cs="Microsoft JhengHei Light"/>
-          <w:sz w:val="24"/>
-          <w:szCs w:val="24"/>
-        </w:rPr>
-      </w:pPr>
-      <w:r>
-        <w:rPr>
-          <w:rFonts w:ascii="Garamond" w:eastAsia="Microsoft JhengHei Light" w:hAnsi="Garamond" w:cs="Microsoft JhengHei Light"/>
+          <w:rFonts w:ascii="Garamond" w:hAnsi="Garamond" w:eastAsia="Microsoft JhengHei Light" w:cs="Microsoft JhengHei Light"/>
+          <w:sz w:val="24"/>
+          <w:szCs w:val="24"/>
+        </w:rPr>
+      </w:pPr>
+      <w:r>
+        <w:rPr>
+          <w:rFonts w:ascii="Garamond" w:hAnsi="Garamond" w:eastAsia="Microsoft JhengHei Light" w:cs="Microsoft JhengHei Light"/>
           <w:sz w:val="24"/>
           <w:szCs w:val="24"/>
         </w:rPr>
@@ -2469,7 +2335,7 @@
         <w:widowControl/>
         <w:outlineLvl w:val="0"/>
         <w:rPr>
-          <w:rFonts w:ascii="Garamond" w:eastAsia="Microsoft JhengHei Light" w:hAnsi="Garamond" w:cs="Microsoft JhengHei Light"/>
+          <w:rFonts w:ascii="Garamond" w:hAnsi="Garamond" w:eastAsia="Microsoft JhengHei Light" w:cs="Microsoft JhengHei Light"/>
           <w:b/>
           <w:sz w:val="44"/>
           <w:szCs w:val="44"/>
@@ -2479,17 +2345,16 @@
       <w:bookmarkStart w:id="1" w:name="_Toc423168789"/>
       <w:r>
         <w:rPr>
-          <w:rFonts w:ascii="Garamond" w:eastAsia="Microsoft JhengHei Light" w:hAnsi="Garamond" w:cs="Microsoft JhengHei Light"/>
+          <w:rFonts w:ascii="Garamond" w:hAnsi="Garamond" w:eastAsia="Microsoft JhengHei Light" w:cs="Microsoft JhengHei Light"/>
           <w:b/>
           <w:sz w:val="44"/>
           <w:szCs w:val="44"/>
         </w:rPr>
-        <w:lastRenderedPageBreak/>
         <w:t>1.</w:t>
       </w:r>
       <w:r>
         <w:rPr>
-          <w:rFonts w:ascii="Garamond" w:eastAsia="Microsoft JhengHei Light" w:hAnsi="Garamond" w:cs="Microsoft JhengHei Light"/>
+          <w:rFonts w:ascii="Garamond" w:hAnsi="Garamond" w:eastAsia="Microsoft JhengHei Light" w:cs="Microsoft JhengHei Light"/>
           <w:b/>
           <w:sz w:val="44"/>
           <w:szCs w:val="44"/>
@@ -2498,7 +2363,7 @@
       </w:r>
       <w:r>
         <w:rPr>
-          <w:rFonts w:ascii="Garamond" w:eastAsia="Microsoft JhengHei Light" w:hAnsi="Garamond" w:cs="Microsoft JhengHei Light"/>
+          <w:rFonts w:ascii="Garamond" w:hAnsi="Garamond" w:eastAsia="Microsoft JhengHei Light" w:cs="Microsoft JhengHei Light"/>
           <w:b/>
           <w:sz w:val="44"/>
           <w:szCs w:val="44"/>
@@ -2512,7 +2377,7 @@
       <w:pPr>
         <w:widowControl/>
         <w:rPr>
-          <w:rFonts w:ascii="Garamond" w:eastAsia="Microsoft JhengHei Light" w:hAnsi="Garamond" w:cs="Microsoft JhengHei Light"/>
+          <w:rFonts w:ascii="Garamond" w:hAnsi="Garamond" w:eastAsia="Microsoft JhengHei Light" w:cs="Microsoft JhengHei Light"/>
           <w:b/>
           <w:sz w:val="36"/>
           <w:szCs w:val="36"/>
@@ -2521,7 +2386,7 @@
     </w:p>
     <w:p>
       <w:pPr>
-        <w:pStyle w:val="a8"/>
+        <w:pStyle w:val="14"/>
         <w:widowControl/>
         <w:numPr>
           <w:ilvl w:val="1"/>
@@ -2530,7 +2395,7 @@
         <w:ind w:firstLineChars="0"/>
         <w:outlineLvl w:val="1"/>
         <w:rPr>
-          <w:rFonts w:ascii="Garamond" w:eastAsia="Microsoft JhengHei Light" w:hAnsi="Garamond" w:cs="Microsoft JhengHei Light"/>
+          <w:rFonts w:ascii="Garamond" w:hAnsi="Garamond" w:eastAsia="Microsoft JhengHei Light" w:cs="Microsoft JhengHei Light"/>
           <w:b/>
           <w:sz w:val="36"/>
           <w:szCs w:val="36"/>
@@ -2540,7 +2405,7 @@
       <w:bookmarkStart w:id="3" w:name="_Toc423168790"/>
       <w:r>
         <w:rPr>
-          <w:rFonts w:ascii="Garamond" w:eastAsia="Microsoft JhengHei Light" w:hAnsi="Garamond" w:cs="Microsoft JhengHei Light"/>
+          <w:rFonts w:ascii="Garamond" w:hAnsi="Garamond" w:eastAsia="Microsoft JhengHei Light" w:cs="Microsoft JhengHei Light"/>
           <w:b/>
           <w:sz w:val="36"/>
           <w:szCs w:val="36"/>
@@ -2555,7 +2420,7 @@
         <w:widowControl/>
         <w:ind w:firstLine="420"/>
         <w:rPr>
-          <w:rFonts w:ascii="Garamond" w:eastAsia="Microsoft JhengHei Light" w:hAnsi="Garamond" w:cs="Microsoft JhengHei Light"/>
+          <w:rFonts w:ascii="Garamond" w:hAnsi="Garamond" w:eastAsia="Microsoft JhengHei Light" w:cs="Microsoft JhengHei Light"/>
           <w:sz w:val="24"/>
           <w:szCs w:val="24"/>
         </w:rPr>
@@ -2610,15 +2475,15 @@
       <w:pPr>
         <w:widowControl/>
         <w:rPr>
-          <w:rFonts w:ascii="Garamond" w:eastAsia="Microsoft JhengHei Light" w:hAnsi="Garamond" w:cs="Microsoft JhengHei Light"/>
-          <w:sz w:val="24"/>
-          <w:szCs w:val="24"/>
-        </w:rPr>
-      </w:pPr>
-    </w:p>
-    <w:p>
-      <w:pPr>
-        <w:pStyle w:val="a8"/>
+          <w:rFonts w:ascii="Garamond" w:hAnsi="Garamond" w:eastAsia="Microsoft JhengHei Light" w:cs="Microsoft JhengHei Light"/>
+          <w:sz w:val="24"/>
+          <w:szCs w:val="24"/>
+        </w:rPr>
+      </w:pPr>
+    </w:p>
+    <w:p>
+      <w:pPr>
+        <w:pStyle w:val="14"/>
         <w:widowControl/>
         <w:numPr>
           <w:ilvl w:val="1"/>
@@ -2627,7 +2492,7 @@
         <w:ind w:firstLineChars="0"/>
         <w:outlineLvl w:val="1"/>
         <w:rPr>
-          <w:rFonts w:ascii="Garamond" w:eastAsia="Microsoft JhengHei Light" w:hAnsi="Garamond" w:cs="Microsoft JhengHei Light"/>
+          <w:rFonts w:ascii="Garamond" w:hAnsi="Garamond" w:eastAsia="Microsoft JhengHei Light" w:cs="Microsoft JhengHei Light"/>
           <w:b/>
           <w:sz w:val="36"/>
           <w:szCs w:val="36"/>
@@ -2637,7 +2502,7 @@
       <w:bookmarkStart w:id="5" w:name="_Toc423168791"/>
       <w:r>
         <w:rPr>
-          <w:rFonts w:ascii="Garamond" w:eastAsia="Microsoft JhengHei Light" w:hAnsi="Garamond" w:cs="Microsoft JhengHei Light"/>
+          <w:rFonts w:ascii="Garamond" w:hAnsi="Garamond" w:eastAsia="Microsoft JhengHei Light" w:cs="Microsoft JhengHei Light"/>
           <w:b/>
           <w:sz w:val="36"/>
           <w:szCs w:val="36"/>
@@ -2649,12 +2514,12 @@
     </w:p>
     <w:p>
       <w:pPr>
-        <w:pStyle w:val="a8"/>
+        <w:pStyle w:val="14"/>
         <w:widowControl/>
-        <w:ind w:left="720" w:firstLineChars="0" w:firstLine="0"/>
+        <w:ind w:left="720" w:firstLine="0" w:firstLineChars="0"/>
         <w:outlineLvl w:val="1"/>
         <w:rPr>
-          <w:rFonts w:ascii="Garamond" w:eastAsia="Microsoft JhengHei Light" w:hAnsi="Garamond" w:cs="Microsoft JhengHei Light"/>
+          <w:rFonts w:ascii="Garamond" w:hAnsi="Garamond" w:eastAsia="Microsoft JhengHei Light" w:cs="Microsoft JhengHei Light"/>
           <w:b/>
           <w:sz w:val="36"/>
           <w:szCs w:val="36"/>
@@ -2665,14 +2530,14 @@
       <w:pPr>
         <w:ind w:firstLine="420"/>
         <w:rPr>
-          <w:rFonts w:ascii="Garamond" w:eastAsia="Microsoft JhengHei Light" w:hAnsi="Garamond" w:cs="Microsoft JhengHei Light"/>
-          <w:sz w:val="24"/>
-          <w:szCs w:val="24"/>
-        </w:rPr>
-      </w:pPr>
-      <w:r>
-        <w:rPr>
-          <w:rFonts w:ascii="Garamond" w:eastAsia="Microsoft JhengHei Light" w:hAnsi="Garamond" w:cs="Microsoft JhengHei Light"/>
+          <w:rFonts w:ascii="Garamond" w:hAnsi="Garamond" w:eastAsia="Microsoft JhengHei Light" w:cs="Microsoft JhengHei Light"/>
+          <w:sz w:val="24"/>
+          <w:szCs w:val="24"/>
+        </w:rPr>
+      </w:pPr>
+      <w:r>
+        <w:rPr>
+          <w:rFonts w:ascii="Garamond" w:hAnsi="Garamond" w:eastAsia="Microsoft JhengHei Light" w:cs="Microsoft JhengHei Light"/>
           <w:sz w:val="24"/>
           <w:szCs w:val="24"/>
         </w:rPr>
@@ -2680,7 +2545,7 @@
       </w:r>
       <w:r>
         <w:rPr>
-          <w:rFonts w:ascii="Garamond" w:eastAsia="Microsoft JhengHei Light" w:hAnsi="Garamond" w:cs="Microsoft JhengHei Light" w:hint="eastAsia"/>
+          <w:rFonts w:hint="eastAsia" w:ascii="Garamond" w:hAnsi="Garamond" w:eastAsia="Microsoft JhengHei Light" w:cs="Microsoft JhengHei Light"/>
           <w:sz w:val="24"/>
           <w:szCs w:val="24"/>
         </w:rPr>
@@ -2688,7 +2553,7 @@
       </w:r>
       <w:r>
         <w:rPr>
-          <w:rFonts w:ascii="Garamond" w:eastAsia="Microsoft JhengHei Light" w:hAnsi="Garamond" w:cs="Microsoft JhengHei Light"/>
+          <w:rFonts w:ascii="Garamond" w:hAnsi="Garamond" w:eastAsia="Microsoft JhengHei Light" w:cs="Microsoft JhengHei Light"/>
           <w:sz w:val="24"/>
           <w:szCs w:val="24"/>
         </w:rPr>
@@ -2696,7 +2561,7 @@
       </w:r>
       <w:r>
         <w:rPr>
-          <w:rFonts w:ascii="Garamond" w:eastAsia="Microsoft JhengHei Light" w:hAnsi="Garamond" w:cs="Microsoft JhengHei Light"/>
+          <w:rFonts w:ascii="Garamond" w:hAnsi="Garamond" w:eastAsia="Microsoft JhengHei Light" w:cs="Microsoft JhengHei Light"/>
           <w:sz w:val="24"/>
           <w:szCs w:val="24"/>
         </w:rPr>
@@ -2704,16 +2569,23 @@
       </w:r>
       <w:r>
         <w:rPr>
-          <w:rFonts w:ascii="Garamond" w:eastAsia="Microsoft JhengHei Light" w:hAnsi="Garamond" w:cs="Microsoft JhengHei Light"/>
+          <w:rFonts w:ascii="Garamond" w:hAnsi="Garamond" w:eastAsia="Microsoft JhengHei Light" w:cs="Microsoft JhengHei Light"/>
           <w:sz w:val="24"/>
           <w:szCs w:val="24"/>
         </w:rPr>
         <w:tab/>
+      </w:r>
+      <w:r>
+        <w:rPr>
+          <w:rFonts w:ascii="Garamond" w:hAnsi="Garamond" w:eastAsia="Microsoft JhengHei Light" w:cs="Microsoft JhengHei Light"/>
+          <w:sz w:val="24"/>
+          <w:szCs w:val="24"/>
+        </w:rPr>
         <w:t>Grape</w:t>
       </w:r>
       <w:r>
         <w:rPr>
-          <w:rFonts w:ascii="Garamond" w:eastAsia="Microsoft JhengHei Light" w:hAnsi="Garamond" w:cs="Microsoft JhengHei Light" w:hint="eastAsia"/>
+          <w:rFonts w:hint="eastAsia" w:ascii="Garamond" w:hAnsi="Garamond" w:eastAsia="Microsoft JhengHei Light" w:cs="Microsoft JhengHei Light"/>
           <w:sz w:val="24"/>
           <w:szCs w:val="24"/>
         </w:rPr>
@@ -2724,14 +2596,14 @@
       <w:pPr>
         <w:ind w:firstLine="420"/>
         <w:rPr>
-          <w:rFonts w:ascii="Garamond" w:eastAsia="Microsoft JhengHei Light" w:hAnsi="Garamond" w:cs="Microsoft JhengHei Light"/>
-          <w:sz w:val="24"/>
-          <w:szCs w:val="24"/>
-        </w:rPr>
-      </w:pPr>
-      <w:r>
-        <w:rPr>
-          <w:rFonts w:ascii="Garamond" w:eastAsia="Microsoft JhengHei Light" w:hAnsi="Garamond" w:cs="Microsoft JhengHei Light"/>
+          <w:rFonts w:ascii="Garamond" w:hAnsi="Garamond" w:eastAsia="Microsoft JhengHei Light" w:cs="Microsoft JhengHei Light"/>
+          <w:sz w:val="24"/>
+          <w:szCs w:val="24"/>
+        </w:rPr>
+      </w:pPr>
+      <w:r>
+        <w:rPr>
+          <w:rFonts w:ascii="Garamond" w:hAnsi="Garamond" w:eastAsia="Microsoft JhengHei Light" w:cs="Microsoft JhengHei Light"/>
           <w:sz w:val="24"/>
           <w:szCs w:val="24"/>
         </w:rPr>
@@ -2739,7 +2611,7 @@
       </w:r>
       <w:r>
         <w:rPr>
-          <w:rFonts w:ascii="Garamond" w:eastAsia="Microsoft JhengHei Light" w:hAnsi="Garamond" w:cs="Microsoft JhengHei Light" w:hint="eastAsia"/>
+          <w:rFonts w:hint="eastAsia" w:ascii="Garamond" w:hAnsi="Garamond" w:eastAsia="Microsoft JhengHei Light" w:cs="Microsoft JhengHei Light"/>
           <w:sz w:val="24"/>
           <w:szCs w:val="24"/>
         </w:rPr>
@@ -2747,16 +2619,23 @@
       </w:r>
       <w:r>
         <w:rPr>
-          <w:rFonts w:ascii="Garamond" w:eastAsia="Microsoft JhengHei Light" w:hAnsi="Garamond" w:cs="Microsoft JhengHei Light"/>
+          <w:rFonts w:ascii="Garamond" w:hAnsi="Garamond" w:eastAsia="Microsoft JhengHei Light" w:cs="Microsoft JhengHei Light"/>
           <w:sz w:val="24"/>
           <w:szCs w:val="24"/>
         </w:rPr>
         <w:tab/>
+      </w:r>
+      <w:r>
+        <w:rPr>
+          <w:rFonts w:ascii="Garamond" w:hAnsi="Garamond" w:eastAsia="Microsoft JhengHei Light" w:cs="Microsoft JhengHei Light"/>
+          <w:sz w:val="24"/>
+          <w:szCs w:val="24"/>
+        </w:rPr>
         <w:t>Grape</w:t>
       </w:r>
       <w:r>
         <w:rPr>
-          <w:rFonts w:ascii="Garamond" w:eastAsia="Microsoft JhengHei Light" w:hAnsi="Garamond" w:cs="Microsoft JhengHei Light" w:hint="eastAsia"/>
+          <w:rFonts w:hint="eastAsia" w:ascii="Garamond" w:hAnsi="Garamond" w:eastAsia="Microsoft JhengHei Light" w:cs="Microsoft JhengHei Light"/>
           <w:sz w:val="24"/>
           <w:szCs w:val="24"/>
         </w:rPr>
@@ -2767,14 +2646,14 @@
       <w:pPr>
         <w:ind w:firstLine="420"/>
         <w:rPr>
-          <w:rFonts w:ascii="Garamond" w:eastAsia="Microsoft JhengHei Light" w:hAnsi="Garamond" w:cs="Microsoft JhengHei Light"/>
-          <w:sz w:val="24"/>
-          <w:szCs w:val="24"/>
-        </w:rPr>
-      </w:pPr>
-      <w:r>
-        <w:rPr>
-          <w:rFonts w:ascii="Garamond" w:eastAsia="Microsoft JhengHei Light" w:hAnsi="Garamond" w:cs="Microsoft JhengHei Light"/>
+          <w:rFonts w:ascii="Garamond" w:hAnsi="Garamond" w:eastAsia="Microsoft JhengHei Light" w:cs="Microsoft JhengHei Light"/>
+          <w:sz w:val="24"/>
+          <w:szCs w:val="24"/>
+        </w:rPr>
+      </w:pPr>
+      <w:r>
+        <w:rPr>
+          <w:rFonts w:ascii="Garamond" w:hAnsi="Garamond" w:eastAsia="Microsoft JhengHei Light" w:cs="Microsoft JhengHei Light"/>
           <w:sz w:val="24"/>
           <w:szCs w:val="24"/>
         </w:rPr>
@@ -2782,7 +2661,7 @@
       </w:r>
       <w:r>
         <w:rPr>
-          <w:rFonts w:ascii="Garamond" w:eastAsia="Microsoft JhengHei Light" w:hAnsi="Garamond" w:cs="Microsoft JhengHei Light" w:hint="eastAsia"/>
+          <w:rFonts w:hint="eastAsia" w:ascii="Garamond" w:hAnsi="Garamond" w:eastAsia="Microsoft JhengHei Light" w:cs="Microsoft JhengHei Light"/>
           <w:sz w:val="24"/>
           <w:szCs w:val="24"/>
         </w:rPr>
@@ -2790,7 +2669,7 @@
       </w:r>
       <w:r>
         <w:rPr>
-          <w:rFonts w:ascii="Garamond" w:eastAsia="Microsoft JhengHei Light" w:hAnsi="Garamond" w:cs="Microsoft JhengHei Light"/>
+          <w:rFonts w:ascii="Garamond" w:hAnsi="Garamond" w:eastAsia="Microsoft JhengHei Light" w:cs="Microsoft JhengHei Light"/>
           <w:sz w:val="24"/>
           <w:szCs w:val="24"/>
         </w:rPr>
@@ -2798,7 +2677,7 @@
       </w:r>
       <w:r>
         <w:rPr>
-          <w:rFonts w:ascii="Garamond" w:eastAsia="Microsoft JhengHei Light" w:hAnsi="Garamond" w:cs="Microsoft JhengHei Light"/>
+          <w:rFonts w:ascii="Garamond" w:hAnsi="Garamond" w:eastAsia="Microsoft JhengHei Light" w:cs="Microsoft JhengHei Light"/>
           <w:sz w:val="24"/>
           <w:szCs w:val="24"/>
         </w:rPr>
@@ -2806,7 +2685,7 @@
       </w:r>
       <w:r>
         <w:rPr>
-          <w:rFonts w:ascii="Garamond" w:eastAsia="Microsoft JhengHei Light" w:hAnsi="Garamond" w:cs="Microsoft JhengHei Light"/>
+          <w:rFonts w:ascii="Garamond" w:hAnsi="Garamond" w:eastAsia="Microsoft JhengHei Light" w:cs="Microsoft JhengHei Light"/>
           <w:sz w:val="24"/>
           <w:szCs w:val="24"/>
         </w:rPr>
@@ -2814,24 +2693,23 @@
       </w:r>
       <w:r>
         <w:rPr>
-          <w:rFonts w:ascii="Garamond" w:eastAsia="Microsoft JhengHei Light" w:hAnsi="Garamond" w:cs="Microsoft JhengHei Light"/>
+          <w:rFonts w:ascii="Garamond" w:hAnsi="Garamond" w:eastAsia="Microsoft JhengHei Light" w:cs="Microsoft JhengHei Light"/>
           <w:sz w:val="24"/>
           <w:szCs w:val="24"/>
         </w:rPr>
         <w:tab/>
-        <w:t>IEEE honor class (2013)</w:t>
-      </w:r>
-      <w:r>
-        <w:rPr>
-          <w:rFonts w:ascii="Garamond" w:eastAsia="Microsoft JhengHei Light" w:hAnsi="Garamond" w:cs="Microsoft JhengHei Light"/>
-          <w:sz w:val="24"/>
-          <w:szCs w:val="24"/>
-        </w:rPr>
-        <w:t xml:space="preserve"> of </w:t>
-      </w:r>
-      <w:r>
-        <w:rPr>
-          <w:rFonts w:ascii="Garamond" w:eastAsia="Microsoft JhengHei Light" w:hAnsi="Garamond" w:cs="Microsoft JhengHei Light" w:hint="eastAsia"/>
+      </w:r>
+      <w:r>
+        <w:rPr>
+          <w:rFonts w:ascii="Garamond" w:hAnsi="Garamond" w:eastAsia="Microsoft JhengHei Light" w:cs="Microsoft JhengHei Light"/>
+          <w:sz w:val="24"/>
+          <w:szCs w:val="24"/>
+        </w:rPr>
+        <w:t xml:space="preserve">IEEE honor class (2013) of </w:t>
+      </w:r>
+      <w:r>
+        <w:rPr>
+          <w:rFonts w:hint="eastAsia" w:ascii="Garamond" w:hAnsi="Garamond" w:eastAsia="Microsoft JhengHei Light" w:cs="Microsoft JhengHei Light"/>
           <w:sz w:val="24"/>
           <w:szCs w:val="24"/>
         </w:rPr>
@@ -2839,7 +2717,7 @@
       </w:r>
       <w:r>
         <w:rPr>
-          <w:rFonts w:ascii="Garamond" w:eastAsia="Microsoft JhengHei Light" w:hAnsi="Garamond" w:cs="Microsoft JhengHei Light"/>
+          <w:rFonts w:ascii="Garamond" w:hAnsi="Garamond" w:eastAsia="Microsoft JhengHei Light" w:cs="Microsoft JhengHei Light"/>
           <w:sz w:val="24"/>
           <w:szCs w:val="24"/>
         </w:rPr>
@@ -2847,7 +2725,7 @@
       </w:r>
       <w:r>
         <w:rPr>
-          <w:rFonts w:ascii="Garamond" w:eastAsia="Microsoft JhengHei Light" w:hAnsi="Garamond" w:cs="Microsoft JhengHei Light" w:hint="eastAsia"/>
+          <w:rFonts w:hint="eastAsia" w:ascii="Garamond" w:hAnsi="Garamond" w:eastAsia="Microsoft JhengHei Light" w:cs="Microsoft JhengHei Light"/>
           <w:sz w:val="24"/>
           <w:szCs w:val="24"/>
         </w:rPr>
@@ -2855,7 +2733,7 @@
       </w:r>
       <w:r>
         <w:rPr>
-          <w:rFonts w:ascii="Garamond" w:eastAsia="Microsoft JhengHei Light" w:hAnsi="Garamond" w:cs="Microsoft JhengHei Light"/>
+          <w:rFonts w:ascii="Garamond" w:hAnsi="Garamond" w:eastAsia="Microsoft JhengHei Light" w:cs="Microsoft JhengHei Light"/>
           <w:sz w:val="24"/>
           <w:szCs w:val="24"/>
         </w:rPr>
@@ -2863,7 +2741,7 @@
       </w:r>
       <w:r>
         <w:rPr>
-          <w:rFonts w:ascii="Garamond" w:eastAsia="Microsoft JhengHei Light" w:hAnsi="Garamond" w:cs="Microsoft JhengHei Light" w:hint="eastAsia"/>
+          <w:rFonts w:hint="eastAsia" w:ascii="Garamond" w:hAnsi="Garamond" w:eastAsia="Microsoft JhengHei Light" w:cs="Microsoft JhengHei Light"/>
           <w:sz w:val="24"/>
           <w:szCs w:val="24"/>
         </w:rPr>
@@ -2871,7 +2749,7 @@
       </w:r>
       <w:r>
         <w:rPr>
-          <w:rFonts w:ascii="Garamond" w:eastAsia="Microsoft JhengHei Light" w:hAnsi="Garamond" w:cs="Microsoft JhengHei Light"/>
+          <w:rFonts w:ascii="Garamond" w:hAnsi="Garamond" w:eastAsia="Microsoft JhengHei Light" w:cs="Microsoft JhengHei Light"/>
           <w:sz w:val="24"/>
           <w:szCs w:val="24"/>
         </w:rPr>
@@ -2882,14 +2760,14 @@
       <w:pPr>
         <w:ind w:firstLine="420"/>
         <w:rPr>
-          <w:rFonts w:ascii="Garamond" w:eastAsia="Microsoft JhengHei Light" w:hAnsi="Garamond" w:cs="Microsoft JhengHei Light"/>
-          <w:sz w:val="24"/>
-          <w:szCs w:val="24"/>
-        </w:rPr>
-      </w:pPr>
-      <w:r>
-        <w:rPr>
-          <w:rFonts w:ascii="Garamond" w:eastAsia="Microsoft JhengHei Light" w:hAnsi="Garamond" w:cs="Microsoft JhengHei Light"/>
+          <w:rFonts w:ascii="Garamond" w:hAnsi="Garamond" w:eastAsia="Microsoft JhengHei Light" w:cs="Microsoft JhengHei Light"/>
+          <w:sz w:val="24"/>
+          <w:szCs w:val="24"/>
+        </w:rPr>
+      </w:pPr>
+      <w:r>
+        <w:rPr>
+          <w:rFonts w:ascii="Garamond" w:hAnsi="Garamond" w:eastAsia="Microsoft JhengHei Light" w:cs="Microsoft JhengHei Light"/>
           <w:sz w:val="24"/>
           <w:szCs w:val="24"/>
         </w:rPr>
@@ -2897,7 +2775,7 @@
       </w:r>
       <w:r>
         <w:rPr>
-          <w:rFonts w:ascii="Garamond" w:eastAsia="Microsoft JhengHei Light" w:hAnsi="Garamond" w:cs="Microsoft JhengHei Light" w:hint="eastAsia"/>
+          <w:rFonts w:hint="eastAsia" w:ascii="Garamond" w:hAnsi="Garamond" w:eastAsia="Microsoft JhengHei Light" w:cs="Microsoft JhengHei Light"/>
           <w:sz w:val="24"/>
           <w:szCs w:val="24"/>
         </w:rPr>
@@ -2905,7 +2783,7 @@
       </w:r>
       <w:r>
         <w:rPr>
-          <w:rFonts w:ascii="Garamond" w:eastAsia="Microsoft JhengHei Light" w:hAnsi="Garamond" w:cs="Microsoft JhengHei Light"/>
+          <w:rFonts w:ascii="Garamond" w:hAnsi="Garamond" w:eastAsia="Microsoft JhengHei Light" w:cs="Microsoft JhengHei Light"/>
           <w:sz w:val="24"/>
           <w:szCs w:val="24"/>
         </w:rPr>
@@ -2913,7 +2791,7 @@
       </w:r>
       <w:r>
         <w:rPr>
-          <w:rFonts w:ascii="Garamond" w:eastAsia="Microsoft JhengHei Light" w:hAnsi="Garamond" w:cs="Microsoft JhengHei Light"/>
+          <w:rFonts w:ascii="Garamond" w:hAnsi="Garamond" w:eastAsia="Microsoft JhengHei Light" w:cs="Microsoft JhengHei Light"/>
           <w:sz w:val="24"/>
           <w:szCs w:val="24"/>
         </w:rPr>
@@ -2921,16 +2799,23 @@
       </w:r>
       <w:r>
         <w:rPr>
-          <w:rFonts w:ascii="Garamond" w:eastAsia="Microsoft JhengHei Light" w:hAnsi="Garamond" w:cs="Microsoft JhengHei Light"/>
+          <w:rFonts w:ascii="Garamond" w:hAnsi="Garamond" w:eastAsia="Microsoft JhengHei Light" w:cs="Microsoft JhengHei Light"/>
           <w:sz w:val="24"/>
           <w:szCs w:val="24"/>
         </w:rPr>
         <w:tab/>
+      </w:r>
+      <w:r>
+        <w:rPr>
+          <w:rFonts w:ascii="Garamond" w:hAnsi="Garamond" w:eastAsia="Microsoft JhengHei Light" w:cs="Microsoft JhengHei Light"/>
+          <w:sz w:val="24"/>
+          <w:szCs w:val="24"/>
+        </w:rPr>
         <w:t>Undefined</w:t>
       </w:r>
       <w:r>
         <w:rPr>
-          <w:rFonts w:ascii="Garamond" w:eastAsia="Microsoft JhengHei Light" w:hAnsi="Garamond" w:cs="Microsoft JhengHei Light" w:hint="eastAsia"/>
+          <w:rFonts w:hint="eastAsia" w:ascii="Garamond" w:hAnsi="Garamond" w:eastAsia="Microsoft JhengHei Light" w:cs="Microsoft JhengHei Light"/>
           <w:sz w:val="24"/>
           <w:szCs w:val="24"/>
         </w:rPr>
@@ -2941,14 +2826,14 @@
       <w:pPr>
         <w:ind w:firstLine="420"/>
         <w:rPr>
-          <w:rFonts w:ascii="Garamond" w:eastAsia="Microsoft JhengHei Light" w:hAnsi="Garamond" w:cs="Microsoft JhengHei Light"/>
-          <w:sz w:val="24"/>
-          <w:szCs w:val="24"/>
-        </w:rPr>
-      </w:pPr>
-      <w:r>
-        <w:rPr>
-          <w:rFonts w:ascii="Garamond" w:eastAsia="Microsoft JhengHei Light" w:hAnsi="Garamond" w:cs="Microsoft JhengHei Light"/>
+          <w:rFonts w:ascii="Garamond" w:hAnsi="Garamond" w:eastAsia="Microsoft JhengHei Light" w:cs="Microsoft JhengHei Light"/>
+          <w:sz w:val="24"/>
+          <w:szCs w:val="24"/>
+        </w:rPr>
+      </w:pPr>
+      <w:r>
+        <w:rPr>
+          <w:rFonts w:ascii="Garamond" w:hAnsi="Garamond" w:eastAsia="Microsoft JhengHei Light" w:cs="Microsoft JhengHei Light"/>
           <w:sz w:val="24"/>
           <w:szCs w:val="24"/>
         </w:rPr>
@@ -2956,7 +2841,7 @@
       </w:r>
       <w:r>
         <w:rPr>
-          <w:rFonts w:ascii="Garamond" w:eastAsia="Microsoft JhengHei Light" w:hAnsi="Garamond" w:cs="Microsoft JhengHei Light" w:hint="eastAsia"/>
+          <w:rFonts w:hint="eastAsia" w:ascii="Garamond" w:hAnsi="Garamond" w:eastAsia="Microsoft JhengHei Light" w:cs="Microsoft JhengHei Light"/>
           <w:sz w:val="24"/>
           <w:szCs w:val="24"/>
         </w:rPr>
@@ -2964,7 +2849,7 @@
       </w:r>
       <w:r>
         <w:rPr>
-          <w:rFonts w:ascii="Garamond" w:eastAsia="Microsoft JhengHei Light" w:hAnsi="Garamond" w:cs="Microsoft JhengHei Light"/>
+          <w:rFonts w:ascii="Garamond" w:hAnsi="Garamond" w:eastAsia="Microsoft JhengHei Light" w:cs="Microsoft JhengHei Light"/>
           <w:sz w:val="24"/>
           <w:szCs w:val="24"/>
         </w:rPr>
@@ -2972,7 +2857,7 @@
       </w:r>
       <w:r>
         <w:rPr>
-          <w:rFonts w:ascii="Garamond" w:eastAsia="Microsoft JhengHei Light" w:hAnsi="Garamond" w:cs="Microsoft JhengHei Light"/>
+          <w:rFonts w:ascii="Garamond" w:hAnsi="Garamond" w:eastAsia="Microsoft JhengHei Light" w:cs="Microsoft JhengHei Light"/>
           <w:sz w:val="24"/>
           <w:szCs w:val="24"/>
         </w:rPr>
@@ -2980,7 +2865,7 @@
       </w:r>
       <w:r>
         <w:rPr>
-          <w:rFonts w:ascii="Garamond" w:eastAsia="Microsoft JhengHei Light" w:hAnsi="Garamond" w:cs="Microsoft JhengHei Light"/>
+          <w:rFonts w:ascii="Garamond" w:hAnsi="Garamond" w:eastAsia="Microsoft JhengHei Light" w:cs="Microsoft JhengHei Light"/>
           <w:sz w:val="24"/>
           <w:szCs w:val="24"/>
         </w:rPr>
@@ -2988,7 +2873,7 @@
       </w:r>
       <w:r>
         <w:rPr>
-          <w:rFonts w:ascii="Garamond" w:eastAsia="Microsoft JhengHei Light" w:hAnsi="Garamond" w:cs="Microsoft JhengHei Light"/>
+          <w:rFonts w:ascii="Garamond" w:hAnsi="Garamond" w:eastAsia="Microsoft JhengHei Light" w:cs="Microsoft JhengHei Light"/>
           <w:sz w:val="24"/>
           <w:szCs w:val="24"/>
         </w:rPr>
@@ -2996,24 +2881,23 @@
       </w:r>
       <w:r>
         <w:rPr>
-          <w:rFonts w:ascii="Garamond" w:eastAsia="Microsoft JhengHei Light" w:hAnsi="Garamond" w:cs="Microsoft JhengHei Light"/>
+          <w:rFonts w:ascii="Garamond" w:hAnsi="Garamond" w:eastAsia="Microsoft JhengHei Light" w:cs="Microsoft JhengHei Light"/>
           <w:sz w:val="24"/>
           <w:szCs w:val="24"/>
         </w:rPr>
         <w:tab/>
-        <w:t>IEEE honor class (2013)</w:t>
-      </w:r>
-      <w:r>
-        <w:rPr>
-          <w:rFonts w:ascii="Garamond" w:eastAsia="Microsoft JhengHei Light" w:hAnsi="Garamond" w:cs="Microsoft JhengHei Light"/>
-          <w:sz w:val="24"/>
-          <w:szCs w:val="24"/>
-        </w:rPr>
-        <w:t xml:space="preserve"> of </w:t>
-      </w:r>
-      <w:r>
-        <w:rPr>
-          <w:rFonts w:ascii="Garamond" w:eastAsia="Microsoft JhengHei Light" w:hAnsi="Garamond" w:cs="Microsoft JhengHei Light" w:hint="eastAsia"/>
+      </w:r>
+      <w:r>
+        <w:rPr>
+          <w:rFonts w:ascii="Garamond" w:hAnsi="Garamond" w:eastAsia="Microsoft JhengHei Light" w:cs="Microsoft JhengHei Light"/>
+          <w:sz w:val="24"/>
+          <w:szCs w:val="24"/>
+        </w:rPr>
+        <w:t xml:space="preserve">IEEE honor class (2013) of </w:t>
+      </w:r>
+      <w:r>
+        <w:rPr>
+          <w:rFonts w:hint="eastAsia" w:ascii="Garamond" w:hAnsi="Garamond" w:eastAsia="Microsoft JhengHei Light" w:cs="Microsoft JhengHei Light"/>
           <w:sz w:val="24"/>
           <w:szCs w:val="24"/>
         </w:rPr>
@@ -3021,7 +2905,7 @@
       </w:r>
       <w:r>
         <w:rPr>
-          <w:rFonts w:ascii="Garamond" w:eastAsia="Microsoft JhengHei Light" w:hAnsi="Garamond" w:cs="Microsoft JhengHei Light"/>
+          <w:rFonts w:ascii="Garamond" w:hAnsi="Garamond" w:eastAsia="Microsoft JhengHei Light" w:cs="Microsoft JhengHei Light"/>
           <w:sz w:val="24"/>
           <w:szCs w:val="24"/>
         </w:rPr>
@@ -3029,7 +2913,7 @@
       </w:r>
       <w:r>
         <w:rPr>
-          <w:rFonts w:ascii="Garamond" w:eastAsia="Microsoft JhengHei Light" w:hAnsi="Garamond" w:cs="Microsoft JhengHei Light" w:hint="eastAsia"/>
+          <w:rFonts w:hint="eastAsia" w:ascii="Garamond" w:hAnsi="Garamond" w:eastAsia="Microsoft JhengHei Light" w:cs="Microsoft JhengHei Light"/>
           <w:sz w:val="24"/>
           <w:szCs w:val="24"/>
         </w:rPr>
@@ -3037,7 +2921,7 @@
       </w:r>
       <w:r>
         <w:rPr>
-          <w:rFonts w:ascii="Garamond" w:eastAsia="Microsoft JhengHei Light" w:hAnsi="Garamond" w:cs="Microsoft JhengHei Light"/>
+          <w:rFonts w:ascii="Garamond" w:hAnsi="Garamond" w:eastAsia="Microsoft JhengHei Light" w:cs="Microsoft JhengHei Light"/>
           <w:sz w:val="24"/>
           <w:szCs w:val="24"/>
         </w:rPr>
@@ -3045,7 +2929,7 @@
       </w:r>
       <w:r>
         <w:rPr>
-          <w:rFonts w:ascii="Garamond" w:eastAsia="Microsoft JhengHei Light" w:hAnsi="Garamond" w:cs="Microsoft JhengHei Light" w:hint="eastAsia"/>
+          <w:rFonts w:hint="eastAsia" w:ascii="Garamond" w:hAnsi="Garamond" w:eastAsia="Microsoft JhengHei Light" w:cs="Microsoft JhengHei Light"/>
           <w:sz w:val="24"/>
           <w:szCs w:val="24"/>
         </w:rPr>
@@ -3053,7 +2937,7 @@
       </w:r>
       <w:r>
         <w:rPr>
-          <w:rFonts w:ascii="Garamond" w:eastAsia="Microsoft JhengHei Light" w:hAnsi="Garamond" w:cs="Microsoft JhengHei Light"/>
+          <w:rFonts w:ascii="Garamond" w:hAnsi="Garamond" w:eastAsia="Microsoft JhengHei Light" w:cs="Microsoft JhengHei Light"/>
           <w:sz w:val="24"/>
           <w:szCs w:val="24"/>
         </w:rPr>
@@ -3064,14 +2948,14 @@
       <w:pPr>
         <w:ind w:firstLine="420"/>
         <w:rPr>
-          <w:rFonts w:ascii="Garamond" w:eastAsia="Microsoft JhengHei Light" w:hAnsi="Garamond" w:cs="Microsoft JhengHei Light"/>
-          <w:sz w:val="24"/>
-          <w:szCs w:val="24"/>
-        </w:rPr>
-      </w:pPr>
-      <w:r>
-        <w:rPr>
-          <w:rFonts w:ascii="Garamond" w:eastAsia="Microsoft JhengHei Light" w:hAnsi="Garamond" w:cs="Microsoft JhengHei Light"/>
+          <w:rFonts w:ascii="Garamond" w:hAnsi="Garamond" w:eastAsia="Microsoft JhengHei Light" w:cs="Microsoft JhengHei Light"/>
+          <w:sz w:val="24"/>
+          <w:szCs w:val="24"/>
+        </w:rPr>
+      </w:pPr>
+      <w:r>
+        <w:rPr>
+          <w:rFonts w:ascii="Garamond" w:hAnsi="Garamond" w:eastAsia="Microsoft JhengHei Light" w:cs="Microsoft JhengHei Light"/>
           <w:sz w:val="24"/>
           <w:szCs w:val="24"/>
         </w:rPr>
@@ -3079,7 +2963,7 @@
       </w:r>
       <w:r>
         <w:rPr>
-          <w:rFonts w:ascii="Garamond" w:eastAsia="Microsoft JhengHei Light" w:hAnsi="Garamond" w:cs="Microsoft JhengHei Light" w:hint="eastAsia"/>
+          <w:rFonts w:hint="eastAsia" w:ascii="Garamond" w:hAnsi="Garamond" w:eastAsia="Microsoft JhengHei Light" w:cs="Microsoft JhengHei Light"/>
           <w:sz w:val="24"/>
           <w:szCs w:val="24"/>
         </w:rPr>
@@ -3087,7 +2971,7 @@
       </w:r>
       <w:r>
         <w:rPr>
-          <w:rFonts w:ascii="Garamond" w:eastAsia="Microsoft JhengHei Light" w:hAnsi="Garamond" w:cs="Microsoft JhengHei Light"/>
+          <w:rFonts w:ascii="Garamond" w:hAnsi="Garamond" w:eastAsia="Microsoft JhengHei Light" w:cs="Microsoft JhengHei Light"/>
           <w:sz w:val="24"/>
           <w:szCs w:val="24"/>
         </w:rPr>
@@ -3095,7 +2979,7 @@
       </w:r>
       <w:r>
         <w:rPr>
-          <w:rFonts w:ascii="Garamond" w:eastAsia="Microsoft JhengHei Light" w:hAnsi="Garamond" w:cs="Microsoft JhengHei Light"/>
+          <w:rFonts w:ascii="Garamond" w:hAnsi="Garamond" w:eastAsia="Microsoft JhengHei Light" w:cs="Microsoft JhengHei Light"/>
           <w:sz w:val="24"/>
           <w:szCs w:val="24"/>
         </w:rPr>
@@ -3103,7 +2987,7 @@
       </w:r>
       <w:r>
         <w:rPr>
-          <w:rFonts w:ascii="Garamond" w:eastAsia="Microsoft JhengHei Light" w:hAnsi="Garamond" w:cs="Microsoft JhengHei Light" w:hint="eastAsia"/>
+          <w:rFonts w:hint="eastAsia" w:ascii="Garamond" w:hAnsi="Garamond" w:eastAsia="Microsoft JhengHei Light" w:cs="Microsoft JhengHei Light"/>
           <w:sz w:val="24"/>
           <w:szCs w:val="24"/>
         </w:rPr>
@@ -3111,7 +2995,7 @@
       </w:r>
       <w:r>
         <w:rPr>
-          <w:rFonts w:ascii="Garamond" w:eastAsia="Microsoft JhengHei Light" w:hAnsi="Garamond" w:cs="Microsoft JhengHei Light"/>
+          <w:rFonts w:ascii="Garamond" w:hAnsi="Garamond" w:eastAsia="Microsoft JhengHei Light" w:cs="Microsoft JhengHei Light"/>
           <w:sz w:val="24"/>
           <w:szCs w:val="24"/>
         </w:rPr>
@@ -3119,7 +3003,7 @@
       </w:r>
       <w:r>
         <w:rPr>
-          <w:rFonts w:ascii="Garamond" w:eastAsia="Microsoft JhengHei Light" w:hAnsi="Garamond" w:cs="Microsoft JhengHei Light" w:hint="eastAsia"/>
+          <w:rFonts w:hint="eastAsia" w:ascii="Garamond" w:hAnsi="Garamond" w:eastAsia="Microsoft JhengHei Light" w:cs="Microsoft JhengHei Light"/>
           <w:sz w:val="24"/>
           <w:szCs w:val="24"/>
         </w:rPr>
@@ -3127,7 +3011,7 @@
       </w:r>
       <w:r>
         <w:rPr>
-          <w:rFonts w:ascii="Garamond" w:eastAsia="Microsoft JhengHei Light" w:hAnsi="Garamond" w:cs="Microsoft JhengHei Light"/>
+          <w:rFonts w:ascii="Garamond" w:hAnsi="Garamond" w:eastAsia="Microsoft JhengHei Light" w:cs="Microsoft JhengHei Light"/>
           <w:sz w:val="24"/>
           <w:szCs w:val="24"/>
         </w:rPr>
@@ -3135,7 +3019,7 @@
       </w:r>
       <w:r>
         <w:rPr>
-          <w:rFonts w:ascii="Garamond" w:eastAsia="Microsoft JhengHei Light" w:hAnsi="Garamond" w:cs="Microsoft JhengHei Light" w:hint="eastAsia"/>
+          <w:rFonts w:hint="eastAsia" w:ascii="Garamond" w:hAnsi="Garamond" w:eastAsia="Microsoft JhengHei Light" w:cs="Microsoft JhengHei Light"/>
           <w:sz w:val="24"/>
           <w:szCs w:val="24"/>
         </w:rPr>
@@ -3143,7 +3027,7 @@
       </w:r>
       <w:r>
         <w:rPr>
-          <w:rFonts w:ascii="Garamond" w:eastAsia="Microsoft JhengHei Light" w:hAnsi="Garamond" w:cs="Microsoft JhengHei Light"/>
+          <w:rFonts w:ascii="Garamond" w:hAnsi="Garamond" w:eastAsia="Microsoft JhengHei Light" w:cs="Microsoft JhengHei Light"/>
           <w:sz w:val="24"/>
           <w:szCs w:val="24"/>
         </w:rPr>
@@ -3151,7 +3035,7 @@
       </w:r>
       <w:r>
         <w:rPr>
-          <w:rFonts w:ascii="Garamond" w:eastAsia="Microsoft JhengHei Light" w:hAnsi="Garamond" w:cs="Microsoft JhengHei Light" w:hint="eastAsia"/>
+          <w:rFonts w:hint="eastAsia" w:ascii="Garamond" w:hAnsi="Garamond" w:eastAsia="Microsoft JhengHei Light" w:cs="Microsoft JhengHei Light"/>
           <w:sz w:val="24"/>
           <w:szCs w:val="24"/>
         </w:rPr>
@@ -3162,15 +3046,15 @@
       <w:pPr>
         <w:widowControl/>
         <w:rPr>
-          <w:rFonts w:ascii="Garamond" w:eastAsia="Microsoft JhengHei Light" w:hAnsi="Garamond" w:cs="Microsoft JhengHei Light"/>
-          <w:sz w:val="24"/>
-          <w:szCs w:val="24"/>
-        </w:rPr>
-      </w:pPr>
-    </w:p>
-    <w:p>
-      <w:pPr>
-        <w:pStyle w:val="a8"/>
+          <w:rFonts w:ascii="Garamond" w:hAnsi="Garamond" w:eastAsia="Microsoft JhengHei Light" w:cs="Microsoft JhengHei Light"/>
+          <w:sz w:val="24"/>
+          <w:szCs w:val="24"/>
+        </w:rPr>
+      </w:pPr>
+    </w:p>
+    <w:p>
+      <w:pPr>
+        <w:pStyle w:val="14"/>
         <w:widowControl/>
         <w:numPr>
           <w:ilvl w:val="1"/>
@@ -3179,7 +3063,7 @@
         <w:ind w:firstLineChars="0"/>
         <w:outlineLvl w:val="1"/>
         <w:rPr>
-          <w:rFonts w:ascii="Garamond" w:eastAsia="Microsoft JhengHei Light" w:hAnsi="Garamond" w:cs="Microsoft JhengHei Light"/>
+          <w:rFonts w:ascii="Garamond" w:hAnsi="Garamond" w:eastAsia="Microsoft JhengHei Light" w:cs="Microsoft JhengHei Light"/>
           <w:b/>
           <w:sz w:val="36"/>
           <w:szCs w:val="36"/>
@@ -3189,7 +3073,7 @@
       <w:bookmarkStart w:id="7" w:name="_Toc423168792"/>
       <w:r>
         <w:rPr>
-          <w:rFonts w:ascii="Garamond" w:eastAsia="Microsoft JhengHei Light" w:hAnsi="Garamond" w:cs="Microsoft JhengHei Light"/>
+          <w:rFonts w:ascii="Garamond" w:hAnsi="Garamond" w:eastAsia="Microsoft JhengHei Light" w:cs="Microsoft JhengHei Light"/>
           <w:b/>
           <w:sz w:val="36"/>
           <w:szCs w:val="36"/>
@@ -3204,7 +3088,7 @@
         <w:widowControl/>
         <w:ind w:left="420"/>
         <w:rPr>
-          <w:rFonts w:ascii="Garamond" w:eastAsia="Microsoft JhengHei Light" w:hAnsi="Garamond" w:cs="Microsoft JhengHei Light"/>
+          <w:rFonts w:ascii="Garamond" w:hAnsi="Garamond" w:eastAsia="Microsoft JhengHei Light" w:cs="Microsoft JhengHei Light"/>
           <w:sz w:val="24"/>
           <w:szCs w:val="24"/>
         </w:rPr>
@@ -3234,7 +3118,6 @@
           <w:szCs w:val="24"/>
         </w:rPr>
         <w:tab/>
-        <w:t>T</w:t>
       </w:r>
       <w:r>
         <w:rPr>
@@ -3242,7 +3125,7 @@
           <w:sz w:val="24"/>
           <w:szCs w:val="24"/>
         </w:rPr>
-        <w:t>o insure our project development in a correct and efficient way.</w:t>
+        <w:t>To insure our project development in a correct and efficient way.</w:t>
       </w:r>
     </w:p>
     <w:p>
@@ -3250,15 +3133,15 @@
         <w:widowControl/>
         <w:ind w:left="420"/>
         <w:rPr>
-          <w:rFonts w:ascii="Garamond" w:eastAsia="Microsoft JhengHei Light" w:hAnsi="Garamond" w:cs="Microsoft JhengHei Light"/>
-          <w:sz w:val="24"/>
-          <w:szCs w:val="24"/>
-        </w:rPr>
-      </w:pPr>
-    </w:p>
-    <w:p>
-      <w:pPr>
-        <w:pStyle w:val="a8"/>
+          <w:rFonts w:ascii="Garamond" w:hAnsi="Garamond" w:eastAsia="Microsoft JhengHei Light" w:cs="Microsoft JhengHei Light"/>
+          <w:sz w:val="24"/>
+          <w:szCs w:val="24"/>
+        </w:rPr>
+      </w:pPr>
+    </w:p>
+    <w:p>
+      <w:pPr>
+        <w:pStyle w:val="14"/>
         <w:widowControl/>
         <w:numPr>
           <w:ilvl w:val="1"/>
@@ -3267,7 +3150,7 @@
         <w:ind w:firstLineChars="0"/>
         <w:outlineLvl w:val="1"/>
         <w:rPr>
-          <w:rFonts w:ascii="Garamond" w:eastAsia="Microsoft JhengHei Light" w:hAnsi="Garamond" w:cs="Microsoft JhengHei Light"/>
+          <w:rFonts w:ascii="Garamond" w:hAnsi="Garamond" w:eastAsia="Microsoft JhengHei Light" w:cs="Microsoft JhengHei Light"/>
           <w:b/>
           <w:sz w:val="36"/>
           <w:szCs w:val="36"/>
@@ -3277,7 +3160,7 @@
       <w:bookmarkStart w:id="9" w:name="_Toc423168793"/>
       <w:r>
         <w:rPr>
-          <w:rFonts w:ascii="Garamond" w:eastAsia="Microsoft JhengHei Light" w:hAnsi="Garamond" w:cs="Microsoft JhengHei Light"/>
+          <w:rFonts w:ascii="Garamond" w:hAnsi="Garamond" w:eastAsia="Microsoft JhengHei Light" w:cs="Microsoft JhengHei Light"/>
           <w:b/>
           <w:sz w:val="36"/>
           <w:szCs w:val="36"/>
@@ -3292,7 +3175,7 @@
         <w:widowControl/>
         <w:ind w:left="420"/>
         <w:rPr>
-          <w:rFonts w:ascii="Garamond" w:eastAsia="Microsoft JhengHei Light" w:hAnsi="Garamond" w:cs="Microsoft JhengHei Light"/>
+          <w:rFonts w:ascii="Garamond" w:hAnsi="Garamond" w:eastAsia="Microsoft JhengHei Light" w:cs="Microsoft JhengHei Light"/>
           <w:sz w:val="24"/>
           <w:szCs w:val="24"/>
         </w:rPr>
@@ -3331,29 +3214,20 @@
           <w:sz w:val="24"/>
           <w:szCs w:val="24"/>
         </w:rPr>
-        <w:t xml:space="preserve">SEIEE </w:t>
-      </w:r>
-      <w:r>
-        <w:rPr>
-          <w:rFonts w:ascii="Garamond" w:hAnsi="Garamond" w:cs="Arial"/>
-          <w:sz w:val="24"/>
-          <w:szCs w:val="24"/>
-        </w:rPr>
-        <w:t>of Shanghai Jiaotong University</w:t>
+        <w:t>SEIEE of Shanghai Jiaotong University</w:t>
       </w:r>
     </w:p>
     <w:p/>
     <w:p>
       <w:pPr>
-        <w:pStyle w:val="1"/>
-        <w:keepNext w:val="0"/>
-        <w:keepLines w:val="0"/>
+        <w:pStyle w:val="2"/>
         <w:rPr>
           <w:rFonts w:ascii="Garamond" w:hAnsi="Garamond"/>
           <w:b w:val="0"/>
         </w:rPr>
       </w:pPr>
       <w:bookmarkStart w:id="10" w:name="_Toc423168794"/>
+      <w:bookmarkStart w:id="11" w:name="_Toc423168798"/>
       <w:r>
         <w:rPr>
           <w:rFonts w:ascii="Garamond" w:hAnsi="Garamond"/>
@@ -3364,24 +3238,22 @@
     </w:p>
     <w:p>
       <w:pPr>
-        <w:pStyle w:val="2"/>
-        <w:keepNext w:val="0"/>
-        <w:keepLines w:val="0"/>
-        <w:rPr>
-          <w:rFonts w:ascii="Garamond" w:hAnsi="Garamond" w:hint="eastAsia"/>
+        <w:pStyle w:val="3"/>
+        <w:rPr>
+          <w:rFonts w:hint="eastAsia" w:ascii="Garamond" w:hAnsi="Garamond"/>
           <w:b w:val="0"/>
           <w:sz w:val="36"/>
           <w:szCs w:val="36"/>
         </w:rPr>
       </w:pPr>
-      <w:bookmarkStart w:id="11" w:name="_Toc423168795"/>
+      <w:bookmarkStart w:id="12" w:name="_Toc423168795"/>
       <w:r>
         <w:rPr>
           <w:rFonts w:ascii="Garamond" w:hAnsi="Garamond"/>
           <w:sz w:val="36"/>
           <w:szCs w:val="36"/>
         </w:rPr>
-        <w:t>2.1</w:t>
+        <w:t>2.1.</w:t>
       </w:r>
       <w:r>
         <w:rPr>
@@ -3389,7 +3261,7 @@
           <w:sz w:val="36"/>
           <w:szCs w:val="36"/>
         </w:rPr>
-        <w:t>.</w:t>
+        <w:tab/>
       </w:r>
       <w:r>
         <w:rPr>
@@ -3397,55 +3269,702 @@
           <w:sz w:val="36"/>
           <w:szCs w:val="36"/>
         </w:rPr>
-        <w:tab/>
-      </w:r>
-      <w:r>
-        <w:rPr>
-          <w:rFonts w:ascii="Garamond" w:hAnsi="Garamond"/>
+        <w:t>Artifacts</w:t>
+      </w:r>
+      <w:bookmarkEnd w:id="12"/>
+    </w:p>
+    <w:p>
+      <w:pPr>
+        <w:rPr>
+          <w:rFonts w:hint="eastAsia" w:ascii="Garamond" w:hAnsi="Garamond"/>
+          <w:sz w:val="24"/>
+          <w:szCs w:val="24"/>
+          <w:lang w:val="en-US" w:eastAsia="zh-CN"/>
+        </w:rPr>
+      </w:pPr>
+      <w:r>
+        <w:rPr>
+          <w:rFonts w:hint="eastAsia" w:ascii="Garamond" w:hAnsi="Garamond"/>
+          <w:sz w:val="24"/>
+          <w:szCs w:val="24"/>
+          <w:lang w:val="en-US" w:eastAsia="zh-CN"/>
+        </w:rPr>
+        <w:t>The</w:t>
+      </w:r>
+      <w:r>
+        <w:rPr>
+          <w:rFonts w:ascii="Garamond" w:hAnsi="Garamond"/>
+          <w:sz w:val="24"/>
+          <w:szCs w:val="24"/>
+        </w:rPr>
+        <w:t xml:space="preserve"> code hierarchy</w:t>
+      </w:r>
+      <w:r>
+        <w:rPr>
+          <w:rFonts w:hint="eastAsia" w:ascii="Garamond" w:hAnsi="Garamond"/>
+          <w:sz w:val="24"/>
+          <w:szCs w:val="24"/>
+          <w:lang w:val="en-US" w:eastAsia="zh-CN"/>
+        </w:rPr>
+        <w:t xml:space="preserve"> of our system is clear</w:t>
+      </w:r>
+      <w:r>
+        <w:rPr>
+          <w:rFonts w:ascii="Garamond" w:hAnsi="Garamond"/>
+          <w:sz w:val="24"/>
+          <w:szCs w:val="24"/>
+        </w:rPr>
+        <w:t>.</w:t>
+      </w:r>
+      <w:r>
+        <w:rPr>
+          <w:rFonts w:hint="eastAsia" w:ascii="Garamond" w:hAnsi="Garamond"/>
+          <w:sz w:val="24"/>
+          <w:szCs w:val="24"/>
+          <w:lang w:val="en-US" w:eastAsia="zh-CN"/>
+        </w:rPr>
+        <w:t>There are mainly three parts:</w:t>
+      </w:r>
+    </w:p>
+    <w:p>
+      <w:pPr>
+        <w:numPr>
+          <w:ilvl w:val="0"/>
+          <w:numId w:val="2"/>
+        </w:numPr>
+        <w:rPr>
+          <w:rFonts w:hint="eastAsia" w:ascii="Garamond" w:hAnsi="Garamond"/>
+          <w:sz w:val="24"/>
+          <w:szCs w:val="24"/>
+          <w:lang w:val="en-US" w:eastAsia="zh-CN"/>
+        </w:rPr>
+      </w:pPr>
+      <w:r>
+        <w:rPr>
+          <w:rFonts w:hint="eastAsia" w:ascii="Garamond" w:hAnsi="Garamond"/>
+          <w:sz w:val="24"/>
+          <w:szCs w:val="24"/>
+          <w:lang w:val="en-US" w:eastAsia="zh-CN"/>
+        </w:rPr>
+        <w:t xml:space="preserve">Folder </w:t>
+      </w:r>
+      <w:r>
+        <w:rPr>
+          <w:rFonts w:hint="default" w:ascii="Garamond" w:hAnsi="Garamond"/>
+          <w:sz w:val="24"/>
+          <w:szCs w:val="24"/>
+          <w:lang w:val="en-US" w:eastAsia="zh-CN"/>
+        </w:rPr>
+        <w:t>“</w:t>
+      </w:r>
+      <w:r>
+        <w:rPr>
+          <w:rFonts w:hint="eastAsia" w:ascii="Garamond" w:hAnsi="Garamond"/>
+          <w:sz w:val="24"/>
+          <w:szCs w:val="24"/>
+          <w:lang w:val="en-US" w:eastAsia="zh-CN"/>
+        </w:rPr>
+        <w:t>templates</w:t>
+      </w:r>
+      <w:r>
+        <w:rPr>
+          <w:rFonts w:hint="default" w:ascii="Garamond" w:hAnsi="Garamond"/>
+          <w:sz w:val="24"/>
+          <w:szCs w:val="24"/>
+          <w:lang w:val="en-US" w:eastAsia="zh-CN"/>
+        </w:rPr>
+        <w:t>”</w:t>
+      </w:r>
+      <w:r>
+        <w:rPr>
+          <w:rFonts w:hint="eastAsia" w:ascii="Garamond" w:hAnsi="Garamond"/>
+          <w:sz w:val="24"/>
+          <w:szCs w:val="24"/>
+          <w:lang w:val="en-US" w:eastAsia="zh-CN"/>
+        </w:rPr>
+        <w:t xml:space="preserve"> contains web page (.html).</w:t>
+      </w:r>
+    </w:p>
+    <w:p>
+      <w:pPr>
+        <w:numPr>
+          <w:numId w:val="0"/>
+        </w:numPr>
+        <w:rPr>
+          <w:rFonts w:hint="eastAsia" w:ascii="Garamond" w:hAnsi="Garamond"/>
+          <w:sz w:val="24"/>
+          <w:szCs w:val="24"/>
+          <w:lang w:val="en-US" w:eastAsia="zh-CN"/>
+        </w:rPr>
+      </w:pPr>
+      <w:r>
+        <w:rPr>
+          <w:rFonts w:hint="eastAsia" w:ascii="Garamond" w:hAnsi="Garamond"/>
+          <w:sz w:val="24"/>
+          <w:szCs w:val="24"/>
+          <w:lang w:val="en-US" w:eastAsia="zh-CN"/>
+        </w:rPr>
+        <w:t>\Grape\templates</w:t>
+      </w:r>
+    </w:p>
+    <w:p>
+      <w:pPr>
+        <w:numPr>
+          <w:numId w:val="0"/>
+        </w:numPr>
+        <w:ind w:firstLine="420" w:firstLineChars="0"/>
+        <w:rPr>
+          <w:rFonts w:hint="eastAsia" w:ascii="Garamond" w:hAnsi="Garamond"/>
+          <w:sz w:val="21"/>
+          <w:szCs w:val="21"/>
+          <w:lang w:val="en-US" w:eastAsia="zh-CN"/>
+        </w:rPr>
+      </w:pPr>
+      <w:r>
+        <w:rPr>
+          <w:rFonts w:hint="eastAsia" w:ascii="Garamond" w:hAnsi="Garamond"/>
+          <w:sz w:val="21"/>
+          <w:szCs w:val="21"/>
+          <w:lang w:val="en-US" w:eastAsia="zh-CN"/>
+        </w:rPr>
+        <w:t>Admin.html</w:t>
+      </w:r>
+    </w:p>
+    <w:p>
+      <w:pPr>
+        <w:numPr>
+          <w:numId w:val="0"/>
+        </w:numPr>
+        <w:ind w:firstLine="420" w:firstLineChars="0"/>
+        <w:rPr>
+          <w:rFonts w:hint="eastAsia" w:ascii="Garamond" w:hAnsi="Garamond"/>
+          <w:sz w:val="21"/>
+          <w:szCs w:val="21"/>
+          <w:lang w:val="en-US" w:eastAsia="zh-CN"/>
+        </w:rPr>
+      </w:pPr>
+      <w:r>
+        <w:rPr>
+          <w:rFonts w:hint="eastAsia" w:ascii="Garamond" w:hAnsi="Garamond"/>
+          <w:sz w:val="21"/>
+          <w:szCs w:val="21"/>
+          <w:lang w:val="en-US" w:eastAsia="zh-CN"/>
+        </w:rPr>
+        <w:t>Discussion.html</w:t>
+      </w:r>
+    </w:p>
+    <w:p>
+      <w:pPr>
+        <w:numPr>
+          <w:numId w:val="0"/>
+        </w:numPr>
+        <w:ind w:firstLine="420" w:firstLineChars="0"/>
+        <w:rPr>
+          <w:rFonts w:hint="eastAsia" w:ascii="Garamond" w:hAnsi="Garamond"/>
+          <w:sz w:val="21"/>
+          <w:szCs w:val="21"/>
+          <w:lang w:val="en-US" w:eastAsia="zh-CN"/>
+        </w:rPr>
+      </w:pPr>
+      <w:r>
+        <w:rPr>
+          <w:rFonts w:hint="eastAsia" w:ascii="Garamond" w:hAnsi="Garamond"/>
+          <w:sz w:val="21"/>
+          <w:szCs w:val="21"/>
+          <w:lang w:val="en-US" w:eastAsia="zh-CN"/>
+        </w:rPr>
+        <w:t>group-id.html</w:t>
+      </w:r>
+    </w:p>
+    <w:p>
+      <w:pPr>
+        <w:numPr>
+          <w:numId w:val="0"/>
+        </w:numPr>
+        <w:ind w:firstLine="420" w:firstLineChars="0"/>
+        <w:rPr>
+          <w:rFonts w:hint="eastAsia" w:ascii="Garamond" w:hAnsi="Garamond"/>
+          <w:sz w:val="21"/>
+          <w:szCs w:val="21"/>
+          <w:lang w:val="en-US" w:eastAsia="zh-CN"/>
+        </w:rPr>
+      </w:pPr>
+      <w:r>
+        <w:rPr>
+          <w:rFonts w:hint="eastAsia" w:ascii="Garamond" w:hAnsi="Garamond"/>
+          <w:sz w:val="21"/>
+          <w:szCs w:val="21"/>
+          <w:lang w:val="en-US" w:eastAsia="zh-CN"/>
+        </w:rPr>
+        <w:t>Index.html</w:t>
+      </w:r>
+    </w:p>
+    <w:p>
+      <w:pPr>
+        <w:numPr>
+          <w:numId w:val="0"/>
+        </w:numPr>
+        <w:ind w:firstLine="420" w:firstLineChars="0"/>
+        <w:rPr>
+          <w:rFonts w:hint="eastAsia" w:ascii="Garamond" w:hAnsi="Garamond"/>
+          <w:sz w:val="21"/>
+          <w:szCs w:val="21"/>
+          <w:lang w:val="en-US" w:eastAsia="zh-CN"/>
+        </w:rPr>
+      </w:pPr>
+      <w:r>
+        <w:rPr>
+          <w:rFonts w:hint="eastAsia" w:ascii="Garamond" w:hAnsi="Garamond"/>
+          <w:sz w:val="21"/>
+          <w:szCs w:val="21"/>
+          <w:lang w:val="en-US" w:eastAsia="zh-CN"/>
+        </w:rPr>
+        <w:t>index-log.html</w:t>
+      </w:r>
+    </w:p>
+    <w:p>
+      <w:pPr>
+        <w:numPr>
+          <w:numId w:val="0"/>
+        </w:numPr>
+        <w:ind w:firstLine="420" w:firstLineChars="0"/>
+        <w:rPr>
+          <w:rFonts w:hint="eastAsia" w:ascii="Garamond" w:hAnsi="Garamond"/>
+          <w:sz w:val="21"/>
+          <w:szCs w:val="21"/>
+          <w:lang w:val="en-US" w:eastAsia="zh-CN"/>
+        </w:rPr>
+      </w:pPr>
+      <w:r>
+        <w:rPr>
+          <w:rFonts w:hint="eastAsia" w:ascii="Garamond" w:hAnsi="Garamond"/>
+          <w:sz w:val="21"/>
+          <w:szCs w:val="21"/>
+          <w:lang w:val="en-US" w:eastAsia="zh-CN"/>
+        </w:rPr>
+        <w:t>Layout.html</w:t>
+      </w:r>
+    </w:p>
+    <w:p>
+      <w:pPr>
+        <w:numPr>
+          <w:numId w:val="0"/>
+        </w:numPr>
+        <w:ind w:firstLine="420" w:firstLineChars="0"/>
+        <w:rPr>
+          <w:rFonts w:hint="eastAsia" w:ascii="Garamond" w:hAnsi="Garamond"/>
+          <w:sz w:val="21"/>
+          <w:szCs w:val="21"/>
+          <w:lang w:val="en-US" w:eastAsia="zh-CN"/>
+        </w:rPr>
+      </w:pPr>
+      <w:r>
+        <w:rPr>
+          <w:rFonts w:hint="eastAsia" w:ascii="Garamond" w:hAnsi="Garamond"/>
+          <w:sz w:val="21"/>
+          <w:szCs w:val="21"/>
+          <w:lang w:val="en-US" w:eastAsia="zh-CN"/>
+        </w:rPr>
+        <w:t>page_not_found.html</w:t>
+      </w:r>
+    </w:p>
+    <w:p>
+      <w:pPr>
+        <w:numPr>
+          <w:numId w:val="0"/>
+        </w:numPr>
+        <w:ind w:firstLine="420" w:firstLineChars="0"/>
+        <w:rPr>
+          <w:rFonts w:hint="eastAsia" w:ascii="Garamond" w:hAnsi="Garamond"/>
+          <w:sz w:val="21"/>
+          <w:szCs w:val="21"/>
+          <w:lang w:val="en-US" w:eastAsia="zh-CN"/>
+        </w:rPr>
+      </w:pPr>
+      <w:r>
+        <w:rPr>
+          <w:rFonts w:hint="eastAsia" w:ascii="Garamond" w:hAnsi="Garamond"/>
+          <w:sz w:val="21"/>
+          <w:szCs w:val="21"/>
+          <w:lang w:val="en-US" w:eastAsia="zh-CN"/>
+        </w:rPr>
+        <w:t>view_vote-id.html</w:t>
+      </w:r>
+    </w:p>
+    <w:p>
+      <w:pPr>
+        <w:numPr>
+          <w:numId w:val="0"/>
+        </w:numPr>
+        <w:ind w:firstLine="420" w:firstLineChars="0"/>
+        <w:rPr>
+          <w:rFonts w:hint="eastAsia" w:ascii="Garamond" w:hAnsi="Garamond"/>
+          <w:sz w:val="21"/>
+          <w:szCs w:val="21"/>
+          <w:lang w:val="en-US" w:eastAsia="zh-CN"/>
+        </w:rPr>
+      </w:pPr>
+      <w:r>
+        <w:rPr>
+          <w:rFonts w:hint="eastAsia" w:ascii="Garamond" w:hAnsi="Garamond"/>
+          <w:sz w:val="21"/>
+          <w:szCs w:val="21"/>
+          <w:lang w:val="en-US" w:eastAsia="zh-CN"/>
+        </w:rPr>
+        <w:t>votes_static.html</w:t>
+      </w:r>
+    </w:p>
+    <w:p>
+      <w:pPr>
+        <w:numPr>
+          <w:ilvl w:val="0"/>
+          <w:numId w:val="2"/>
+        </w:numPr>
+        <w:rPr>
+          <w:rFonts w:hint="eastAsia" w:ascii="Garamond" w:hAnsi="Garamond"/>
+          <w:sz w:val="21"/>
+          <w:szCs w:val="21"/>
+          <w:lang w:val="en-US" w:eastAsia="zh-CN"/>
+        </w:rPr>
+      </w:pPr>
+      <w:r>
+        <w:rPr>
+          <w:rFonts w:hint="eastAsia" w:ascii="Garamond" w:hAnsi="Garamond"/>
+          <w:sz w:val="21"/>
+          <w:szCs w:val="21"/>
+          <w:lang w:val="en-US" w:eastAsia="zh-CN"/>
+        </w:rPr>
+        <w:t xml:space="preserve">Folder </w:t>
+      </w:r>
+      <w:r>
+        <w:rPr>
+          <w:rFonts w:hint="default" w:ascii="Garamond" w:hAnsi="Garamond"/>
+          <w:sz w:val="21"/>
+          <w:szCs w:val="21"/>
+          <w:lang w:val="en-US" w:eastAsia="zh-CN"/>
+        </w:rPr>
+        <w:t>“</w:t>
+      </w:r>
+      <w:r>
+        <w:rPr>
+          <w:rFonts w:hint="eastAsia" w:ascii="Garamond" w:hAnsi="Garamond"/>
+          <w:sz w:val="21"/>
+          <w:szCs w:val="21"/>
+          <w:lang w:val="en-US" w:eastAsia="zh-CN"/>
+        </w:rPr>
+        <w:t>static</w:t>
+      </w:r>
+      <w:r>
+        <w:rPr>
+          <w:rFonts w:hint="default" w:ascii="Garamond" w:hAnsi="Garamond"/>
+          <w:sz w:val="21"/>
+          <w:szCs w:val="21"/>
+          <w:lang w:val="en-US" w:eastAsia="zh-CN"/>
+        </w:rPr>
+        <w:t>”</w:t>
+      </w:r>
+      <w:r>
+        <w:rPr>
+          <w:rFonts w:hint="eastAsia" w:ascii="Garamond" w:hAnsi="Garamond"/>
+          <w:sz w:val="21"/>
+          <w:szCs w:val="21"/>
+          <w:lang w:val="en-US" w:eastAsia="zh-CN"/>
+        </w:rPr>
+        <w:t xml:space="preserve"> contains css,js and so on.</w:t>
+      </w:r>
+    </w:p>
+    <w:p>
+      <w:pPr>
+        <w:numPr>
+          <w:numId w:val="0"/>
+        </w:numPr>
+      </w:pPr>
+      <w:r>
+        <w:rPr>
+          <w:rFonts w:ascii="Calibri" w:hAnsi="Calibri" w:eastAsia="宋体"/>
+          <w:kern w:val="2"/>
+          <w:sz w:val="21"/>
+          <w:szCs w:val="22"/>
+          <w:lang w:val="en-US" w:eastAsia="zh-CN" w:bidi="ar-SA"/>
+        </w:rPr>
+        <w:pict>
+          <v:shape id="图片 1" o:spid="_x0000_s1026" type="#_x0000_t75" style="height:100.55pt;width:227.05pt;rotation:0f;" o:ole="f" fillcolor="#FFFFFF" filled="f" o:preferrelative="t" stroked="f" coordorigin="0,0" coordsize="21600,21600">
+            <v:fill on="f" color2="#FFFFFF" focus="0%"/>
+            <v:imagedata gain="65536f" blacklevel="0f" gamma="0" o:title="" r:id="rId6"/>
+            <o:lock v:ext="edit" position="f" selection="f" grouping="f" rotation="f" cropping="f" text="f" aspectratio="t"/>
+            <w10:wrap type="none"/>
+            <w10:anchorlock/>
+          </v:shape>
+        </w:pict>
+      </w:r>
+    </w:p>
+    <w:p>
+      <w:pPr>
+        <w:numPr>
+          <w:numId w:val="0"/>
+        </w:numPr>
+        <w:rPr>
+          <w:rFonts w:hint="eastAsia"/>
+          <w:lang w:val="en-US" w:eastAsia="zh-CN"/>
+        </w:rPr>
+      </w:pPr>
+      <w:r>
+        <w:rPr>
+          <w:rFonts w:hint="eastAsia"/>
+          <w:lang w:val="en-US" w:eastAsia="zh-CN"/>
+        </w:rPr>
+        <w:t>CSS:</w:t>
+      </w:r>
+    </w:p>
+    <w:p>
+      <w:pPr>
+        <w:numPr>
+          <w:numId w:val="0"/>
+        </w:numPr>
+      </w:pPr>
+      <w:r>
+        <w:rPr>
+          <w:rFonts w:ascii="Calibri" w:hAnsi="Calibri" w:eastAsia="宋体"/>
+          <w:kern w:val="2"/>
+          <w:sz w:val="21"/>
+          <w:szCs w:val="22"/>
+          <w:lang w:val="en-US" w:eastAsia="zh-CN" w:bidi="ar-SA"/>
+        </w:rPr>
+        <w:pict>
+          <v:shape id="图片 2" o:spid="_x0000_s1027" type="#_x0000_t75" style="height:132.95pt;width:215.2pt;rotation:0f;" o:ole="f" fillcolor="#FFFFFF" filled="f" o:preferrelative="t" stroked="f" coordorigin="0,0" coordsize="21600,21600">
+            <v:fill on="f" color2="#FFFFFF" focus="0%"/>
+            <v:imagedata gain="65536f" blacklevel="0f" gamma="0" o:title="" r:id="rId7"/>
+            <o:lock v:ext="edit" position="f" selection="f" grouping="f" rotation="f" cropping="f" text="f" aspectratio="t"/>
+            <w10:wrap type="none"/>
+            <w10:anchorlock/>
+          </v:shape>
+        </w:pict>
+      </w:r>
+    </w:p>
+    <w:p>
+      <w:pPr>
+        <w:numPr>
+          <w:numId w:val="0"/>
+        </w:numPr>
+        <w:rPr>
+          <w:rFonts w:hint="eastAsia"/>
+          <w:lang w:val="en-US" w:eastAsia="zh-CN"/>
+        </w:rPr>
+      </w:pPr>
+      <w:r>
+        <w:rPr>
+          <w:rFonts w:hint="eastAsia"/>
+          <w:lang w:val="en-US" w:eastAsia="zh-CN"/>
+        </w:rPr>
+        <w:t>JS:</w:t>
+      </w:r>
+    </w:p>
+    <w:p>
+      <w:pPr>
+        <w:numPr>
+          <w:numId w:val="0"/>
+        </w:numPr>
+      </w:pPr>
+      <w:r>
+        <w:rPr>
+          <w:rFonts w:ascii="Calibri" w:hAnsi="Calibri" w:eastAsia="宋体"/>
+          <w:kern w:val="2"/>
+          <w:sz w:val="21"/>
+          <w:szCs w:val="22"/>
+          <w:lang w:val="en-US" w:eastAsia="zh-CN" w:bidi="ar-SA"/>
+        </w:rPr>
+        <w:pict>
+          <v:shape id="图片 3" o:spid="_x0000_s1028" type="#_x0000_t75" style="height:140pt;width:232.5pt;rotation:0f;" o:ole="f" fillcolor="#FFFFFF" filled="f" o:preferrelative="t" stroked="f" coordorigin="0,0" coordsize="21600,21600">
+            <v:fill on="f" color2="#FFFFFF" focus="0%"/>
+            <v:imagedata gain="65536f" blacklevel="0f" gamma="0" o:title="" r:id="rId8"/>
+            <o:lock v:ext="edit" position="f" selection="f" grouping="f" rotation="f" cropping="f" text="f" aspectratio="t"/>
+            <w10:wrap type="none"/>
+            <w10:anchorlock/>
+          </v:shape>
+        </w:pict>
+      </w:r>
+    </w:p>
+    <w:p>
+      <w:pPr>
+        <w:numPr>
+          <w:numId w:val="0"/>
+        </w:numPr>
+      </w:pPr>
+    </w:p>
+    <w:p>
+      <w:pPr>
+        <w:numPr>
+          <w:numId w:val="0"/>
+        </w:numPr>
+        <w:rPr>
+          <w:sz w:val="24"/>
+          <w:szCs w:val="28"/>
+        </w:rPr>
+      </w:pPr>
+    </w:p>
+    <w:p>
+      <w:pPr>
+        <w:numPr>
+          <w:ilvl w:val="0"/>
+          <w:numId w:val="2"/>
+        </w:numPr>
+        <w:rPr>
+          <w:rFonts w:hint="eastAsia" w:ascii="Garamond" w:hAnsi="Garamond" w:eastAsia="Garamond" w:cs="Garamond"/>
+          <w:sz w:val="24"/>
+          <w:szCs w:val="28"/>
+          <w:lang w:val="en-US" w:eastAsia="zh-CN"/>
+        </w:rPr>
+      </w:pPr>
+      <w:r>
+        <w:rPr>
+          <w:rFonts w:hint="eastAsia" w:ascii="Garamond" w:hAnsi="Garamond" w:eastAsia="Garamond" w:cs="Garamond"/>
+          <w:sz w:val="24"/>
+          <w:szCs w:val="28"/>
+          <w:lang w:val="en-US" w:eastAsia="zh-CN"/>
+        </w:rPr>
+        <w:t>outside are py files</w:t>
+      </w:r>
+    </w:p>
+    <w:p>
+      <w:pPr>
+        <w:numPr>
+          <w:numId w:val="0"/>
+        </w:numPr>
+        <w:rPr>
+          <w:rFonts w:hint="eastAsia"/>
+          <w:sz w:val="24"/>
+          <w:szCs w:val="28"/>
+          <w:lang w:val="en-US" w:eastAsia="zh-CN"/>
+        </w:rPr>
+      </w:pPr>
+      <w:r>
+        <w:rPr>
+          <w:rFonts w:hint="eastAsia"/>
+          <w:sz w:val="24"/>
+          <w:szCs w:val="28"/>
+          <w:lang w:val="en-US" w:eastAsia="zh-CN"/>
+        </w:rPr>
+        <w:t>config.py:some configuration and constants</w:t>
+      </w:r>
+    </w:p>
+    <w:p>
+      <w:pPr>
+        <w:numPr>
+          <w:numId w:val="0"/>
+        </w:numPr>
+        <w:rPr>
+          <w:rFonts w:hint="eastAsia"/>
+          <w:sz w:val="24"/>
+          <w:szCs w:val="28"/>
+          <w:lang w:val="en-US" w:eastAsia="zh-CN"/>
+        </w:rPr>
+      </w:pPr>
+      <w:r>
+        <w:rPr>
+          <w:rFonts w:hint="eastAsia"/>
+          <w:sz w:val="24"/>
+          <w:szCs w:val="28"/>
+          <w:lang w:val="en-US" w:eastAsia="zh-CN"/>
+        </w:rPr>
+        <w:t>function.py:all kinds of operations connecting the database and front-end</w:t>
+      </w:r>
+    </w:p>
+    <w:p>
+      <w:pPr>
+        <w:numPr>
+          <w:numId w:val="0"/>
+        </w:numPr>
+        <w:rPr>
+          <w:rFonts w:hint="eastAsia"/>
+          <w:sz w:val="24"/>
+          <w:szCs w:val="28"/>
+          <w:lang w:val="en-US" w:eastAsia="zh-CN"/>
+        </w:rPr>
+      </w:pPr>
+      <w:r>
+        <w:rPr>
+          <w:rFonts w:hint="eastAsia"/>
+          <w:sz w:val="24"/>
+          <w:szCs w:val="28"/>
+          <w:lang w:val="en-US" w:eastAsia="zh-CN"/>
+        </w:rPr>
+        <w:t>run.py:the view of web pages</w:t>
+      </w:r>
+    </w:p>
+    <w:p>
+      <w:pPr>
+        <w:numPr>
+          <w:numId w:val="0"/>
+        </w:numPr>
+        <w:rPr>
+          <w:rFonts w:hint="eastAsia"/>
+          <w:sz w:val="24"/>
+          <w:szCs w:val="28"/>
+          <w:lang w:val="en-US" w:eastAsia="zh-CN"/>
+        </w:rPr>
+      </w:pPr>
+      <w:r>
+        <w:rPr>
+          <w:rFonts w:hint="eastAsia"/>
+          <w:sz w:val="24"/>
+          <w:szCs w:val="28"/>
+          <w:lang w:val="en-US" w:eastAsia="zh-CN"/>
+        </w:rPr>
+        <w:t>init.py:the initialization of the database</w:t>
+      </w:r>
+    </w:p>
+    <w:p>
+      <w:pPr>
+        <w:numPr>
+          <w:numId w:val="0"/>
+        </w:numPr>
+        <w:rPr>
+          <w:rFonts w:hint="eastAsia"/>
+          <w:sz w:val="24"/>
+          <w:szCs w:val="28"/>
+          <w:lang w:val="en-US" w:eastAsia="zh-CN"/>
+        </w:rPr>
+      </w:pPr>
+    </w:p>
+    <w:p>
+      <w:pPr>
+        <w:numPr>
+          <w:numId w:val="0"/>
+        </w:numPr>
+        <w:rPr>
+          <w:rFonts w:hint="eastAsia"/>
+          <w:sz w:val="24"/>
+          <w:szCs w:val="28"/>
+          <w:lang w:val="en-US" w:eastAsia="zh-CN"/>
+        </w:rPr>
+      </w:pPr>
+    </w:p>
+    <w:p>
+      <w:pPr>
+        <w:pStyle w:val="3"/>
+        <w:rPr>
+          <w:rFonts w:ascii="Garamond" w:hAnsi="Garamond"/>
+          <w:b w:val="0"/>
           <w:sz w:val="36"/>
           <w:szCs w:val="36"/>
         </w:rPr>
-        <w:t>Artifacts</w:t>
-      </w:r>
-      <w:bookmarkEnd w:id="11"/>
-    </w:p>
-    <w:p>
-      <w:pPr>
-        <w:rPr>
-          <w:rFonts w:ascii="Garamond" w:hAnsi="Garamond"/>
-          <w:sz w:val="24"/>
-          <w:szCs w:val="24"/>
-        </w:rPr>
-      </w:pPr>
-      <w:r>
-        <w:rPr>
-          <w:rFonts w:ascii="Garamond" w:hAnsi="Garamond"/>
-          <w:sz w:val="24"/>
-          <w:szCs w:val="24"/>
-        </w:rPr>
-        <w:t>// main structure of the code hierarchy.</w:t>
-      </w:r>
-    </w:p>
-    <w:p>
-      <w:pPr>
-        <w:pStyle w:val="2"/>
-        <w:keepNext w:val="0"/>
-        <w:keepLines w:val="0"/>
-        <w:rPr>
-          <w:rFonts w:ascii="Garamond" w:hAnsi="Garamond"/>
-          <w:b w:val="0"/>
+      </w:pPr>
+      <w:bookmarkStart w:id="13" w:name="_Toc423168796"/>
+      <w:r>
+        <w:rPr>
+          <w:rFonts w:ascii="Garamond" w:hAnsi="Garamond"/>
           <w:sz w:val="36"/>
           <w:szCs w:val="36"/>
         </w:rPr>
-      </w:pPr>
-      <w:bookmarkStart w:id="12" w:name="_Toc423168796"/>
+        <w:t>2.2.</w:t>
+      </w:r>
       <w:r>
         <w:rPr>
           <w:rFonts w:ascii="Garamond" w:hAnsi="Garamond"/>
           <w:sz w:val="36"/>
           <w:szCs w:val="36"/>
         </w:rPr>
-        <w:t>2.2.</w:t>
+        <w:tab/>
       </w:r>
       <w:r>
         <w:rPr>
@@ -3453,10 +3972,365 @@
           <w:sz w:val="36"/>
           <w:szCs w:val="36"/>
         </w:rPr>
-        <w:tab/>
         <w:t>Main Functions and Performance</w:t>
       </w:r>
-      <w:bookmarkEnd w:id="12"/>
+      <w:bookmarkEnd w:id="13"/>
+    </w:p>
+    <w:p>
+      <w:pPr>
+        <w:rPr>
+          <w:rFonts w:hint="eastAsia" w:ascii="Garamond" w:hAnsi="Garamond"/>
+          <w:sz w:val="24"/>
+          <w:szCs w:val="24"/>
+        </w:rPr>
+      </w:pPr>
+      <w:r>
+        <w:rPr>
+          <w:rFonts w:hint="eastAsia" w:ascii="Garamond" w:hAnsi="Garamond"/>
+          <w:sz w:val="24"/>
+          <w:szCs w:val="24"/>
+        </w:rPr>
+        <w:t>Admin:</w:t>
+      </w:r>
+    </w:p>
+    <w:p>
+      <w:pPr>
+        <w:numPr>
+          <w:ilvl w:val="0"/>
+          <w:numId w:val="3"/>
+        </w:numPr>
+        <w:rPr>
+          <w:rFonts w:hint="eastAsia" w:ascii="Garamond" w:hAnsi="Garamond"/>
+          <w:sz w:val="24"/>
+          <w:szCs w:val="24"/>
+          <w:lang w:val="en-US" w:eastAsia="zh-CN"/>
+        </w:rPr>
+      </w:pPr>
+      <w:r>
+        <w:rPr>
+          <w:rFonts w:hint="eastAsia" w:ascii="Garamond" w:hAnsi="Garamond"/>
+          <w:sz w:val="24"/>
+          <w:szCs w:val="24"/>
+          <w:lang w:val="en-US" w:eastAsia="zh-CN"/>
+        </w:rPr>
+        <w:t>See the details of all users and can also delete them.</w:t>
+      </w:r>
+    </w:p>
+    <w:p>
+      <w:pPr>
+        <w:numPr>
+          <w:ilvl w:val="0"/>
+          <w:numId w:val="3"/>
+        </w:numPr>
+        <w:rPr>
+          <w:rFonts w:hint="eastAsia" w:ascii="Garamond" w:hAnsi="Garamond"/>
+          <w:sz w:val="24"/>
+          <w:szCs w:val="24"/>
+          <w:lang w:val="en-US" w:eastAsia="zh-CN"/>
+        </w:rPr>
+      </w:pPr>
+      <w:r>
+        <w:rPr>
+          <w:rFonts w:hint="eastAsia" w:ascii="Garamond" w:hAnsi="Garamond"/>
+          <w:sz w:val="24"/>
+          <w:szCs w:val="24"/>
+          <w:lang w:val="en-US" w:eastAsia="zh-CN"/>
+        </w:rPr>
+        <w:t>See the details of all groups and can also delete them.</w:t>
+      </w:r>
+    </w:p>
+    <w:p>
+      <w:pPr>
+        <w:numPr>
+          <w:numId w:val="0"/>
+        </w:numPr>
+        <w:rPr>
+          <w:rFonts w:hint="eastAsia" w:ascii="Garamond" w:hAnsi="Garamond"/>
+          <w:sz w:val="24"/>
+          <w:szCs w:val="24"/>
+          <w:lang w:val="en-US" w:eastAsia="zh-CN"/>
+        </w:rPr>
+      </w:pPr>
+      <w:r>
+        <w:rPr>
+          <w:rFonts w:hint="eastAsia" w:ascii="Garamond" w:hAnsi="Garamond"/>
+          <w:sz w:val="24"/>
+          <w:szCs w:val="24"/>
+          <w:lang w:val="en-US" w:eastAsia="zh-CN"/>
+        </w:rPr>
+        <w:t>Normal User:</w:t>
+      </w:r>
+    </w:p>
+    <w:p>
+      <w:pPr>
+        <w:numPr>
+          <w:ilvl w:val="0"/>
+          <w:numId w:val="4"/>
+        </w:numPr>
+        <w:rPr>
+          <w:rFonts w:ascii="Garamond" w:hAnsi="Garamond"/>
+          <w:sz w:val="24"/>
+          <w:szCs w:val="24"/>
+        </w:rPr>
+      </w:pPr>
+      <w:r>
+        <w:rPr>
+          <w:rFonts w:hint="eastAsia" w:ascii="Garamond" w:hAnsi="Garamond"/>
+          <w:sz w:val="24"/>
+          <w:szCs w:val="24"/>
+          <w:lang w:val="en-US" w:eastAsia="zh-CN"/>
+        </w:rPr>
+        <w:t>Create Group and Join Group:</w:t>
+      </w:r>
+      <w:r>
+        <w:rPr>
+          <w:rFonts w:ascii="Garamond" w:hAnsi="Garamond"/>
+          <w:sz w:val="24"/>
+          <w:szCs w:val="24"/>
+        </w:rPr>
+        <w:t xml:space="preserve">user </w:t>
+      </w:r>
+      <w:r>
+        <w:rPr>
+          <w:rFonts w:hint="eastAsia" w:ascii="Garamond" w:hAnsi="Garamond"/>
+          <w:sz w:val="24"/>
+          <w:szCs w:val="24"/>
+          <w:lang w:val="en-US" w:eastAsia="zh-CN"/>
+        </w:rPr>
+        <w:t>is</w:t>
+      </w:r>
+      <w:r>
+        <w:rPr>
+          <w:rFonts w:ascii="Garamond" w:hAnsi="Garamond"/>
+          <w:sz w:val="24"/>
+          <w:szCs w:val="24"/>
+        </w:rPr>
+        <w:t xml:space="preserve"> able to create a group to be the leader in the group and there can be new use</w:t>
+      </w:r>
+      <w:r>
+        <w:rPr>
+          <w:rFonts w:hint="eastAsia" w:ascii="Garamond" w:hAnsi="Garamond"/>
+          <w:sz w:val="24"/>
+          <w:szCs w:val="24"/>
+          <w:lang w:val="en-US" w:eastAsia="zh-CN"/>
+        </w:rPr>
+        <w:t>rs</w:t>
+      </w:r>
+      <w:r>
+        <w:rPr>
+          <w:rFonts w:ascii="Garamond" w:hAnsi="Garamond"/>
+          <w:sz w:val="24"/>
+          <w:szCs w:val="24"/>
+        </w:rPr>
+        <w:t xml:space="preserve"> to join the group.</w:t>
+      </w:r>
+    </w:p>
+    <w:p>
+      <w:pPr>
+        <w:numPr>
+          <w:ilvl w:val="0"/>
+          <w:numId w:val="4"/>
+        </w:numPr>
+        <w:rPr>
+          <w:rFonts w:hint="eastAsia" w:ascii="Garamond" w:hAnsi="Garamond"/>
+          <w:sz w:val="24"/>
+          <w:szCs w:val="24"/>
+          <w:lang w:val="en-US" w:eastAsia="zh-CN"/>
+        </w:rPr>
+      </w:pPr>
+      <w:r>
+        <w:rPr>
+          <w:rFonts w:hint="eastAsia" w:ascii="Garamond" w:hAnsi="Garamond"/>
+          <w:sz w:val="24"/>
+          <w:szCs w:val="24"/>
+          <w:lang w:val="en-US" w:eastAsia="zh-CN"/>
+        </w:rPr>
+        <w:t>Delete Group and Quit Group:correspondingly user can delete the group he owns or quit the group he has joined.</w:t>
+      </w:r>
+    </w:p>
+    <w:p>
+      <w:pPr>
+        <w:rPr>
+          <w:rFonts w:ascii="Garamond" w:hAnsi="Garamond"/>
+          <w:sz w:val="24"/>
+          <w:szCs w:val="24"/>
+        </w:rPr>
+      </w:pPr>
+      <w:r>
+        <w:rPr>
+          <w:rFonts w:hint="eastAsia" w:ascii="Garamond" w:hAnsi="Garamond"/>
+          <w:sz w:val="24"/>
+          <w:szCs w:val="24"/>
+          <w:lang w:val="en-US" w:eastAsia="zh-CN"/>
+        </w:rPr>
+        <w:t xml:space="preserve">3.Discuss Operation:a </w:t>
+      </w:r>
+      <w:r>
+        <w:rPr>
+          <w:rFonts w:hint="eastAsia" w:ascii="Garamond" w:hAnsi="Garamond"/>
+          <w:sz w:val="24"/>
+          <w:szCs w:val="24"/>
+        </w:rPr>
+        <w:t xml:space="preserve">member can post problems to be discussed by other </w:t>
+      </w:r>
+      <w:r>
+        <w:rPr>
+          <w:rFonts w:ascii="Garamond" w:hAnsi="Garamond"/>
+          <w:sz w:val="24"/>
+          <w:szCs w:val="24"/>
+        </w:rPr>
+        <w:t>members in the group.</w:t>
+      </w:r>
+    </w:p>
+    <w:p>
+      <w:pPr>
+        <w:rPr>
+          <w:rFonts w:ascii="Garamond" w:hAnsi="Garamond"/>
+          <w:sz w:val="24"/>
+          <w:szCs w:val="24"/>
+        </w:rPr>
+      </w:pPr>
+      <w:r>
+        <w:rPr>
+          <w:rFonts w:hint="eastAsia" w:ascii="Garamond" w:hAnsi="Garamond"/>
+          <w:sz w:val="24"/>
+          <w:szCs w:val="24"/>
+          <w:lang w:val="en-US" w:eastAsia="zh-CN"/>
+        </w:rPr>
+        <w:t xml:space="preserve">4.Vote Operation: </w:t>
+      </w:r>
+      <w:r>
+        <w:rPr>
+          <w:rFonts w:ascii="Garamond" w:hAnsi="Garamond"/>
+          <w:sz w:val="24"/>
+          <w:szCs w:val="24"/>
+        </w:rPr>
+        <w:t xml:space="preserve">The leader </w:t>
+      </w:r>
+      <w:r>
+        <w:rPr>
+          <w:rFonts w:hint="eastAsia" w:ascii="Garamond" w:hAnsi="Garamond"/>
+          <w:sz w:val="24"/>
+          <w:szCs w:val="24"/>
+          <w:lang w:val="en-US" w:eastAsia="zh-CN"/>
+        </w:rPr>
+        <w:t xml:space="preserve">in a group </w:t>
+      </w:r>
+      <w:r>
+        <w:rPr>
+          <w:rFonts w:ascii="Garamond" w:hAnsi="Garamond"/>
+          <w:sz w:val="24"/>
+          <w:szCs w:val="24"/>
+        </w:rPr>
+        <w:t xml:space="preserve">can raise a vote to let the members in the group </w:t>
+      </w:r>
+      <w:r>
+        <w:rPr>
+          <w:rFonts w:hint="eastAsia" w:ascii="Garamond" w:hAnsi="Garamond"/>
+          <w:sz w:val="24"/>
+          <w:szCs w:val="24"/>
+          <w:lang w:val="en-US" w:eastAsia="zh-CN"/>
+        </w:rPr>
+        <w:t xml:space="preserve">cast a </w:t>
+      </w:r>
+      <w:r>
+        <w:rPr>
+          <w:rFonts w:ascii="Garamond" w:hAnsi="Garamond"/>
+          <w:sz w:val="24"/>
+          <w:szCs w:val="24"/>
+        </w:rPr>
+        <w:t>vote</w:t>
+      </w:r>
+      <w:r>
+        <w:rPr>
+          <w:rFonts w:hint="eastAsia" w:ascii="Garamond" w:hAnsi="Garamond"/>
+          <w:sz w:val="24"/>
+          <w:szCs w:val="24"/>
+          <w:lang w:val="en-US" w:eastAsia="zh-CN"/>
+        </w:rPr>
+        <w:t>.</w:t>
+      </w:r>
+    </w:p>
+    <w:p>
+      <w:pPr>
+        <w:rPr>
+          <w:rFonts w:hint="eastAsia" w:ascii="Garamond" w:hAnsi="Garamond"/>
+          <w:sz w:val="24"/>
+          <w:szCs w:val="24"/>
+          <w:lang w:val="en-US" w:eastAsia="zh-CN"/>
+        </w:rPr>
+      </w:pPr>
+      <w:r>
+        <w:rPr>
+          <w:rFonts w:hint="eastAsia" w:ascii="Garamond" w:hAnsi="Garamond"/>
+          <w:sz w:val="24"/>
+          <w:szCs w:val="24"/>
+          <w:lang w:val="en-US" w:eastAsia="zh-CN"/>
+        </w:rPr>
+        <w:t>5.Bulletin Operation: The user can receive the information broadcast in the group by leader.</w:t>
+      </w:r>
+    </w:p>
+    <w:p>
+      <w:pPr>
+        <w:rPr>
+          <w:rFonts w:hint="eastAsia" w:ascii="Garamond" w:hAnsi="Garamond" w:eastAsia="宋体"/>
+          <w:sz w:val="24"/>
+          <w:szCs w:val="24"/>
+          <w:lang w:val="en-US" w:eastAsia="zh-CN"/>
+        </w:rPr>
+      </w:pPr>
+    </w:p>
+    <w:p>
+      <w:pPr>
+        <w:numPr>
+          <w:numId w:val="0"/>
+        </w:numPr>
+        <w:rPr>
+          <w:rFonts w:hint="eastAsia" w:ascii="Garamond" w:hAnsi="Garamond"/>
+          <w:sz w:val="24"/>
+          <w:szCs w:val="24"/>
+          <w:lang w:val="en-US" w:eastAsia="zh-CN"/>
+        </w:rPr>
+      </w:pPr>
+    </w:p>
+    <w:p>
+      <w:pPr>
+        <w:rPr>
+          <w:rFonts w:hint="eastAsia"/>
+        </w:rPr>
+      </w:pPr>
+      <w:r>
+        <w:rPr>
+          <w:rFonts w:hint="eastAsia" w:ascii="Arial" w:hAnsi="Arial" w:cs="Arial"/>
+        </w:rPr>
+        <w:t xml:space="preserve">Almost all the functional and non-functional requirements are met , one or two functions, like </w:t>
+      </w:r>
+      <w:r>
+        <w:rPr>
+          <w:rFonts w:hint="eastAsia" w:ascii="Arial" w:hAnsi="Arial" w:cs="Arial"/>
+          <w:lang w:val="en-US" w:eastAsia="zh-CN"/>
+        </w:rPr>
+        <w:t>sharing files</w:t>
+      </w:r>
+      <w:r>
+        <w:rPr>
+          <w:rFonts w:hint="eastAsia" w:ascii="Arial" w:hAnsi="Arial" w:cs="Arial"/>
+        </w:rPr>
+        <w:t>, will be implemented in the next version.</w:t>
+      </w:r>
+    </w:p>
+    <w:p>
+      <w:pPr>
+        <w:numPr>
+          <w:numId w:val="0"/>
+        </w:numPr>
+        <w:rPr>
+          <w:rFonts w:hint="eastAsia" w:ascii="Garamond" w:hAnsi="Garamond"/>
+          <w:sz w:val="24"/>
+          <w:szCs w:val="24"/>
+          <w:lang w:val="en-US" w:eastAsia="zh-CN"/>
+        </w:rPr>
+      </w:pPr>
     </w:p>
     <w:p>
       <w:pPr>
@@ -3467,21 +4341,10 @@
           <w:szCs w:val="36"/>
         </w:rPr>
       </w:pPr>
-      <w:r>
-        <w:rPr>
-          <w:rFonts w:ascii="Garamond" w:hAnsi="Garamond"/>
-          <w:sz w:val="24"/>
-          <w:szCs w:val="24"/>
-        </w:rPr>
-        <w:lastRenderedPageBreak/>
-        <w:t>// main functions (classified.)</w:t>
-      </w:r>
-    </w:p>
-    <w:p>
-      <w:pPr>
-        <w:pStyle w:val="2"/>
-        <w:keepNext w:val="0"/>
-        <w:keepLines w:val="0"/>
+    </w:p>
+    <w:p>
+      <w:pPr>
+        <w:pStyle w:val="3"/>
         <w:rPr>
           <w:rFonts w:ascii="Garamond" w:hAnsi="Garamond"/>
           <w:b w:val="0"/>
@@ -3489,7 +4352,7 @@
           <w:szCs w:val="36"/>
         </w:rPr>
       </w:pPr>
-      <w:bookmarkStart w:id="13" w:name="_Toc423168797"/>
+      <w:bookmarkStart w:id="14" w:name="_Toc423168797"/>
       <w:r>
         <w:rPr>
           <w:rFonts w:ascii="Garamond" w:hAnsi="Garamond"/>
@@ -3505,63 +4368,431 @@
           <w:szCs w:val="36"/>
         </w:rPr>
         <w:tab/>
-        <w:t>Basic Work Flow</w:t>
-      </w:r>
-      <w:bookmarkEnd w:id="13"/>
-    </w:p>
-    <w:p>
-      <w:pPr>
-        <w:rPr>
-          <w:rFonts w:ascii="Garamond" w:hAnsi="Garamond"/>
-          <w:b/>
+      </w:r>
+      <w:r>
+        <w:rPr>
+          <w:rFonts w:ascii="Garamond" w:hAnsi="Garamond"/>
           <w:sz w:val="36"/>
           <w:szCs w:val="36"/>
         </w:rPr>
-      </w:pPr>
-      <w:r>
-        <w:rPr>
-          <w:rFonts w:ascii="Garamond" w:hAnsi="Garamond"/>
-          <w:sz w:val="24"/>
-          <w:szCs w:val="24"/>
-        </w:rPr>
-        <w:t>// the main work flow of the function.</w:t>
-      </w:r>
-    </w:p>
-    <w:p>
-      <w:pPr>
-        <w:pStyle w:val="2"/>
-        <w:keepNext w:val="0"/>
-        <w:keepLines w:val="0"/>
-        <w:rPr>
-          <w:rFonts w:ascii="Garamond" w:hAnsi="Garamond"/>
-          <w:b w:val="0"/>
+        <w:t>Basic Work Flow</w:t>
+      </w:r>
+      <w:bookmarkEnd w:id="14"/>
+    </w:p>
+    <w:p>
+      <w:pPr>
+        <w:rPr>
+          <w:rFonts w:hint="eastAsia" w:ascii="Garamond" w:hAnsi="Garamond"/>
+          <w:sz w:val="24"/>
+          <w:szCs w:val="24"/>
+          <w:lang w:val="en-US" w:eastAsia="zh-CN"/>
+        </w:rPr>
+      </w:pPr>
+      <w:r>
+        <w:rPr>
+          <w:rFonts w:hint="eastAsia" w:ascii="Garamond" w:hAnsi="Garamond"/>
+          <w:sz w:val="24"/>
+          <w:szCs w:val="24"/>
+          <w:lang w:val="en-US" w:eastAsia="zh-CN"/>
+        </w:rPr>
+        <w:t>T</w:t>
+      </w:r>
+      <w:r>
+        <w:rPr>
+          <w:rFonts w:ascii="Garamond" w:hAnsi="Garamond"/>
+          <w:sz w:val="24"/>
+          <w:szCs w:val="24"/>
+        </w:rPr>
+        <w:t xml:space="preserve">he main work flow of </w:t>
+      </w:r>
+      <w:r>
+        <w:rPr>
+          <w:rFonts w:hint="eastAsia" w:ascii="Garamond" w:hAnsi="Garamond"/>
+          <w:sz w:val="24"/>
+          <w:szCs w:val="24"/>
+          <w:lang w:val="en-US" w:eastAsia="zh-CN"/>
+        </w:rPr>
+        <w:t>our system is the same as common websites</w:t>
+      </w:r>
+      <w:r>
+        <w:rPr>
+          <w:rFonts w:ascii="Garamond" w:hAnsi="Garamond"/>
+          <w:sz w:val="24"/>
+          <w:szCs w:val="24"/>
+        </w:rPr>
+        <w:t>.</w:t>
+      </w:r>
+      <w:r>
+        <w:rPr>
+          <w:rFonts w:hint="eastAsia" w:ascii="Garamond" w:hAnsi="Garamond"/>
+          <w:sz w:val="24"/>
+          <w:szCs w:val="24"/>
+          <w:lang w:val="en-US" w:eastAsia="zh-CN"/>
+        </w:rPr>
+        <w:t xml:space="preserve">First the user does some requests on the browser,and by </w:t>
+      </w:r>
+      <w:r>
+        <w:rPr>
+          <w:rFonts w:hint="default" w:ascii="Garamond" w:hAnsi="Garamond"/>
+          <w:sz w:val="24"/>
+          <w:szCs w:val="24"/>
+          <w:lang w:val="en-US" w:eastAsia="zh-CN"/>
+        </w:rPr>
+        <w:t>“</w:t>
+      </w:r>
+      <w:r>
+        <w:rPr>
+          <w:rFonts w:hint="eastAsia" w:ascii="Garamond" w:hAnsi="Garamond"/>
+          <w:sz w:val="24"/>
+          <w:szCs w:val="24"/>
+          <w:lang w:val="en-US" w:eastAsia="zh-CN"/>
+        </w:rPr>
+        <w:t>get</w:t>
+      </w:r>
+      <w:r>
+        <w:rPr>
+          <w:rFonts w:hint="default" w:ascii="Garamond" w:hAnsi="Garamond"/>
+          <w:sz w:val="24"/>
+          <w:szCs w:val="24"/>
+          <w:lang w:val="en-US" w:eastAsia="zh-CN"/>
+        </w:rPr>
+        <w:t>”</w:t>
+      </w:r>
+      <w:r>
+        <w:rPr>
+          <w:rFonts w:hint="eastAsia" w:ascii="Garamond" w:hAnsi="Garamond"/>
+          <w:sz w:val="24"/>
+          <w:szCs w:val="24"/>
+          <w:lang w:val="en-US" w:eastAsia="zh-CN"/>
+        </w:rPr>
+        <w:t xml:space="preserve"> or </w:t>
+      </w:r>
+      <w:r>
+        <w:rPr>
+          <w:rFonts w:hint="default" w:ascii="Garamond" w:hAnsi="Garamond"/>
+          <w:sz w:val="24"/>
+          <w:szCs w:val="24"/>
+          <w:lang w:val="en-US" w:eastAsia="zh-CN"/>
+        </w:rPr>
+        <w:t>“</w:t>
+      </w:r>
+      <w:r>
+        <w:rPr>
+          <w:rFonts w:hint="eastAsia" w:ascii="Garamond" w:hAnsi="Garamond"/>
+          <w:sz w:val="24"/>
+          <w:szCs w:val="24"/>
+          <w:lang w:val="en-US" w:eastAsia="zh-CN"/>
+        </w:rPr>
+        <w:t>post</w:t>
+      </w:r>
+      <w:r>
+        <w:rPr>
+          <w:rFonts w:hint="default" w:ascii="Garamond" w:hAnsi="Garamond"/>
+          <w:sz w:val="24"/>
+          <w:szCs w:val="24"/>
+          <w:lang w:val="en-US" w:eastAsia="zh-CN"/>
+        </w:rPr>
+        <w:t>”</w:t>
+      </w:r>
+      <w:r>
+        <w:rPr>
+          <w:rFonts w:hint="eastAsia" w:ascii="Garamond" w:hAnsi="Garamond"/>
+          <w:sz w:val="24"/>
+          <w:szCs w:val="24"/>
+          <w:lang w:val="en-US" w:eastAsia="zh-CN"/>
+        </w:rPr>
+        <w:t xml:space="preserve"> method the request is sent to the back-end implemented by python flask.Then according the request we can do some operations including returning corresponding results and reading or writing database.</w:t>
+      </w:r>
+    </w:p>
+    <w:p>
+      <w:pPr>
+        <w:rPr>
+          <w:rFonts w:hint="eastAsia" w:ascii="Garamond" w:hAnsi="Garamond" w:eastAsia="宋体"/>
+          <w:sz w:val="24"/>
+          <w:szCs w:val="24"/>
+          <w:lang w:val="en-US" w:eastAsia="zh-CN"/>
+        </w:rPr>
+      </w:pPr>
+      <w:r>
+        <w:rPr>
+          <w:rFonts w:ascii="Calibri" w:hAnsi="Calibri" w:eastAsia="宋体"/>
+          <w:kern w:val="2"/>
+          <w:sz w:val="24"/>
+          <w:szCs w:val="22"/>
+          <w:lang w:val="en-US" w:eastAsia="zh-CN" w:bidi="ar-SA"/>
+        </w:rPr>
+        <w:pict>
+          <v:line id="箭头 34" o:spid="_x0000_s1029" style="position:absolute;left:0;flip:x;margin-left:91.6pt;margin-top:25.95pt;height:0.05pt;width:59.5pt;rotation:0f;z-index:251664384;" o:ole="f" fillcolor="#FFFFFF" filled="f" o:preferrelative="t" stroked="t" coordsize="21600,21600">
+            <v:fill on="f" color2="#FFFFFF" focus="0%"/>
+            <v:stroke weight="1.25pt" color="#739CC3" color2="#FFFFFF" miterlimit="2" endarrow="block"/>
+            <v:imagedata gain="65536f" blacklevel="0f" gamma="0"/>
+            <o:lock v:ext="edit" position="f" selection="f" grouping="f" rotation="f" cropping="f" text="f" aspectratio="f"/>
+          </v:line>
+        </w:pict>
+      </w:r>
+      <w:r>
+        <w:rPr>
+          <w:rFonts w:ascii="Calibri" w:hAnsi="Calibri" w:eastAsia="宋体"/>
+          <w:kern w:val="2"/>
+          <w:sz w:val="24"/>
+          <w:szCs w:val="22"/>
+          <w:lang w:val="en-US" w:eastAsia="zh-CN" w:bidi="ar-SA"/>
+        </w:rPr>
+        <w:pict>
+          <v:line id="箭头 33" o:spid="_x0000_s1030" style="position:absolute;left:0;flip:x;margin-left:246.75pt;margin-top:29.7pt;height:0.05pt;width:58.6pt;rotation:0f;z-index:251663360;" o:ole="f" fillcolor="#FFFFFF" filled="f" o:preferrelative="t" stroked="t" coordsize="21600,21600">
+            <v:fill on="f" color2="#FFFFFF" focus="0%"/>
+            <v:stroke weight="1.25pt" color="#739CC3" color2="#FFFFFF" miterlimit="2" endarrow="block"/>
+            <v:imagedata gain="65536f" blacklevel="0f" gamma="0"/>
+            <o:lock v:ext="edit" position="f" selection="f" grouping="f" rotation="f" cropping="f" text="f" aspectratio="f"/>
+          </v:line>
+        </w:pict>
+      </w:r>
+      <w:r>
+        <w:rPr>
+          <w:rFonts w:ascii="Calibri" w:hAnsi="Calibri" w:eastAsia="宋体"/>
+          <w:kern w:val="2"/>
+          <w:sz w:val="24"/>
+          <w:szCs w:val="22"/>
+          <w:lang w:val="en-US" w:eastAsia="zh-CN" w:bidi="ar-SA"/>
+        </w:rPr>
+        <w:pict>
+          <v:shape id="文本框 14" o:spid="_x0000_s1031" type="#_x0000_t202" style="position:absolute;left:0;margin-left:316.15pt;margin-top:2.9pt;height:36.25pt;width:72pt;rotation:0f;z-index:251662336;" o:ole="f" fillcolor="#FFFFFF" filled="t" o:preferrelative="t" stroked="t" coordorigin="0,0" coordsize="21600,21600">
+            <v:stroke color="#000000" color2="#FFFFFF" miterlimit="2"/>
+            <v:imagedata gain="65536f" blacklevel="0f" gamma="0"/>
+            <o:lock v:ext="edit" position="f" selection="f" grouping="f" rotation="f" cropping="f" text="f" aspectratio="f"/>
+            <v:textbox>
+              <w:txbxContent>
+                <w:p>
+                  <w:pPr>
+                    <w:rPr>
+                      <w:rFonts w:hint="eastAsia"/>
+                      <w:lang w:val="en-US" w:eastAsia="zh-CN"/>
+                    </w:rPr>
+                  </w:pPr>
+                  <w:r>
+                    <w:rPr>
+                      <w:rFonts w:hint="eastAsia"/>
+                      <w:lang w:val="en-US" w:eastAsia="zh-CN"/>
+                    </w:rPr>
+                    <w:t>Database</w:t>
+                  </w:r>
+                </w:p>
+                <w:p>
+                  <w:pPr>
+                    <w:rPr>
+                      <w:rFonts w:hint="eastAsia"/>
+                      <w:lang w:val="en-US" w:eastAsia="zh-CN"/>
+                    </w:rPr>
+                  </w:pPr>
+                  <w:r>
+                    <w:rPr>
+                      <w:rFonts w:hint="eastAsia"/>
+                      <w:lang w:val="en-US" w:eastAsia="zh-CN"/>
+                    </w:rPr>
+                    <w:t>(MySQL)</w:t>
+                  </w:r>
+                </w:p>
+              </w:txbxContent>
+            </v:textbox>
+          </v:shape>
+        </w:pict>
+      </w:r>
+      <w:r>
+        <w:rPr>
+          <w:rFonts w:ascii="Calibri" w:hAnsi="Calibri" w:eastAsia="宋体"/>
+          <w:kern w:val="2"/>
+          <w:sz w:val="24"/>
+          <w:szCs w:val="22"/>
+          <w:lang w:val="en-US" w:eastAsia="zh-CN" w:bidi="ar-SA"/>
+        </w:rPr>
+        <w:pict>
+          <v:shape id="文本框 14" o:spid="_x0000_s1032" type="#_x0000_t202" style="position:absolute;left:0;margin-left:163.8pt;margin-top:1.95pt;height:36.25pt;width:72pt;rotation:0f;z-index:251660288;" o:ole="f" fillcolor="#FFFFFF" filled="t" o:preferrelative="t" stroked="t" coordorigin="0,0" coordsize="21600,21600">
+            <v:stroke color="#000000" color2="#FFFFFF" miterlimit="2"/>
+            <v:imagedata gain="65536f" blacklevel="0f" gamma="0"/>
+            <o:lock v:ext="edit" position="f" selection="f" grouping="f" rotation="f" cropping="f" text="f" aspectratio="f"/>
+            <v:textbox>
+              <w:txbxContent>
+                <w:p>
+                  <w:pPr>
+                    <w:rPr>
+                      <w:rFonts w:hint="eastAsia"/>
+                      <w:lang w:val="en-US" w:eastAsia="zh-CN"/>
+                    </w:rPr>
+                  </w:pPr>
+                  <w:r>
+                    <w:rPr>
+                      <w:rFonts w:hint="eastAsia"/>
+                      <w:lang w:val="en-US" w:eastAsia="zh-CN"/>
+                    </w:rPr>
+                    <w:t>Back End</w:t>
+                  </w:r>
+                </w:p>
+                <w:p>
+                  <w:pPr>
+                    <w:rPr>
+                      <w:rFonts w:hint="eastAsia"/>
+                      <w:lang w:val="en-US" w:eastAsia="zh-CN"/>
+                    </w:rPr>
+                  </w:pPr>
+                  <w:r>
+                    <w:rPr>
+                      <w:rFonts w:hint="eastAsia"/>
+                      <w:lang w:val="en-US" w:eastAsia="zh-CN"/>
+                    </w:rPr>
+                    <w:t>(Flask)</w:t>
+                  </w:r>
+                </w:p>
+              </w:txbxContent>
+            </v:textbox>
+          </v:shape>
+        </w:pict>
+      </w:r>
+      <w:r>
+        <w:rPr>
+          <w:rFonts w:ascii="Calibri" w:hAnsi="Calibri" w:eastAsia="宋体"/>
+          <w:kern w:val="2"/>
+          <w:sz w:val="24"/>
+          <w:szCs w:val="22"/>
+          <w:lang w:val="en-US" w:eastAsia="zh-CN" w:bidi="ar-SA"/>
+        </w:rPr>
+        <w:pict>
+          <v:line id="箭头 28" o:spid="_x0000_s1033" style="position:absolute;left:0;margin-left:244.45pt;margin-top:20.8pt;height:0.05pt;width:64.2pt;rotation:0f;z-index:251661312;" o:ole="f" fillcolor="#FFFFFF" filled="f" o:preferrelative="t" stroked="t" coordsize="21600,21600">
+            <v:fill on="f" color2="#FFFFFF" focus="0%"/>
+            <v:stroke weight="1.25pt" color="#739CC3" color2="#FFFFFF" miterlimit="2" endarrow="block"/>
+            <v:imagedata gain="65536f" blacklevel="0f" gamma="0"/>
+            <o:lock v:ext="edit" position="f" selection="f" grouping="f" rotation="f" cropping="f" text="f" aspectratio="f"/>
+          </v:line>
+        </w:pict>
+      </w:r>
+      <w:r>
+        <w:rPr>
+          <w:rFonts w:ascii="Calibri" w:hAnsi="Calibri" w:eastAsia="宋体"/>
+          <w:kern w:val="2"/>
+          <w:sz w:val="24"/>
+          <w:szCs w:val="22"/>
+          <w:lang w:val="en-US" w:eastAsia="zh-CN" w:bidi="ar-SA"/>
+        </w:rPr>
+        <w:pict>
+          <v:line id="箭头 28" o:spid="_x0000_s1034" style="position:absolute;left:0;margin-left:91.6pt;margin-top:19.4pt;height:0.05pt;width:64.2pt;rotation:0f;z-index:251659264;" o:ole="f" fillcolor="#FFFFFF" filled="f" o:preferrelative="t" stroked="t" coordsize="21600,21600">
+            <v:fill on="f" color2="#FFFFFF" focus="0%"/>
+            <v:stroke weight="1.25pt" color="#739CC3" color2="#FFFFFF" miterlimit="2" endarrow="block"/>
+            <v:imagedata gain="65536f" blacklevel="0f" gamma="0"/>
+            <o:lock v:ext="edit" position="f" selection="f" grouping="f" rotation="f" cropping="f" text="f" aspectratio="f"/>
+          </v:line>
+        </w:pict>
+      </w:r>
+      <w:r>
+        <w:rPr>
+          <w:rFonts w:ascii="Calibri" w:hAnsi="Calibri" w:eastAsia="宋体"/>
+          <w:kern w:val="2"/>
+          <w:sz w:val="24"/>
+          <w:szCs w:val="22"/>
+          <w:lang w:val="en-US" w:eastAsia="zh-CN" w:bidi="ar-SA"/>
+        </w:rPr>
+        <w:pict>
+          <v:shape id="文本框 14" o:spid="_x0000_s1035" type="#_x0000_t202" style="position:absolute;left:0;margin-left:10.95pt;margin-top:0.55pt;height:36.25pt;width:72pt;rotation:0f;z-index:251658240;" o:ole="f" fillcolor="#FFFFFF" filled="t" o:preferrelative="t" stroked="t" coordorigin="0,0" coordsize="21600,21600">
+            <v:stroke color="#000000" color2="#FFFFFF" miterlimit="2"/>
+            <v:imagedata gain="65536f" blacklevel="0f" gamma="0"/>
+            <o:lock v:ext="edit" position="f" selection="f" grouping="f" rotation="f" cropping="f" text="f" aspectratio="f"/>
+            <v:textbox>
+              <w:txbxContent>
+                <w:p>
+                  <w:pPr>
+                    <w:rPr>
+                      <w:rFonts w:hint="eastAsia"/>
+                      <w:lang w:val="en-US" w:eastAsia="zh-CN"/>
+                    </w:rPr>
+                  </w:pPr>
+                  <w:r>
+                    <w:rPr>
+                      <w:rFonts w:hint="eastAsia"/>
+                      <w:lang w:val="en-US" w:eastAsia="zh-CN"/>
+                    </w:rPr>
+                    <w:t>User Request</w:t>
+                  </w:r>
+                </w:p>
+                <w:p>
+                  <w:pPr>
+                    <w:rPr>
+                      <w:rFonts w:hint="eastAsia"/>
+                      <w:lang w:val="en-US" w:eastAsia="zh-CN"/>
+                    </w:rPr>
+                  </w:pPr>
+                  <w:r>
+                    <w:rPr>
+                      <w:rFonts w:hint="eastAsia"/>
+                      <w:lang w:val="en-US" w:eastAsia="zh-CN"/>
+                    </w:rPr>
+                    <w:t>（Front End)</w:t>
+                  </w:r>
+                </w:p>
+              </w:txbxContent>
+            </v:textbox>
+          </v:shape>
+        </w:pict>
+      </w:r>
+    </w:p>
+    <w:p>
+      <w:pPr>
+        <w:pStyle w:val="3"/>
+        <w:rPr>
+          <w:rFonts w:ascii="Garamond" w:hAnsi="Garamond"/>
           <w:sz w:val="36"/>
           <w:szCs w:val="36"/>
         </w:rPr>
       </w:pPr>
-      <w:bookmarkStart w:id="14" w:name="_Toc423168798"/>
-      <w:r>
+    </w:p>
+    <w:p>
+      <w:pPr>
+        <w:pStyle w:val="3"/>
         <w:rPr>
           <w:rFonts w:ascii="Garamond" w:hAnsi="Garamond"/>
           <w:sz w:val="36"/>
           <w:szCs w:val="36"/>
         </w:rPr>
-        <w:t>2.4.</w:t>
-      </w:r>
-      <w:r>
-        <w:rPr>
-          <w:rFonts w:ascii="Garamond" w:hAnsi="Garamond"/>
+      </w:pPr>
+    </w:p>
+    <w:p>
+      <w:pPr>
+        <w:pStyle w:val="3"/>
+        <w:rPr>
+          <w:rFonts w:ascii="Garamond" w:hAnsi="Garamond"/>
+          <w:b w:val="0"/>
           <w:sz w:val="36"/>
           <w:szCs w:val="36"/>
         </w:rPr>
+      </w:pPr>
+      <w:bookmarkStart w:id="22" w:name="_GoBack"/>
+      <w:bookmarkEnd w:id="22"/>
+      <w:r>
+        <w:rPr>
+          <w:rFonts w:ascii="Garamond" w:hAnsi="Garamond"/>
+          <w:sz w:val="36"/>
+          <w:szCs w:val="36"/>
+        </w:rPr>
+        <w:t>2.4.</w:t>
+      </w:r>
+      <w:r>
+        <w:rPr>
+          <w:rFonts w:ascii="Garamond" w:hAnsi="Garamond"/>
+          <w:sz w:val="36"/>
+          <w:szCs w:val="36"/>
+        </w:rPr>
         <w:tab/>
+      </w:r>
+      <w:r>
+        <w:rPr>
+          <w:rFonts w:ascii="Garamond" w:hAnsi="Garamond"/>
+          <w:sz w:val="36"/>
+          <w:szCs w:val="36"/>
+        </w:rPr>
         <w:t>Schedule</w:t>
       </w:r>
-      <w:bookmarkEnd w:id="14"/>
-    </w:p>
-    <w:p>
-      <w:pPr>
-        <w:ind w:leftChars="600" w:left="1260" w:firstLineChars="50" w:firstLine="120"/>
+      <w:bookmarkEnd w:id="11"/>
+    </w:p>
+    <w:p>
+      <w:pPr>
+        <w:ind w:left="1260" w:leftChars="600" w:firstLine="120" w:firstLineChars="50"/>
         <w:rPr>
           <w:rFonts w:ascii="Garamond" w:hAnsi="Garamond" w:cs="Arial"/>
           <w:sz w:val="24"/>
@@ -3580,19 +4811,25 @@
     </w:p>
     <w:tbl>
       <w:tblPr>
+        <w:tblStyle w:val="11"/>
         <w:tblW w:w="6300" w:type="dxa"/>
         <w:jc w:val="center"/>
         <w:tblInd w:w="108" w:type="dxa"/>
         <w:tblBorders>
-          <w:top w:val="single" w:sz="4" w:space="0" w:color="auto"/>
-          <w:left w:val="single" w:sz="4" w:space="0" w:color="auto"/>
-          <w:bottom w:val="single" w:sz="4" w:space="0" w:color="auto"/>
-          <w:right w:val="single" w:sz="4" w:space="0" w:color="auto"/>
-          <w:insideH w:val="single" w:sz="4" w:space="0" w:color="auto"/>
-          <w:insideV w:val="single" w:sz="4" w:space="0" w:color="auto"/>
+          <w:top w:val="single" w:color="auto" w:sz="4" w:space="0"/>
+          <w:left w:val="single" w:color="auto" w:sz="4" w:space="0"/>
+          <w:bottom w:val="single" w:color="auto" w:sz="4" w:space="0"/>
+          <w:right w:val="single" w:color="auto" w:sz="4" w:space="0"/>
+          <w:insideH w:val="single" w:color="auto" w:sz="4" w:space="0"/>
+          <w:insideV w:val="single" w:color="auto" w:sz="4" w:space="0"/>
         </w:tblBorders>
         <w:tblLayout w:type="fixed"/>
-        <w:tblLook w:val="0000"/>
+        <w:tblCellMar>
+          <w:top w:w="0" w:type="dxa"/>
+          <w:left w:w="108" w:type="dxa"/>
+          <w:bottom w:w="0" w:type="dxa"/>
+          <w:right w:w="108" w:type="dxa"/>
+        </w:tblCellMar>
       </w:tblPr>
       <w:tblGrid>
         <w:gridCol w:w="3060"/>
@@ -3600,9 +4837,20 @@
       </w:tblGrid>
       <w:tr>
         <w:tblPrEx>
+          <w:tblBorders>
+            <w:top w:val="single" w:color="auto" w:sz="4" w:space="0"/>
+            <w:left w:val="single" w:color="auto" w:sz="4" w:space="0"/>
+            <w:bottom w:val="single" w:color="auto" w:sz="4" w:space="0"/>
+            <w:right w:val="single" w:color="auto" w:sz="4" w:space="0"/>
+            <w:insideH w:val="single" w:color="auto" w:sz="4" w:space="0"/>
+            <w:insideV w:val="single" w:color="auto" w:sz="4" w:space="0"/>
+          </w:tblBorders>
+          <w:tblLayout w:type="fixed"/>
           <w:tblCellMar>
             <w:top w:w="0" w:type="dxa"/>
+            <w:left w:w="108" w:type="dxa"/>
             <w:bottom w:w="0" w:type="dxa"/>
+            <w:right w:w="108" w:type="dxa"/>
           </w:tblCellMar>
         </w:tblPrEx>
         <w:trPr>
@@ -3611,7 +4859,8 @@
         <w:tc>
           <w:tcPr>
             <w:tcW w:w="3060" w:type="dxa"/>
-            <w:shd w:val="clear" w:color="auto" w:fill="B8CCE4" w:themeFill="accent1" w:themeFillTint="66"/>
+            <w:shd w:val="clear" w:color="auto" w:fill="B8CCE4"/>
+            <w:vAlign w:val="top"/>
           </w:tcPr>
           <w:p>
             <w:pPr>
@@ -3634,7 +4883,8 @@
         <w:tc>
           <w:tcPr>
             <w:tcW w:w="3240" w:type="dxa"/>
-            <w:shd w:val="clear" w:color="auto" w:fill="B8CCE4" w:themeFill="accent1" w:themeFillTint="66"/>
+            <w:shd w:val="clear" w:color="auto" w:fill="B8CCE4"/>
+            <w:vAlign w:val="top"/>
           </w:tcPr>
           <w:p>
             <w:pPr>
@@ -3657,9 +4907,20 @@
       </w:tr>
       <w:tr>
         <w:tblPrEx>
+          <w:tblBorders>
+            <w:top w:val="single" w:color="auto" w:sz="4" w:space="0"/>
+            <w:left w:val="single" w:color="auto" w:sz="4" w:space="0"/>
+            <w:bottom w:val="single" w:color="auto" w:sz="4" w:space="0"/>
+            <w:right w:val="single" w:color="auto" w:sz="4" w:space="0"/>
+            <w:insideH w:val="single" w:color="auto" w:sz="4" w:space="0"/>
+            <w:insideV w:val="single" w:color="auto" w:sz="4" w:space="0"/>
+          </w:tblBorders>
+          <w:tblLayout w:type="fixed"/>
           <w:tblCellMar>
             <w:top w:w="0" w:type="dxa"/>
+            <w:left w:w="108" w:type="dxa"/>
             <w:bottom w:w="0" w:type="dxa"/>
+            <w:right w:w="108" w:type="dxa"/>
           </w:tblCellMar>
         </w:tblPrEx>
         <w:trPr>
@@ -3669,6 +4930,7 @@
         <w:tc>
           <w:tcPr>
             <w:tcW w:w="3060" w:type="dxa"/>
+            <w:vAlign w:val="top"/>
           </w:tcPr>
           <w:p>
             <w:pPr>
@@ -3692,6 +4954,7 @@
           <w:tcPr>
             <w:tcW w:w="3240" w:type="dxa"/>
             <w:vMerge w:val="restart"/>
+            <w:vAlign w:val="top"/>
           </w:tcPr>
           <w:p>
             <w:pPr>
@@ -3714,9 +4977,20 @@
       </w:tr>
       <w:tr>
         <w:tblPrEx>
+          <w:tblBorders>
+            <w:top w:val="single" w:color="auto" w:sz="4" w:space="0"/>
+            <w:left w:val="single" w:color="auto" w:sz="4" w:space="0"/>
+            <w:bottom w:val="single" w:color="auto" w:sz="4" w:space="0"/>
+            <w:right w:val="single" w:color="auto" w:sz="4" w:space="0"/>
+            <w:insideH w:val="single" w:color="auto" w:sz="4" w:space="0"/>
+            <w:insideV w:val="single" w:color="auto" w:sz="4" w:space="0"/>
+          </w:tblBorders>
+          <w:tblLayout w:type="fixed"/>
           <w:tblCellMar>
             <w:top w:w="0" w:type="dxa"/>
+            <w:left w:w="108" w:type="dxa"/>
             <w:bottom w:w="0" w:type="dxa"/>
+            <w:right w:w="108" w:type="dxa"/>
           </w:tblCellMar>
         </w:tblPrEx>
         <w:trPr>
@@ -3726,6 +5000,7 @@
         <w:tc>
           <w:tcPr>
             <w:tcW w:w="3060" w:type="dxa"/>
+            <w:vAlign w:val="top"/>
           </w:tcPr>
           <w:p>
             <w:pPr>
@@ -3748,7 +5023,8 @@
         <w:tc>
           <w:tcPr>
             <w:tcW w:w="3240" w:type="dxa"/>
-            <w:vMerge/>
+            <w:vMerge w:val="continue"/>
+            <w:vAlign w:val="top"/>
           </w:tcPr>
           <w:p>
             <w:pPr>
@@ -3763,9 +5039,20 @@
       </w:tr>
       <w:tr>
         <w:tblPrEx>
+          <w:tblBorders>
+            <w:top w:val="single" w:color="auto" w:sz="4" w:space="0"/>
+            <w:left w:val="single" w:color="auto" w:sz="4" w:space="0"/>
+            <w:bottom w:val="single" w:color="auto" w:sz="4" w:space="0"/>
+            <w:right w:val="single" w:color="auto" w:sz="4" w:space="0"/>
+            <w:insideH w:val="single" w:color="auto" w:sz="4" w:space="0"/>
+            <w:insideV w:val="single" w:color="auto" w:sz="4" w:space="0"/>
+          </w:tblBorders>
+          <w:tblLayout w:type="fixed"/>
           <w:tblCellMar>
             <w:top w:w="0" w:type="dxa"/>
+            <w:left w:w="108" w:type="dxa"/>
             <w:bottom w:w="0" w:type="dxa"/>
+            <w:right w:w="108" w:type="dxa"/>
           </w:tblCellMar>
         </w:tblPrEx>
         <w:trPr>
@@ -3775,6 +5062,7 @@
         <w:tc>
           <w:tcPr>
             <w:tcW w:w="3060" w:type="dxa"/>
+            <w:vAlign w:val="top"/>
           </w:tcPr>
           <w:p>
             <w:pPr>
@@ -3798,6 +5086,7 @@
           <w:tcPr>
             <w:tcW w:w="3240" w:type="dxa"/>
             <w:vMerge w:val="restart"/>
+            <w:vAlign w:val="top"/>
           </w:tcPr>
           <w:p>
             <w:pPr>
@@ -3820,20 +5109,32 @@
       </w:tr>
       <w:tr>
         <w:tblPrEx>
+          <w:tblBorders>
+            <w:top w:val="single" w:color="auto" w:sz="4" w:space="0"/>
+            <w:left w:val="single" w:color="auto" w:sz="4" w:space="0"/>
+            <w:bottom w:val="single" w:color="auto" w:sz="4" w:space="0"/>
+            <w:right w:val="single" w:color="auto" w:sz="4" w:space="0"/>
+            <w:insideH w:val="single" w:color="auto" w:sz="4" w:space="0"/>
+            <w:insideV w:val="single" w:color="auto" w:sz="4" w:space="0"/>
+          </w:tblBorders>
+          <w:tblLayout w:type="fixed"/>
           <w:tblCellMar>
             <w:top w:w="0" w:type="dxa"/>
+            <w:left w:w="108" w:type="dxa"/>
             <w:bottom w:w="0" w:type="dxa"/>
+            <w:right w:w="108" w:type="dxa"/>
           </w:tblCellMar>
         </w:tblPrEx>
         <w:trPr>
           <w:cantSplit/>
-          <w:trHeight w:val="312"/>
+          <w:trHeight w:val="312" w:hRule="atLeast"/>
           <w:jc w:val="center"/>
         </w:trPr>
         <w:tc>
           <w:tcPr>
             <w:tcW w:w="3060" w:type="dxa"/>
             <w:vMerge w:val="restart"/>
+            <w:vAlign w:val="top"/>
           </w:tcPr>
           <w:p>
             <w:pPr>
@@ -3856,7 +5157,8 @@
         <w:tc>
           <w:tcPr>
             <w:tcW w:w="3240" w:type="dxa"/>
-            <w:vMerge/>
+            <w:vMerge w:val="continue"/>
+            <w:vAlign w:val="top"/>
           </w:tcPr>
           <w:p>
             <w:pPr>
@@ -3871,20 +5173,32 @@
       </w:tr>
       <w:tr>
         <w:tblPrEx>
+          <w:tblBorders>
+            <w:top w:val="single" w:color="auto" w:sz="4" w:space="0"/>
+            <w:left w:val="single" w:color="auto" w:sz="4" w:space="0"/>
+            <w:bottom w:val="single" w:color="auto" w:sz="4" w:space="0"/>
+            <w:right w:val="single" w:color="auto" w:sz="4" w:space="0"/>
+            <w:insideH w:val="single" w:color="auto" w:sz="4" w:space="0"/>
+            <w:insideV w:val="single" w:color="auto" w:sz="4" w:space="0"/>
+          </w:tblBorders>
+          <w:tblLayout w:type="fixed"/>
           <w:tblCellMar>
             <w:top w:w="0" w:type="dxa"/>
+            <w:left w:w="108" w:type="dxa"/>
             <w:bottom w:w="0" w:type="dxa"/>
+            <w:right w:w="108" w:type="dxa"/>
           </w:tblCellMar>
         </w:tblPrEx>
         <w:trPr>
           <w:cantSplit/>
-          <w:trHeight w:val="312"/>
+          <w:trHeight w:val="312" w:hRule="atLeast"/>
           <w:jc w:val="center"/>
         </w:trPr>
         <w:tc>
           <w:tcPr>
             <w:tcW w:w="3060" w:type="dxa"/>
-            <w:vMerge/>
+            <w:vMerge w:val="continue"/>
+            <w:vAlign w:val="top"/>
           </w:tcPr>
           <w:p>
             <w:pPr>
@@ -3899,7 +5213,8 @@
         <w:tc>
           <w:tcPr>
             <w:tcW w:w="3240" w:type="dxa"/>
-            <w:vMerge/>
+            <w:vMerge w:val="continue"/>
+            <w:vAlign w:val="top"/>
           </w:tcPr>
           <w:p>
             <w:pPr>
@@ -3914,20 +5229,32 @@
       </w:tr>
       <w:tr>
         <w:tblPrEx>
+          <w:tblBorders>
+            <w:top w:val="single" w:color="auto" w:sz="4" w:space="0"/>
+            <w:left w:val="single" w:color="auto" w:sz="4" w:space="0"/>
+            <w:bottom w:val="single" w:color="auto" w:sz="4" w:space="0"/>
+            <w:right w:val="single" w:color="auto" w:sz="4" w:space="0"/>
+            <w:insideH w:val="single" w:color="auto" w:sz="4" w:space="0"/>
+            <w:insideV w:val="single" w:color="auto" w:sz="4" w:space="0"/>
+          </w:tblBorders>
+          <w:tblLayout w:type="fixed"/>
           <w:tblCellMar>
             <w:top w:w="0" w:type="dxa"/>
+            <w:left w:w="108" w:type="dxa"/>
             <w:bottom w:w="0" w:type="dxa"/>
+            <w:right w:w="108" w:type="dxa"/>
           </w:tblCellMar>
         </w:tblPrEx>
         <w:trPr>
           <w:cantSplit/>
-          <w:trHeight w:val="312"/>
+          <w:trHeight w:val="312" w:hRule="atLeast"/>
           <w:jc w:val="center"/>
         </w:trPr>
         <w:tc>
           <w:tcPr>
             <w:tcW w:w="3060" w:type="dxa"/>
             <w:vMerge w:val="restart"/>
+            <w:vAlign w:val="top"/>
           </w:tcPr>
           <w:p>
             <w:pPr>
@@ -3951,6 +5278,7 @@
           <w:tcPr>
             <w:tcW w:w="3240" w:type="dxa"/>
             <w:vMerge w:val="restart"/>
+            <w:vAlign w:val="top"/>
           </w:tcPr>
           <w:p>
             <w:pPr>
@@ -3973,20 +5301,32 @@
       </w:tr>
       <w:tr>
         <w:tblPrEx>
+          <w:tblBorders>
+            <w:top w:val="single" w:color="auto" w:sz="4" w:space="0"/>
+            <w:left w:val="single" w:color="auto" w:sz="4" w:space="0"/>
+            <w:bottom w:val="single" w:color="auto" w:sz="4" w:space="0"/>
+            <w:right w:val="single" w:color="auto" w:sz="4" w:space="0"/>
+            <w:insideH w:val="single" w:color="auto" w:sz="4" w:space="0"/>
+            <w:insideV w:val="single" w:color="auto" w:sz="4" w:space="0"/>
+          </w:tblBorders>
+          <w:tblLayout w:type="fixed"/>
           <w:tblCellMar>
             <w:top w:w="0" w:type="dxa"/>
+            <w:left w:w="108" w:type="dxa"/>
             <w:bottom w:w="0" w:type="dxa"/>
+            <w:right w:w="108" w:type="dxa"/>
           </w:tblCellMar>
         </w:tblPrEx>
         <w:trPr>
           <w:cantSplit/>
-          <w:trHeight w:val="312"/>
+          <w:trHeight w:val="312" w:hRule="atLeast"/>
           <w:jc w:val="center"/>
         </w:trPr>
         <w:tc>
           <w:tcPr>
             <w:tcW w:w="3060" w:type="dxa"/>
-            <w:vMerge/>
+            <w:vMerge w:val="continue"/>
+            <w:vAlign w:val="top"/>
           </w:tcPr>
           <w:p>
             <w:pPr>
@@ -4001,7 +5341,8 @@
         <w:tc>
           <w:tcPr>
             <w:tcW w:w="3240" w:type="dxa"/>
-            <w:vMerge/>
+            <w:vMerge w:val="continue"/>
+            <w:vAlign w:val="top"/>
           </w:tcPr>
           <w:p>
             <w:pPr>
@@ -4016,20 +5357,32 @@
       </w:tr>
       <w:tr>
         <w:tblPrEx>
+          <w:tblBorders>
+            <w:top w:val="single" w:color="auto" w:sz="4" w:space="0"/>
+            <w:left w:val="single" w:color="auto" w:sz="4" w:space="0"/>
+            <w:bottom w:val="single" w:color="auto" w:sz="4" w:space="0"/>
+            <w:right w:val="single" w:color="auto" w:sz="4" w:space="0"/>
+            <w:insideH w:val="single" w:color="auto" w:sz="4" w:space="0"/>
+            <w:insideV w:val="single" w:color="auto" w:sz="4" w:space="0"/>
+          </w:tblBorders>
+          <w:tblLayout w:type="fixed"/>
           <w:tblCellMar>
             <w:top w:w="0" w:type="dxa"/>
+            <w:left w:w="108" w:type="dxa"/>
             <w:bottom w:w="0" w:type="dxa"/>
+            <w:right w:w="108" w:type="dxa"/>
           </w:tblCellMar>
         </w:tblPrEx>
         <w:trPr>
           <w:cantSplit/>
-          <w:trHeight w:val="312"/>
+          <w:trHeight w:val="312" w:hRule="atLeast"/>
           <w:jc w:val="center"/>
         </w:trPr>
         <w:tc>
           <w:tcPr>
             <w:tcW w:w="3060" w:type="dxa"/>
-            <w:vMerge/>
+            <w:vMerge w:val="continue"/>
+            <w:vAlign w:val="top"/>
           </w:tcPr>
           <w:p>
             <w:pPr>
@@ -4044,7 +5397,8 @@
         <w:tc>
           <w:tcPr>
             <w:tcW w:w="3240" w:type="dxa"/>
-            <w:vMerge/>
+            <w:vMerge w:val="continue"/>
+            <w:vAlign w:val="top"/>
           </w:tcPr>
           <w:p>
             <w:pPr>
@@ -4059,9 +5413,20 @@
       </w:tr>
       <w:tr>
         <w:tblPrEx>
+          <w:tblBorders>
+            <w:top w:val="single" w:color="auto" w:sz="4" w:space="0"/>
+            <w:left w:val="single" w:color="auto" w:sz="4" w:space="0"/>
+            <w:bottom w:val="single" w:color="auto" w:sz="4" w:space="0"/>
+            <w:right w:val="single" w:color="auto" w:sz="4" w:space="0"/>
+            <w:insideH w:val="single" w:color="auto" w:sz="4" w:space="0"/>
+            <w:insideV w:val="single" w:color="auto" w:sz="4" w:space="0"/>
+          </w:tblBorders>
+          <w:tblLayout w:type="fixed"/>
           <w:tblCellMar>
             <w:top w:w="0" w:type="dxa"/>
+            <w:left w:w="108" w:type="dxa"/>
             <w:bottom w:w="0" w:type="dxa"/>
+            <w:right w:w="108" w:type="dxa"/>
           </w:tblCellMar>
         </w:tblPrEx>
         <w:trPr>
@@ -4070,6 +5435,7 @@
         <w:tc>
           <w:tcPr>
             <w:tcW w:w="3060" w:type="dxa"/>
+            <w:vAlign w:val="top"/>
           </w:tcPr>
           <w:p>
             <w:pPr>
@@ -4092,6 +5458,7 @@
         <w:tc>
           <w:tcPr>
             <w:tcW w:w="3240" w:type="dxa"/>
+            <w:vAlign w:val="top"/>
           </w:tcPr>
           <w:p>
             <w:pPr>
@@ -4114,20 +5481,32 @@
       </w:tr>
       <w:tr>
         <w:tblPrEx>
+          <w:tblBorders>
+            <w:top w:val="single" w:color="auto" w:sz="4" w:space="0"/>
+            <w:left w:val="single" w:color="auto" w:sz="4" w:space="0"/>
+            <w:bottom w:val="single" w:color="auto" w:sz="4" w:space="0"/>
+            <w:right w:val="single" w:color="auto" w:sz="4" w:space="0"/>
+            <w:insideH w:val="single" w:color="auto" w:sz="4" w:space="0"/>
+            <w:insideV w:val="single" w:color="auto" w:sz="4" w:space="0"/>
+          </w:tblBorders>
+          <w:tblLayout w:type="fixed"/>
           <w:tblCellMar>
             <w:top w:w="0" w:type="dxa"/>
+            <w:left w:w="108" w:type="dxa"/>
             <w:bottom w:w="0" w:type="dxa"/>
+            <w:right w:w="108" w:type="dxa"/>
           </w:tblCellMar>
         </w:tblPrEx>
         <w:trPr>
           <w:cantSplit/>
-          <w:trHeight w:val="312"/>
+          <w:trHeight w:val="312" w:hRule="atLeast"/>
           <w:jc w:val="center"/>
         </w:trPr>
         <w:tc>
           <w:tcPr>
             <w:tcW w:w="3060" w:type="dxa"/>
             <w:vMerge w:val="restart"/>
+            <w:vAlign w:val="top"/>
           </w:tcPr>
           <w:p>
             <w:pPr>
@@ -4151,6 +5530,7 @@
           <w:tcPr>
             <w:tcW w:w="3240" w:type="dxa"/>
             <w:vMerge w:val="restart"/>
+            <w:vAlign w:val="top"/>
           </w:tcPr>
           <w:p>
             <w:pPr>
@@ -4173,20 +5553,32 @@
       </w:tr>
       <w:tr>
         <w:tblPrEx>
+          <w:tblBorders>
+            <w:top w:val="single" w:color="auto" w:sz="4" w:space="0"/>
+            <w:left w:val="single" w:color="auto" w:sz="4" w:space="0"/>
+            <w:bottom w:val="single" w:color="auto" w:sz="4" w:space="0"/>
+            <w:right w:val="single" w:color="auto" w:sz="4" w:space="0"/>
+            <w:insideH w:val="single" w:color="auto" w:sz="4" w:space="0"/>
+            <w:insideV w:val="single" w:color="auto" w:sz="4" w:space="0"/>
+          </w:tblBorders>
+          <w:tblLayout w:type="fixed"/>
           <w:tblCellMar>
             <w:top w:w="0" w:type="dxa"/>
+            <w:left w:w="108" w:type="dxa"/>
             <w:bottom w:w="0" w:type="dxa"/>
+            <w:right w:w="108" w:type="dxa"/>
           </w:tblCellMar>
         </w:tblPrEx>
         <w:trPr>
           <w:cantSplit/>
-          <w:trHeight w:val="312"/>
+          <w:trHeight w:val="312" w:hRule="atLeast"/>
           <w:jc w:val="center"/>
         </w:trPr>
         <w:tc>
           <w:tcPr>
             <w:tcW w:w="3060" w:type="dxa"/>
-            <w:vMerge/>
+            <w:vMerge w:val="continue"/>
+            <w:vAlign w:val="top"/>
           </w:tcPr>
           <w:p>
             <w:pPr>
@@ -4201,7 +5593,8 @@
         <w:tc>
           <w:tcPr>
             <w:tcW w:w="3240" w:type="dxa"/>
-            <w:vMerge/>
+            <w:vMerge w:val="continue"/>
+            <w:vAlign w:val="top"/>
           </w:tcPr>
           <w:p>
             <w:pPr>
@@ -4216,20 +5609,32 @@
       </w:tr>
       <w:tr>
         <w:tblPrEx>
+          <w:tblBorders>
+            <w:top w:val="single" w:color="auto" w:sz="4" w:space="0"/>
+            <w:left w:val="single" w:color="auto" w:sz="4" w:space="0"/>
+            <w:bottom w:val="single" w:color="auto" w:sz="4" w:space="0"/>
+            <w:right w:val="single" w:color="auto" w:sz="4" w:space="0"/>
+            <w:insideH w:val="single" w:color="auto" w:sz="4" w:space="0"/>
+            <w:insideV w:val="single" w:color="auto" w:sz="4" w:space="0"/>
+          </w:tblBorders>
+          <w:tblLayout w:type="fixed"/>
           <w:tblCellMar>
             <w:top w:w="0" w:type="dxa"/>
+            <w:left w:w="108" w:type="dxa"/>
             <w:bottom w:w="0" w:type="dxa"/>
+            <w:right w:w="108" w:type="dxa"/>
           </w:tblCellMar>
         </w:tblPrEx>
         <w:trPr>
           <w:cantSplit/>
-          <w:trHeight w:val="312"/>
+          <w:trHeight w:val="312" w:hRule="atLeast"/>
           <w:jc w:val="center"/>
         </w:trPr>
         <w:tc>
           <w:tcPr>
             <w:tcW w:w="3060" w:type="dxa"/>
-            <w:vMerge/>
+            <w:vMerge w:val="continue"/>
+            <w:vAlign w:val="top"/>
           </w:tcPr>
           <w:p>
             <w:pPr>
@@ -4244,7 +5649,8 @@
         <w:tc>
           <w:tcPr>
             <w:tcW w:w="3240" w:type="dxa"/>
-            <w:vMerge/>
+            <w:vMerge w:val="continue"/>
+            <w:vAlign w:val="top"/>
           </w:tcPr>
           <w:p>
             <w:pPr>
@@ -4269,7 +5675,7 @@
     </w:p>
     <w:p>
       <w:pPr>
-        <w:ind w:leftChars="400" w:left="840" w:firstLineChars="225" w:firstLine="540"/>
+        <w:ind w:left="840" w:leftChars="400" w:firstLine="540" w:firstLineChars="225"/>
         <w:rPr>
           <w:rFonts w:ascii="Garamond" w:hAnsi="Garamond" w:cs="Arial"/>
           <w:sz w:val="24"/>
@@ -4287,19 +5693,25 @@
     </w:p>
     <w:tbl>
       <w:tblPr>
+        <w:tblStyle w:val="11"/>
         <w:tblW w:w="6300" w:type="dxa"/>
         <w:jc w:val="center"/>
         <w:tblInd w:w="108" w:type="dxa"/>
         <w:tblBorders>
-          <w:top w:val="single" w:sz="4" w:space="0" w:color="auto"/>
-          <w:left w:val="single" w:sz="4" w:space="0" w:color="auto"/>
-          <w:bottom w:val="single" w:sz="4" w:space="0" w:color="auto"/>
-          <w:right w:val="single" w:sz="4" w:space="0" w:color="auto"/>
-          <w:insideH w:val="single" w:sz="4" w:space="0" w:color="auto"/>
-          <w:insideV w:val="single" w:sz="4" w:space="0" w:color="auto"/>
+          <w:top w:val="single" w:color="auto" w:sz="4" w:space="0"/>
+          <w:left w:val="single" w:color="auto" w:sz="4" w:space="0"/>
+          <w:bottom w:val="single" w:color="auto" w:sz="4" w:space="0"/>
+          <w:right w:val="single" w:color="auto" w:sz="4" w:space="0"/>
+          <w:insideH w:val="single" w:color="auto" w:sz="4" w:space="0"/>
+          <w:insideV w:val="single" w:color="auto" w:sz="4" w:space="0"/>
         </w:tblBorders>
         <w:tblLayout w:type="fixed"/>
-        <w:tblLook w:val="0000"/>
+        <w:tblCellMar>
+          <w:top w:w="0" w:type="dxa"/>
+          <w:left w:w="108" w:type="dxa"/>
+          <w:bottom w:w="0" w:type="dxa"/>
+          <w:right w:w="108" w:type="dxa"/>
+        </w:tblCellMar>
       </w:tblPr>
       <w:tblGrid>
         <w:gridCol w:w="3060"/>
@@ -4307,9 +5719,20 @@
       </w:tblGrid>
       <w:tr>
         <w:tblPrEx>
+          <w:tblBorders>
+            <w:top w:val="single" w:color="auto" w:sz="4" w:space="0"/>
+            <w:left w:val="single" w:color="auto" w:sz="4" w:space="0"/>
+            <w:bottom w:val="single" w:color="auto" w:sz="4" w:space="0"/>
+            <w:right w:val="single" w:color="auto" w:sz="4" w:space="0"/>
+            <w:insideH w:val="single" w:color="auto" w:sz="4" w:space="0"/>
+            <w:insideV w:val="single" w:color="auto" w:sz="4" w:space="0"/>
+          </w:tblBorders>
+          <w:tblLayout w:type="fixed"/>
           <w:tblCellMar>
             <w:top w:w="0" w:type="dxa"/>
+            <w:left w:w="108" w:type="dxa"/>
             <w:bottom w:w="0" w:type="dxa"/>
+            <w:right w:w="108" w:type="dxa"/>
           </w:tblCellMar>
         </w:tblPrEx>
         <w:trPr>
@@ -4318,7 +5741,8 @@
         <w:tc>
           <w:tcPr>
             <w:tcW w:w="3060" w:type="dxa"/>
-            <w:shd w:val="clear" w:color="auto" w:fill="C6D9F1" w:themeFill="text2" w:themeFillTint="33"/>
+            <w:shd w:val="clear" w:color="auto" w:fill="C6D9F1"/>
+            <w:vAlign w:val="top"/>
           </w:tcPr>
           <w:p>
             <w:pPr>
@@ -4341,7 +5765,8 @@
         <w:tc>
           <w:tcPr>
             <w:tcW w:w="3240" w:type="dxa"/>
-            <w:shd w:val="clear" w:color="auto" w:fill="C6D9F1" w:themeFill="text2" w:themeFillTint="33"/>
+            <w:shd w:val="clear" w:color="auto" w:fill="C6D9F1"/>
+            <w:vAlign w:val="top"/>
           </w:tcPr>
           <w:p>
             <w:pPr>
@@ -4364,9 +5789,20 @@
       </w:tr>
       <w:tr>
         <w:tblPrEx>
+          <w:tblBorders>
+            <w:top w:val="single" w:color="auto" w:sz="4" w:space="0"/>
+            <w:left w:val="single" w:color="auto" w:sz="4" w:space="0"/>
+            <w:bottom w:val="single" w:color="auto" w:sz="4" w:space="0"/>
+            <w:right w:val="single" w:color="auto" w:sz="4" w:space="0"/>
+            <w:insideH w:val="single" w:color="auto" w:sz="4" w:space="0"/>
+            <w:insideV w:val="single" w:color="auto" w:sz="4" w:space="0"/>
+          </w:tblBorders>
+          <w:tblLayout w:type="fixed"/>
           <w:tblCellMar>
             <w:top w:w="0" w:type="dxa"/>
+            <w:left w:w="108" w:type="dxa"/>
             <w:bottom w:w="0" w:type="dxa"/>
+            <w:right w:w="108" w:type="dxa"/>
           </w:tblCellMar>
         </w:tblPrEx>
         <w:trPr>
@@ -4376,6 +5812,7 @@
         <w:tc>
           <w:tcPr>
             <w:tcW w:w="3060" w:type="dxa"/>
+            <w:vAlign w:val="top"/>
           </w:tcPr>
           <w:p>
             <w:pPr>
@@ -4399,6 +5836,7 @@
           <w:tcPr>
             <w:tcW w:w="3240" w:type="dxa"/>
             <w:vMerge w:val="restart"/>
+            <w:vAlign w:val="top"/>
           </w:tcPr>
           <w:p>
             <w:pPr>
@@ -4421,9 +5859,20 @@
       </w:tr>
       <w:tr>
         <w:tblPrEx>
+          <w:tblBorders>
+            <w:top w:val="single" w:color="auto" w:sz="4" w:space="0"/>
+            <w:left w:val="single" w:color="auto" w:sz="4" w:space="0"/>
+            <w:bottom w:val="single" w:color="auto" w:sz="4" w:space="0"/>
+            <w:right w:val="single" w:color="auto" w:sz="4" w:space="0"/>
+            <w:insideH w:val="single" w:color="auto" w:sz="4" w:space="0"/>
+            <w:insideV w:val="single" w:color="auto" w:sz="4" w:space="0"/>
+          </w:tblBorders>
+          <w:tblLayout w:type="fixed"/>
           <w:tblCellMar>
             <w:top w:w="0" w:type="dxa"/>
+            <w:left w:w="108" w:type="dxa"/>
             <w:bottom w:w="0" w:type="dxa"/>
+            <w:right w:w="108" w:type="dxa"/>
           </w:tblCellMar>
         </w:tblPrEx>
         <w:trPr>
@@ -4433,6 +5882,7 @@
         <w:tc>
           <w:tcPr>
             <w:tcW w:w="3060" w:type="dxa"/>
+            <w:vAlign w:val="top"/>
           </w:tcPr>
           <w:p>
             <w:pPr>
@@ -4455,7 +5905,8 @@
         <w:tc>
           <w:tcPr>
             <w:tcW w:w="3240" w:type="dxa"/>
-            <w:vMerge/>
+            <w:vMerge w:val="continue"/>
+            <w:vAlign w:val="top"/>
           </w:tcPr>
           <w:p>
             <w:pPr>
@@ -4470,9 +5921,20 @@
       </w:tr>
       <w:tr>
         <w:tblPrEx>
+          <w:tblBorders>
+            <w:top w:val="single" w:color="auto" w:sz="4" w:space="0"/>
+            <w:left w:val="single" w:color="auto" w:sz="4" w:space="0"/>
+            <w:bottom w:val="single" w:color="auto" w:sz="4" w:space="0"/>
+            <w:right w:val="single" w:color="auto" w:sz="4" w:space="0"/>
+            <w:insideH w:val="single" w:color="auto" w:sz="4" w:space="0"/>
+            <w:insideV w:val="single" w:color="auto" w:sz="4" w:space="0"/>
+          </w:tblBorders>
+          <w:tblLayout w:type="fixed"/>
           <w:tblCellMar>
             <w:top w:w="0" w:type="dxa"/>
+            <w:left w:w="108" w:type="dxa"/>
             <w:bottom w:w="0" w:type="dxa"/>
+            <w:right w:w="108" w:type="dxa"/>
           </w:tblCellMar>
         </w:tblPrEx>
         <w:trPr>
@@ -4482,6 +5944,7 @@
         <w:tc>
           <w:tcPr>
             <w:tcW w:w="3060" w:type="dxa"/>
+            <w:vAlign w:val="top"/>
           </w:tcPr>
           <w:p>
             <w:pPr>
@@ -4504,6 +5967,7 @@
         <w:tc>
           <w:tcPr>
             <w:tcW w:w="3240" w:type="dxa"/>
+            <w:vAlign w:val="top"/>
           </w:tcPr>
           <w:p>
             <w:pPr>
@@ -4526,9 +5990,20 @@
       </w:tr>
       <w:tr>
         <w:tblPrEx>
+          <w:tblBorders>
+            <w:top w:val="single" w:color="auto" w:sz="4" w:space="0"/>
+            <w:left w:val="single" w:color="auto" w:sz="4" w:space="0"/>
+            <w:bottom w:val="single" w:color="auto" w:sz="4" w:space="0"/>
+            <w:right w:val="single" w:color="auto" w:sz="4" w:space="0"/>
+            <w:insideH w:val="single" w:color="auto" w:sz="4" w:space="0"/>
+            <w:insideV w:val="single" w:color="auto" w:sz="4" w:space="0"/>
+          </w:tblBorders>
+          <w:tblLayout w:type="fixed"/>
           <w:tblCellMar>
             <w:top w:w="0" w:type="dxa"/>
+            <w:left w:w="108" w:type="dxa"/>
             <w:bottom w:w="0" w:type="dxa"/>
+            <w:right w:w="108" w:type="dxa"/>
           </w:tblCellMar>
         </w:tblPrEx>
         <w:trPr>
@@ -4538,6 +6013,7 @@
         <w:tc>
           <w:tcPr>
             <w:tcW w:w="3060" w:type="dxa"/>
+            <w:vAlign w:val="top"/>
           </w:tcPr>
           <w:p>
             <w:pPr>
@@ -4561,6 +6037,7 @@
           <w:tcPr>
             <w:tcW w:w="3240" w:type="dxa"/>
             <w:vMerge w:val="restart"/>
+            <w:vAlign w:val="top"/>
           </w:tcPr>
           <w:p>
             <w:pPr>
@@ -4583,20 +6060,32 @@
       </w:tr>
       <w:tr>
         <w:tblPrEx>
+          <w:tblBorders>
+            <w:top w:val="single" w:color="auto" w:sz="4" w:space="0"/>
+            <w:left w:val="single" w:color="auto" w:sz="4" w:space="0"/>
+            <w:bottom w:val="single" w:color="auto" w:sz="4" w:space="0"/>
+            <w:right w:val="single" w:color="auto" w:sz="4" w:space="0"/>
+            <w:insideH w:val="single" w:color="auto" w:sz="4" w:space="0"/>
+            <w:insideV w:val="single" w:color="auto" w:sz="4" w:space="0"/>
+          </w:tblBorders>
+          <w:tblLayout w:type="fixed"/>
           <w:tblCellMar>
             <w:top w:w="0" w:type="dxa"/>
+            <w:left w:w="108" w:type="dxa"/>
             <w:bottom w:w="0" w:type="dxa"/>
+            <w:right w:w="108" w:type="dxa"/>
           </w:tblCellMar>
         </w:tblPrEx>
         <w:trPr>
           <w:cantSplit/>
-          <w:trHeight w:val="312"/>
+          <w:trHeight w:val="312" w:hRule="atLeast"/>
           <w:jc w:val="center"/>
         </w:trPr>
         <w:tc>
           <w:tcPr>
             <w:tcW w:w="3060" w:type="dxa"/>
             <w:vMerge w:val="restart"/>
+            <w:vAlign w:val="top"/>
           </w:tcPr>
           <w:p>
             <w:pPr>
@@ -4619,7 +6108,8 @@
         <w:tc>
           <w:tcPr>
             <w:tcW w:w="3240" w:type="dxa"/>
-            <w:vMerge/>
+            <w:vMerge w:val="continue"/>
+            <w:vAlign w:val="top"/>
           </w:tcPr>
           <w:p>
             <w:pPr>
@@ -4634,20 +6124,32 @@
       </w:tr>
       <w:tr>
         <w:tblPrEx>
+          <w:tblBorders>
+            <w:top w:val="single" w:color="auto" w:sz="4" w:space="0"/>
+            <w:left w:val="single" w:color="auto" w:sz="4" w:space="0"/>
+            <w:bottom w:val="single" w:color="auto" w:sz="4" w:space="0"/>
+            <w:right w:val="single" w:color="auto" w:sz="4" w:space="0"/>
+            <w:insideH w:val="single" w:color="auto" w:sz="4" w:space="0"/>
+            <w:insideV w:val="single" w:color="auto" w:sz="4" w:space="0"/>
+          </w:tblBorders>
+          <w:tblLayout w:type="fixed"/>
           <w:tblCellMar>
             <w:top w:w="0" w:type="dxa"/>
+            <w:left w:w="108" w:type="dxa"/>
             <w:bottom w:w="0" w:type="dxa"/>
+            <w:right w:w="108" w:type="dxa"/>
           </w:tblCellMar>
         </w:tblPrEx>
         <w:trPr>
           <w:cantSplit/>
-          <w:trHeight w:val="312"/>
+          <w:trHeight w:val="312" w:hRule="atLeast"/>
           <w:jc w:val="center"/>
         </w:trPr>
         <w:tc>
           <w:tcPr>
             <w:tcW w:w="3060" w:type="dxa"/>
-            <w:vMerge/>
+            <w:vMerge w:val="continue"/>
+            <w:vAlign w:val="top"/>
           </w:tcPr>
           <w:p>
             <w:pPr>
@@ -4662,7 +6164,8 @@
         <w:tc>
           <w:tcPr>
             <w:tcW w:w="3240" w:type="dxa"/>
-            <w:vMerge/>
+            <w:vMerge w:val="continue"/>
+            <w:vAlign w:val="top"/>
           </w:tcPr>
           <w:p>
             <w:pPr>
@@ -4677,20 +6180,32 @@
       </w:tr>
       <w:tr>
         <w:tblPrEx>
+          <w:tblBorders>
+            <w:top w:val="single" w:color="auto" w:sz="4" w:space="0"/>
+            <w:left w:val="single" w:color="auto" w:sz="4" w:space="0"/>
+            <w:bottom w:val="single" w:color="auto" w:sz="4" w:space="0"/>
+            <w:right w:val="single" w:color="auto" w:sz="4" w:space="0"/>
+            <w:insideH w:val="single" w:color="auto" w:sz="4" w:space="0"/>
+            <w:insideV w:val="single" w:color="auto" w:sz="4" w:space="0"/>
+          </w:tblBorders>
+          <w:tblLayout w:type="fixed"/>
           <w:tblCellMar>
             <w:top w:w="0" w:type="dxa"/>
+            <w:left w:w="108" w:type="dxa"/>
             <w:bottom w:w="0" w:type="dxa"/>
+            <w:right w:w="108" w:type="dxa"/>
           </w:tblCellMar>
         </w:tblPrEx>
         <w:trPr>
           <w:cantSplit/>
-          <w:trHeight w:val="312"/>
+          <w:trHeight w:val="312" w:hRule="atLeast"/>
           <w:jc w:val="center"/>
         </w:trPr>
         <w:tc>
           <w:tcPr>
             <w:tcW w:w="3060" w:type="dxa"/>
             <w:vMerge w:val="restart"/>
+            <w:vAlign w:val="top"/>
           </w:tcPr>
           <w:p>
             <w:pPr>
@@ -4714,6 +6229,7 @@
           <w:tcPr>
             <w:tcW w:w="3240" w:type="dxa"/>
             <w:vMerge w:val="restart"/>
+            <w:vAlign w:val="top"/>
           </w:tcPr>
           <w:p>
             <w:pPr>
@@ -4736,20 +6252,32 @@
       </w:tr>
       <w:tr>
         <w:tblPrEx>
+          <w:tblBorders>
+            <w:top w:val="single" w:color="auto" w:sz="4" w:space="0"/>
+            <w:left w:val="single" w:color="auto" w:sz="4" w:space="0"/>
+            <w:bottom w:val="single" w:color="auto" w:sz="4" w:space="0"/>
+            <w:right w:val="single" w:color="auto" w:sz="4" w:space="0"/>
+            <w:insideH w:val="single" w:color="auto" w:sz="4" w:space="0"/>
+            <w:insideV w:val="single" w:color="auto" w:sz="4" w:space="0"/>
+          </w:tblBorders>
+          <w:tblLayout w:type="fixed"/>
           <w:tblCellMar>
             <w:top w:w="0" w:type="dxa"/>
+            <w:left w:w="108" w:type="dxa"/>
             <w:bottom w:w="0" w:type="dxa"/>
+            <w:right w:w="108" w:type="dxa"/>
           </w:tblCellMar>
         </w:tblPrEx>
         <w:trPr>
           <w:cantSplit/>
-          <w:trHeight w:val="312"/>
+          <w:trHeight w:val="312" w:hRule="atLeast"/>
           <w:jc w:val="center"/>
         </w:trPr>
         <w:tc>
           <w:tcPr>
             <w:tcW w:w="3060" w:type="dxa"/>
-            <w:vMerge/>
+            <w:vMerge w:val="continue"/>
+            <w:vAlign w:val="top"/>
           </w:tcPr>
           <w:p>
             <w:pPr>
@@ -4764,7 +6292,8 @@
         <w:tc>
           <w:tcPr>
             <w:tcW w:w="3240" w:type="dxa"/>
-            <w:vMerge/>
+            <w:vMerge w:val="continue"/>
+            <w:vAlign w:val="top"/>
           </w:tcPr>
           <w:p>
             <w:pPr>
@@ -4779,20 +6308,32 @@
       </w:tr>
       <w:tr>
         <w:tblPrEx>
+          <w:tblBorders>
+            <w:top w:val="single" w:color="auto" w:sz="4" w:space="0"/>
+            <w:left w:val="single" w:color="auto" w:sz="4" w:space="0"/>
+            <w:bottom w:val="single" w:color="auto" w:sz="4" w:space="0"/>
+            <w:right w:val="single" w:color="auto" w:sz="4" w:space="0"/>
+            <w:insideH w:val="single" w:color="auto" w:sz="4" w:space="0"/>
+            <w:insideV w:val="single" w:color="auto" w:sz="4" w:space="0"/>
+          </w:tblBorders>
+          <w:tblLayout w:type="fixed"/>
           <w:tblCellMar>
             <w:top w:w="0" w:type="dxa"/>
+            <w:left w:w="108" w:type="dxa"/>
             <w:bottom w:w="0" w:type="dxa"/>
+            <w:right w:w="108" w:type="dxa"/>
           </w:tblCellMar>
         </w:tblPrEx>
         <w:trPr>
           <w:cantSplit/>
-          <w:trHeight w:val="312"/>
+          <w:trHeight w:val="312" w:hRule="atLeast"/>
           <w:jc w:val="center"/>
         </w:trPr>
         <w:tc>
           <w:tcPr>
             <w:tcW w:w="3060" w:type="dxa"/>
-            <w:vMerge/>
+            <w:vMerge w:val="continue"/>
+            <w:vAlign w:val="top"/>
           </w:tcPr>
           <w:p>
             <w:pPr>
@@ -4807,7 +6348,8 @@
         <w:tc>
           <w:tcPr>
             <w:tcW w:w="3240" w:type="dxa"/>
-            <w:vMerge/>
+            <w:vMerge w:val="continue"/>
+            <w:vAlign w:val="top"/>
           </w:tcPr>
           <w:p>
             <w:pPr>
@@ -4822,9 +6364,20 @@
       </w:tr>
       <w:tr>
         <w:tblPrEx>
+          <w:tblBorders>
+            <w:top w:val="single" w:color="auto" w:sz="4" w:space="0"/>
+            <w:left w:val="single" w:color="auto" w:sz="4" w:space="0"/>
+            <w:bottom w:val="single" w:color="auto" w:sz="4" w:space="0"/>
+            <w:right w:val="single" w:color="auto" w:sz="4" w:space="0"/>
+            <w:insideH w:val="single" w:color="auto" w:sz="4" w:space="0"/>
+            <w:insideV w:val="single" w:color="auto" w:sz="4" w:space="0"/>
+          </w:tblBorders>
+          <w:tblLayout w:type="fixed"/>
           <w:tblCellMar>
             <w:top w:w="0" w:type="dxa"/>
+            <w:left w:w="108" w:type="dxa"/>
             <w:bottom w:w="0" w:type="dxa"/>
+            <w:right w:w="108" w:type="dxa"/>
           </w:tblCellMar>
         </w:tblPrEx>
         <w:trPr>
@@ -4833,6 +6386,7 @@
         <w:tc>
           <w:tcPr>
             <w:tcW w:w="3060" w:type="dxa"/>
+            <w:vAlign w:val="top"/>
           </w:tcPr>
           <w:p>
             <w:pPr>
@@ -4855,6 +6409,7 @@
         <w:tc>
           <w:tcPr>
             <w:tcW w:w="3240" w:type="dxa"/>
+            <w:vAlign w:val="top"/>
           </w:tcPr>
           <w:p>
             <w:pPr>
@@ -4877,20 +6432,32 @@
       </w:tr>
       <w:tr>
         <w:tblPrEx>
+          <w:tblBorders>
+            <w:top w:val="single" w:color="auto" w:sz="4" w:space="0"/>
+            <w:left w:val="single" w:color="auto" w:sz="4" w:space="0"/>
+            <w:bottom w:val="single" w:color="auto" w:sz="4" w:space="0"/>
+            <w:right w:val="single" w:color="auto" w:sz="4" w:space="0"/>
+            <w:insideH w:val="single" w:color="auto" w:sz="4" w:space="0"/>
+            <w:insideV w:val="single" w:color="auto" w:sz="4" w:space="0"/>
+          </w:tblBorders>
+          <w:tblLayout w:type="fixed"/>
           <w:tblCellMar>
             <w:top w:w="0" w:type="dxa"/>
+            <w:left w:w="108" w:type="dxa"/>
             <w:bottom w:w="0" w:type="dxa"/>
+            <w:right w:w="108" w:type="dxa"/>
           </w:tblCellMar>
         </w:tblPrEx>
         <w:trPr>
           <w:cantSplit/>
-          <w:trHeight w:val="312"/>
+          <w:trHeight w:val="312" w:hRule="atLeast"/>
           <w:jc w:val="center"/>
         </w:trPr>
         <w:tc>
           <w:tcPr>
             <w:tcW w:w="3060" w:type="dxa"/>
             <w:vMerge w:val="restart"/>
+            <w:vAlign w:val="top"/>
           </w:tcPr>
           <w:p>
             <w:pPr>
@@ -4914,6 +6481,7 @@
           <w:tcPr>
             <w:tcW w:w="3240" w:type="dxa"/>
             <w:vMerge w:val="restart"/>
+            <w:vAlign w:val="top"/>
           </w:tcPr>
           <w:p>
             <w:pPr>
@@ -4936,20 +6504,32 @@
       </w:tr>
       <w:tr>
         <w:tblPrEx>
+          <w:tblBorders>
+            <w:top w:val="single" w:color="auto" w:sz="4" w:space="0"/>
+            <w:left w:val="single" w:color="auto" w:sz="4" w:space="0"/>
+            <w:bottom w:val="single" w:color="auto" w:sz="4" w:space="0"/>
+            <w:right w:val="single" w:color="auto" w:sz="4" w:space="0"/>
+            <w:insideH w:val="single" w:color="auto" w:sz="4" w:space="0"/>
+            <w:insideV w:val="single" w:color="auto" w:sz="4" w:space="0"/>
+          </w:tblBorders>
+          <w:tblLayout w:type="fixed"/>
           <w:tblCellMar>
             <w:top w:w="0" w:type="dxa"/>
+            <w:left w:w="108" w:type="dxa"/>
             <w:bottom w:w="0" w:type="dxa"/>
+            <w:right w:w="108" w:type="dxa"/>
           </w:tblCellMar>
         </w:tblPrEx>
         <w:trPr>
           <w:cantSplit/>
-          <w:trHeight w:val="312"/>
+          <w:trHeight w:val="312" w:hRule="atLeast"/>
           <w:jc w:val="center"/>
         </w:trPr>
         <w:tc>
           <w:tcPr>
             <w:tcW w:w="3060" w:type="dxa"/>
-            <w:vMerge/>
+            <w:vMerge w:val="continue"/>
+            <w:vAlign w:val="top"/>
           </w:tcPr>
           <w:p>
             <w:pPr>
@@ -4964,7 +6544,8 @@
         <w:tc>
           <w:tcPr>
             <w:tcW w:w="3240" w:type="dxa"/>
-            <w:vMerge/>
+            <w:vMerge w:val="continue"/>
+            <w:vAlign w:val="top"/>
           </w:tcPr>
           <w:p>
             <w:pPr>
@@ -4979,20 +6560,32 @@
       </w:tr>
       <w:tr>
         <w:tblPrEx>
+          <w:tblBorders>
+            <w:top w:val="single" w:color="auto" w:sz="4" w:space="0"/>
+            <w:left w:val="single" w:color="auto" w:sz="4" w:space="0"/>
+            <w:bottom w:val="single" w:color="auto" w:sz="4" w:space="0"/>
+            <w:right w:val="single" w:color="auto" w:sz="4" w:space="0"/>
+            <w:insideH w:val="single" w:color="auto" w:sz="4" w:space="0"/>
+            <w:insideV w:val="single" w:color="auto" w:sz="4" w:space="0"/>
+          </w:tblBorders>
+          <w:tblLayout w:type="fixed"/>
           <w:tblCellMar>
             <w:top w:w="0" w:type="dxa"/>
+            <w:left w:w="108" w:type="dxa"/>
             <w:bottom w:w="0" w:type="dxa"/>
+            <w:right w:w="108" w:type="dxa"/>
           </w:tblCellMar>
         </w:tblPrEx>
         <w:trPr>
           <w:cantSplit/>
-          <w:trHeight w:val="312"/>
+          <w:trHeight w:val="312" w:hRule="atLeast"/>
           <w:jc w:val="center"/>
         </w:trPr>
         <w:tc>
           <w:tcPr>
             <w:tcW w:w="3060" w:type="dxa"/>
-            <w:vMerge/>
+            <w:vMerge w:val="continue"/>
+            <w:vAlign w:val="top"/>
           </w:tcPr>
           <w:p>
             <w:pPr>
@@ -5007,7 +6600,8 @@
         <w:tc>
           <w:tcPr>
             <w:tcW w:w="3240" w:type="dxa"/>
-            <w:vMerge/>
+            <w:vMerge w:val="continue"/>
+            <w:vAlign w:val="top"/>
           </w:tcPr>
           <w:p>
             <w:pPr>
@@ -5045,122 +6639,39 @@
           <w:sz w:val="24"/>
           <w:szCs w:val="24"/>
         </w:rPr>
-        <w:t xml:space="preserve">Compared with the plan, we have a new phase, Technique studies, for the reason that most of the team members are beginners on </w:t>
-      </w:r>
-      <w:r>
+        <w:t>Compared with the plan, we have a new phase, Technique studies, for the reason that most of the team members are beginners on flask.py. We spend 1 week on learning the basic knowledge about flask and jinjia2 and other tech needed in the project. In addition, it is first time we use python as the back-end support and the windows 2007 server, which cost time to get familiar with the whole develop environment.</w:t>
+      </w:r>
+    </w:p>
+    <w:p>
+      <w:pPr>
         <w:rPr>
           <w:rFonts w:ascii="Garamond" w:hAnsi="Garamond" w:cs="Arial"/>
           <w:sz w:val="24"/>
           <w:szCs w:val="24"/>
         </w:rPr>
-        <w:t>flask.py</w:t>
-      </w:r>
+      </w:pPr>
+    </w:p>
+    <w:p>
+      <w:pPr>
+        <w:ind w:firstLine="420"/>
+        <w:rPr>
+          <w:rFonts w:ascii="Garamond" w:hAnsi="Garamond"/>
+          <w:sz w:val="24"/>
+          <w:szCs w:val="24"/>
+        </w:rPr>
+      </w:pPr>
       <w:r>
         <w:rPr>
           <w:rFonts w:ascii="Garamond" w:hAnsi="Garamond" w:cs="Arial"/>
           <w:sz w:val="24"/>
           <w:szCs w:val="24"/>
         </w:rPr>
-        <w:t>. We spend 1 week on learnin</w:t>
-      </w:r>
-      <w:r>
-        <w:rPr>
-          <w:rFonts w:ascii="Garamond" w:hAnsi="Garamond" w:cs="Arial"/>
-          <w:sz w:val="24"/>
-          <w:szCs w:val="24"/>
-        </w:rPr>
-        <w:t>g the basic knowledge about flask and jinjia2</w:t>
-      </w:r>
-      <w:r>
-        <w:rPr>
-          <w:rFonts w:ascii="Garamond" w:hAnsi="Garamond" w:cs="Arial"/>
-          <w:sz w:val="24"/>
-          <w:szCs w:val="24"/>
-        </w:rPr>
-        <w:t xml:space="preserve"> and other tech needed in the project. In addition, it is first time we use </w:t>
-      </w:r>
-      <w:r>
-        <w:rPr>
-          <w:rFonts w:ascii="Garamond" w:hAnsi="Garamond" w:cs="Arial"/>
-          <w:sz w:val="24"/>
-          <w:szCs w:val="24"/>
-        </w:rPr>
-        <w:t>python as the back-end support and the windows 2007 server,</w:t>
-      </w:r>
-      <w:r>
-        <w:rPr>
-          <w:rFonts w:ascii="Garamond" w:hAnsi="Garamond" w:cs="Arial"/>
-          <w:sz w:val="24"/>
-          <w:szCs w:val="24"/>
-        </w:rPr>
-        <w:t xml:space="preserve"> which cost time to get familiar with the whole develop environment.</w:t>
-      </w:r>
-    </w:p>
-    <w:p>
-      <w:pPr>
-        <w:rPr>
-          <w:rFonts w:ascii="Garamond" w:hAnsi="Garamond" w:cs="Arial"/>
-          <w:sz w:val="24"/>
-          <w:szCs w:val="24"/>
-        </w:rPr>
-      </w:pPr>
-    </w:p>
-    <w:p>
-      <w:pPr>
-        <w:ind w:firstLine="420"/>
-        <w:rPr>
-          <w:rFonts w:ascii="Garamond" w:hAnsi="Garamond"/>
-          <w:sz w:val="24"/>
-          <w:szCs w:val="24"/>
-        </w:rPr>
-      </w:pPr>
-      <w:r>
-        <w:rPr>
-          <w:rFonts w:ascii="Garamond" w:hAnsi="Garamond" w:cs="Arial"/>
-          <w:sz w:val="24"/>
-          <w:szCs w:val="24"/>
-        </w:rPr>
-        <w:lastRenderedPageBreak/>
-        <w:t xml:space="preserve">As for Analysis and Design phase, we pay a lot of emphasis on this part. We believe good design will lead to good code and good software performance, flexibility, scalability. So we spend some time focusing on </w:t>
-      </w:r>
-      <w:r>
-        <w:rPr>
-          <w:rFonts w:ascii="Garamond" w:hAnsi="Garamond" w:cs="Arial"/>
-          <w:sz w:val="24"/>
-          <w:szCs w:val="24"/>
-        </w:rPr>
-        <w:t>web</w:t>
-      </w:r>
-      <w:r>
-        <w:rPr>
-          <w:rFonts w:ascii="Garamond" w:hAnsi="Garamond" w:cs="Arial"/>
-          <w:sz w:val="24"/>
-          <w:szCs w:val="24"/>
-        </w:rPr>
-        <w:t xml:space="preserve"> design patterns</w:t>
-      </w:r>
-      <w:r>
-        <w:rPr>
-          <w:rFonts w:ascii="Garamond" w:hAnsi="Garamond" w:cs="Arial"/>
-          <w:sz w:val="24"/>
-          <w:szCs w:val="24"/>
-        </w:rPr>
-        <w:t xml:space="preserve"> (MVC)</w:t>
-      </w:r>
-      <w:r>
-        <w:rPr>
-          <w:rFonts w:ascii="Garamond" w:hAnsi="Garamond" w:cs="Arial"/>
-          <w:sz w:val="24"/>
-          <w:szCs w:val="24"/>
-        </w:rPr>
-        <w:t xml:space="preserve"> so as to take full advantage of what we learnt on object-oriented design courses and make the blueprint of the whole system in every member’s head.</w:t>
-      </w:r>
-    </w:p>
-    <w:p>
-      <w:pPr>
-        <w:pStyle w:val="2"/>
-        <w:keepNext w:val="0"/>
-        <w:keepLines w:val="0"/>
+        <w:t>As for Analysis and Design phase, we pay a lot of emphasis on this part. We believe good design will lead to good code and good software performance, flexibility, scalability. So we spend some time focusing on web design patterns (MVC) so as to take full advantage of what we learnt on object-oriented design courses and make the blueprint of the whole system in every member’s head.</w:t>
+      </w:r>
+    </w:p>
+    <w:p>
+      <w:pPr>
+        <w:pStyle w:val="3"/>
         <w:rPr>
           <w:rFonts w:ascii="Garamond" w:hAnsi="Garamond"/>
           <w:b w:val="0"/>
@@ -5183,6 +6694,13 @@
           <w:szCs w:val="36"/>
         </w:rPr>
         <w:tab/>
+      </w:r>
+      <w:r>
+        <w:rPr>
+          <w:rFonts w:ascii="Garamond" w:hAnsi="Garamond"/>
+          <w:sz w:val="36"/>
+          <w:szCs w:val="36"/>
+        </w:rPr>
         <w:t>Cost</w:t>
       </w:r>
       <w:bookmarkEnd w:id="15"/>
@@ -5202,23 +6720,14 @@
           <w:szCs w:val="24"/>
         </w:rPr>
         <w:tab/>
-        <w:t xml:space="preserve">The platform for coding and software is provided by </w:t>
-      </w:r>
-      <w:r>
-        <w:rPr>
-          <w:rFonts w:ascii="Garamond" w:hAnsi="Garamond"/>
-          <w:sz w:val="24"/>
-          <w:szCs w:val="24"/>
-        </w:rPr>
-        <w:t>ourselves</w:t>
-      </w:r>
-      <w:r>
-        <w:rPr>
-          <w:rFonts w:ascii="Garamond" w:hAnsi="Garamond"/>
-          <w:sz w:val="24"/>
-          <w:szCs w:val="24"/>
-        </w:rPr>
-        <w:t>.</w:t>
+      </w:r>
+      <w:r>
+        <w:rPr>
+          <w:rFonts w:ascii="Garamond" w:hAnsi="Garamond"/>
+          <w:sz w:val="24"/>
+          <w:szCs w:val="24"/>
+        </w:rPr>
+        <w:t>The platform for coding and software is provided by ourselves.</w:t>
       </w:r>
     </w:p>
     <w:p>
@@ -5237,14 +6746,19 @@
           <w:szCs w:val="24"/>
         </w:rPr>
         <w:tab/>
+      </w:r>
+      <w:r>
+        <w:rPr>
+          <w:rFonts w:ascii="Garamond" w:hAnsi="Garamond"/>
+          <w:sz w:val="24"/>
+          <w:szCs w:val="24"/>
+        </w:rPr>
         <w:t>The server for our website is provided by IEEE honor class. (Permission confirmed.)</w:t>
       </w:r>
     </w:p>
     <w:p>
       <w:pPr>
-        <w:pStyle w:val="1"/>
-        <w:keepNext w:val="0"/>
-        <w:keepLines w:val="0"/>
+        <w:pStyle w:val="2"/>
         <w:rPr>
           <w:rFonts w:ascii="Garamond" w:hAnsi="Garamond"/>
           <w:b w:val="0"/>
@@ -5261,9 +6775,7 @@
     </w:p>
     <w:p>
       <w:pPr>
-        <w:pStyle w:val="2"/>
-        <w:keepNext w:val="0"/>
-        <w:keepLines w:val="0"/>
+        <w:pStyle w:val="3"/>
         <w:rPr>
           <w:rFonts w:ascii="Garamond" w:hAnsi="Garamond"/>
           <w:b w:val="0"/>
@@ -5287,6 +6799,13 @@
           <w:szCs w:val="36"/>
         </w:rPr>
         <w:tab/>
+      </w:r>
+      <w:r>
+        <w:rPr>
+          <w:rFonts w:ascii="Garamond" w:hAnsi="Garamond"/>
+          <w:sz w:val="36"/>
+          <w:szCs w:val="36"/>
+        </w:rPr>
         <w:t>Work Efficiency Evaluation</w:t>
       </w:r>
       <w:bookmarkEnd w:id="17"/>
@@ -5312,9 +6831,7 @@
     </w:p>
     <w:p>
       <w:pPr>
-        <w:pStyle w:val="2"/>
-        <w:keepNext w:val="0"/>
-        <w:keepLines w:val="0"/>
+        <w:pStyle w:val="3"/>
         <w:rPr>
           <w:rFonts w:ascii="Garamond" w:hAnsi="Garamond"/>
           <w:b w:val="0"/>
@@ -5338,6 +6855,13 @@
           <w:szCs w:val="36"/>
         </w:rPr>
         <w:tab/>
+      </w:r>
+      <w:r>
+        <w:rPr>
+          <w:rFonts w:ascii="Garamond" w:hAnsi="Garamond"/>
+          <w:sz w:val="36"/>
+          <w:szCs w:val="36"/>
+        </w:rPr>
         <w:t>Product Quality Evaluation</w:t>
       </w:r>
       <w:bookmarkEnd w:id="18"/>
@@ -5357,15 +6881,7 @@
           <w:sz w:val="24"/>
           <w:szCs w:val="24"/>
         </w:rPr>
-        <w:t xml:space="preserve">Our Grape system is a satisfying project. From the very beginning when we start to choose project, every one of us has took an active part in it. In the end, most of the purposed functionality has been accomplished. Meanwhile, we also took the security factors into account. Thus </w:t>
-      </w:r>
-      <w:r>
-        <w:rPr>
-          <w:rFonts w:ascii="Garamond" w:hAnsi="Garamond"/>
-          <w:sz w:val="24"/>
-          <w:szCs w:val="24"/>
-        </w:rPr>
-        <w:t>a great number of attacks can be prevented by our system; this can be viewed as a bonus mark.</w:t>
+        <w:t>Our Grape system is a satisfying project. From the very beginning when we start to choose project, every one of us has took an active part in it. In the end, most of the purposed functionality has been accomplished. Meanwhile, we also took the security factors into account. Thus a great number of attacks can be prevented by our system; this can be viewed as a bonus mark.</w:t>
       </w:r>
     </w:p>
     <w:p>
@@ -5389,9 +6905,7 @@
     </w:p>
     <w:p>
       <w:pPr>
-        <w:pStyle w:val="2"/>
-        <w:keepNext w:val="0"/>
-        <w:keepLines w:val="0"/>
+        <w:pStyle w:val="3"/>
         <w:rPr>
           <w:rFonts w:ascii="Garamond" w:hAnsi="Garamond"/>
           <w:b w:val="0"/>
@@ -5415,6 +6929,13 @@
           <w:szCs w:val="36"/>
         </w:rPr>
         <w:tab/>
+      </w:r>
+      <w:r>
+        <w:rPr>
+          <w:rFonts w:ascii="Garamond" w:hAnsi="Garamond"/>
+          <w:sz w:val="36"/>
+          <w:szCs w:val="36"/>
+        </w:rPr>
         <w:t>Used Technique Evaluation</w:t>
       </w:r>
       <w:bookmarkEnd w:id="19"/>
@@ -5434,6 +6955,13 @@
           <w:szCs w:val="24"/>
         </w:rPr>
         <w:tab/>
+      </w:r>
+      <w:r>
+        <w:rPr>
+          <w:rFonts w:ascii="Garamond" w:hAnsi="Garamond"/>
+          <w:sz w:val="24"/>
+          <w:szCs w:val="24"/>
+        </w:rPr>
         <w:t xml:space="preserve">As mentioned above, we use Python as our back-end supporter. And specifically, we use the light-weighted API flask.py to communicate between front-end and database. To make things easier, we choose mysql as the database. (And Python would support mysql in the aid of MysqlDB). To make out website more interactive and secure, we use ajax as a asynchronous way to serve the user. </w:t>
       </w:r>
     </w:p>
@@ -5453,22 +6981,19 @@
           <w:szCs w:val="24"/>
         </w:rPr>
         <w:tab/>
-        <w:t xml:space="preserve">The above set of technology is under careful considerations. As for database, mysql is one of the most popular free software available for beginners. The rest of the database choice would be either non-free or hard to getting started. As for the back-end supporter, we choose flask as a light-weighted frame because it gives us a great deal of flexibility, most of the detailed </w:t>
-      </w:r>
-      <w:r>
-        <w:rPr>
-          <w:rFonts w:ascii="Garamond" w:hAnsi="Garamond"/>
-          <w:sz w:val="24"/>
-          <w:szCs w:val="24"/>
-        </w:rPr>
-        <w:t xml:space="preserve">functionality can be defined by ourselves. </w:t>
-      </w:r>
-    </w:p>
-    <w:p>
-      <w:pPr>
-        <w:pStyle w:val="2"/>
-        <w:keepNext w:val="0"/>
-        <w:keepLines w:val="0"/>
+      </w:r>
+      <w:r>
+        <w:rPr>
+          <w:rFonts w:ascii="Garamond" w:hAnsi="Garamond"/>
+          <w:sz w:val="24"/>
+          <w:szCs w:val="24"/>
+        </w:rPr>
+        <w:t xml:space="preserve">The above set of technology is under careful considerations. As for database, mysql is one of the most popular free software available for beginners. The rest of the database choice would be either non-free or hard to getting started. As for the back-end supporter, we choose flask as a light-weighted frame because it gives us a great deal of flexibility, most of the detailed functionality can be defined by ourselves. </w:t>
+      </w:r>
+    </w:p>
+    <w:p>
+      <w:pPr>
+        <w:pStyle w:val="3"/>
         <w:rPr>
           <w:rFonts w:ascii="Garamond" w:hAnsi="Garamond"/>
           <w:b w:val="0"/>
@@ -5483,7 +7008,6 @@
           <w:sz w:val="36"/>
           <w:szCs w:val="36"/>
         </w:rPr>
-        <w:lastRenderedPageBreak/>
         <w:t>3.4.</w:t>
       </w:r>
       <w:r>
@@ -5493,6 +7017,13 @@
           <w:szCs w:val="36"/>
         </w:rPr>
         <w:tab/>
+      </w:r>
+      <w:r>
+        <w:rPr>
+          <w:rFonts w:ascii="Garamond" w:hAnsi="Garamond"/>
+          <w:sz w:val="36"/>
+          <w:szCs w:val="36"/>
+        </w:rPr>
         <w:t>Mistake Analysis</w:t>
       </w:r>
       <w:bookmarkEnd w:id="20"/>
@@ -5512,15 +7043,7 @@
           <w:sz w:val="24"/>
           <w:szCs w:val="24"/>
         </w:rPr>
-        <w:t>Most of the problems are failure we met come from the lack of experience. The most apparent problem is about team work. Since different member has different understandings about certain aspect of the system. We frequently fail to make uniform decisions for the reason of which the code we generates cann</w:t>
-      </w:r>
-      <w:r>
-        <w:rPr>
-          <w:rFonts w:ascii="Garamond" w:hAnsi="Garamond" w:cs="Arial"/>
-          <w:sz w:val="24"/>
-          <w:szCs w:val="24"/>
-        </w:rPr>
-        <w:t xml:space="preserve">ot work well while integrating. </w:t>
+        <w:t xml:space="preserve">Most of the problems are failure we met come from the lack of experience. The most apparent problem is about team work. Since different member has different understandings about certain aspect of the system. We frequently fail to make uniform decisions for the reason of which the code we generates cannot work well while integrating. </w:t>
       </w:r>
     </w:p>
     <w:p>
@@ -5580,9 +7103,7 @@
     </w:p>
     <w:p>
       <w:pPr>
-        <w:pStyle w:val="1"/>
-        <w:keepNext w:val="0"/>
-        <w:keepLines w:val="0"/>
+        <w:pStyle w:val="2"/>
         <w:rPr>
           <w:rFonts w:ascii="Garamond" w:hAnsi="Garamond"/>
           <w:b w:val="0"/>
@@ -5598,59 +7119,21 @@
       <w:bookmarkEnd w:id="21"/>
     </w:p>
     <w:sectPr>
-      <w:headerReference w:type="default" r:id="rId8"/>
+      <w:headerReference r:id="rId4" w:type="default"/>
       <w:pgSz w:w="11906" w:h="16838"/>
       <w:pgMar w:top="720" w:right="1361" w:bottom="720" w:left="1361" w:header="851" w:footer="992" w:gutter="0"/>
-      <w:cols w:space="425"/>
-      <w:docGrid w:type="lines" w:linePitch="312"/>
+      <w:cols w:space="425" w:num="1"/>
+      <w:docGrid w:type="lines" w:linePitch="312" w:charSpace="0"/>
     </w:sectPr>
   </w:body>
 </w:document>
 </file>
 
-<file path=word/endnotes.xml><?xml version="1.0" encoding="utf-8"?>
-<w:endnotes xmlns:ve="http://schemas.openxmlformats.org/markup-compatibility/2006" xmlns:o="urn:schemas-microsoft-com:office:office" xmlns:r="http://schemas.openxmlformats.org/officeDocument/2006/relationships" xmlns:m="http://schemas.openxmlformats.org/officeDocument/2006/math" xmlns:v="urn:schemas-microsoft-com:vml" xmlns:wp="http://schemas.openxmlformats.org/drawingml/2006/wordprocessingDrawing" xmlns:w10="urn:schemas-microsoft-com:office:word" xmlns:w="http://schemas.openxmlformats.org/wordprocessingml/2006/main" xmlns:wne="http://schemas.microsoft.com/office/word/2006/wordml">
-  <w:endnote w:type="separator" w:id="0">
-    <w:p>
-      <w:r>
-        <w:separator/>
-      </w:r>
-    </w:p>
-  </w:endnote>
-  <w:endnote w:type="continuationSeparator" w:id="1">
-    <w:p>
-      <w:r>
-        <w:continuationSeparator/>
-      </w:r>
-    </w:p>
-  </w:endnote>
-</w:endnotes>
-</file>
-
-<file path=word/footnotes.xml><?xml version="1.0" encoding="utf-8"?>
-<w:footnotes xmlns:ve="http://schemas.openxmlformats.org/markup-compatibility/2006" xmlns:o="urn:schemas-microsoft-com:office:office" xmlns:r="http://schemas.openxmlformats.org/officeDocument/2006/relationships" xmlns:m="http://schemas.openxmlformats.org/officeDocument/2006/math" xmlns:v="urn:schemas-microsoft-com:vml" xmlns:wp="http://schemas.openxmlformats.org/drawingml/2006/wordprocessingDrawing" xmlns:w10="urn:schemas-microsoft-com:office:word" xmlns:w="http://schemas.openxmlformats.org/wordprocessingml/2006/main" xmlns:wne="http://schemas.microsoft.com/office/word/2006/wordml">
-  <w:footnote w:type="separator" w:id="0">
-    <w:p>
-      <w:r>
-        <w:separator/>
-      </w:r>
-    </w:p>
-  </w:footnote>
-  <w:footnote w:type="continuationSeparator" w:id="1">
-    <w:p>
-      <w:r>
-        <w:continuationSeparator/>
-      </w:r>
-    </w:p>
-  </w:footnote>
-</w:footnotes>
-</file>
-
 <file path=word/header1.xml><?xml version="1.0" encoding="utf-8"?>
-<w:hdr xmlns:ve="http://schemas.openxmlformats.org/markup-compatibility/2006" xmlns:o="urn:schemas-microsoft-com:office:office" xmlns:r="http://schemas.openxmlformats.org/officeDocument/2006/relationships" xmlns:m="http://schemas.openxmlformats.org/officeDocument/2006/math" xmlns:v="urn:schemas-microsoft-com:vml" xmlns:wp="http://schemas.openxmlformats.org/drawingml/2006/wordprocessingDrawing" xmlns:w10="urn:schemas-microsoft-com:office:word" xmlns:w="http://schemas.openxmlformats.org/wordprocessingml/2006/main" xmlns:wne="http://schemas.microsoft.com/office/word/2006/wordml">
+<w:hdr xmlns:wpc="http://schemas.microsoft.com/office/word/2010/wordprocessingCanvas" xmlns:mc="http://schemas.openxmlformats.org/markup-compatibility/2006" xmlns:o="urn:schemas-microsoft-com:office:office" xmlns:r="http://schemas.openxmlformats.org/officeDocument/2006/relationships" xmlns:m="http://schemas.openxmlformats.org/officeDocument/2006/math" xmlns:v="urn:schemas-microsoft-com:vml" xmlns:wp14="http://schemas.microsoft.com/office/word/2010/wordprocessingDrawing" xmlns:wp="http://schemas.openxmlformats.org/drawingml/2006/wordprocessingDrawing" xmlns:w10="urn:schemas-microsoft-com:office:word" xmlns:w="http://schemas.openxmlformats.org/wordprocessingml/2006/main" xmlns:w14="http://schemas.microsoft.com/office/word/2010/wordml" xmlns:wpg="http://schemas.microsoft.com/office/word/2010/wordprocessingGroup" xmlns:wpi="http://schemas.microsoft.com/office/word/2010/wordprocessingInk" xmlns:wne="http://schemas.microsoft.com/office/word/2006/wordml" xmlns:wps="http://schemas.microsoft.com/office/word/2010/wordprocessingShape" mc:Ignorable="w14 wp14">
   <w:p>
     <w:pPr>
-      <w:pStyle w:val="a3"/>
+      <w:pStyle w:val="6"/>
     </w:pPr>
     <w:r>
       <w:rPr>
@@ -5663,12 +7146,48 @@
 </file>
 
 <file path=word/numbering.xml><?xml version="1.0" encoding="utf-8"?>
-<w:numbering xmlns:ve="http://schemas.openxmlformats.org/markup-compatibility/2006" xmlns:o="urn:schemas-microsoft-com:office:office" xmlns:r="http://schemas.openxmlformats.org/officeDocument/2006/relationships" xmlns:m="http://schemas.openxmlformats.org/officeDocument/2006/math" xmlns:v="urn:schemas-microsoft-com:vml" xmlns:wp="http://schemas.openxmlformats.org/drawingml/2006/wordprocessingDrawing" xmlns:w10="urn:schemas-microsoft-com:office:word" xmlns:w="http://schemas.openxmlformats.org/wordprocessingml/2006/main" xmlns:wne="http://schemas.microsoft.com/office/word/2006/wordml">
-  <w:abstractNum w:abstractNumId="0">
+<w:numbering xmlns:wpc="http://schemas.microsoft.com/office/word/2010/wordprocessingCanvas" xmlns:mc="http://schemas.openxmlformats.org/markup-compatibility/2006" xmlns:o="urn:schemas-microsoft-com:office:office" xmlns:r="http://schemas.openxmlformats.org/officeDocument/2006/relationships" xmlns:m="http://schemas.openxmlformats.org/officeDocument/2006/math" xmlns:v="urn:schemas-microsoft-com:vml" xmlns:wp14="http://schemas.microsoft.com/office/word/2010/wordprocessingDrawing" xmlns:wp="http://schemas.openxmlformats.org/drawingml/2006/wordprocessingDrawing" xmlns:w10="urn:schemas-microsoft-com:office:word" xmlns:w="http://schemas.openxmlformats.org/wordprocessingml/2006/main" xmlns:w14="http://schemas.microsoft.com/office/word/2010/wordml" xmlns:wpg="http://schemas.microsoft.com/office/word/2010/wordprocessingGroup" xmlns:wpi="http://schemas.microsoft.com/office/word/2010/wordprocessingInk" xmlns:wne="http://schemas.microsoft.com/office/word/2006/wordml" xmlns:wps="http://schemas.microsoft.com/office/word/2010/wordprocessingShape" mc:Ignorable="w14 wp14">
+  <w:abstractNum w:abstractNumId="1435406521">
+    <w:nsid w:val="558E90B9"/>
+    <w:multiLevelType w:val="singleLevel"/>
+    <w:tmpl w:val="558E90B9"/>
+    <w:lvl w:ilvl="0" w:tentative="1">
+      <w:start w:val="1"/>
+      <w:numFmt w:val="decimal"/>
+      <w:suff w:val="nothing"/>
+      <w:lvlText w:val="%1."/>
+      <w:lvlJc w:val="left"/>
+    </w:lvl>
+  </w:abstractNum>
+  <w:abstractNum w:abstractNumId="1435405901">
+    <w:nsid w:val="558E8E4D"/>
+    <w:multiLevelType w:val="singleLevel"/>
+    <w:tmpl w:val="558E8E4D"/>
+    <w:lvl w:ilvl="0" w:tentative="1">
+      <w:start w:val="1"/>
+      <w:numFmt w:val="decimal"/>
+      <w:suff w:val="nothing"/>
+      <w:lvlText w:val="%1."/>
+      <w:lvlJc w:val="left"/>
+    </w:lvl>
+  </w:abstractNum>
+  <w:abstractNum w:abstractNumId="1435405073">
+    <w:nsid w:val="558E8B11"/>
+    <w:multiLevelType w:val="singleLevel"/>
+    <w:tmpl w:val="558E8B11"/>
+    <w:lvl w:ilvl="0" w:tentative="1">
+      <w:start w:val="1"/>
+      <w:numFmt w:val="decimal"/>
+      <w:suff w:val="nothing"/>
+      <w:lvlText w:val="%1."/>
+      <w:lvlJc w:val="left"/>
+    </w:lvl>
+  </w:abstractNum>
+  <w:abstractNum w:abstractNumId="1889339872">
     <w:nsid w:val="709D09E0"/>
     <w:multiLevelType w:val="multilevel"/>
-    <w:tmpl w:val="346C785C"/>
-    <w:lvl w:ilvl="0">
+    <w:tmpl w:val="709D09E0"/>
+    <w:lvl w:ilvl="0" w:tentative="1">
       <w:start w:val="1"/>
       <w:numFmt w:val="decimal"/>
       <w:lvlText w:val="%1."/>
@@ -5680,7 +7199,7 @@
         <w:rFonts w:hint="default"/>
       </w:rPr>
     </w:lvl>
-    <w:lvl w:ilvl="1">
+    <w:lvl w:ilvl="1" w:tentative="1">
       <w:start w:val="1"/>
       <w:numFmt w:val="decimal"/>
       <w:lvlText w:val="%1.%2."/>
@@ -5692,7 +7211,7 @@
         <w:rFonts w:hint="default"/>
       </w:rPr>
     </w:lvl>
-    <w:lvl w:ilvl="2">
+    <w:lvl w:ilvl="2" w:tentative="1">
       <w:start w:val="1"/>
       <w:numFmt w:val="decimal"/>
       <w:lvlText w:val="%1.%2.%3."/>
@@ -5704,7 +7223,7 @@
         <w:rFonts w:hint="default"/>
       </w:rPr>
     </w:lvl>
-    <w:lvl w:ilvl="3">
+    <w:lvl w:ilvl="3" w:tentative="1">
       <w:start w:val="1"/>
       <w:numFmt w:val="decimal"/>
       <w:lvlText w:val="%1.%2.%3.%4."/>
@@ -5716,7 +7235,7 @@
         <w:rFonts w:hint="default"/>
       </w:rPr>
     </w:lvl>
-    <w:lvl w:ilvl="4">
+    <w:lvl w:ilvl="4" w:tentative="1">
       <w:start w:val="1"/>
       <w:numFmt w:val="decimal"/>
       <w:lvlText w:val="%1.%2.%3.%4.%5."/>
@@ -5728,7 +7247,7 @@
         <w:rFonts w:hint="default"/>
       </w:rPr>
     </w:lvl>
-    <w:lvl w:ilvl="5">
+    <w:lvl w:ilvl="5" w:tentative="1">
       <w:start w:val="1"/>
       <w:numFmt w:val="decimal"/>
       <w:lvlText w:val="%1.%2.%3.%4.%5.%6."/>
@@ -5740,7 +7259,7 @@
         <w:rFonts w:hint="default"/>
       </w:rPr>
     </w:lvl>
-    <w:lvl w:ilvl="6">
+    <w:lvl w:ilvl="6" w:tentative="1">
       <w:start w:val="1"/>
       <w:numFmt w:val="decimal"/>
       <w:lvlText w:val="%1.%2.%3.%4.%5.%6.%7."/>
@@ -5752,7 +7271,7 @@
         <w:rFonts w:hint="default"/>
       </w:rPr>
     </w:lvl>
-    <w:lvl w:ilvl="7">
+    <w:lvl w:ilvl="7" w:tentative="1">
       <w:start w:val="1"/>
       <w:numFmt w:val="decimal"/>
       <w:lvlText w:val="%1.%2.%3.%4.%5.%6.%7.%8."/>
@@ -5764,7 +7283,7 @@
         <w:rFonts w:hint="default"/>
       </w:rPr>
     </w:lvl>
-    <w:lvl w:ilvl="8">
+    <w:lvl w:ilvl="8" w:tentative="1">
       <w:start w:val="1"/>
       <w:numFmt w:val="decimal"/>
       <w:lvlText w:val="%1.%2.%3.%4.%5.%6.%7.%8.%9."/>
@@ -5778,181 +7297,303 @@
     </w:lvl>
   </w:abstractNum>
   <w:num w:numId="1">
-    <w:abstractNumId w:val="0"/>
+    <w:abstractNumId w:val="1889339872"/>
+  </w:num>
+  <w:num w:numId="2">
+    <w:abstractNumId w:val="1435405073"/>
+  </w:num>
+  <w:num w:numId="3">
+    <w:abstractNumId w:val="1435405901"/>
+  </w:num>
+  <w:num w:numId="4">
+    <w:abstractNumId w:val="1435406521"/>
   </w:num>
 </w:numbering>
 </file>
 
 <file path=word/styles.xml><?xml version="1.0" encoding="utf-8"?>
-<w:styles xmlns:r="http://schemas.openxmlformats.org/officeDocument/2006/relationships" xmlns:w="http://schemas.openxmlformats.org/wordprocessingml/2006/main">
+<w:styles xmlns:mc="http://schemas.openxmlformats.org/markup-compatibility/2006" xmlns:o="urn:schemas-microsoft-com:office:office" xmlns:r="http://schemas.openxmlformats.org/officeDocument/2006/relationships" xmlns:m="http://schemas.openxmlformats.org/officeDocument/2006/math" xmlns:v="urn:schemas-microsoft-com:vml" xmlns:w="http://schemas.openxmlformats.org/wordprocessingml/2006/main" xmlns:w14="http://schemas.microsoft.com/office/word/2010/wordml" xmlns:w10="urn:schemas-microsoft-com:office:word" xmlns:sl="http://schemas.openxmlformats.org/schemaLibrary/2006/main" mc:Ignorable="w14">
   <w:docDefaults>
     <w:rPrDefault>
       <w:rPr>
-        <w:rFonts w:asciiTheme="minorHAnsi" w:eastAsiaTheme="minorEastAsia" w:hAnsiTheme="minorHAnsi" w:cstheme="minorBidi"/>
-        <w:kern w:val="2"/>
-        <w:sz w:val="21"/>
-        <w:szCs w:val="22"/>
+        <w:rFonts w:ascii="Times New Roman" w:hAnsi="Times New Roman" w:eastAsia="宋体" w:cs="Times New Roman"/>
         <w:lang w:val="en-US" w:eastAsia="zh-CN" w:bidi="ar-SA"/>
       </w:rPr>
     </w:rPrDefault>
-    <w:pPrDefault/>
   </w:docDefaults>
-  <w:latentStyles w:defLockedState="0" w:defUIPriority="99" w:defSemiHidden="1" w:defUnhideWhenUsed="1" w:defQFormat="0" w:count="267">
-    <w:lsdException w:name="Normal" w:semiHidden="0" w:uiPriority="0" w:unhideWhenUsed="0" w:qFormat="1"/>
-    <w:lsdException w:name="heading 1" w:semiHidden="0" w:uiPriority="9" w:unhideWhenUsed="0" w:qFormat="1"/>
-    <w:lsdException w:name="heading 2" w:uiPriority="0" w:qFormat="1"/>
-    <w:lsdException w:name="heading 3" w:uiPriority="9" w:qFormat="1"/>
-    <w:lsdException w:name="heading 4" w:uiPriority="9" w:qFormat="1"/>
-    <w:lsdException w:name="heading 5" w:uiPriority="9" w:qFormat="1"/>
-    <w:lsdException w:name="heading 6" w:uiPriority="9" w:qFormat="1"/>
-    <w:lsdException w:name="heading 7" w:uiPriority="9" w:qFormat="1"/>
-    <w:lsdException w:name="heading 8" w:uiPriority="9" w:qFormat="1"/>
-    <w:lsdException w:name="heading 9" w:uiPriority="9" w:qFormat="1"/>
-    <w:lsdException w:name="toc 1" w:uiPriority="39"/>
-    <w:lsdException w:name="toc 2" w:uiPriority="39"/>
-    <w:lsdException w:name="toc 3" w:uiPriority="39"/>
-    <w:lsdException w:name="toc 4" w:uiPriority="39"/>
-    <w:lsdException w:name="toc 5" w:uiPriority="39"/>
-    <w:lsdException w:name="toc 6" w:uiPriority="39"/>
-    <w:lsdException w:name="toc 7" w:uiPriority="39"/>
-    <w:lsdException w:name="toc 8" w:uiPriority="39"/>
-    <w:lsdException w:name="toc 9" w:uiPriority="39"/>
-    <w:lsdException w:name="caption" w:uiPriority="35" w:qFormat="1"/>
-    <w:lsdException w:name="Title" w:semiHidden="0" w:uiPriority="10" w:unhideWhenUsed="0" w:qFormat="1"/>
-    <w:lsdException w:name="Default Paragraph Font" w:uiPriority="1"/>
-    <w:lsdException w:name="Subtitle" w:semiHidden="0" w:uiPriority="11" w:unhideWhenUsed="0" w:qFormat="1"/>
-    <w:lsdException w:name="Strong" w:semiHidden="0" w:uiPriority="22" w:unhideWhenUsed="0" w:qFormat="1"/>
-    <w:lsdException w:name="Emphasis" w:semiHidden="0" w:uiPriority="20" w:unhideWhenUsed="0" w:qFormat="1"/>
-    <w:lsdException w:name="Table Grid" w:semiHidden="0" w:uiPriority="39" w:unhideWhenUsed="0"/>
-    <w:lsdException w:name="Placeholder Text" w:unhideWhenUsed="0"/>
-    <w:lsdException w:name="No Spacing" w:semiHidden="0" w:uiPriority="1" w:unhideWhenUsed="0" w:qFormat="1"/>
-    <w:lsdException w:name="Light Shading" w:semiHidden="0" w:uiPriority="60" w:unhideWhenUsed="0"/>
-    <w:lsdException w:name="Light List" w:semiHidden="0" w:uiPriority="61" w:unhideWhenUsed="0"/>
-    <w:lsdException w:name="Light Grid" w:semiHidden="0" w:uiPriority="62" w:unhideWhenUsed="0"/>
-    <w:lsdException w:name="Medium Shading 1" w:semiHidden="0" w:uiPriority="63" w:unhideWhenUsed="0"/>
-    <w:lsdException w:name="Medium Shading 2" w:semiHidden="0" w:uiPriority="64" w:unhideWhenUsed="0"/>
-    <w:lsdException w:name="Medium List 1" w:semiHidden="0" w:uiPriority="65" w:unhideWhenUsed="0"/>
-    <w:lsdException w:name="Medium List 2" w:semiHidden="0" w:uiPriority="66" w:unhideWhenUsed="0"/>
-    <w:lsdException w:name="Medium Grid 1" w:semiHidden="0" w:uiPriority="67" w:unhideWhenUsed="0"/>
-    <w:lsdException w:name="Medium Grid 2" w:semiHidden="0" w:uiPriority="68" w:unhideWhenUsed="0"/>
-    <w:lsdException w:name="Medium Grid 3" w:semiHidden="0" w:uiPriority="69" w:unhideWhenUsed="0"/>
-    <w:lsdException w:name="Dark List" w:semiHidden="0" w:uiPriority="70" w:unhideWhenUsed="0"/>
-    <w:lsdException w:name="Colorful Shading" w:semiHidden="0" w:uiPriority="71" w:unhideWhenUsed="0"/>
-    <w:lsdException w:name="Colorful List" w:semiHidden="0" w:uiPriority="72" w:unhideWhenUsed="0"/>
-    <w:lsdException w:name="Colorful Grid" w:semiHidden="0" w:uiPriority="73" w:unhideWhenUsed="0"/>
-    <w:lsdException w:name="Light Shading Accent 1" w:semiHidden="0" w:uiPriority="60" w:unhideWhenUsed="0"/>
-    <w:lsdException w:name="Light List Accent 1" w:semiHidden="0" w:uiPriority="61" w:unhideWhenUsed="0"/>
-    <w:lsdException w:name="Light Grid Accent 1" w:semiHidden="0" w:uiPriority="62" w:unhideWhenUsed="0"/>
-    <w:lsdException w:name="Medium Shading 1 Accent 1" w:semiHidden="0" w:uiPriority="63" w:unhideWhenUsed="0"/>
-    <w:lsdException w:name="Medium Shading 2 Accent 1" w:semiHidden="0" w:uiPriority="64" w:unhideWhenUsed="0"/>
-    <w:lsdException w:name="Medium List 1 Accent 1" w:semiHidden="0" w:uiPriority="65" w:unhideWhenUsed="0"/>
-    <w:lsdException w:name="Revision" w:unhideWhenUsed="0"/>
-    <w:lsdException w:name="List Paragraph" w:semiHidden="0" w:uiPriority="34" w:unhideWhenUsed="0" w:qFormat="1"/>
-    <w:lsdException w:name="Quote" w:semiHidden="0" w:uiPriority="29" w:unhideWhenUsed="0" w:qFormat="1"/>
-    <w:lsdException w:name="Intense Quote" w:semiHidden="0" w:uiPriority="30" w:unhideWhenUsed="0" w:qFormat="1"/>
-    <w:lsdException w:name="Medium List 2 Accent 1" w:semiHidden="0" w:uiPriority="66" w:unhideWhenUsed="0"/>
-    <w:lsdException w:name="Medium Grid 1 Accent 1" w:semiHidden="0" w:uiPriority="67" w:unhideWhenUsed="0"/>
-    <w:lsdException w:name="Medium Grid 2 Accent 1" w:semiHidden="0" w:uiPriority="68" w:unhideWhenUsed="0"/>
-    <w:lsdException w:name="Medium Grid 3 Accent 1" w:semiHidden="0" w:uiPriority="69" w:unhideWhenUsed="0"/>
-    <w:lsdException w:name="Dark List Accent 1" w:semiHidden="0" w:uiPriority="70" w:unhideWhenUsed="0"/>
-    <w:lsdException w:name="Colorful Shading Accent 1" w:semiHidden="0" w:uiPriority="71" w:unhideWhenUsed="0"/>
-    <w:lsdException w:name="Colorful List Accent 1" w:semiHidden="0" w:uiPriority="72" w:unhideWhenUsed="0"/>
-    <w:lsdException w:name="Colorful Grid Accent 1" w:semiHidden="0" w:uiPriority="73" w:unhideWhenUsed="0"/>
-    <w:lsdException w:name="Light Shading Accent 2" w:semiHidden="0" w:uiPriority="60" w:unhideWhenUsed="0"/>
-    <w:lsdException w:name="Light List Accent 2" w:semiHidden="0" w:uiPriority="61" w:unhideWhenUsed="0"/>
-    <w:lsdException w:name="Light Grid Accent 2" w:semiHidden="0" w:uiPriority="62" w:unhideWhenUsed="0"/>
-    <w:lsdException w:name="Medium Shading 1 Accent 2" w:semiHidden="0" w:uiPriority="63" w:unhideWhenUsed="0"/>
-    <w:lsdException w:name="Medium Shading 2 Accent 2" w:semiHidden="0" w:uiPriority="64" w:unhideWhenUsed="0"/>
-    <w:lsdException w:name="Medium List 1 Accent 2" w:semiHidden="0" w:uiPriority="65" w:unhideWhenUsed="0"/>
-    <w:lsdException w:name="Medium List 2 Accent 2" w:semiHidden="0" w:uiPriority="66" w:unhideWhenUsed="0"/>
-    <w:lsdException w:name="Medium Grid 1 Accent 2" w:semiHidden="0" w:uiPriority="67" w:unhideWhenUsed="0"/>
-    <w:lsdException w:name="Medium Grid 2 Accent 2" w:semiHidden="0" w:uiPriority="68" w:unhideWhenUsed="0"/>
-    <w:lsdException w:name="Medium Grid 3 Accent 2" w:semiHidden="0" w:uiPriority="69" w:unhideWhenUsed="0"/>
-    <w:lsdException w:name="Dark List Accent 2" w:semiHidden="0" w:uiPriority="70" w:unhideWhenUsed="0"/>
-    <w:lsdException w:name="Colorful Shading Accent 2" w:semiHidden="0" w:uiPriority="71" w:unhideWhenUsed="0"/>
-    <w:lsdException w:name="Colorful List Accent 2" w:semiHidden="0" w:uiPriority="72" w:unhideWhenUsed="0"/>
-    <w:lsdException w:name="Colorful Grid Accent 2" w:semiHidden="0" w:uiPriority="73" w:unhideWhenUsed="0"/>
-    <w:lsdException w:name="Light Shading Accent 3" w:semiHidden="0" w:uiPriority="60" w:unhideWhenUsed="0"/>
-    <w:lsdException w:name="Light List Accent 3" w:semiHidden="0" w:uiPriority="61" w:unhideWhenUsed="0"/>
-    <w:lsdException w:name="Light Grid Accent 3" w:semiHidden="0" w:uiPriority="62" w:unhideWhenUsed="0"/>
-    <w:lsdException w:name="Medium Shading 1 Accent 3" w:semiHidden="0" w:uiPriority="63" w:unhideWhenUsed="0"/>
-    <w:lsdException w:name="Medium Shading 2 Accent 3" w:semiHidden="0" w:uiPriority="64" w:unhideWhenUsed="0"/>
-    <w:lsdException w:name="Medium List 1 Accent 3" w:semiHidden="0" w:uiPriority="65" w:unhideWhenUsed="0"/>
-    <w:lsdException w:name="Medium List 2 Accent 3" w:semiHidden="0" w:uiPriority="66" w:unhideWhenUsed="0"/>
-    <w:lsdException w:name="Medium Grid 1 Accent 3" w:semiHidden="0" w:uiPriority="67" w:unhideWhenUsed="0"/>
-    <w:lsdException w:name="Medium Grid 2 Accent 3" w:semiHidden="0" w:uiPriority="68" w:unhideWhenUsed="0"/>
-    <w:lsdException w:name="Medium Grid 3 Accent 3" w:semiHidden="0" w:uiPriority="69" w:unhideWhenUsed="0"/>
-    <w:lsdException w:name="Dark List Accent 3" w:semiHidden="0" w:uiPriority="70" w:unhideWhenUsed="0"/>
-    <w:lsdException w:name="Colorful Shading Accent 3" w:semiHidden="0" w:uiPriority="71" w:unhideWhenUsed="0"/>
-    <w:lsdException w:name="Colorful List Accent 3" w:semiHidden="0" w:uiPriority="72" w:unhideWhenUsed="0"/>
-    <w:lsdException w:name="Colorful Grid Accent 3" w:semiHidden="0" w:uiPriority="73" w:unhideWhenUsed="0"/>
-    <w:lsdException w:name="Light Shading Accent 4" w:semiHidden="0" w:uiPriority="60" w:unhideWhenUsed="0"/>
-    <w:lsdException w:name="Light List Accent 4" w:semiHidden="0" w:uiPriority="61" w:unhideWhenUsed="0"/>
-    <w:lsdException w:name="Light Grid Accent 4" w:semiHidden="0" w:uiPriority="62" w:unhideWhenUsed="0"/>
-    <w:lsdException w:name="Medium Shading 1 Accent 4" w:semiHidden="0" w:uiPriority="63" w:unhideWhenUsed="0"/>
-    <w:lsdException w:name="Medium Shading 2 Accent 4" w:semiHidden="0" w:uiPriority="64" w:unhideWhenUsed="0"/>
-    <w:lsdException w:name="Medium List 1 Accent 4" w:semiHidden="0" w:uiPriority="65" w:unhideWhenUsed="0"/>
-    <w:lsdException w:name="Medium List 2 Accent 4" w:semiHidden="0" w:uiPriority="66" w:unhideWhenUsed="0"/>
-    <w:lsdException w:name="Medium Grid 1 Accent 4" w:semiHidden="0" w:uiPriority="67" w:unhideWhenUsed="0"/>
-    <w:lsdException w:name="Medium Grid 2 Accent 4" w:semiHidden="0" w:uiPriority="68" w:unhideWhenUsed="0"/>
-    <w:lsdException w:name="Medium Grid 3 Accent 4" w:semiHidden="0" w:uiPriority="69" w:unhideWhenUsed="0"/>
-    <w:lsdException w:name="Dark List Accent 4" w:semiHidden="0" w:uiPriority="70" w:unhideWhenUsed="0"/>
-    <w:lsdException w:name="Colorful Shading Accent 4" w:semiHidden="0" w:uiPriority="71" w:unhideWhenUsed="0"/>
-    <w:lsdException w:name="Colorful List Accent 4" w:semiHidden="0" w:uiPriority="72" w:unhideWhenUsed="0"/>
-    <w:lsdException w:name="Colorful Grid Accent 4" w:semiHidden="0" w:uiPriority="73" w:unhideWhenUsed="0"/>
-    <w:lsdException w:name="Light Shading Accent 5" w:semiHidden="0" w:uiPriority="60" w:unhideWhenUsed="0"/>
-    <w:lsdException w:name="Light List Accent 5" w:semiHidden="0" w:uiPriority="61" w:unhideWhenUsed="0"/>
-    <w:lsdException w:name="Light Grid Accent 5" w:semiHidden="0" w:uiPriority="62" w:unhideWhenUsed="0"/>
-    <w:lsdException w:name="Medium Shading 1 Accent 5" w:semiHidden="0" w:uiPriority="63" w:unhideWhenUsed="0"/>
-    <w:lsdException w:name="Medium Shading 2 Accent 5" w:semiHidden="0" w:uiPriority="64" w:unhideWhenUsed="0"/>
-    <w:lsdException w:name="Medium List 1 Accent 5" w:semiHidden="0" w:uiPriority="65" w:unhideWhenUsed="0"/>
-    <w:lsdException w:name="Medium List 2 Accent 5" w:semiHidden="0" w:uiPriority="66" w:unhideWhenUsed="0"/>
-    <w:lsdException w:name="Medium Grid 1 Accent 5" w:semiHidden="0" w:uiPriority="67" w:unhideWhenUsed="0"/>
-    <w:lsdException w:name="Medium Grid 2 Accent 5" w:semiHidden="0" w:uiPriority="68" w:unhideWhenUsed="0"/>
-    <w:lsdException w:name="Medium Grid 3 Accent 5" w:semiHidden="0" w:uiPriority="69" w:unhideWhenUsed="0"/>
-    <w:lsdException w:name="Dark List Accent 5" w:semiHidden="0" w:uiPriority="70" w:unhideWhenUsed="0"/>
-    <w:lsdException w:name="Colorful Shading Accent 5" w:semiHidden="0" w:uiPriority="71" w:unhideWhenUsed="0"/>
-    <w:lsdException w:name="Colorful List Accent 5" w:semiHidden="0" w:uiPriority="72" w:unhideWhenUsed="0"/>
-    <w:lsdException w:name="Colorful Grid Accent 5" w:semiHidden="0" w:uiPriority="73" w:unhideWhenUsed="0"/>
-    <w:lsdException w:name="Light Shading Accent 6" w:semiHidden="0" w:uiPriority="60" w:unhideWhenUsed="0"/>
-    <w:lsdException w:name="Light List Accent 6" w:semiHidden="0" w:uiPriority="61" w:unhideWhenUsed="0"/>
-    <w:lsdException w:name="Light Grid Accent 6" w:semiHidden="0" w:uiPriority="62" w:unhideWhenUsed="0"/>
-    <w:lsdException w:name="Medium Shading 1 Accent 6" w:semiHidden="0" w:uiPriority="63" w:unhideWhenUsed="0"/>
-    <w:lsdException w:name="Medium Shading 2 Accent 6" w:semiHidden="0" w:uiPriority="64" w:unhideWhenUsed="0"/>
-    <w:lsdException w:name="Medium List 1 Accent 6" w:semiHidden="0" w:uiPriority="65" w:unhideWhenUsed="0"/>
-    <w:lsdException w:name="Medium List 2 Accent 6" w:semiHidden="0" w:uiPriority="66" w:unhideWhenUsed="0"/>
-    <w:lsdException w:name="Medium Grid 1 Accent 6" w:semiHidden="0" w:uiPriority="67" w:unhideWhenUsed="0"/>
-    <w:lsdException w:name="Medium Grid 2 Accent 6" w:semiHidden="0" w:uiPriority="68" w:unhideWhenUsed="0"/>
-    <w:lsdException w:name="Medium Grid 3 Accent 6" w:semiHidden="0" w:uiPriority="69" w:unhideWhenUsed="0"/>
-    <w:lsdException w:name="Dark List Accent 6" w:semiHidden="0" w:uiPriority="70" w:unhideWhenUsed="0"/>
-    <w:lsdException w:name="Colorful Shading Accent 6" w:semiHidden="0" w:uiPriority="71" w:unhideWhenUsed="0"/>
-    <w:lsdException w:name="Colorful List Accent 6" w:semiHidden="0" w:uiPriority="72" w:unhideWhenUsed="0"/>
-    <w:lsdException w:name="Colorful Grid Accent 6" w:semiHidden="0" w:uiPriority="73" w:unhideWhenUsed="0"/>
-    <w:lsdException w:name="Subtle Emphasis" w:semiHidden="0" w:uiPriority="19" w:unhideWhenUsed="0" w:qFormat="1"/>
-    <w:lsdException w:name="Intense Emphasis" w:semiHidden="0" w:uiPriority="21" w:unhideWhenUsed="0" w:qFormat="1"/>
-    <w:lsdException w:name="Subtle Reference" w:semiHidden="0" w:uiPriority="31" w:unhideWhenUsed="0" w:qFormat="1"/>
-    <w:lsdException w:name="Intense Reference" w:semiHidden="0" w:uiPriority="32" w:unhideWhenUsed="0" w:qFormat="1"/>
-    <w:lsdException w:name="Book Title" w:semiHidden="0" w:uiPriority="33" w:unhideWhenUsed="0" w:qFormat="1"/>
-    <w:lsdException w:name="Bibliography" w:uiPriority="37"/>
-    <w:lsdException w:name="TOC Heading" w:uiPriority="39" w:qFormat="1"/>
+  <w:latentStyles w:count="260" w:defQFormat="0" w:defUnhideWhenUsed="1" w:defSemiHidden="1" w:defUIPriority="99" w:defLockedState="0">
+    <w:lsdException w:qFormat="1" w:unhideWhenUsed="0" w:uiPriority="0" w:semiHidden="0" w:name="Normal"/>
+    <w:lsdException w:qFormat="1" w:unhideWhenUsed="0" w:uiPriority="9" w:semiHidden="0" w:name="heading 1"/>
+    <w:lsdException w:qFormat="1" w:uiPriority="0" w:semiHidden="0" w:name="heading 2"/>
+    <w:lsdException w:qFormat="1" w:uiPriority="9" w:name="heading 3"/>
+    <w:lsdException w:qFormat="1" w:uiPriority="9" w:name="heading 4"/>
+    <w:lsdException w:qFormat="1" w:uiPriority="9" w:name="heading 5"/>
+    <w:lsdException w:qFormat="1" w:uiPriority="9" w:name="heading 6"/>
+    <w:lsdException w:qFormat="1" w:uiPriority="9" w:name="heading 7"/>
+    <w:lsdException w:qFormat="1" w:uiPriority="9" w:name="heading 8"/>
+    <w:lsdException w:qFormat="1" w:uiPriority="9" w:name="heading 9"/>
+    <w:lsdException w:uiPriority="0" w:name="index 1"/>
+    <w:lsdException w:uiPriority="0" w:name="index 2"/>
+    <w:lsdException w:uiPriority="0" w:name="index 3"/>
+    <w:lsdException w:uiPriority="0" w:name="index 4"/>
+    <w:lsdException w:uiPriority="0" w:name="index 5"/>
+    <w:lsdException w:uiPriority="0" w:name="index 6"/>
+    <w:lsdException w:uiPriority="0" w:name="index 7"/>
+    <w:lsdException w:uiPriority="0" w:name="index 8"/>
+    <w:lsdException w:uiPriority="0" w:name="index 9"/>
+    <w:lsdException w:uiPriority="39" w:semiHidden="0" w:name="toc 1"/>
+    <w:lsdException w:uiPriority="39" w:semiHidden="0" w:name="toc 2"/>
+    <w:lsdException w:uiPriority="39" w:name="toc 3"/>
+    <w:lsdException w:uiPriority="39" w:name="toc 4"/>
+    <w:lsdException w:uiPriority="39" w:name="toc 5"/>
+    <w:lsdException w:uiPriority="39" w:name="toc 6"/>
+    <w:lsdException w:uiPriority="39" w:name="toc 7"/>
+    <w:lsdException w:uiPriority="39" w:name="toc 8"/>
+    <w:lsdException w:uiPriority="39" w:name="toc 9"/>
+    <w:lsdException w:uiPriority="0" w:name="Normal Indent"/>
+    <w:lsdException w:uiPriority="0" w:name="footnote text"/>
+    <w:lsdException w:uiPriority="0" w:name="annotation text"/>
+    <w:lsdException w:uiPriority="99" w:name="header"/>
+    <w:lsdException w:uiPriority="99" w:name="footer"/>
+    <w:lsdException w:uiPriority="0" w:name="index heading"/>
+    <w:lsdException w:qFormat="1" w:uiPriority="35" w:name="caption"/>
+    <w:lsdException w:uiPriority="0" w:name="table of figures"/>
+    <w:lsdException w:uiPriority="0" w:name="envelope address"/>
+    <w:lsdException w:uiPriority="0" w:name="envelope return"/>
+    <w:lsdException w:uiPriority="0" w:name="footnote reference"/>
+    <w:lsdException w:uiPriority="0" w:name="annotation reference"/>
+    <w:lsdException w:uiPriority="0" w:name="line number"/>
+    <w:lsdException w:uiPriority="0" w:name="page number"/>
+    <w:lsdException w:uiPriority="0" w:name="endnote reference"/>
+    <w:lsdException w:uiPriority="0" w:name="endnote text"/>
+    <w:lsdException w:uiPriority="0" w:name="table of authorities"/>
+    <w:lsdException w:uiPriority="0" w:name="macro"/>
+    <w:lsdException w:uiPriority="0" w:name="toa heading"/>
+    <w:lsdException w:uiPriority="0" w:name="List"/>
+    <w:lsdException w:uiPriority="0" w:name="List Bullet"/>
+    <w:lsdException w:uiPriority="0" w:name="List Number"/>
+    <w:lsdException w:uiPriority="0" w:name="List 2"/>
+    <w:lsdException w:uiPriority="0" w:name="List 3"/>
+    <w:lsdException w:uiPriority="0" w:name="List 4"/>
+    <w:lsdException w:uiPriority="0" w:name="List 5"/>
+    <w:lsdException w:uiPriority="0" w:name="List Bullet 2"/>
+    <w:lsdException w:uiPriority="0" w:name="List Bullet 3"/>
+    <w:lsdException w:uiPriority="0" w:name="List Bullet 4"/>
+    <w:lsdException w:uiPriority="0" w:name="List Bullet 5"/>
+    <w:lsdException w:uiPriority="0" w:name="List Number 2"/>
+    <w:lsdException w:uiPriority="0" w:name="List Number 3"/>
+    <w:lsdException w:uiPriority="0" w:name="List Number 4"/>
+    <w:lsdException w:uiPriority="0" w:name="List Number 5"/>
+    <w:lsdException w:qFormat="1" w:unhideWhenUsed="0" w:uiPriority="10" w:semiHidden="0" w:name="Title"/>
+    <w:lsdException w:uiPriority="0" w:name="Closing"/>
+    <w:lsdException w:uiPriority="0" w:name="Signature"/>
+    <w:lsdException w:uiPriority="1" w:name="Default Paragraph Font"/>
+    <w:lsdException w:uiPriority="0" w:name="Body Text"/>
+    <w:lsdException w:uiPriority="0" w:name="Body Text Indent"/>
+    <w:lsdException w:uiPriority="0" w:name="List Continue"/>
+    <w:lsdException w:uiPriority="0" w:name="List Continue 2"/>
+    <w:lsdException w:uiPriority="0" w:name="List Continue 3"/>
+    <w:lsdException w:uiPriority="0" w:name="List Continue 4"/>
+    <w:lsdException w:uiPriority="0" w:name="List Continue 5"/>
+    <w:lsdException w:uiPriority="0" w:name="Message Header"/>
+    <w:lsdException w:qFormat="1" w:unhideWhenUsed="0" w:uiPriority="11" w:semiHidden="0" w:name="Subtitle"/>
+    <w:lsdException w:uiPriority="0" w:name="Salutation"/>
+    <w:lsdException w:uiPriority="0" w:name="Date"/>
+    <w:lsdException w:uiPriority="0" w:name="Body Text First Indent"/>
+    <w:lsdException w:uiPriority="0" w:name="Body Text First Indent 2"/>
+    <w:lsdException w:uiPriority="0" w:name="Note Heading"/>
+    <w:lsdException w:uiPriority="0" w:name="Body Text 2"/>
+    <w:lsdException w:uiPriority="0" w:name="Body Text 3"/>
+    <w:lsdException w:uiPriority="0" w:name="Body Text Indent 2"/>
+    <w:lsdException w:uiPriority="0" w:name="Body Text Indent 3"/>
+    <w:lsdException w:uiPriority="0" w:name="Block Text"/>
+    <w:lsdException w:uiPriority="99" w:semiHidden="0" w:name="Hyperlink"/>
+    <w:lsdException w:uiPriority="0" w:name="FollowedHyperlink"/>
+    <w:lsdException w:qFormat="1" w:unhideWhenUsed="0" w:uiPriority="22" w:semiHidden="0" w:name="Strong"/>
+    <w:lsdException w:qFormat="1" w:unhideWhenUsed="0" w:uiPriority="20" w:semiHidden="0" w:name="Emphasis"/>
+    <w:lsdException w:uiPriority="0" w:name="Document Map"/>
+    <w:lsdException w:uiPriority="0" w:name="Plain Text"/>
+    <w:lsdException w:uiPriority="0" w:name="E-mail Signature"/>
+    <w:lsdException w:uiPriority="0" w:name="Normal (Web)"/>
+    <w:lsdException w:uiPriority="0" w:name="HTML Acronym"/>
+    <w:lsdException w:uiPriority="0" w:name="HTML Address"/>
+    <w:lsdException w:uiPriority="0" w:name="HTML Cite"/>
+    <w:lsdException w:uiPriority="0" w:name="HTML Code"/>
+    <w:lsdException w:uiPriority="0" w:name="HTML Definition"/>
+    <w:lsdException w:uiPriority="0" w:name="HTML Keyboard"/>
+    <w:lsdException w:uiPriority="0" w:name="HTML Preformatted"/>
+    <w:lsdException w:uiPriority="0" w:name="HTML Sample"/>
+    <w:lsdException w:uiPriority="0" w:name="HTML Typewriter"/>
+    <w:lsdException w:uiPriority="0" w:name="HTML Variable"/>
+    <w:lsdException w:qFormat="1" w:uiPriority="99" w:name="Normal Table"/>
+    <w:lsdException w:uiPriority="0" w:name="annotation subject"/>
+    <w:lsdException w:uiPriority="0" w:name="Table Simple 1"/>
+    <w:lsdException w:uiPriority="0" w:name="Table Simple 2"/>
+    <w:lsdException w:uiPriority="0" w:name="Table Simple 3"/>
+    <w:lsdException w:uiPriority="0" w:name="Table Classic 1"/>
+    <w:lsdException w:uiPriority="0" w:name="Table Classic 2"/>
+    <w:lsdException w:uiPriority="0" w:name="Table Classic 3"/>
+    <w:lsdException w:uiPriority="0" w:name="Table Classic 4"/>
+    <w:lsdException w:uiPriority="0" w:name="Table Colorful 1"/>
+    <w:lsdException w:uiPriority="0" w:name="Table Colorful 2"/>
+    <w:lsdException w:uiPriority="0" w:name="Table Colorful 3"/>
+    <w:lsdException w:uiPriority="0" w:name="Table Columns 1"/>
+    <w:lsdException w:uiPriority="0" w:name="Table Columns 2"/>
+    <w:lsdException w:uiPriority="0" w:name="Table Columns 3"/>
+    <w:lsdException w:uiPriority="0" w:name="Table Columns 4"/>
+    <w:lsdException w:uiPriority="0" w:name="Table Columns 5"/>
+    <w:lsdException w:uiPriority="0" w:name="Table Grid 1"/>
+    <w:lsdException w:uiPriority="0" w:name="Table Grid 2"/>
+    <w:lsdException w:uiPriority="0" w:name="Table Grid 3"/>
+    <w:lsdException w:uiPriority="0" w:name="Table Grid 4"/>
+    <w:lsdException w:uiPriority="0" w:name="Table Grid 5"/>
+    <w:lsdException w:uiPriority="0" w:name="Table Grid 6"/>
+    <w:lsdException w:uiPriority="0" w:name="Table Grid 7"/>
+    <w:lsdException w:uiPriority="0" w:name="Table Grid 8"/>
+    <w:lsdException w:uiPriority="0" w:name="Table List 1"/>
+    <w:lsdException w:uiPriority="0" w:name="Table List 2"/>
+    <w:lsdException w:uiPriority="0" w:name="Table List 3"/>
+    <w:lsdException w:uiPriority="0" w:name="Table List 4"/>
+    <w:lsdException w:uiPriority="0" w:name="Table List 5"/>
+    <w:lsdException w:uiPriority="0" w:name="Table List 6"/>
+    <w:lsdException w:uiPriority="0" w:name="Table List 7"/>
+    <w:lsdException w:uiPriority="0" w:name="Table List 8"/>
+    <w:lsdException w:uiPriority="0" w:name="Table 3D effects 1"/>
+    <w:lsdException w:uiPriority="0" w:name="Table 3D effects 2"/>
+    <w:lsdException w:uiPriority="0" w:name="Table 3D effects 3"/>
+    <w:lsdException w:uiPriority="0" w:name="Table Contemporary"/>
+    <w:lsdException w:uiPriority="0" w:name="Table Elegant"/>
+    <w:lsdException w:uiPriority="0" w:name="Table Professional"/>
+    <w:lsdException w:uiPriority="0" w:name="Table Subtle 1"/>
+    <w:lsdException w:uiPriority="0" w:name="Table Subtle 2"/>
+    <w:lsdException w:uiPriority="0" w:name="Table Web 1"/>
+    <w:lsdException w:uiPriority="0" w:name="Table Web 2"/>
+    <w:lsdException w:uiPriority="0" w:name="Table Web 3"/>
+    <w:lsdException w:uiPriority="99" w:name="Balloon Text"/>
+    <w:lsdException w:unhideWhenUsed="0" w:uiPriority="39" w:semiHidden="0" w:name="Table Grid"/>
+    <w:lsdException w:uiPriority="0" w:name="Table Theme"/>
+    <w:lsdException w:unhideWhenUsed="0" w:uiPriority="60" w:semiHidden="0" w:name="Light Shading"/>
+    <w:lsdException w:unhideWhenUsed="0" w:uiPriority="61" w:semiHidden="0" w:name="Light List"/>
+    <w:lsdException w:unhideWhenUsed="0" w:uiPriority="62" w:semiHidden="0" w:name="Light Grid"/>
+    <w:lsdException w:unhideWhenUsed="0" w:uiPriority="63" w:semiHidden="0" w:name="Medium Shading 1"/>
+    <w:lsdException w:unhideWhenUsed="0" w:uiPriority="64" w:semiHidden="0" w:name="Medium Shading 2"/>
+    <w:lsdException w:unhideWhenUsed="0" w:uiPriority="65" w:semiHidden="0" w:name="Medium List 1"/>
+    <w:lsdException w:unhideWhenUsed="0" w:uiPriority="66" w:semiHidden="0" w:name="Medium List 2"/>
+    <w:lsdException w:unhideWhenUsed="0" w:uiPriority="67" w:semiHidden="0" w:name="Medium Grid 1"/>
+    <w:lsdException w:unhideWhenUsed="0" w:uiPriority="68" w:semiHidden="0" w:name="Medium Grid 2"/>
+    <w:lsdException w:unhideWhenUsed="0" w:uiPriority="69" w:semiHidden="0" w:name="Medium Grid 3"/>
+    <w:lsdException w:unhideWhenUsed="0" w:uiPriority="70" w:semiHidden="0" w:name="Dark List"/>
+    <w:lsdException w:unhideWhenUsed="0" w:uiPriority="71" w:semiHidden="0" w:name="Colorful Shading"/>
+    <w:lsdException w:unhideWhenUsed="0" w:uiPriority="72" w:semiHidden="0" w:name="Colorful List"/>
+    <w:lsdException w:unhideWhenUsed="0" w:uiPriority="73" w:semiHidden="0" w:name="Colorful Grid"/>
+    <w:lsdException w:unhideWhenUsed="0" w:uiPriority="60" w:semiHidden="0" w:name="Light Shading Accent 1"/>
+    <w:lsdException w:unhideWhenUsed="0" w:uiPriority="61" w:semiHidden="0" w:name="Light List Accent 1"/>
+    <w:lsdException w:unhideWhenUsed="0" w:uiPriority="62" w:semiHidden="0" w:name="Light Grid Accent 1"/>
+    <w:lsdException w:unhideWhenUsed="0" w:uiPriority="63" w:semiHidden="0" w:name="Medium Shading 1 Accent 1"/>
+    <w:lsdException w:unhideWhenUsed="0" w:uiPriority="64" w:semiHidden="0" w:name="Medium Shading 2 Accent 1"/>
+    <w:lsdException w:unhideWhenUsed="0" w:uiPriority="65" w:semiHidden="0" w:name="Medium List 1 Accent 1"/>
+    <w:lsdException w:unhideWhenUsed="0" w:uiPriority="66" w:semiHidden="0" w:name="Medium List 2 Accent 1"/>
+    <w:lsdException w:unhideWhenUsed="0" w:uiPriority="67" w:semiHidden="0" w:name="Medium Grid 1 Accent 1"/>
+    <w:lsdException w:unhideWhenUsed="0" w:uiPriority="68" w:semiHidden="0" w:name="Medium Grid 2 Accent 1"/>
+    <w:lsdException w:unhideWhenUsed="0" w:uiPriority="69" w:semiHidden="0" w:name="Medium Grid 3 Accent 1"/>
+    <w:lsdException w:unhideWhenUsed="0" w:uiPriority="70" w:semiHidden="0" w:name="Dark List Accent 1"/>
+    <w:lsdException w:unhideWhenUsed="0" w:uiPriority="71" w:semiHidden="0" w:name="Colorful Shading Accent 1"/>
+    <w:lsdException w:unhideWhenUsed="0" w:uiPriority="72" w:semiHidden="0" w:name="Colorful List Accent 1"/>
+    <w:lsdException w:unhideWhenUsed="0" w:uiPriority="73" w:semiHidden="0" w:name="Colorful Grid Accent 1"/>
+    <w:lsdException w:unhideWhenUsed="0" w:uiPriority="60" w:semiHidden="0" w:name="Light Shading Accent 2"/>
+    <w:lsdException w:unhideWhenUsed="0" w:uiPriority="61" w:semiHidden="0" w:name="Light List Accent 2"/>
+    <w:lsdException w:unhideWhenUsed="0" w:uiPriority="62" w:semiHidden="0" w:name="Light Grid Accent 2"/>
+    <w:lsdException w:unhideWhenUsed="0" w:uiPriority="63" w:semiHidden="0" w:name="Medium Shading 1 Accent 2"/>
+    <w:lsdException w:unhideWhenUsed="0" w:uiPriority="64" w:semiHidden="0" w:name="Medium Shading 2 Accent 2"/>
+    <w:lsdException w:unhideWhenUsed="0" w:uiPriority="65" w:semiHidden="0" w:name="Medium List 1 Accent 2"/>
+    <w:lsdException w:unhideWhenUsed="0" w:uiPriority="66" w:semiHidden="0" w:name="Medium List 2 Accent 2"/>
+    <w:lsdException w:unhideWhenUsed="0" w:uiPriority="67" w:semiHidden="0" w:name="Medium Grid 1 Accent 2"/>
+    <w:lsdException w:unhideWhenUsed="0" w:uiPriority="68" w:semiHidden="0" w:name="Medium Grid 2 Accent 2"/>
+    <w:lsdException w:unhideWhenUsed="0" w:uiPriority="69" w:semiHidden="0" w:name="Medium Grid 3 Accent 2"/>
+    <w:lsdException w:unhideWhenUsed="0" w:uiPriority="70" w:semiHidden="0" w:name="Dark List Accent 2"/>
+    <w:lsdException w:unhideWhenUsed="0" w:uiPriority="71" w:semiHidden="0" w:name="Colorful Shading Accent 2"/>
+    <w:lsdException w:unhideWhenUsed="0" w:uiPriority="72" w:semiHidden="0" w:name="Colorful List Accent 2"/>
+    <w:lsdException w:unhideWhenUsed="0" w:uiPriority="73" w:semiHidden="0" w:name="Colorful Grid Accent 2"/>
+    <w:lsdException w:unhideWhenUsed="0" w:uiPriority="60" w:semiHidden="0" w:name="Light Shading Accent 3"/>
+    <w:lsdException w:unhideWhenUsed="0" w:uiPriority="61" w:semiHidden="0" w:name="Light List Accent 3"/>
+    <w:lsdException w:unhideWhenUsed="0" w:uiPriority="62" w:semiHidden="0" w:name="Light Grid Accent 3"/>
+    <w:lsdException w:unhideWhenUsed="0" w:uiPriority="63" w:semiHidden="0" w:name="Medium Shading 1 Accent 3"/>
+    <w:lsdException w:unhideWhenUsed="0" w:uiPriority="64" w:semiHidden="0" w:name="Medium Shading 2 Accent 3"/>
+    <w:lsdException w:unhideWhenUsed="0" w:uiPriority="65" w:semiHidden="0" w:name="Medium List 1 Accent 3"/>
+    <w:lsdException w:unhideWhenUsed="0" w:uiPriority="66" w:semiHidden="0" w:name="Medium List 2 Accent 3"/>
+    <w:lsdException w:unhideWhenUsed="0" w:uiPriority="67" w:semiHidden="0" w:name="Medium Grid 1 Accent 3"/>
+    <w:lsdException w:unhideWhenUsed="0" w:uiPriority="68" w:semiHidden="0" w:name="Medium Grid 2 Accent 3"/>
+    <w:lsdException w:unhideWhenUsed="0" w:uiPriority="69" w:semiHidden="0" w:name="Medium Grid 3 Accent 3"/>
+    <w:lsdException w:unhideWhenUsed="0" w:uiPriority="70" w:semiHidden="0" w:name="Dark List Accent 3"/>
+    <w:lsdException w:unhideWhenUsed="0" w:uiPriority="71" w:semiHidden="0" w:name="Colorful Shading Accent 3"/>
+    <w:lsdException w:unhideWhenUsed="0" w:uiPriority="72" w:semiHidden="0" w:name="Colorful List Accent 3"/>
+    <w:lsdException w:unhideWhenUsed="0" w:uiPriority="73" w:semiHidden="0" w:name="Colorful Grid Accent 3"/>
+    <w:lsdException w:unhideWhenUsed="0" w:uiPriority="60" w:semiHidden="0" w:name="Light Shading Accent 4"/>
+    <w:lsdException w:unhideWhenUsed="0" w:uiPriority="61" w:semiHidden="0" w:name="Light List Accent 4"/>
+    <w:lsdException w:unhideWhenUsed="0" w:uiPriority="62" w:semiHidden="0" w:name="Light Grid Accent 4"/>
+    <w:lsdException w:unhideWhenUsed="0" w:uiPriority="63" w:semiHidden="0" w:name="Medium Shading 1 Accent 4"/>
+    <w:lsdException w:unhideWhenUsed="0" w:uiPriority="64" w:semiHidden="0" w:name="Medium Shading 2 Accent 4"/>
+    <w:lsdException w:unhideWhenUsed="0" w:uiPriority="65" w:semiHidden="0" w:name="Medium List 1 Accent 4"/>
+    <w:lsdException w:unhideWhenUsed="0" w:uiPriority="66" w:semiHidden="0" w:name="Medium List 2 Accent 4"/>
+    <w:lsdException w:unhideWhenUsed="0" w:uiPriority="67" w:semiHidden="0" w:name="Medium Grid 1 Accent 4"/>
+    <w:lsdException w:unhideWhenUsed="0" w:uiPriority="68" w:semiHidden="0" w:name="Medium Grid 2 Accent 4"/>
+    <w:lsdException w:unhideWhenUsed="0" w:uiPriority="69" w:semiHidden="0" w:name="Medium Grid 3 Accent 4"/>
+    <w:lsdException w:unhideWhenUsed="0" w:uiPriority="70" w:semiHidden="0" w:name="Dark List Accent 4"/>
+    <w:lsdException w:unhideWhenUsed="0" w:uiPriority="71" w:semiHidden="0" w:name="Colorful Shading Accent 4"/>
+    <w:lsdException w:unhideWhenUsed="0" w:uiPriority="72" w:semiHidden="0" w:name="Colorful List Accent 4"/>
+    <w:lsdException w:unhideWhenUsed="0" w:uiPriority="73" w:semiHidden="0" w:name="Colorful Grid Accent 4"/>
+    <w:lsdException w:unhideWhenUsed="0" w:uiPriority="60" w:semiHidden="0" w:name="Light Shading Accent 5"/>
+    <w:lsdException w:unhideWhenUsed="0" w:uiPriority="61" w:semiHidden="0" w:name="Light List Accent 5"/>
+    <w:lsdException w:unhideWhenUsed="0" w:uiPriority="62" w:semiHidden="0" w:name="Light Grid Accent 5"/>
+    <w:lsdException w:unhideWhenUsed="0" w:uiPriority="63" w:semiHidden="0" w:name="Medium Shading 1 Accent 5"/>
+    <w:lsdException w:unhideWhenUsed="0" w:uiPriority="64" w:semiHidden="0" w:name="Medium Shading 2 Accent 5"/>
+    <w:lsdException w:unhideWhenUsed="0" w:uiPriority="65" w:semiHidden="0" w:name="Medium List 1 Accent 5"/>
+    <w:lsdException w:unhideWhenUsed="0" w:uiPriority="66" w:semiHidden="0" w:name="Medium List 2 Accent 5"/>
+    <w:lsdException w:unhideWhenUsed="0" w:uiPriority="67" w:semiHidden="0" w:name="Medium Grid 1 Accent 5"/>
+    <w:lsdException w:unhideWhenUsed="0" w:uiPriority="68" w:semiHidden="0" w:name="Medium Grid 2 Accent 5"/>
+    <w:lsdException w:unhideWhenUsed="0" w:uiPriority="69" w:semiHidden="0" w:name="Medium Grid 3 Accent 5"/>
+    <w:lsdException w:unhideWhenUsed="0" w:uiPriority="70" w:semiHidden="0" w:name="Dark List Accent 5"/>
+    <w:lsdException w:unhideWhenUsed="0" w:uiPriority="71" w:semiHidden="0" w:name="Colorful Shading Accent 5"/>
+    <w:lsdException w:unhideWhenUsed="0" w:uiPriority="72" w:semiHidden="0" w:name="Colorful List Accent 5"/>
+    <w:lsdException w:unhideWhenUsed="0" w:uiPriority="73" w:semiHidden="0" w:name="Colorful Grid Accent 5"/>
+    <w:lsdException w:unhideWhenUsed="0" w:uiPriority="60" w:semiHidden="0" w:name="Light Shading Accent 6"/>
+    <w:lsdException w:unhideWhenUsed="0" w:uiPriority="61" w:semiHidden="0" w:name="Light List Accent 6"/>
+    <w:lsdException w:unhideWhenUsed="0" w:uiPriority="62" w:semiHidden="0" w:name="Light Grid Accent 6"/>
+    <w:lsdException w:unhideWhenUsed="0" w:uiPriority="63" w:semiHidden="0" w:name="Medium Shading 1 Accent 6"/>
+    <w:lsdException w:unhideWhenUsed="0" w:uiPriority="64" w:semiHidden="0" w:name="Medium Shading 2 Accent 6"/>
+    <w:lsdException w:unhideWhenUsed="0" w:uiPriority="65" w:semiHidden="0" w:name="Medium List 1 Accent 6"/>
+    <w:lsdException w:unhideWhenUsed="0" w:uiPriority="66" w:semiHidden="0" w:name="Medium List 2 Accent 6"/>
+    <w:lsdException w:unhideWhenUsed="0" w:uiPriority="67" w:semiHidden="0" w:name="Medium Grid 1 Accent 6"/>
+    <w:lsdException w:unhideWhenUsed="0" w:uiPriority="68" w:semiHidden="0" w:name="Medium Grid 2 Accent 6"/>
+    <w:lsdException w:unhideWhenUsed="0" w:uiPriority="69" w:semiHidden="0" w:name="Medium Grid 3 Accent 6"/>
+    <w:lsdException w:unhideWhenUsed="0" w:uiPriority="70" w:semiHidden="0" w:name="Dark List Accent 6"/>
+    <w:lsdException w:unhideWhenUsed="0" w:uiPriority="71" w:semiHidden="0" w:name="Colorful Shading Accent 6"/>
+    <w:lsdException w:unhideWhenUsed="0" w:uiPriority="72" w:semiHidden="0" w:name="Colorful List Accent 6"/>
+    <w:lsdException w:unhideWhenUsed="0" w:uiPriority="73" w:semiHidden="0" w:name="Colorful Grid Accent 6"/>
   </w:latentStyles>
-  <w:style w:type="paragraph" w:default="1" w:styleId="a">
+  <w:style w:type="paragraph" w:default="1" w:styleId="1">
     <w:name w:val="Normal"/>
     <w:qFormat/>
-    <w:rsid w:val="0007688E"/>
+    <w:uiPriority w:val="0"/>
     <w:pPr>
       <w:widowControl w:val="0"/>
       <w:jc w:val="both"/>
     </w:pPr>
+    <w:rPr>
+      <w:rFonts w:ascii="Calibri" w:hAnsi="Calibri" w:eastAsia="宋体"/>
+      <w:kern w:val="2"/>
+      <w:sz w:val="21"/>
+      <w:szCs w:val="22"/>
+      <w:lang w:val="en-US" w:eastAsia="zh-CN" w:bidi="ar-SA"/>
+    </w:rPr>
   </w:style>
-  <w:style w:type="paragraph" w:styleId="1">
+  <w:style w:type="paragraph" w:styleId="2">
     <w:name w:val="heading 1"/>
-    <w:basedOn w:val="a"/>
-    <w:next w:val="a"/>
-    <w:link w:val="1Char"/>
+    <w:basedOn w:val="1"/>
+    <w:next w:val="1"/>
+    <w:link w:val="17"/>
+    <w:qFormat/>
     <w:uiPriority w:val="9"/>
-    <w:qFormat/>
-    <w:rsid w:val="0007688E"/>
     <w:pPr>
       <w:keepNext/>
       <w:keepLines/>
@@ -5967,14 +7608,14 @@
       <w:szCs w:val="44"/>
     </w:rPr>
   </w:style>
-  <w:style w:type="paragraph" w:styleId="2">
+  <w:style w:type="paragraph" w:styleId="3">
     <w:name w:val="heading 2"/>
-    <w:basedOn w:val="a"/>
-    <w:next w:val="a"/>
-    <w:link w:val="2Char"/>
+    <w:basedOn w:val="1"/>
+    <w:next w:val="1"/>
+    <w:link w:val="19"/>
     <w:unhideWhenUsed/>
     <w:qFormat/>
-    <w:rsid w:val="0007688E"/>
+    <w:uiPriority w:val="0"/>
     <w:pPr>
       <w:keepNext/>
       <w:keepLines/>
@@ -5982,27 +7623,26 @@
       <w:outlineLvl w:val="1"/>
     </w:pPr>
     <w:rPr>
-      <w:rFonts w:asciiTheme="majorHAnsi" w:eastAsiaTheme="majorEastAsia" w:hAnsiTheme="majorHAnsi" w:cstheme="majorBidi"/>
+      <w:rFonts w:ascii="Cambria" w:hAnsi="Cambria" w:eastAsia="宋体"/>
       <w:b/>
       <w:bCs/>
       <w:sz w:val="32"/>
       <w:szCs w:val="32"/>
     </w:rPr>
   </w:style>
-  <w:style w:type="character" w:default="1" w:styleId="a0">
+  <w:style w:type="character" w:default="1" w:styleId="9">
     <w:name w:val="Default Paragraph Font"/>
+    <w:unhideWhenUsed/>
     <w:uiPriority w:val="1"/>
-    <w:semiHidden/>
-    <w:unhideWhenUsed/>
   </w:style>
-  <w:style w:type="table" w:default="1" w:styleId="a1">
+  <w:style w:type="table" w:default="1" w:styleId="11">
     <w:name w:val="Normal Table"/>
-    <w:uiPriority w:val="99"/>
-    <w:semiHidden/>
     <w:unhideWhenUsed/>
     <w:qFormat/>
+    <w:uiPriority w:val="99"/>
     <w:tblPr>
-      <w:tblInd w:w="0" w:type="dxa"/>
+      <w:tblStyle w:val="11"/>
+      <w:tblLayout w:type="fixed"/>
       <w:tblCellMar>
         <w:top w:w="0" w:type="dxa"/>
         <w:left w:w="108" w:type="dxa"/>
@@ -6010,24 +7650,49 @@
         <w:right w:w="108" w:type="dxa"/>
       </w:tblCellMar>
     </w:tblPr>
+    <w:tcPr>
+      <w:textDirection w:val="lrTb"/>
+    </w:tcPr>
   </w:style>
-  <w:style w:type="numbering" w:default="1" w:styleId="a2">
-    <w:name w:val="No List"/>
+  <w:style w:type="paragraph" w:styleId="4">
+    <w:name w:val="Balloon Text"/>
+    <w:basedOn w:val="1"/>
+    <w:link w:val="18"/>
+    <w:unhideWhenUsed/>
     <w:uiPriority w:val="99"/>
-    <w:semiHidden/>
+    <w:rPr>
+      <w:sz w:val="18"/>
+      <w:szCs w:val="18"/>
+    </w:rPr>
+  </w:style>
+  <w:style w:type="paragraph" w:styleId="5">
+    <w:name w:val="footer"/>
+    <w:basedOn w:val="1"/>
+    <w:link w:val="16"/>
     <w:unhideWhenUsed/>
+    <w:uiPriority w:val="99"/>
+    <w:pPr>
+      <w:tabs>
+        <w:tab w:val="center" w:pos="4153"/>
+        <w:tab w:val="right" w:pos="8306"/>
+      </w:tabs>
+      <w:snapToGrid w:val="0"/>
+      <w:jc w:val="left"/>
+    </w:pPr>
+    <w:rPr>
+      <w:sz w:val="18"/>
+      <w:szCs w:val="18"/>
+    </w:rPr>
   </w:style>
-  <w:style w:type="paragraph" w:styleId="a3">
+  <w:style w:type="paragraph" w:styleId="6">
     <w:name w:val="header"/>
-    <w:basedOn w:val="a"/>
-    <w:link w:val="Char"/>
+    <w:basedOn w:val="1"/>
+    <w:link w:val="15"/>
+    <w:unhideWhenUsed/>
     <w:uiPriority w:val="99"/>
-    <w:semiHidden/>
-    <w:unhideWhenUsed/>
-    <w:rsid w:val="0007688E"/>
     <w:pPr>
       <w:pBdr>
-        <w:bottom w:val="single" w:sz="6" w:space="1" w:color="auto"/>
+        <w:bottom w:val="single" w:color="auto" w:sz="6" w:space="1"/>
       </w:pBdr>
       <w:tabs>
         <w:tab w:val="center" w:pos="4153"/>
@@ -6041,66 +7706,57 @@
       <w:szCs w:val="18"/>
     </w:rPr>
   </w:style>
-  <w:style w:type="character" w:customStyle="1" w:styleId="Char">
-    <w:name w:val="页眉 Char"/>
-    <w:basedOn w:val="a0"/>
-    <w:link w:val="a3"/>
-    <w:uiPriority w:val="99"/>
-    <w:semiHidden/>
-    <w:rsid w:val="0007688E"/>
+  <w:style w:type="paragraph" w:styleId="7">
+    <w:name w:val="toc 1"/>
+    <w:basedOn w:val="1"/>
+    <w:next w:val="1"/>
+    <w:unhideWhenUsed/>
+    <w:uiPriority w:val="39"/>
+  </w:style>
+  <w:style w:type="paragraph" w:styleId="8">
+    <w:name w:val="toc 2"/>
+    <w:basedOn w:val="1"/>
+    <w:next w:val="1"/>
+    <w:unhideWhenUsed/>
+    <w:uiPriority w:val="39"/>
+    <w:pPr>
+      <w:tabs>
+        <w:tab w:val="left" w:pos="735"/>
+        <w:tab w:val="right" w:leader="dot" w:pos="9174"/>
+      </w:tabs>
+      <w:ind w:left="420" w:leftChars="200"/>
+    </w:pPr>
     <w:rPr>
-      <w:sz w:val="18"/>
-      <w:szCs w:val="18"/>
+      <w:rFonts w:ascii="Garamond" w:hAnsi="Garamond"/>
+      <w:b/>
     </w:rPr>
   </w:style>
-  <w:style w:type="paragraph" w:styleId="a4">
-    <w:name w:val="footer"/>
-    <w:basedOn w:val="a"/>
-    <w:link w:val="Char0"/>
+  <w:style w:type="character" w:styleId="10">
+    <w:name w:val="Hyperlink"/>
+    <w:basedOn w:val="9"/>
+    <w:unhideWhenUsed/>
     <w:uiPriority w:val="99"/>
-    <w:semiHidden/>
-    <w:unhideWhenUsed/>
-    <w:rsid w:val="0007688E"/>
-    <w:pPr>
-      <w:tabs>
-        <w:tab w:val="center" w:pos="4153"/>
-        <w:tab w:val="right" w:pos="8306"/>
-      </w:tabs>
-      <w:snapToGrid w:val="0"/>
-      <w:jc w:val="left"/>
-    </w:pPr>
     <w:rPr>
-      <w:sz w:val="18"/>
-      <w:szCs w:val="18"/>
+      <w:color w:val="0000FF"/>
+      <w:u w:val="single"/>
     </w:rPr>
   </w:style>
-  <w:style w:type="character" w:customStyle="1" w:styleId="Char0">
-    <w:name w:val="页脚 Char"/>
-    <w:basedOn w:val="a0"/>
-    <w:link w:val="a4"/>
-    <w:uiPriority w:val="99"/>
-    <w:semiHidden/>
-    <w:rsid w:val="0007688E"/>
-    <w:rPr>
-      <w:sz w:val="18"/>
-      <w:szCs w:val="18"/>
-    </w:rPr>
-  </w:style>
-  <w:style w:type="table" w:styleId="a5">
+  <w:style w:type="table" w:styleId="12">
     <w:name w:val="Table Grid"/>
-    <w:basedOn w:val="a1"/>
+    <w:basedOn w:val="11"/>
     <w:uiPriority w:val="39"/>
-    <w:rsid w:val="0007688E"/>
+    <w:pPr/>
     <w:tblPr>
-      <w:tblInd w:w="0" w:type="dxa"/>
+      <w:tblStyle w:val="11"/>
       <w:tblBorders>
-        <w:top w:val="single" w:sz="4" w:space="0" w:color="000000" w:themeColor="text1"/>
-        <w:left w:val="single" w:sz="4" w:space="0" w:color="000000" w:themeColor="text1"/>
-        <w:bottom w:val="single" w:sz="4" w:space="0" w:color="000000" w:themeColor="text1"/>
-        <w:right w:val="single" w:sz="4" w:space="0" w:color="000000" w:themeColor="text1"/>
-        <w:insideH w:val="single" w:sz="4" w:space="0" w:color="000000" w:themeColor="text1"/>
-        <w:insideV w:val="single" w:sz="4" w:space="0" w:color="000000" w:themeColor="text1"/>
+        <w:top w:val="single" w:color="000000" w:sz="4" w:space="0"/>
+        <w:left w:val="single" w:color="000000" w:sz="4" w:space="0"/>
+        <w:bottom w:val="single" w:color="000000" w:sz="4" w:space="0"/>
+        <w:right w:val="single" w:color="000000" w:sz="4" w:space="0"/>
+        <w:insideH w:val="single" w:color="000000" w:sz="4" w:space="0"/>
+        <w:insideV w:val="single" w:color="000000" w:sz="4" w:space="0"/>
       </w:tblBorders>
+      <w:tblLayout w:type="fixed"/>
       <w:tblCellMar>
         <w:top w:w="0" w:type="dxa"/>
         <w:left w:w="108" w:type="dxa"/>
@@ -6108,13 +7764,67 @@
         <w:right w:w="108" w:type="dxa"/>
       </w:tblCellMar>
     </w:tblPr>
+    <w:tcPr>
+      <w:textDirection w:val="lrTb"/>
+    </w:tcPr>
   </w:style>
-  <w:style w:type="character" w:customStyle="1" w:styleId="1Char">
+  <w:style w:type="paragraph" w:customStyle="1" w:styleId="13">
+    <w:name w:val="TOC Heading"/>
+    <w:basedOn w:val="2"/>
+    <w:next w:val="1"/>
+    <w:unhideWhenUsed/>
+    <w:qFormat/>
+    <w:uiPriority w:val="39"/>
+    <w:pPr>
+      <w:widowControl/>
+      <w:spacing w:before="480" w:after="0" w:line="276" w:lineRule="auto"/>
+      <w:jc w:val="left"/>
+      <w:outlineLvl w:val="9"/>
+    </w:pPr>
+    <w:rPr>
+      <w:rFonts w:ascii="Cambria" w:hAnsi="Cambria" w:eastAsia="宋体"/>
+      <w:color w:val="365F90"/>
+      <w:kern w:val="0"/>
+      <w:sz w:val="28"/>
+      <w:szCs w:val="28"/>
+    </w:rPr>
+  </w:style>
+  <w:style w:type="paragraph" w:customStyle="1" w:styleId="14">
+    <w:name w:val="List Paragraph"/>
+    <w:basedOn w:val="1"/>
+    <w:qFormat/>
+    <w:uiPriority w:val="34"/>
+    <w:pPr>
+      <w:ind w:firstLine="420" w:firstLineChars="200"/>
+    </w:pPr>
+  </w:style>
+  <w:style w:type="character" w:customStyle="1" w:styleId="15">
+    <w:name w:val="页眉 Char"/>
+    <w:basedOn w:val="9"/>
+    <w:link w:val="6"/>
+    <w:semiHidden/>
+    <w:uiPriority w:val="99"/>
+    <w:rPr>
+      <w:sz w:val="18"/>
+      <w:szCs w:val="18"/>
+    </w:rPr>
+  </w:style>
+  <w:style w:type="character" w:customStyle="1" w:styleId="16">
+    <w:name w:val="页脚 Char"/>
+    <w:basedOn w:val="9"/>
+    <w:link w:val="5"/>
+    <w:semiHidden/>
+    <w:uiPriority w:val="99"/>
+    <w:rPr>
+      <w:sz w:val="18"/>
+      <w:szCs w:val="18"/>
+    </w:rPr>
+  </w:style>
+  <w:style w:type="character" w:customStyle="1" w:styleId="17">
     <w:name w:val="标题 1 Char"/>
-    <w:basedOn w:val="a0"/>
-    <w:link w:val="1"/>
+    <w:basedOn w:val="9"/>
+    <w:link w:val="2"/>
     <w:uiPriority w:val="9"/>
-    <w:rsid w:val="0007688E"/>
     <w:rPr>
       <w:b/>
       <w:bCs/>
@@ -6123,122 +7833,35 @@
       <w:szCs w:val="44"/>
     </w:rPr>
   </w:style>
-  <w:style w:type="paragraph" w:styleId="TOC">
-    <w:name w:val="TOC Heading"/>
-    <w:basedOn w:val="1"/>
-    <w:next w:val="a"/>
-    <w:uiPriority w:val="39"/>
-    <w:unhideWhenUsed/>
-    <w:qFormat/>
-    <w:rsid w:val="0007688E"/>
-    <w:pPr>
-      <w:widowControl/>
-      <w:spacing w:before="480" w:after="0" w:line="276" w:lineRule="auto"/>
-      <w:jc w:val="left"/>
-      <w:outlineLvl w:val="9"/>
-    </w:pPr>
-    <w:rPr>
-      <w:rFonts w:asciiTheme="majorHAnsi" w:eastAsiaTheme="majorEastAsia" w:hAnsiTheme="majorHAnsi" w:cstheme="majorBidi"/>
-      <w:color w:val="365F91" w:themeColor="accent1" w:themeShade="BF"/>
-      <w:kern w:val="0"/>
-      <w:sz w:val="28"/>
-      <w:szCs w:val="28"/>
-    </w:rPr>
-  </w:style>
-  <w:style w:type="paragraph" w:styleId="10">
-    <w:name w:val="toc 1"/>
-    <w:basedOn w:val="a"/>
-    <w:next w:val="a"/>
-    <w:autoRedefine/>
-    <w:uiPriority w:val="39"/>
-    <w:unhideWhenUsed/>
-    <w:rsid w:val="0007688E"/>
-  </w:style>
-  <w:style w:type="paragraph" w:styleId="20">
-    <w:name w:val="toc 2"/>
-    <w:basedOn w:val="a"/>
-    <w:next w:val="a"/>
-    <w:autoRedefine/>
-    <w:uiPriority w:val="39"/>
-    <w:unhideWhenUsed/>
-    <w:rsid w:val="0007688E"/>
-    <w:pPr>
-      <w:tabs>
-        <w:tab w:val="left" w:pos="735"/>
-        <w:tab w:val="right" w:leader="dot" w:pos="9174"/>
-      </w:tabs>
-      <w:ind w:leftChars="200" w:left="420"/>
-    </w:pPr>
-    <w:rPr>
-      <w:rFonts w:ascii="Garamond" w:hAnsi="Garamond"/>
-      <w:b/>
-      <w:noProof/>
-    </w:rPr>
-  </w:style>
-  <w:style w:type="character" w:styleId="a6">
-    <w:name w:val="Hyperlink"/>
-    <w:basedOn w:val="a0"/>
+  <w:style w:type="character" w:customStyle="1" w:styleId="18">
+    <w:name w:val="批注框文本 Char"/>
+    <w:basedOn w:val="9"/>
+    <w:link w:val="4"/>
+    <w:semiHidden/>
     <w:uiPriority w:val="99"/>
-    <w:unhideWhenUsed/>
-    <w:rsid w:val="0007688E"/>
-    <w:rPr>
-      <w:color w:val="0000FF" w:themeColor="hyperlink"/>
-      <w:u w:val="single"/>
-    </w:rPr>
-  </w:style>
-  <w:style w:type="paragraph" w:styleId="a7">
-    <w:name w:val="Balloon Text"/>
-    <w:basedOn w:val="a"/>
-    <w:link w:val="Char1"/>
-    <w:uiPriority w:val="99"/>
-    <w:semiHidden/>
-    <w:unhideWhenUsed/>
-    <w:rsid w:val="0007688E"/>
     <w:rPr>
       <w:sz w:val="18"/>
       <w:szCs w:val="18"/>
     </w:rPr>
   </w:style>
-  <w:style w:type="character" w:customStyle="1" w:styleId="Char1">
-    <w:name w:val="批注框文本 Char"/>
-    <w:basedOn w:val="a0"/>
-    <w:link w:val="a7"/>
-    <w:uiPriority w:val="99"/>
-    <w:semiHidden/>
-    <w:rsid w:val="0007688E"/>
+  <w:style w:type="character" w:customStyle="1" w:styleId="19">
+    <w:name w:val="标题 2 Char"/>
+    <w:basedOn w:val="9"/>
+    <w:link w:val="3"/>
+    <w:uiPriority w:val="0"/>
     <w:rPr>
-      <w:sz w:val="18"/>
-      <w:szCs w:val="18"/>
-    </w:rPr>
-  </w:style>
-  <w:style w:type="character" w:customStyle="1" w:styleId="2Char">
-    <w:name w:val="标题 2 Char"/>
-    <w:basedOn w:val="a0"/>
-    <w:link w:val="2"/>
-    <w:rsid w:val="0007688E"/>
-    <w:rPr>
-      <w:rFonts w:asciiTheme="majorHAnsi" w:eastAsiaTheme="majorEastAsia" w:hAnsiTheme="majorHAnsi" w:cstheme="majorBidi"/>
+      <w:rFonts w:ascii="Cambria" w:hAnsi="Cambria" w:eastAsia="宋体"/>
       <w:b/>
       <w:bCs/>
       <w:sz w:val="32"/>
       <w:szCs w:val="32"/>
     </w:rPr>
   </w:style>
-  <w:style w:type="paragraph" w:styleId="a8">
-    <w:name w:val="List Paragraph"/>
-    <w:basedOn w:val="a"/>
-    <w:uiPriority w:val="34"/>
-    <w:qFormat/>
-    <w:rsid w:val="0007688E"/>
-    <w:pPr>
-      <w:ind w:firstLineChars="200" w:firstLine="420"/>
-    </w:pPr>
-  </w:style>
 </w:styles>
 </file>
 
 <file path=word/theme/theme1.xml><?xml version="1.0" encoding="utf-8"?>
-<a:theme xmlns:a="http://schemas.openxmlformats.org/drawingml/2006/main" name="Office 主题">
+<a:theme xmlns:a="http://schemas.openxmlformats.org/drawingml/2006/main" name="Office 主题​​">
   <a:themeElements>
     <a:clrScheme name="Office">
       <a:dk1>
@@ -6283,69 +7906,71 @@
         <a:latin typeface="Cambria"/>
         <a:ea typeface=""/>
         <a:cs typeface=""/>
-        <a:font script="Jpan" typeface="ＭＳ ゴシック"/>
+        <a:font script="Arab" typeface="Times New Roman"/>
+        <a:font script="Beng" typeface="Vrinda"/>
+        <a:font script="Cans" typeface="Euphemia"/>
+        <a:font script="Cher" typeface="Plantagenet Cherokee"/>
+        <a:font script="Deva" typeface="Mangal"/>
+        <a:font script="Ethi" typeface="Nyala"/>
+        <a:font script="Geor" typeface="Sylfaen"/>
+        <a:font script="Gujr" typeface="Shruti"/>
+        <a:font script="Guru" typeface="Raavi"/>
         <a:font script="Hang" typeface="맑은 고딕"/>
         <a:font script="Hans" typeface="宋体"/>
         <a:font script="Hant" typeface="新細明體"/>
-        <a:font script="Arab" typeface="Times New Roman"/>
         <a:font script="Hebr" typeface="Times New Roman"/>
-        <a:font script="Thai" typeface="Angsana New"/>
-        <a:font script="Ethi" typeface="Nyala"/>
-        <a:font script="Beng" typeface="Vrinda"/>
-        <a:font script="Gujr" typeface="Shruti"/>
+        <a:font script="Jpan" typeface="ＭＳ Ｐゴシック"/>
         <a:font script="Khmr" typeface="MoolBoran"/>
         <a:font script="Knda" typeface="Tunga"/>
-        <a:font script="Guru" typeface="Raavi"/>
-        <a:font script="Cans" typeface="Euphemia"/>
-        <a:font script="Cher" typeface="Plantagenet Cherokee"/>
+        <a:font script="Laoo" typeface="DokChampa"/>
+        <a:font script="Mlym" typeface="Kartika"/>
+        <a:font script="Mong" typeface="Mongolian Baiti"/>
+        <a:font script="Orya" typeface="Kalinga"/>
+        <a:font script="Sinh" typeface="Iskoola Pota"/>
+        <a:font script="Syrc" typeface="Estrangelo Edessa"/>
+        <a:font script="Taml" typeface="Latha"/>
+        <a:font script="Telu" typeface="Gautami"/>
+        <a:font script="Thaa" typeface="MV Boli"/>
+        <a:font script="Thai" typeface="Tahoma"/>
+        <a:font script="Tibt" typeface="Microsoft Himalaya"/>
+        <a:font script="Uigh" typeface="Microsoft Uighur"/>
+        <a:font script="Viet" typeface="Times New Roman"/>
         <a:font script="Yiii" typeface="Microsoft Yi Baiti"/>
-        <a:font script="Tibt" typeface="Microsoft Himalaya"/>
-        <a:font script="Thaa" typeface="MV Boli"/>
-        <a:font script="Deva" typeface="Mangal"/>
-        <a:font script="Telu" typeface="Gautami"/>
-        <a:font script="Taml" typeface="Latha"/>
-        <a:font script="Syrc" typeface="Estrangelo Edessa"/>
-        <a:font script="Orya" typeface="Kalinga"/>
-        <a:font script="Mlym" typeface="Kartika"/>
-        <a:font script="Laoo" typeface="DokChampa"/>
-        <a:font script="Sinh" typeface="Iskoola Pota"/>
-        <a:font script="Mong" typeface="Mongolian Baiti"/>
-        <a:font script="Viet" typeface="Times New Roman"/>
-        <a:font script="Uigh" typeface="Microsoft Uighur"/>
       </a:majorFont>
       <a:minorFont>
         <a:latin typeface="Calibri"/>
         <a:ea typeface=""/>
         <a:cs typeface=""/>
-        <a:font script="Jpan" typeface="ＭＳ 明朝"/>
+        <a:font script="Arab" typeface="Arial"/>
+        <a:font script="Beng" typeface="Vrinda"/>
+        <a:font script="Cans" typeface="Euphemia"/>
+        <a:font script="Cher" typeface="Plantagenet Cherokee"/>
+        <a:font script="Deva" typeface="Mangal"/>
+        <a:font script="Ethi" typeface="Nyala"/>
+        <a:font script="Geor" typeface="Sylfaen"/>
+        <a:font script="Gujr" typeface="Shruti"/>
+        <a:font script="Guru" typeface="Raavi"/>
         <a:font script="Hang" typeface="맑은 고딕"/>
         <a:font script="Hans" typeface="宋体"/>
         <a:font script="Hant" typeface="新細明體"/>
-        <a:font script="Arab" typeface="Arial"/>
         <a:font script="Hebr" typeface="Arial"/>
-        <a:font script="Thai" typeface="Cordia New"/>
-        <a:font script="Ethi" typeface="Nyala"/>
-        <a:font script="Beng" typeface="Vrinda"/>
-        <a:font script="Gujr" typeface="Shruti"/>
+        <a:font script="Jpan" typeface="ＭＳ Ｐゴシック"/>
         <a:font script="Khmr" typeface="DaunPenh"/>
         <a:font script="Knda" typeface="Tunga"/>
-        <a:font script="Guru" typeface="Raavi"/>
-        <a:font script="Cans" typeface="Euphemia"/>
-        <a:font script="Cher" typeface="Plantagenet Cherokee"/>
+        <a:font script="Laoo" typeface="DokChampa"/>
+        <a:font script="Mlym" typeface="Kartika"/>
+        <a:font script="Mong" typeface="Mongolian Baiti"/>
+        <a:font script="Orya" typeface="Kalinga"/>
+        <a:font script="Sinh" typeface="Iskoola Pota"/>
+        <a:font script="Syrc" typeface="Estrangelo Edessa"/>
+        <a:font script="Taml" typeface="Latha"/>
+        <a:font script="Telu" typeface="Gautami"/>
+        <a:font script="Thaa" typeface="MV Boli"/>
+        <a:font script="Thai" typeface="Tahoma"/>
+        <a:font script="Tibt" typeface="Microsoft Himalaya"/>
+        <a:font script="Uigh" typeface="Microsoft Uighur"/>
+        <a:font script="Viet" typeface="Arial"/>
         <a:font script="Yiii" typeface="Microsoft Yi Baiti"/>
-        <a:font script="Tibt" typeface="Microsoft Himalaya"/>
-        <a:font script="Thaa" typeface="MV Boli"/>
-        <a:font script="Deva" typeface="Mangal"/>
-        <a:font script="Telu" typeface="Gautami"/>
-        <a:font script="Taml" typeface="Latha"/>
-        <a:font script="Syrc" typeface="Estrangelo Edessa"/>
-        <a:font script="Orya" typeface="Kalinga"/>
-        <a:font script="Mlym" typeface="Kartika"/>
-        <a:font script="Laoo" typeface="DokChampa"/>
-        <a:font script="Sinh" typeface="Iskoola Pota"/>
-        <a:font script="Mong" typeface="Mongolian Baiti"/>
-        <a:font script="Viet" typeface="Arial"/>
-        <a:font script="Uigh" typeface="Microsoft Uighur"/>
       </a:minorFont>
     </a:fontScheme>
     <a:fmtScheme name="Office">
@@ -6478,8 +8103,8 @@
             <a:gs pos="40000">
               <a:schemeClr val="phClr">
                 <a:tint val="45000"/>
+                <a:satMod val="350000"/>
                 <a:shade val="99000"/>
-                <a:satMod val="350000"/>
               </a:schemeClr>
             </a:gs>
             <a:gs pos="100000">
@@ -6521,13 +8146,17 @@
 </file>
 
 <file path=customXml/item1.xml><?xml version="1.0" encoding="utf-8"?>
-<b:Sources xmlns:b="http://schemas.openxmlformats.org/officeDocument/2006/bibliography" xmlns="http://schemas.openxmlformats.org/officeDocument/2006/bibliography" SelectedStyle="\APA.XSL" StyleName="APA"/>
+<s:customData xmlns="http://www.wps.cn/officeDocument/2013/wpsCustomData" xmlns:s="http://www.wps.cn/officeDocument/2013/wpsCustomData">
+  <customSectProps>
+    <customSectPr/>
+  </customSectProps>
+</s:customData>
 </file>
 
 <file path=customXml/itemProps1.xml><?xml version="1.0" encoding="utf-8"?>
-<ds:datastoreItem xmlns:ds="http://schemas.openxmlformats.org/officeDocument/2006/customXml" ds:itemID="{0FEE231F-F1D7-41A1-B1A0-BD0E98A55455}">
+<ds:datastoreItem xmlns:ds="http://schemas.openxmlformats.org/officeDocument/2006/customXml" ds:itemID="{B1977F7D-205B-4081-913C-38D41E755F92}">
   <ds:schemaRefs>
-    <ds:schemaRef ds:uri="http://schemas.openxmlformats.org/officeDocument/2006/bibliography"/>
+    <ds:schemaRef ds:uri="http://www.wps.cn/officeDocument/2013/wpsCustomData"/>
   </ds:schemaRefs>
 </ds:datastoreItem>
 </file>
--- a/Documents/Assignment-4/06 Close/Grape Project Summary.docx
+++ b/Documents/Assignment-4/06 Close/Grape Project Summary.docx
@@ -3681,7 +3681,7 @@
       </w:pPr>
       <w:r>
         <w:rPr>
-          <w:rFonts w:ascii="Calibri" w:hAnsi="Calibri" w:eastAsia="宋体"/>
+          <w:rFonts w:ascii="Calibri" w:hAnsi="Calibri" w:eastAsia="宋体" w:cs="Times New Roman"/>
           <w:kern w:val="2"/>
           <w:sz w:val="21"/>
           <w:szCs w:val="22"/>
@@ -3724,7 +3724,7 @@
       </w:pPr>
       <w:r>
         <w:rPr>
-          <w:rFonts w:ascii="Calibri" w:hAnsi="Calibri" w:eastAsia="宋体"/>
+          <w:rFonts w:ascii="Calibri" w:hAnsi="Calibri" w:eastAsia="宋体" w:cs="Times New Roman"/>
           <w:kern w:val="2"/>
           <w:sz w:val="21"/>
           <w:szCs w:val="22"/>
@@ -3767,7 +3767,7 @@
       </w:pPr>
       <w:r>
         <w:rPr>
-          <w:rFonts w:ascii="Calibri" w:hAnsi="Calibri" w:eastAsia="宋体"/>
+          <w:rFonts w:ascii="Calibri" w:hAnsi="Calibri" w:eastAsia="宋体" w:cs="Times New Roman"/>
           <w:kern w:val="2"/>
           <w:sz w:val="21"/>
           <w:szCs w:val="22"/>
@@ -4515,7 +4515,7 @@
       </w:pPr>
       <w:r>
         <w:rPr>
-          <w:rFonts w:ascii="Calibri" w:hAnsi="Calibri" w:eastAsia="宋体"/>
+          <w:rFonts w:ascii="Calibri" w:hAnsi="Calibri" w:eastAsia="宋体" w:cs="Times New Roman"/>
           <w:kern w:val="2"/>
           <w:sz w:val="24"/>
           <w:szCs w:val="22"/>
@@ -4532,7 +4532,7 @@
       </w:r>
       <w:r>
         <w:rPr>
-          <w:rFonts w:ascii="Calibri" w:hAnsi="Calibri" w:eastAsia="宋体"/>
+          <w:rFonts w:ascii="Calibri" w:hAnsi="Calibri" w:eastAsia="宋体" w:cs="Times New Roman"/>
           <w:kern w:val="2"/>
           <w:sz w:val="24"/>
           <w:szCs w:val="22"/>
@@ -4549,7 +4549,7 @@
       </w:r>
       <w:r>
         <w:rPr>
-          <w:rFonts w:ascii="Calibri" w:hAnsi="Calibri" w:eastAsia="宋体"/>
+          <w:rFonts w:ascii="Calibri" w:hAnsi="Calibri" w:eastAsia="宋体" w:cs="Times New Roman"/>
           <w:kern w:val="2"/>
           <w:sz w:val="24"/>
           <w:szCs w:val="22"/>
@@ -4599,7 +4599,7 @@
       </w:r>
       <w:r>
         <w:rPr>
-          <w:rFonts w:ascii="Calibri" w:hAnsi="Calibri" w:eastAsia="宋体"/>
+          <w:rFonts w:ascii="Calibri" w:hAnsi="Calibri" w:eastAsia="宋体" w:cs="Times New Roman"/>
           <w:kern w:val="2"/>
           <w:sz w:val="24"/>
           <w:szCs w:val="22"/>
@@ -4649,7 +4649,7 @@
       </w:r>
       <w:r>
         <w:rPr>
-          <w:rFonts w:ascii="Calibri" w:hAnsi="Calibri" w:eastAsia="宋体"/>
+          <w:rFonts w:ascii="Calibri" w:hAnsi="Calibri" w:eastAsia="宋体" w:cs="Times New Roman"/>
           <w:kern w:val="2"/>
           <w:sz w:val="24"/>
           <w:szCs w:val="22"/>
@@ -4666,7 +4666,7 @@
       </w:r>
       <w:r>
         <w:rPr>
-          <w:rFonts w:ascii="Calibri" w:hAnsi="Calibri" w:eastAsia="宋体"/>
+          <w:rFonts w:ascii="Calibri" w:hAnsi="Calibri" w:eastAsia="宋体" w:cs="Times New Roman"/>
           <w:kern w:val="2"/>
           <w:sz w:val="24"/>
           <w:szCs w:val="22"/>
@@ -4683,7 +4683,7 @@
       </w:r>
       <w:r>
         <w:rPr>
-          <w:rFonts w:ascii="Calibri" w:hAnsi="Calibri" w:eastAsia="宋体"/>
+          <w:rFonts w:ascii="Calibri" w:hAnsi="Calibri" w:eastAsia="宋体" w:cs="Times New Roman"/>
           <w:kern w:val="2"/>
           <w:sz w:val="24"/>
           <w:szCs w:val="22"/>
@@ -4762,8 +4762,6 @@
           <w:szCs w:val="36"/>
         </w:rPr>
       </w:pPr>
-      <w:bookmarkStart w:id="22" w:name="_GoBack"/>
-      <w:bookmarkEnd w:id="22"/>
       <w:r>
         <w:rPr>
           <w:rFonts w:ascii="Garamond" w:hAnsi="Garamond"/>
@@ -7104,25 +7102,71 @@
     <w:p>
       <w:pPr>
         <w:pStyle w:val="2"/>
+        <w:numPr>
+          <w:ilvl w:val="0"/>
+          <w:numId w:val="5"/>
+        </w:numPr>
+        <w:rPr>
+          <w:rFonts w:hint="eastAsia" w:ascii="Garamond" w:hAnsi="Garamond" w:eastAsia="宋体"/>
+          <w:lang w:eastAsia="zh-CN"/>
+        </w:rPr>
+      </w:pPr>
+      <w:bookmarkStart w:id="21" w:name="_Toc423168805"/>
+      <w:r>
         <w:rPr>
           <w:rFonts w:ascii="Garamond" w:hAnsi="Garamond"/>
-          <w:b w:val="0"/>
-        </w:rPr>
-      </w:pPr>
-      <w:bookmarkStart w:id="21" w:name="_Toc423168805"/>
-      <w:r>
-        <w:rPr>
-          <w:rFonts w:ascii="Garamond" w:hAnsi="Garamond"/>
-        </w:rPr>
-        <w:t>4. Experience and Summary</w:t>
+        </w:rPr>
+        <w:t>Experience and Summary</w:t>
       </w:r>
       <w:bookmarkEnd w:id="21"/>
+    </w:p>
+    <w:p>
+      <w:pPr>
+        <w:numPr>
+          <w:numId w:val="0"/>
+        </w:numPr>
+        <w:rPr>
+          <w:rFonts w:hint="eastAsia"/>
+          <w:b/>
+          <w:bCs/>
+          <w:lang w:val="en-US" w:eastAsia="zh-CN"/>
+        </w:rPr>
+      </w:pPr>
+      <w:r>
+        <w:rPr>
+          <w:rFonts w:hint="eastAsia"/>
+          <w:b/>
+          <w:bCs/>
+          <w:lang w:val="en-US" w:eastAsia="zh-CN"/>
+        </w:rPr>
+        <w:t>The standard and specification of code is important.</w:t>
+      </w:r>
+    </w:p>
+    <w:p>
+      <w:pPr>
+        <w:numPr>
+          <w:numId w:val="0"/>
+        </w:numPr>
+        <w:rPr>
+          <w:rFonts w:hint="eastAsia" w:eastAsia="宋体"/>
+          <w:lang w:val="en-US" w:eastAsia="zh-CN"/>
+        </w:rPr>
+      </w:pPr>
+      <w:r>
+        <w:rPr>
+          <w:rFonts w:hint="eastAsia"/>
+          <w:lang w:val="en-US" w:eastAsia="zh-CN"/>
+        </w:rPr>
+        <w:t>Once you have a template and everyone in your group follows it,code gets more clear and easy to read and things become easier to cope with. At the beginning of the process of our project,I put all the operations considering database in the function.py and created a class for each entity such as User,Group.And all the other members in our group followed that principle,which helped us a lot.</w:t>
+      </w:r>
+      <w:bookmarkStart w:id="22" w:name="_GoBack"/>
+      <w:bookmarkEnd w:id="22"/>
     </w:p>
     <w:sectPr>
       <w:headerReference r:id="rId4" w:type="default"/>
       <w:pgSz w:w="11906" w:h="16838"/>
       <w:pgMar w:top="720" w:right="1361" w:bottom="720" w:left="1361" w:header="851" w:footer="992" w:gutter="0"/>
-      <w:cols w:space="425" w:num="1"/>
+      <w:cols w:space="720" w:num="1"/>
       <w:docGrid w:type="lines" w:linePitch="312" w:charSpace="0"/>
     </w:sectPr>
   </w:body>
@@ -7147,6 +7191,143 @@
 
 <file path=word/numbering.xml><?xml version="1.0" encoding="utf-8"?>
 <w:numbering xmlns:wpc="http://schemas.microsoft.com/office/word/2010/wordprocessingCanvas" xmlns:mc="http://schemas.openxmlformats.org/markup-compatibility/2006" xmlns:o="urn:schemas-microsoft-com:office:office" xmlns:r="http://schemas.openxmlformats.org/officeDocument/2006/relationships" xmlns:m="http://schemas.openxmlformats.org/officeDocument/2006/math" xmlns:v="urn:schemas-microsoft-com:vml" xmlns:wp14="http://schemas.microsoft.com/office/word/2010/wordprocessingDrawing" xmlns:wp="http://schemas.openxmlformats.org/drawingml/2006/wordprocessingDrawing" xmlns:w10="urn:schemas-microsoft-com:office:word" xmlns:w="http://schemas.openxmlformats.org/wordprocessingml/2006/main" xmlns:w14="http://schemas.microsoft.com/office/word/2010/wordml" xmlns:wpg="http://schemas.microsoft.com/office/word/2010/wordprocessingGroup" xmlns:wpi="http://schemas.microsoft.com/office/word/2010/wordprocessingInk" xmlns:wne="http://schemas.microsoft.com/office/word/2006/wordml" xmlns:wps="http://schemas.microsoft.com/office/word/2010/wordprocessingShape" mc:Ignorable="w14 wp14">
+  <w:abstractNum w:abstractNumId="1435405073">
+    <w:nsid w:val="558E8B11"/>
+    <w:multiLevelType w:val="singleLevel"/>
+    <w:tmpl w:val="558E8B11"/>
+    <w:lvl w:ilvl="0" w:tentative="1">
+      <w:start w:val="1"/>
+      <w:numFmt w:val="decimal"/>
+      <w:suff w:val="nothing"/>
+      <w:lvlText w:val="%1."/>
+      <w:lvlJc w:val="left"/>
+    </w:lvl>
+  </w:abstractNum>
+  <w:abstractNum w:abstractNumId="1435408140">
+    <w:nsid w:val="558E970C"/>
+    <w:multiLevelType w:val="singleLevel"/>
+    <w:tmpl w:val="558E970C"/>
+    <w:lvl w:ilvl="0" w:tentative="1">
+      <w:start w:val="4"/>
+      <w:numFmt w:val="decimal"/>
+      <w:suff w:val="space"/>
+      <w:lvlText w:val="%1."/>
+      <w:lvlJc w:val="left"/>
+    </w:lvl>
+  </w:abstractNum>
+  <w:abstractNum w:abstractNumId="1889339872">
+    <w:nsid w:val="709D09E0"/>
+    <w:multiLevelType w:val="multilevel"/>
+    <w:tmpl w:val="709D09E0"/>
+    <w:lvl w:ilvl="0" w:tentative="1">
+      <w:start w:val="1"/>
+      <w:numFmt w:val="decimal"/>
+      <w:lvlText w:val="%1."/>
+      <w:lvlJc w:val="left"/>
+      <w:pPr>
+        <w:ind w:left="360" w:hanging="360"/>
+      </w:pPr>
+      <w:rPr>
+        <w:rFonts w:hint="default"/>
+      </w:rPr>
+    </w:lvl>
+    <w:lvl w:ilvl="1" w:tentative="1">
+      <w:start w:val="1"/>
+      <w:numFmt w:val="decimal"/>
+      <w:lvlText w:val="%1.%2."/>
+      <w:lvlJc w:val="left"/>
+      <w:pPr>
+        <w:ind w:left="720" w:hanging="720"/>
+      </w:pPr>
+      <w:rPr>
+        <w:rFonts w:hint="default"/>
+      </w:rPr>
+    </w:lvl>
+    <w:lvl w:ilvl="2" w:tentative="1">
+      <w:start w:val="1"/>
+      <w:numFmt w:val="decimal"/>
+      <w:lvlText w:val="%1.%2.%3."/>
+      <w:lvlJc w:val="left"/>
+      <w:pPr>
+        <w:ind w:left="720" w:hanging="720"/>
+      </w:pPr>
+      <w:rPr>
+        <w:rFonts w:hint="default"/>
+      </w:rPr>
+    </w:lvl>
+    <w:lvl w:ilvl="3" w:tentative="1">
+      <w:start w:val="1"/>
+      <w:numFmt w:val="decimal"/>
+      <w:lvlText w:val="%1.%2.%3.%4."/>
+      <w:lvlJc w:val="left"/>
+      <w:pPr>
+        <w:ind w:left="1080" w:hanging="1080"/>
+      </w:pPr>
+      <w:rPr>
+        <w:rFonts w:hint="default"/>
+      </w:rPr>
+    </w:lvl>
+    <w:lvl w:ilvl="4" w:tentative="1">
+      <w:start w:val="1"/>
+      <w:numFmt w:val="decimal"/>
+      <w:lvlText w:val="%1.%2.%3.%4.%5."/>
+      <w:lvlJc w:val="left"/>
+      <w:pPr>
+        <w:ind w:left="1080" w:hanging="1080"/>
+      </w:pPr>
+      <w:rPr>
+        <w:rFonts w:hint="default"/>
+      </w:rPr>
+    </w:lvl>
+    <w:lvl w:ilvl="5" w:tentative="1">
+      <w:start w:val="1"/>
+      <w:numFmt w:val="decimal"/>
+      <w:lvlText w:val="%1.%2.%3.%4.%5.%6."/>
+      <w:lvlJc w:val="left"/>
+      <w:pPr>
+        <w:ind w:left="1440" w:hanging="1440"/>
+      </w:pPr>
+      <w:rPr>
+        <w:rFonts w:hint="default"/>
+      </w:rPr>
+    </w:lvl>
+    <w:lvl w:ilvl="6" w:tentative="1">
+      <w:start w:val="1"/>
+      <w:numFmt w:val="decimal"/>
+      <w:lvlText w:val="%1.%2.%3.%4.%5.%6.%7."/>
+      <w:lvlJc w:val="left"/>
+      <w:pPr>
+        <w:ind w:left="1800" w:hanging="1800"/>
+      </w:pPr>
+      <w:rPr>
+        <w:rFonts w:hint="default"/>
+      </w:rPr>
+    </w:lvl>
+    <w:lvl w:ilvl="7" w:tentative="1">
+      <w:start w:val="1"/>
+      <w:numFmt w:val="decimal"/>
+      <w:lvlText w:val="%1.%2.%3.%4.%5.%6.%7.%8."/>
+      <w:lvlJc w:val="left"/>
+      <w:pPr>
+        <w:ind w:left="1800" w:hanging="1800"/>
+      </w:pPr>
+      <w:rPr>
+        <w:rFonts w:hint="default"/>
+      </w:rPr>
+    </w:lvl>
+    <w:lvl w:ilvl="8" w:tentative="1">
+      <w:start w:val="1"/>
+      <w:numFmt w:val="decimal"/>
+      <w:lvlText w:val="%1.%2.%3.%4.%5.%6.%7.%8.%9."/>
+      <w:lvlJc w:val="left"/>
+      <w:pPr>
+        <w:ind w:left="2160" w:hanging="2160"/>
+      </w:pPr>
+      <w:rPr>
+        <w:rFonts w:hint="default"/>
+      </w:rPr>
+    </w:lvl>
+  </w:abstractNum>
   <w:abstractNum w:abstractNumId="1435406521">
     <w:nsid w:val="558E90B9"/>
     <w:multiLevelType w:val="singleLevel"/>
@@ -7171,131 +7352,6 @@
       <w:lvlJc w:val="left"/>
     </w:lvl>
   </w:abstractNum>
-  <w:abstractNum w:abstractNumId="1435405073">
-    <w:nsid w:val="558E8B11"/>
-    <w:multiLevelType w:val="singleLevel"/>
-    <w:tmpl w:val="558E8B11"/>
-    <w:lvl w:ilvl="0" w:tentative="1">
-      <w:start w:val="1"/>
-      <w:numFmt w:val="decimal"/>
-      <w:suff w:val="nothing"/>
-      <w:lvlText w:val="%1."/>
-      <w:lvlJc w:val="left"/>
-    </w:lvl>
-  </w:abstractNum>
-  <w:abstractNum w:abstractNumId="1889339872">
-    <w:nsid w:val="709D09E0"/>
-    <w:multiLevelType w:val="multilevel"/>
-    <w:tmpl w:val="709D09E0"/>
-    <w:lvl w:ilvl="0" w:tentative="1">
-      <w:start w:val="1"/>
-      <w:numFmt w:val="decimal"/>
-      <w:lvlText w:val="%1."/>
-      <w:lvlJc w:val="left"/>
-      <w:pPr>
-        <w:ind w:left="360" w:hanging="360"/>
-      </w:pPr>
-      <w:rPr>
-        <w:rFonts w:hint="default"/>
-      </w:rPr>
-    </w:lvl>
-    <w:lvl w:ilvl="1" w:tentative="1">
-      <w:start w:val="1"/>
-      <w:numFmt w:val="decimal"/>
-      <w:lvlText w:val="%1.%2."/>
-      <w:lvlJc w:val="left"/>
-      <w:pPr>
-        <w:ind w:left="720" w:hanging="720"/>
-      </w:pPr>
-      <w:rPr>
-        <w:rFonts w:hint="default"/>
-      </w:rPr>
-    </w:lvl>
-    <w:lvl w:ilvl="2" w:tentative="1">
-      <w:start w:val="1"/>
-      <w:numFmt w:val="decimal"/>
-      <w:lvlText w:val="%1.%2.%3."/>
-      <w:lvlJc w:val="left"/>
-      <w:pPr>
-        <w:ind w:left="720" w:hanging="720"/>
-      </w:pPr>
-      <w:rPr>
-        <w:rFonts w:hint="default"/>
-      </w:rPr>
-    </w:lvl>
-    <w:lvl w:ilvl="3" w:tentative="1">
-      <w:start w:val="1"/>
-      <w:numFmt w:val="decimal"/>
-      <w:lvlText w:val="%1.%2.%3.%4."/>
-      <w:lvlJc w:val="left"/>
-      <w:pPr>
-        <w:ind w:left="1080" w:hanging="1080"/>
-      </w:pPr>
-      <w:rPr>
-        <w:rFonts w:hint="default"/>
-      </w:rPr>
-    </w:lvl>
-    <w:lvl w:ilvl="4" w:tentative="1">
-      <w:start w:val="1"/>
-      <w:numFmt w:val="decimal"/>
-      <w:lvlText w:val="%1.%2.%3.%4.%5."/>
-      <w:lvlJc w:val="left"/>
-      <w:pPr>
-        <w:ind w:left="1080" w:hanging="1080"/>
-      </w:pPr>
-      <w:rPr>
-        <w:rFonts w:hint="default"/>
-      </w:rPr>
-    </w:lvl>
-    <w:lvl w:ilvl="5" w:tentative="1">
-      <w:start w:val="1"/>
-      <w:numFmt w:val="decimal"/>
-      <w:lvlText w:val="%1.%2.%3.%4.%5.%6."/>
-      <w:lvlJc w:val="left"/>
-      <w:pPr>
-        <w:ind w:left="1440" w:hanging="1440"/>
-      </w:pPr>
-      <w:rPr>
-        <w:rFonts w:hint="default"/>
-      </w:rPr>
-    </w:lvl>
-    <w:lvl w:ilvl="6" w:tentative="1">
-      <w:start w:val="1"/>
-      <w:numFmt w:val="decimal"/>
-      <w:lvlText w:val="%1.%2.%3.%4.%5.%6.%7."/>
-      <w:lvlJc w:val="left"/>
-      <w:pPr>
-        <w:ind w:left="1800" w:hanging="1800"/>
-      </w:pPr>
-      <w:rPr>
-        <w:rFonts w:hint="default"/>
-      </w:rPr>
-    </w:lvl>
-    <w:lvl w:ilvl="7" w:tentative="1">
-      <w:start w:val="1"/>
-      <w:numFmt w:val="decimal"/>
-      <w:lvlText w:val="%1.%2.%3.%4.%5.%6.%7.%8."/>
-      <w:lvlJc w:val="left"/>
-      <w:pPr>
-        <w:ind w:left="1800" w:hanging="1800"/>
-      </w:pPr>
-      <w:rPr>
-        <w:rFonts w:hint="default"/>
-      </w:rPr>
-    </w:lvl>
-    <w:lvl w:ilvl="8" w:tentative="1">
-      <w:start w:val="1"/>
-      <w:numFmt w:val="decimal"/>
-      <w:lvlText w:val="%1.%2.%3.%4.%5.%6.%7.%8.%9."/>
-      <w:lvlJc w:val="left"/>
-      <w:pPr>
-        <w:ind w:left="2160" w:hanging="2160"/>
-      </w:pPr>
-      <w:rPr>
-        <w:rFonts w:hint="default"/>
-      </w:rPr>
-    </w:lvl>
-  </w:abstractNum>
   <w:num w:numId="1">
     <w:abstractNumId w:val="1889339872"/>
   </w:num>
@@ -7307,6 +7363,9 @@
   </w:num>
   <w:num w:numId="4">
     <w:abstractNumId w:val="1435406521"/>
+  </w:num>
+  <w:num w:numId="5">
+    <w:abstractNumId w:val="1435408140"/>
   </w:num>
 </w:numbering>
 </file>
@@ -7353,8 +7412,8 @@
     <w:lsdException w:uiPriority="0" w:name="Normal Indent"/>
     <w:lsdException w:uiPriority="0" w:name="footnote text"/>
     <w:lsdException w:uiPriority="0" w:name="annotation text"/>
-    <w:lsdException w:uiPriority="99" w:name="header"/>
-    <w:lsdException w:uiPriority="99" w:name="footer"/>
+    <w:lsdException w:uiPriority="99" w:semiHidden="0" w:name="header"/>
+    <w:lsdException w:uiPriority="99" w:semiHidden="0" w:name="footer"/>
     <w:lsdException w:uiPriority="0" w:name="index heading"/>
     <w:lsdException w:qFormat="1" w:uiPriority="35" w:name="caption"/>
     <w:lsdException w:uiPriority="0" w:name="table of figures"/>
@@ -7387,7 +7446,7 @@
     <w:lsdException w:qFormat="1" w:unhideWhenUsed="0" w:uiPriority="10" w:semiHidden="0" w:name="Title"/>
     <w:lsdException w:uiPriority="0" w:name="Closing"/>
     <w:lsdException w:uiPriority="0" w:name="Signature"/>
-    <w:lsdException w:uiPriority="1" w:name="Default Paragraph Font"/>
+    <w:lsdException w:uiPriority="1" w:semiHidden="0" w:name="Default Paragraph Font"/>
     <w:lsdException w:uiPriority="0" w:name="Body Text"/>
     <w:lsdException w:uiPriority="0" w:name="Body Text Indent"/>
     <w:lsdException w:uiPriority="0" w:name="List Continue"/>
@@ -7425,7 +7484,7 @@
     <w:lsdException w:uiPriority="0" w:name="HTML Sample"/>
     <w:lsdException w:uiPriority="0" w:name="HTML Typewriter"/>
     <w:lsdException w:uiPriority="0" w:name="HTML Variable"/>
-    <w:lsdException w:qFormat="1" w:uiPriority="99" w:name="Normal Table"/>
+    <w:lsdException w:qFormat="1" w:uiPriority="99" w:semiHidden="0" w:name="Normal Table"/>
     <w:lsdException w:uiPriority="0" w:name="annotation subject"/>
     <w:lsdException w:uiPriority="0" w:name="Table Simple 1"/>
     <w:lsdException w:uiPriority="0" w:name="Table Simple 2"/>
@@ -7469,7 +7528,7 @@
     <w:lsdException w:uiPriority="0" w:name="Table Web 1"/>
     <w:lsdException w:uiPriority="0" w:name="Table Web 2"/>
     <w:lsdException w:uiPriority="0" w:name="Table Web 3"/>
-    <w:lsdException w:uiPriority="99" w:name="Balloon Text"/>
+    <w:lsdException w:uiPriority="99" w:semiHidden="0" w:name="Balloon Text"/>
     <w:lsdException w:unhideWhenUsed="0" w:uiPriority="39" w:semiHidden="0" w:name="Table Grid"/>
     <w:lsdException w:uiPriority="0" w:name="Table Theme"/>
     <w:lsdException w:unhideWhenUsed="0" w:uiPriority="60" w:semiHidden="0" w:name="Light Shading"/>
@@ -7580,7 +7639,7 @@
       <w:jc w:val="both"/>
     </w:pPr>
     <w:rPr>
-      <w:rFonts w:ascii="Calibri" w:hAnsi="Calibri" w:eastAsia="宋体"/>
+      <w:rFonts w:ascii="Calibri" w:hAnsi="Calibri" w:eastAsia="宋体" w:cs="Times New Roman"/>
       <w:kern w:val="2"/>
       <w:sz w:val="21"/>
       <w:szCs w:val="22"/>

--- a/Documents/Assignment-4/06 Close/Grape Project Summary.docx
+++ b/Documents/Assignment-4/06 Close/Grape Project Summary.docx
@@ -1,6 +1,6 @@
 
 <file path=word/document.xml><?xml version="1.0" encoding="utf-8"?>
-<w:document xmlns:wpc="http://schemas.microsoft.com/office/word/2010/wordprocessingCanvas" xmlns:mc="http://schemas.openxmlformats.org/markup-compatibility/2006" xmlns:o="urn:schemas-microsoft-com:office:office" xmlns:r="http://schemas.openxmlformats.org/officeDocument/2006/relationships" xmlns:m="http://schemas.openxmlformats.org/officeDocument/2006/math" xmlns:v="urn:schemas-microsoft-com:vml" xmlns:wp14="http://schemas.microsoft.com/office/word/2010/wordprocessingDrawing" xmlns:wp="http://schemas.openxmlformats.org/drawingml/2006/wordprocessingDrawing" xmlns:w="http://schemas.openxmlformats.org/wordprocessingml/2006/main" xmlns:w14="http://schemas.microsoft.com/office/word/2010/wordml" xmlns:w10="urn:schemas-microsoft-com:office:word" xmlns:wpg="http://schemas.microsoft.com/office/word/2010/wordprocessingGroup" xmlns:wpi="http://schemas.microsoft.com/office/word/2010/wordprocessingInk" xmlns:wne="http://schemas.microsoft.com/office/word/2006/wordml" xmlns:wps="http://schemas.microsoft.com/office/word/2010/wordprocessingShape" mc:Ignorable="w14 wp14">
+<w:document xmlns:ve="http://schemas.openxmlformats.org/markup-compatibility/2006" xmlns:o="urn:schemas-microsoft-com:office:office" xmlns:r="http://schemas.openxmlformats.org/officeDocument/2006/relationships" xmlns:m="http://schemas.openxmlformats.org/officeDocument/2006/math" xmlns:v="urn:schemas-microsoft-com:vml" xmlns:wp="http://schemas.openxmlformats.org/drawingml/2006/wordprocessingDrawing" xmlns:w10="urn:schemas-microsoft-com:office:word" xmlns:w="http://schemas.openxmlformats.org/wordprocessingml/2006/main" xmlns:wne="http://schemas.microsoft.com/office/word/2006/wordml">
   <w:body>
     <w:p>
       <w:pPr>
@@ -8,14 +8,14 @@
         <w:ind w:firstLine="420"/>
         <w:jc w:val="right"/>
         <w:rPr>
-          <w:rFonts w:ascii="Garamond" w:hAnsi="Garamond" w:eastAsia="Microsoft JhengHei Light" w:cs="Microsoft JhengHei Light"/>
-          <w:sz w:val="24"/>
-          <w:szCs w:val="24"/>
-        </w:rPr>
-      </w:pPr>
-      <w:r>
-        <w:rPr>
-          <w:rFonts w:ascii="Garamond" w:hAnsi="Garamond" w:eastAsia="Microsoft JhengHei Light" w:cs="Microsoft JhengHei Light"/>
+          <w:rFonts w:ascii="Garamond" w:eastAsia="Microsoft JhengHei Light" w:hAnsi="Garamond" w:cs="Microsoft JhengHei Light"/>
+          <w:sz w:val="24"/>
+          <w:szCs w:val="24"/>
+        </w:rPr>
+      </w:pPr>
+      <w:r>
+        <w:rPr>
+          <w:rFonts w:ascii="Garamond" w:eastAsia="Microsoft JhengHei Light" w:hAnsi="Garamond" w:cs="Microsoft JhengHei Light"/>
           <w:sz w:val="24"/>
           <w:szCs w:val="24"/>
         </w:rPr>
@@ -27,7 +27,7 @@
         <w:spacing w:line="14" w:lineRule="auto"/>
         <w:jc w:val="right"/>
         <w:rPr>
-          <w:rFonts w:ascii="Garamond" w:hAnsi="Garamond" w:eastAsia="Microsoft JhengHei Light" w:cs="Microsoft JhengHei Light"/>
+          <w:rFonts w:ascii="Garamond" w:eastAsia="Microsoft JhengHei Light" w:hAnsi="Garamond" w:cs="Microsoft JhengHei Light"/>
           <w:sz w:val="28"/>
           <w:szCs w:val="28"/>
         </w:rPr>
@@ -39,7 +39,7 @@
         <w:ind w:firstLine="420"/>
         <w:jc w:val="right"/>
         <w:rPr>
-          <w:rFonts w:ascii="Garamond" w:hAnsi="Garamond" w:eastAsia="Microsoft JhengHei Light" w:cs="Microsoft JhengHei Light"/>
+          <w:rFonts w:ascii="Garamond" w:eastAsia="Microsoft JhengHei Light" w:hAnsi="Garamond" w:cs="Microsoft JhengHei Light"/>
           <w:b/>
           <w:sz w:val="72"/>
           <w:szCs w:val="72"/>
@@ -47,7 +47,7 @@
       </w:pPr>
       <w:r>
         <w:rPr>
-          <w:rFonts w:ascii="Garamond" w:hAnsi="Garamond" w:eastAsia="Microsoft JhengHei Light" w:cs="Microsoft JhengHei Light"/>
+          <w:rFonts w:ascii="Garamond" w:eastAsia="Microsoft JhengHei Light" w:hAnsi="Garamond" w:cs="Microsoft JhengHei Light"/>
           <w:b/>
           <w:sz w:val="72"/>
           <w:szCs w:val="72"/>
@@ -60,7 +60,7 @@
         <w:spacing w:before="240" w:line="360" w:lineRule="auto"/>
         <w:jc w:val="right"/>
         <w:rPr>
-          <w:rFonts w:ascii="Garamond" w:hAnsi="Garamond" w:eastAsia="Microsoft JhengHei Light" w:cs="Microsoft JhengHei Light"/>
+          <w:rFonts w:ascii="Garamond" w:eastAsia="Microsoft JhengHei Light" w:hAnsi="Garamond" w:cs="Microsoft JhengHei Light"/>
           <w:b/>
           <w:sz w:val="72"/>
           <w:szCs w:val="72"/>
@@ -68,7 +68,7 @@
       </w:pPr>
       <w:r>
         <w:rPr>
-          <w:rFonts w:ascii="Garamond" w:hAnsi="Garamond" w:eastAsia="Microsoft JhengHei Light" w:cs="Microsoft JhengHei Light"/>
+          <w:rFonts w:ascii="Garamond" w:eastAsia="Microsoft JhengHei Light" w:hAnsi="Garamond" w:cs="Microsoft JhengHei Light"/>
           <w:b/>
           <w:sz w:val="72"/>
           <w:szCs w:val="72"/>
@@ -81,7 +81,7 @@
         <w:spacing w:before="240" w:line="360" w:lineRule="auto"/>
         <w:jc w:val="right"/>
         <w:rPr>
-          <w:rFonts w:ascii="Garamond" w:hAnsi="Garamond" w:eastAsia="Microsoft JhengHei Light" w:cs="Microsoft JhengHei Light"/>
+          <w:rFonts w:ascii="Garamond" w:eastAsia="Microsoft JhengHei Light" w:hAnsi="Garamond" w:cs="Microsoft JhengHei Light"/>
           <w:b/>
           <w:sz w:val="72"/>
           <w:szCs w:val="72"/>
@@ -89,7 +89,7 @@
       </w:pPr>
       <w:r>
         <w:rPr>
-          <w:rFonts w:ascii="Garamond" w:hAnsi="Garamond" w:eastAsia="Microsoft JhengHei Light" w:cs="Microsoft JhengHei Light"/>
+          <w:rFonts w:ascii="Garamond" w:eastAsia="Microsoft JhengHei Light" w:hAnsi="Garamond" w:cs="Microsoft JhengHei Light"/>
           <w:b/>
           <w:sz w:val="72"/>
           <w:szCs w:val="72"/>
@@ -102,7 +102,7 @@
         <w:spacing w:before="240" w:line="14" w:lineRule="auto"/>
         <w:jc w:val="right"/>
         <w:rPr>
-          <w:rFonts w:ascii="Garamond" w:hAnsi="Garamond" w:eastAsia="Microsoft JhengHei Light" w:cs="Microsoft JhengHei Light"/>
+          <w:rFonts w:ascii="Garamond" w:eastAsia="Microsoft JhengHei Light" w:hAnsi="Garamond" w:cs="Microsoft JhengHei Light"/>
           <w:b/>
           <w:sz w:val="28"/>
           <w:szCs w:val="28"/>
@@ -114,14 +114,14 @@
         <w:spacing w:line="480" w:lineRule="exact"/>
         <w:jc w:val="right"/>
         <w:rPr>
-          <w:rFonts w:ascii="Garamond" w:hAnsi="Garamond" w:eastAsia="Microsoft JhengHei Light" w:cs="Microsoft JhengHei Light"/>
+          <w:rFonts w:ascii="Garamond" w:eastAsia="Microsoft JhengHei Light" w:hAnsi="Garamond" w:cs="Microsoft JhengHei Light"/>
           <w:sz w:val="28"/>
           <w:szCs w:val="28"/>
         </w:rPr>
       </w:pPr>
       <w:r>
         <w:rPr>
-          <w:rFonts w:ascii="Garamond" w:hAnsi="Garamond" w:eastAsia="Microsoft JhengHei Light" w:cs="Microsoft JhengHei Light"/>
+          <w:rFonts w:ascii="Garamond" w:eastAsia="Microsoft JhengHei Light" w:hAnsi="Garamond" w:cs="Microsoft JhengHei Light"/>
           <w:b/>
           <w:sz w:val="28"/>
           <w:szCs w:val="28"/>
@@ -130,7 +130,7 @@
       </w:r>
       <w:r>
         <w:rPr>
-          <w:rFonts w:ascii="Garamond" w:hAnsi="Garamond" w:eastAsia="Microsoft JhengHei Light" w:cs="Microsoft JhengHei Light"/>
+          <w:rFonts w:ascii="Garamond" w:eastAsia="Microsoft JhengHei Light" w:hAnsi="Garamond" w:cs="Microsoft JhengHei Light"/>
           <w:sz w:val="28"/>
           <w:szCs w:val="28"/>
         </w:rPr>
@@ -142,14 +142,14 @@
         <w:spacing w:line="480" w:lineRule="exact"/>
         <w:jc w:val="right"/>
         <w:rPr>
-          <w:rFonts w:ascii="Garamond" w:hAnsi="Garamond" w:eastAsia="Microsoft JhengHei Light" w:cs="Microsoft JhengHei Light"/>
+          <w:rFonts w:ascii="Garamond" w:eastAsia="Microsoft JhengHei Light" w:hAnsi="Garamond" w:cs="Microsoft JhengHei Light"/>
           <w:sz w:val="28"/>
           <w:szCs w:val="28"/>
         </w:rPr>
       </w:pPr>
       <w:r>
         <w:rPr>
-          <w:rFonts w:ascii="Garamond" w:hAnsi="Garamond" w:eastAsia="Microsoft JhengHei Light" w:cs="Microsoft JhengHei Light"/>
+          <w:rFonts w:ascii="Garamond" w:eastAsia="Microsoft JhengHei Light" w:hAnsi="Garamond" w:cs="Microsoft JhengHei Light"/>
           <w:sz w:val="28"/>
           <w:szCs w:val="28"/>
         </w:rPr>
@@ -161,14 +161,14 @@
         <w:spacing w:line="480" w:lineRule="exact"/>
         <w:jc w:val="right"/>
         <w:rPr>
-          <w:rFonts w:ascii="Garamond" w:hAnsi="Garamond" w:eastAsia="Microsoft JhengHei Light" w:cs="Microsoft JhengHei Light"/>
+          <w:rFonts w:ascii="Garamond" w:eastAsia="Microsoft JhengHei Light" w:hAnsi="Garamond" w:cs="Microsoft JhengHei Light"/>
           <w:sz w:val="28"/>
           <w:szCs w:val="28"/>
         </w:rPr>
       </w:pPr>
       <w:r>
         <w:rPr>
-          <w:rFonts w:ascii="Garamond" w:hAnsi="Garamond" w:eastAsia="Microsoft JhengHei Light" w:cs="Microsoft JhengHei Light"/>
+          <w:rFonts w:ascii="Garamond" w:eastAsia="Microsoft JhengHei Light" w:hAnsi="Garamond" w:cs="Microsoft JhengHei Light"/>
           <w:sz w:val="28"/>
           <w:szCs w:val="28"/>
         </w:rPr>
@@ -180,7 +180,7 @@
         <w:spacing w:line="480" w:lineRule="exact"/>
         <w:jc w:val="right"/>
         <w:rPr>
-          <w:rFonts w:ascii="Garamond" w:hAnsi="Garamond" w:eastAsia="Microsoft JhengHei Light" w:cs="Microsoft JhengHei Light"/>
+          <w:rFonts w:ascii="Garamond" w:eastAsia="Microsoft JhengHei Light" w:hAnsi="Garamond" w:cs="Microsoft JhengHei Light"/>
           <w:sz w:val="28"/>
           <w:szCs w:val="28"/>
         </w:rPr>
@@ -191,14 +191,14 @@
         <w:spacing w:line="480" w:lineRule="exact"/>
         <w:jc w:val="right"/>
         <w:rPr>
-          <w:rFonts w:ascii="Garamond" w:hAnsi="Garamond" w:eastAsia="Microsoft JhengHei Light" w:cs="Microsoft JhengHei Light"/>
+          <w:rFonts w:ascii="Garamond" w:eastAsia="Microsoft JhengHei Light" w:hAnsi="Garamond" w:cs="Microsoft JhengHei Light"/>
           <w:sz w:val="28"/>
           <w:szCs w:val="28"/>
         </w:rPr>
       </w:pPr>
       <w:r>
         <w:rPr>
-          <w:rFonts w:ascii="Garamond" w:hAnsi="Garamond" w:eastAsia="Microsoft JhengHei Light" w:cs="Microsoft JhengHei Light"/>
+          <w:rFonts w:ascii="Garamond" w:eastAsia="Microsoft JhengHei Light" w:hAnsi="Garamond" w:cs="Microsoft JhengHei Light"/>
           <w:b/>
           <w:sz w:val="28"/>
           <w:szCs w:val="28"/>
@@ -207,7 +207,7 @@
       </w:r>
       <w:r>
         <w:rPr>
-          <w:rFonts w:ascii="Garamond" w:hAnsi="Garamond" w:eastAsia="Microsoft JhengHei Light" w:cs="Microsoft JhengHei Light"/>
+          <w:rFonts w:ascii="Garamond" w:eastAsia="Microsoft JhengHei Light" w:hAnsi="Garamond" w:cs="Microsoft JhengHei Light"/>
           <w:sz w:val="28"/>
           <w:szCs w:val="28"/>
         </w:rPr>
@@ -219,14 +219,14 @@
         <w:spacing w:line="400" w:lineRule="exact"/>
         <w:jc w:val="right"/>
         <w:rPr>
-          <w:rFonts w:ascii="Garamond" w:hAnsi="Garamond" w:eastAsia="Microsoft JhengHei Light" w:cs="Microsoft JhengHei Light"/>
+          <w:rFonts w:ascii="Garamond" w:eastAsia="Microsoft JhengHei Light" w:hAnsi="Garamond" w:cs="Microsoft JhengHei Light"/>
           <w:sz w:val="28"/>
           <w:szCs w:val="28"/>
         </w:rPr>
       </w:pPr>
       <w:r>
         <w:rPr>
-          <w:rFonts w:ascii="Garamond" w:hAnsi="Garamond" w:eastAsia="Microsoft JhengHei Light" w:cs="Microsoft JhengHei Light"/>
+          <w:rFonts w:ascii="Garamond" w:eastAsia="Microsoft JhengHei Light" w:hAnsi="Garamond" w:cs="Microsoft JhengHei Light"/>
           <w:sz w:val="28"/>
           <w:szCs w:val="28"/>
         </w:rPr>
@@ -238,14 +238,14 @@
         <w:spacing w:line="400" w:lineRule="exact"/>
         <w:jc w:val="right"/>
         <w:rPr>
-          <w:rFonts w:ascii="Garamond" w:hAnsi="Garamond" w:eastAsia="Microsoft JhengHei Light" w:cs="Microsoft JhengHei Light"/>
+          <w:rFonts w:ascii="Garamond" w:eastAsia="Microsoft JhengHei Light" w:hAnsi="Garamond" w:cs="Microsoft JhengHei Light"/>
           <w:sz w:val="28"/>
           <w:szCs w:val="28"/>
         </w:rPr>
       </w:pPr>
       <w:r>
         <w:rPr>
-          <w:rFonts w:ascii="Garamond" w:hAnsi="Garamond" w:eastAsia="Microsoft JhengHei Light" w:cs="Microsoft JhengHei Light"/>
+          <w:rFonts w:ascii="Garamond" w:eastAsia="Microsoft JhengHei Light" w:hAnsi="Garamond" w:cs="Microsoft JhengHei Light"/>
           <w:sz w:val="28"/>
           <w:szCs w:val="28"/>
         </w:rPr>
@@ -257,14 +257,14 @@
         <w:spacing w:line="400" w:lineRule="exact"/>
         <w:jc w:val="right"/>
         <w:rPr>
-          <w:rFonts w:ascii="Garamond" w:hAnsi="Garamond" w:eastAsia="Microsoft JhengHei Light" w:cs="Microsoft JhengHei Light"/>
+          <w:rFonts w:ascii="Garamond" w:eastAsia="Microsoft JhengHei Light" w:hAnsi="Garamond" w:cs="Microsoft JhengHei Light"/>
           <w:sz w:val="28"/>
           <w:szCs w:val="28"/>
         </w:rPr>
       </w:pPr>
       <w:r>
         <w:rPr>
-          <w:rFonts w:ascii="Garamond" w:hAnsi="Garamond" w:eastAsia="Microsoft JhengHei Light" w:cs="Microsoft JhengHei Light"/>
+          <w:rFonts w:ascii="Garamond" w:eastAsia="Microsoft JhengHei Light" w:hAnsi="Garamond" w:cs="Microsoft JhengHei Light"/>
           <w:sz w:val="28"/>
           <w:szCs w:val="28"/>
         </w:rPr>
@@ -276,14 +276,14 @@
         <w:spacing w:line="400" w:lineRule="exact"/>
         <w:jc w:val="right"/>
         <w:rPr>
-          <w:rFonts w:ascii="Garamond" w:hAnsi="Garamond" w:eastAsia="Microsoft JhengHei Light" w:cs="Microsoft JhengHei Light"/>
+          <w:rFonts w:ascii="Garamond" w:eastAsia="Microsoft JhengHei Light" w:hAnsi="Garamond" w:cs="Microsoft JhengHei Light"/>
           <w:sz w:val="28"/>
           <w:szCs w:val="28"/>
         </w:rPr>
       </w:pPr>
       <w:r>
         <w:rPr>
-          <w:rFonts w:ascii="Garamond" w:hAnsi="Garamond" w:eastAsia="Microsoft JhengHei Light" w:cs="Microsoft JhengHei Light"/>
+          <w:rFonts w:ascii="Garamond" w:eastAsia="Microsoft JhengHei Light" w:hAnsi="Garamond" w:cs="Microsoft JhengHei Light"/>
           <w:sz w:val="28"/>
           <w:szCs w:val="28"/>
         </w:rPr>
@@ -295,14 +295,14 @@
         <w:spacing w:line="400" w:lineRule="exact"/>
         <w:jc w:val="right"/>
         <w:rPr>
-          <w:rFonts w:ascii="Garamond" w:hAnsi="Garamond" w:eastAsia="Microsoft JhengHei Light" w:cs="Microsoft JhengHei Light"/>
+          <w:rFonts w:ascii="Garamond" w:eastAsia="Microsoft JhengHei Light" w:hAnsi="Garamond" w:cs="Microsoft JhengHei Light"/>
           <w:sz w:val="28"/>
           <w:szCs w:val="28"/>
         </w:rPr>
       </w:pPr>
       <w:r>
         <w:rPr>
-          <w:rFonts w:ascii="Garamond" w:hAnsi="Garamond" w:eastAsia="Microsoft JhengHei Light" w:cs="Microsoft JhengHei Light"/>
+          <w:rFonts w:ascii="Garamond" w:eastAsia="Microsoft JhengHei Light" w:hAnsi="Garamond" w:cs="Microsoft JhengHei Light"/>
           <w:sz w:val="28"/>
           <w:szCs w:val="28"/>
         </w:rPr>
@@ -315,7 +315,7 @@
         <w:ind w:left="1260" w:right="140" w:firstLine="420"/>
         <w:jc w:val="right"/>
         <w:rPr>
-          <w:rFonts w:ascii="Garamond" w:hAnsi="Garamond" w:eastAsia="Microsoft JhengHei Light" w:cs="Microsoft JhengHei Light"/>
+          <w:rFonts w:ascii="Garamond" w:eastAsia="Microsoft JhengHei Light" w:hAnsi="Garamond" w:cs="Microsoft JhengHei Light"/>
           <w:sz w:val="28"/>
           <w:szCs w:val="28"/>
         </w:rPr>
@@ -326,14 +326,14 @@
         <w:spacing w:line="480" w:lineRule="exact"/>
         <w:jc w:val="right"/>
         <w:rPr>
-          <w:rFonts w:ascii="Garamond" w:hAnsi="Garamond" w:eastAsia="Microsoft JhengHei Light" w:cs="Microsoft JhengHei Light"/>
+          <w:rFonts w:ascii="Garamond" w:eastAsia="Microsoft JhengHei Light" w:hAnsi="Garamond" w:cs="Microsoft JhengHei Light"/>
           <w:sz w:val="28"/>
           <w:szCs w:val="28"/>
         </w:rPr>
       </w:pPr>
       <w:r>
         <w:rPr>
-          <w:rFonts w:ascii="Garamond" w:hAnsi="Garamond" w:eastAsia="Microsoft JhengHei Light" w:cs="Microsoft JhengHei Light"/>
+          <w:rFonts w:ascii="Garamond" w:eastAsia="Microsoft JhengHei Light" w:hAnsi="Garamond" w:cs="Microsoft JhengHei Light"/>
           <w:b/>
           <w:sz w:val="28"/>
           <w:szCs w:val="28"/>
@@ -342,7 +342,7 @@
       </w:r>
       <w:r>
         <w:rPr>
-          <w:rFonts w:ascii="Garamond" w:hAnsi="Garamond" w:eastAsia="Microsoft JhengHei Light" w:cs="Microsoft JhengHei Light"/>
+          <w:rFonts w:ascii="Garamond" w:eastAsia="Microsoft JhengHei Light" w:hAnsi="Garamond" w:cs="Microsoft JhengHei Light"/>
           <w:sz w:val="28"/>
           <w:szCs w:val="28"/>
         </w:rPr>
@@ -354,14 +354,14 @@
         <w:spacing w:line="480" w:lineRule="exact"/>
         <w:jc w:val="right"/>
         <w:rPr>
-          <w:rFonts w:ascii="Garamond" w:hAnsi="Garamond" w:eastAsia="Microsoft JhengHei Light" w:cs="Microsoft JhengHei Light"/>
+          <w:rFonts w:ascii="Garamond" w:eastAsia="Microsoft JhengHei Light" w:hAnsi="Garamond" w:cs="Microsoft JhengHei Light"/>
           <w:sz w:val="28"/>
           <w:szCs w:val="28"/>
         </w:rPr>
       </w:pPr>
       <w:r>
         <w:rPr>
-          <w:rFonts w:ascii="Garamond" w:hAnsi="Garamond" w:eastAsia="Microsoft JhengHei Light" w:cs="Microsoft JhengHei Light"/>
+          <w:rFonts w:ascii="Garamond" w:eastAsia="Microsoft JhengHei Light" w:hAnsi="Garamond" w:cs="Microsoft JhengHei Light"/>
           <w:sz w:val="28"/>
           <w:szCs w:val="28"/>
         </w:rPr>
@@ -372,7 +372,7 @@
       <w:pPr>
         <w:widowControl/>
         <w:rPr>
-          <w:rFonts w:ascii="Garamond" w:hAnsi="Garamond" w:eastAsia="Microsoft JhengHei Light" w:cs="Microsoft JhengHei Light"/>
+          <w:rFonts w:ascii="Garamond" w:eastAsia="Microsoft JhengHei Light" w:hAnsi="Garamond" w:cs="Microsoft JhengHei Light"/>
           <w:b/>
           <w:sz w:val="52"/>
           <w:szCs w:val="52"/>
@@ -383,7 +383,7 @@
       <w:pPr>
         <w:spacing w:line="14" w:lineRule="auto"/>
         <w:rPr>
-          <w:rFonts w:ascii="Garamond" w:hAnsi="Garamond" w:eastAsia="Microsoft JhengHei Light" w:cs="Microsoft JhengHei Light"/>
+          <w:rFonts w:ascii="Garamond" w:eastAsia="Microsoft JhengHei Light" w:hAnsi="Garamond" w:cs="Microsoft JhengHei Light"/>
           <w:b/>
           <w:sz w:val="52"/>
           <w:szCs w:val="52"/>
@@ -394,7 +394,7 @@
       <w:pPr>
         <w:spacing w:line="14" w:lineRule="auto"/>
         <w:rPr>
-          <w:rFonts w:ascii="Garamond" w:hAnsi="Garamond" w:eastAsia="Microsoft JhengHei Light" w:cs="Microsoft JhengHei Light"/>
+          <w:rFonts w:ascii="Garamond" w:eastAsia="Microsoft JhengHei Light" w:hAnsi="Garamond" w:cs="Microsoft JhengHei Light"/>
           <w:b/>
           <w:sz w:val="52"/>
           <w:szCs w:val="52"/>
@@ -405,7 +405,7 @@
       <w:pPr>
         <w:spacing w:line="14" w:lineRule="auto"/>
         <w:rPr>
-          <w:rFonts w:ascii="Garamond" w:hAnsi="Garamond" w:eastAsia="Microsoft JhengHei Light" w:cs="Microsoft JhengHei Light"/>
+          <w:rFonts w:ascii="Garamond" w:eastAsia="Microsoft JhengHei Light" w:hAnsi="Garamond" w:cs="Microsoft JhengHei Light"/>
           <w:b/>
           <w:sz w:val="52"/>
           <w:szCs w:val="52"/>
@@ -416,7 +416,7 @@
       <w:pPr>
         <w:spacing w:line="14" w:lineRule="auto"/>
         <w:rPr>
-          <w:rFonts w:ascii="Garamond" w:hAnsi="Garamond" w:eastAsia="Microsoft JhengHei Light" w:cs="Microsoft JhengHei Light"/>
+          <w:rFonts w:ascii="Garamond" w:eastAsia="Microsoft JhengHei Light" w:hAnsi="Garamond" w:cs="Microsoft JhengHei Light"/>
           <w:b/>
           <w:sz w:val="52"/>
           <w:szCs w:val="52"/>
@@ -427,7 +427,7 @@
       <w:pPr>
         <w:spacing w:line="14" w:lineRule="auto"/>
         <w:rPr>
-          <w:rFonts w:ascii="Garamond" w:hAnsi="Garamond" w:eastAsia="Microsoft JhengHei Light" w:cs="Microsoft JhengHei Light"/>
+          <w:rFonts w:ascii="Garamond" w:eastAsia="Microsoft JhengHei Light" w:hAnsi="Garamond" w:cs="Microsoft JhengHei Light"/>
           <w:b/>
           <w:sz w:val="52"/>
           <w:szCs w:val="52"/>
@@ -438,7 +438,7 @@
       <w:pPr>
         <w:spacing w:line="14" w:lineRule="auto"/>
         <w:rPr>
-          <w:rFonts w:ascii="Garamond" w:hAnsi="Garamond" w:eastAsia="Microsoft JhengHei Light" w:cs="Microsoft JhengHei Light"/>
+          <w:rFonts w:ascii="Garamond" w:eastAsia="Microsoft JhengHei Light" w:hAnsi="Garamond" w:cs="Microsoft JhengHei Light"/>
           <w:b/>
           <w:sz w:val="52"/>
           <w:szCs w:val="52"/>
@@ -450,7 +450,7 @@
         <w:spacing w:line="14" w:lineRule="auto"/>
         <w:jc w:val="center"/>
         <w:rPr>
-          <w:rFonts w:ascii="Garamond" w:hAnsi="Garamond" w:eastAsia="Microsoft JhengHei Light" w:cs="Microsoft JhengHei Light"/>
+          <w:rFonts w:ascii="Garamond" w:eastAsia="Microsoft JhengHei Light" w:hAnsi="Garamond" w:cs="Microsoft JhengHei Light"/>
           <w:b/>
           <w:sz w:val="52"/>
           <w:szCs w:val="52"/>
@@ -458,7 +458,7 @@
       </w:pPr>
       <w:r>
         <w:rPr>
-          <w:rFonts w:ascii="Garamond" w:hAnsi="Garamond" w:eastAsia="Microsoft JhengHei Light" w:cs="Microsoft JhengHei Light"/>
+          <w:rFonts w:ascii="Garamond" w:eastAsia="Microsoft JhengHei Light" w:hAnsi="Garamond" w:cs="Microsoft JhengHei Light"/>
           <w:b/>
           <w:sz w:val="52"/>
           <w:szCs w:val="52"/>
@@ -470,7 +470,7 @@
       <w:pPr>
         <w:spacing w:line="14" w:lineRule="auto"/>
         <w:rPr>
-          <w:rFonts w:ascii="Garamond" w:hAnsi="Garamond" w:eastAsia="Microsoft JhengHei Light" w:cs="Microsoft JhengHei Light"/>
+          <w:rFonts w:ascii="Garamond" w:eastAsia="Microsoft JhengHei Light" w:hAnsi="Garamond" w:cs="Microsoft JhengHei Light"/>
           <w:b/>
           <w:sz w:val="15"/>
           <w:szCs w:val="15"/>
@@ -479,23 +479,17 @@
     </w:p>
     <w:tbl>
       <w:tblPr>
-        <w:tblStyle w:val="12"/>
         <w:tblW w:w="9500" w:type="dxa"/>
         <w:tblBorders>
-          <w:top w:val="single" w:color="000000" w:sz="4" w:space="0"/>
-          <w:left w:val="single" w:color="000000" w:sz="4" w:space="0"/>
-          <w:bottom w:val="single" w:color="000000" w:sz="4" w:space="0"/>
-          <w:right w:val="single" w:color="000000" w:sz="4" w:space="0"/>
-          <w:insideH w:val="single" w:color="000000" w:sz="4" w:space="0"/>
-          <w:insideV w:val="single" w:color="000000" w:sz="4" w:space="0"/>
+          <w:top w:val="single" w:sz="4" w:space="0" w:color="000000"/>
+          <w:left w:val="single" w:sz="4" w:space="0" w:color="000000"/>
+          <w:bottom w:val="single" w:sz="4" w:space="0" w:color="000000"/>
+          <w:right w:val="single" w:sz="4" w:space="0" w:color="000000"/>
+          <w:insideH w:val="single" w:sz="4" w:space="0" w:color="000000"/>
+          <w:insideV w:val="single" w:sz="4" w:space="0" w:color="000000"/>
         </w:tblBorders>
         <w:tblLayout w:type="fixed"/>
-        <w:tblCellMar>
-          <w:top w:w="0" w:type="dxa"/>
-          <w:left w:w="108" w:type="dxa"/>
-          <w:bottom w:w="0" w:type="dxa"/>
-          <w:right w:w="108" w:type="dxa"/>
-        </w:tblCellMar>
+        <w:tblLook w:val="04A0"/>
       </w:tblPr>
       <w:tblGrid>
         <w:gridCol w:w="2334"/>
@@ -504,37 +498,19 @@
         <w:gridCol w:w="2375"/>
       </w:tblGrid>
       <w:tr>
-        <w:tblPrEx>
-          <w:tblBorders>
-            <w:top w:val="single" w:color="000000" w:sz="4" w:space="0"/>
-            <w:left w:val="single" w:color="000000" w:sz="4" w:space="0"/>
-            <w:bottom w:val="single" w:color="000000" w:sz="4" w:space="0"/>
-            <w:right w:val="single" w:color="000000" w:sz="4" w:space="0"/>
-            <w:insideH w:val="single" w:color="000000" w:sz="4" w:space="0"/>
-            <w:insideV w:val="single" w:color="000000" w:sz="4" w:space="0"/>
-          </w:tblBorders>
-          <w:tblLayout w:type="fixed"/>
-          <w:tblCellMar>
-            <w:top w:w="0" w:type="dxa"/>
-            <w:left w:w="108" w:type="dxa"/>
-            <w:bottom w:w="0" w:type="dxa"/>
-            <w:right w:w="108" w:type="dxa"/>
-          </w:tblCellMar>
-        </w:tblPrEx>
         <w:trPr>
-          <w:trHeight w:val="525" w:hRule="exact"/>
+          <w:trHeight w:hRule="exact" w:val="525"/>
         </w:trPr>
         <w:tc>
           <w:tcPr>
             <w:tcW w:w="2334" w:type="dxa"/>
-            <w:vAlign w:val="top"/>
           </w:tcPr>
           <w:p>
             <w:pPr>
               <w:spacing w:line="14" w:lineRule="auto"/>
               <w:jc w:val="center"/>
               <w:rPr>
-                <w:rFonts w:ascii="Garamond" w:hAnsi="Garamond" w:eastAsia="Microsoft JhengHei Light" w:cs="Microsoft JhengHei Light"/>
+                <w:rFonts w:ascii="Garamond" w:eastAsia="Microsoft JhengHei Light" w:hAnsi="Garamond" w:cs="Microsoft JhengHei Light"/>
                 <w:b/>
                 <w:sz w:val="28"/>
                 <w:szCs w:val="28"/>
@@ -542,7 +518,7 @@
             </w:pPr>
             <w:r>
               <w:rPr>
-                <w:rFonts w:ascii="Garamond" w:hAnsi="Garamond" w:eastAsia="Microsoft JhengHei Light" w:cs="Microsoft JhengHei Light"/>
+                <w:rFonts w:ascii="Garamond" w:eastAsia="Microsoft JhengHei Light" w:hAnsi="Garamond" w:cs="Microsoft JhengHei Light"/>
                 <w:b/>
                 <w:sz w:val="28"/>
                 <w:szCs w:val="28"/>
@@ -554,14 +530,13 @@
         <w:tc>
           <w:tcPr>
             <w:tcW w:w="1422" w:type="dxa"/>
-            <w:vAlign w:val="top"/>
           </w:tcPr>
           <w:p>
             <w:pPr>
               <w:spacing w:line="14" w:lineRule="auto"/>
               <w:jc w:val="center"/>
               <w:rPr>
-                <w:rFonts w:ascii="Garamond" w:hAnsi="Garamond" w:eastAsia="Microsoft JhengHei Light" w:cs="Microsoft JhengHei Light"/>
+                <w:rFonts w:ascii="Garamond" w:eastAsia="Microsoft JhengHei Light" w:hAnsi="Garamond" w:cs="Microsoft JhengHei Light"/>
                 <w:b/>
                 <w:sz w:val="28"/>
                 <w:szCs w:val="28"/>
@@ -569,7 +544,7 @@
             </w:pPr>
             <w:r>
               <w:rPr>
-                <w:rFonts w:ascii="Garamond" w:hAnsi="Garamond" w:eastAsia="Microsoft JhengHei Light" w:cs="Microsoft JhengHei Light"/>
+                <w:rFonts w:ascii="Garamond" w:eastAsia="Microsoft JhengHei Light" w:hAnsi="Garamond" w:cs="Microsoft JhengHei Light"/>
                 <w:b/>
                 <w:sz w:val="28"/>
                 <w:szCs w:val="28"/>
@@ -581,14 +556,13 @@
         <w:tc>
           <w:tcPr>
             <w:tcW w:w="3369" w:type="dxa"/>
-            <w:vAlign w:val="top"/>
           </w:tcPr>
           <w:p>
             <w:pPr>
               <w:spacing w:line="14" w:lineRule="auto"/>
               <w:jc w:val="center"/>
               <w:rPr>
-                <w:rFonts w:ascii="Garamond" w:hAnsi="Garamond" w:eastAsia="Microsoft JhengHei Light" w:cs="Microsoft JhengHei Light"/>
+                <w:rFonts w:ascii="Garamond" w:eastAsia="Microsoft JhengHei Light" w:hAnsi="Garamond" w:cs="Microsoft JhengHei Light"/>
                 <w:b/>
                 <w:sz w:val="28"/>
                 <w:szCs w:val="28"/>
@@ -596,7 +570,7 @@
             </w:pPr>
             <w:r>
               <w:rPr>
-                <w:rFonts w:ascii="Garamond" w:hAnsi="Garamond" w:eastAsia="Microsoft JhengHei Light" w:cs="Microsoft JhengHei Light"/>
+                <w:rFonts w:ascii="Garamond" w:eastAsia="Microsoft JhengHei Light" w:hAnsi="Garamond" w:cs="Microsoft JhengHei Light"/>
                 <w:b/>
                 <w:sz w:val="28"/>
                 <w:szCs w:val="28"/>
@@ -608,14 +582,13 @@
         <w:tc>
           <w:tcPr>
             <w:tcW w:w="2375" w:type="dxa"/>
-            <w:vAlign w:val="top"/>
           </w:tcPr>
           <w:p>
             <w:pPr>
               <w:spacing w:line="14" w:lineRule="auto"/>
               <w:jc w:val="center"/>
               <w:rPr>
-                <w:rFonts w:ascii="Garamond" w:hAnsi="Garamond" w:eastAsia="Microsoft JhengHei Light" w:cs="Microsoft JhengHei Light"/>
+                <w:rFonts w:ascii="Garamond" w:eastAsia="Microsoft JhengHei Light" w:hAnsi="Garamond" w:cs="Microsoft JhengHei Light"/>
                 <w:b/>
                 <w:sz w:val="28"/>
                 <w:szCs w:val="28"/>
@@ -623,7 +596,7 @@
             </w:pPr>
             <w:r>
               <w:rPr>
-                <w:rFonts w:ascii="Garamond" w:hAnsi="Garamond" w:eastAsia="Microsoft JhengHei Light" w:cs="Microsoft JhengHei Light"/>
+                <w:rFonts w:ascii="Garamond" w:eastAsia="Microsoft JhengHei Light" w:hAnsi="Garamond" w:cs="Microsoft JhengHei Light"/>
                 <w:b/>
                 <w:sz w:val="28"/>
                 <w:szCs w:val="28"/>
@@ -634,43 +607,25 @@
         </w:tc>
       </w:tr>
       <w:tr>
-        <w:tblPrEx>
-          <w:tblBorders>
-            <w:top w:val="single" w:color="000000" w:sz="4" w:space="0"/>
-            <w:left w:val="single" w:color="000000" w:sz="4" w:space="0"/>
-            <w:bottom w:val="single" w:color="000000" w:sz="4" w:space="0"/>
-            <w:right w:val="single" w:color="000000" w:sz="4" w:space="0"/>
-            <w:insideH w:val="single" w:color="000000" w:sz="4" w:space="0"/>
-            <w:insideV w:val="single" w:color="000000" w:sz="4" w:space="0"/>
-          </w:tblBorders>
-          <w:tblLayout w:type="fixed"/>
-          <w:tblCellMar>
-            <w:top w:w="0" w:type="dxa"/>
-            <w:left w:w="108" w:type="dxa"/>
-            <w:bottom w:w="0" w:type="dxa"/>
-            <w:right w:w="108" w:type="dxa"/>
-          </w:tblCellMar>
-        </w:tblPrEx>
         <w:trPr>
-          <w:trHeight w:val="292" w:hRule="exact"/>
+          <w:trHeight w:hRule="exact" w:val="292"/>
         </w:trPr>
         <w:tc>
           <w:tcPr>
             <w:tcW w:w="2334" w:type="dxa"/>
-            <w:vAlign w:val="top"/>
           </w:tcPr>
           <w:p>
             <w:pPr>
               <w:spacing w:line="14" w:lineRule="auto"/>
               <w:jc w:val="center"/>
               <w:rPr>
-                <w:rFonts w:ascii="Garamond" w:hAnsi="Garamond" w:eastAsia="Microsoft JhengHei Light" w:cs="Microsoft JhengHei Light"/>
+                <w:rFonts w:ascii="Garamond" w:eastAsia="Microsoft JhengHei Light" w:hAnsi="Garamond" w:cs="Microsoft JhengHei Light"/>
                 <w:szCs w:val="21"/>
               </w:rPr>
             </w:pPr>
             <w:r>
               <w:rPr>
-                <w:rFonts w:ascii="Garamond" w:hAnsi="Garamond" w:eastAsia="Microsoft JhengHei Light" w:cs="Microsoft JhengHei Light"/>
+                <w:rFonts w:ascii="Garamond" w:eastAsia="Microsoft JhengHei Light" w:hAnsi="Garamond" w:cs="Microsoft JhengHei Light"/>
                 <w:szCs w:val="21"/>
               </w:rPr>
               <w:t>2015.6.26</w:t>
@@ -680,20 +635,19 @@
         <w:tc>
           <w:tcPr>
             <w:tcW w:w="1422" w:type="dxa"/>
-            <w:vAlign w:val="top"/>
           </w:tcPr>
           <w:p>
             <w:pPr>
               <w:spacing w:line="14" w:lineRule="auto"/>
               <w:jc w:val="center"/>
               <w:rPr>
-                <w:rFonts w:ascii="Garamond" w:hAnsi="Garamond" w:eastAsia="Microsoft JhengHei Light" w:cs="Microsoft JhengHei Light"/>
+                <w:rFonts w:ascii="Garamond" w:eastAsia="Microsoft JhengHei Light" w:hAnsi="Garamond" w:cs="Microsoft JhengHei Light"/>
                 <w:szCs w:val="21"/>
               </w:rPr>
             </w:pPr>
             <w:r>
               <w:rPr>
-                <w:rFonts w:ascii="Garamond" w:hAnsi="Garamond" w:eastAsia="Microsoft JhengHei Light" w:cs="Microsoft JhengHei Light"/>
+                <w:rFonts w:ascii="Garamond" w:eastAsia="Microsoft JhengHei Light" w:hAnsi="Garamond" w:cs="Microsoft JhengHei Light"/>
                 <w:szCs w:val="21"/>
               </w:rPr>
               <w:t>1.0</w:t>
@@ -703,43 +657,48 @@
         <w:tc>
           <w:tcPr>
             <w:tcW w:w="3369" w:type="dxa"/>
-            <w:vAlign w:val="top"/>
           </w:tcPr>
           <w:p>
             <w:pPr>
               <w:spacing w:line="14" w:lineRule="auto"/>
               <w:jc w:val="center"/>
               <w:rPr>
-                <w:rFonts w:ascii="Garamond" w:hAnsi="Garamond" w:eastAsia="Microsoft JhengHei Light" w:cs="Microsoft JhengHei Light"/>
+                <w:rFonts w:ascii="Garamond" w:eastAsia="Microsoft JhengHei Light" w:hAnsi="Garamond" w:cs="Microsoft JhengHei Light"/>
                 <w:szCs w:val="21"/>
               </w:rPr>
             </w:pPr>
             <w:r>
               <w:rPr>
-                <w:rFonts w:ascii="Garamond" w:hAnsi="Garamond" w:eastAsia="Microsoft JhengHei Light" w:cs="Microsoft JhengHei Light"/>
+                <w:rFonts w:ascii="Garamond" w:eastAsia="Microsoft JhengHei Light" w:hAnsi="Garamond" w:cs="Microsoft JhengHei Light"/>
                 <w:szCs w:val="21"/>
               </w:rPr>
-              <w:t>Initialization of the report</w:t>
+              <w:t xml:space="preserve">Initialization of </w:t>
+            </w:r>
+            <w:r>
+              <w:rPr>
+                <w:rFonts w:ascii="Garamond" w:eastAsia="Microsoft JhengHei Light" w:hAnsi="Garamond" w:cs="Microsoft JhengHei Light"/>
+                <w:szCs w:val="21"/>
+              </w:rPr>
+              <w:t>the report</w:t>
             </w:r>
           </w:p>
         </w:tc>
         <w:tc>
           <w:tcPr>
             <w:tcW w:w="2375" w:type="dxa"/>
-            <w:vAlign w:val="top"/>
           </w:tcPr>
           <w:p>
             <w:pPr>
               <w:spacing w:line="14" w:lineRule="auto"/>
               <w:jc w:val="center"/>
               <w:rPr>
-                <w:rFonts w:ascii="Garamond" w:hAnsi="Garamond" w:eastAsia="Microsoft JhengHei Light" w:cs="Microsoft JhengHei Light"/>
+                <w:rFonts w:ascii="Garamond" w:eastAsia="Microsoft JhengHei Light" w:hAnsi="Garamond" w:cs="Microsoft JhengHei Light"/>
                 <w:szCs w:val="21"/>
               </w:rPr>
             </w:pPr>
             <w:r>
               <w:rPr>
-                <w:rFonts w:ascii="Garamond" w:hAnsi="Garamond" w:eastAsia="Microsoft JhengHei Light" w:cs="Microsoft JhengHei Light"/>
+                <w:rFonts w:ascii="Garamond" w:eastAsia="Microsoft JhengHei Light" w:hAnsi="Garamond" w:cs="Microsoft JhengHei Light"/>
                 <w:szCs w:val="21"/>
               </w:rPr>
               <w:t>Hunter Lin</w:t>
@@ -748,43 +707,25 @@
         </w:tc>
       </w:tr>
       <w:tr>
-        <w:tblPrEx>
-          <w:tblBorders>
-            <w:top w:val="single" w:color="000000" w:sz="4" w:space="0"/>
-            <w:left w:val="single" w:color="000000" w:sz="4" w:space="0"/>
-            <w:bottom w:val="single" w:color="000000" w:sz="4" w:space="0"/>
-            <w:right w:val="single" w:color="000000" w:sz="4" w:space="0"/>
-            <w:insideH w:val="single" w:color="000000" w:sz="4" w:space="0"/>
-            <w:insideV w:val="single" w:color="000000" w:sz="4" w:space="0"/>
-          </w:tblBorders>
-          <w:tblLayout w:type="fixed"/>
-          <w:tblCellMar>
-            <w:top w:w="0" w:type="dxa"/>
-            <w:left w:w="108" w:type="dxa"/>
-            <w:bottom w:w="0" w:type="dxa"/>
-            <w:right w:w="108" w:type="dxa"/>
-          </w:tblCellMar>
-        </w:tblPrEx>
         <w:trPr>
-          <w:trHeight w:val="454" w:hRule="exact"/>
+          <w:trHeight w:hRule="exact" w:val="454"/>
         </w:trPr>
         <w:tc>
           <w:tcPr>
             <w:tcW w:w="2334" w:type="dxa"/>
-            <w:vAlign w:val="top"/>
           </w:tcPr>
           <w:p>
             <w:pPr>
               <w:spacing w:line="14" w:lineRule="auto"/>
               <w:jc w:val="center"/>
               <w:rPr>
-                <w:rFonts w:ascii="Garamond" w:hAnsi="Garamond" w:eastAsia="Microsoft JhengHei Light" w:cs="Microsoft JhengHei Light"/>
+                <w:rFonts w:ascii="Garamond" w:eastAsia="Microsoft JhengHei Light" w:hAnsi="Garamond" w:cs="Microsoft JhengHei Light"/>
                 <w:szCs w:val="21"/>
               </w:rPr>
             </w:pPr>
             <w:r>
               <w:rPr>
-                <w:rFonts w:ascii="Garamond" w:hAnsi="Garamond" w:eastAsia="Microsoft JhengHei Light" w:cs="Microsoft JhengHei Light"/>
+                <w:rFonts w:ascii="Garamond" w:eastAsia="Microsoft JhengHei Light" w:hAnsi="Garamond" w:cs="Microsoft JhengHei Light"/>
                 <w:szCs w:val="21"/>
               </w:rPr>
               <w:t>Final Date</w:t>
@@ -794,20 +735,19 @@
         <w:tc>
           <w:tcPr>
             <w:tcW w:w="1422" w:type="dxa"/>
-            <w:vAlign w:val="top"/>
           </w:tcPr>
           <w:p>
             <w:pPr>
               <w:spacing w:line="14" w:lineRule="auto"/>
               <w:jc w:val="center"/>
               <w:rPr>
-                <w:rFonts w:ascii="Garamond" w:hAnsi="Garamond" w:eastAsia="Microsoft JhengHei Light" w:cs="Microsoft JhengHei Light"/>
+                <w:rFonts w:ascii="Garamond" w:eastAsia="Microsoft JhengHei Light" w:hAnsi="Garamond" w:cs="Microsoft JhengHei Light"/>
                 <w:szCs w:val="21"/>
               </w:rPr>
             </w:pPr>
             <w:r>
               <w:rPr>
-                <w:rFonts w:ascii="Garamond" w:hAnsi="Garamond" w:eastAsia="Microsoft JhengHei Light" w:cs="Microsoft JhengHei Light"/>
+                <w:rFonts w:ascii="Garamond" w:eastAsia="Microsoft JhengHei Light" w:hAnsi="Garamond" w:cs="Microsoft JhengHei Light"/>
                 <w:szCs w:val="21"/>
               </w:rPr>
               <w:t>2.0</w:t>
@@ -817,20 +757,19 @@
         <w:tc>
           <w:tcPr>
             <w:tcW w:w="3369" w:type="dxa"/>
-            <w:vAlign w:val="top"/>
           </w:tcPr>
           <w:p>
             <w:pPr>
               <w:spacing w:line="14" w:lineRule="auto"/>
               <w:jc w:val="center"/>
               <w:rPr>
-                <w:rFonts w:ascii="Garamond" w:hAnsi="Garamond" w:eastAsia="Microsoft JhengHei Light" w:cs="Microsoft JhengHei Light"/>
+                <w:rFonts w:ascii="Garamond" w:eastAsia="Microsoft JhengHei Light" w:hAnsi="Garamond" w:cs="Microsoft JhengHei Light"/>
                 <w:szCs w:val="21"/>
               </w:rPr>
             </w:pPr>
             <w:r>
               <w:rPr>
-                <w:rFonts w:ascii="Garamond" w:hAnsi="Garamond" w:eastAsia="Microsoft JhengHei Light" w:cs="Microsoft JhengHei Light"/>
+                <w:rFonts w:ascii="Garamond" w:eastAsia="Microsoft JhengHei Light" w:hAnsi="Garamond" w:cs="Microsoft JhengHei Light"/>
                 <w:szCs w:val="21"/>
               </w:rPr>
               <w:t>Integrating all of the works</w:t>
@@ -840,20 +779,19 @@
         <w:tc>
           <w:tcPr>
             <w:tcW w:w="2375" w:type="dxa"/>
-            <w:vAlign w:val="top"/>
           </w:tcPr>
           <w:p>
             <w:pPr>
               <w:spacing w:line="14" w:lineRule="auto"/>
               <w:jc w:val="center"/>
               <w:rPr>
-                <w:rFonts w:ascii="Garamond" w:hAnsi="Garamond" w:eastAsia="Microsoft JhengHei Light" w:cs="Microsoft JhengHei Light"/>
+                <w:rFonts w:ascii="Garamond" w:eastAsia="Microsoft JhengHei Light" w:hAnsi="Garamond" w:cs="Microsoft JhengHei Light"/>
                 <w:szCs w:val="21"/>
               </w:rPr>
             </w:pPr>
             <w:r>
               <w:rPr>
-                <w:rFonts w:ascii="Garamond" w:hAnsi="Garamond" w:eastAsia="Microsoft JhengHei Light" w:cs="Microsoft JhengHei Light"/>
+                <w:rFonts w:ascii="Garamond" w:eastAsia="Microsoft JhengHei Light" w:hAnsi="Garamond" w:cs="Microsoft JhengHei Light"/>
                 <w:szCs w:val="21"/>
               </w:rPr>
               <w:t>Hunter Lin</w:t>
@@ -866,7 +804,7 @@
       <w:pPr>
         <w:widowControl/>
         <w:rPr>
-          <w:rFonts w:ascii="Garamond" w:hAnsi="Garamond" w:eastAsia="Microsoft JhengHei Light" w:cs="Microsoft JhengHei Light"/>
+          <w:rFonts w:ascii="Garamond" w:eastAsia="Microsoft JhengHei Light" w:hAnsi="Garamond" w:cs="Microsoft JhengHei Light"/>
           <w:sz w:val="28"/>
           <w:szCs w:val="28"/>
         </w:rPr>
@@ -877,14 +815,14 @@
         <w:widowControl/>
         <w:jc w:val="left"/>
         <w:rPr>
-          <w:rFonts w:ascii="Garamond" w:hAnsi="Garamond" w:eastAsia="Microsoft JhengHei Light" w:cs="Microsoft JhengHei Light"/>
+          <w:rFonts w:ascii="Garamond" w:eastAsia="Microsoft JhengHei Light" w:hAnsi="Garamond" w:cs="Microsoft JhengHei Light"/>
           <w:sz w:val="28"/>
           <w:szCs w:val="28"/>
         </w:rPr>
       </w:pPr>
       <w:r>
         <w:rPr>
-          <w:rFonts w:ascii="Garamond" w:hAnsi="Garamond" w:eastAsia="Microsoft JhengHei Light" w:cs="Microsoft JhengHei Light"/>
+          <w:rFonts w:ascii="Garamond" w:eastAsia="Microsoft JhengHei Light" w:hAnsi="Garamond" w:cs="Microsoft JhengHei Light"/>
           <w:sz w:val="28"/>
           <w:szCs w:val="28"/>
         </w:rPr>
@@ -895,7 +833,7 @@
       <w:pPr>
         <w:widowControl/>
         <w:rPr>
-          <w:rFonts w:ascii="Garamond" w:hAnsi="Garamond" w:eastAsia="Microsoft JhengHei Light" w:cs="Microsoft JhengHei Light"/>
+          <w:rFonts w:ascii="Garamond" w:eastAsia="Microsoft JhengHei Light" w:hAnsi="Garamond" w:cs="Microsoft JhengHei Light"/>
           <w:sz w:val="28"/>
           <w:szCs w:val="28"/>
         </w:rPr>
@@ -903,7 +841,7 @@
     </w:p>
     <w:p>
       <w:pPr>
-        <w:pStyle w:val="13"/>
+        <w:pStyle w:val="TOC1"/>
         <w:jc w:val="center"/>
         <w:rPr>
           <w:b w:val="0"/>
@@ -920,7 +858,7 @@
     </w:p>
     <w:p>
       <w:pPr>
-        <w:pStyle w:val="7"/>
+        <w:pStyle w:val="10"/>
         <w:tabs>
           <w:tab w:val="left" w:pos="420"/>
           <w:tab w:val="right" w:leader="dot" w:pos="9174"/>
@@ -935,1210 +873,1119 @@
       <w:r>
         <w:fldChar w:fldCharType="separate"/>
       </w:r>
-      <w:r>
-        <w:fldChar w:fldCharType="begin"/>
-      </w:r>
-      <w:r>
-        <w:instrText xml:space="preserve">HYPERLINK  \l "_Toc423168789" </w:instrText>
-      </w:r>
-      <w:r>
-        <w:fldChar w:fldCharType="separate"/>
-      </w:r>
-      <w:r>
-        <w:rPr>
-          <w:rStyle w:val="10"/>
-          <w:rFonts w:ascii="Garamond" w:hAnsi="Garamond" w:eastAsia="Microsoft JhengHei Light" w:cs="Microsoft JhengHei Light"/>
-        </w:rPr>
-        <w:t>1.</w:t>
-      </w:r>
-      <w:r>
-        <w:tab/>
-      </w:r>
-      <w:r>
-        <w:rPr>
-          <w:rStyle w:val="10"/>
-          <w:rFonts w:ascii="Garamond" w:hAnsi="Garamond" w:eastAsia="Microsoft JhengHei Light" w:cs="Microsoft JhengHei Light"/>
-        </w:rPr>
-        <w:t>Introduction</w:t>
-      </w:r>
-      <w:r>
-        <w:tab/>
-      </w:r>
-      <w:r>
-        <w:fldChar w:fldCharType="begin"/>
-      </w:r>
-      <w:r>
-        <w:instrText xml:space="preserve"> PAGEREF _Toc423168789 \h </w:instrText>
-      </w:r>
-      <w:r>
-        <w:fldChar w:fldCharType="separate"/>
-      </w:r>
-      <w:r>
-        <w:t>5</w:t>
-      </w:r>
-      <w:r>
-        <w:fldChar w:fldCharType="end"/>
-      </w:r>
-      <w:r>
-        <w:fldChar w:fldCharType="end"/>
-      </w:r>
-    </w:p>
-    <w:p>
-      <w:pPr>
-        <w:pStyle w:val="8"/>
+      <w:hyperlink w:anchor="_Toc423168789" w:history="1">
+        <w:r>
+          <w:rPr>
+            <w:rStyle w:val="a6"/>
+            <w:rFonts w:ascii="Garamond" w:eastAsia="Microsoft JhengHei Light" w:hAnsi="Garamond" w:cs="Microsoft JhengHei Light"/>
+          </w:rPr>
+          <w:t>1.</w:t>
+        </w:r>
+        <w:r>
+          <w:tab/>
+        </w:r>
+        <w:r>
+          <w:rPr>
+            <w:rStyle w:val="a6"/>
+            <w:rFonts w:ascii="Garamond" w:eastAsia="Microsoft JhengHei Light" w:hAnsi="Garamond" w:cs="Microsoft JhengHei Light"/>
+          </w:rPr>
+          <w:t>Introduction</w:t>
+        </w:r>
+        <w:r>
+          <w:tab/>
+        </w:r>
+        <w:r>
+          <w:fldChar w:fldCharType="begin"/>
+        </w:r>
+        <w:r>
+          <w:instrText xml:space="preserve"> PAGEREF _Toc423168789 \h </w:instrText>
+        </w:r>
+        <w:r>
+          <w:fldChar w:fldCharType="separate"/>
+        </w:r>
+        <w:r>
+          <w:t>5</w:t>
+        </w:r>
+        <w:r>
+          <w:fldChar w:fldCharType="end"/>
+        </w:r>
+      </w:hyperlink>
+    </w:p>
+    <w:p>
+      <w:pPr>
+        <w:pStyle w:val="20"/>
         <w:rPr>
           <w:rFonts w:ascii="Calibri" w:hAnsi="Calibri"/>
           <w:b w:val="0"/>
         </w:rPr>
       </w:pPr>
-      <w:r>
-        <w:fldChar w:fldCharType="begin"/>
-      </w:r>
-      <w:r>
-        <w:instrText xml:space="preserve">HYPERLINK  \l "_Toc423168790" </w:instrText>
-      </w:r>
-      <w:r>
-        <w:fldChar w:fldCharType="separate"/>
-      </w:r>
-      <w:r>
-        <w:rPr>
-          <w:rStyle w:val="10"/>
-          <w:rFonts w:eastAsia="Microsoft JhengHei Light" w:cs="Microsoft JhengHei Light"/>
-          <w:b w:val="0"/>
-        </w:rPr>
-        <w:t>1.1.</w:t>
-      </w:r>
-      <w:r>
+      <w:hyperlink w:anchor="_Toc423168790" w:history="1">
+        <w:r>
+          <w:rPr>
+            <w:rStyle w:val="a6"/>
+            <w:rFonts w:eastAsia="Microsoft JhengHei Light" w:cs="Microsoft JhengHei Light"/>
+            <w:b w:val="0"/>
+          </w:rPr>
+          <w:t>1.1.</w:t>
+        </w:r>
+        <w:r>
+          <w:rPr>
+            <w:rFonts w:ascii="Calibri" w:hAnsi="Calibri"/>
+            <w:b w:val="0"/>
+          </w:rPr>
+          <w:tab/>
+        </w:r>
+        <w:r>
+          <w:rPr>
+            <w:rStyle w:val="a6"/>
+            <w:rFonts w:eastAsia="Microsoft JhengHei Light" w:cs="Microsoft JhengHei Light"/>
+            <w:b w:val="0"/>
+          </w:rPr>
+          <w:t>Purpose</w:t>
+        </w:r>
+        <w:r>
+          <w:rPr>
+            <w:b w:val="0"/>
+          </w:rPr>
+          <w:tab/>
+        </w:r>
+        <w:r>
+          <w:rPr>
+            <w:b w:val="0"/>
+          </w:rPr>
+          <w:fldChar w:fldCharType="begin"/>
+        </w:r>
+        <w:r>
+          <w:rPr>
+            <w:b w:val="0"/>
+          </w:rPr>
+          <w:instrText xml:space="preserve"> PAGEREF _Toc423168790 \h </w:instrText>
+        </w:r>
+        <w:r>
+          <w:rPr>
+            <w:b w:val="0"/>
+          </w:rPr>
+        </w:r>
+        <w:r>
+          <w:rPr>
+            <w:b w:val="0"/>
+          </w:rPr>
+          <w:fldChar w:fldCharType="separate"/>
+        </w:r>
+        <w:r>
+          <w:rPr>
+            <w:b w:val="0"/>
+          </w:rPr>
+          <w:t>5</w:t>
+        </w:r>
+        <w:r>
+          <w:rPr>
+            <w:b w:val="0"/>
+          </w:rPr>
+          <w:fldChar w:fldCharType="end"/>
+        </w:r>
+      </w:hyperlink>
+    </w:p>
+    <w:p>
+      <w:pPr>
+        <w:pStyle w:val="20"/>
         <w:rPr>
           <w:rFonts w:ascii="Calibri" w:hAnsi="Calibri"/>
           <w:b w:val="0"/>
         </w:rPr>
-        <w:tab/>
-      </w:r>
-      <w:r>
-        <w:rPr>
-          <w:rStyle w:val="10"/>
-          <w:rFonts w:eastAsia="Microsoft JhengHei Light" w:cs="Microsoft JhengHei Light"/>
-          <w:b w:val="0"/>
-        </w:rPr>
-        <w:t>Purpose</w:t>
-      </w:r>
-      <w:r>
-        <w:rPr>
-          <w:b w:val="0"/>
-        </w:rPr>
-        <w:tab/>
-      </w:r>
-      <w:r>
-        <w:rPr>
-          <w:b w:val="0"/>
-        </w:rPr>
-        <w:fldChar w:fldCharType="begin"/>
-      </w:r>
-      <w:r>
-        <w:rPr>
-          <w:b w:val="0"/>
-        </w:rPr>
-        <w:instrText xml:space="preserve"> PAGEREF _Toc423168790 \h </w:instrText>
-      </w:r>
-      <w:r>
-        <w:rPr>
-          <w:b w:val="0"/>
-        </w:rPr>
-        <w:fldChar w:fldCharType="separate"/>
-      </w:r>
-      <w:r>
-        <w:rPr>
-          <w:b w:val="0"/>
-        </w:rPr>
-        <w:t>5</w:t>
-      </w:r>
-      <w:r>
-        <w:rPr>
-          <w:b w:val="0"/>
-        </w:rPr>
-        <w:fldChar w:fldCharType="end"/>
-      </w:r>
-      <w:r>
-        <w:fldChar w:fldCharType="end"/>
-      </w:r>
-    </w:p>
-    <w:p>
-      <w:pPr>
-        <w:pStyle w:val="8"/>
+      </w:pPr>
+      <w:hyperlink w:anchor="_Toc423168791" w:history="1">
+        <w:r>
+          <w:rPr>
+            <w:rStyle w:val="a6"/>
+            <w:rFonts w:eastAsia="Microsoft JhengHei Light" w:cs="Microsoft JhengHei Light"/>
+            <w:b w:val="0"/>
+          </w:rPr>
+          <w:t>1.2.</w:t>
+        </w:r>
+        <w:r>
+          <w:rPr>
+            <w:rFonts w:ascii="Calibri" w:hAnsi="Calibri"/>
+            <w:b w:val="0"/>
+          </w:rPr>
+          <w:tab/>
+        </w:r>
+        <w:r>
+          <w:rPr>
+            <w:rStyle w:val="a6"/>
+            <w:rFonts w:eastAsia="Microsoft JhengHei Light" w:cs="Microsoft JhengHei Light"/>
+            <w:b w:val="0"/>
+          </w:rPr>
+          <w:t>Background</w:t>
+        </w:r>
+        <w:r>
+          <w:rPr>
+            <w:b w:val="0"/>
+          </w:rPr>
+          <w:tab/>
+        </w:r>
+        <w:r>
+          <w:rPr>
+            <w:b w:val="0"/>
+          </w:rPr>
+          <w:fldChar w:fldCharType="begin"/>
+        </w:r>
+        <w:r>
+          <w:rPr>
+            <w:b w:val="0"/>
+          </w:rPr>
+          <w:instrText xml:space="preserve"> PAGEREF _Toc423168791 \h </w:instrText>
+        </w:r>
+        <w:r>
+          <w:rPr>
+            <w:b w:val="0"/>
+          </w:rPr>
+        </w:r>
+        <w:r>
+          <w:rPr>
+            <w:b w:val="0"/>
+          </w:rPr>
+          <w:fldChar w:fldCharType="separate"/>
+        </w:r>
+        <w:r>
+          <w:rPr>
+            <w:b w:val="0"/>
+          </w:rPr>
+          <w:t>5</w:t>
+        </w:r>
+        <w:r>
+          <w:rPr>
+            <w:b w:val="0"/>
+          </w:rPr>
+          <w:fldChar w:fldCharType="end"/>
+        </w:r>
+      </w:hyperlink>
+    </w:p>
+    <w:p>
+      <w:pPr>
+        <w:pStyle w:val="20"/>
         <w:rPr>
           <w:rFonts w:ascii="Calibri" w:hAnsi="Calibri"/>
           <w:b w:val="0"/>
         </w:rPr>
       </w:pPr>
-      <w:r>
-        <w:fldChar w:fldCharType="begin"/>
-      </w:r>
-      <w:r>
-        <w:instrText xml:space="preserve">HYPERLINK  \l "_Toc423168791" </w:instrText>
-      </w:r>
-      <w:r>
-        <w:fldChar w:fldCharType="separate"/>
-      </w:r>
-      <w:r>
-        <w:rPr>
-          <w:rStyle w:val="10"/>
-          <w:rFonts w:eastAsia="Microsoft JhengHei Light" w:cs="Microsoft JhengHei Light"/>
-          <w:b w:val="0"/>
-        </w:rPr>
-        <w:t>1.2.</w:t>
-      </w:r>
-      <w:r>
+      <w:hyperlink w:anchor="_Toc423168792" w:history="1">
+        <w:r>
+          <w:rPr>
+            <w:rStyle w:val="a6"/>
+            <w:rFonts w:eastAsia="Microsoft JhengHei Light" w:cs="Microsoft JhengHei Light"/>
+            <w:b w:val="0"/>
+          </w:rPr>
+          <w:t>1.3.</w:t>
+        </w:r>
+        <w:r>
+          <w:rPr>
+            <w:rFonts w:ascii="Calibri" w:hAnsi="Calibri"/>
+            <w:b w:val="0"/>
+          </w:rPr>
+          <w:tab/>
+        </w:r>
+        <w:r>
+          <w:rPr>
+            <w:rStyle w:val="a6"/>
+            <w:rFonts w:eastAsia="Microsoft JhengHei Light" w:cs="Microsoft JhengHei Light"/>
+            <w:b w:val="0"/>
+          </w:rPr>
+          <w:t>Definition</w:t>
+        </w:r>
+        <w:r>
+          <w:rPr>
+            <w:b w:val="0"/>
+          </w:rPr>
+          <w:tab/>
+        </w:r>
+        <w:r>
+          <w:rPr>
+            <w:b w:val="0"/>
+          </w:rPr>
+          <w:fldChar w:fldCharType="begin"/>
+        </w:r>
+        <w:r>
+          <w:rPr>
+            <w:b w:val="0"/>
+          </w:rPr>
+          <w:instrText xml:space="preserve"> PAGEREF _Toc423168792 \h </w:instrText>
+        </w:r>
+        <w:r>
+          <w:rPr>
+            <w:b w:val="0"/>
+          </w:rPr>
+        </w:r>
+        <w:r>
+          <w:rPr>
+            <w:b w:val="0"/>
+          </w:rPr>
+          <w:fldChar w:fldCharType="separate"/>
+        </w:r>
+        <w:r>
+          <w:rPr>
+            <w:b w:val="0"/>
+          </w:rPr>
+          <w:t>5</w:t>
+        </w:r>
+        <w:r>
+          <w:rPr>
+            <w:b w:val="0"/>
+          </w:rPr>
+          <w:fldChar w:fldCharType="end"/>
+        </w:r>
+      </w:hyperlink>
+    </w:p>
+    <w:p>
+      <w:pPr>
+        <w:pStyle w:val="20"/>
         <w:rPr>
           <w:rFonts w:ascii="Calibri" w:hAnsi="Calibri"/>
           <w:b w:val="0"/>
         </w:rPr>
-        <w:tab/>
-      </w:r>
-      <w:r>
-        <w:rPr>
-          <w:rStyle w:val="10"/>
-          <w:rFonts w:eastAsia="Microsoft JhengHei Light" w:cs="Microsoft JhengHei Light"/>
-          <w:b w:val="0"/>
-        </w:rPr>
-        <w:t>Background</w:t>
-      </w:r>
-      <w:r>
-        <w:rPr>
-          <w:b w:val="0"/>
-        </w:rPr>
-        <w:tab/>
-      </w:r>
-      <w:r>
-        <w:rPr>
-          <w:b w:val="0"/>
-        </w:rPr>
-        <w:fldChar w:fldCharType="begin"/>
-      </w:r>
-      <w:r>
-        <w:rPr>
-          <w:b w:val="0"/>
-        </w:rPr>
-        <w:instrText xml:space="preserve"> PAGEREF _Toc423168791 \h </w:instrText>
-      </w:r>
-      <w:r>
-        <w:rPr>
-          <w:b w:val="0"/>
-        </w:rPr>
-        <w:fldChar w:fldCharType="separate"/>
-      </w:r>
-      <w:r>
-        <w:rPr>
-          <w:b w:val="0"/>
-        </w:rPr>
-        <w:t>5</w:t>
-      </w:r>
-      <w:r>
-        <w:rPr>
-          <w:b w:val="0"/>
-        </w:rPr>
-        <w:fldChar w:fldCharType="end"/>
-      </w:r>
-      <w:r>
-        <w:fldChar w:fldCharType="end"/>
-      </w:r>
-    </w:p>
-    <w:p>
-      <w:pPr>
-        <w:pStyle w:val="8"/>
-        <w:rPr>
-          <w:rFonts w:ascii="Calibri" w:hAnsi="Calibri"/>
-          <w:b w:val="0"/>
-        </w:rPr>
-      </w:pPr>
-      <w:r>
-        <w:fldChar w:fldCharType="begin"/>
-      </w:r>
-      <w:r>
-        <w:instrText xml:space="preserve">HYPERLINK  \l "_Toc423168792" </w:instrText>
-      </w:r>
-      <w:r>
-        <w:fldChar w:fldCharType="separate"/>
-      </w:r>
-      <w:r>
-        <w:rPr>
-          <w:rStyle w:val="10"/>
-          <w:rFonts w:eastAsia="Microsoft JhengHei Light" w:cs="Microsoft JhengHei Light"/>
-          <w:b w:val="0"/>
-        </w:rPr>
-        <w:t>1.3.</w:t>
-      </w:r>
-      <w:r>
-        <w:rPr>
-          <w:rFonts w:ascii="Calibri" w:hAnsi="Calibri"/>
-          <w:b w:val="0"/>
-        </w:rPr>
-        <w:tab/>
-      </w:r>
-      <w:r>
-        <w:rPr>
-          <w:rStyle w:val="10"/>
-          <w:rFonts w:eastAsia="Microsoft JhengHei Light" w:cs="Microsoft JhengHei Light"/>
-          <w:b w:val="0"/>
-        </w:rPr>
-        <w:t>Definition</w:t>
-      </w:r>
-      <w:r>
-        <w:rPr>
-          <w:b w:val="0"/>
-        </w:rPr>
-        <w:tab/>
-      </w:r>
-      <w:r>
-        <w:rPr>
-          <w:b w:val="0"/>
-        </w:rPr>
-        <w:fldChar w:fldCharType="begin"/>
-      </w:r>
-      <w:r>
-        <w:rPr>
-          <w:b w:val="0"/>
-        </w:rPr>
-        <w:instrText xml:space="preserve"> PAGEREF _Toc423168792 \h </w:instrText>
-      </w:r>
-      <w:r>
-        <w:rPr>
-          <w:b w:val="0"/>
-        </w:rPr>
-        <w:fldChar w:fldCharType="separate"/>
-      </w:r>
-      <w:r>
-        <w:rPr>
-          <w:b w:val="0"/>
-        </w:rPr>
-        <w:t>5</w:t>
-      </w:r>
-      <w:r>
-        <w:rPr>
-          <w:b w:val="0"/>
-        </w:rPr>
-        <w:fldChar w:fldCharType="end"/>
-      </w:r>
-      <w:r>
-        <w:fldChar w:fldCharType="end"/>
-      </w:r>
-    </w:p>
-    <w:p>
-      <w:pPr>
-        <w:pStyle w:val="8"/>
-        <w:rPr>
-          <w:rFonts w:ascii="Calibri" w:hAnsi="Calibri"/>
-          <w:b w:val="0"/>
-        </w:rPr>
-      </w:pPr>
-      <w:r>
-        <w:fldChar w:fldCharType="begin"/>
-      </w:r>
-      <w:r>
-        <w:instrText xml:space="preserve">HYPERLINK  \l "_Toc423168793" </w:instrText>
-      </w:r>
-      <w:r>
-        <w:fldChar w:fldCharType="separate"/>
-      </w:r>
-      <w:r>
-        <w:rPr>
-          <w:rStyle w:val="10"/>
-          <w:rFonts w:eastAsia="Microsoft JhengHei Light" w:cs="Microsoft JhengHei Light"/>
-          <w:b w:val="0"/>
-        </w:rPr>
-        <w:t>1.4.</w:t>
-      </w:r>
-      <w:r>
-        <w:rPr>
-          <w:rFonts w:ascii="Calibri" w:hAnsi="Calibri"/>
-          <w:b w:val="0"/>
-        </w:rPr>
-        <w:tab/>
-      </w:r>
-      <w:r>
-        <w:rPr>
-          <w:rStyle w:val="10"/>
-          <w:rFonts w:eastAsia="Microsoft JhengHei Light" w:cs="Microsoft JhengHei Light"/>
-          <w:b w:val="0"/>
-        </w:rPr>
-        <w:t>Reference</w:t>
-      </w:r>
-      <w:r>
-        <w:rPr>
-          <w:b w:val="0"/>
-        </w:rPr>
-        <w:tab/>
-      </w:r>
-      <w:r>
-        <w:rPr>
-          <w:b w:val="0"/>
-        </w:rPr>
-        <w:fldChar w:fldCharType="begin"/>
-      </w:r>
-      <w:r>
-        <w:rPr>
-          <w:b w:val="0"/>
-        </w:rPr>
-        <w:instrText xml:space="preserve"> PAGEREF _Toc423168793 \h </w:instrText>
-      </w:r>
-      <w:r>
-        <w:rPr>
-          <w:b w:val="0"/>
-        </w:rPr>
-        <w:fldChar w:fldCharType="separate"/>
-      </w:r>
-      <w:r>
-        <w:rPr>
-          <w:b w:val="0"/>
-        </w:rPr>
-        <w:t>5</w:t>
-      </w:r>
-      <w:r>
-        <w:rPr>
-          <w:b w:val="0"/>
-        </w:rPr>
-        <w:fldChar w:fldCharType="end"/>
-      </w:r>
-      <w:r>
-        <w:fldChar w:fldCharType="end"/>
-      </w:r>
-    </w:p>
-    <w:p>
-      <w:pPr>
-        <w:pStyle w:val="7"/>
+      </w:pPr>
+      <w:hyperlink w:anchor="_Toc423168793" w:history="1">
+        <w:r>
+          <w:rPr>
+            <w:rStyle w:val="a6"/>
+            <w:rFonts w:eastAsia="Microsoft JhengHei Light" w:cs="Microsoft JhengHei Light"/>
+            <w:b w:val="0"/>
+          </w:rPr>
+          <w:t>1.4.</w:t>
+        </w:r>
+        <w:r>
+          <w:rPr>
+            <w:rFonts w:ascii="Calibri" w:hAnsi="Calibri"/>
+            <w:b w:val="0"/>
+          </w:rPr>
+          <w:tab/>
+        </w:r>
+        <w:r>
+          <w:rPr>
+            <w:rStyle w:val="a6"/>
+            <w:rFonts w:eastAsia="Microsoft JhengHei Light" w:cs="Microsoft JhengHei Light"/>
+            <w:b w:val="0"/>
+          </w:rPr>
+          <w:t>Reference</w:t>
+        </w:r>
+        <w:r>
+          <w:rPr>
+            <w:b w:val="0"/>
+          </w:rPr>
+          <w:tab/>
+        </w:r>
+        <w:r>
+          <w:rPr>
+            <w:b w:val="0"/>
+          </w:rPr>
+          <w:fldChar w:fldCharType="begin"/>
+        </w:r>
+        <w:r>
+          <w:rPr>
+            <w:b w:val="0"/>
+          </w:rPr>
+          <w:instrText xml:space="preserve"> PAGEREF _Toc423168793 \h </w:instrText>
+        </w:r>
+        <w:r>
+          <w:rPr>
+            <w:b w:val="0"/>
+          </w:rPr>
+        </w:r>
+        <w:r>
+          <w:rPr>
+            <w:b w:val="0"/>
+          </w:rPr>
+          <w:fldChar w:fldCharType="separate"/>
+        </w:r>
+        <w:r>
+          <w:rPr>
+            <w:b w:val="0"/>
+          </w:rPr>
+          <w:t>5</w:t>
+        </w:r>
+        <w:r>
+          <w:rPr>
+            <w:b w:val="0"/>
+          </w:rPr>
+          <w:fldChar w:fldCharType="end"/>
+        </w:r>
+      </w:hyperlink>
+    </w:p>
+    <w:p>
+      <w:pPr>
+        <w:pStyle w:val="10"/>
         <w:tabs>
           <w:tab w:val="right" w:leader="dot" w:pos="9174"/>
         </w:tabs>
       </w:pPr>
-      <w:r>
-        <w:fldChar w:fldCharType="begin"/>
-      </w:r>
-      <w:r>
-        <w:instrText xml:space="preserve">HYPERLINK  \l "_Toc423168794" </w:instrText>
-      </w:r>
-      <w:r>
-        <w:fldChar w:fldCharType="separate"/>
-      </w:r>
-      <w:r>
-        <w:rPr>
-          <w:rStyle w:val="10"/>
-          <w:rFonts w:ascii="Garamond" w:hAnsi="Garamond"/>
-        </w:rPr>
-        <w:t>2. Actual Artifacts</w:t>
-      </w:r>
-      <w:r>
-        <w:tab/>
-      </w:r>
-      <w:r>
-        <w:fldChar w:fldCharType="begin"/>
-      </w:r>
-      <w:r>
-        <w:instrText xml:space="preserve"> PAGEREF _Toc423168794 \h </w:instrText>
-      </w:r>
-      <w:r>
-        <w:fldChar w:fldCharType="separate"/>
-      </w:r>
-      <w:r>
-        <w:t>5</w:t>
-      </w:r>
-      <w:r>
-        <w:fldChar w:fldCharType="end"/>
-      </w:r>
-      <w:r>
-        <w:fldChar w:fldCharType="end"/>
-      </w:r>
-    </w:p>
-    <w:p>
-      <w:pPr>
-        <w:pStyle w:val="8"/>
+      <w:hyperlink w:anchor="_Toc423168794" w:history="1">
+        <w:r>
+          <w:rPr>
+            <w:rStyle w:val="a6"/>
+            <w:rFonts w:ascii="Garamond" w:hAnsi="Garamond"/>
+          </w:rPr>
+          <w:t>2. Actual Artifacts</w:t>
+        </w:r>
+        <w:r>
+          <w:tab/>
+        </w:r>
+        <w:r>
+          <w:fldChar w:fldCharType="begin"/>
+        </w:r>
+        <w:r>
+          <w:instrText xml:space="preserve"> PAGEREF _Toc423168794 \h </w:instrText>
+        </w:r>
+        <w:r>
+          <w:fldChar w:fldCharType="separate"/>
+        </w:r>
+        <w:r>
+          <w:t>5</w:t>
+        </w:r>
+        <w:r>
+          <w:fldChar w:fldCharType="end"/>
+        </w:r>
+      </w:hyperlink>
+    </w:p>
+    <w:p>
+      <w:pPr>
+        <w:pStyle w:val="20"/>
         <w:rPr>
           <w:rFonts w:ascii="Calibri" w:hAnsi="Calibri"/>
           <w:b w:val="0"/>
         </w:rPr>
       </w:pPr>
-      <w:r>
-        <w:fldChar w:fldCharType="begin"/>
-      </w:r>
-      <w:r>
-        <w:instrText xml:space="preserve">HYPERLINK  \l "_Toc423168795" </w:instrText>
-      </w:r>
-      <w:r>
-        <w:fldChar w:fldCharType="separate"/>
-      </w:r>
-      <w:r>
-        <w:rPr>
-          <w:rStyle w:val="10"/>
-          <w:b w:val="0"/>
-        </w:rPr>
-        <w:t>2.1.</w:t>
-      </w:r>
-      <w:r>
+      <w:hyperlink w:anchor="_Toc423168795" w:history="1">
+        <w:r>
+          <w:rPr>
+            <w:rStyle w:val="a6"/>
+            <w:b w:val="0"/>
+          </w:rPr>
+          <w:t>2.1.</w:t>
+        </w:r>
+        <w:r>
+          <w:rPr>
+            <w:rFonts w:ascii="Calibri" w:hAnsi="Calibri"/>
+            <w:b w:val="0"/>
+          </w:rPr>
+          <w:tab/>
+        </w:r>
+        <w:r>
+          <w:rPr>
+            <w:rStyle w:val="a6"/>
+            <w:b w:val="0"/>
+          </w:rPr>
+          <w:t>Artifacts</w:t>
+        </w:r>
+        <w:r>
+          <w:rPr>
+            <w:b w:val="0"/>
+          </w:rPr>
+          <w:tab/>
+        </w:r>
+        <w:r>
+          <w:rPr>
+            <w:b w:val="0"/>
+          </w:rPr>
+          <w:fldChar w:fldCharType="begin"/>
+        </w:r>
+        <w:r>
+          <w:rPr>
+            <w:b w:val="0"/>
+          </w:rPr>
+          <w:instrText xml:space="preserve"> PAGEREF _Toc423168795 \h </w:instrText>
+        </w:r>
+        <w:r>
+          <w:rPr>
+            <w:b w:val="0"/>
+          </w:rPr>
+        </w:r>
+        <w:r>
+          <w:rPr>
+            <w:b w:val="0"/>
+          </w:rPr>
+          <w:fldChar w:fldCharType="separate"/>
+        </w:r>
+        <w:r>
+          <w:rPr>
+            <w:b w:val="0"/>
+          </w:rPr>
+          <w:t>5</w:t>
+        </w:r>
+        <w:r>
+          <w:rPr>
+            <w:b w:val="0"/>
+          </w:rPr>
+          <w:fldChar w:fldCharType="end"/>
+        </w:r>
+      </w:hyperlink>
+    </w:p>
+    <w:p>
+      <w:pPr>
+        <w:pStyle w:val="20"/>
         <w:rPr>
           <w:rFonts w:ascii="Calibri" w:hAnsi="Calibri"/>
           <w:b w:val="0"/>
         </w:rPr>
-        <w:tab/>
-      </w:r>
-      <w:r>
-        <w:rPr>
-          <w:rStyle w:val="10"/>
-          <w:b w:val="0"/>
-        </w:rPr>
-        <w:t>Artifacts</w:t>
-      </w:r>
-      <w:r>
-        <w:rPr>
-          <w:b w:val="0"/>
-        </w:rPr>
-        <w:tab/>
-      </w:r>
-      <w:r>
-        <w:rPr>
-          <w:b w:val="0"/>
-        </w:rPr>
-        <w:fldChar w:fldCharType="begin"/>
-      </w:r>
-      <w:r>
-        <w:rPr>
-          <w:b w:val="0"/>
-        </w:rPr>
-        <w:instrText xml:space="preserve"> PAGEREF _Toc423168795 \h </w:instrText>
-      </w:r>
-      <w:r>
-        <w:rPr>
-          <w:b w:val="0"/>
-        </w:rPr>
-        <w:fldChar w:fldCharType="separate"/>
-      </w:r>
-      <w:r>
-        <w:rPr>
-          <w:b w:val="0"/>
-        </w:rPr>
-        <w:t>5</w:t>
-      </w:r>
-      <w:r>
-        <w:rPr>
-          <w:b w:val="0"/>
-        </w:rPr>
-        <w:fldChar w:fldCharType="end"/>
-      </w:r>
-      <w:r>
-        <w:fldChar w:fldCharType="end"/>
-      </w:r>
-    </w:p>
-    <w:p>
-      <w:pPr>
-        <w:pStyle w:val="8"/>
+      </w:pPr>
+      <w:hyperlink w:anchor="_Toc423168796" w:history="1">
+        <w:r>
+          <w:rPr>
+            <w:rStyle w:val="a6"/>
+            <w:b w:val="0"/>
+          </w:rPr>
+          <w:t>2.2.</w:t>
+        </w:r>
+        <w:r>
+          <w:rPr>
+            <w:rFonts w:ascii="Calibri" w:hAnsi="Calibri"/>
+            <w:b w:val="0"/>
+          </w:rPr>
+          <w:tab/>
+        </w:r>
+        <w:r>
+          <w:rPr>
+            <w:rStyle w:val="a6"/>
+            <w:b w:val="0"/>
+          </w:rPr>
+          <w:t>Main Functions and Performance</w:t>
+        </w:r>
+        <w:r>
+          <w:rPr>
+            <w:b w:val="0"/>
+          </w:rPr>
+          <w:tab/>
+        </w:r>
+        <w:r>
+          <w:rPr>
+            <w:b w:val="0"/>
+          </w:rPr>
+          <w:fldChar w:fldCharType="begin"/>
+        </w:r>
+        <w:r>
+          <w:rPr>
+            <w:b w:val="0"/>
+          </w:rPr>
+          <w:instrText xml:space="preserve"> PAGEREF _Toc423168796 \h </w:instrText>
+        </w:r>
+        <w:r>
+          <w:rPr>
+            <w:b w:val="0"/>
+          </w:rPr>
+        </w:r>
+        <w:r>
+          <w:rPr>
+            <w:b w:val="0"/>
+          </w:rPr>
+          <w:fldChar w:fldCharType="separate"/>
+        </w:r>
+        <w:r>
+          <w:rPr>
+            <w:b w:val="0"/>
+          </w:rPr>
+          <w:t>5</w:t>
+        </w:r>
+        <w:r>
+          <w:rPr>
+            <w:b w:val="0"/>
+          </w:rPr>
+          <w:fldChar w:fldCharType="end"/>
+        </w:r>
+      </w:hyperlink>
+    </w:p>
+    <w:p>
+      <w:pPr>
+        <w:pStyle w:val="20"/>
         <w:rPr>
           <w:rFonts w:ascii="Calibri" w:hAnsi="Calibri"/>
           <w:b w:val="0"/>
         </w:rPr>
       </w:pPr>
-      <w:r>
-        <w:fldChar w:fldCharType="begin"/>
-      </w:r>
-      <w:r>
-        <w:instrText xml:space="preserve">HYPERLINK  \l "_Toc423168796" </w:instrText>
-      </w:r>
-      <w:r>
-        <w:fldChar w:fldCharType="separate"/>
-      </w:r>
-      <w:r>
-        <w:rPr>
-          <w:rStyle w:val="10"/>
-          <w:b w:val="0"/>
-        </w:rPr>
-        <w:t>2.2.</w:t>
-      </w:r>
-      <w:r>
+      <w:hyperlink w:anchor="_Toc423168797" w:history="1">
+        <w:r>
+          <w:rPr>
+            <w:rStyle w:val="a6"/>
+            <w:b w:val="0"/>
+          </w:rPr>
+          <w:t>2.3.</w:t>
+        </w:r>
+        <w:r>
+          <w:rPr>
+            <w:rFonts w:ascii="Calibri" w:hAnsi="Calibri"/>
+            <w:b w:val="0"/>
+          </w:rPr>
+          <w:tab/>
+        </w:r>
+        <w:r>
+          <w:rPr>
+            <w:rStyle w:val="a6"/>
+            <w:b w:val="0"/>
+          </w:rPr>
+          <w:t>Basic Work Flow</w:t>
+        </w:r>
+        <w:r>
+          <w:rPr>
+            <w:b w:val="0"/>
+          </w:rPr>
+          <w:tab/>
+        </w:r>
+        <w:r>
+          <w:rPr>
+            <w:b w:val="0"/>
+          </w:rPr>
+          <w:fldChar w:fldCharType="begin"/>
+        </w:r>
+        <w:r>
+          <w:rPr>
+            <w:b w:val="0"/>
+          </w:rPr>
+          <w:instrText xml:space="preserve"> PAGEREF _Toc423168797 \h </w:instrText>
+        </w:r>
+        <w:r>
+          <w:rPr>
+            <w:b w:val="0"/>
+          </w:rPr>
+        </w:r>
+        <w:r>
+          <w:rPr>
+            <w:b w:val="0"/>
+          </w:rPr>
+          <w:fldChar w:fldCharType="separate"/>
+        </w:r>
+        <w:r>
+          <w:rPr>
+            <w:b w:val="0"/>
+          </w:rPr>
+          <w:t>6</w:t>
+        </w:r>
+        <w:r>
+          <w:rPr>
+            <w:b w:val="0"/>
+          </w:rPr>
+          <w:fldChar w:fldCharType="end"/>
+        </w:r>
+      </w:hyperlink>
+    </w:p>
+    <w:p>
+      <w:pPr>
+        <w:pStyle w:val="20"/>
         <w:rPr>
           <w:rFonts w:ascii="Calibri" w:hAnsi="Calibri"/>
           <w:b w:val="0"/>
         </w:rPr>
-        <w:tab/>
-      </w:r>
-      <w:r>
-        <w:rPr>
-          <w:rStyle w:val="10"/>
-          <w:b w:val="0"/>
-        </w:rPr>
-        <w:t>Main Functions and Performance</w:t>
-      </w:r>
-      <w:r>
-        <w:rPr>
-          <w:b w:val="0"/>
-        </w:rPr>
-        <w:tab/>
-      </w:r>
-      <w:r>
-        <w:rPr>
-          <w:b w:val="0"/>
-        </w:rPr>
-        <w:fldChar w:fldCharType="begin"/>
-      </w:r>
-      <w:r>
-        <w:rPr>
-          <w:b w:val="0"/>
-        </w:rPr>
-        <w:instrText xml:space="preserve"> PAGEREF _Toc423168796 \h </w:instrText>
-      </w:r>
-      <w:r>
-        <w:rPr>
-          <w:b w:val="0"/>
-        </w:rPr>
-        <w:fldChar w:fldCharType="separate"/>
-      </w:r>
-      <w:r>
-        <w:rPr>
-          <w:b w:val="0"/>
-        </w:rPr>
-        <w:t>5</w:t>
-      </w:r>
-      <w:r>
-        <w:rPr>
-          <w:b w:val="0"/>
-        </w:rPr>
-        <w:fldChar w:fldCharType="end"/>
-      </w:r>
-      <w:r>
-        <w:fldChar w:fldCharType="end"/>
-      </w:r>
-    </w:p>
-    <w:p>
-      <w:pPr>
-        <w:pStyle w:val="8"/>
+      </w:pPr>
+      <w:hyperlink w:anchor="_Toc423168798" w:history="1">
+        <w:r>
+          <w:rPr>
+            <w:rStyle w:val="a6"/>
+            <w:b w:val="0"/>
+          </w:rPr>
+          <w:t>2.4.</w:t>
+        </w:r>
+        <w:r>
+          <w:rPr>
+            <w:rFonts w:ascii="Calibri" w:hAnsi="Calibri"/>
+            <w:b w:val="0"/>
+          </w:rPr>
+          <w:tab/>
+        </w:r>
+        <w:r>
+          <w:rPr>
+            <w:rStyle w:val="a6"/>
+            <w:b w:val="0"/>
+          </w:rPr>
+          <w:t>Schedu</w:t>
+        </w:r>
+        <w:r>
+          <w:rPr>
+            <w:rStyle w:val="a6"/>
+            <w:b w:val="0"/>
+          </w:rPr>
+          <w:t>le</w:t>
+        </w:r>
+        <w:r>
+          <w:rPr>
+            <w:b w:val="0"/>
+          </w:rPr>
+          <w:tab/>
+        </w:r>
+        <w:r>
+          <w:rPr>
+            <w:b w:val="0"/>
+          </w:rPr>
+          <w:fldChar w:fldCharType="begin"/>
+        </w:r>
+        <w:r>
+          <w:rPr>
+            <w:b w:val="0"/>
+          </w:rPr>
+          <w:instrText xml:space="preserve"> PAGEREF _Toc423168798 \h </w:instrText>
+        </w:r>
+        <w:r>
+          <w:rPr>
+            <w:b w:val="0"/>
+          </w:rPr>
+        </w:r>
+        <w:r>
+          <w:rPr>
+            <w:b w:val="0"/>
+          </w:rPr>
+          <w:fldChar w:fldCharType="separate"/>
+        </w:r>
+        <w:r>
+          <w:rPr>
+            <w:b w:val="0"/>
+          </w:rPr>
+          <w:t>6</w:t>
+        </w:r>
+        <w:r>
+          <w:rPr>
+            <w:b w:val="0"/>
+          </w:rPr>
+          <w:fldChar w:fldCharType="end"/>
+        </w:r>
+      </w:hyperlink>
+    </w:p>
+    <w:p>
+      <w:pPr>
+        <w:pStyle w:val="20"/>
         <w:rPr>
           <w:rFonts w:ascii="Calibri" w:hAnsi="Calibri"/>
           <w:b w:val="0"/>
         </w:rPr>
       </w:pPr>
-      <w:r>
-        <w:fldChar w:fldCharType="begin"/>
-      </w:r>
-      <w:r>
-        <w:instrText xml:space="preserve">HYPERLINK  \l "_Toc423168797" </w:instrText>
-      </w:r>
-      <w:r>
-        <w:fldChar w:fldCharType="separate"/>
-      </w:r>
-      <w:r>
-        <w:rPr>
-          <w:rStyle w:val="10"/>
-          <w:b w:val="0"/>
-        </w:rPr>
-        <w:t>2.3.</w:t>
-      </w:r>
-      <w:r>
-        <w:rPr>
-          <w:rFonts w:ascii="Calibri" w:hAnsi="Calibri"/>
-          <w:b w:val="0"/>
-        </w:rPr>
-        <w:tab/>
-      </w:r>
-      <w:r>
-        <w:rPr>
-          <w:rStyle w:val="10"/>
-          <w:b w:val="0"/>
-        </w:rPr>
-        <w:t>Basic Work Flow</w:t>
-      </w:r>
-      <w:r>
-        <w:rPr>
-          <w:b w:val="0"/>
-        </w:rPr>
-        <w:tab/>
-      </w:r>
-      <w:r>
-        <w:rPr>
-          <w:b w:val="0"/>
-        </w:rPr>
-        <w:fldChar w:fldCharType="begin"/>
-      </w:r>
-      <w:r>
-        <w:rPr>
-          <w:b w:val="0"/>
-        </w:rPr>
-        <w:instrText xml:space="preserve"> PAGEREF _Toc423168797 \h </w:instrText>
-      </w:r>
-      <w:r>
-        <w:rPr>
-          <w:b w:val="0"/>
-        </w:rPr>
-        <w:fldChar w:fldCharType="separate"/>
-      </w:r>
-      <w:r>
-        <w:rPr>
-          <w:b w:val="0"/>
-        </w:rPr>
-        <w:t>6</w:t>
-      </w:r>
-      <w:r>
-        <w:rPr>
-          <w:b w:val="0"/>
-        </w:rPr>
-        <w:fldChar w:fldCharType="end"/>
-      </w:r>
-      <w:r>
-        <w:fldChar w:fldCharType="end"/>
-      </w:r>
-    </w:p>
-    <w:p>
-      <w:pPr>
-        <w:pStyle w:val="8"/>
-        <w:rPr>
-          <w:rFonts w:ascii="Calibri" w:hAnsi="Calibri"/>
-          <w:b w:val="0"/>
-        </w:rPr>
-      </w:pPr>
-      <w:r>
-        <w:fldChar w:fldCharType="begin"/>
-      </w:r>
-      <w:r>
-        <w:instrText xml:space="preserve">HYPERLINK  \l "_Toc423168798" </w:instrText>
-      </w:r>
-      <w:r>
-        <w:fldChar w:fldCharType="separate"/>
-      </w:r>
-      <w:r>
-        <w:rPr>
-          <w:rStyle w:val="10"/>
-          <w:b w:val="0"/>
-        </w:rPr>
-        <w:t>2.4.</w:t>
-      </w:r>
-      <w:r>
-        <w:rPr>
-          <w:rFonts w:ascii="Calibri" w:hAnsi="Calibri"/>
-          <w:b w:val="0"/>
-        </w:rPr>
-        <w:tab/>
-      </w:r>
-      <w:r>
-        <w:rPr>
-          <w:rStyle w:val="10"/>
-          <w:b w:val="0"/>
-        </w:rPr>
-        <w:t>Schedule</w:t>
-      </w:r>
-      <w:r>
-        <w:rPr>
-          <w:b w:val="0"/>
-        </w:rPr>
-        <w:tab/>
-      </w:r>
-      <w:r>
-        <w:rPr>
-          <w:b w:val="0"/>
-        </w:rPr>
-        <w:fldChar w:fldCharType="begin"/>
-      </w:r>
-      <w:r>
-        <w:rPr>
-          <w:b w:val="0"/>
-        </w:rPr>
-        <w:instrText xml:space="preserve"> PAGEREF _Toc423168798 \h </w:instrText>
-      </w:r>
-      <w:r>
-        <w:rPr>
-          <w:b w:val="0"/>
-        </w:rPr>
-        <w:fldChar w:fldCharType="separate"/>
-      </w:r>
-      <w:r>
-        <w:rPr>
-          <w:b w:val="0"/>
-        </w:rPr>
-        <w:t>6</w:t>
-      </w:r>
-      <w:r>
-        <w:rPr>
-          <w:b w:val="0"/>
-        </w:rPr>
-        <w:fldChar w:fldCharType="end"/>
-      </w:r>
-      <w:r>
-        <w:fldChar w:fldCharType="end"/>
-      </w:r>
-    </w:p>
-    <w:p>
-      <w:pPr>
-        <w:pStyle w:val="8"/>
-        <w:rPr>
-          <w:rFonts w:ascii="Calibri" w:hAnsi="Calibri"/>
-          <w:b w:val="0"/>
-        </w:rPr>
-      </w:pPr>
-      <w:r>
-        <w:fldChar w:fldCharType="begin"/>
-      </w:r>
-      <w:r>
-        <w:instrText xml:space="preserve">HYPERLINK  \l "_Toc423168799" </w:instrText>
-      </w:r>
-      <w:r>
-        <w:fldChar w:fldCharType="separate"/>
-      </w:r>
-      <w:r>
-        <w:rPr>
-          <w:rStyle w:val="10"/>
-          <w:b w:val="0"/>
-        </w:rPr>
-        <w:t>2.5.</w:t>
-      </w:r>
-      <w:r>
-        <w:rPr>
-          <w:rFonts w:ascii="Calibri" w:hAnsi="Calibri"/>
-          <w:b w:val="0"/>
-        </w:rPr>
-        <w:tab/>
-      </w:r>
-      <w:r>
-        <w:rPr>
-          <w:rStyle w:val="10"/>
-          <w:b w:val="0"/>
-        </w:rPr>
-        <w:t>Cost</w:t>
-      </w:r>
-      <w:r>
-        <w:rPr>
-          <w:b w:val="0"/>
-        </w:rPr>
-        <w:tab/>
-      </w:r>
-      <w:r>
-        <w:rPr>
-          <w:b w:val="0"/>
-        </w:rPr>
-        <w:fldChar w:fldCharType="begin"/>
-      </w:r>
-      <w:r>
-        <w:rPr>
-          <w:b w:val="0"/>
-        </w:rPr>
-        <w:instrText xml:space="preserve"> PAGEREF _Toc423168799 \h </w:instrText>
-      </w:r>
-      <w:r>
-        <w:rPr>
-          <w:b w:val="0"/>
-        </w:rPr>
-        <w:fldChar w:fldCharType="separate"/>
-      </w:r>
-      <w:r>
-        <w:rPr>
-          <w:b w:val="0"/>
-        </w:rPr>
-        <w:t>6</w:t>
-      </w:r>
-      <w:r>
-        <w:rPr>
-          <w:b w:val="0"/>
-        </w:rPr>
-        <w:fldChar w:fldCharType="end"/>
-      </w:r>
-      <w:r>
-        <w:fldChar w:fldCharType="end"/>
-      </w:r>
-    </w:p>
-    <w:p>
-      <w:pPr>
-        <w:pStyle w:val="7"/>
+      <w:hyperlink w:anchor="_Toc423168799" w:history="1">
+        <w:r>
+          <w:rPr>
+            <w:rStyle w:val="a6"/>
+            <w:b w:val="0"/>
+          </w:rPr>
+          <w:t>2.5.</w:t>
+        </w:r>
+        <w:r>
+          <w:rPr>
+            <w:rFonts w:ascii="Calibri" w:hAnsi="Calibri"/>
+            <w:b w:val="0"/>
+          </w:rPr>
+          <w:tab/>
+        </w:r>
+        <w:r>
+          <w:rPr>
+            <w:rStyle w:val="a6"/>
+            <w:b w:val="0"/>
+          </w:rPr>
+          <w:t>Cost</w:t>
+        </w:r>
+        <w:r>
+          <w:rPr>
+            <w:b w:val="0"/>
+          </w:rPr>
+          <w:tab/>
+        </w:r>
+        <w:r>
+          <w:rPr>
+            <w:b w:val="0"/>
+          </w:rPr>
+          <w:fldChar w:fldCharType="begin"/>
+        </w:r>
+        <w:r>
+          <w:rPr>
+            <w:b w:val="0"/>
+          </w:rPr>
+          <w:instrText xml:space="preserve"> PAGEREF _Toc423168799 \h </w:instrText>
+        </w:r>
+        <w:r>
+          <w:rPr>
+            <w:b w:val="0"/>
+          </w:rPr>
+        </w:r>
+        <w:r>
+          <w:rPr>
+            <w:b w:val="0"/>
+          </w:rPr>
+          <w:fldChar w:fldCharType="separate"/>
+        </w:r>
+        <w:r>
+          <w:rPr>
+            <w:b w:val="0"/>
+          </w:rPr>
+          <w:t>6</w:t>
+        </w:r>
+        <w:r>
+          <w:rPr>
+            <w:b w:val="0"/>
+          </w:rPr>
+          <w:fldChar w:fldCharType="end"/>
+        </w:r>
+      </w:hyperlink>
+    </w:p>
+    <w:p>
+      <w:pPr>
+        <w:pStyle w:val="10"/>
         <w:tabs>
           <w:tab w:val="right" w:leader="dot" w:pos="9174"/>
         </w:tabs>
       </w:pPr>
-      <w:r>
-        <w:fldChar w:fldCharType="begin"/>
-      </w:r>
-      <w:r>
-        <w:instrText xml:space="preserve">HYPERLINK  \l "_Toc423168800" </w:instrText>
-      </w:r>
-      <w:r>
-        <w:fldChar w:fldCharType="separate"/>
-      </w:r>
-      <w:r>
-        <w:rPr>
-          <w:rStyle w:val="10"/>
-          <w:rFonts w:ascii="Garamond" w:hAnsi="Garamond"/>
-        </w:rPr>
-        <w:t>3. Job Evaluation</w:t>
-      </w:r>
-      <w:r>
-        <w:tab/>
-      </w:r>
-      <w:r>
-        <w:fldChar w:fldCharType="begin"/>
-      </w:r>
-      <w:r>
-        <w:instrText xml:space="preserve"> PAGEREF _Toc423168800 \h </w:instrText>
-      </w:r>
-      <w:r>
-        <w:fldChar w:fldCharType="separate"/>
-      </w:r>
-      <w:r>
-        <w:t>6</w:t>
-      </w:r>
-      <w:r>
-        <w:fldChar w:fldCharType="end"/>
-      </w:r>
-      <w:r>
-        <w:fldChar w:fldCharType="end"/>
-      </w:r>
-    </w:p>
-    <w:p>
-      <w:pPr>
-        <w:pStyle w:val="8"/>
+      <w:hyperlink w:anchor="_Toc423168800" w:history="1">
+        <w:r>
+          <w:rPr>
+            <w:rStyle w:val="a6"/>
+            <w:rFonts w:ascii="Garamond" w:hAnsi="Garamond"/>
+          </w:rPr>
+          <w:t>3. Job Evaluation</w:t>
+        </w:r>
+        <w:r>
+          <w:tab/>
+        </w:r>
+        <w:r>
+          <w:fldChar w:fldCharType="begin"/>
+        </w:r>
+        <w:r>
+          <w:instrText xml:space="preserve"> PAGEREF _Toc423168800 \h </w:instrText>
+        </w:r>
+        <w:r>
+          <w:fldChar w:fldCharType="separate"/>
+        </w:r>
+        <w:r>
+          <w:t>6</w:t>
+        </w:r>
+        <w:r>
+          <w:fldChar w:fldCharType="end"/>
+        </w:r>
+      </w:hyperlink>
+    </w:p>
+    <w:p>
+      <w:pPr>
+        <w:pStyle w:val="20"/>
         <w:rPr>
           <w:rFonts w:ascii="Calibri" w:hAnsi="Calibri"/>
           <w:b w:val="0"/>
         </w:rPr>
       </w:pPr>
-      <w:r>
-        <w:fldChar w:fldCharType="begin"/>
-      </w:r>
-      <w:r>
-        <w:instrText xml:space="preserve">HYPERLINK  \l "_Toc423168801" </w:instrText>
-      </w:r>
-      <w:r>
-        <w:fldChar w:fldCharType="separate"/>
-      </w:r>
-      <w:r>
-        <w:rPr>
-          <w:rStyle w:val="10"/>
-          <w:b w:val="0"/>
-        </w:rPr>
-        <w:t>3.1.</w:t>
-      </w:r>
-      <w:r>
+      <w:hyperlink w:anchor="_Toc423168801" w:history="1">
+        <w:r>
+          <w:rPr>
+            <w:rStyle w:val="a6"/>
+            <w:b w:val="0"/>
+          </w:rPr>
+          <w:t>3.1.</w:t>
+        </w:r>
+        <w:r>
+          <w:rPr>
+            <w:rFonts w:ascii="Calibri" w:hAnsi="Calibri"/>
+            <w:b w:val="0"/>
+          </w:rPr>
+          <w:tab/>
+        </w:r>
+        <w:r>
+          <w:rPr>
+            <w:rStyle w:val="a6"/>
+            <w:b w:val="0"/>
+          </w:rPr>
+          <w:t>Work Efficiency Evaluation</w:t>
+        </w:r>
+        <w:r>
+          <w:rPr>
+            <w:b w:val="0"/>
+          </w:rPr>
+          <w:tab/>
+        </w:r>
+        <w:r>
+          <w:rPr>
+            <w:b w:val="0"/>
+          </w:rPr>
+          <w:fldChar w:fldCharType="begin"/>
+        </w:r>
+        <w:r>
+          <w:rPr>
+            <w:b w:val="0"/>
+          </w:rPr>
+          <w:instrText xml:space="preserve"> PAGEREF _Toc423168801 \h </w:instrText>
+        </w:r>
+        <w:r>
+          <w:rPr>
+            <w:b w:val="0"/>
+          </w:rPr>
+        </w:r>
+        <w:r>
+          <w:rPr>
+            <w:b w:val="0"/>
+          </w:rPr>
+          <w:fldChar w:fldCharType="separate"/>
+        </w:r>
+        <w:r>
+          <w:rPr>
+            <w:b w:val="0"/>
+          </w:rPr>
+          <w:t>6</w:t>
+        </w:r>
+        <w:r>
+          <w:rPr>
+            <w:b w:val="0"/>
+          </w:rPr>
+          <w:fldChar w:fldCharType="end"/>
+        </w:r>
+      </w:hyperlink>
+    </w:p>
+    <w:p>
+      <w:pPr>
+        <w:pStyle w:val="20"/>
         <w:rPr>
           <w:rFonts w:ascii="Calibri" w:hAnsi="Calibri"/>
           <w:b w:val="0"/>
         </w:rPr>
-        <w:tab/>
-      </w:r>
-      <w:r>
-        <w:rPr>
-          <w:rStyle w:val="10"/>
-          <w:b w:val="0"/>
-        </w:rPr>
-        <w:t>Work Efficiency Evaluation</w:t>
-      </w:r>
-      <w:r>
-        <w:rPr>
-          <w:b w:val="0"/>
-        </w:rPr>
-        <w:tab/>
-      </w:r>
-      <w:r>
-        <w:rPr>
-          <w:b w:val="0"/>
-        </w:rPr>
-        <w:fldChar w:fldCharType="begin"/>
-      </w:r>
-      <w:r>
-        <w:rPr>
-          <w:b w:val="0"/>
-        </w:rPr>
-        <w:instrText xml:space="preserve"> PAGEREF _Toc423168801 \h </w:instrText>
-      </w:r>
-      <w:r>
-        <w:rPr>
-          <w:b w:val="0"/>
-        </w:rPr>
-        <w:fldChar w:fldCharType="separate"/>
-      </w:r>
-      <w:r>
-        <w:rPr>
-          <w:b w:val="0"/>
-        </w:rPr>
-        <w:t>6</w:t>
-      </w:r>
-      <w:r>
-        <w:rPr>
-          <w:b w:val="0"/>
-        </w:rPr>
-        <w:fldChar w:fldCharType="end"/>
-      </w:r>
-      <w:r>
-        <w:fldChar w:fldCharType="end"/>
-      </w:r>
-    </w:p>
-    <w:p>
-      <w:pPr>
-        <w:pStyle w:val="8"/>
+      </w:pPr>
+      <w:hyperlink w:anchor="_Toc423168802" w:history="1">
+        <w:r>
+          <w:rPr>
+            <w:rStyle w:val="a6"/>
+            <w:b w:val="0"/>
+          </w:rPr>
+          <w:t>3.2.</w:t>
+        </w:r>
+        <w:r>
+          <w:rPr>
+            <w:rFonts w:ascii="Calibri" w:hAnsi="Calibri"/>
+            <w:b w:val="0"/>
+          </w:rPr>
+          <w:tab/>
+        </w:r>
+        <w:r>
+          <w:rPr>
+            <w:rStyle w:val="a6"/>
+            <w:b w:val="0"/>
+          </w:rPr>
+          <w:t>Product Quality Evaluation</w:t>
+        </w:r>
+        <w:r>
+          <w:rPr>
+            <w:b w:val="0"/>
+          </w:rPr>
+          <w:tab/>
+        </w:r>
+        <w:r>
+          <w:rPr>
+            <w:b w:val="0"/>
+          </w:rPr>
+          <w:fldChar w:fldCharType="begin"/>
+        </w:r>
+        <w:r>
+          <w:rPr>
+            <w:b w:val="0"/>
+          </w:rPr>
+          <w:instrText xml:space="preserve"> PAGEREF _Toc423168802 \h </w:instrText>
+        </w:r>
+        <w:r>
+          <w:rPr>
+            <w:b w:val="0"/>
+          </w:rPr>
+        </w:r>
+        <w:r>
+          <w:rPr>
+            <w:b w:val="0"/>
+          </w:rPr>
+          <w:fldChar w:fldCharType="separate"/>
+        </w:r>
+        <w:r>
+          <w:rPr>
+            <w:b w:val="0"/>
+          </w:rPr>
+          <w:t>6</w:t>
+        </w:r>
+        <w:r>
+          <w:rPr>
+            <w:b w:val="0"/>
+          </w:rPr>
+          <w:fldChar w:fldCharType="end"/>
+        </w:r>
+      </w:hyperlink>
+    </w:p>
+    <w:p>
+      <w:pPr>
+        <w:pStyle w:val="20"/>
         <w:rPr>
           <w:rFonts w:ascii="Calibri" w:hAnsi="Calibri"/>
           <w:b w:val="0"/>
         </w:rPr>
       </w:pPr>
-      <w:r>
-        <w:fldChar w:fldCharType="begin"/>
-      </w:r>
-      <w:r>
-        <w:instrText xml:space="preserve">HYPERLINK  \l "_Toc423168802" </w:instrText>
-      </w:r>
-      <w:r>
-        <w:fldChar w:fldCharType="separate"/>
-      </w:r>
-      <w:r>
-        <w:rPr>
-          <w:rStyle w:val="10"/>
-          <w:b w:val="0"/>
-        </w:rPr>
-        <w:t>3.2.</w:t>
-      </w:r>
-      <w:r>
+      <w:hyperlink w:anchor="_Toc423168803" w:history="1">
+        <w:r>
+          <w:rPr>
+            <w:rStyle w:val="a6"/>
+            <w:b w:val="0"/>
+          </w:rPr>
+          <w:t>3.3.</w:t>
+        </w:r>
+        <w:r>
+          <w:rPr>
+            <w:rFonts w:ascii="Calibri" w:hAnsi="Calibri"/>
+            <w:b w:val="0"/>
+          </w:rPr>
+          <w:tab/>
+        </w:r>
+        <w:r>
+          <w:rPr>
+            <w:rStyle w:val="a6"/>
+            <w:b w:val="0"/>
+          </w:rPr>
+          <w:t>Used Technique Evaluation</w:t>
+        </w:r>
+        <w:r>
+          <w:rPr>
+            <w:b w:val="0"/>
+          </w:rPr>
+          <w:tab/>
+        </w:r>
+        <w:r>
+          <w:rPr>
+            <w:b w:val="0"/>
+          </w:rPr>
+          <w:fldChar w:fldCharType="begin"/>
+        </w:r>
+        <w:r>
+          <w:rPr>
+            <w:b w:val="0"/>
+          </w:rPr>
+          <w:instrText xml:space="preserve"> PAGEREF _Toc423168803 \h </w:instrText>
+        </w:r>
+        <w:r>
+          <w:rPr>
+            <w:b w:val="0"/>
+          </w:rPr>
+        </w:r>
+        <w:r>
+          <w:rPr>
+            <w:b w:val="0"/>
+          </w:rPr>
+          <w:fldChar w:fldCharType="separate"/>
+        </w:r>
+        <w:r>
+          <w:rPr>
+            <w:b w:val="0"/>
+          </w:rPr>
+          <w:t>6</w:t>
+        </w:r>
+        <w:r>
+          <w:rPr>
+            <w:b w:val="0"/>
+          </w:rPr>
+          <w:fldChar w:fldCharType="end"/>
+        </w:r>
+      </w:hyperlink>
+    </w:p>
+    <w:p>
+      <w:pPr>
+        <w:pStyle w:val="20"/>
         <w:rPr>
           <w:rFonts w:ascii="Calibri" w:hAnsi="Calibri"/>
           <w:b w:val="0"/>
         </w:rPr>
-        <w:tab/>
-      </w:r>
-      <w:r>
-        <w:rPr>
-          <w:rStyle w:val="10"/>
-          <w:b w:val="0"/>
-        </w:rPr>
-        <w:t>Product Quality Evaluation</w:t>
-      </w:r>
-      <w:r>
-        <w:rPr>
-          <w:b w:val="0"/>
-        </w:rPr>
-        <w:tab/>
-      </w:r>
-      <w:r>
-        <w:rPr>
-          <w:b w:val="0"/>
-        </w:rPr>
-        <w:fldChar w:fldCharType="begin"/>
-      </w:r>
-      <w:r>
-        <w:rPr>
-          <w:b w:val="0"/>
-        </w:rPr>
-        <w:instrText xml:space="preserve"> PAGEREF _Toc423168802 \h </w:instrText>
-      </w:r>
-      <w:r>
-        <w:rPr>
-          <w:b w:val="0"/>
-        </w:rPr>
-        <w:fldChar w:fldCharType="separate"/>
-      </w:r>
-      <w:r>
-        <w:rPr>
-          <w:b w:val="0"/>
-        </w:rPr>
-        <w:t>6</w:t>
-      </w:r>
-      <w:r>
-        <w:rPr>
-          <w:b w:val="0"/>
-        </w:rPr>
-        <w:fldChar w:fldCharType="end"/>
-      </w:r>
-      <w:r>
-        <w:fldChar w:fldCharType="end"/>
-      </w:r>
-    </w:p>
-    <w:p>
-      <w:pPr>
-        <w:pStyle w:val="8"/>
-        <w:rPr>
-          <w:rFonts w:ascii="Calibri" w:hAnsi="Calibri"/>
-          <w:b w:val="0"/>
-        </w:rPr>
-      </w:pPr>
-      <w:r>
-        <w:fldChar w:fldCharType="begin"/>
-      </w:r>
-      <w:r>
-        <w:instrText xml:space="preserve">HYPERLINK  \l "_Toc423168803" </w:instrText>
-      </w:r>
-      <w:r>
-        <w:fldChar w:fldCharType="separate"/>
-      </w:r>
-      <w:r>
-        <w:rPr>
-          <w:rStyle w:val="10"/>
-          <w:b w:val="0"/>
-        </w:rPr>
-        <w:t>3.3.</w:t>
-      </w:r>
-      <w:r>
-        <w:rPr>
-          <w:rFonts w:ascii="Calibri" w:hAnsi="Calibri"/>
-          <w:b w:val="0"/>
-        </w:rPr>
-        <w:tab/>
-      </w:r>
-      <w:r>
-        <w:rPr>
-          <w:rStyle w:val="10"/>
-          <w:b w:val="0"/>
-        </w:rPr>
-        <w:t>Used Technique Evaluation</w:t>
-      </w:r>
-      <w:r>
-        <w:rPr>
-          <w:b w:val="0"/>
-        </w:rPr>
-        <w:tab/>
-      </w:r>
-      <w:r>
-        <w:rPr>
-          <w:b w:val="0"/>
-        </w:rPr>
-        <w:fldChar w:fldCharType="begin"/>
-      </w:r>
-      <w:r>
-        <w:rPr>
-          <w:b w:val="0"/>
-        </w:rPr>
-        <w:instrText xml:space="preserve"> PAGEREF _Toc423168803 \h </w:instrText>
-      </w:r>
-      <w:r>
-        <w:rPr>
-          <w:b w:val="0"/>
-        </w:rPr>
-        <w:fldChar w:fldCharType="separate"/>
-      </w:r>
-      <w:r>
-        <w:rPr>
-          <w:b w:val="0"/>
-        </w:rPr>
-        <w:t>6</w:t>
-      </w:r>
-      <w:r>
-        <w:rPr>
-          <w:b w:val="0"/>
-        </w:rPr>
-        <w:fldChar w:fldCharType="end"/>
-      </w:r>
-      <w:r>
-        <w:fldChar w:fldCharType="end"/>
-      </w:r>
-    </w:p>
-    <w:p>
-      <w:pPr>
-        <w:pStyle w:val="8"/>
-        <w:rPr>
-          <w:rFonts w:ascii="Calibri" w:hAnsi="Calibri"/>
-          <w:b w:val="0"/>
-        </w:rPr>
-      </w:pPr>
-      <w:r>
-        <w:fldChar w:fldCharType="begin"/>
-      </w:r>
-      <w:r>
-        <w:instrText xml:space="preserve">HYPERLINK  \l "_Toc423168804" </w:instrText>
-      </w:r>
-      <w:r>
-        <w:fldChar w:fldCharType="separate"/>
-      </w:r>
-      <w:r>
-        <w:rPr>
-          <w:rStyle w:val="10"/>
-          <w:b w:val="0"/>
-        </w:rPr>
-        <w:t>3.4.</w:t>
-      </w:r>
-      <w:r>
-        <w:rPr>
-          <w:rFonts w:ascii="Calibri" w:hAnsi="Calibri"/>
-          <w:b w:val="0"/>
-        </w:rPr>
-        <w:tab/>
-      </w:r>
-      <w:r>
-        <w:rPr>
-          <w:rStyle w:val="10"/>
-          <w:b w:val="0"/>
-        </w:rPr>
-        <w:t>Mistake Analysis</w:t>
-      </w:r>
-      <w:r>
-        <w:rPr>
-          <w:b w:val="0"/>
-        </w:rPr>
-        <w:tab/>
-      </w:r>
-      <w:r>
-        <w:rPr>
-          <w:b w:val="0"/>
-        </w:rPr>
-        <w:fldChar w:fldCharType="begin"/>
-      </w:r>
-      <w:r>
-        <w:rPr>
-          <w:b w:val="0"/>
-        </w:rPr>
-        <w:instrText xml:space="preserve"> PAGEREF _Toc423168804 \h </w:instrText>
-      </w:r>
-      <w:r>
-        <w:rPr>
-          <w:b w:val="0"/>
-        </w:rPr>
-        <w:fldChar w:fldCharType="separate"/>
-      </w:r>
-      <w:r>
-        <w:rPr>
-          <w:b w:val="0"/>
-        </w:rPr>
-        <w:t>6</w:t>
-      </w:r>
-      <w:r>
-        <w:rPr>
-          <w:b w:val="0"/>
-        </w:rPr>
-        <w:fldChar w:fldCharType="end"/>
-      </w:r>
-      <w:r>
-        <w:fldChar w:fldCharType="end"/>
-      </w:r>
-    </w:p>
-    <w:p>
-      <w:pPr>
-        <w:pStyle w:val="7"/>
+      </w:pPr>
+      <w:hyperlink w:anchor="_Toc423168804" w:history="1">
+        <w:r>
+          <w:rPr>
+            <w:rStyle w:val="a6"/>
+            <w:b w:val="0"/>
+          </w:rPr>
+          <w:t>3</w:t>
+        </w:r>
+        <w:r>
+          <w:rPr>
+            <w:rStyle w:val="a6"/>
+            <w:b w:val="0"/>
+          </w:rPr>
+          <w:t>.4.</w:t>
+        </w:r>
+        <w:r>
+          <w:rPr>
+            <w:rFonts w:ascii="Calibri" w:hAnsi="Calibri"/>
+            <w:b w:val="0"/>
+          </w:rPr>
+          <w:tab/>
+        </w:r>
+        <w:r>
+          <w:rPr>
+            <w:rStyle w:val="a6"/>
+            <w:b w:val="0"/>
+          </w:rPr>
+          <w:t>Mistake Analysis</w:t>
+        </w:r>
+        <w:r>
+          <w:rPr>
+            <w:b w:val="0"/>
+          </w:rPr>
+          <w:tab/>
+        </w:r>
+        <w:r>
+          <w:rPr>
+            <w:b w:val="0"/>
+          </w:rPr>
+          <w:fldChar w:fldCharType="begin"/>
+        </w:r>
+        <w:r>
+          <w:rPr>
+            <w:b w:val="0"/>
+          </w:rPr>
+          <w:instrText xml:space="preserve"> PAGEREF _Toc423168804 \h </w:instrText>
+        </w:r>
+        <w:r>
+          <w:rPr>
+            <w:b w:val="0"/>
+          </w:rPr>
+        </w:r>
+        <w:r>
+          <w:rPr>
+            <w:b w:val="0"/>
+          </w:rPr>
+          <w:fldChar w:fldCharType="separate"/>
+        </w:r>
+        <w:r>
+          <w:rPr>
+            <w:b w:val="0"/>
+          </w:rPr>
+          <w:t>6</w:t>
+        </w:r>
+        <w:r>
+          <w:rPr>
+            <w:b w:val="0"/>
+          </w:rPr>
+          <w:fldChar w:fldCharType="end"/>
+        </w:r>
+      </w:hyperlink>
+    </w:p>
+    <w:p>
+      <w:pPr>
+        <w:pStyle w:val="10"/>
         <w:tabs>
           <w:tab w:val="right" w:leader="dot" w:pos="9174"/>
         </w:tabs>
       </w:pPr>
-      <w:r>
-        <w:fldChar w:fldCharType="begin"/>
-      </w:r>
-      <w:r>
-        <w:instrText xml:space="preserve">HYPERLINK  \l "_Toc423168805" </w:instrText>
-      </w:r>
-      <w:r>
-        <w:fldChar w:fldCharType="separate"/>
-      </w:r>
-      <w:r>
-        <w:rPr>
-          <w:rStyle w:val="10"/>
-          <w:rFonts w:ascii="Garamond" w:hAnsi="Garamond"/>
-        </w:rPr>
-        <w:t>4. Experience and Summary</w:t>
-      </w:r>
-      <w:r>
-        <w:tab/>
-      </w:r>
-      <w:r>
-        <w:fldChar w:fldCharType="begin"/>
-      </w:r>
-      <w:r>
-        <w:instrText xml:space="preserve"> PAGEREF _Toc423168805 \h </w:instrText>
-      </w:r>
-      <w:r>
-        <w:fldChar w:fldCharType="separate"/>
-      </w:r>
-      <w:r>
-        <w:t>6</w:t>
-      </w:r>
-      <w:r>
-        <w:fldChar w:fldCharType="end"/>
-      </w:r>
-      <w:r>
-        <w:fldChar w:fldCharType="end"/>
-      </w:r>
+      <w:hyperlink w:anchor="_Toc423168805" w:history="1">
+        <w:r>
+          <w:rPr>
+            <w:rStyle w:val="a6"/>
+            <w:rFonts w:ascii="Garamond" w:hAnsi="Garamond"/>
+          </w:rPr>
+          <w:t>4. Experience and Summary</w:t>
+        </w:r>
+        <w:r>
+          <w:tab/>
+        </w:r>
+        <w:r>
+          <w:fldChar w:fldCharType="begin"/>
+        </w:r>
+        <w:r>
+          <w:instrText xml:space="preserve"> PAGEREF _Toc423168805 \h </w:instrText>
+        </w:r>
+        <w:r>
+          <w:fldChar w:fldCharType="separate"/>
+        </w:r>
+        <w:r>
+          <w:t>6</w:t>
+        </w:r>
+        <w:r>
+          <w:fldChar w:fldCharType="end"/>
+        </w:r>
+      </w:hyperlink>
     </w:p>
     <w:p>
       <w:r>
@@ -2159,7 +2006,7 @@
       <w:pPr>
         <w:widowControl/>
         <w:rPr>
-          <w:rFonts w:ascii="Garamond" w:hAnsi="Garamond" w:eastAsia="Microsoft JhengHei Light" w:cs="Microsoft JhengHei Light"/>
+          <w:rFonts w:ascii="Garamond" w:eastAsia="Microsoft JhengHei Light" w:hAnsi="Garamond" w:cs="Microsoft JhengHei Light"/>
           <w:b/>
           <w:sz w:val="52"/>
           <w:szCs w:val="52"/>
@@ -2167,7 +2014,7 @@
       </w:pPr>
       <w:r>
         <w:rPr>
-          <w:rFonts w:ascii="Garamond" w:hAnsi="Garamond" w:eastAsia="Microsoft JhengHei Light" w:cs="Microsoft JhengHei Light"/>
+          <w:rFonts w:ascii="Garamond" w:eastAsia="Microsoft JhengHei Light" w:hAnsi="Garamond" w:cs="Microsoft JhengHei Light"/>
           <w:b/>
           <w:sz w:val="52"/>
           <w:szCs w:val="52"/>
@@ -2180,7 +2027,7 @@
         <w:widowControl/>
         <w:ind w:firstLine="420"/>
         <w:rPr>
-          <w:rFonts w:ascii="Garamond" w:hAnsi="Garamond" w:eastAsia="Microsoft JhengHei Light" w:cs="Microsoft JhengHei Light"/>
+          <w:rFonts w:ascii="Garamond" w:eastAsia="Microsoft JhengHei Light" w:hAnsi="Garamond" w:cs="Microsoft JhengHei Light"/>
           <w:sz w:val="24"/>
           <w:szCs w:val="24"/>
         </w:rPr>
@@ -2189,16 +2036,16 @@
     <w:p>
       <w:pPr>
         <w:widowControl/>
-        <w:ind w:firstLine="120" w:firstLineChars="50"/>
-        <w:rPr>
-          <w:rFonts w:ascii="Garamond" w:hAnsi="Garamond" w:eastAsia="Microsoft JhengHei Light" w:cs="Microsoft JhengHei Light"/>
-          <w:sz w:val="24"/>
-          <w:szCs w:val="24"/>
-        </w:rPr>
-      </w:pPr>
-      <w:r>
-        <w:rPr>
-          <w:rFonts w:ascii="Garamond" w:hAnsi="Garamond" w:eastAsia="Microsoft JhengHei Light" w:cs="Microsoft JhengHei Light"/>
+        <w:ind w:firstLineChars="50" w:firstLine="120"/>
+        <w:rPr>
+          <w:rFonts w:ascii="Garamond" w:eastAsia="Microsoft JhengHei Light" w:hAnsi="Garamond" w:cs="Microsoft JhengHei Light"/>
+          <w:sz w:val="24"/>
+          <w:szCs w:val="24"/>
+        </w:rPr>
+      </w:pPr>
+      <w:r>
+        <w:rPr>
+          <w:rFonts w:ascii="Garamond" w:eastAsia="Microsoft JhengHei Light" w:hAnsi="Garamond" w:cs="Microsoft JhengHei Light"/>
           <w:sz w:val="24"/>
           <w:szCs w:val="24"/>
         </w:rPr>
@@ -2208,16 +2055,16 @@
     <w:p>
       <w:pPr>
         <w:widowControl/>
-        <w:ind w:firstLine="120" w:firstLineChars="50"/>
-        <w:rPr>
-          <w:rFonts w:ascii="Garamond" w:hAnsi="Garamond" w:eastAsia="Microsoft JhengHei Light" w:cs="Microsoft JhengHei Light"/>
-          <w:sz w:val="24"/>
-          <w:szCs w:val="24"/>
-        </w:rPr>
-      </w:pPr>
-      <w:r>
-        <w:rPr>
-          <w:rFonts w:ascii="Garamond" w:hAnsi="Garamond" w:eastAsia="Microsoft JhengHei Light" w:cs="Microsoft JhengHei Light"/>
+        <w:ind w:firstLineChars="50" w:firstLine="120"/>
+        <w:rPr>
+          <w:rFonts w:ascii="Garamond" w:eastAsia="Microsoft JhengHei Light" w:hAnsi="Garamond" w:cs="Microsoft JhengHei Light"/>
+          <w:sz w:val="24"/>
+          <w:szCs w:val="24"/>
+        </w:rPr>
+      </w:pPr>
+      <w:r>
+        <w:rPr>
+          <w:rFonts w:ascii="Garamond" w:eastAsia="Microsoft JhengHei Light" w:hAnsi="Garamond" w:cs="Microsoft JhengHei Light"/>
           <w:sz w:val="24"/>
           <w:szCs w:val="24"/>
         </w:rPr>
@@ -2227,16 +2074,16 @@
     <w:p>
       <w:pPr>
         <w:widowControl/>
-        <w:ind w:firstLine="120" w:firstLineChars="50"/>
-        <w:rPr>
-          <w:rFonts w:ascii="Garamond" w:hAnsi="Garamond" w:eastAsia="Microsoft JhengHei Light" w:cs="Microsoft JhengHei Light"/>
-          <w:sz w:val="24"/>
-          <w:szCs w:val="24"/>
-        </w:rPr>
-      </w:pPr>
-      <w:r>
-        <w:rPr>
-          <w:rFonts w:ascii="Garamond" w:hAnsi="Garamond" w:eastAsia="Microsoft JhengHei Light" w:cs="Microsoft JhengHei Light"/>
+        <w:ind w:firstLineChars="50" w:firstLine="120"/>
+        <w:rPr>
+          <w:rFonts w:ascii="Garamond" w:eastAsia="Microsoft JhengHei Light" w:hAnsi="Garamond" w:cs="Microsoft JhengHei Light"/>
+          <w:sz w:val="24"/>
+          <w:szCs w:val="24"/>
+        </w:rPr>
+      </w:pPr>
+      <w:r>
+        <w:rPr>
+          <w:rFonts w:ascii="Garamond" w:eastAsia="Microsoft JhengHei Light" w:hAnsi="Garamond" w:cs="Microsoft JhengHei Light"/>
           <w:sz w:val="24"/>
           <w:szCs w:val="24"/>
         </w:rPr>
@@ -2247,7 +2094,7 @@
       <w:pPr>
         <w:widowControl/>
         <w:rPr>
-          <w:rFonts w:ascii="Garamond" w:hAnsi="Garamond" w:eastAsia="Microsoft JhengHei Light" w:cs="Microsoft JhengHei Light"/>
+          <w:rFonts w:ascii="Garamond" w:eastAsia="Microsoft JhengHei Light" w:hAnsi="Garamond" w:cs="Microsoft JhengHei Light"/>
           <w:sz w:val="24"/>
           <w:szCs w:val="24"/>
         </w:rPr>
@@ -2257,7 +2104,7 @@
       <w:pPr>
         <w:widowControl/>
         <w:rPr>
-          <w:rFonts w:ascii="Garamond" w:hAnsi="Garamond" w:eastAsia="Microsoft JhengHei Light" w:cs="Microsoft JhengHei Light"/>
+          <w:rFonts w:ascii="Garamond" w:eastAsia="Microsoft JhengHei Light" w:hAnsi="Garamond" w:cs="Microsoft JhengHei Light"/>
           <w:sz w:val="24"/>
           <w:szCs w:val="24"/>
         </w:rPr>
@@ -2267,7 +2114,7 @@
       <w:pPr>
         <w:widowControl/>
         <w:rPr>
-          <w:rFonts w:ascii="Garamond" w:hAnsi="Garamond" w:eastAsia="Microsoft JhengHei Light" w:cs="Microsoft JhengHei Light"/>
+          <w:rFonts w:ascii="Garamond" w:eastAsia="Microsoft JhengHei Light" w:hAnsi="Garamond" w:cs="Microsoft JhengHei Light"/>
           <w:b/>
           <w:sz w:val="52"/>
           <w:szCs w:val="52"/>
@@ -2275,7 +2122,7 @@
       </w:pPr>
       <w:r>
         <w:rPr>
-          <w:rFonts w:ascii="Garamond" w:hAnsi="Garamond" w:eastAsia="Microsoft JhengHei Light" w:cs="Microsoft JhengHei Light"/>
+          <w:rFonts w:ascii="Garamond" w:eastAsia="Microsoft JhengHei Light" w:hAnsi="Garamond" w:cs="Microsoft JhengHei Light"/>
           <w:b/>
           <w:sz w:val="52"/>
           <w:szCs w:val="52"/>
@@ -2288,7 +2135,7 @@
         <w:widowControl/>
         <w:ind w:firstLine="420"/>
         <w:rPr>
-          <w:rFonts w:ascii="Garamond" w:hAnsi="Garamond" w:eastAsia="Microsoft JhengHei Light" w:cs="Microsoft JhengHei Light"/>
+          <w:rFonts w:ascii="Garamond" w:eastAsia="Microsoft JhengHei Light" w:hAnsi="Garamond" w:cs="Microsoft JhengHei Light"/>
           <w:sz w:val="24"/>
           <w:szCs w:val="24"/>
         </w:rPr>
@@ -2309,21 +2156,29 @@
           <w:sz w:val="24"/>
           <w:szCs w:val="24"/>
         </w:rPr>
-        <w:t>This document is to summary our Grape developing phase, to get a clear a picture of our artifacts and experience. We did learnt a lot via this kind of developing experience. We have a meaningful summer vocation.</w:t>
+        <w:t>This document is to summary our Grape developing phase, to get a clear a picture of our artifacts and experience. We did learnt a lot via this kind of developing experience. We</w:t>
+      </w:r>
+      <w:r>
+        <w:rPr>
+          <w:rFonts w:ascii="Garamond" w:hAnsi="Garamond" w:cs="Arial"/>
+          <w:sz w:val="24"/>
+          <w:szCs w:val="24"/>
+        </w:rPr>
+        <w:t xml:space="preserve"> have a meaningful summer vocation.</w:t>
       </w:r>
     </w:p>
     <w:p>
       <w:pPr>
         <w:widowControl/>
         <w:rPr>
-          <w:rFonts w:ascii="Garamond" w:hAnsi="Garamond" w:eastAsia="Microsoft JhengHei Light" w:cs="Microsoft JhengHei Light"/>
-          <w:sz w:val="24"/>
-          <w:szCs w:val="24"/>
-        </w:rPr>
-      </w:pPr>
-      <w:r>
-        <w:rPr>
-          <w:rFonts w:ascii="Garamond" w:hAnsi="Garamond" w:eastAsia="Microsoft JhengHei Light" w:cs="Microsoft JhengHei Light"/>
+          <w:rFonts w:ascii="Garamond" w:eastAsia="Microsoft JhengHei Light" w:hAnsi="Garamond" w:cs="Microsoft JhengHei Light"/>
+          <w:sz w:val="24"/>
+          <w:szCs w:val="24"/>
+        </w:rPr>
+      </w:pPr>
+      <w:r>
+        <w:rPr>
+          <w:rFonts w:ascii="Garamond" w:eastAsia="Microsoft JhengHei Light" w:hAnsi="Garamond" w:cs="Microsoft JhengHei Light"/>
           <w:sz w:val="24"/>
           <w:szCs w:val="24"/>
         </w:rPr>
@@ -2335,7 +2190,7 @@
         <w:widowControl/>
         <w:outlineLvl w:val="0"/>
         <w:rPr>
-          <w:rFonts w:ascii="Garamond" w:hAnsi="Garamond" w:eastAsia="Microsoft JhengHei Light" w:cs="Microsoft JhengHei Light"/>
+          <w:rFonts w:ascii="Garamond" w:eastAsia="Microsoft JhengHei Light" w:hAnsi="Garamond" w:cs="Microsoft JhengHei Light"/>
           <w:b/>
           <w:sz w:val="44"/>
           <w:szCs w:val="44"/>
@@ -2345,29 +2200,22 @@
       <w:bookmarkStart w:id="1" w:name="_Toc423168789"/>
       <w:r>
         <w:rPr>
-          <w:rFonts w:ascii="Garamond" w:hAnsi="Garamond" w:eastAsia="Microsoft JhengHei Light" w:cs="Microsoft JhengHei Light"/>
+          <w:rFonts w:ascii="Garamond" w:eastAsia="Microsoft JhengHei Light" w:hAnsi="Garamond" w:cs="Microsoft JhengHei Light"/>
           <w:b/>
           <w:sz w:val="44"/>
           <w:szCs w:val="44"/>
         </w:rPr>
+        <w:lastRenderedPageBreak/>
         <w:t>1.</w:t>
       </w:r>
       <w:r>
         <w:rPr>
-          <w:rFonts w:ascii="Garamond" w:hAnsi="Garamond" w:eastAsia="Microsoft JhengHei Light" w:cs="Microsoft JhengHei Light"/>
+          <w:rFonts w:ascii="Garamond" w:eastAsia="Microsoft JhengHei Light" w:hAnsi="Garamond" w:cs="Microsoft JhengHei Light"/>
           <w:b/>
           <w:sz w:val="44"/>
           <w:szCs w:val="44"/>
         </w:rPr>
         <w:tab/>
-      </w:r>
-      <w:r>
-        <w:rPr>
-          <w:rFonts w:ascii="Garamond" w:hAnsi="Garamond" w:eastAsia="Microsoft JhengHei Light" w:cs="Microsoft JhengHei Light"/>
-          <w:b/>
-          <w:sz w:val="44"/>
-          <w:szCs w:val="44"/>
-        </w:rPr>
         <w:t>Introduction</w:t>
       </w:r>
       <w:bookmarkEnd w:id="0"/>
@@ -2377,7 +2225,7 @@
       <w:pPr>
         <w:widowControl/>
         <w:rPr>
-          <w:rFonts w:ascii="Garamond" w:hAnsi="Garamond" w:eastAsia="Microsoft JhengHei Light" w:cs="Microsoft JhengHei Light"/>
+          <w:rFonts w:ascii="Garamond" w:eastAsia="Microsoft JhengHei Light" w:hAnsi="Garamond" w:cs="Microsoft JhengHei Light"/>
           <w:b/>
           <w:sz w:val="36"/>
           <w:szCs w:val="36"/>
@@ -2386,7 +2234,7 @@
     </w:p>
     <w:p>
       <w:pPr>
-        <w:pStyle w:val="14"/>
+        <w:pStyle w:val="11"/>
         <w:widowControl/>
         <w:numPr>
           <w:ilvl w:val="1"/>
@@ -2395,7 +2243,7 @@
         <w:ind w:firstLineChars="0"/>
         <w:outlineLvl w:val="1"/>
         <w:rPr>
-          <w:rFonts w:ascii="Garamond" w:hAnsi="Garamond" w:eastAsia="Microsoft JhengHei Light" w:cs="Microsoft JhengHei Light"/>
+          <w:rFonts w:ascii="Garamond" w:eastAsia="Microsoft JhengHei Light" w:hAnsi="Garamond" w:cs="Microsoft JhengHei Light"/>
           <w:b/>
           <w:sz w:val="36"/>
           <w:szCs w:val="36"/>
@@ -2405,7 +2253,7 @@
       <w:bookmarkStart w:id="3" w:name="_Toc423168790"/>
       <w:r>
         <w:rPr>
-          <w:rFonts w:ascii="Garamond" w:hAnsi="Garamond" w:eastAsia="Microsoft JhengHei Light" w:cs="Microsoft JhengHei Light"/>
+          <w:rFonts w:ascii="Garamond" w:eastAsia="Microsoft JhengHei Light" w:hAnsi="Garamond" w:cs="Microsoft JhengHei Light"/>
           <w:b/>
           <w:sz w:val="36"/>
           <w:szCs w:val="36"/>
@@ -2420,7 +2268,7 @@
         <w:widowControl/>
         <w:ind w:firstLine="420"/>
         <w:rPr>
-          <w:rFonts w:ascii="Garamond" w:hAnsi="Garamond" w:eastAsia="Microsoft JhengHei Light" w:cs="Microsoft JhengHei Light"/>
+          <w:rFonts w:ascii="Garamond" w:eastAsia="Microsoft JhengHei Light" w:hAnsi="Garamond" w:cs="Microsoft JhengHei Light"/>
           <w:sz w:val="24"/>
           <w:szCs w:val="24"/>
         </w:rPr>
@@ -2441,16 +2289,24 @@
           <w:sz w:val="24"/>
           <w:szCs w:val="24"/>
         </w:rPr>
-        <w:t>The purpose of this document is to look back on the whole process of project develop process, and to evaluate whether the project meet customer’s requirements and whether the develop process meet the software engineering requirements, and also to provide success or failure experience.</w:t>
-      </w:r>
-    </w:p>
-    <w:p>
-      <w:pPr>
+        <w:t>The purpose of this document is to look back on the whole process of project develop process, and to evaluate whether the project meet customer’s requirements and whether the develop process m</w:t>
+      </w:r>
+      <w:r>
         <w:rPr>
           <w:rFonts w:ascii="Garamond" w:hAnsi="Garamond" w:cs="Arial"/>
           <w:sz w:val="24"/>
           <w:szCs w:val="24"/>
         </w:rPr>
+        <w:t>eet the software engineering requirements, and also to provide success or failure experience.</w:t>
+      </w:r>
+    </w:p>
+    <w:p>
+      <w:pPr>
+        <w:rPr>
+          <w:rFonts w:ascii="Garamond" w:hAnsi="Garamond" w:cs="Arial"/>
+          <w:sz w:val="24"/>
+          <w:szCs w:val="24"/>
+        </w:rPr>
       </w:pPr>
     </w:p>
     <w:p>
@@ -2475,15 +2331,15 @@
       <w:pPr>
         <w:widowControl/>
         <w:rPr>
-          <w:rFonts w:ascii="Garamond" w:hAnsi="Garamond" w:eastAsia="Microsoft JhengHei Light" w:cs="Microsoft JhengHei Light"/>
-          <w:sz w:val="24"/>
-          <w:szCs w:val="24"/>
-        </w:rPr>
-      </w:pPr>
-    </w:p>
-    <w:p>
-      <w:pPr>
-        <w:pStyle w:val="14"/>
+          <w:rFonts w:ascii="Garamond" w:eastAsia="Microsoft JhengHei Light" w:hAnsi="Garamond" w:cs="Microsoft JhengHei Light"/>
+          <w:sz w:val="24"/>
+          <w:szCs w:val="24"/>
+        </w:rPr>
+      </w:pPr>
+    </w:p>
+    <w:p>
+      <w:pPr>
+        <w:pStyle w:val="11"/>
         <w:widowControl/>
         <w:numPr>
           <w:ilvl w:val="1"/>
@@ -2492,7 +2348,7 @@
         <w:ind w:firstLineChars="0"/>
         <w:outlineLvl w:val="1"/>
         <w:rPr>
-          <w:rFonts w:ascii="Garamond" w:hAnsi="Garamond" w:eastAsia="Microsoft JhengHei Light" w:cs="Microsoft JhengHei Light"/>
+          <w:rFonts w:ascii="Garamond" w:eastAsia="Microsoft JhengHei Light" w:hAnsi="Garamond" w:cs="Microsoft JhengHei Light"/>
           <w:b/>
           <w:sz w:val="36"/>
           <w:szCs w:val="36"/>
@@ -2502,7 +2358,7 @@
       <w:bookmarkStart w:id="5" w:name="_Toc423168791"/>
       <w:r>
         <w:rPr>
-          <w:rFonts w:ascii="Garamond" w:hAnsi="Garamond" w:eastAsia="Microsoft JhengHei Light" w:cs="Microsoft JhengHei Light"/>
+          <w:rFonts w:ascii="Garamond" w:eastAsia="Microsoft JhengHei Light" w:hAnsi="Garamond" w:cs="Microsoft JhengHei Light"/>
           <w:b/>
           <w:sz w:val="36"/>
           <w:szCs w:val="36"/>
@@ -2514,12 +2370,12 @@
     </w:p>
     <w:p>
       <w:pPr>
-        <w:pStyle w:val="14"/>
+        <w:pStyle w:val="11"/>
         <w:widowControl/>
-        <w:ind w:left="720" w:firstLine="0" w:firstLineChars="0"/>
+        <w:ind w:left="720" w:firstLineChars="0" w:firstLine="0"/>
         <w:outlineLvl w:val="1"/>
         <w:rPr>
-          <w:rFonts w:ascii="Garamond" w:hAnsi="Garamond" w:eastAsia="Microsoft JhengHei Light" w:cs="Microsoft JhengHei Light"/>
+          <w:rFonts w:ascii="Garamond" w:eastAsia="Microsoft JhengHei Light" w:hAnsi="Garamond" w:cs="Microsoft JhengHei Light"/>
           <w:b/>
           <w:sz w:val="36"/>
           <w:szCs w:val="36"/>
@@ -2530,14 +2386,14 @@
       <w:pPr>
         <w:ind w:firstLine="420"/>
         <w:rPr>
-          <w:rFonts w:ascii="Garamond" w:hAnsi="Garamond" w:eastAsia="Microsoft JhengHei Light" w:cs="Microsoft JhengHei Light"/>
-          <w:sz w:val="24"/>
-          <w:szCs w:val="24"/>
-        </w:rPr>
-      </w:pPr>
-      <w:r>
-        <w:rPr>
-          <w:rFonts w:ascii="Garamond" w:hAnsi="Garamond" w:eastAsia="Microsoft JhengHei Light" w:cs="Microsoft JhengHei Light"/>
+          <w:rFonts w:ascii="Garamond" w:eastAsia="Microsoft JhengHei Light" w:hAnsi="Garamond" w:cs="Microsoft JhengHei Light"/>
+          <w:sz w:val="24"/>
+          <w:szCs w:val="24"/>
+        </w:rPr>
+      </w:pPr>
+      <w:r>
+        <w:rPr>
+          <w:rFonts w:ascii="Garamond" w:eastAsia="Microsoft JhengHei Light" w:hAnsi="Garamond" w:cs="Microsoft JhengHei Light"/>
           <w:sz w:val="24"/>
           <w:szCs w:val="24"/>
         </w:rPr>
@@ -2545,7 +2401,7 @@
       </w:r>
       <w:r>
         <w:rPr>
-          <w:rFonts w:hint="eastAsia" w:ascii="Garamond" w:hAnsi="Garamond" w:eastAsia="Microsoft JhengHei Light" w:cs="Microsoft JhengHei Light"/>
+          <w:rFonts w:ascii="Garamond" w:eastAsia="Microsoft JhengHei Light" w:hAnsi="Garamond" w:cs="Microsoft JhengHei Light" w:hint="eastAsia"/>
           <w:sz w:val="24"/>
           <w:szCs w:val="24"/>
         </w:rPr>
@@ -2553,7 +2409,7 @@
       </w:r>
       <w:r>
         <w:rPr>
-          <w:rFonts w:ascii="Garamond" w:hAnsi="Garamond" w:eastAsia="Microsoft JhengHei Light" w:cs="Microsoft JhengHei Light"/>
+          <w:rFonts w:ascii="Garamond" w:eastAsia="Microsoft JhengHei Light" w:hAnsi="Garamond" w:cs="Microsoft JhengHei Light"/>
           <w:sz w:val="24"/>
           <w:szCs w:val="24"/>
         </w:rPr>
@@ -2561,7 +2417,7 @@
       </w:r>
       <w:r>
         <w:rPr>
-          <w:rFonts w:ascii="Garamond" w:hAnsi="Garamond" w:eastAsia="Microsoft JhengHei Light" w:cs="Microsoft JhengHei Light"/>
+          <w:rFonts w:ascii="Garamond" w:eastAsia="Microsoft JhengHei Light" w:hAnsi="Garamond" w:cs="Microsoft JhengHei Light"/>
           <w:sz w:val="24"/>
           <w:szCs w:val="24"/>
         </w:rPr>
@@ -2569,23 +2425,16 @@
       </w:r>
       <w:r>
         <w:rPr>
-          <w:rFonts w:ascii="Garamond" w:hAnsi="Garamond" w:eastAsia="Microsoft JhengHei Light" w:cs="Microsoft JhengHei Light"/>
+          <w:rFonts w:ascii="Garamond" w:eastAsia="Microsoft JhengHei Light" w:hAnsi="Garamond" w:cs="Microsoft JhengHei Light"/>
           <w:sz w:val="24"/>
           <w:szCs w:val="24"/>
         </w:rPr>
         <w:tab/>
-      </w:r>
-      <w:r>
-        <w:rPr>
-          <w:rFonts w:ascii="Garamond" w:hAnsi="Garamond" w:eastAsia="Microsoft JhengHei Light" w:cs="Microsoft JhengHei Light"/>
-          <w:sz w:val="24"/>
-          <w:szCs w:val="24"/>
-        </w:rPr>
         <w:t>Grape</w:t>
       </w:r>
       <w:r>
         <w:rPr>
-          <w:rFonts w:hint="eastAsia" w:ascii="Garamond" w:hAnsi="Garamond" w:eastAsia="Microsoft JhengHei Light" w:cs="Microsoft JhengHei Light"/>
+          <w:rFonts w:ascii="Garamond" w:eastAsia="Microsoft JhengHei Light" w:hAnsi="Garamond" w:cs="Microsoft JhengHei Light" w:hint="eastAsia"/>
           <w:sz w:val="24"/>
           <w:szCs w:val="24"/>
         </w:rPr>
@@ -2596,14 +2445,14 @@
       <w:pPr>
         <w:ind w:firstLine="420"/>
         <w:rPr>
-          <w:rFonts w:ascii="Garamond" w:hAnsi="Garamond" w:eastAsia="Microsoft JhengHei Light" w:cs="Microsoft JhengHei Light"/>
-          <w:sz w:val="24"/>
-          <w:szCs w:val="24"/>
-        </w:rPr>
-      </w:pPr>
-      <w:r>
-        <w:rPr>
-          <w:rFonts w:ascii="Garamond" w:hAnsi="Garamond" w:eastAsia="Microsoft JhengHei Light" w:cs="Microsoft JhengHei Light"/>
+          <w:rFonts w:ascii="Garamond" w:eastAsia="Microsoft JhengHei Light" w:hAnsi="Garamond" w:cs="Microsoft JhengHei Light"/>
+          <w:sz w:val="24"/>
+          <w:szCs w:val="24"/>
+        </w:rPr>
+      </w:pPr>
+      <w:r>
+        <w:rPr>
+          <w:rFonts w:ascii="Garamond" w:eastAsia="Microsoft JhengHei Light" w:hAnsi="Garamond" w:cs="Microsoft JhengHei Light"/>
           <w:sz w:val="24"/>
           <w:szCs w:val="24"/>
         </w:rPr>
@@ -2611,7 +2460,7 @@
       </w:r>
       <w:r>
         <w:rPr>
-          <w:rFonts w:hint="eastAsia" w:ascii="Garamond" w:hAnsi="Garamond" w:eastAsia="Microsoft JhengHei Light" w:cs="Microsoft JhengHei Light"/>
+          <w:rFonts w:ascii="Garamond" w:eastAsia="Microsoft JhengHei Light" w:hAnsi="Garamond" w:cs="Microsoft JhengHei Light" w:hint="eastAsia"/>
           <w:sz w:val="24"/>
           <w:szCs w:val="24"/>
         </w:rPr>
@@ -2619,23 +2468,16 @@
       </w:r>
       <w:r>
         <w:rPr>
-          <w:rFonts w:ascii="Garamond" w:hAnsi="Garamond" w:eastAsia="Microsoft JhengHei Light" w:cs="Microsoft JhengHei Light"/>
+          <w:rFonts w:ascii="Garamond" w:eastAsia="Microsoft JhengHei Light" w:hAnsi="Garamond" w:cs="Microsoft JhengHei Light"/>
           <w:sz w:val="24"/>
           <w:szCs w:val="24"/>
         </w:rPr>
         <w:tab/>
-      </w:r>
-      <w:r>
-        <w:rPr>
-          <w:rFonts w:ascii="Garamond" w:hAnsi="Garamond" w:eastAsia="Microsoft JhengHei Light" w:cs="Microsoft JhengHei Light"/>
-          <w:sz w:val="24"/>
-          <w:szCs w:val="24"/>
-        </w:rPr>
         <w:t>Grape</w:t>
       </w:r>
       <w:r>
         <w:rPr>
-          <w:rFonts w:hint="eastAsia" w:ascii="Garamond" w:hAnsi="Garamond" w:eastAsia="Microsoft JhengHei Light" w:cs="Microsoft JhengHei Light"/>
+          <w:rFonts w:ascii="Garamond" w:eastAsia="Microsoft JhengHei Light" w:hAnsi="Garamond" w:cs="Microsoft JhengHei Light" w:hint="eastAsia"/>
           <w:sz w:val="24"/>
           <w:szCs w:val="24"/>
         </w:rPr>
@@ -2646,14 +2488,14 @@
       <w:pPr>
         <w:ind w:firstLine="420"/>
         <w:rPr>
-          <w:rFonts w:ascii="Garamond" w:hAnsi="Garamond" w:eastAsia="Microsoft JhengHei Light" w:cs="Microsoft JhengHei Light"/>
-          <w:sz w:val="24"/>
-          <w:szCs w:val="24"/>
-        </w:rPr>
-      </w:pPr>
-      <w:r>
-        <w:rPr>
-          <w:rFonts w:ascii="Garamond" w:hAnsi="Garamond" w:eastAsia="Microsoft JhengHei Light" w:cs="Microsoft JhengHei Light"/>
+          <w:rFonts w:ascii="Garamond" w:eastAsia="Microsoft JhengHei Light" w:hAnsi="Garamond" w:cs="Microsoft JhengHei Light"/>
+          <w:sz w:val="24"/>
+          <w:szCs w:val="24"/>
+        </w:rPr>
+      </w:pPr>
+      <w:r>
+        <w:rPr>
+          <w:rFonts w:ascii="Garamond" w:eastAsia="Microsoft JhengHei Light" w:hAnsi="Garamond" w:cs="Microsoft JhengHei Light"/>
           <w:sz w:val="24"/>
           <w:szCs w:val="24"/>
         </w:rPr>
@@ -2661,7 +2503,7 @@
       </w:r>
       <w:r>
         <w:rPr>
-          <w:rFonts w:hint="eastAsia" w:ascii="Garamond" w:hAnsi="Garamond" w:eastAsia="Microsoft JhengHei Light" w:cs="Microsoft JhengHei Light"/>
+          <w:rFonts w:ascii="Garamond" w:eastAsia="Microsoft JhengHei Light" w:hAnsi="Garamond" w:cs="Microsoft JhengHei Light" w:hint="eastAsia"/>
           <w:sz w:val="24"/>
           <w:szCs w:val="24"/>
         </w:rPr>
@@ -2669,7 +2511,7 @@
       </w:r>
       <w:r>
         <w:rPr>
-          <w:rFonts w:ascii="Garamond" w:hAnsi="Garamond" w:eastAsia="Microsoft JhengHei Light" w:cs="Microsoft JhengHei Light"/>
+          <w:rFonts w:ascii="Garamond" w:eastAsia="Microsoft JhengHei Light" w:hAnsi="Garamond" w:cs="Microsoft JhengHei Light"/>
           <w:sz w:val="24"/>
           <w:szCs w:val="24"/>
         </w:rPr>
@@ -2677,7 +2519,7 @@
       </w:r>
       <w:r>
         <w:rPr>
-          <w:rFonts w:ascii="Garamond" w:hAnsi="Garamond" w:eastAsia="Microsoft JhengHei Light" w:cs="Microsoft JhengHei Light"/>
+          <w:rFonts w:ascii="Garamond" w:eastAsia="Microsoft JhengHei Light" w:hAnsi="Garamond" w:cs="Microsoft JhengHei Light"/>
           <w:sz w:val="24"/>
           <w:szCs w:val="24"/>
         </w:rPr>
@@ -2685,7 +2527,7 @@
       </w:r>
       <w:r>
         <w:rPr>
-          <w:rFonts w:ascii="Garamond" w:hAnsi="Garamond" w:eastAsia="Microsoft JhengHei Light" w:cs="Microsoft JhengHei Light"/>
+          <w:rFonts w:ascii="Garamond" w:eastAsia="Microsoft JhengHei Light" w:hAnsi="Garamond" w:cs="Microsoft JhengHei Light"/>
           <w:sz w:val="24"/>
           <w:szCs w:val="24"/>
         </w:rPr>
@@ -2693,23 +2535,16 @@
       </w:r>
       <w:r>
         <w:rPr>
-          <w:rFonts w:ascii="Garamond" w:hAnsi="Garamond" w:eastAsia="Microsoft JhengHei Light" w:cs="Microsoft JhengHei Light"/>
+          <w:rFonts w:ascii="Garamond" w:eastAsia="Microsoft JhengHei Light" w:hAnsi="Garamond" w:cs="Microsoft JhengHei Light"/>
           <w:sz w:val="24"/>
           <w:szCs w:val="24"/>
         </w:rPr>
         <w:tab/>
-      </w:r>
-      <w:r>
-        <w:rPr>
-          <w:rFonts w:ascii="Garamond" w:hAnsi="Garamond" w:eastAsia="Microsoft JhengHei Light" w:cs="Microsoft JhengHei Light"/>
-          <w:sz w:val="24"/>
-          <w:szCs w:val="24"/>
-        </w:rPr>
         <w:t xml:space="preserve">IEEE honor class (2013) of </w:t>
       </w:r>
       <w:r>
         <w:rPr>
-          <w:rFonts w:hint="eastAsia" w:ascii="Garamond" w:hAnsi="Garamond" w:eastAsia="Microsoft JhengHei Light" w:cs="Microsoft JhengHei Light"/>
+          <w:rFonts w:ascii="Garamond" w:eastAsia="Microsoft JhengHei Light" w:hAnsi="Garamond" w:cs="Microsoft JhengHei Light" w:hint="eastAsia"/>
           <w:sz w:val="24"/>
           <w:szCs w:val="24"/>
         </w:rPr>
@@ -2717,7 +2552,7 @@
       </w:r>
       <w:r>
         <w:rPr>
-          <w:rFonts w:ascii="Garamond" w:hAnsi="Garamond" w:eastAsia="Microsoft JhengHei Light" w:cs="Microsoft JhengHei Light"/>
+          <w:rFonts w:ascii="Garamond" w:eastAsia="Microsoft JhengHei Light" w:hAnsi="Garamond" w:cs="Microsoft JhengHei Light"/>
           <w:sz w:val="24"/>
           <w:szCs w:val="24"/>
         </w:rPr>
@@ -2725,7 +2560,7 @@
       </w:r>
       <w:r>
         <w:rPr>
-          <w:rFonts w:hint="eastAsia" w:ascii="Garamond" w:hAnsi="Garamond" w:eastAsia="Microsoft JhengHei Light" w:cs="Microsoft JhengHei Light"/>
+          <w:rFonts w:ascii="Garamond" w:eastAsia="Microsoft JhengHei Light" w:hAnsi="Garamond" w:cs="Microsoft JhengHei Light" w:hint="eastAsia"/>
           <w:sz w:val="24"/>
           <w:szCs w:val="24"/>
         </w:rPr>
@@ -2733,7 +2568,7 @@
       </w:r>
       <w:r>
         <w:rPr>
-          <w:rFonts w:ascii="Garamond" w:hAnsi="Garamond" w:eastAsia="Microsoft JhengHei Light" w:cs="Microsoft JhengHei Light"/>
+          <w:rFonts w:ascii="Garamond" w:eastAsia="Microsoft JhengHei Light" w:hAnsi="Garamond" w:cs="Microsoft JhengHei Light"/>
           <w:sz w:val="24"/>
           <w:szCs w:val="24"/>
         </w:rPr>
@@ -2741,7 +2576,7 @@
       </w:r>
       <w:r>
         <w:rPr>
-          <w:rFonts w:hint="eastAsia" w:ascii="Garamond" w:hAnsi="Garamond" w:eastAsia="Microsoft JhengHei Light" w:cs="Microsoft JhengHei Light"/>
+          <w:rFonts w:ascii="Garamond" w:eastAsia="Microsoft JhengHei Light" w:hAnsi="Garamond" w:cs="Microsoft JhengHei Light" w:hint="eastAsia"/>
           <w:sz w:val="24"/>
           <w:szCs w:val="24"/>
         </w:rPr>
@@ -2749,7 +2584,7 @@
       </w:r>
       <w:r>
         <w:rPr>
-          <w:rFonts w:ascii="Garamond" w:hAnsi="Garamond" w:eastAsia="Microsoft JhengHei Light" w:cs="Microsoft JhengHei Light"/>
+          <w:rFonts w:ascii="Garamond" w:eastAsia="Microsoft JhengHei Light" w:hAnsi="Garamond" w:cs="Microsoft JhengHei Light"/>
           <w:sz w:val="24"/>
           <w:szCs w:val="24"/>
         </w:rPr>
@@ -2760,14 +2595,14 @@
       <w:pPr>
         <w:ind w:firstLine="420"/>
         <w:rPr>
-          <w:rFonts w:ascii="Garamond" w:hAnsi="Garamond" w:eastAsia="Microsoft JhengHei Light" w:cs="Microsoft JhengHei Light"/>
-          <w:sz w:val="24"/>
-          <w:szCs w:val="24"/>
-        </w:rPr>
-      </w:pPr>
-      <w:r>
-        <w:rPr>
-          <w:rFonts w:ascii="Garamond" w:hAnsi="Garamond" w:eastAsia="Microsoft JhengHei Light" w:cs="Microsoft JhengHei Light"/>
+          <w:rFonts w:ascii="Garamond" w:eastAsia="Microsoft JhengHei Light" w:hAnsi="Garamond" w:cs="Microsoft JhengHei Light"/>
+          <w:sz w:val="24"/>
+          <w:szCs w:val="24"/>
+        </w:rPr>
+      </w:pPr>
+      <w:r>
+        <w:rPr>
+          <w:rFonts w:ascii="Garamond" w:eastAsia="Microsoft JhengHei Light" w:hAnsi="Garamond" w:cs="Microsoft JhengHei Light"/>
           <w:sz w:val="24"/>
           <w:szCs w:val="24"/>
         </w:rPr>
@@ -2775,7 +2610,7 @@
       </w:r>
       <w:r>
         <w:rPr>
-          <w:rFonts w:hint="eastAsia" w:ascii="Garamond" w:hAnsi="Garamond" w:eastAsia="Microsoft JhengHei Light" w:cs="Microsoft JhengHei Light"/>
+          <w:rFonts w:ascii="Garamond" w:eastAsia="Microsoft JhengHei Light" w:hAnsi="Garamond" w:cs="Microsoft JhengHei Light" w:hint="eastAsia"/>
           <w:sz w:val="24"/>
           <w:szCs w:val="24"/>
         </w:rPr>
@@ -2783,7 +2618,7 @@
       </w:r>
       <w:r>
         <w:rPr>
-          <w:rFonts w:ascii="Garamond" w:hAnsi="Garamond" w:eastAsia="Microsoft JhengHei Light" w:cs="Microsoft JhengHei Light"/>
+          <w:rFonts w:ascii="Garamond" w:eastAsia="Microsoft JhengHei Light" w:hAnsi="Garamond" w:cs="Microsoft JhengHei Light"/>
           <w:sz w:val="24"/>
           <w:szCs w:val="24"/>
         </w:rPr>
@@ -2791,7 +2626,7 @@
       </w:r>
       <w:r>
         <w:rPr>
-          <w:rFonts w:ascii="Garamond" w:hAnsi="Garamond" w:eastAsia="Microsoft JhengHei Light" w:cs="Microsoft JhengHei Light"/>
+          <w:rFonts w:ascii="Garamond" w:eastAsia="Microsoft JhengHei Light" w:hAnsi="Garamond" w:cs="Microsoft JhengHei Light"/>
           <w:sz w:val="24"/>
           <w:szCs w:val="24"/>
         </w:rPr>
@@ -2799,23 +2634,16 @@
       </w:r>
       <w:r>
         <w:rPr>
-          <w:rFonts w:ascii="Garamond" w:hAnsi="Garamond" w:eastAsia="Microsoft JhengHei Light" w:cs="Microsoft JhengHei Light"/>
+          <w:rFonts w:ascii="Garamond" w:eastAsia="Microsoft JhengHei Light" w:hAnsi="Garamond" w:cs="Microsoft JhengHei Light"/>
           <w:sz w:val="24"/>
           <w:szCs w:val="24"/>
         </w:rPr>
         <w:tab/>
-      </w:r>
-      <w:r>
-        <w:rPr>
-          <w:rFonts w:ascii="Garamond" w:hAnsi="Garamond" w:eastAsia="Microsoft JhengHei Light" w:cs="Microsoft JhengHei Light"/>
-          <w:sz w:val="24"/>
-          <w:szCs w:val="24"/>
-        </w:rPr>
         <w:t>Undefined</w:t>
       </w:r>
       <w:r>
         <w:rPr>
-          <w:rFonts w:hint="eastAsia" w:ascii="Garamond" w:hAnsi="Garamond" w:eastAsia="Microsoft JhengHei Light" w:cs="Microsoft JhengHei Light"/>
+          <w:rFonts w:ascii="Garamond" w:eastAsia="Microsoft JhengHei Light" w:hAnsi="Garamond" w:cs="Microsoft JhengHei Light" w:hint="eastAsia"/>
           <w:sz w:val="24"/>
           <w:szCs w:val="24"/>
         </w:rPr>
@@ -2826,14 +2654,14 @@
       <w:pPr>
         <w:ind w:firstLine="420"/>
         <w:rPr>
-          <w:rFonts w:ascii="Garamond" w:hAnsi="Garamond" w:eastAsia="Microsoft JhengHei Light" w:cs="Microsoft JhengHei Light"/>
-          <w:sz w:val="24"/>
-          <w:szCs w:val="24"/>
-        </w:rPr>
-      </w:pPr>
-      <w:r>
-        <w:rPr>
-          <w:rFonts w:ascii="Garamond" w:hAnsi="Garamond" w:eastAsia="Microsoft JhengHei Light" w:cs="Microsoft JhengHei Light"/>
+          <w:rFonts w:ascii="Garamond" w:eastAsia="Microsoft JhengHei Light" w:hAnsi="Garamond" w:cs="Microsoft JhengHei Light"/>
+          <w:sz w:val="24"/>
+          <w:szCs w:val="24"/>
+        </w:rPr>
+      </w:pPr>
+      <w:r>
+        <w:rPr>
+          <w:rFonts w:ascii="Garamond" w:eastAsia="Microsoft JhengHei Light" w:hAnsi="Garamond" w:cs="Microsoft JhengHei Light"/>
           <w:sz w:val="24"/>
           <w:szCs w:val="24"/>
         </w:rPr>
@@ -2841,7 +2669,7 @@
       </w:r>
       <w:r>
         <w:rPr>
-          <w:rFonts w:hint="eastAsia" w:ascii="Garamond" w:hAnsi="Garamond" w:eastAsia="Microsoft JhengHei Light" w:cs="Microsoft JhengHei Light"/>
+          <w:rFonts w:ascii="Garamond" w:eastAsia="Microsoft JhengHei Light" w:hAnsi="Garamond" w:cs="Microsoft JhengHei Light" w:hint="eastAsia"/>
           <w:sz w:val="24"/>
           <w:szCs w:val="24"/>
         </w:rPr>
@@ -2849,7 +2677,7 @@
       </w:r>
       <w:r>
         <w:rPr>
-          <w:rFonts w:ascii="Garamond" w:hAnsi="Garamond" w:eastAsia="Microsoft JhengHei Light" w:cs="Microsoft JhengHei Light"/>
+          <w:rFonts w:ascii="Garamond" w:eastAsia="Microsoft JhengHei Light" w:hAnsi="Garamond" w:cs="Microsoft JhengHei Light"/>
           <w:sz w:val="24"/>
           <w:szCs w:val="24"/>
         </w:rPr>
@@ -2857,7 +2685,7 @@
       </w:r>
       <w:r>
         <w:rPr>
-          <w:rFonts w:ascii="Garamond" w:hAnsi="Garamond" w:eastAsia="Microsoft JhengHei Light" w:cs="Microsoft JhengHei Light"/>
+          <w:rFonts w:ascii="Garamond" w:eastAsia="Microsoft JhengHei Light" w:hAnsi="Garamond" w:cs="Microsoft JhengHei Light"/>
           <w:sz w:val="24"/>
           <w:szCs w:val="24"/>
         </w:rPr>
@@ -2865,7 +2693,7 @@
       </w:r>
       <w:r>
         <w:rPr>
-          <w:rFonts w:ascii="Garamond" w:hAnsi="Garamond" w:eastAsia="Microsoft JhengHei Light" w:cs="Microsoft JhengHei Light"/>
+          <w:rFonts w:ascii="Garamond" w:eastAsia="Microsoft JhengHei Light" w:hAnsi="Garamond" w:cs="Microsoft JhengHei Light"/>
           <w:sz w:val="24"/>
           <w:szCs w:val="24"/>
         </w:rPr>
@@ -2873,7 +2701,7 @@
       </w:r>
       <w:r>
         <w:rPr>
-          <w:rFonts w:ascii="Garamond" w:hAnsi="Garamond" w:eastAsia="Microsoft JhengHei Light" w:cs="Microsoft JhengHei Light"/>
+          <w:rFonts w:ascii="Garamond" w:eastAsia="Microsoft JhengHei Light" w:hAnsi="Garamond" w:cs="Microsoft JhengHei Light"/>
           <w:sz w:val="24"/>
           <w:szCs w:val="24"/>
         </w:rPr>
@@ -2881,23 +2709,16 @@
       </w:r>
       <w:r>
         <w:rPr>
-          <w:rFonts w:ascii="Garamond" w:hAnsi="Garamond" w:eastAsia="Microsoft JhengHei Light" w:cs="Microsoft JhengHei Light"/>
+          <w:rFonts w:ascii="Garamond" w:eastAsia="Microsoft JhengHei Light" w:hAnsi="Garamond" w:cs="Microsoft JhengHei Light"/>
           <w:sz w:val="24"/>
           <w:szCs w:val="24"/>
         </w:rPr>
         <w:tab/>
-      </w:r>
-      <w:r>
-        <w:rPr>
-          <w:rFonts w:ascii="Garamond" w:hAnsi="Garamond" w:eastAsia="Microsoft JhengHei Light" w:cs="Microsoft JhengHei Light"/>
-          <w:sz w:val="24"/>
-          <w:szCs w:val="24"/>
-        </w:rPr>
         <w:t xml:space="preserve">IEEE honor class (2013) of </w:t>
       </w:r>
       <w:r>
         <w:rPr>
-          <w:rFonts w:hint="eastAsia" w:ascii="Garamond" w:hAnsi="Garamond" w:eastAsia="Microsoft JhengHei Light" w:cs="Microsoft JhengHei Light"/>
+          <w:rFonts w:ascii="Garamond" w:eastAsia="Microsoft JhengHei Light" w:hAnsi="Garamond" w:cs="Microsoft JhengHei Light" w:hint="eastAsia"/>
           <w:sz w:val="24"/>
           <w:szCs w:val="24"/>
         </w:rPr>
@@ -2905,7 +2726,7 @@
       </w:r>
       <w:r>
         <w:rPr>
-          <w:rFonts w:ascii="Garamond" w:hAnsi="Garamond" w:eastAsia="Microsoft JhengHei Light" w:cs="Microsoft JhengHei Light"/>
+          <w:rFonts w:ascii="Garamond" w:eastAsia="Microsoft JhengHei Light" w:hAnsi="Garamond" w:cs="Microsoft JhengHei Light"/>
           <w:sz w:val="24"/>
           <w:szCs w:val="24"/>
         </w:rPr>
@@ -2913,7 +2734,7 @@
       </w:r>
       <w:r>
         <w:rPr>
-          <w:rFonts w:hint="eastAsia" w:ascii="Garamond" w:hAnsi="Garamond" w:eastAsia="Microsoft JhengHei Light" w:cs="Microsoft JhengHei Light"/>
+          <w:rFonts w:ascii="Garamond" w:eastAsia="Microsoft JhengHei Light" w:hAnsi="Garamond" w:cs="Microsoft JhengHei Light" w:hint="eastAsia"/>
           <w:sz w:val="24"/>
           <w:szCs w:val="24"/>
         </w:rPr>
@@ -2921,7 +2742,7 @@
       </w:r>
       <w:r>
         <w:rPr>
-          <w:rFonts w:ascii="Garamond" w:hAnsi="Garamond" w:eastAsia="Microsoft JhengHei Light" w:cs="Microsoft JhengHei Light"/>
+          <w:rFonts w:ascii="Garamond" w:eastAsia="Microsoft JhengHei Light" w:hAnsi="Garamond" w:cs="Microsoft JhengHei Light"/>
           <w:sz w:val="24"/>
           <w:szCs w:val="24"/>
         </w:rPr>
@@ -2929,7 +2750,7 @@
       </w:r>
       <w:r>
         <w:rPr>
-          <w:rFonts w:hint="eastAsia" w:ascii="Garamond" w:hAnsi="Garamond" w:eastAsia="Microsoft JhengHei Light" w:cs="Microsoft JhengHei Light"/>
+          <w:rFonts w:ascii="Garamond" w:eastAsia="Microsoft JhengHei Light" w:hAnsi="Garamond" w:cs="Microsoft JhengHei Light" w:hint="eastAsia"/>
           <w:sz w:val="24"/>
           <w:szCs w:val="24"/>
         </w:rPr>
@@ -2937,7 +2758,7 @@
       </w:r>
       <w:r>
         <w:rPr>
-          <w:rFonts w:ascii="Garamond" w:hAnsi="Garamond" w:eastAsia="Microsoft JhengHei Light" w:cs="Microsoft JhengHei Light"/>
+          <w:rFonts w:ascii="Garamond" w:eastAsia="Microsoft JhengHei Light" w:hAnsi="Garamond" w:cs="Microsoft JhengHei Light"/>
           <w:sz w:val="24"/>
           <w:szCs w:val="24"/>
         </w:rPr>
@@ -2948,14 +2769,14 @@
       <w:pPr>
         <w:ind w:firstLine="420"/>
         <w:rPr>
-          <w:rFonts w:ascii="Garamond" w:hAnsi="Garamond" w:eastAsia="Microsoft JhengHei Light" w:cs="Microsoft JhengHei Light"/>
-          <w:sz w:val="24"/>
-          <w:szCs w:val="24"/>
-        </w:rPr>
-      </w:pPr>
-      <w:r>
-        <w:rPr>
-          <w:rFonts w:ascii="Garamond" w:hAnsi="Garamond" w:eastAsia="Microsoft JhengHei Light" w:cs="Microsoft JhengHei Light"/>
+          <w:rFonts w:ascii="Garamond" w:eastAsia="Microsoft JhengHei Light" w:hAnsi="Garamond" w:cs="Microsoft JhengHei Light"/>
+          <w:sz w:val="24"/>
+          <w:szCs w:val="24"/>
+        </w:rPr>
+      </w:pPr>
+      <w:r>
+        <w:rPr>
+          <w:rFonts w:ascii="Garamond" w:eastAsia="Microsoft JhengHei Light" w:hAnsi="Garamond" w:cs="Microsoft JhengHei Light"/>
           <w:sz w:val="24"/>
           <w:szCs w:val="24"/>
         </w:rPr>
@@ -2963,7 +2784,7 @@
       </w:r>
       <w:r>
         <w:rPr>
-          <w:rFonts w:hint="eastAsia" w:ascii="Garamond" w:hAnsi="Garamond" w:eastAsia="Microsoft JhengHei Light" w:cs="Microsoft JhengHei Light"/>
+          <w:rFonts w:ascii="Garamond" w:eastAsia="Microsoft JhengHei Light" w:hAnsi="Garamond" w:cs="Microsoft JhengHei Light" w:hint="eastAsia"/>
           <w:sz w:val="24"/>
           <w:szCs w:val="24"/>
         </w:rPr>
@@ -2971,7 +2792,7 @@
       </w:r>
       <w:r>
         <w:rPr>
-          <w:rFonts w:ascii="Garamond" w:hAnsi="Garamond" w:eastAsia="Microsoft JhengHei Light" w:cs="Microsoft JhengHei Light"/>
+          <w:rFonts w:ascii="Garamond" w:eastAsia="Microsoft JhengHei Light" w:hAnsi="Garamond" w:cs="Microsoft JhengHei Light"/>
           <w:sz w:val="24"/>
           <w:szCs w:val="24"/>
         </w:rPr>
@@ -2979,7 +2800,7 @@
       </w:r>
       <w:r>
         <w:rPr>
-          <w:rFonts w:ascii="Garamond" w:hAnsi="Garamond" w:eastAsia="Microsoft JhengHei Light" w:cs="Microsoft JhengHei Light"/>
+          <w:rFonts w:ascii="Garamond" w:eastAsia="Microsoft JhengHei Light" w:hAnsi="Garamond" w:cs="Microsoft JhengHei Light"/>
           <w:sz w:val="24"/>
           <w:szCs w:val="24"/>
         </w:rPr>
@@ -2987,7 +2808,7 @@
       </w:r>
       <w:r>
         <w:rPr>
-          <w:rFonts w:hint="eastAsia" w:ascii="Garamond" w:hAnsi="Garamond" w:eastAsia="Microsoft JhengHei Light" w:cs="Microsoft JhengHei Light"/>
+          <w:rFonts w:ascii="Garamond" w:eastAsia="Microsoft JhengHei Light" w:hAnsi="Garamond" w:cs="Microsoft JhengHei Light" w:hint="eastAsia"/>
           <w:sz w:val="24"/>
           <w:szCs w:val="24"/>
         </w:rPr>
@@ -2995,7 +2816,7 @@
       </w:r>
       <w:r>
         <w:rPr>
-          <w:rFonts w:ascii="Garamond" w:hAnsi="Garamond" w:eastAsia="Microsoft JhengHei Light" w:cs="Microsoft JhengHei Light"/>
+          <w:rFonts w:ascii="Garamond" w:eastAsia="Microsoft JhengHei Light" w:hAnsi="Garamond" w:cs="Microsoft JhengHei Light"/>
           <w:sz w:val="24"/>
           <w:szCs w:val="24"/>
         </w:rPr>
@@ -3003,7 +2824,7 @@
       </w:r>
       <w:r>
         <w:rPr>
-          <w:rFonts w:hint="eastAsia" w:ascii="Garamond" w:hAnsi="Garamond" w:eastAsia="Microsoft JhengHei Light" w:cs="Microsoft JhengHei Light"/>
+          <w:rFonts w:ascii="Garamond" w:eastAsia="Microsoft JhengHei Light" w:hAnsi="Garamond" w:cs="Microsoft JhengHei Light" w:hint="eastAsia"/>
           <w:sz w:val="24"/>
           <w:szCs w:val="24"/>
         </w:rPr>
@@ -3011,7 +2832,7 @@
       </w:r>
       <w:r>
         <w:rPr>
-          <w:rFonts w:ascii="Garamond" w:hAnsi="Garamond" w:eastAsia="Microsoft JhengHei Light" w:cs="Microsoft JhengHei Light"/>
+          <w:rFonts w:ascii="Garamond" w:eastAsia="Microsoft JhengHei Light" w:hAnsi="Garamond" w:cs="Microsoft JhengHei Light"/>
           <w:sz w:val="24"/>
           <w:szCs w:val="24"/>
         </w:rPr>
@@ -3019,7 +2840,7 @@
       </w:r>
       <w:r>
         <w:rPr>
-          <w:rFonts w:hint="eastAsia" w:ascii="Garamond" w:hAnsi="Garamond" w:eastAsia="Microsoft JhengHei Light" w:cs="Microsoft JhengHei Light"/>
+          <w:rFonts w:ascii="Garamond" w:eastAsia="Microsoft JhengHei Light" w:hAnsi="Garamond" w:cs="Microsoft JhengHei Light" w:hint="eastAsia"/>
           <w:sz w:val="24"/>
           <w:szCs w:val="24"/>
         </w:rPr>
@@ -3027,7 +2848,7 @@
       </w:r>
       <w:r>
         <w:rPr>
-          <w:rFonts w:ascii="Garamond" w:hAnsi="Garamond" w:eastAsia="Microsoft JhengHei Light" w:cs="Microsoft JhengHei Light"/>
+          <w:rFonts w:ascii="Garamond" w:eastAsia="Microsoft JhengHei Light" w:hAnsi="Garamond" w:cs="Microsoft JhengHei Light"/>
           <w:sz w:val="24"/>
           <w:szCs w:val="24"/>
         </w:rPr>
@@ -3035,7 +2856,7 @@
       </w:r>
       <w:r>
         <w:rPr>
-          <w:rFonts w:hint="eastAsia" w:ascii="Garamond" w:hAnsi="Garamond" w:eastAsia="Microsoft JhengHei Light" w:cs="Microsoft JhengHei Light"/>
+          <w:rFonts w:ascii="Garamond" w:eastAsia="Microsoft JhengHei Light" w:hAnsi="Garamond" w:cs="Microsoft JhengHei Light" w:hint="eastAsia"/>
           <w:sz w:val="24"/>
           <w:szCs w:val="24"/>
         </w:rPr>
@@ -3046,15 +2867,15 @@
       <w:pPr>
         <w:widowControl/>
         <w:rPr>
-          <w:rFonts w:ascii="Garamond" w:hAnsi="Garamond" w:eastAsia="Microsoft JhengHei Light" w:cs="Microsoft JhengHei Light"/>
-          <w:sz w:val="24"/>
-          <w:szCs w:val="24"/>
-        </w:rPr>
-      </w:pPr>
-    </w:p>
-    <w:p>
-      <w:pPr>
-        <w:pStyle w:val="14"/>
+          <w:rFonts w:ascii="Garamond" w:eastAsia="Microsoft JhengHei Light" w:hAnsi="Garamond" w:cs="Microsoft JhengHei Light"/>
+          <w:sz w:val="24"/>
+          <w:szCs w:val="24"/>
+        </w:rPr>
+      </w:pPr>
+    </w:p>
+    <w:p>
+      <w:pPr>
+        <w:pStyle w:val="11"/>
         <w:widowControl/>
         <w:numPr>
           <w:ilvl w:val="1"/>
@@ -3063,7 +2884,7 @@
         <w:ind w:firstLineChars="0"/>
         <w:outlineLvl w:val="1"/>
         <w:rPr>
-          <w:rFonts w:ascii="Garamond" w:hAnsi="Garamond" w:eastAsia="Microsoft JhengHei Light" w:cs="Microsoft JhengHei Light"/>
+          <w:rFonts w:ascii="Garamond" w:eastAsia="Microsoft JhengHei Light" w:hAnsi="Garamond" w:cs="Microsoft JhengHei Light"/>
           <w:b/>
           <w:sz w:val="36"/>
           <w:szCs w:val="36"/>
@@ -3073,7 +2894,7 @@
       <w:bookmarkStart w:id="7" w:name="_Toc423168792"/>
       <w:r>
         <w:rPr>
-          <w:rFonts w:ascii="Garamond" w:hAnsi="Garamond" w:eastAsia="Microsoft JhengHei Light" w:cs="Microsoft JhengHei Light"/>
+          <w:rFonts w:ascii="Garamond" w:eastAsia="Microsoft JhengHei Light" w:hAnsi="Garamond" w:cs="Microsoft JhengHei Light"/>
           <w:b/>
           <w:sz w:val="36"/>
           <w:szCs w:val="36"/>
@@ -3088,7 +2909,7 @@
         <w:widowControl/>
         <w:ind w:left="420"/>
         <w:rPr>
-          <w:rFonts w:ascii="Garamond" w:hAnsi="Garamond" w:eastAsia="Microsoft JhengHei Light" w:cs="Microsoft JhengHei Light"/>
+          <w:rFonts w:ascii="Garamond" w:eastAsia="Microsoft JhengHei Light" w:hAnsi="Garamond" w:cs="Microsoft JhengHei Light"/>
           <w:sz w:val="24"/>
           <w:szCs w:val="24"/>
         </w:rPr>
@@ -3118,13 +2939,6 @@
           <w:szCs w:val="24"/>
         </w:rPr>
         <w:tab/>
-      </w:r>
-      <w:r>
-        <w:rPr>
-          <w:rFonts w:ascii="Garamond" w:hAnsi="Garamond" w:cs="Arial"/>
-          <w:sz w:val="24"/>
-          <w:szCs w:val="24"/>
-        </w:rPr>
         <w:t>To insure our project development in a correct and efficient way.</w:t>
       </w:r>
     </w:p>
@@ -3133,15 +2947,15 @@
         <w:widowControl/>
         <w:ind w:left="420"/>
         <w:rPr>
-          <w:rFonts w:ascii="Garamond" w:hAnsi="Garamond" w:eastAsia="Microsoft JhengHei Light" w:cs="Microsoft JhengHei Light"/>
-          <w:sz w:val="24"/>
-          <w:szCs w:val="24"/>
-        </w:rPr>
-      </w:pPr>
-    </w:p>
-    <w:p>
-      <w:pPr>
-        <w:pStyle w:val="14"/>
+          <w:rFonts w:ascii="Garamond" w:eastAsia="Microsoft JhengHei Light" w:hAnsi="Garamond" w:cs="Microsoft JhengHei Light"/>
+          <w:sz w:val="24"/>
+          <w:szCs w:val="24"/>
+        </w:rPr>
+      </w:pPr>
+    </w:p>
+    <w:p>
+      <w:pPr>
+        <w:pStyle w:val="11"/>
         <w:widowControl/>
         <w:numPr>
           <w:ilvl w:val="1"/>
@@ -3150,7 +2964,7 @@
         <w:ind w:firstLineChars="0"/>
         <w:outlineLvl w:val="1"/>
         <w:rPr>
-          <w:rFonts w:ascii="Garamond" w:hAnsi="Garamond" w:eastAsia="Microsoft JhengHei Light" w:cs="Microsoft JhengHei Light"/>
+          <w:rFonts w:ascii="Garamond" w:eastAsia="Microsoft JhengHei Light" w:hAnsi="Garamond" w:cs="Microsoft JhengHei Light"/>
           <w:b/>
           <w:sz w:val="36"/>
           <w:szCs w:val="36"/>
@@ -3160,7 +2974,7 @@
       <w:bookmarkStart w:id="9" w:name="_Toc423168793"/>
       <w:r>
         <w:rPr>
-          <w:rFonts w:ascii="Garamond" w:hAnsi="Garamond" w:eastAsia="Microsoft JhengHei Light" w:cs="Microsoft JhengHei Light"/>
+          <w:rFonts w:ascii="Garamond" w:eastAsia="Microsoft JhengHei Light" w:hAnsi="Garamond" w:cs="Microsoft JhengHei Light"/>
           <w:b/>
           <w:sz w:val="36"/>
           <w:szCs w:val="36"/>
@@ -3175,7 +2989,7 @@
         <w:widowControl/>
         <w:ind w:left="420"/>
         <w:rPr>
-          <w:rFonts w:ascii="Garamond" w:hAnsi="Garamond" w:eastAsia="Microsoft JhengHei Light" w:cs="Microsoft JhengHei Light"/>
+          <w:rFonts w:ascii="Garamond" w:eastAsia="Microsoft JhengHei Light" w:hAnsi="Garamond" w:cs="Microsoft JhengHei Light"/>
           <w:sz w:val="24"/>
           <w:szCs w:val="24"/>
         </w:rPr>
@@ -3220,7 +3034,7 @@
     <w:p/>
     <w:p>
       <w:pPr>
-        <w:pStyle w:val="2"/>
+        <w:pStyle w:val="1"/>
         <w:rPr>
           <w:rFonts w:ascii="Garamond" w:hAnsi="Garamond"/>
           <w:b w:val="0"/>
@@ -3238,9 +3052,9 @@
     </w:p>
     <w:p>
       <w:pPr>
-        <w:pStyle w:val="3"/>
-        <w:rPr>
-          <w:rFonts w:hint="eastAsia" w:ascii="Garamond" w:hAnsi="Garamond"/>
+        <w:pStyle w:val="2"/>
+        <w:rPr>
+          <w:rFonts w:ascii="Garamond" w:hAnsi="Garamond"/>
           <w:b w:val="0"/>
           <w:sz w:val="36"/>
           <w:szCs w:val="36"/>
@@ -3262,13 +3076,6 @@
           <w:szCs w:val="36"/>
         </w:rPr>
         <w:tab/>
-      </w:r>
-      <w:r>
-        <w:rPr>
-          <w:rFonts w:ascii="Garamond" w:hAnsi="Garamond"/>
-          <w:sz w:val="36"/>
-          <w:szCs w:val="36"/>
-        </w:rPr>
         <w:t>Artifacts</w:t>
       </w:r>
       <w:bookmarkEnd w:id="12"/>
@@ -3276,18 +3083,16 @@
     <w:p>
       <w:pPr>
         <w:rPr>
-          <w:rFonts w:hint="eastAsia" w:ascii="Garamond" w:hAnsi="Garamond"/>
-          <w:sz w:val="24"/>
-          <w:szCs w:val="24"/>
-          <w:lang w:val="en-US" w:eastAsia="zh-CN"/>
-        </w:rPr>
-      </w:pPr>
-      <w:r>
-        <w:rPr>
-          <w:rFonts w:hint="eastAsia" w:ascii="Garamond" w:hAnsi="Garamond"/>
-          <w:sz w:val="24"/>
-          <w:szCs w:val="24"/>
-          <w:lang w:val="en-US" w:eastAsia="zh-CN"/>
+          <w:rFonts w:ascii="Garamond" w:hAnsi="Garamond"/>
+          <w:sz w:val="24"/>
+          <w:szCs w:val="24"/>
+        </w:rPr>
+      </w:pPr>
+      <w:r>
+        <w:rPr>
+          <w:rFonts w:ascii="Garamond" w:hAnsi="Garamond" w:hint="eastAsia"/>
+          <w:sz w:val="24"/>
+          <w:szCs w:val="24"/>
         </w:rPr>
         <w:t>The</w:t>
       </w:r>
@@ -3301,10 +3106,9 @@
       </w:r>
       <w:r>
         <w:rPr>
-          <w:rFonts w:hint="eastAsia" w:ascii="Garamond" w:hAnsi="Garamond"/>
-          <w:sz w:val="24"/>
-          <w:szCs w:val="24"/>
-          <w:lang w:val="en-US" w:eastAsia="zh-CN"/>
+          <w:rFonts w:ascii="Garamond" w:hAnsi="Garamond" w:hint="eastAsia"/>
+          <w:sz w:val="24"/>
+          <w:szCs w:val="24"/>
         </w:rPr>
         <w:t xml:space="preserve"> of our system is clear</w:t>
       </w:r>
@@ -3318,10 +3122,9 @@
       </w:r>
       <w:r>
         <w:rPr>
-          <w:rFonts w:hint="eastAsia" w:ascii="Garamond" w:hAnsi="Garamond"/>
-          <w:sz w:val="24"/>
-          <w:szCs w:val="24"/>
-          <w:lang w:val="en-US" w:eastAsia="zh-CN"/>
+          <w:rFonts w:ascii="Garamond" w:hAnsi="Garamond" w:hint="eastAsia"/>
+          <w:sz w:val="24"/>
+          <w:szCs w:val="24"/>
         </w:rPr>
         <w:t>There are mainly three parts:</w:t>
       </w:r>
@@ -3333,283 +3136,210 @@
           <w:numId w:val="2"/>
         </w:numPr>
         <w:rPr>
-          <w:rFonts w:hint="eastAsia" w:ascii="Garamond" w:hAnsi="Garamond"/>
-          <w:sz w:val="24"/>
-          <w:szCs w:val="24"/>
-          <w:lang w:val="en-US" w:eastAsia="zh-CN"/>
-        </w:rPr>
-      </w:pPr>
-      <w:r>
-        <w:rPr>
-          <w:rFonts w:hint="eastAsia" w:ascii="Garamond" w:hAnsi="Garamond"/>
-          <w:sz w:val="24"/>
-          <w:szCs w:val="24"/>
-          <w:lang w:val="en-US" w:eastAsia="zh-CN"/>
+          <w:rFonts w:ascii="Garamond" w:hAnsi="Garamond"/>
+          <w:sz w:val="24"/>
+          <w:szCs w:val="24"/>
+        </w:rPr>
+      </w:pPr>
+      <w:r>
+        <w:rPr>
+          <w:rFonts w:ascii="Garamond" w:hAnsi="Garamond" w:hint="eastAsia"/>
+          <w:sz w:val="24"/>
+          <w:szCs w:val="24"/>
         </w:rPr>
         <w:t xml:space="preserve">Folder </w:t>
       </w:r>
       <w:r>
         <w:rPr>
-          <w:rFonts w:hint="default" w:ascii="Garamond" w:hAnsi="Garamond"/>
-          <w:sz w:val="24"/>
-          <w:szCs w:val="24"/>
-          <w:lang w:val="en-US" w:eastAsia="zh-CN"/>
+          <w:rFonts w:ascii="Garamond" w:hAnsi="Garamond"/>
+          <w:sz w:val="24"/>
+          <w:szCs w:val="24"/>
         </w:rPr>
         <w:t>“</w:t>
       </w:r>
       <w:r>
         <w:rPr>
-          <w:rFonts w:hint="eastAsia" w:ascii="Garamond" w:hAnsi="Garamond"/>
-          <w:sz w:val="24"/>
-          <w:szCs w:val="24"/>
-          <w:lang w:val="en-US" w:eastAsia="zh-CN"/>
+          <w:rFonts w:ascii="Garamond" w:hAnsi="Garamond" w:hint="eastAsia"/>
+          <w:sz w:val="24"/>
+          <w:szCs w:val="24"/>
         </w:rPr>
         <w:t>templates</w:t>
       </w:r>
       <w:r>
         <w:rPr>
-          <w:rFonts w:hint="default" w:ascii="Garamond" w:hAnsi="Garamond"/>
-          <w:sz w:val="24"/>
-          <w:szCs w:val="24"/>
-          <w:lang w:val="en-US" w:eastAsia="zh-CN"/>
+          <w:rFonts w:ascii="Garamond" w:hAnsi="Garamond"/>
+          <w:sz w:val="24"/>
+          <w:szCs w:val="24"/>
         </w:rPr>
         <w:t>”</w:t>
       </w:r>
       <w:r>
         <w:rPr>
-          <w:rFonts w:hint="eastAsia" w:ascii="Garamond" w:hAnsi="Garamond"/>
-          <w:sz w:val="24"/>
-          <w:szCs w:val="24"/>
-          <w:lang w:val="en-US" w:eastAsia="zh-CN"/>
+          <w:rFonts w:ascii="Garamond" w:hAnsi="Garamond" w:hint="eastAsia"/>
+          <w:sz w:val="24"/>
+          <w:szCs w:val="24"/>
         </w:rPr>
         <w:t xml:space="preserve"> contains web page (.html).</w:t>
       </w:r>
     </w:p>
     <w:p>
       <w:pPr>
-        <w:numPr>
-          <w:numId w:val="0"/>
-        </w:numPr>
-        <w:rPr>
-          <w:rFonts w:hint="eastAsia" w:ascii="Garamond" w:hAnsi="Garamond"/>
-          <w:sz w:val="24"/>
-          <w:szCs w:val="24"/>
-          <w:lang w:val="en-US" w:eastAsia="zh-CN"/>
-        </w:rPr>
-      </w:pPr>
-      <w:r>
-        <w:rPr>
-          <w:rFonts w:hint="eastAsia" w:ascii="Garamond" w:hAnsi="Garamond"/>
-          <w:sz w:val="24"/>
-          <w:szCs w:val="24"/>
-          <w:lang w:val="en-US" w:eastAsia="zh-CN"/>
+        <w:rPr>
+          <w:rFonts w:ascii="Garamond" w:hAnsi="Garamond"/>
+          <w:sz w:val="24"/>
+          <w:szCs w:val="24"/>
+        </w:rPr>
+      </w:pPr>
+      <w:r>
+        <w:rPr>
+          <w:rFonts w:ascii="Garamond" w:hAnsi="Garamond" w:hint="eastAsia"/>
+          <w:sz w:val="24"/>
+          <w:szCs w:val="24"/>
         </w:rPr>
         <w:t>\Grape\templates</w:t>
       </w:r>
     </w:p>
     <w:p>
       <w:pPr>
-        <w:numPr>
-          <w:numId w:val="0"/>
-        </w:numPr>
-        <w:ind w:firstLine="420" w:firstLineChars="0"/>
-        <w:rPr>
-          <w:rFonts w:hint="eastAsia" w:ascii="Garamond" w:hAnsi="Garamond"/>
-          <w:sz w:val="21"/>
+        <w:ind w:firstLine="420"/>
+        <w:rPr>
+          <w:rFonts w:ascii="Garamond" w:hAnsi="Garamond"/>
           <w:szCs w:val="21"/>
-          <w:lang w:val="en-US" w:eastAsia="zh-CN"/>
-        </w:rPr>
-      </w:pPr>
-      <w:r>
-        <w:rPr>
-          <w:rFonts w:hint="eastAsia" w:ascii="Garamond" w:hAnsi="Garamond"/>
-          <w:sz w:val="21"/>
+        </w:rPr>
+      </w:pPr>
+      <w:r>
+        <w:rPr>
+          <w:rFonts w:ascii="Garamond" w:hAnsi="Garamond" w:hint="eastAsia"/>
           <w:szCs w:val="21"/>
-          <w:lang w:val="en-US" w:eastAsia="zh-CN"/>
         </w:rPr>
         <w:t>Admin.html</w:t>
       </w:r>
     </w:p>
     <w:p>
       <w:pPr>
-        <w:numPr>
-          <w:numId w:val="0"/>
-        </w:numPr>
-        <w:ind w:firstLine="420" w:firstLineChars="0"/>
-        <w:rPr>
-          <w:rFonts w:hint="eastAsia" w:ascii="Garamond" w:hAnsi="Garamond"/>
-          <w:sz w:val="21"/>
+        <w:ind w:firstLine="420"/>
+        <w:rPr>
+          <w:rFonts w:ascii="Garamond" w:hAnsi="Garamond"/>
           <w:szCs w:val="21"/>
-          <w:lang w:val="en-US" w:eastAsia="zh-CN"/>
-        </w:rPr>
-      </w:pPr>
-      <w:r>
-        <w:rPr>
-          <w:rFonts w:hint="eastAsia" w:ascii="Garamond" w:hAnsi="Garamond"/>
-          <w:sz w:val="21"/>
+        </w:rPr>
+      </w:pPr>
+      <w:r>
+        <w:rPr>
+          <w:rFonts w:ascii="Garamond" w:hAnsi="Garamond" w:hint="eastAsia"/>
           <w:szCs w:val="21"/>
-          <w:lang w:val="en-US" w:eastAsia="zh-CN"/>
-        </w:rPr>
+        </w:rPr>
+        <w:lastRenderedPageBreak/>
         <w:t>Discussion.html</w:t>
       </w:r>
     </w:p>
     <w:p>
       <w:pPr>
-        <w:numPr>
-          <w:numId w:val="0"/>
-        </w:numPr>
-        <w:ind w:firstLine="420" w:firstLineChars="0"/>
-        <w:rPr>
-          <w:rFonts w:hint="eastAsia" w:ascii="Garamond" w:hAnsi="Garamond"/>
-          <w:sz w:val="21"/>
+        <w:ind w:firstLine="420"/>
+        <w:rPr>
+          <w:rFonts w:ascii="Garamond" w:hAnsi="Garamond"/>
           <w:szCs w:val="21"/>
-          <w:lang w:val="en-US" w:eastAsia="zh-CN"/>
-        </w:rPr>
-      </w:pPr>
-      <w:r>
-        <w:rPr>
-          <w:rFonts w:hint="eastAsia" w:ascii="Garamond" w:hAnsi="Garamond"/>
-          <w:sz w:val="21"/>
+        </w:rPr>
+      </w:pPr>
+      <w:r>
+        <w:rPr>
+          <w:rFonts w:ascii="Garamond" w:hAnsi="Garamond" w:hint="eastAsia"/>
           <w:szCs w:val="21"/>
-          <w:lang w:val="en-US" w:eastAsia="zh-CN"/>
         </w:rPr>
         <w:t>group-id.html</w:t>
       </w:r>
     </w:p>
     <w:p>
       <w:pPr>
-        <w:numPr>
-          <w:numId w:val="0"/>
-        </w:numPr>
-        <w:ind w:firstLine="420" w:firstLineChars="0"/>
-        <w:rPr>
-          <w:rFonts w:hint="eastAsia" w:ascii="Garamond" w:hAnsi="Garamond"/>
-          <w:sz w:val="21"/>
+        <w:ind w:firstLine="420"/>
+        <w:rPr>
+          <w:rFonts w:ascii="Garamond" w:hAnsi="Garamond"/>
           <w:szCs w:val="21"/>
-          <w:lang w:val="en-US" w:eastAsia="zh-CN"/>
-        </w:rPr>
-      </w:pPr>
-      <w:r>
-        <w:rPr>
-          <w:rFonts w:hint="eastAsia" w:ascii="Garamond" w:hAnsi="Garamond"/>
-          <w:sz w:val="21"/>
+        </w:rPr>
+      </w:pPr>
+      <w:r>
+        <w:rPr>
+          <w:rFonts w:ascii="Garamond" w:hAnsi="Garamond" w:hint="eastAsia"/>
           <w:szCs w:val="21"/>
-          <w:lang w:val="en-US" w:eastAsia="zh-CN"/>
         </w:rPr>
         <w:t>Index.html</w:t>
       </w:r>
     </w:p>
     <w:p>
       <w:pPr>
-        <w:numPr>
-          <w:numId w:val="0"/>
-        </w:numPr>
-        <w:ind w:firstLine="420" w:firstLineChars="0"/>
-        <w:rPr>
-          <w:rFonts w:hint="eastAsia" w:ascii="Garamond" w:hAnsi="Garamond"/>
-          <w:sz w:val="21"/>
+        <w:ind w:firstLine="420"/>
+        <w:rPr>
+          <w:rFonts w:ascii="Garamond" w:hAnsi="Garamond"/>
           <w:szCs w:val="21"/>
-          <w:lang w:val="en-US" w:eastAsia="zh-CN"/>
-        </w:rPr>
-      </w:pPr>
-      <w:r>
-        <w:rPr>
-          <w:rFonts w:hint="eastAsia" w:ascii="Garamond" w:hAnsi="Garamond"/>
-          <w:sz w:val="21"/>
+        </w:rPr>
+      </w:pPr>
+      <w:r>
+        <w:rPr>
+          <w:rFonts w:ascii="Garamond" w:hAnsi="Garamond" w:hint="eastAsia"/>
           <w:szCs w:val="21"/>
-          <w:lang w:val="en-US" w:eastAsia="zh-CN"/>
         </w:rPr>
         <w:t>index-log.html</w:t>
       </w:r>
     </w:p>
     <w:p>
       <w:pPr>
-        <w:numPr>
-          <w:numId w:val="0"/>
-        </w:numPr>
-        <w:ind w:firstLine="420" w:firstLineChars="0"/>
-        <w:rPr>
-          <w:rFonts w:hint="eastAsia" w:ascii="Garamond" w:hAnsi="Garamond"/>
-          <w:sz w:val="21"/>
+        <w:ind w:firstLine="420"/>
+        <w:rPr>
+          <w:rFonts w:ascii="Garamond" w:hAnsi="Garamond"/>
           <w:szCs w:val="21"/>
-          <w:lang w:val="en-US" w:eastAsia="zh-CN"/>
-        </w:rPr>
-      </w:pPr>
-      <w:r>
-        <w:rPr>
-          <w:rFonts w:hint="eastAsia" w:ascii="Garamond" w:hAnsi="Garamond"/>
-          <w:sz w:val="21"/>
+        </w:rPr>
+      </w:pPr>
+      <w:r>
+        <w:rPr>
+          <w:rFonts w:ascii="Garamond" w:hAnsi="Garamond" w:hint="eastAsia"/>
           <w:szCs w:val="21"/>
-          <w:lang w:val="en-US" w:eastAsia="zh-CN"/>
         </w:rPr>
         <w:t>Layout.html</w:t>
       </w:r>
     </w:p>
     <w:p>
       <w:pPr>
-        <w:numPr>
-          <w:numId w:val="0"/>
-        </w:numPr>
-        <w:ind w:firstLine="420" w:firstLineChars="0"/>
-        <w:rPr>
-          <w:rFonts w:hint="eastAsia" w:ascii="Garamond" w:hAnsi="Garamond"/>
-          <w:sz w:val="21"/>
+        <w:ind w:firstLine="420"/>
+        <w:rPr>
+          <w:rFonts w:ascii="Garamond" w:hAnsi="Garamond"/>
           <w:szCs w:val="21"/>
-          <w:lang w:val="en-US" w:eastAsia="zh-CN"/>
-        </w:rPr>
-      </w:pPr>
-      <w:r>
-        <w:rPr>
-          <w:rFonts w:hint="eastAsia" w:ascii="Garamond" w:hAnsi="Garamond"/>
-          <w:sz w:val="21"/>
+        </w:rPr>
+      </w:pPr>
+      <w:r>
+        <w:rPr>
+          <w:rFonts w:ascii="Garamond" w:hAnsi="Garamond" w:hint="eastAsia"/>
           <w:szCs w:val="21"/>
-          <w:lang w:val="en-US" w:eastAsia="zh-CN"/>
         </w:rPr>
         <w:t>page_not_found.html</w:t>
       </w:r>
     </w:p>
     <w:p>
       <w:pPr>
-        <w:numPr>
-          <w:numId w:val="0"/>
-        </w:numPr>
-        <w:ind w:firstLine="420" w:firstLineChars="0"/>
-        <w:rPr>
-          <w:rFonts w:hint="eastAsia" w:ascii="Garamond" w:hAnsi="Garamond"/>
-          <w:sz w:val="21"/>
+        <w:ind w:firstLine="420"/>
+        <w:rPr>
+          <w:rFonts w:ascii="Garamond" w:hAnsi="Garamond"/>
           <w:szCs w:val="21"/>
-          <w:lang w:val="en-US" w:eastAsia="zh-CN"/>
-        </w:rPr>
-      </w:pPr>
-      <w:r>
-        <w:rPr>
-          <w:rFonts w:hint="eastAsia" w:ascii="Garamond" w:hAnsi="Garamond"/>
-          <w:sz w:val="21"/>
+        </w:rPr>
+      </w:pPr>
+      <w:r>
+        <w:rPr>
+          <w:rFonts w:ascii="Garamond" w:hAnsi="Garamond" w:hint="eastAsia"/>
           <w:szCs w:val="21"/>
-          <w:lang w:val="en-US" w:eastAsia="zh-CN"/>
         </w:rPr>
         <w:t>view_vote-id.html</w:t>
       </w:r>
     </w:p>
     <w:p>
       <w:pPr>
-        <w:numPr>
-          <w:numId w:val="0"/>
-        </w:numPr>
-        <w:ind w:firstLine="420" w:firstLineChars="0"/>
-        <w:rPr>
-          <w:rFonts w:hint="eastAsia" w:ascii="Garamond" w:hAnsi="Garamond"/>
-          <w:sz w:val="21"/>
+        <w:ind w:firstLine="420"/>
+        <w:rPr>
+          <w:rFonts w:ascii="Garamond" w:hAnsi="Garamond"/>
           <w:szCs w:val="21"/>
-          <w:lang w:val="en-US" w:eastAsia="zh-CN"/>
-        </w:rPr>
-      </w:pPr>
-      <w:r>
-        <w:rPr>
-          <w:rFonts w:hint="eastAsia" w:ascii="Garamond" w:hAnsi="Garamond"/>
-          <w:sz w:val="21"/>
+        </w:rPr>
+      </w:pPr>
+      <w:r>
+        <w:rPr>
+          <w:rFonts w:ascii="Garamond" w:hAnsi="Garamond" w:hint="eastAsia"/>
           <w:szCs w:val="21"/>
-          <w:lang w:val="en-US" w:eastAsia="zh-CN"/>
         </w:rPr>
         <w:t>votes_static.html</w:t>
       </w:r>
@@ -3621,181 +3351,111 @@
           <w:numId w:val="2"/>
         </w:numPr>
         <w:rPr>
-          <w:rFonts w:hint="eastAsia" w:ascii="Garamond" w:hAnsi="Garamond"/>
-          <w:sz w:val="21"/>
+          <w:rFonts w:ascii="Garamond" w:hAnsi="Garamond"/>
           <w:szCs w:val="21"/>
-          <w:lang w:val="en-US" w:eastAsia="zh-CN"/>
-        </w:rPr>
-      </w:pPr>
-      <w:r>
-        <w:rPr>
-          <w:rFonts w:hint="eastAsia" w:ascii="Garamond" w:hAnsi="Garamond"/>
-          <w:sz w:val="21"/>
+        </w:rPr>
+      </w:pPr>
+      <w:r>
+        <w:rPr>
+          <w:rFonts w:ascii="Garamond" w:hAnsi="Garamond" w:hint="eastAsia"/>
           <w:szCs w:val="21"/>
-          <w:lang w:val="en-US" w:eastAsia="zh-CN"/>
         </w:rPr>
         <w:t xml:space="preserve">Folder </w:t>
       </w:r>
       <w:r>
         <w:rPr>
-          <w:rFonts w:hint="default" w:ascii="Garamond" w:hAnsi="Garamond"/>
-          <w:sz w:val="21"/>
+          <w:rFonts w:ascii="Garamond" w:hAnsi="Garamond"/>
           <w:szCs w:val="21"/>
-          <w:lang w:val="en-US" w:eastAsia="zh-CN"/>
         </w:rPr>
         <w:t>“</w:t>
       </w:r>
       <w:r>
         <w:rPr>
-          <w:rFonts w:hint="eastAsia" w:ascii="Garamond" w:hAnsi="Garamond"/>
-          <w:sz w:val="21"/>
+          <w:rFonts w:ascii="Garamond" w:hAnsi="Garamond" w:hint="eastAsia"/>
           <w:szCs w:val="21"/>
-          <w:lang w:val="en-US" w:eastAsia="zh-CN"/>
         </w:rPr>
         <w:t>static</w:t>
       </w:r>
       <w:r>
         <w:rPr>
-          <w:rFonts w:hint="default" w:ascii="Garamond" w:hAnsi="Garamond"/>
-          <w:sz w:val="21"/>
+          <w:rFonts w:ascii="Garamond" w:hAnsi="Garamond"/>
           <w:szCs w:val="21"/>
-          <w:lang w:val="en-US" w:eastAsia="zh-CN"/>
         </w:rPr>
         <w:t>”</w:t>
       </w:r>
       <w:r>
         <w:rPr>
-          <w:rFonts w:hint="eastAsia" w:ascii="Garamond" w:hAnsi="Garamond"/>
-          <w:sz w:val="21"/>
+          <w:rFonts w:ascii="Garamond" w:hAnsi="Garamond" w:hint="eastAsia"/>
           <w:szCs w:val="21"/>
-          <w:lang w:val="en-US" w:eastAsia="zh-CN"/>
         </w:rPr>
         <w:t xml:space="preserve"> contains css,js and so on.</w:t>
       </w:r>
     </w:p>
     <w:p>
-      <w:pPr>
-        <w:numPr>
-          <w:numId w:val="0"/>
-        </w:numPr>
-      </w:pPr>
-      <w:r>
-        <w:rPr>
-          <w:rFonts w:ascii="Calibri" w:hAnsi="Calibri" w:eastAsia="宋体" w:cs="Times New Roman"/>
-          <w:kern w:val="2"/>
-          <w:sz w:val="21"/>
-          <w:szCs w:val="22"/>
-          <w:lang w:val="en-US" w:eastAsia="zh-CN" w:bidi="ar-SA"/>
-        </w:rPr>
+      <w:r>
         <w:pict>
-          <v:shape id="图片 1" o:spid="_x0000_s1026" type="#_x0000_t75" style="height:100.55pt;width:227.05pt;rotation:0f;" o:ole="f" fillcolor="#FFFFFF" filled="f" o:preferrelative="t" stroked="f" coordorigin="0,0" coordsize="21600,21600">
-            <v:fill on="f" color2="#FFFFFF" focus="0%"/>
-            <v:imagedata gain="65536f" blacklevel="0f" gamma="0" o:title="" r:id="rId6"/>
-            <o:lock v:ext="edit" position="f" selection="f" grouping="f" rotation="f" cropping="f" text="f" aspectratio="t"/>
-            <w10:wrap type="none"/>
-            <w10:anchorlock/>
+          <v:shapetype id="_x0000_t75" coordsize="21600,21600" o:spt="75" o:preferrelative="t" path="m@4@5l@4@11@9@11@9@5xe" filled="f" stroked="f">
+            <v:stroke joinstyle="miter"/>
+            <v:formulas>
+              <v:f eqn="if lineDrawn pixelLineWidth 0"/>
+              <v:f eqn="sum @0 1 0"/>
+              <v:f eqn="sum 0 0 @1"/>
+              <v:f eqn="prod @2 1 2"/>
+              <v:f eqn="prod @3 21600 pixelWidth"/>
+              <v:f eqn="prod @3 21600 pixelHeight"/>
+              <v:f eqn="sum @0 0 1"/>
+              <v:f eqn="prod @6 1 2"/>
+              <v:f eqn="prod @7 21600 pixelWidth"/>
+              <v:f eqn="sum @8 21600 0"/>
+              <v:f eqn="prod @7 21600 pixelHeight"/>
+              <v:f eqn="sum @10 21600 0"/>
+            </v:formulas>
+            <v:path o:extrusionok="f" gradientshapeok="t" o:connecttype="rect"/>
+            <o:lock v:ext="edit" aspectratio="t"/>
+          </v:shapetype>
+          <v:shape id="图片 1" o:spid="_x0000_i1025" type="#_x0000_t75" style="width:227.2pt;height:100.5pt">
+            <v:imagedata r:id="rId8" o:title=""/>
           </v:shape>
         </w:pict>
       </w:r>
     </w:p>
     <w:p>
-      <w:pPr>
-        <w:numPr>
-          <w:numId w:val="0"/>
-        </w:numPr>
+      <w:r>
         <w:rPr>
           <w:rFonts w:hint="eastAsia"/>
-          <w:lang w:val="en-US" w:eastAsia="zh-CN"/>
-        </w:rPr>
-      </w:pPr>
-      <w:r>
-        <w:rPr>
-          <w:rFonts w:hint="eastAsia"/>
-          <w:lang w:val="en-US" w:eastAsia="zh-CN"/>
         </w:rPr>
         <w:t>CSS:</w:t>
       </w:r>
     </w:p>
     <w:p>
-      <w:pPr>
-        <w:numPr>
-          <w:numId w:val="0"/>
-        </w:numPr>
-      </w:pPr>
-      <w:r>
-        <w:rPr>
-          <w:rFonts w:ascii="Calibri" w:hAnsi="Calibri" w:eastAsia="宋体" w:cs="Times New Roman"/>
-          <w:kern w:val="2"/>
-          <w:sz w:val="21"/>
-          <w:szCs w:val="22"/>
-          <w:lang w:val="en-US" w:eastAsia="zh-CN" w:bidi="ar-SA"/>
-        </w:rPr>
+      <w:r>
         <w:pict>
-          <v:shape id="图片 2" o:spid="_x0000_s1027" type="#_x0000_t75" style="height:132.95pt;width:215.2pt;rotation:0f;" o:ole="f" fillcolor="#FFFFFF" filled="f" o:preferrelative="t" stroked="f" coordorigin="0,0" coordsize="21600,21600">
-            <v:fill on="f" color2="#FFFFFF" focus="0%"/>
-            <v:imagedata gain="65536f" blacklevel="0f" gamma="0" o:title="" r:id="rId7"/>
-            <o:lock v:ext="edit" position="f" selection="f" grouping="f" rotation="f" cropping="f" text="f" aspectratio="t"/>
-            <w10:wrap type="none"/>
-            <w10:anchorlock/>
+          <v:shape id="图片 2" o:spid="_x0000_i1026" type="#_x0000_t75" style="width:215.55pt;height:132.8pt">
+            <v:imagedata r:id="rId9" o:title=""/>
           </v:shape>
         </w:pict>
       </w:r>
     </w:p>
     <w:p>
-      <w:pPr>
-        <w:numPr>
-          <w:numId w:val="0"/>
-        </w:numPr>
+      <w:r>
         <w:rPr>
           <w:rFonts w:hint="eastAsia"/>
-          <w:lang w:val="en-US" w:eastAsia="zh-CN"/>
-        </w:rPr>
-      </w:pPr>
-      <w:r>
-        <w:rPr>
-          <w:rFonts w:hint="eastAsia"/>
-          <w:lang w:val="en-US" w:eastAsia="zh-CN"/>
         </w:rPr>
         <w:t>JS:</w:t>
       </w:r>
     </w:p>
     <w:p>
-      <w:pPr>
-        <w:numPr>
-          <w:numId w:val="0"/>
-        </w:numPr>
-      </w:pPr>
-      <w:r>
-        <w:rPr>
-          <w:rFonts w:ascii="Calibri" w:hAnsi="Calibri" w:eastAsia="宋体" w:cs="Times New Roman"/>
-          <w:kern w:val="2"/>
-          <w:sz w:val="21"/>
-          <w:szCs w:val="22"/>
-          <w:lang w:val="en-US" w:eastAsia="zh-CN" w:bidi="ar-SA"/>
-        </w:rPr>
+      <w:r>
         <w:pict>
-          <v:shape id="图片 3" o:spid="_x0000_s1028" type="#_x0000_t75" style="height:140pt;width:232.5pt;rotation:0f;" o:ole="f" fillcolor="#FFFFFF" filled="f" o:preferrelative="t" stroked="f" coordorigin="0,0" coordsize="21600,21600">
-            <v:fill on="f" color2="#FFFFFF" focus="0%"/>
-            <v:imagedata gain="65536f" blacklevel="0f" gamma="0" o:title="" r:id="rId8"/>
-            <o:lock v:ext="edit" position="f" selection="f" grouping="f" rotation="f" cropping="f" text="f" aspectratio="t"/>
-            <w10:wrap type="none"/>
-            <w10:anchorlock/>
+          <v:shape id="图片 3" o:spid="_x0000_i1027" type="#_x0000_t75" style="width:232.35pt;height:140.25pt">
+            <v:imagedata r:id="rId10" o:title=""/>
           </v:shape>
         </w:pict>
       </w:r>
     </w:p>
-    <w:p>
-      <w:pPr>
-        <w:numPr>
-          <w:numId w:val="0"/>
-        </w:numPr>
-      </w:pPr>
-    </w:p>
-    <w:p>
-      <w:pPr>
-        <w:numPr>
-          <w:numId w:val="0"/>
-        </w:numPr>
+    <w:p/>
+    <w:p>
+      <w:pPr>
         <w:rPr>
           <w:sz w:val="24"/>
           <w:szCs w:val="28"/>
@@ -3809,32 +3469,41 @@
           <w:numId w:val="2"/>
         </w:numPr>
         <w:rPr>
-          <w:rFonts w:hint="eastAsia" w:ascii="Garamond" w:hAnsi="Garamond" w:eastAsia="Garamond" w:cs="Garamond"/>
+          <w:rFonts w:ascii="Garamond" w:eastAsia="Garamond" w:hAnsi="Garamond" w:cs="Garamond"/>
           <w:sz w:val="24"/>
           <w:szCs w:val="28"/>
-          <w:lang w:val="en-US" w:eastAsia="zh-CN"/>
-        </w:rPr>
-      </w:pPr>
-      <w:r>
-        <w:rPr>
-          <w:rFonts w:hint="eastAsia" w:ascii="Garamond" w:hAnsi="Garamond" w:eastAsia="Garamond" w:cs="Garamond"/>
+        </w:rPr>
+      </w:pPr>
+      <w:r>
+        <w:rPr>
+          <w:rFonts w:ascii="Garamond" w:eastAsia="Garamond" w:hAnsi="Garamond" w:cs="Garamond" w:hint="eastAsia"/>
           <w:sz w:val="24"/>
           <w:szCs w:val="28"/>
-          <w:lang w:val="en-US" w:eastAsia="zh-CN"/>
         </w:rPr>
         <w:t>outside are py files</w:t>
       </w:r>
     </w:p>
     <w:p>
       <w:pPr>
-        <w:numPr>
-          <w:numId w:val="0"/>
-        </w:numPr>
+        <w:rPr>
+          <w:sz w:val="24"/>
+          <w:szCs w:val="28"/>
+        </w:rPr>
+      </w:pPr>
+      <w:r>
         <w:rPr>
           <w:rFonts w:hint="eastAsia"/>
           <w:sz w:val="24"/>
           <w:szCs w:val="28"/>
-          <w:lang w:val="en-US" w:eastAsia="zh-CN"/>
+        </w:rPr>
+        <w:t>config.py:some configuration and constants</w:t>
+      </w:r>
+    </w:p>
+    <w:p>
+      <w:pPr>
+        <w:rPr>
+          <w:sz w:val="24"/>
+          <w:szCs w:val="28"/>
         </w:rPr>
       </w:pPr>
       <w:r>
@@ -3842,21 +3511,31 @@
           <w:rFonts w:hint="eastAsia"/>
           <w:sz w:val="24"/>
           <w:szCs w:val="28"/>
-          <w:lang w:val="en-US" w:eastAsia="zh-CN"/>
-        </w:rPr>
-        <w:t>config.py:some configuration and constants</w:t>
-      </w:r>
-    </w:p>
-    <w:p>
-      <w:pPr>
-        <w:numPr>
-          <w:numId w:val="0"/>
-        </w:numPr>
+        </w:rPr>
+        <w:t>function.py:all kinds of operations connecting the database and front-end</w:t>
+      </w:r>
+    </w:p>
+    <w:p>
+      <w:pPr>
+        <w:rPr>
+          <w:sz w:val="24"/>
+          <w:szCs w:val="28"/>
+        </w:rPr>
+      </w:pPr>
+      <w:r>
         <w:rPr>
           <w:rFonts w:hint="eastAsia"/>
           <w:sz w:val="24"/>
           <w:szCs w:val="28"/>
-          <w:lang w:val="en-US" w:eastAsia="zh-CN"/>
+        </w:rPr>
+        <w:t>run.py:the view of web pages</w:t>
+      </w:r>
+    </w:p>
+    <w:p>
+      <w:pPr>
+        <w:rPr>
+          <w:sz w:val="24"/>
+          <w:szCs w:val="28"/>
         </w:rPr>
       </w:pPr>
       <w:r>
@@ -3864,84 +3543,37 @@
           <w:rFonts w:hint="eastAsia"/>
           <w:sz w:val="24"/>
           <w:szCs w:val="28"/>
-          <w:lang w:val="en-US" w:eastAsia="zh-CN"/>
-        </w:rPr>
-        <w:t>function.py:all kinds of operations connecting the database and front-end</w:t>
-      </w:r>
-    </w:p>
-    <w:p>
-      <w:pPr>
-        <w:numPr>
-          <w:numId w:val="0"/>
-        </w:numPr>
+        </w:rPr>
+        <w:t>init.py:the</w:t>
+      </w:r>
+      <w:r>
         <w:rPr>
           <w:rFonts w:hint="eastAsia"/>
           <w:sz w:val="24"/>
           <w:szCs w:val="28"/>
-          <w:lang w:val="en-US" w:eastAsia="zh-CN"/>
-        </w:rPr>
-      </w:pPr>
-      <w:r>
-        <w:rPr>
-          <w:rFonts w:hint="eastAsia"/>
+        </w:rPr>
+        <w:t xml:space="preserve"> initialization of the database</w:t>
+      </w:r>
+    </w:p>
+    <w:p>
+      <w:pPr>
+        <w:rPr>
           <w:sz w:val="24"/>
           <w:szCs w:val="28"/>
-          <w:lang w:val="en-US" w:eastAsia="zh-CN"/>
-        </w:rPr>
-        <w:t>run.py:the view of web pages</w:t>
-      </w:r>
-    </w:p>
-    <w:p>
-      <w:pPr>
-        <w:numPr>
-          <w:numId w:val="0"/>
-        </w:numPr>
-        <w:rPr>
-          <w:rFonts w:hint="eastAsia"/>
+        </w:rPr>
+      </w:pPr>
+    </w:p>
+    <w:p>
+      <w:pPr>
+        <w:rPr>
           <w:sz w:val="24"/>
           <w:szCs w:val="28"/>
-          <w:lang w:val="en-US" w:eastAsia="zh-CN"/>
-        </w:rPr>
-      </w:pPr>
-      <w:r>
-        <w:rPr>
-          <w:rFonts w:hint="eastAsia"/>
-          <w:sz w:val="24"/>
-          <w:szCs w:val="28"/>
-          <w:lang w:val="en-US" w:eastAsia="zh-CN"/>
-        </w:rPr>
-        <w:t>init.py:the initialization of the database</w:t>
-      </w:r>
-    </w:p>
-    <w:p>
-      <w:pPr>
-        <w:numPr>
-          <w:numId w:val="0"/>
-        </w:numPr>
-        <w:rPr>
-          <w:rFonts w:hint="eastAsia"/>
-          <w:sz w:val="24"/>
-          <w:szCs w:val="28"/>
-          <w:lang w:val="en-US" w:eastAsia="zh-CN"/>
-        </w:rPr>
-      </w:pPr>
-    </w:p>
-    <w:p>
-      <w:pPr>
-        <w:numPr>
-          <w:numId w:val="0"/>
-        </w:numPr>
-        <w:rPr>
-          <w:rFonts w:hint="eastAsia"/>
-          <w:sz w:val="24"/>
-          <w:szCs w:val="28"/>
-          <w:lang w:val="en-US" w:eastAsia="zh-CN"/>
-        </w:rPr>
-      </w:pPr>
-    </w:p>
-    <w:p>
-      <w:pPr>
-        <w:pStyle w:val="3"/>
+        </w:rPr>
+      </w:pPr>
+    </w:p>
+    <w:p>
+      <w:pPr>
+        <w:pStyle w:val="2"/>
         <w:rPr>
           <w:rFonts w:ascii="Garamond" w:hAnsi="Garamond"/>
           <w:b w:val="0"/>
@@ -3956,6 +3588,7 @@
           <w:sz w:val="36"/>
           <w:szCs w:val="36"/>
         </w:rPr>
+        <w:lastRenderedPageBreak/>
         <w:t>2.2.</w:t>
       </w:r>
       <w:r>
@@ -3965,13 +3598,6 @@
           <w:szCs w:val="36"/>
         </w:rPr>
         <w:tab/>
-      </w:r>
-      <w:r>
-        <w:rPr>
-          <w:rFonts w:ascii="Garamond" w:hAnsi="Garamond"/>
-          <w:sz w:val="36"/>
-          <w:szCs w:val="36"/>
-        </w:rPr>
         <w:t>Main Functions and Performance</w:t>
       </w:r>
       <w:bookmarkEnd w:id="13"/>
@@ -3979,14 +3605,14 @@
     <w:p>
       <w:pPr>
         <w:rPr>
-          <w:rFonts w:hint="eastAsia" w:ascii="Garamond" w:hAnsi="Garamond"/>
-          <w:sz w:val="24"/>
-          <w:szCs w:val="24"/>
-        </w:rPr>
-      </w:pPr>
-      <w:r>
-        <w:rPr>
-          <w:rFonts w:hint="eastAsia" w:ascii="Garamond" w:hAnsi="Garamond"/>
+          <w:rFonts w:ascii="Garamond" w:hAnsi="Garamond"/>
+          <w:sz w:val="24"/>
+          <w:szCs w:val="24"/>
+        </w:rPr>
+      </w:pPr>
+      <w:r>
+        <w:rPr>
+          <w:rFonts w:ascii="Garamond" w:hAnsi="Garamond" w:hint="eastAsia"/>
           <w:sz w:val="24"/>
           <w:szCs w:val="24"/>
         </w:rPr>
@@ -4000,18 +3626,16 @@
           <w:numId w:val="3"/>
         </w:numPr>
         <w:rPr>
-          <w:rFonts w:hint="eastAsia" w:ascii="Garamond" w:hAnsi="Garamond"/>
-          <w:sz w:val="24"/>
-          <w:szCs w:val="24"/>
-          <w:lang w:val="en-US" w:eastAsia="zh-CN"/>
-        </w:rPr>
-      </w:pPr>
-      <w:r>
-        <w:rPr>
-          <w:rFonts w:hint="eastAsia" w:ascii="Garamond" w:hAnsi="Garamond"/>
-          <w:sz w:val="24"/>
-          <w:szCs w:val="24"/>
-          <w:lang w:val="en-US" w:eastAsia="zh-CN"/>
+          <w:rFonts w:ascii="Garamond" w:hAnsi="Garamond"/>
+          <w:sz w:val="24"/>
+          <w:szCs w:val="24"/>
+        </w:rPr>
+      </w:pPr>
+      <w:r>
+        <w:rPr>
+          <w:rFonts w:ascii="Garamond" w:hAnsi="Garamond" w:hint="eastAsia"/>
+          <w:sz w:val="24"/>
+          <w:szCs w:val="24"/>
         </w:rPr>
         <w:t>See the details of all users and can also delete them.</w:t>
       </w:r>
@@ -4023,40 +3647,33 @@
           <w:numId w:val="3"/>
         </w:numPr>
         <w:rPr>
-          <w:rFonts w:hint="eastAsia" w:ascii="Garamond" w:hAnsi="Garamond"/>
-          <w:sz w:val="24"/>
-          <w:szCs w:val="24"/>
-          <w:lang w:val="en-US" w:eastAsia="zh-CN"/>
-        </w:rPr>
-      </w:pPr>
-      <w:r>
-        <w:rPr>
-          <w:rFonts w:hint="eastAsia" w:ascii="Garamond" w:hAnsi="Garamond"/>
-          <w:sz w:val="24"/>
-          <w:szCs w:val="24"/>
-          <w:lang w:val="en-US" w:eastAsia="zh-CN"/>
+          <w:rFonts w:ascii="Garamond" w:hAnsi="Garamond"/>
+          <w:sz w:val="24"/>
+          <w:szCs w:val="24"/>
+        </w:rPr>
+      </w:pPr>
+      <w:r>
+        <w:rPr>
+          <w:rFonts w:ascii="Garamond" w:hAnsi="Garamond" w:hint="eastAsia"/>
+          <w:sz w:val="24"/>
+          <w:szCs w:val="24"/>
         </w:rPr>
         <w:t>See the details of all groups and can also delete them.</w:t>
       </w:r>
     </w:p>
     <w:p>
       <w:pPr>
-        <w:numPr>
-          <w:numId w:val="0"/>
-        </w:numPr>
-        <w:rPr>
-          <w:rFonts w:hint="eastAsia" w:ascii="Garamond" w:hAnsi="Garamond"/>
-          <w:sz w:val="24"/>
-          <w:szCs w:val="24"/>
-          <w:lang w:val="en-US" w:eastAsia="zh-CN"/>
-        </w:rPr>
-      </w:pPr>
-      <w:r>
-        <w:rPr>
-          <w:rFonts w:hint="eastAsia" w:ascii="Garamond" w:hAnsi="Garamond"/>
-          <w:sz w:val="24"/>
-          <w:szCs w:val="24"/>
-          <w:lang w:val="en-US" w:eastAsia="zh-CN"/>
+        <w:rPr>
+          <w:rFonts w:ascii="Garamond" w:hAnsi="Garamond"/>
+          <w:sz w:val="24"/>
+          <w:szCs w:val="24"/>
+        </w:rPr>
+      </w:pPr>
+      <w:r>
+        <w:rPr>
+          <w:rFonts w:ascii="Garamond" w:hAnsi="Garamond" w:hint="eastAsia"/>
+          <w:sz w:val="24"/>
+          <w:szCs w:val="24"/>
         </w:rPr>
         <w:t>Normal User:</w:t>
       </w:r>
@@ -4075,10 +3692,9 @@
       </w:pPr>
       <w:r>
         <w:rPr>
-          <w:rFonts w:hint="eastAsia" w:ascii="Garamond" w:hAnsi="Garamond"/>
-          <w:sz w:val="24"/>
-          <w:szCs w:val="24"/>
-          <w:lang w:val="en-US" w:eastAsia="zh-CN"/>
+          <w:rFonts w:ascii="Garamond" w:hAnsi="Garamond" w:hint="eastAsia"/>
+          <w:sz w:val="24"/>
+          <w:szCs w:val="24"/>
         </w:rPr>
         <w:t>Create Group and Join Group:</w:t>
       </w:r>
@@ -4092,10 +3708,9 @@
       </w:r>
       <w:r>
         <w:rPr>
-          <w:rFonts w:hint="eastAsia" w:ascii="Garamond" w:hAnsi="Garamond"/>
-          <w:sz w:val="24"/>
-          <w:szCs w:val="24"/>
-          <w:lang w:val="en-US" w:eastAsia="zh-CN"/>
+          <w:rFonts w:ascii="Garamond" w:hAnsi="Garamond" w:hint="eastAsia"/>
+          <w:sz w:val="24"/>
+          <w:szCs w:val="24"/>
         </w:rPr>
         <w:t>is</w:t>
       </w:r>
@@ -4105,14 +3720,21 @@
           <w:sz w:val="24"/>
           <w:szCs w:val="24"/>
         </w:rPr>
-        <w:t xml:space="preserve"> able to create a group to be the leader in the group and there can be new use</w:t>
-      </w:r>
-      <w:r>
-        <w:rPr>
-          <w:rFonts w:hint="eastAsia" w:ascii="Garamond" w:hAnsi="Garamond"/>
-          <w:sz w:val="24"/>
-          <w:szCs w:val="24"/>
-          <w:lang w:val="en-US" w:eastAsia="zh-CN"/>
+        <w:t xml:space="preserve"> able to create a gr</w:t>
+      </w:r>
+      <w:r>
+        <w:rPr>
+          <w:rFonts w:ascii="Garamond" w:hAnsi="Garamond"/>
+          <w:sz w:val="24"/>
+          <w:szCs w:val="24"/>
+        </w:rPr>
+        <w:t>oup to be the leader in the group and there can be new use</w:t>
+      </w:r>
+      <w:r>
+        <w:rPr>
+          <w:rFonts w:ascii="Garamond" w:hAnsi="Garamond" w:hint="eastAsia"/>
+          <w:sz w:val="24"/>
+          <w:szCs w:val="24"/>
         </w:rPr>
         <w:t>rs</w:t>
       </w:r>
@@ -4132,18 +3754,16 @@
           <w:numId w:val="4"/>
         </w:numPr>
         <w:rPr>
-          <w:rFonts w:hint="eastAsia" w:ascii="Garamond" w:hAnsi="Garamond"/>
-          <w:sz w:val="24"/>
-          <w:szCs w:val="24"/>
-          <w:lang w:val="en-US" w:eastAsia="zh-CN"/>
-        </w:rPr>
-      </w:pPr>
-      <w:r>
-        <w:rPr>
-          <w:rFonts w:hint="eastAsia" w:ascii="Garamond" w:hAnsi="Garamond"/>
-          <w:sz w:val="24"/>
-          <w:szCs w:val="24"/>
-          <w:lang w:val="en-US" w:eastAsia="zh-CN"/>
+          <w:rFonts w:ascii="Garamond" w:hAnsi="Garamond"/>
+          <w:sz w:val="24"/>
+          <w:szCs w:val="24"/>
+        </w:rPr>
+      </w:pPr>
+      <w:r>
+        <w:rPr>
+          <w:rFonts w:ascii="Garamond" w:hAnsi="Garamond" w:hint="eastAsia"/>
+          <w:sz w:val="24"/>
+          <w:szCs w:val="24"/>
         </w:rPr>
         <w:t>Delete Group and Quit Group:correspondingly user can delete the group he owns or quit the group he has joined.</w:t>
       </w:r>
@@ -4158,20 +3778,27 @@
       </w:pPr>
       <w:r>
         <w:rPr>
-          <w:rFonts w:hint="eastAsia" w:ascii="Garamond" w:hAnsi="Garamond"/>
-          <w:sz w:val="24"/>
-          <w:szCs w:val="24"/>
-          <w:lang w:val="en-US" w:eastAsia="zh-CN"/>
+          <w:rFonts w:ascii="Garamond" w:hAnsi="Garamond" w:hint="eastAsia"/>
+          <w:sz w:val="24"/>
+          <w:szCs w:val="24"/>
         </w:rPr>
         <w:t xml:space="preserve">3.Discuss Operation:a </w:t>
       </w:r>
       <w:r>
         <w:rPr>
-          <w:rFonts w:hint="eastAsia" w:ascii="Garamond" w:hAnsi="Garamond"/>
-          <w:sz w:val="24"/>
-          <w:szCs w:val="24"/>
-        </w:rPr>
-        <w:t xml:space="preserve">member can post problems to be discussed by other </w:t>
+          <w:rFonts w:ascii="Garamond" w:hAnsi="Garamond" w:hint="eastAsia"/>
+          <w:sz w:val="24"/>
+          <w:szCs w:val="24"/>
+        </w:rPr>
+        <w:t>member can post problems to be discussed by</w:t>
+      </w:r>
+      <w:r>
+        <w:rPr>
+          <w:rFonts w:ascii="Garamond" w:hAnsi="Garamond" w:hint="eastAsia"/>
+          <w:sz w:val="24"/>
+          <w:szCs w:val="24"/>
+        </w:rPr>
+        <w:t xml:space="preserve"> other </w:t>
       </w:r>
       <w:r>
         <w:rPr>
@@ -4192,10 +3819,9 @@
       </w:pPr>
       <w:r>
         <w:rPr>
-          <w:rFonts w:hint="eastAsia" w:ascii="Garamond" w:hAnsi="Garamond"/>
-          <w:sz w:val="24"/>
-          <w:szCs w:val="24"/>
-          <w:lang w:val="en-US" w:eastAsia="zh-CN"/>
+          <w:rFonts w:ascii="Garamond" w:hAnsi="Garamond" w:hint="eastAsia"/>
+          <w:sz w:val="24"/>
+          <w:szCs w:val="24"/>
         </w:rPr>
         <w:t xml:space="preserve">4.Vote Operation: </w:t>
       </w:r>
@@ -4209,10 +3835,9 @@
       </w:r>
       <w:r>
         <w:rPr>
-          <w:rFonts w:hint="eastAsia" w:ascii="Garamond" w:hAnsi="Garamond"/>
-          <w:sz w:val="24"/>
-          <w:szCs w:val="24"/>
-          <w:lang w:val="en-US" w:eastAsia="zh-CN"/>
+          <w:rFonts w:ascii="Garamond" w:hAnsi="Garamond" w:hint="eastAsia"/>
+          <w:sz w:val="24"/>
+          <w:szCs w:val="24"/>
         </w:rPr>
         <w:t xml:space="preserve">in a group </w:t>
       </w:r>
@@ -4226,10 +3851,9 @@
       </w:r>
       <w:r>
         <w:rPr>
-          <w:rFonts w:hint="eastAsia" w:ascii="Garamond" w:hAnsi="Garamond"/>
-          <w:sz w:val="24"/>
-          <w:szCs w:val="24"/>
-          <w:lang w:val="en-US" w:eastAsia="zh-CN"/>
+          <w:rFonts w:ascii="Garamond" w:hAnsi="Garamond" w:hint="eastAsia"/>
+          <w:sz w:val="24"/>
+          <w:szCs w:val="24"/>
         </w:rPr>
         <w:t xml:space="preserve">cast a </w:t>
       </w:r>
@@ -4243,10 +3867,9 @@
       </w:r>
       <w:r>
         <w:rPr>
-          <w:rFonts w:hint="eastAsia" w:ascii="Garamond" w:hAnsi="Garamond"/>
-          <w:sz w:val="24"/>
-          <w:szCs w:val="24"/>
-          <w:lang w:val="en-US" w:eastAsia="zh-CN"/>
+          <w:rFonts w:ascii="Garamond" w:hAnsi="Garamond" w:hint="eastAsia"/>
+          <w:sz w:val="24"/>
+          <w:szCs w:val="24"/>
         </w:rPr>
         <w:t>.</w:t>
       </w:r>
@@ -4254,18 +3877,16 @@
     <w:p>
       <w:pPr>
         <w:rPr>
-          <w:rFonts w:hint="eastAsia" w:ascii="Garamond" w:hAnsi="Garamond"/>
-          <w:sz w:val="24"/>
-          <w:szCs w:val="24"/>
-          <w:lang w:val="en-US" w:eastAsia="zh-CN"/>
-        </w:rPr>
-      </w:pPr>
-      <w:r>
-        <w:rPr>
-          <w:rFonts w:hint="eastAsia" w:ascii="Garamond" w:hAnsi="Garamond"/>
-          <w:sz w:val="24"/>
-          <w:szCs w:val="24"/>
-          <w:lang w:val="en-US" w:eastAsia="zh-CN"/>
+          <w:rFonts w:ascii="Garamond" w:hAnsi="Garamond"/>
+          <w:sz w:val="24"/>
+          <w:szCs w:val="24"/>
+        </w:rPr>
+      </w:pPr>
+      <w:r>
+        <w:rPr>
+          <w:rFonts w:ascii="Garamond" w:hAnsi="Garamond" w:hint="eastAsia"/>
+          <w:sz w:val="24"/>
+          <w:szCs w:val="24"/>
         </w:rPr>
         <w:t>5.Bulletin Operation: The user can receive the information broadcast in the group by leader.</w:t>
       </w:r>
@@ -4273,62 +3894,47 @@
     <w:p>
       <w:pPr>
         <w:rPr>
-          <w:rFonts w:hint="eastAsia" w:ascii="Garamond" w:hAnsi="Garamond" w:eastAsia="宋体"/>
-          <w:sz w:val="24"/>
-          <w:szCs w:val="24"/>
-          <w:lang w:val="en-US" w:eastAsia="zh-CN"/>
-        </w:rPr>
-      </w:pPr>
-    </w:p>
-    <w:p>
-      <w:pPr>
-        <w:numPr>
-          <w:numId w:val="0"/>
-        </w:numPr>
-        <w:rPr>
-          <w:rFonts w:hint="eastAsia" w:ascii="Garamond" w:hAnsi="Garamond"/>
-          <w:sz w:val="24"/>
-          <w:szCs w:val="24"/>
-          <w:lang w:val="en-US" w:eastAsia="zh-CN"/>
-        </w:rPr>
-      </w:pPr>
-    </w:p>
-    <w:p>
-      <w:pPr>
-        <w:rPr>
-          <w:rFonts w:hint="eastAsia"/>
-        </w:rPr>
-      </w:pPr>
-      <w:r>
-        <w:rPr>
-          <w:rFonts w:hint="eastAsia" w:ascii="Arial" w:hAnsi="Arial" w:cs="Arial"/>
+          <w:rFonts w:ascii="Garamond" w:hAnsi="Garamond"/>
+          <w:sz w:val="24"/>
+          <w:szCs w:val="24"/>
+        </w:rPr>
+      </w:pPr>
+    </w:p>
+    <w:p>
+      <w:pPr>
+        <w:rPr>
+          <w:rFonts w:ascii="Garamond" w:hAnsi="Garamond"/>
+          <w:sz w:val="24"/>
+          <w:szCs w:val="24"/>
+        </w:rPr>
+      </w:pPr>
+    </w:p>
+    <w:p>
+      <w:r>
+        <w:rPr>
+          <w:rFonts w:ascii="Arial" w:hAnsi="Arial" w:cs="Arial" w:hint="eastAsia"/>
         </w:rPr>
         <w:t xml:space="preserve">Almost all the functional and non-functional requirements are met , one or two functions, like </w:t>
       </w:r>
       <w:r>
         <w:rPr>
-          <w:rFonts w:hint="eastAsia" w:ascii="Arial" w:hAnsi="Arial" w:cs="Arial"/>
-          <w:lang w:val="en-US" w:eastAsia="zh-CN"/>
+          <w:rFonts w:ascii="Arial" w:hAnsi="Arial" w:cs="Arial" w:hint="eastAsia"/>
         </w:rPr>
         <w:t>sharing files</w:t>
       </w:r>
       <w:r>
         <w:rPr>
-          <w:rFonts w:hint="eastAsia" w:ascii="Arial" w:hAnsi="Arial" w:cs="Arial"/>
+          <w:rFonts w:ascii="Arial" w:hAnsi="Arial" w:cs="Arial" w:hint="eastAsia"/>
         </w:rPr>
         <w:t>, will be implemented in the next version.</w:t>
       </w:r>
     </w:p>
     <w:p>
       <w:pPr>
-        <w:numPr>
-          <w:numId w:val="0"/>
-        </w:numPr>
-        <w:rPr>
-          <w:rFonts w:hint="eastAsia" w:ascii="Garamond" w:hAnsi="Garamond"/>
-          <w:sz w:val="24"/>
-          <w:szCs w:val="24"/>
-          <w:lang w:val="en-US" w:eastAsia="zh-CN"/>
+        <w:rPr>
+          <w:rFonts w:ascii="Garamond" w:hAnsi="Garamond"/>
+          <w:sz w:val="24"/>
+          <w:szCs w:val="24"/>
         </w:rPr>
       </w:pPr>
     </w:p>
@@ -4344,7 +3950,7 @@
     </w:p>
     <w:p>
       <w:pPr>
-        <w:pStyle w:val="3"/>
+        <w:pStyle w:val="2"/>
         <w:rPr>
           <w:rFonts w:ascii="Garamond" w:hAnsi="Garamond"/>
           <w:b w:val="0"/>
@@ -4368,13 +3974,6 @@
           <w:szCs w:val="36"/>
         </w:rPr>
         <w:tab/>
-      </w:r>
-      <w:r>
-        <w:rPr>
-          <w:rFonts w:ascii="Garamond" w:hAnsi="Garamond"/>
-          <w:sz w:val="36"/>
-          <w:szCs w:val="36"/>
-        </w:rPr>
         <w:t>Basic Work Flow</w:t>
       </w:r>
       <w:bookmarkEnd w:id="14"/>
@@ -4382,18 +3981,16 @@
     <w:p>
       <w:pPr>
         <w:rPr>
-          <w:rFonts w:hint="eastAsia" w:ascii="Garamond" w:hAnsi="Garamond"/>
-          <w:sz w:val="24"/>
-          <w:szCs w:val="24"/>
-          <w:lang w:val="en-US" w:eastAsia="zh-CN"/>
-        </w:rPr>
-      </w:pPr>
-      <w:r>
-        <w:rPr>
-          <w:rFonts w:hint="eastAsia" w:ascii="Garamond" w:hAnsi="Garamond"/>
-          <w:sz w:val="24"/>
-          <w:szCs w:val="24"/>
-          <w:lang w:val="en-US" w:eastAsia="zh-CN"/>
+          <w:rFonts w:ascii="Garamond" w:hAnsi="Garamond"/>
+          <w:sz w:val="24"/>
+          <w:szCs w:val="24"/>
+        </w:rPr>
+      </w:pPr>
+      <w:r>
+        <w:rPr>
+          <w:rFonts w:ascii="Garamond" w:hAnsi="Garamond" w:hint="eastAsia"/>
+          <w:sz w:val="24"/>
+          <w:szCs w:val="24"/>
         </w:rPr>
         <w:t>T</w:t>
       </w:r>
@@ -4407,10 +4004,9 @@
       </w:r>
       <w:r>
         <w:rPr>
-          <w:rFonts w:hint="eastAsia" w:ascii="Garamond" w:hAnsi="Garamond"/>
-          <w:sz w:val="24"/>
-          <w:szCs w:val="24"/>
-          <w:lang w:val="en-US" w:eastAsia="zh-CN"/>
+          <w:rFonts w:ascii="Garamond" w:hAnsi="Garamond" w:hint="eastAsia"/>
+          <w:sz w:val="24"/>
+          <w:szCs w:val="24"/>
         </w:rPr>
         <w:t>our system is the same as common websites</w:t>
       </w:r>
@@ -4424,82 +4020,81 @@
       </w:r>
       <w:r>
         <w:rPr>
-          <w:rFonts w:hint="eastAsia" w:ascii="Garamond" w:hAnsi="Garamond"/>
-          <w:sz w:val="24"/>
-          <w:szCs w:val="24"/>
-          <w:lang w:val="en-US" w:eastAsia="zh-CN"/>
-        </w:rPr>
-        <w:t xml:space="preserve">First the user does some requests on the browser,and by </w:t>
-      </w:r>
-      <w:r>
-        <w:rPr>
-          <w:rFonts w:hint="default" w:ascii="Garamond" w:hAnsi="Garamond"/>
-          <w:sz w:val="24"/>
-          <w:szCs w:val="24"/>
-          <w:lang w:val="en-US" w:eastAsia="zh-CN"/>
+          <w:rFonts w:ascii="Garamond" w:hAnsi="Garamond" w:hint="eastAsia"/>
+          <w:sz w:val="24"/>
+          <w:szCs w:val="24"/>
+        </w:rPr>
+        <w:t>First the user doe</w:t>
+      </w:r>
+      <w:r>
+        <w:rPr>
+          <w:rFonts w:ascii="Garamond" w:hAnsi="Garamond" w:hint="eastAsia"/>
+          <w:sz w:val="24"/>
+          <w:szCs w:val="24"/>
+        </w:rPr>
+        <w:t xml:space="preserve">s some requests on the browser,and by </w:t>
+      </w:r>
+      <w:r>
+        <w:rPr>
+          <w:rFonts w:ascii="Garamond" w:hAnsi="Garamond"/>
+          <w:sz w:val="24"/>
+          <w:szCs w:val="24"/>
         </w:rPr>
         <w:t>“</w:t>
       </w:r>
       <w:r>
         <w:rPr>
-          <w:rFonts w:hint="eastAsia" w:ascii="Garamond" w:hAnsi="Garamond"/>
-          <w:sz w:val="24"/>
-          <w:szCs w:val="24"/>
-          <w:lang w:val="en-US" w:eastAsia="zh-CN"/>
+          <w:rFonts w:ascii="Garamond" w:hAnsi="Garamond" w:hint="eastAsia"/>
+          <w:sz w:val="24"/>
+          <w:szCs w:val="24"/>
         </w:rPr>
         <w:t>get</w:t>
       </w:r>
       <w:r>
         <w:rPr>
-          <w:rFonts w:hint="default" w:ascii="Garamond" w:hAnsi="Garamond"/>
-          <w:sz w:val="24"/>
-          <w:szCs w:val="24"/>
-          <w:lang w:val="en-US" w:eastAsia="zh-CN"/>
+          <w:rFonts w:ascii="Garamond" w:hAnsi="Garamond"/>
+          <w:sz w:val="24"/>
+          <w:szCs w:val="24"/>
         </w:rPr>
         <w:t>”</w:t>
       </w:r>
       <w:r>
         <w:rPr>
-          <w:rFonts w:hint="eastAsia" w:ascii="Garamond" w:hAnsi="Garamond"/>
-          <w:sz w:val="24"/>
-          <w:szCs w:val="24"/>
-          <w:lang w:val="en-US" w:eastAsia="zh-CN"/>
+          <w:rFonts w:ascii="Garamond" w:hAnsi="Garamond" w:hint="eastAsia"/>
+          <w:sz w:val="24"/>
+          <w:szCs w:val="24"/>
         </w:rPr>
         <w:t xml:space="preserve"> or </w:t>
       </w:r>
       <w:r>
         <w:rPr>
-          <w:rFonts w:hint="default" w:ascii="Garamond" w:hAnsi="Garamond"/>
-          <w:sz w:val="24"/>
-          <w:szCs w:val="24"/>
-          <w:lang w:val="en-US" w:eastAsia="zh-CN"/>
+          <w:rFonts w:ascii="Garamond" w:hAnsi="Garamond"/>
+          <w:sz w:val="24"/>
+          <w:szCs w:val="24"/>
         </w:rPr>
         <w:t>“</w:t>
       </w:r>
       <w:r>
         <w:rPr>
-          <w:rFonts w:hint="eastAsia" w:ascii="Garamond" w:hAnsi="Garamond"/>
-          <w:sz w:val="24"/>
-          <w:szCs w:val="24"/>
-          <w:lang w:val="en-US" w:eastAsia="zh-CN"/>
+          <w:rFonts w:ascii="Garamond" w:hAnsi="Garamond" w:hint="eastAsia"/>
+          <w:sz w:val="24"/>
+          <w:szCs w:val="24"/>
         </w:rPr>
         <w:t>post</w:t>
       </w:r>
       <w:r>
         <w:rPr>
-          <w:rFonts w:hint="default" w:ascii="Garamond" w:hAnsi="Garamond"/>
-          <w:sz w:val="24"/>
-          <w:szCs w:val="24"/>
-          <w:lang w:val="en-US" w:eastAsia="zh-CN"/>
+          <w:rFonts w:ascii="Garamond" w:hAnsi="Garamond"/>
+          <w:sz w:val="24"/>
+          <w:szCs w:val="24"/>
         </w:rPr>
         <w:t>”</w:t>
       </w:r>
       <w:r>
         <w:rPr>
-          <w:rFonts w:hint="eastAsia" w:ascii="Garamond" w:hAnsi="Garamond"/>
-          <w:sz w:val="24"/>
-          <w:szCs w:val="24"/>
-          <w:lang w:val="en-US" w:eastAsia="zh-CN"/>
+          <w:rFonts w:ascii="Garamond" w:hAnsi="Garamond" w:hint="eastAsia"/>
+          <w:sz w:val="24"/>
+          <w:szCs w:val="24"/>
         </w:rPr>
         <w:t xml:space="preserve"> method the request is sent to the back-end implemented by python flask.Then according the request we can do some operations including returning corresponding results and reading or writing database.</w:t>
       </w:r>
@@ -4507,87 +4102,56 @@
     <w:p>
       <w:pPr>
         <w:rPr>
-          <w:rFonts w:hint="eastAsia" w:ascii="Garamond" w:hAnsi="Garamond" w:eastAsia="宋体"/>
-          <w:sz w:val="24"/>
-          <w:szCs w:val="24"/>
-          <w:lang w:val="en-US" w:eastAsia="zh-CN"/>
-        </w:rPr>
-      </w:pPr>
-      <w:r>
-        <w:rPr>
-          <w:rFonts w:ascii="Calibri" w:hAnsi="Calibri" w:eastAsia="宋体" w:cs="Times New Roman"/>
-          <w:kern w:val="2"/>
-          <w:sz w:val="24"/>
-          <w:szCs w:val="22"/>
-          <w:lang w:val="en-US" w:eastAsia="zh-CN" w:bidi="ar-SA"/>
+          <w:rFonts w:ascii="Garamond" w:hAnsi="Garamond"/>
+          <w:sz w:val="24"/>
+          <w:szCs w:val="24"/>
+        </w:rPr>
+      </w:pPr>
+      <w:r>
+        <w:rPr>
+          <w:sz w:val="24"/>
         </w:rPr>
         <w:pict>
-          <v:line id="箭头 34" o:spid="_x0000_s1029" style="position:absolute;left:0;flip:x;margin-left:91.6pt;margin-top:25.95pt;height:0.05pt;width:59.5pt;rotation:0f;z-index:251664384;" o:ole="f" fillcolor="#FFFFFF" filled="f" o:preferrelative="t" stroked="t" coordsize="21600,21600">
-            <v:fill on="f" color2="#FFFFFF" focus="0%"/>
-            <v:stroke weight="1.25pt" color="#739CC3" color2="#FFFFFF" miterlimit="2" endarrow="block"/>
-            <v:imagedata gain="65536f" blacklevel="0f" gamma="0"/>
-            <o:lock v:ext="edit" position="f" selection="f" grouping="f" rotation="f" cropping="f" text="f" aspectratio="f"/>
+          <v:line id="箭头 34" o:spid="_x0000_s1029" style="position:absolute;left:0;text-align:left;flip:x;z-index:7" from="91.6pt,25.95pt" to="151.1pt,26pt" o:preferrelative="t" strokecolor="#739cc3" strokeweight="1.25pt">
+            <v:stroke endarrow="block" miterlimit="2"/>
           </v:line>
         </w:pict>
       </w:r>
       <w:r>
         <w:rPr>
-          <w:rFonts w:ascii="Calibri" w:hAnsi="Calibri" w:eastAsia="宋体" w:cs="Times New Roman"/>
-          <w:kern w:val="2"/>
-          <w:sz w:val="24"/>
-          <w:szCs w:val="22"/>
-          <w:lang w:val="en-US" w:eastAsia="zh-CN" w:bidi="ar-SA"/>
+          <w:sz w:val="24"/>
         </w:rPr>
         <w:pict>
-          <v:line id="箭头 33" o:spid="_x0000_s1030" style="position:absolute;left:0;flip:x;margin-left:246.75pt;margin-top:29.7pt;height:0.05pt;width:58.6pt;rotation:0f;z-index:251663360;" o:ole="f" fillcolor="#FFFFFF" filled="f" o:preferrelative="t" stroked="t" coordsize="21600,21600">
-            <v:fill on="f" color2="#FFFFFF" focus="0%"/>
-            <v:stroke weight="1.25pt" color="#739CC3" color2="#FFFFFF" miterlimit="2" endarrow="block"/>
-            <v:imagedata gain="65536f" blacklevel="0f" gamma="0"/>
-            <o:lock v:ext="edit" position="f" selection="f" grouping="f" rotation="f" cropping="f" text="f" aspectratio="f"/>
+          <v:line id="箭头 33" o:spid="_x0000_s1030" style="position:absolute;left:0;text-align:left;flip:x;z-index:6" from="246.75pt,29.7pt" to="305.35pt,29.75pt" o:preferrelative="t" strokecolor="#739cc3" strokeweight="1.25pt">
+            <v:stroke endarrow="block" miterlimit="2"/>
           </v:line>
         </w:pict>
       </w:r>
       <w:r>
         <w:rPr>
-          <w:rFonts w:ascii="Calibri" w:hAnsi="Calibri" w:eastAsia="宋体" w:cs="Times New Roman"/>
-          <w:kern w:val="2"/>
-          <w:sz w:val="24"/>
-          <w:szCs w:val="22"/>
-          <w:lang w:val="en-US" w:eastAsia="zh-CN" w:bidi="ar-SA"/>
+          <w:sz w:val="24"/>
         </w:rPr>
         <w:pict>
-          <v:shape id="文本框 14" o:spid="_x0000_s1031" type="#_x0000_t202" style="position:absolute;left:0;margin-left:316.15pt;margin-top:2.9pt;height:36.25pt;width:72pt;rotation:0f;z-index:251662336;" o:ole="f" fillcolor="#FFFFFF" filled="t" o:preferrelative="t" stroked="t" coordorigin="0,0" coordsize="21600,21600">
-            <v:stroke color="#000000" color2="#FFFFFF" miterlimit="2"/>
-            <v:imagedata gain="65536f" blacklevel="0f" gamma="0"/>
-            <o:lock v:ext="edit" position="f" selection="f" grouping="f" rotation="f" cropping="f" text="f" aspectratio="f"/>
+          <v:shapetype id="_x0000_t202" coordsize="21600,21600" o:spt="202" path="m,l,21600r21600,l21600,xe">
+            <v:stroke joinstyle="miter"/>
+            <v:path gradientshapeok="t" o:connecttype="rect"/>
+          </v:shapetype>
+          <v:shape id="_x0000_s1031" type="#_x0000_t202" style="position:absolute;left:0;text-align:left;margin-left:316.15pt;margin-top:2.9pt;width:1in;height:36.25pt;z-index:5" o:preferrelative="t">
+            <v:stroke miterlimit="2"/>
             <v:textbox>
               <w:txbxContent>
                 <w:p>
-                  <w:pPr>
-                    <w:rPr>
-                      <w:rFonts w:hint="eastAsia"/>
-                      <w:lang w:val="en-US" w:eastAsia="zh-CN"/>
-                    </w:rPr>
-                  </w:pPr>
                   <w:r>
                     <w:rPr>
                       <w:rFonts w:hint="eastAsia"/>
-                      <w:lang w:val="en-US" w:eastAsia="zh-CN"/>
                     </w:rPr>
                     <w:t>Database</w:t>
                   </w:r>
                 </w:p>
                 <w:p>
-                  <w:pPr>
-                    <w:rPr>
-                      <w:rFonts w:hint="eastAsia"/>
-                      <w:lang w:val="en-US" w:eastAsia="zh-CN"/>
-                    </w:rPr>
-                  </w:pPr>
                   <w:r>
                     <w:rPr>
                       <w:rFonts w:hint="eastAsia"/>
-                      <w:lang w:val="en-US" w:eastAsia="zh-CN"/>
                     </w:rPr>
                     <w:t>(MySQL)</w:t>
                   </w:r>
@@ -4599,45 +4163,25 @@
       </w:r>
       <w:r>
         <w:rPr>
-          <w:rFonts w:ascii="Calibri" w:hAnsi="Calibri" w:eastAsia="宋体" w:cs="Times New Roman"/>
-          <w:kern w:val="2"/>
-          <w:sz w:val="24"/>
-          <w:szCs w:val="22"/>
-          <w:lang w:val="en-US" w:eastAsia="zh-CN" w:bidi="ar-SA"/>
+          <w:sz w:val="24"/>
         </w:rPr>
         <w:pict>
-          <v:shape id="文本框 14" o:spid="_x0000_s1032" type="#_x0000_t202" style="position:absolute;left:0;margin-left:163.8pt;margin-top:1.95pt;height:36.25pt;width:72pt;rotation:0f;z-index:251660288;" o:ole="f" fillcolor="#FFFFFF" filled="t" o:preferrelative="t" stroked="t" coordorigin="0,0" coordsize="21600,21600">
-            <v:stroke color="#000000" color2="#FFFFFF" miterlimit="2"/>
-            <v:imagedata gain="65536f" blacklevel="0f" gamma="0"/>
-            <o:lock v:ext="edit" position="f" selection="f" grouping="f" rotation="f" cropping="f" text="f" aspectratio="f"/>
+          <v:shape id="_x0000_s1032" type="#_x0000_t202" style="position:absolute;left:0;text-align:left;margin-left:163.8pt;margin-top:1.95pt;width:1in;height:36.25pt;z-index:3" o:preferrelative="t">
+            <v:stroke miterlimit="2"/>
             <v:textbox>
               <w:txbxContent>
                 <w:p>
-                  <w:pPr>
-                    <w:rPr>
-                      <w:rFonts w:hint="eastAsia"/>
-                      <w:lang w:val="en-US" w:eastAsia="zh-CN"/>
-                    </w:rPr>
-                  </w:pPr>
                   <w:r>
                     <w:rPr>
                       <w:rFonts w:hint="eastAsia"/>
-                      <w:lang w:val="en-US" w:eastAsia="zh-CN"/>
                     </w:rPr>
                     <w:t>Back End</w:t>
                   </w:r>
                 </w:p>
                 <w:p>
-                  <w:pPr>
-                    <w:rPr>
-                      <w:rFonts w:hint="eastAsia"/>
-                      <w:lang w:val="en-US" w:eastAsia="zh-CN"/>
-                    </w:rPr>
-                  </w:pPr>
                   <w:r>
                     <w:rPr>
                       <w:rFonts w:hint="eastAsia"/>
-                      <w:lang w:val="en-US" w:eastAsia="zh-CN"/>
                     </w:rPr>
                     <w:t>(Flask)</w:t>
                   </w:r>
@@ -4649,81 +4193,53 @@
       </w:r>
       <w:r>
         <w:rPr>
-          <w:rFonts w:ascii="Calibri" w:hAnsi="Calibri" w:eastAsia="宋体" w:cs="Times New Roman"/>
-          <w:kern w:val="2"/>
-          <w:sz w:val="24"/>
-          <w:szCs w:val="22"/>
-          <w:lang w:val="en-US" w:eastAsia="zh-CN" w:bidi="ar-SA"/>
+          <w:sz w:val="24"/>
         </w:rPr>
         <w:pict>
-          <v:line id="箭头 28" o:spid="_x0000_s1033" style="position:absolute;left:0;margin-left:244.45pt;margin-top:20.8pt;height:0.05pt;width:64.2pt;rotation:0f;z-index:251661312;" o:ole="f" fillcolor="#FFFFFF" filled="f" o:preferrelative="t" stroked="t" coordsize="21600,21600">
-            <v:fill on="f" color2="#FFFFFF" focus="0%"/>
-            <v:stroke weight="1.25pt" color="#739CC3" color2="#FFFFFF" miterlimit="2" endarrow="block"/>
-            <v:imagedata gain="65536f" blacklevel="0f" gamma="0"/>
-            <o:lock v:ext="edit" position="f" selection="f" grouping="f" rotation="f" cropping="f" text="f" aspectratio="f"/>
+          <v:line id="_x0000_s1033" style="position:absolute;left:0;text-align:left;z-index:4" from="244.45pt,20.8pt" to="308.65pt,20.85pt" o:preferrelative="t" strokecolor="#739cc3" strokeweight="1.25pt">
+            <v:stroke endarrow="block" miterlimit="2"/>
           </v:line>
         </w:pict>
       </w:r>
       <w:r>
         <w:rPr>
-          <w:rFonts w:ascii="Calibri" w:hAnsi="Calibri" w:eastAsia="宋体" w:cs="Times New Roman"/>
-          <w:kern w:val="2"/>
-          <w:sz w:val="24"/>
-          <w:szCs w:val="22"/>
-          <w:lang w:val="en-US" w:eastAsia="zh-CN" w:bidi="ar-SA"/>
+          <w:sz w:val="24"/>
         </w:rPr>
         <w:pict>
-          <v:line id="箭头 28" o:spid="_x0000_s1034" style="position:absolute;left:0;margin-left:91.6pt;margin-top:19.4pt;height:0.05pt;width:64.2pt;rotation:0f;z-index:251659264;" o:ole="f" fillcolor="#FFFFFF" filled="f" o:preferrelative="t" stroked="t" coordsize="21600,21600">
-            <v:fill on="f" color2="#FFFFFF" focus="0%"/>
-            <v:stroke weight="1.25pt" color="#739CC3" color2="#FFFFFF" miterlimit="2" endarrow="block"/>
-            <v:imagedata gain="65536f" blacklevel="0f" gamma="0"/>
-            <o:lock v:ext="edit" position="f" selection="f" grouping="f" rotation="f" cropping="f" text="f" aspectratio="f"/>
+          <v:line id="箭头 28" o:spid="_x0000_s1034" style="position:absolute;left:0;text-align:left;z-index:2" from="91.6pt,19.4pt" to="155.8pt,19.45pt" o:preferrelative="t" strokecolor="#739cc3" strokeweight="1.25pt">
+            <v:stroke endarrow="block" miterlimit="2"/>
           </v:line>
         </w:pict>
       </w:r>
       <w:r>
         <w:rPr>
-          <w:rFonts w:ascii="Calibri" w:hAnsi="Calibri" w:eastAsia="宋体" w:cs="Times New Roman"/>
-          <w:kern w:val="2"/>
-          <w:sz w:val="24"/>
-          <w:szCs w:val="22"/>
-          <w:lang w:val="en-US" w:eastAsia="zh-CN" w:bidi="ar-SA"/>
+          <w:sz w:val="24"/>
         </w:rPr>
         <w:pict>
-          <v:shape id="文本框 14" o:spid="_x0000_s1035" type="#_x0000_t202" style="position:absolute;left:0;margin-left:10.95pt;margin-top:0.55pt;height:36.25pt;width:72pt;rotation:0f;z-index:251658240;" o:ole="f" fillcolor="#FFFFFF" filled="t" o:preferrelative="t" stroked="t" coordorigin="0,0" coordsize="21600,21600">
-            <v:stroke color="#000000" color2="#FFFFFF" miterlimit="2"/>
-            <v:imagedata gain="65536f" blacklevel="0f" gamma="0"/>
-            <o:lock v:ext="edit" position="f" selection="f" grouping="f" rotation="f" cropping="f" text="f" aspectratio="f"/>
+          <v:shape id="文本框 14" o:spid="_x0000_s1035" type="#_x0000_t202" style="position:absolute;left:0;text-align:left;margin-left:10.95pt;margin-top:.55pt;width:1in;height:36.25pt;z-index:1" o:preferrelative="t">
+            <v:stroke miterlimit="2"/>
             <v:textbox>
               <w:txbxContent>
                 <w:p>
-                  <w:pPr>
-                    <w:rPr>
-                      <w:rFonts w:hint="eastAsia"/>
-                      <w:lang w:val="en-US" w:eastAsia="zh-CN"/>
-                    </w:rPr>
-                  </w:pPr>
                   <w:r>
                     <w:rPr>
                       <w:rFonts w:hint="eastAsia"/>
-                      <w:lang w:val="en-US" w:eastAsia="zh-CN"/>
                     </w:rPr>
                     <w:t>User Request</w:t>
                   </w:r>
                 </w:p>
                 <w:p>
-                  <w:pPr>
-                    <w:rPr>
-                      <w:rFonts w:hint="eastAsia"/>
-                      <w:lang w:val="en-US" w:eastAsia="zh-CN"/>
-                    </w:rPr>
-                  </w:pPr>
                   <w:r>
                     <w:rPr>
                       <w:rFonts w:hint="eastAsia"/>
-                      <w:lang w:val="en-US" w:eastAsia="zh-CN"/>
                     </w:rPr>
-                    <w:t>（Front End)</w:t>
+                    <w:t>（</w:t>
+                  </w:r>
+                  <w:r>
+                    <w:rPr>
+                      <w:rFonts w:hint="eastAsia"/>
+                    </w:rPr>
+                    <w:t>Front End)</w:t>
                   </w:r>
                 </w:p>
               </w:txbxContent>
@@ -4734,7 +4250,7 @@
     </w:p>
     <w:p>
       <w:pPr>
-        <w:pStyle w:val="3"/>
+        <w:pStyle w:val="2"/>
         <w:rPr>
           <w:rFonts w:ascii="Garamond" w:hAnsi="Garamond"/>
           <w:sz w:val="36"/>
@@ -4744,7 +4260,7 @@
     </w:p>
     <w:p>
       <w:pPr>
-        <w:pStyle w:val="3"/>
+        <w:pStyle w:val="2"/>
         <w:rPr>
           <w:rFonts w:ascii="Garamond" w:hAnsi="Garamond"/>
           <w:sz w:val="36"/>
@@ -4754,7 +4270,7 @@
     </w:p>
     <w:p>
       <w:pPr>
-        <w:pStyle w:val="3"/>
+        <w:pStyle w:val="2"/>
         <w:rPr>
           <w:rFonts w:ascii="Garamond" w:hAnsi="Garamond"/>
           <w:b w:val="0"/>
@@ -4777,20 +4293,13 @@
           <w:szCs w:val="36"/>
         </w:rPr>
         <w:tab/>
-      </w:r>
-      <w:r>
-        <w:rPr>
-          <w:rFonts w:ascii="Garamond" w:hAnsi="Garamond"/>
-          <w:sz w:val="36"/>
-          <w:szCs w:val="36"/>
-        </w:rPr>
         <w:t>Schedule</w:t>
       </w:r>
       <w:bookmarkEnd w:id="11"/>
     </w:p>
     <w:p>
       <w:pPr>
-        <w:ind w:left="1260" w:leftChars="600" w:firstLine="120" w:firstLineChars="50"/>
+        <w:ind w:leftChars="600" w:left="1260" w:firstLineChars="50" w:firstLine="120"/>
         <w:rPr>
           <w:rFonts w:ascii="Garamond" w:hAnsi="Garamond" w:cs="Arial"/>
           <w:sz w:val="24"/>
@@ -4809,48 +4318,25 @@
     </w:p>
     <w:tbl>
       <w:tblPr>
-        <w:tblStyle w:val="11"/>
         <w:tblW w:w="6300" w:type="dxa"/>
         <w:jc w:val="center"/>
         <w:tblInd w:w="108" w:type="dxa"/>
         <w:tblBorders>
-          <w:top w:val="single" w:color="auto" w:sz="4" w:space="0"/>
-          <w:left w:val="single" w:color="auto" w:sz="4" w:space="0"/>
-          <w:bottom w:val="single" w:color="auto" w:sz="4" w:space="0"/>
-          <w:right w:val="single" w:color="auto" w:sz="4" w:space="0"/>
-          <w:insideH w:val="single" w:color="auto" w:sz="4" w:space="0"/>
-          <w:insideV w:val="single" w:color="auto" w:sz="4" w:space="0"/>
+          <w:top w:val="single" w:sz="4" w:space="0" w:color="auto"/>
+          <w:left w:val="single" w:sz="4" w:space="0" w:color="auto"/>
+          <w:bottom w:val="single" w:sz="4" w:space="0" w:color="auto"/>
+          <w:right w:val="single" w:sz="4" w:space="0" w:color="auto"/>
+          <w:insideH w:val="single" w:sz="4" w:space="0" w:color="auto"/>
+          <w:insideV w:val="single" w:sz="4" w:space="0" w:color="auto"/>
         </w:tblBorders>
         <w:tblLayout w:type="fixed"/>
-        <w:tblCellMar>
-          <w:top w:w="0" w:type="dxa"/>
-          <w:left w:w="108" w:type="dxa"/>
-          <w:bottom w:w="0" w:type="dxa"/>
-          <w:right w:w="108" w:type="dxa"/>
-        </w:tblCellMar>
+        <w:tblLook w:val="04A0"/>
       </w:tblPr>
       <w:tblGrid>
         <w:gridCol w:w="3060"/>
         <w:gridCol w:w="3240"/>
       </w:tblGrid>
       <w:tr>
-        <w:tblPrEx>
-          <w:tblBorders>
-            <w:top w:val="single" w:color="auto" w:sz="4" w:space="0"/>
-            <w:left w:val="single" w:color="auto" w:sz="4" w:space="0"/>
-            <w:bottom w:val="single" w:color="auto" w:sz="4" w:space="0"/>
-            <w:right w:val="single" w:color="auto" w:sz="4" w:space="0"/>
-            <w:insideH w:val="single" w:color="auto" w:sz="4" w:space="0"/>
-            <w:insideV w:val="single" w:color="auto" w:sz="4" w:space="0"/>
-          </w:tblBorders>
-          <w:tblLayout w:type="fixed"/>
-          <w:tblCellMar>
-            <w:top w:w="0" w:type="dxa"/>
-            <w:left w:w="108" w:type="dxa"/>
-            <w:bottom w:w="0" w:type="dxa"/>
-            <w:right w:w="108" w:type="dxa"/>
-          </w:tblCellMar>
-        </w:tblPrEx>
         <w:trPr>
           <w:jc w:val="center"/>
         </w:trPr>
@@ -4858,7 +4344,6 @@
           <w:tcPr>
             <w:tcW w:w="3060" w:type="dxa"/>
             <w:shd w:val="clear" w:color="auto" w:fill="B8CCE4"/>
-            <w:vAlign w:val="top"/>
           </w:tcPr>
           <w:p>
             <w:pPr>
@@ -4882,7 +4367,6 @@
           <w:tcPr>
             <w:tcW w:w="3240" w:type="dxa"/>
             <w:shd w:val="clear" w:color="auto" w:fill="B8CCE4"/>
-            <w:vAlign w:val="top"/>
           </w:tcPr>
           <w:p>
             <w:pPr>
@@ -4904,23 +4388,6 @@
         </w:tc>
       </w:tr>
       <w:tr>
-        <w:tblPrEx>
-          <w:tblBorders>
-            <w:top w:val="single" w:color="auto" w:sz="4" w:space="0"/>
-            <w:left w:val="single" w:color="auto" w:sz="4" w:space="0"/>
-            <w:bottom w:val="single" w:color="auto" w:sz="4" w:space="0"/>
-            <w:right w:val="single" w:color="auto" w:sz="4" w:space="0"/>
-            <w:insideH w:val="single" w:color="auto" w:sz="4" w:space="0"/>
-            <w:insideV w:val="single" w:color="auto" w:sz="4" w:space="0"/>
-          </w:tblBorders>
-          <w:tblLayout w:type="fixed"/>
-          <w:tblCellMar>
-            <w:top w:w="0" w:type="dxa"/>
-            <w:left w:w="108" w:type="dxa"/>
-            <w:bottom w:w="0" w:type="dxa"/>
-            <w:right w:w="108" w:type="dxa"/>
-          </w:tblCellMar>
-        </w:tblPrEx>
         <w:trPr>
           <w:cantSplit/>
           <w:jc w:val="center"/>
@@ -4928,7 +4395,6 @@
         <w:tc>
           <w:tcPr>
             <w:tcW w:w="3060" w:type="dxa"/>
-            <w:vAlign w:val="top"/>
           </w:tcPr>
           <w:p>
             <w:pPr>
@@ -4952,7 +4418,6 @@
           <w:tcPr>
             <w:tcW w:w="3240" w:type="dxa"/>
             <w:vMerge w:val="restart"/>
-            <w:vAlign w:val="top"/>
           </w:tcPr>
           <w:p>
             <w:pPr>
@@ -4974,23 +4439,6 @@
         </w:tc>
       </w:tr>
       <w:tr>
-        <w:tblPrEx>
-          <w:tblBorders>
-            <w:top w:val="single" w:color="auto" w:sz="4" w:space="0"/>
-            <w:left w:val="single" w:color="auto" w:sz="4" w:space="0"/>
-            <w:bottom w:val="single" w:color="auto" w:sz="4" w:space="0"/>
-            <w:right w:val="single" w:color="auto" w:sz="4" w:space="0"/>
-            <w:insideH w:val="single" w:color="auto" w:sz="4" w:space="0"/>
-            <w:insideV w:val="single" w:color="auto" w:sz="4" w:space="0"/>
-          </w:tblBorders>
-          <w:tblLayout w:type="fixed"/>
-          <w:tblCellMar>
-            <w:top w:w="0" w:type="dxa"/>
-            <w:left w:w="108" w:type="dxa"/>
-            <w:bottom w:w="0" w:type="dxa"/>
-            <w:right w:w="108" w:type="dxa"/>
-          </w:tblCellMar>
-        </w:tblPrEx>
         <w:trPr>
           <w:cantSplit/>
           <w:jc w:val="center"/>
@@ -4998,7 +4446,6 @@
         <w:tc>
           <w:tcPr>
             <w:tcW w:w="3060" w:type="dxa"/>
-            <w:vAlign w:val="top"/>
           </w:tcPr>
           <w:p>
             <w:pPr>
@@ -5021,8 +4468,7 @@
         <w:tc>
           <w:tcPr>
             <w:tcW w:w="3240" w:type="dxa"/>
-            <w:vMerge w:val="continue"/>
-            <w:vAlign w:val="top"/>
+            <w:vMerge/>
           </w:tcPr>
           <w:p>
             <w:pPr>
@@ -5036,23 +4482,6 @@
         </w:tc>
       </w:tr>
       <w:tr>
-        <w:tblPrEx>
-          <w:tblBorders>
-            <w:top w:val="single" w:color="auto" w:sz="4" w:space="0"/>
-            <w:left w:val="single" w:color="auto" w:sz="4" w:space="0"/>
-            <w:bottom w:val="single" w:color="auto" w:sz="4" w:space="0"/>
-            <w:right w:val="single" w:color="auto" w:sz="4" w:space="0"/>
-            <w:insideH w:val="single" w:color="auto" w:sz="4" w:space="0"/>
-            <w:insideV w:val="single" w:color="auto" w:sz="4" w:space="0"/>
-          </w:tblBorders>
-          <w:tblLayout w:type="fixed"/>
-          <w:tblCellMar>
-            <w:top w:w="0" w:type="dxa"/>
-            <w:left w:w="108" w:type="dxa"/>
-            <w:bottom w:w="0" w:type="dxa"/>
-            <w:right w:w="108" w:type="dxa"/>
-          </w:tblCellMar>
-        </w:tblPrEx>
         <w:trPr>
           <w:cantSplit/>
           <w:jc w:val="center"/>
@@ -5060,7 +4489,6 @@
         <w:tc>
           <w:tcPr>
             <w:tcW w:w="3060" w:type="dxa"/>
-            <w:vAlign w:val="top"/>
           </w:tcPr>
           <w:p>
             <w:pPr>
@@ -5084,7 +4512,6 @@
           <w:tcPr>
             <w:tcW w:w="3240" w:type="dxa"/>
             <w:vMerge w:val="restart"/>
-            <w:vAlign w:val="top"/>
           </w:tcPr>
           <w:p>
             <w:pPr>
@@ -5106,33 +4533,15 @@
         </w:tc>
       </w:tr>
       <w:tr>
-        <w:tblPrEx>
-          <w:tblBorders>
-            <w:top w:val="single" w:color="auto" w:sz="4" w:space="0"/>
-            <w:left w:val="single" w:color="auto" w:sz="4" w:space="0"/>
-            <w:bottom w:val="single" w:color="auto" w:sz="4" w:space="0"/>
-            <w:right w:val="single" w:color="auto" w:sz="4" w:space="0"/>
-            <w:insideH w:val="single" w:color="auto" w:sz="4" w:space="0"/>
-            <w:insideV w:val="single" w:color="auto" w:sz="4" w:space="0"/>
-          </w:tblBorders>
-          <w:tblLayout w:type="fixed"/>
-          <w:tblCellMar>
-            <w:top w:w="0" w:type="dxa"/>
-            <w:left w:w="108" w:type="dxa"/>
-            <w:bottom w:w="0" w:type="dxa"/>
-            <w:right w:w="108" w:type="dxa"/>
-          </w:tblCellMar>
-        </w:tblPrEx>
         <w:trPr>
           <w:cantSplit/>
-          <w:trHeight w:val="312" w:hRule="atLeast"/>
+          <w:trHeight w:val="312"/>
           <w:jc w:val="center"/>
         </w:trPr>
         <w:tc>
           <w:tcPr>
             <w:tcW w:w="3060" w:type="dxa"/>
             <w:vMerge w:val="restart"/>
-            <w:vAlign w:val="top"/>
           </w:tcPr>
           <w:p>
             <w:pPr>
@@ -5155,8 +4564,7 @@
         <w:tc>
           <w:tcPr>
             <w:tcW w:w="3240" w:type="dxa"/>
-            <w:vMerge w:val="continue"/>
-            <w:vAlign w:val="top"/>
+            <w:vMerge/>
           </w:tcPr>
           <w:p>
             <w:pPr>
@@ -5170,33 +4578,15 @@
         </w:tc>
       </w:tr>
       <w:tr>
-        <w:tblPrEx>
-          <w:tblBorders>
-            <w:top w:val="single" w:color="auto" w:sz="4" w:space="0"/>
-            <w:left w:val="single" w:color="auto" w:sz="4" w:space="0"/>
-            <w:bottom w:val="single" w:color="auto" w:sz="4" w:space="0"/>
-            <w:right w:val="single" w:color="auto" w:sz="4" w:space="0"/>
-            <w:insideH w:val="single" w:color="auto" w:sz="4" w:space="0"/>
-            <w:insideV w:val="single" w:color="auto" w:sz="4" w:space="0"/>
-          </w:tblBorders>
-          <w:tblLayout w:type="fixed"/>
-          <w:tblCellMar>
-            <w:top w:w="0" w:type="dxa"/>
-            <w:left w:w="108" w:type="dxa"/>
-            <w:bottom w:w="0" w:type="dxa"/>
-            <w:right w:w="108" w:type="dxa"/>
-          </w:tblCellMar>
-        </w:tblPrEx>
         <w:trPr>
           <w:cantSplit/>
-          <w:trHeight w:val="312" w:hRule="atLeast"/>
+          <w:trHeight w:val="312"/>
           <w:jc w:val="center"/>
         </w:trPr>
         <w:tc>
           <w:tcPr>
             <w:tcW w:w="3060" w:type="dxa"/>
-            <w:vMerge w:val="continue"/>
-            <w:vAlign w:val="top"/>
+            <w:vMerge/>
           </w:tcPr>
           <w:p>
             <w:pPr>
@@ -5211,8 +4601,7 @@
         <w:tc>
           <w:tcPr>
             <w:tcW w:w="3240" w:type="dxa"/>
-            <w:vMerge w:val="continue"/>
-            <w:vAlign w:val="top"/>
+            <w:vMerge/>
           </w:tcPr>
           <w:p>
             <w:pPr>
@@ -5226,33 +4615,15 @@
         </w:tc>
       </w:tr>
       <w:tr>
-        <w:tblPrEx>
-          <w:tblBorders>
-            <w:top w:val="single" w:color="auto" w:sz="4" w:space="0"/>
-            <w:left w:val="single" w:color="auto" w:sz="4" w:space="0"/>
-            <w:bottom w:val="single" w:color="auto" w:sz="4" w:space="0"/>
-            <w:right w:val="single" w:color="auto" w:sz="4" w:space="0"/>
-            <w:insideH w:val="single" w:color="auto" w:sz="4" w:space="0"/>
-            <w:insideV w:val="single" w:color="auto" w:sz="4" w:space="0"/>
-          </w:tblBorders>
-          <w:tblLayout w:type="fixed"/>
-          <w:tblCellMar>
-            <w:top w:w="0" w:type="dxa"/>
-            <w:left w:w="108" w:type="dxa"/>
-            <w:bottom w:w="0" w:type="dxa"/>
-            <w:right w:w="108" w:type="dxa"/>
-          </w:tblCellMar>
-        </w:tblPrEx>
         <w:trPr>
           <w:cantSplit/>
-          <w:trHeight w:val="312" w:hRule="atLeast"/>
+          <w:trHeight w:val="312"/>
           <w:jc w:val="center"/>
         </w:trPr>
         <w:tc>
           <w:tcPr>
             <w:tcW w:w="3060" w:type="dxa"/>
             <w:vMerge w:val="restart"/>
-            <w:vAlign w:val="top"/>
           </w:tcPr>
           <w:p>
             <w:pPr>
@@ -5276,7 +4647,6 @@
           <w:tcPr>
             <w:tcW w:w="3240" w:type="dxa"/>
             <w:vMerge w:val="restart"/>
-            <w:vAlign w:val="top"/>
           </w:tcPr>
           <w:p>
             <w:pPr>
@@ -5298,33 +4668,15 @@
         </w:tc>
       </w:tr>
       <w:tr>
-        <w:tblPrEx>
-          <w:tblBorders>
-            <w:top w:val="single" w:color="auto" w:sz="4" w:space="0"/>
-            <w:left w:val="single" w:color="auto" w:sz="4" w:space="0"/>
-            <w:bottom w:val="single" w:color="auto" w:sz="4" w:space="0"/>
-            <w:right w:val="single" w:color="auto" w:sz="4" w:space="0"/>
-            <w:insideH w:val="single" w:color="auto" w:sz="4" w:space="0"/>
-            <w:insideV w:val="single" w:color="auto" w:sz="4" w:space="0"/>
-          </w:tblBorders>
-          <w:tblLayout w:type="fixed"/>
-          <w:tblCellMar>
-            <w:top w:w="0" w:type="dxa"/>
-            <w:left w:w="108" w:type="dxa"/>
-            <w:bottom w:w="0" w:type="dxa"/>
-            <w:right w:w="108" w:type="dxa"/>
-          </w:tblCellMar>
-        </w:tblPrEx>
         <w:trPr>
           <w:cantSplit/>
-          <w:trHeight w:val="312" w:hRule="atLeast"/>
+          <w:trHeight w:val="312"/>
           <w:jc w:val="center"/>
         </w:trPr>
         <w:tc>
           <w:tcPr>
             <w:tcW w:w="3060" w:type="dxa"/>
-            <w:vMerge w:val="continue"/>
-            <w:vAlign w:val="top"/>
+            <w:vMerge/>
           </w:tcPr>
           <w:p>
             <w:pPr>
@@ -5339,8 +4691,7 @@
         <w:tc>
           <w:tcPr>
             <w:tcW w:w="3240" w:type="dxa"/>
-            <w:vMerge w:val="continue"/>
-            <w:vAlign w:val="top"/>
+            <w:vMerge/>
           </w:tcPr>
           <w:p>
             <w:pPr>
@@ -5354,33 +4705,15 @@
         </w:tc>
       </w:tr>
       <w:tr>
-        <w:tblPrEx>
-          <w:tblBorders>
-            <w:top w:val="single" w:color="auto" w:sz="4" w:space="0"/>
-            <w:left w:val="single" w:color="auto" w:sz="4" w:space="0"/>
-            <w:bottom w:val="single" w:color="auto" w:sz="4" w:space="0"/>
-            <w:right w:val="single" w:color="auto" w:sz="4" w:space="0"/>
-            <w:insideH w:val="single" w:color="auto" w:sz="4" w:space="0"/>
-            <w:insideV w:val="single" w:color="auto" w:sz="4" w:space="0"/>
-          </w:tblBorders>
-          <w:tblLayout w:type="fixed"/>
-          <w:tblCellMar>
-            <w:top w:w="0" w:type="dxa"/>
-            <w:left w:w="108" w:type="dxa"/>
-            <w:bottom w:w="0" w:type="dxa"/>
-            <w:right w:w="108" w:type="dxa"/>
-          </w:tblCellMar>
-        </w:tblPrEx>
         <w:trPr>
           <w:cantSplit/>
-          <w:trHeight w:val="312" w:hRule="atLeast"/>
+          <w:trHeight w:val="312"/>
           <w:jc w:val="center"/>
         </w:trPr>
         <w:tc>
           <w:tcPr>
             <w:tcW w:w="3060" w:type="dxa"/>
-            <w:vMerge w:val="continue"/>
-            <w:vAlign w:val="top"/>
+            <w:vMerge/>
           </w:tcPr>
           <w:p>
             <w:pPr>
@@ -5395,8 +4728,7 @@
         <w:tc>
           <w:tcPr>
             <w:tcW w:w="3240" w:type="dxa"/>
-            <w:vMerge w:val="continue"/>
-            <w:vAlign w:val="top"/>
+            <w:vMerge/>
           </w:tcPr>
           <w:p>
             <w:pPr>
@@ -5410,30 +4742,12 @@
         </w:tc>
       </w:tr>
       <w:tr>
-        <w:tblPrEx>
-          <w:tblBorders>
-            <w:top w:val="single" w:color="auto" w:sz="4" w:space="0"/>
-            <w:left w:val="single" w:color="auto" w:sz="4" w:space="0"/>
-            <w:bottom w:val="single" w:color="auto" w:sz="4" w:space="0"/>
-            <w:right w:val="single" w:color="auto" w:sz="4" w:space="0"/>
-            <w:insideH w:val="single" w:color="auto" w:sz="4" w:space="0"/>
-            <w:insideV w:val="single" w:color="auto" w:sz="4" w:space="0"/>
-          </w:tblBorders>
-          <w:tblLayout w:type="fixed"/>
-          <w:tblCellMar>
-            <w:top w:w="0" w:type="dxa"/>
-            <w:left w:w="108" w:type="dxa"/>
-            <w:bottom w:w="0" w:type="dxa"/>
-            <w:right w:w="108" w:type="dxa"/>
-          </w:tblCellMar>
-        </w:tblPrEx>
         <w:trPr>
           <w:jc w:val="center"/>
         </w:trPr>
         <w:tc>
           <w:tcPr>
             <w:tcW w:w="3060" w:type="dxa"/>
-            <w:vAlign w:val="top"/>
           </w:tcPr>
           <w:p>
             <w:pPr>
@@ -5456,7 +4770,6 @@
         <w:tc>
           <w:tcPr>
             <w:tcW w:w="3240" w:type="dxa"/>
-            <w:vAlign w:val="top"/>
           </w:tcPr>
           <w:p>
             <w:pPr>
@@ -5478,33 +4791,15 @@
         </w:tc>
       </w:tr>
       <w:tr>
-        <w:tblPrEx>
-          <w:tblBorders>
-            <w:top w:val="single" w:color="auto" w:sz="4" w:space="0"/>
-            <w:left w:val="single" w:color="auto" w:sz="4" w:space="0"/>
-            <w:bottom w:val="single" w:color="auto" w:sz="4" w:space="0"/>
-            <w:right w:val="single" w:color="auto" w:sz="4" w:space="0"/>
-            <w:insideH w:val="single" w:color="auto" w:sz="4" w:space="0"/>
-            <w:insideV w:val="single" w:color="auto" w:sz="4" w:space="0"/>
-          </w:tblBorders>
-          <w:tblLayout w:type="fixed"/>
-          <w:tblCellMar>
-            <w:top w:w="0" w:type="dxa"/>
-            <w:left w:w="108" w:type="dxa"/>
-            <w:bottom w:w="0" w:type="dxa"/>
-            <w:right w:w="108" w:type="dxa"/>
-          </w:tblCellMar>
-        </w:tblPrEx>
         <w:trPr>
           <w:cantSplit/>
-          <w:trHeight w:val="312" w:hRule="atLeast"/>
+          <w:trHeight w:val="312"/>
           <w:jc w:val="center"/>
         </w:trPr>
         <w:tc>
           <w:tcPr>
             <w:tcW w:w="3060" w:type="dxa"/>
             <w:vMerge w:val="restart"/>
-            <w:vAlign w:val="top"/>
           </w:tcPr>
           <w:p>
             <w:pPr>
@@ -5528,7 +4823,6 @@
           <w:tcPr>
             <w:tcW w:w="3240" w:type="dxa"/>
             <w:vMerge w:val="restart"/>
-            <w:vAlign w:val="top"/>
           </w:tcPr>
           <w:p>
             <w:pPr>
@@ -5550,33 +4844,15 @@
         </w:tc>
       </w:tr>
       <w:tr>
-        <w:tblPrEx>
-          <w:tblBorders>
-            <w:top w:val="single" w:color="auto" w:sz="4" w:space="0"/>
-            <w:left w:val="single" w:color="auto" w:sz="4" w:space="0"/>
-            <w:bottom w:val="single" w:color="auto" w:sz="4" w:space="0"/>
-            <w:right w:val="single" w:color="auto" w:sz="4" w:space="0"/>
-            <w:insideH w:val="single" w:color="auto" w:sz="4" w:space="0"/>
-            <w:insideV w:val="single" w:color="auto" w:sz="4" w:space="0"/>
-          </w:tblBorders>
-          <w:tblLayout w:type="fixed"/>
-          <w:tblCellMar>
-            <w:top w:w="0" w:type="dxa"/>
-            <w:left w:w="108" w:type="dxa"/>
-            <w:bottom w:w="0" w:type="dxa"/>
-            <w:right w:w="108" w:type="dxa"/>
-          </w:tblCellMar>
-        </w:tblPrEx>
         <w:trPr>
           <w:cantSplit/>
-          <w:trHeight w:val="312" w:hRule="atLeast"/>
+          <w:trHeight w:val="312"/>
           <w:jc w:val="center"/>
         </w:trPr>
         <w:tc>
           <w:tcPr>
             <w:tcW w:w="3060" w:type="dxa"/>
-            <w:vMerge w:val="continue"/>
-            <w:vAlign w:val="top"/>
+            <w:vMerge/>
           </w:tcPr>
           <w:p>
             <w:pPr>
@@ -5591,8 +4867,7 @@
         <w:tc>
           <w:tcPr>
             <w:tcW w:w="3240" w:type="dxa"/>
-            <w:vMerge w:val="continue"/>
-            <w:vAlign w:val="top"/>
+            <w:vMerge/>
           </w:tcPr>
           <w:p>
             <w:pPr>
@@ -5606,33 +4881,15 @@
         </w:tc>
       </w:tr>
       <w:tr>
-        <w:tblPrEx>
-          <w:tblBorders>
-            <w:top w:val="single" w:color="auto" w:sz="4" w:space="0"/>
-            <w:left w:val="single" w:color="auto" w:sz="4" w:space="0"/>
-            <w:bottom w:val="single" w:color="auto" w:sz="4" w:space="0"/>
-            <w:right w:val="single" w:color="auto" w:sz="4" w:space="0"/>
-            <w:insideH w:val="single" w:color="auto" w:sz="4" w:space="0"/>
-            <w:insideV w:val="single" w:color="auto" w:sz="4" w:space="0"/>
-          </w:tblBorders>
-          <w:tblLayout w:type="fixed"/>
-          <w:tblCellMar>
-            <w:top w:w="0" w:type="dxa"/>
-            <w:left w:w="108" w:type="dxa"/>
-            <w:bottom w:w="0" w:type="dxa"/>
-            <w:right w:w="108" w:type="dxa"/>
-          </w:tblCellMar>
-        </w:tblPrEx>
         <w:trPr>
           <w:cantSplit/>
-          <w:trHeight w:val="312" w:hRule="atLeast"/>
+          <w:trHeight w:val="312"/>
           <w:jc w:val="center"/>
         </w:trPr>
         <w:tc>
           <w:tcPr>
             <w:tcW w:w="3060" w:type="dxa"/>
-            <w:vMerge w:val="continue"/>
-            <w:vAlign w:val="top"/>
+            <w:vMerge/>
           </w:tcPr>
           <w:p>
             <w:pPr>
@@ -5647,8 +4904,7 @@
         <w:tc>
           <w:tcPr>
             <w:tcW w:w="3240" w:type="dxa"/>
-            <w:vMerge w:val="continue"/>
-            <w:vAlign w:val="top"/>
+            <w:vMerge/>
           </w:tcPr>
           <w:p>
             <w:pPr>
@@ -5673,7 +4929,7 @@
     </w:p>
     <w:p>
       <w:pPr>
-        <w:ind w:left="840" w:leftChars="400" w:firstLine="540" w:firstLineChars="225"/>
+        <w:ind w:leftChars="400" w:left="840" w:firstLineChars="225" w:firstLine="540"/>
         <w:rPr>
           <w:rFonts w:ascii="Garamond" w:hAnsi="Garamond" w:cs="Arial"/>
           <w:sz w:val="24"/>
@@ -5691,48 +4947,25 @@
     </w:p>
     <w:tbl>
       <w:tblPr>
-        <w:tblStyle w:val="11"/>
         <w:tblW w:w="6300" w:type="dxa"/>
         <w:jc w:val="center"/>
         <w:tblInd w:w="108" w:type="dxa"/>
         <w:tblBorders>
-          <w:top w:val="single" w:color="auto" w:sz="4" w:space="0"/>
-          <w:left w:val="single" w:color="auto" w:sz="4" w:space="0"/>
-          <w:bottom w:val="single" w:color="auto" w:sz="4" w:space="0"/>
-          <w:right w:val="single" w:color="auto" w:sz="4" w:space="0"/>
-          <w:insideH w:val="single" w:color="auto" w:sz="4" w:space="0"/>
-          <w:insideV w:val="single" w:color="auto" w:sz="4" w:space="0"/>
+          <w:top w:val="single" w:sz="4" w:space="0" w:color="auto"/>
+          <w:left w:val="single" w:sz="4" w:space="0" w:color="auto"/>
+          <w:bottom w:val="single" w:sz="4" w:space="0" w:color="auto"/>
+          <w:right w:val="single" w:sz="4" w:space="0" w:color="auto"/>
+          <w:insideH w:val="single" w:sz="4" w:space="0" w:color="auto"/>
+          <w:insideV w:val="single" w:sz="4" w:space="0" w:color="auto"/>
         </w:tblBorders>
         <w:tblLayout w:type="fixed"/>
-        <w:tblCellMar>
-          <w:top w:w="0" w:type="dxa"/>
-          <w:left w:w="108" w:type="dxa"/>
-          <w:bottom w:w="0" w:type="dxa"/>
-          <w:right w:w="108" w:type="dxa"/>
-        </w:tblCellMar>
+        <w:tblLook w:val="04A0"/>
       </w:tblPr>
       <w:tblGrid>
         <w:gridCol w:w="3060"/>
         <w:gridCol w:w="3240"/>
       </w:tblGrid>
       <w:tr>
-        <w:tblPrEx>
-          <w:tblBorders>
-            <w:top w:val="single" w:color="auto" w:sz="4" w:space="0"/>
-            <w:left w:val="single" w:color="auto" w:sz="4" w:space="0"/>
-            <w:bottom w:val="single" w:color="auto" w:sz="4" w:space="0"/>
-            <w:right w:val="single" w:color="auto" w:sz="4" w:space="0"/>
-            <w:insideH w:val="single" w:color="auto" w:sz="4" w:space="0"/>
-            <w:insideV w:val="single" w:color="auto" w:sz="4" w:space="0"/>
-          </w:tblBorders>
-          <w:tblLayout w:type="fixed"/>
-          <w:tblCellMar>
-            <w:top w:w="0" w:type="dxa"/>
-            <w:left w:w="108" w:type="dxa"/>
-            <w:bottom w:w="0" w:type="dxa"/>
-            <w:right w:w="108" w:type="dxa"/>
-          </w:tblCellMar>
-        </w:tblPrEx>
         <w:trPr>
           <w:jc w:val="center"/>
         </w:trPr>
@@ -5740,7 +4973,6 @@
           <w:tcPr>
             <w:tcW w:w="3060" w:type="dxa"/>
             <w:shd w:val="clear" w:color="auto" w:fill="C6D9F1"/>
-            <w:vAlign w:val="top"/>
           </w:tcPr>
           <w:p>
             <w:pPr>
@@ -5764,7 +4996,6 @@
           <w:tcPr>
             <w:tcW w:w="3240" w:type="dxa"/>
             <w:shd w:val="clear" w:color="auto" w:fill="C6D9F1"/>
-            <w:vAlign w:val="top"/>
           </w:tcPr>
           <w:p>
             <w:pPr>
@@ -5786,23 +5017,6 @@
         </w:tc>
       </w:tr>
       <w:tr>
-        <w:tblPrEx>
-          <w:tblBorders>
-            <w:top w:val="single" w:color="auto" w:sz="4" w:space="0"/>
-            <w:left w:val="single" w:color="auto" w:sz="4" w:space="0"/>
-            <w:bottom w:val="single" w:color="auto" w:sz="4" w:space="0"/>
-            <w:right w:val="single" w:color="auto" w:sz="4" w:space="0"/>
-            <w:insideH w:val="single" w:color="auto" w:sz="4" w:space="0"/>
-            <w:insideV w:val="single" w:color="auto" w:sz="4" w:space="0"/>
-          </w:tblBorders>
-          <w:tblLayout w:type="fixed"/>
-          <w:tblCellMar>
-            <w:top w:w="0" w:type="dxa"/>
-            <w:left w:w="108" w:type="dxa"/>
-            <w:bottom w:w="0" w:type="dxa"/>
-            <w:right w:w="108" w:type="dxa"/>
-          </w:tblCellMar>
-        </w:tblPrEx>
         <w:trPr>
           <w:cantSplit/>
           <w:jc w:val="center"/>
@@ -5810,7 +5024,6 @@
         <w:tc>
           <w:tcPr>
             <w:tcW w:w="3060" w:type="dxa"/>
-            <w:vAlign w:val="top"/>
           </w:tcPr>
           <w:p>
             <w:pPr>
@@ -5834,7 +5047,6 @@
           <w:tcPr>
             <w:tcW w:w="3240" w:type="dxa"/>
             <w:vMerge w:val="restart"/>
-            <w:vAlign w:val="top"/>
           </w:tcPr>
           <w:p>
             <w:pPr>
@@ -5856,23 +5068,6 @@
         </w:tc>
       </w:tr>
       <w:tr>
-        <w:tblPrEx>
-          <w:tblBorders>
-            <w:top w:val="single" w:color="auto" w:sz="4" w:space="0"/>
-            <w:left w:val="single" w:color="auto" w:sz="4" w:space="0"/>
-            <w:bottom w:val="single" w:color="auto" w:sz="4" w:space="0"/>
-            <w:right w:val="single" w:color="auto" w:sz="4" w:space="0"/>
-            <w:insideH w:val="single" w:color="auto" w:sz="4" w:space="0"/>
-            <w:insideV w:val="single" w:color="auto" w:sz="4" w:space="0"/>
-          </w:tblBorders>
-          <w:tblLayout w:type="fixed"/>
-          <w:tblCellMar>
-            <w:top w:w="0" w:type="dxa"/>
-            <w:left w:w="108" w:type="dxa"/>
-            <w:bottom w:w="0" w:type="dxa"/>
-            <w:right w:w="108" w:type="dxa"/>
-          </w:tblCellMar>
-        </w:tblPrEx>
         <w:trPr>
           <w:cantSplit/>
           <w:jc w:val="center"/>
@@ -5880,7 +5075,6 @@
         <w:tc>
           <w:tcPr>
             <w:tcW w:w="3060" w:type="dxa"/>
-            <w:vAlign w:val="top"/>
           </w:tcPr>
           <w:p>
             <w:pPr>
@@ -5903,8 +5097,7 @@
         <w:tc>
           <w:tcPr>
             <w:tcW w:w="3240" w:type="dxa"/>
-            <w:vMerge w:val="continue"/>
-            <w:vAlign w:val="top"/>
+            <w:vMerge/>
           </w:tcPr>
           <w:p>
             <w:pPr>
@@ -5918,23 +5111,6 @@
         </w:tc>
       </w:tr>
       <w:tr>
-        <w:tblPrEx>
-          <w:tblBorders>
-            <w:top w:val="single" w:color="auto" w:sz="4" w:space="0"/>
-            <w:left w:val="single" w:color="auto" w:sz="4" w:space="0"/>
-            <w:bottom w:val="single" w:color="auto" w:sz="4" w:space="0"/>
-            <w:right w:val="single" w:color="auto" w:sz="4" w:space="0"/>
-            <w:insideH w:val="single" w:color="auto" w:sz="4" w:space="0"/>
-            <w:insideV w:val="single" w:color="auto" w:sz="4" w:space="0"/>
-          </w:tblBorders>
-          <w:tblLayout w:type="fixed"/>
-          <w:tblCellMar>
-            <w:top w:w="0" w:type="dxa"/>
-            <w:left w:w="108" w:type="dxa"/>
-            <w:bottom w:w="0" w:type="dxa"/>
-            <w:right w:w="108" w:type="dxa"/>
-          </w:tblCellMar>
-        </w:tblPrEx>
         <w:trPr>
           <w:cantSplit/>
           <w:jc w:val="center"/>
@@ -5942,7 +5118,6 @@
         <w:tc>
           <w:tcPr>
             <w:tcW w:w="3060" w:type="dxa"/>
-            <w:vAlign w:val="top"/>
           </w:tcPr>
           <w:p>
             <w:pPr>
@@ -5965,7 +5140,6 @@
         <w:tc>
           <w:tcPr>
             <w:tcW w:w="3240" w:type="dxa"/>
-            <w:vAlign w:val="top"/>
           </w:tcPr>
           <w:p>
             <w:pPr>
@@ -5987,23 +5161,6 @@
         </w:tc>
       </w:tr>
       <w:tr>
-        <w:tblPrEx>
-          <w:tblBorders>
-            <w:top w:val="single" w:color="auto" w:sz="4" w:space="0"/>
-            <w:left w:val="single" w:color="auto" w:sz="4" w:space="0"/>
-            <w:bottom w:val="single" w:color="auto" w:sz="4" w:space="0"/>
-            <w:right w:val="single" w:color="auto" w:sz="4" w:space="0"/>
-            <w:insideH w:val="single" w:color="auto" w:sz="4" w:space="0"/>
-            <w:insideV w:val="single" w:color="auto" w:sz="4" w:space="0"/>
-          </w:tblBorders>
-          <w:tblLayout w:type="fixed"/>
-          <w:tblCellMar>
-            <w:top w:w="0" w:type="dxa"/>
-            <w:left w:w="108" w:type="dxa"/>
-            <w:bottom w:w="0" w:type="dxa"/>
-            <w:right w:w="108" w:type="dxa"/>
-          </w:tblCellMar>
-        </w:tblPrEx>
         <w:trPr>
           <w:cantSplit/>
           <w:jc w:val="center"/>
@@ -6011,7 +5168,6 @@
         <w:tc>
           <w:tcPr>
             <w:tcW w:w="3060" w:type="dxa"/>
-            <w:vAlign w:val="top"/>
           </w:tcPr>
           <w:p>
             <w:pPr>
@@ -6035,7 +5191,6 @@
           <w:tcPr>
             <w:tcW w:w="3240" w:type="dxa"/>
             <w:vMerge w:val="restart"/>
-            <w:vAlign w:val="top"/>
           </w:tcPr>
           <w:p>
             <w:pPr>
@@ -6057,33 +5212,15 @@
         </w:tc>
       </w:tr>
       <w:tr>
-        <w:tblPrEx>
-          <w:tblBorders>
-            <w:top w:val="single" w:color="auto" w:sz="4" w:space="0"/>
-            <w:left w:val="single" w:color="auto" w:sz="4" w:space="0"/>
-            <w:bottom w:val="single" w:color="auto" w:sz="4" w:space="0"/>
-            <w:right w:val="single" w:color="auto" w:sz="4" w:space="0"/>
-            <w:insideH w:val="single" w:color="auto" w:sz="4" w:space="0"/>
-            <w:insideV w:val="single" w:color="auto" w:sz="4" w:space="0"/>
-          </w:tblBorders>
-          <w:tblLayout w:type="fixed"/>
-          <w:tblCellMar>
-            <w:top w:w="0" w:type="dxa"/>
-            <w:left w:w="108" w:type="dxa"/>
-            <w:bottom w:w="0" w:type="dxa"/>
-            <w:right w:w="108" w:type="dxa"/>
-          </w:tblCellMar>
-        </w:tblPrEx>
         <w:trPr>
           <w:cantSplit/>
-          <w:trHeight w:val="312" w:hRule="atLeast"/>
+          <w:trHeight w:val="312"/>
           <w:jc w:val="center"/>
         </w:trPr>
         <w:tc>
           <w:tcPr>
             <w:tcW w:w="3060" w:type="dxa"/>
             <w:vMerge w:val="restart"/>
-            <w:vAlign w:val="top"/>
           </w:tcPr>
           <w:p>
             <w:pPr>
@@ -6106,8 +5243,7 @@
         <w:tc>
           <w:tcPr>
             <w:tcW w:w="3240" w:type="dxa"/>
-            <w:vMerge w:val="continue"/>
-            <w:vAlign w:val="top"/>
+            <w:vMerge/>
           </w:tcPr>
           <w:p>
             <w:pPr>
@@ -6121,33 +5257,15 @@
         </w:tc>
       </w:tr>
       <w:tr>
-        <w:tblPrEx>
-          <w:tblBorders>
-            <w:top w:val="single" w:color="auto" w:sz="4" w:space="0"/>
-            <w:left w:val="single" w:color="auto" w:sz="4" w:space="0"/>
-            <w:bottom w:val="single" w:color="auto" w:sz="4" w:space="0"/>
-            <w:right w:val="single" w:color="auto" w:sz="4" w:space="0"/>
-            <w:insideH w:val="single" w:color="auto" w:sz="4" w:space="0"/>
-            <w:insideV w:val="single" w:color="auto" w:sz="4" w:space="0"/>
-          </w:tblBorders>
-          <w:tblLayout w:type="fixed"/>
-          <w:tblCellMar>
-            <w:top w:w="0" w:type="dxa"/>
-            <w:left w:w="108" w:type="dxa"/>
-            <w:bottom w:w="0" w:type="dxa"/>
-            <w:right w:w="108" w:type="dxa"/>
-          </w:tblCellMar>
-        </w:tblPrEx>
         <w:trPr>
           <w:cantSplit/>
-          <w:trHeight w:val="312" w:hRule="atLeast"/>
+          <w:trHeight w:val="312"/>
           <w:jc w:val="center"/>
         </w:trPr>
         <w:tc>
           <w:tcPr>
             <w:tcW w:w="3060" w:type="dxa"/>
-            <w:vMerge w:val="continue"/>
-            <w:vAlign w:val="top"/>
+            <w:vMerge/>
           </w:tcPr>
           <w:p>
             <w:pPr>
@@ -6162,8 +5280,7 @@
         <w:tc>
           <w:tcPr>
             <w:tcW w:w="3240" w:type="dxa"/>
-            <w:vMerge w:val="continue"/>
-            <w:vAlign w:val="top"/>
+            <w:vMerge/>
           </w:tcPr>
           <w:p>
             <w:pPr>
@@ -6177,33 +5294,15 @@
         </w:tc>
       </w:tr>
       <w:tr>
-        <w:tblPrEx>
-          <w:tblBorders>
-            <w:top w:val="single" w:color="auto" w:sz="4" w:space="0"/>
-            <w:left w:val="single" w:color="auto" w:sz="4" w:space="0"/>
-            <w:bottom w:val="single" w:color="auto" w:sz="4" w:space="0"/>
-            <w:right w:val="single" w:color="auto" w:sz="4" w:space="0"/>
-            <w:insideH w:val="single" w:color="auto" w:sz="4" w:space="0"/>
-            <w:insideV w:val="single" w:color="auto" w:sz="4" w:space="0"/>
-          </w:tblBorders>
-          <w:tblLayout w:type="fixed"/>
-          <w:tblCellMar>
-            <w:top w:w="0" w:type="dxa"/>
-            <w:left w:w="108" w:type="dxa"/>
-            <w:bottom w:w="0" w:type="dxa"/>
-            <w:right w:w="108" w:type="dxa"/>
-          </w:tblCellMar>
-        </w:tblPrEx>
         <w:trPr>
           <w:cantSplit/>
-          <w:trHeight w:val="312" w:hRule="atLeast"/>
+          <w:trHeight w:val="312"/>
           <w:jc w:val="center"/>
         </w:trPr>
         <w:tc>
           <w:tcPr>
             <w:tcW w:w="3060" w:type="dxa"/>
             <w:vMerge w:val="restart"/>
-            <w:vAlign w:val="top"/>
           </w:tcPr>
           <w:p>
             <w:pPr>
@@ -6227,7 +5326,6 @@
           <w:tcPr>
             <w:tcW w:w="3240" w:type="dxa"/>
             <w:vMerge w:val="restart"/>
-            <w:vAlign w:val="top"/>
           </w:tcPr>
           <w:p>
             <w:pPr>
@@ -6249,33 +5347,15 @@
         </w:tc>
       </w:tr>
       <w:tr>
-        <w:tblPrEx>
-          <w:tblBorders>
-            <w:top w:val="single" w:color="auto" w:sz="4" w:space="0"/>
-            <w:left w:val="single" w:color="auto" w:sz="4" w:space="0"/>
-            <w:bottom w:val="single" w:color="auto" w:sz="4" w:space="0"/>
-            <w:right w:val="single" w:color="auto" w:sz="4" w:space="0"/>
-            <w:insideH w:val="single" w:color="auto" w:sz="4" w:space="0"/>
-            <w:insideV w:val="single" w:color="auto" w:sz="4" w:space="0"/>
-          </w:tblBorders>
-          <w:tblLayout w:type="fixed"/>
-          <w:tblCellMar>
-            <w:top w:w="0" w:type="dxa"/>
-            <w:left w:w="108" w:type="dxa"/>
-            <w:bottom w:w="0" w:type="dxa"/>
-            <w:right w:w="108" w:type="dxa"/>
-          </w:tblCellMar>
-        </w:tblPrEx>
         <w:trPr>
           <w:cantSplit/>
-          <w:trHeight w:val="312" w:hRule="atLeast"/>
+          <w:trHeight w:val="312"/>
           <w:jc w:val="center"/>
         </w:trPr>
         <w:tc>
           <w:tcPr>
             <w:tcW w:w="3060" w:type="dxa"/>
-            <w:vMerge w:val="continue"/>
-            <w:vAlign w:val="top"/>
+            <w:vMerge/>
           </w:tcPr>
           <w:p>
             <w:pPr>
@@ -6290,8 +5370,7 @@
         <w:tc>
           <w:tcPr>
             <w:tcW w:w="3240" w:type="dxa"/>
-            <w:vMerge w:val="continue"/>
-            <w:vAlign w:val="top"/>
+            <w:vMerge/>
           </w:tcPr>
           <w:p>
             <w:pPr>
@@ -6305,33 +5384,15 @@
         </w:tc>
       </w:tr>
       <w:tr>
-        <w:tblPrEx>
-          <w:tblBorders>
-            <w:top w:val="single" w:color="auto" w:sz="4" w:space="0"/>
-            <w:left w:val="single" w:color="auto" w:sz="4" w:space="0"/>
-            <w:bottom w:val="single" w:color="auto" w:sz="4" w:space="0"/>
-            <w:right w:val="single" w:color="auto" w:sz="4" w:space="0"/>
-            <w:insideH w:val="single" w:color="auto" w:sz="4" w:space="0"/>
-            <w:insideV w:val="single" w:color="auto" w:sz="4" w:space="0"/>
-          </w:tblBorders>
-          <w:tblLayout w:type="fixed"/>
-          <w:tblCellMar>
-            <w:top w:w="0" w:type="dxa"/>
-            <w:left w:w="108" w:type="dxa"/>
-            <w:bottom w:w="0" w:type="dxa"/>
-            <w:right w:w="108" w:type="dxa"/>
-          </w:tblCellMar>
-        </w:tblPrEx>
         <w:trPr>
           <w:cantSplit/>
-          <w:trHeight w:val="312" w:hRule="atLeast"/>
+          <w:trHeight w:val="312"/>
           <w:jc w:val="center"/>
         </w:trPr>
         <w:tc>
           <w:tcPr>
             <w:tcW w:w="3060" w:type="dxa"/>
-            <w:vMerge w:val="continue"/>
-            <w:vAlign w:val="top"/>
+            <w:vMerge/>
           </w:tcPr>
           <w:p>
             <w:pPr>
@@ -6346,8 +5407,7 @@
         <w:tc>
           <w:tcPr>
             <w:tcW w:w="3240" w:type="dxa"/>
-            <w:vMerge w:val="continue"/>
-            <w:vAlign w:val="top"/>
+            <w:vMerge/>
           </w:tcPr>
           <w:p>
             <w:pPr>
@@ -6361,30 +5421,12 @@
         </w:tc>
       </w:tr>
       <w:tr>
-        <w:tblPrEx>
-          <w:tblBorders>
-            <w:top w:val="single" w:color="auto" w:sz="4" w:space="0"/>
-            <w:left w:val="single" w:color="auto" w:sz="4" w:space="0"/>
-            <w:bottom w:val="single" w:color="auto" w:sz="4" w:space="0"/>
-            <w:right w:val="single" w:color="auto" w:sz="4" w:space="0"/>
-            <w:insideH w:val="single" w:color="auto" w:sz="4" w:space="0"/>
-            <w:insideV w:val="single" w:color="auto" w:sz="4" w:space="0"/>
-          </w:tblBorders>
-          <w:tblLayout w:type="fixed"/>
-          <w:tblCellMar>
-            <w:top w:w="0" w:type="dxa"/>
-            <w:left w:w="108" w:type="dxa"/>
-            <w:bottom w:w="0" w:type="dxa"/>
-            <w:right w:w="108" w:type="dxa"/>
-          </w:tblCellMar>
-        </w:tblPrEx>
         <w:trPr>
           <w:jc w:val="center"/>
         </w:trPr>
         <w:tc>
           <w:tcPr>
             <w:tcW w:w="3060" w:type="dxa"/>
-            <w:vAlign w:val="top"/>
           </w:tcPr>
           <w:p>
             <w:pPr>
@@ -6407,7 +5449,6 @@
         <w:tc>
           <w:tcPr>
             <w:tcW w:w="3240" w:type="dxa"/>
-            <w:vAlign w:val="top"/>
           </w:tcPr>
           <w:p>
             <w:pPr>
@@ -6429,33 +5470,15 @@
         </w:tc>
       </w:tr>
       <w:tr>
-        <w:tblPrEx>
-          <w:tblBorders>
-            <w:top w:val="single" w:color="auto" w:sz="4" w:space="0"/>
-            <w:left w:val="single" w:color="auto" w:sz="4" w:space="0"/>
-            <w:bottom w:val="single" w:color="auto" w:sz="4" w:space="0"/>
-            <w:right w:val="single" w:color="auto" w:sz="4" w:space="0"/>
-            <w:insideH w:val="single" w:color="auto" w:sz="4" w:space="0"/>
-            <w:insideV w:val="single" w:color="auto" w:sz="4" w:space="0"/>
-          </w:tblBorders>
-          <w:tblLayout w:type="fixed"/>
-          <w:tblCellMar>
-            <w:top w:w="0" w:type="dxa"/>
-            <w:left w:w="108" w:type="dxa"/>
-            <w:bottom w:w="0" w:type="dxa"/>
-            <w:right w:w="108" w:type="dxa"/>
-          </w:tblCellMar>
-        </w:tblPrEx>
         <w:trPr>
           <w:cantSplit/>
-          <w:trHeight w:val="312" w:hRule="atLeast"/>
+          <w:trHeight w:val="312"/>
           <w:jc w:val="center"/>
         </w:trPr>
         <w:tc>
           <w:tcPr>
             <w:tcW w:w="3060" w:type="dxa"/>
             <w:vMerge w:val="restart"/>
-            <w:vAlign w:val="top"/>
           </w:tcPr>
           <w:p>
             <w:pPr>
@@ -6479,7 +5502,6 @@
           <w:tcPr>
             <w:tcW w:w="3240" w:type="dxa"/>
             <w:vMerge w:val="restart"/>
-            <w:vAlign w:val="top"/>
           </w:tcPr>
           <w:p>
             <w:pPr>
@@ -6501,33 +5523,15 @@
         </w:tc>
       </w:tr>
       <w:tr>
-        <w:tblPrEx>
-          <w:tblBorders>
-            <w:top w:val="single" w:color="auto" w:sz="4" w:space="0"/>
-            <w:left w:val="single" w:color="auto" w:sz="4" w:space="0"/>
-            <w:bottom w:val="single" w:color="auto" w:sz="4" w:space="0"/>
-            <w:right w:val="single" w:color="auto" w:sz="4" w:space="0"/>
-            <w:insideH w:val="single" w:color="auto" w:sz="4" w:space="0"/>
-            <w:insideV w:val="single" w:color="auto" w:sz="4" w:space="0"/>
-          </w:tblBorders>
-          <w:tblLayout w:type="fixed"/>
-          <w:tblCellMar>
-            <w:top w:w="0" w:type="dxa"/>
-            <w:left w:w="108" w:type="dxa"/>
-            <w:bottom w:w="0" w:type="dxa"/>
-            <w:right w:w="108" w:type="dxa"/>
-          </w:tblCellMar>
-        </w:tblPrEx>
         <w:trPr>
           <w:cantSplit/>
-          <w:trHeight w:val="312" w:hRule="atLeast"/>
+          <w:trHeight w:val="312"/>
           <w:jc w:val="center"/>
         </w:trPr>
         <w:tc>
           <w:tcPr>
             <w:tcW w:w="3060" w:type="dxa"/>
-            <w:vMerge w:val="continue"/>
-            <w:vAlign w:val="top"/>
+            <w:vMerge/>
           </w:tcPr>
           <w:p>
             <w:pPr>
@@ -6542,8 +5546,7 @@
         <w:tc>
           <w:tcPr>
             <w:tcW w:w="3240" w:type="dxa"/>
-            <w:vMerge w:val="continue"/>
-            <w:vAlign w:val="top"/>
+            <w:vMerge/>
           </w:tcPr>
           <w:p>
             <w:pPr>
@@ -6557,33 +5560,15 @@
         </w:tc>
       </w:tr>
       <w:tr>
-        <w:tblPrEx>
-          <w:tblBorders>
-            <w:top w:val="single" w:color="auto" w:sz="4" w:space="0"/>
-            <w:left w:val="single" w:color="auto" w:sz="4" w:space="0"/>
-            <w:bottom w:val="single" w:color="auto" w:sz="4" w:space="0"/>
-            <w:right w:val="single" w:color="auto" w:sz="4" w:space="0"/>
-            <w:insideH w:val="single" w:color="auto" w:sz="4" w:space="0"/>
-            <w:insideV w:val="single" w:color="auto" w:sz="4" w:space="0"/>
-          </w:tblBorders>
-          <w:tblLayout w:type="fixed"/>
-          <w:tblCellMar>
-            <w:top w:w="0" w:type="dxa"/>
-            <w:left w:w="108" w:type="dxa"/>
-            <w:bottom w:w="0" w:type="dxa"/>
-            <w:right w:w="108" w:type="dxa"/>
-          </w:tblCellMar>
-        </w:tblPrEx>
         <w:trPr>
           <w:cantSplit/>
-          <w:trHeight w:val="312" w:hRule="atLeast"/>
+          <w:trHeight w:val="312"/>
           <w:jc w:val="center"/>
         </w:trPr>
         <w:tc>
           <w:tcPr>
             <w:tcW w:w="3060" w:type="dxa"/>
-            <w:vMerge w:val="continue"/>
-            <w:vAlign w:val="top"/>
+            <w:vMerge/>
           </w:tcPr>
           <w:p>
             <w:pPr>
@@ -6598,8 +5583,7 @@
         <w:tc>
           <w:tcPr>
             <w:tcW w:w="3240" w:type="dxa"/>
-            <w:vMerge w:val="continue"/>
-            <w:vAlign w:val="top"/>
+            <w:vMerge/>
           </w:tcPr>
           <w:p>
             <w:pPr>
@@ -6637,16 +5621,32 @@
           <w:sz w:val="24"/>
           <w:szCs w:val="24"/>
         </w:rPr>
-        <w:t>Compared with the plan, we have a new phase, Technique studies, for the reason that most of the team members are beginners on flask.py. We spend 1 week on learning the basic knowledge about flask and jinjia2 and other tech needed in the project. In addition, it is first time we use python as the back-end support and the windows 2007 server, which cost time to get familiar with the whole develop environment.</w:t>
-      </w:r>
-    </w:p>
-    <w:p>
-      <w:pPr>
+        <w:t xml:space="preserve">Compared with the plan, we have a new phase, Technique studies, for the reason that most of the </w:t>
+      </w:r>
+      <w:r>
         <w:rPr>
           <w:rFonts w:ascii="Garamond" w:hAnsi="Garamond" w:cs="Arial"/>
           <w:sz w:val="24"/>
           <w:szCs w:val="24"/>
         </w:rPr>
+        <w:t>team members are beginners on flask.py. We spend 1 week on learning the basic knowledge about flask and jinjia2 and other tech needed in the project. In addition, it is first time we use python as the back-end support and the windows 2007 server, which cos</w:t>
+      </w:r>
+      <w:r>
+        <w:rPr>
+          <w:rFonts w:ascii="Garamond" w:hAnsi="Garamond" w:cs="Arial"/>
+          <w:sz w:val="24"/>
+          <w:szCs w:val="24"/>
+        </w:rPr>
+        <w:t>t time to get familiar with the whole develop environment.</w:t>
+      </w:r>
+    </w:p>
+    <w:p>
+      <w:pPr>
+        <w:rPr>
+          <w:rFonts w:ascii="Garamond" w:hAnsi="Garamond" w:cs="Arial"/>
+          <w:sz w:val="24"/>
+          <w:szCs w:val="24"/>
+        </w:rPr>
       </w:pPr>
     </w:p>
     <w:p>
@@ -6664,12 +5664,20 @@
           <w:sz w:val="24"/>
           <w:szCs w:val="24"/>
         </w:rPr>
-        <w:t>As for Analysis and Design phase, we pay a lot of emphasis on this part. We believe good design will lead to good code and good software performance, flexibility, scalability. So we spend some time focusing on web design patterns (MVC) so as to take full advantage of what we learnt on object-oriented design courses and make the blueprint of the whole system in every member’s head.</w:t>
-      </w:r>
-    </w:p>
-    <w:p>
-      <w:pPr>
-        <w:pStyle w:val="3"/>
+        <w:t>As for Analysis and Design phase, we pay a lot of emphasis on this part. We believe good design will lead to good code and good software performance, flexibility, scalability. So we spend some tim</w:t>
+      </w:r>
+      <w:r>
+        <w:rPr>
+          <w:rFonts w:ascii="Garamond" w:hAnsi="Garamond" w:cs="Arial"/>
+          <w:sz w:val="24"/>
+          <w:szCs w:val="24"/>
+        </w:rPr>
+        <w:t>e focusing on web design patterns (MVC) so as to take full advantage of what we learnt on object-oriented design courses and make the blueprint of the whole system in every member’s head.</w:t>
+      </w:r>
+    </w:p>
+    <w:p>
+      <w:pPr>
+        <w:pStyle w:val="2"/>
         <w:rPr>
           <w:rFonts w:ascii="Garamond" w:hAnsi="Garamond"/>
           <w:b w:val="0"/>
@@ -6692,13 +5700,6 @@
           <w:szCs w:val="36"/>
         </w:rPr>
         <w:tab/>
-      </w:r>
-      <w:r>
-        <w:rPr>
-          <w:rFonts w:ascii="Garamond" w:hAnsi="Garamond"/>
-          <w:sz w:val="36"/>
-          <w:szCs w:val="36"/>
-        </w:rPr>
         <w:t>Cost</w:t>
       </w:r>
       <w:bookmarkEnd w:id="15"/>
@@ -6718,14 +5719,15 @@
           <w:szCs w:val="24"/>
         </w:rPr>
         <w:tab/>
-      </w:r>
-      <w:r>
-        <w:rPr>
-          <w:rFonts w:ascii="Garamond" w:hAnsi="Garamond"/>
-          <w:sz w:val="24"/>
-          <w:szCs w:val="24"/>
-        </w:rPr>
-        <w:t>The platform for coding and software is provided by ourselves.</w:t>
+        <w:t>The platform for coding and software is provided by ourse</w:t>
+      </w:r>
+      <w:r>
+        <w:rPr>
+          <w:rFonts w:ascii="Garamond" w:hAnsi="Garamond"/>
+          <w:sz w:val="24"/>
+          <w:szCs w:val="24"/>
+        </w:rPr>
+        <w:t>lves.</w:t>
       </w:r>
     </w:p>
     <w:p>
@@ -6744,36 +5746,30 @@
           <w:szCs w:val="24"/>
         </w:rPr>
         <w:tab/>
-      </w:r>
-      <w:r>
-        <w:rPr>
-          <w:rFonts w:ascii="Garamond" w:hAnsi="Garamond"/>
-          <w:sz w:val="24"/>
-          <w:szCs w:val="24"/>
-        </w:rPr>
         <w:t>The server for our website is provided by IEEE honor class. (Permission confirmed.)</w:t>
       </w:r>
     </w:p>
     <w:p>
       <w:pPr>
+        <w:pStyle w:val="1"/>
+        <w:rPr>
+          <w:rFonts w:ascii="Garamond" w:hAnsi="Garamond"/>
+          <w:b w:val="0"/>
+        </w:rPr>
+      </w:pPr>
+      <w:bookmarkStart w:id="16" w:name="_Toc423168800"/>
+      <w:r>
+        <w:rPr>
+          <w:rFonts w:ascii="Garamond" w:hAnsi="Garamond"/>
+        </w:rPr>
+        <w:lastRenderedPageBreak/>
+        <w:t>3. Job Evaluation</w:t>
+      </w:r>
+      <w:bookmarkEnd w:id="16"/>
+    </w:p>
+    <w:p>
+      <w:pPr>
         <w:pStyle w:val="2"/>
-        <w:rPr>
-          <w:rFonts w:ascii="Garamond" w:hAnsi="Garamond"/>
-          <w:b w:val="0"/>
-        </w:rPr>
-      </w:pPr>
-      <w:bookmarkStart w:id="16" w:name="_Toc423168800"/>
-      <w:r>
-        <w:rPr>
-          <w:rFonts w:ascii="Garamond" w:hAnsi="Garamond"/>
-        </w:rPr>
-        <w:t>3. Job Evaluation</w:t>
-      </w:r>
-      <w:bookmarkEnd w:id="16"/>
-    </w:p>
-    <w:p>
-      <w:pPr>
-        <w:pStyle w:val="3"/>
         <w:rPr>
           <w:rFonts w:ascii="Garamond" w:hAnsi="Garamond"/>
           <w:b w:val="0"/>
@@ -6797,13 +5793,6 @@
           <w:szCs w:val="36"/>
         </w:rPr>
         <w:tab/>
-      </w:r>
-      <w:r>
-        <w:rPr>
-          <w:rFonts w:ascii="Garamond" w:hAnsi="Garamond"/>
-          <w:sz w:val="36"/>
-          <w:szCs w:val="36"/>
-        </w:rPr>
         <w:t>Work Efficiency Evaluation</w:t>
       </w:r>
       <w:bookmarkEnd w:id="17"/>
@@ -6824,12 +5813,20 @@
           <w:sz w:val="24"/>
           <w:szCs w:val="24"/>
         </w:rPr>
-        <w:t xml:space="preserve">Totally, we’ve got four assignments from teacher, each of them would almost be impossible to be accomplished by a single person. That’s why we congregated as a team to work together. Each of the assignment has been done perfectly by all of us. And every one of us has contributed a important part in it. </w:t>
-      </w:r>
-    </w:p>
-    <w:p>
-      <w:pPr>
-        <w:pStyle w:val="3"/>
+        <w:t>Totally, we’ve got four assignments from teacher, each of them would almost be impossible to be accomplished by a single person. That’s why we congregated as a team to work together. Each of the assignment has been done perfectly by all of us. And every on</w:t>
+      </w:r>
+      <w:r>
+        <w:rPr>
+          <w:rFonts w:ascii="Garamond" w:hAnsi="Garamond"/>
+          <w:sz w:val="24"/>
+          <w:szCs w:val="24"/>
+        </w:rPr>
+        <w:t xml:space="preserve">e of us has contributed a important part in it. </w:t>
+      </w:r>
+    </w:p>
+    <w:p>
+      <w:pPr>
+        <w:pStyle w:val="2"/>
         <w:rPr>
           <w:rFonts w:ascii="Garamond" w:hAnsi="Garamond"/>
           <w:b w:val="0"/>
@@ -6853,13 +5850,6 @@
           <w:szCs w:val="36"/>
         </w:rPr>
         <w:tab/>
-      </w:r>
-      <w:r>
-        <w:rPr>
-          <w:rFonts w:ascii="Garamond" w:hAnsi="Garamond"/>
-          <w:sz w:val="36"/>
-          <w:szCs w:val="36"/>
-        </w:rPr>
         <w:t>Product Quality Evaluation</w:t>
       </w:r>
       <w:bookmarkEnd w:id="18"/>
@@ -6879,7 +5869,15 @@
           <w:sz w:val="24"/>
           <w:szCs w:val="24"/>
         </w:rPr>
-        <w:t>Our Grape system is a satisfying project. From the very beginning when we start to choose project, every one of us has took an active part in it. In the end, most of the purposed functionality has been accomplished. Meanwhile, we also took the security factors into account. Thus a great number of attacks can be prevented by our system; this can be viewed as a bonus mark.</w:t>
+        <w:t>Our Grape system is a satisfying project. From the very beginning when we start to choose project, every one of us has took an active part in it. In the end, most of the purpo</w:t>
+      </w:r>
+      <w:r>
+        <w:rPr>
+          <w:rFonts w:ascii="Garamond" w:hAnsi="Garamond"/>
+          <w:sz w:val="24"/>
+          <w:szCs w:val="24"/>
+        </w:rPr>
+        <w:t>sed functionality has been accomplished. Meanwhile, we also took the security factors into account. Thus a great number of attacks can be prevented by our system; this can be viewed as a bonus mark.</w:t>
       </w:r>
     </w:p>
     <w:p>
@@ -6898,12 +5896,20 @@
           <w:sz w:val="24"/>
           <w:szCs w:val="24"/>
         </w:rPr>
-        <w:t>Of course, some of the functionality are not presented due to the lack of time. But we believe that is a wise choice.</w:t>
-      </w:r>
-    </w:p>
-    <w:p>
-      <w:pPr>
-        <w:pStyle w:val="3"/>
+        <w:t>Of course, some of the functionality are not presented du</w:t>
+      </w:r>
+      <w:r>
+        <w:rPr>
+          <w:rFonts w:ascii="Garamond" w:hAnsi="Garamond"/>
+          <w:sz w:val="24"/>
+          <w:szCs w:val="24"/>
+        </w:rPr>
+        <w:t>e to the lack of time. But we believe that is a wise choice.</w:t>
+      </w:r>
+    </w:p>
+    <w:p>
+      <w:pPr>
+        <w:pStyle w:val="2"/>
         <w:rPr>
           <w:rFonts w:ascii="Garamond" w:hAnsi="Garamond"/>
           <w:b w:val="0"/>
@@ -6927,13 +5933,6 @@
           <w:szCs w:val="36"/>
         </w:rPr>
         <w:tab/>
-      </w:r>
-      <w:r>
-        <w:rPr>
-          <w:rFonts w:ascii="Garamond" w:hAnsi="Garamond"/>
-          <w:sz w:val="36"/>
-          <w:szCs w:val="36"/>
-        </w:rPr>
         <w:t>Used Technique Evaluation</w:t>
       </w:r>
       <w:bookmarkEnd w:id="19"/>
@@ -6953,14 +5952,15 @@
           <w:szCs w:val="24"/>
         </w:rPr>
         <w:tab/>
-      </w:r>
-      <w:r>
-        <w:rPr>
-          <w:rFonts w:ascii="Garamond" w:hAnsi="Garamond"/>
-          <w:sz w:val="24"/>
-          <w:szCs w:val="24"/>
-        </w:rPr>
-        <w:t xml:space="preserve">As mentioned above, we use Python as our back-end supporter. And specifically, we use the light-weighted API flask.py to communicate between front-end and database. To make things easier, we choose mysql as the database. (And Python would support mysql in the aid of MysqlDB). To make out website more interactive and secure, we use ajax as a asynchronous way to serve the user. </w:t>
+        <w:t>As mentioned above, we use Python as our back-end supporter. And specifically, we use the light-weighted API flask.py to communicate between front-end and database</w:t>
+      </w:r>
+      <w:r>
+        <w:rPr>
+          <w:rFonts w:ascii="Garamond" w:hAnsi="Garamond"/>
+          <w:sz w:val="24"/>
+          <w:szCs w:val="24"/>
+        </w:rPr>
+        <w:t xml:space="preserve">. To make things easier, we choose mysql as the database. (And Python would support mysql in the aid of MysqlDB). To make out website more interactive and secure, we use ajax as a asynchronous way to serve the user. </w:t>
       </w:r>
     </w:p>
     <w:p>
@@ -6979,19 +5979,28 @@
           <w:szCs w:val="24"/>
         </w:rPr>
         <w:tab/>
-      </w:r>
-      <w:r>
-        <w:rPr>
-          <w:rFonts w:ascii="Garamond" w:hAnsi="Garamond"/>
-          <w:sz w:val="24"/>
-          <w:szCs w:val="24"/>
-        </w:rPr>
-        <w:t xml:space="preserve">The above set of technology is under careful considerations. As for database, mysql is one of the most popular free software available for beginners. The rest of the database choice would be either non-free or hard to getting started. As for the back-end supporter, we choose flask as a light-weighted frame because it gives us a great deal of flexibility, most of the detailed functionality can be defined by ourselves. </w:t>
-      </w:r>
-    </w:p>
-    <w:p>
-      <w:pPr>
-        <w:pStyle w:val="3"/>
+        <w:t>The above set of technology is under c</w:t>
+      </w:r>
+      <w:r>
+        <w:rPr>
+          <w:rFonts w:ascii="Garamond" w:hAnsi="Garamond"/>
+          <w:sz w:val="24"/>
+          <w:szCs w:val="24"/>
+        </w:rPr>
+        <w:t>areful considerations. As for database, mysql is one of the most popular free software available for beginners. The rest of the database choice would be either non-free or hard to getting started. As for the back-end supporter, we choose flask as a light-w</w:t>
+      </w:r>
+      <w:r>
+        <w:rPr>
+          <w:rFonts w:ascii="Garamond" w:hAnsi="Garamond"/>
+          <w:sz w:val="24"/>
+          <w:szCs w:val="24"/>
+        </w:rPr>
+        <w:t xml:space="preserve">eighted frame because it gives us a great deal of flexibility, most of the detailed functionality can be defined by ourselves. </w:t>
+      </w:r>
+    </w:p>
+    <w:p>
+      <w:pPr>
+        <w:pStyle w:val="2"/>
         <w:rPr>
           <w:rFonts w:ascii="Garamond" w:hAnsi="Garamond"/>
           <w:b w:val="0"/>
@@ -7015,13 +6024,6 @@
           <w:szCs w:val="36"/>
         </w:rPr>
         <w:tab/>
-      </w:r>
-      <w:r>
-        <w:rPr>
-          <w:rFonts w:ascii="Garamond" w:hAnsi="Garamond"/>
-          <w:sz w:val="36"/>
-          <w:szCs w:val="36"/>
-        </w:rPr>
         <w:t>Mistake Analysis</w:t>
       </w:r>
       <w:bookmarkEnd w:id="20"/>
@@ -7041,7 +6043,15 @@
           <w:sz w:val="24"/>
           <w:szCs w:val="24"/>
         </w:rPr>
-        <w:t xml:space="preserve">Most of the problems are failure we met come from the lack of experience. The most apparent problem is about team work. Since different member has different understandings about certain aspect of the system. We frequently fail to make uniform decisions for the reason of which the code we generates cannot work well while integrating. </w:t>
+        <w:t>Most of the problems are failure we met come from the lack of experience. The most apparent problem is abo</w:t>
+      </w:r>
+      <w:r>
+        <w:rPr>
+          <w:rFonts w:ascii="Garamond" w:hAnsi="Garamond" w:cs="Arial"/>
+          <w:sz w:val="24"/>
+          <w:szCs w:val="24"/>
+        </w:rPr>
+        <w:t xml:space="preserve">ut team work. Since different member has different understandings about certain aspect of the system. We frequently fail to make uniform decisions for the reason of which the code we generates cannot work well while integrating. </w:t>
       </w:r>
     </w:p>
     <w:p>
@@ -7059,16 +6069,24 @@
           <w:sz w:val="24"/>
           <w:szCs w:val="24"/>
         </w:rPr>
-        <w:t>The experience tells us how important the communication is. We should predefined something, and make coding style guide first before getting into the real job.</w:t>
-      </w:r>
-    </w:p>
-    <w:p>
-      <w:pPr>
+        <w:t>The experience tells us ho</w:t>
+      </w:r>
+      <w:r>
         <w:rPr>
           <w:rFonts w:ascii="Garamond" w:hAnsi="Garamond" w:cs="Arial"/>
           <w:sz w:val="24"/>
           <w:szCs w:val="24"/>
         </w:rPr>
+        <w:t>w important the communication is. We should predefined something, and make coding style guide first before getting into the real job.</w:t>
+      </w:r>
+    </w:p>
+    <w:p>
+      <w:pPr>
+        <w:rPr>
+          <w:rFonts w:ascii="Garamond" w:hAnsi="Garamond" w:cs="Arial"/>
+          <w:sz w:val="24"/>
+          <w:szCs w:val="24"/>
+        </w:rPr>
       </w:pPr>
     </w:p>
     <w:p>
@@ -7086,7 +6104,24 @@
           <w:sz w:val="24"/>
           <w:szCs w:val="24"/>
         </w:rPr>
-        <w:t>Another severe problem is about schedule. We underestimate the time cost in requirements analysis and the process of learning to use developing environment which cost too much time compared with the original schedule plan. We have to cut down the time on coding and testing so as to meet the deadline, which reduce the performance and quality of the product inevitably.</w:t>
+        <w:t>Another severe problem is about schedule. We underestimate the time cost in requirements analysis and the process of lear</w:t>
+      </w:r>
+      <w:r>
+        <w:rPr>
+          <w:rFonts w:ascii="Garamond" w:hAnsi="Garamond" w:cs="Arial"/>
+          <w:sz w:val="24"/>
+          <w:szCs w:val="24"/>
+        </w:rPr>
+        <w:t xml:space="preserve">ning to use developing environment which cost too much time </w:t>
+      </w:r>
+      <w:r>
+        <w:rPr>
+          <w:rFonts w:ascii="Garamond" w:hAnsi="Garamond" w:cs="Arial"/>
+          <w:sz w:val="24"/>
+          <w:szCs w:val="24"/>
+        </w:rPr>
+        <w:lastRenderedPageBreak/>
+        <w:t>compared with the original schedule plan. We have to cut down the time on coding and testing so as to meet the deadline, which reduce the performance and quality of the product inevitably.</w:t>
       </w:r>
     </w:p>
     <w:p>
@@ -7101,14 +6136,13 @@
     </w:p>
     <w:p>
       <w:pPr>
-        <w:pStyle w:val="2"/>
+        <w:pStyle w:val="1"/>
         <w:numPr>
           <w:ilvl w:val="0"/>
           <w:numId w:val="5"/>
         </w:numPr>
         <w:rPr>
-          <w:rFonts w:hint="eastAsia" w:ascii="Garamond" w:hAnsi="Garamond" w:eastAsia="宋体"/>
-          <w:lang w:eastAsia="zh-CN"/>
+          <w:rFonts w:ascii="Garamond" w:hAnsi="Garamond"/>
         </w:rPr>
       </w:pPr>
       <w:bookmarkStart w:id="21" w:name="_Toc423168805"/>
@@ -7116,68 +6150,217 @@
         <w:rPr>
           <w:rFonts w:ascii="Garamond" w:hAnsi="Garamond"/>
         </w:rPr>
-        <w:t>Experience and Summary</w:t>
+        <w:t>Experi</w:t>
+      </w:r>
+      <w:r>
+        <w:rPr>
+          <w:rFonts w:ascii="Garamond" w:hAnsi="Garamond"/>
+        </w:rPr>
+        <w:t>ence and Summary</w:t>
       </w:r>
       <w:bookmarkEnd w:id="21"/>
     </w:p>
     <w:p>
       <w:pPr>
-        <w:numPr>
-          <w:numId w:val="0"/>
-        </w:numPr>
-        <w:rPr>
-          <w:rFonts w:hint="eastAsia"/>
+        <w:rPr>
+          <w:rFonts w:ascii="Garamond" w:hAnsi="Garamond" w:cs="Arial"/>
           <w:b/>
-          <w:bCs/>
-          <w:lang w:val="en-US" w:eastAsia="zh-CN"/>
-        </w:rPr>
-      </w:pPr>
-      <w:r>
-        <w:rPr>
-          <w:rFonts w:hint="eastAsia"/>
+          <w:sz w:val="24"/>
+          <w:szCs w:val="24"/>
+        </w:rPr>
+      </w:pPr>
+      <w:r>
+        <w:rPr>
+          <w:rFonts w:ascii="Garamond" w:hAnsi="Garamond" w:cs="Arial" w:hint="eastAsia"/>
           <w:b/>
-          <w:bCs/>
-          <w:lang w:val="en-US" w:eastAsia="zh-CN"/>
+          <w:sz w:val="24"/>
+          <w:szCs w:val="24"/>
         </w:rPr>
         <w:t>The standard and specification of code is important.</w:t>
       </w:r>
     </w:p>
     <w:p>
       <w:pPr>
-        <w:numPr>
-          <w:numId w:val="0"/>
-        </w:numPr>
-        <w:rPr>
-          <w:rFonts w:hint="eastAsia" w:eastAsia="宋体"/>
-          <w:lang w:val="en-US" w:eastAsia="zh-CN"/>
-        </w:rPr>
-      </w:pPr>
-      <w:r>
-        <w:rPr>
-          <w:rFonts w:hint="eastAsia"/>
-          <w:lang w:val="en-US" w:eastAsia="zh-CN"/>
-        </w:rPr>
-        <w:t>Once you have a template and everyone in your group follows it,code gets more clear and easy to read and things become easier to cope with. At the beginning of the process of our project,I put all the operations considering database in the function.py and created a class for each entity such as User,Group.And all the other members in our group followed that principle,which helped us a lot.</w:t>
+        <w:ind w:firstLine="420"/>
+        <w:rPr>
+          <w:rFonts w:ascii="Garamond" w:hAnsi="Garamond" w:cs="Arial" w:hint="eastAsia"/>
+          <w:sz w:val="24"/>
+          <w:szCs w:val="24"/>
+        </w:rPr>
+      </w:pPr>
+      <w:r>
+        <w:rPr>
+          <w:rFonts w:ascii="Garamond" w:hAnsi="Garamond" w:cs="Arial" w:hint="eastAsia"/>
+          <w:sz w:val="24"/>
+          <w:szCs w:val="24"/>
+        </w:rPr>
+        <w:t>Once you have a template and everyone in your group follows it,code gets more clear and easy to read and things become easier to cope with. At the beginning of the process of our project</w:t>
+      </w:r>
+      <w:r>
+        <w:rPr>
+          <w:rFonts w:ascii="Garamond" w:hAnsi="Garamond" w:cs="Arial" w:hint="eastAsia"/>
+          <w:sz w:val="24"/>
+          <w:szCs w:val="24"/>
+        </w:rPr>
+        <w:t>,I put all the operations considering database in the function.py and created a class for each entity such as User,Group.And all the other members in our group followed that principle,which helped us a lot.</w:t>
       </w:r>
       <w:bookmarkStart w:id="22" w:name="_GoBack"/>
       <w:bookmarkEnd w:id="22"/>
     </w:p>
+    <w:p>
+      <w:pPr>
+        <w:rPr>
+          <w:rFonts w:hint="eastAsia"/>
+        </w:rPr>
+      </w:pPr>
+    </w:p>
+    <w:p>
+      <w:pPr>
+        <w:rPr>
+          <w:rFonts w:ascii="Garamond" w:hAnsi="Garamond" w:cs="Arial"/>
+          <w:b/>
+          <w:sz w:val="24"/>
+          <w:szCs w:val="24"/>
+        </w:rPr>
+      </w:pPr>
+      <w:r>
+        <w:rPr>
+          <w:rFonts w:ascii="Garamond" w:hAnsi="Garamond" w:cs="Arial"/>
+          <w:b/>
+          <w:sz w:val="24"/>
+          <w:szCs w:val="24"/>
+        </w:rPr>
+        <w:t>Always make the code understandable</w:t>
+      </w:r>
+      <w:r>
+        <w:rPr>
+          <w:rFonts w:ascii="Garamond" w:hAnsi="Garamond" w:cs="Arial" w:hint="eastAsia"/>
+          <w:b/>
+          <w:sz w:val="24"/>
+          <w:szCs w:val="24"/>
+        </w:rPr>
+        <w:t>.</w:t>
+      </w:r>
+    </w:p>
+    <w:p>
+      <w:pPr>
+        <w:ind w:firstLine="420"/>
+        <w:rPr>
+          <w:rFonts w:ascii="Garamond" w:hAnsi="Garamond" w:cs="Arial"/>
+          <w:sz w:val="24"/>
+          <w:szCs w:val="24"/>
+        </w:rPr>
+      </w:pPr>
+      <w:r>
+        <w:rPr>
+          <w:rFonts w:ascii="Garamond" w:hAnsi="Garamond" w:cs="Arial"/>
+          <w:sz w:val="24"/>
+          <w:szCs w:val="24"/>
+        </w:rPr>
+        <w:t>When cooperating with others, it is unavoidable to use or edit others' code. This requires a high readbility to our code. It is important to make it easy for others to read your code, which helps to avoid stall in working and mistake in revising. Comment or small documents can give others a better understand, but meaningful variable names and reasonable data structure is more fundamental and effective.</w:t>
+      </w:r>
+    </w:p>
+    <w:p/>
+    <w:p>
+      <w:pPr>
+        <w:rPr>
+          <w:rFonts w:ascii="Garamond" w:hAnsi="Garamond" w:cs="Arial" w:hint="eastAsia"/>
+          <w:b/>
+          <w:sz w:val="24"/>
+          <w:szCs w:val="24"/>
+        </w:rPr>
+      </w:pPr>
+      <w:r>
+        <w:rPr>
+          <w:rFonts w:ascii="Garamond" w:hAnsi="Garamond" w:cs="Arial"/>
+          <w:b/>
+          <w:sz w:val="24"/>
+          <w:szCs w:val="24"/>
+        </w:rPr>
+        <w:t>Design should always go before everything</w:t>
+      </w:r>
+      <w:r>
+        <w:rPr>
+          <w:rFonts w:ascii="Garamond" w:hAnsi="Garamond" w:cs="Arial" w:hint="eastAsia"/>
+          <w:b/>
+          <w:sz w:val="24"/>
+          <w:szCs w:val="24"/>
+        </w:rPr>
+        <w:t>.</w:t>
+      </w:r>
+    </w:p>
+    <w:p>
+      <w:pPr>
+        <w:ind w:firstLine="420"/>
+        <w:rPr>
+          <w:rFonts w:ascii="Garamond" w:hAnsi="Garamond" w:cs="Arial"/>
+          <w:sz w:val="24"/>
+          <w:szCs w:val="24"/>
+        </w:rPr>
+      </w:pPr>
+      <w:r>
+        <w:rPr>
+          <w:rFonts w:ascii="Garamond" w:hAnsi="Garamond" w:cs="Arial"/>
+          <w:sz w:val="24"/>
+          <w:szCs w:val="24"/>
+        </w:rPr>
+        <w:t>All the efforts on designing paid off and did shorten our coding process. A good design gives a through out view of a system. This is always needed to determine what should be included in a class, or what the input and return value should be for a function. Besides, it tells us how our part works with others'. Without a design, members work separately for their own systems. It is designing that makes the project a whole one. Only with a good design can we do our own part smoothly, for we are working for a common goal, rather than combining 5 separated systems together.</w:t>
+      </w:r>
+    </w:p>
     <w:sectPr>
-      <w:headerReference r:id="rId4" w:type="default"/>
+      <w:headerReference w:type="default" r:id="rId11"/>
       <w:pgSz w:w="11906" w:h="16838"/>
       <w:pgMar w:top="720" w:right="1361" w:bottom="720" w:left="1361" w:header="851" w:footer="992" w:gutter="0"/>
-      <w:cols w:space="720" w:num="1"/>
-      <w:docGrid w:type="lines" w:linePitch="312" w:charSpace="0"/>
+      <w:cols w:space="720"/>
+      <w:docGrid w:type="lines" w:linePitch="312"/>
     </w:sectPr>
   </w:body>
 </w:document>
 </file>
 
+<file path=word/endnotes.xml><?xml version="1.0" encoding="utf-8"?>
+<w:endnotes xmlns:ve="http://schemas.openxmlformats.org/markup-compatibility/2006" xmlns:o="urn:schemas-microsoft-com:office:office" xmlns:r="http://schemas.openxmlformats.org/officeDocument/2006/relationships" xmlns:m="http://schemas.openxmlformats.org/officeDocument/2006/math" xmlns:v="urn:schemas-microsoft-com:vml" xmlns:wp="http://schemas.openxmlformats.org/drawingml/2006/wordprocessingDrawing" xmlns:w10="urn:schemas-microsoft-com:office:word" xmlns:w="http://schemas.openxmlformats.org/wordprocessingml/2006/main" xmlns:wne="http://schemas.microsoft.com/office/word/2006/wordml">
+  <w:endnote w:type="separator" w:id="0">
+    <w:p>
+      <w:r>
+        <w:separator/>
+      </w:r>
+    </w:p>
+  </w:endnote>
+  <w:endnote w:type="continuationSeparator" w:id="1">
+    <w:p>
+      <w:r>
+        <w:continuationSeparator/>
+      </w:r>
+    </w:p>
+  </w:endnote>
+</w:endnotes>
+</file>
+
+<file path=word/footnotes.xml><?xml version="1.0" encoding="utf-8"?>
+<w:footnotes xmlns:ve="http://schemas.openxmlformats.org/markup-compatibility/2006" xmlns:o="urn:schemas-microsoft-com:office:office" xmlns:r="http://schemas.openxmlformats.org/officeDocument/2006/relationships" xmlns:m="http://schemas.openxmlformats.org/officeDocument/2006/math" xmlns:v="urn:schemas-microsoft-com:vml" xmlns:wp="http://schemas.openxmlformats.org/drawingml/2006/wordprocessingDrawing" xmlns:w10="urn:schemas-microsoft-com:office:word" xmlns:w="http://schemas.openxmlformats.org/wordprocessingml/2006/main" xmlns:wne="http://schemas.microsoft.com/office/word/2006/wordml">
+  <w:footnote w:type="separator" w:id="0">
+    <w:p>
+      <w:r>
+        <w:separator/>
+      </w:r>
+    </w:p>
+  </w:footnote>
+  <w:footnote w:type="continuationSeparator" w:id="1">
+    <w:p>
+      <w:r>
+        <w:continuationSeparator/>
+      </w:r>
+    </w:p>
+  </w:footnote>
+</w:footnotes>
+</file>
+
 <file path=word/header1.xml><?xml version="1.0" encoding="utf-8"?>
-<w:hdr xmlns:wpc="http://schemas.microsoft.com/office/word/2010/wordprocessingCanvas" xmlns:mc="http://schemas.openxmlformats.org/markup-compatibility/2006" xmlns:o="urn:schemas-microsoft-com:office:office" xmlns:r="http://schemas.openxmlformats.org/officeDocument/2006/relationships" xmlns:m="http://schemas.openxmlformats.org/officeDocument/2006/math" xmlns:v="urn:schemas-microsoft-com:vml" xmlns:wp14="http://schemas.microsoft.com/office/word/2010/wordprocessingDrawing" xmlns:wp="http://schemas.openxmlformats.org/drawingml/2006/wordprocessingDrawing" xmlns:w10="urn:schemas-microsoft-com:office:word" xmlns:w="http://schemas.openxmlformats.org/wordprocessingml/2006/main" xmlns:w14="http://schemas.microsoft.com/office/word/2010/wordml" xmlns:wpg="http://schemas.microsoft.com/office/word/2010/wordprocessingGroup" xmlns:wpi="http://schemas.microsoft.com/office/word/2010/wordprocessingInk" xmlns:wne="http://schemas.microsoft.com/office/word/2006/wordml" xmlns:wps="http://schemas.microsoft.com/office/word/2010/wordprocessingShape" mc:Ignorable="w14 wp14">
+<w:hdr xmlns:ve="http://schemas.openxmlformats.org/markup-compatibility/2006" xmlns:o="urn:schemas-microsoft-com:office:office" xmlns:r="http://schemas.openxmlformats.org/officeDocument/2006/relationships" xmlns:m="http://schemas.openxmlformats.org/officeDocument/2006/math" xmlns:v="urn:schemas-microsoft-com:vml" xmlns:wp="http://schemas.openxmlformats.org/drawingml/2006/wordprocessingDrawing" xmlns:w10="urn:schemas-microsoft-com:office:word" xmlns:w="http://schemas.openxmlformats.org/wordprocessingml/2006/main" xmlns:wne="http://schemas.microsoft.com/office/word/2006/wordml">
   <w:p>
     <w:pPr>
-      <w:pStyle w:val="6"/>
+      <w:pStyle w:val="a5"/>
     </w:pPr>
     <w:r>
       <w:rPr>
@@ -7190,12 +6373,12 @@
 </file>
 
 <file path=word/numbering.xml><?xml version="1.0" encoding="utf-8"?>
-<w:numbering xmlns:wpc="http://schemas.microsoft.com/office/word/2010/wordprocessingCanvas" xmlns:mc="http://schemas.openxmlformats.org/markup-compatibility/2006" xmlns:o="urn:schemas-microsoft-com:office:office" xmlns:r="http://schemas.openxmlformats.org/officeDocument/2006/relationships" xmlns:m="http://schemas.openxmlformats.org/officeDocument/2006/math" xmlns:v="urn:schemas-microsoft-com:vml" xmlns:wp14="http://schemas.microsoft.com/office/word/2010/wordprocessingDrawing" xmlns:wp="http://schemas.openxmlformats.org/drawingml/2006/wordprocessingDrawing" xmlns:w10="urn:schemas-microsoft-com:office:word" xmlns:w="http://schemas.openxmlformats.org/wordprocessingml/2006/main" xmlns:w14="http://schemas.microsoft.com/office/word/2010/wordml" xmlns:wpg="http://schemas.microsoft.com/office/word/2010/wordprocessingGroup" xmlns:wpi="http://schemas.microsoft.com/office/word/2010/wordprocessingInk" xmlns:wne="http://schemas.microsoft.com/office/word/2006/wordml" xmlns:wps="http://schemas.microsoft.com/office/word/2010/wordprocessingShape" mc:Ignorable="w14 wp14">
-  <w:abstractNum w:abstractNumId="1435405073">
+<w:numbering xmlns:ve="http://schemas.openxmlformats.org/markup-compatibility/2006" xmlns:o="urn:schemas-microsoft-com:office:office" xmlns:r="http://schemas.openxmlformats.org/officeDocument/2006/relationships" xmlns:m="http://schemas.openxmlformats.org/officeDocument/2006/math" xmlns:v="urn:schemas-microsoft-com:vml" xmlns:wp="http://schemas.openxmlformats.org/drawingml/2006/wordprocessingDrawing" xmlns:w10="urn:schemas-microsoft-com:office:word" xmlns:w="http://schemas.openxmlformats.org/wordprocessingml/2006/main" xmlns:wne="http://schemas.microsoft.com/office/word/2006/wordml">
+  <w:abstractNum w:abstractNumId="0">
     <w:nsid w:val="558E8B11"/>
     <w:multiLevelType w:val="singleLevel"/>
     <w:tmpl w:val="558E8B11"/>
-    <w:lvl w:ilvl="0" w:tentative="1">
+    <w:lvl w:ilvl="0">
       <w:start w:val="1"/>
       <w:numFmt w:val="decimal"/>
       <w:suff w:val="nothing"/>
@@ -7203,11 +6386,35 @@
       <w:lvlJc w:val="left"/>
     </w:lvl>
   </w:abstractNum>
-  <w:abstractNum w:abstractNumId="1435408140">
+  <w:abstractNum w:abstractNumId="1">
+    <w:nsid w:val="558E8E4D"/>
+    <w:multiLevelType w:val="singleLevel"/>
+    <w:tmpl w:val="558E8E4D"/>
+    <w:lvl w:ilvl="0">
+      <w:start w:val="1"/>
+      <w:numFmt w:val="decimal"/>
+      <w:suff w:val="nothing"/>
+      <w:lvlText w:val="%1."/>
+      <w:lvlJc w:val="left"/>
+    </w:lvl>
+  </w:abstractNum>
+  <w:abstractNum w:abstractNumId="2">
+    <w:nsid w:val="558E90B9"/>
+    <w:multiLevelType w:val="singleLevel"/>
+    <w:tmpl w:val="558E90B9"/>
+    <w:lvl w:ilvl="0">
+      <w:start w:val="1"/>
+      <w:numFmt w:val="decimal"/>
+      <w:suff w:val="nothing"/>
+      <w:lvlText w:val="%1."/>
+      <w:lvlJc w:val="left"/>
+    </w:lvl>
+  </w:abstractNum>
+  <w:abstractNum w:abstractNumId="3">
     <w:nsid w:val="558E970C"/>
     <w:multiLevelType w:val="singleLevel"/>
     <w:tmpl w:val="558E970C"/>
-    <w:lvl w:ilvl="0" w:tentative="1">
+    <w:lvl w:ilvl="0">
       <w:start w:val="4"/>
       <w:numFmt w:val="decimal"/>
       <w:suff w:val="space"/>
@@ -7215,7 +6422,7 @@
       <w:lvlJc w:val="left"/>
     </w:lvl>
   </w:abstractNum>
-  <w:abstractNum w:abstractNumId="1889339872">
+  <w:abstractNum w:abstractNumId="4">
     <w:nsid w:val="709D09E0"/>
     <w:multiLevelType w:val="multilevel"/>
     <w:tmpl w:val="709D09E0"/>
@@ -7231,7 +6438,7 @@
         <w:rFonts w:hint="default"/>
       </w:rPr>
     </w:lvl>
-    <w:lvl w:ilvl="1" w:tentative="1">
+    <w:lvl w:ilvl="1">
       <w:start w:val="1"/>
       <w:numFmt w:val="decimal"/>
       <w:lvlText w:val="%1.%2."/>
@@ -7328,331 +6535,208 @@
       </w:rPr>
     </w:lvl>
   </w:abstractNum>
-  <w:abstractNum w:abstractNumId="1435406521">
-    <w:nsid w:val="558E90B9"/>
-    <w:multiLevelType w:val="singleLevel"/>
-    <w:tmpl w:val="558E90B9"/>
-    <w:lvl w:ilvl="0" w:tentative="1">
-      <w:start w:val="1"/>
-      <w:numFmt w:val="decimal"/>
-      <w:suff w:val="nothing"/>
-      <w:lvlText w:val="%1."/>
-      <w:lvlJc w:val="left"/>
-    </w:lvl>
-  </w:abstractNum>
-  <w:abstractNum w:abstractNumId="1435405901">
-    <w:nsid w:val="558E8E4D"/>
-    <w:multiLevelType w:val="singleLevel"/>
-    <w:tmpl w:val="558E8E4D"/>
-    <w:lvl w:ilvl="0" w:tentative="1">
-      <w:start w:val="1"/>
-      <w:numFmt w:val="decimal"/>
-      <w:suff w:val="nothing"/>
-      <w:lvlText w:val="%1."/>
-      <w:lvlJc w:val="left"/>
-    </w:lvl>
-  </w:abstractNum>
   <w:num w:numId="1">
-    <w:abstractNumId w:val="1889339872"/>
+    <w:abstractNumId w:val="4"/>
   </w:num>
   <w:num w:numId="2">
-    <w:abstractNumId w:val="1435405073"/>
+    <w:abstractNumId w:val="0"/>
   </w:num>
   <w:num w:numId="3">
-    <w:abstractNumId w:val="1435405901"/>
+    <w:abstractNumId w:val="1"/>
   </w:num>
   <w:num w:numId="4">
-    <w:abstractNumId w:val="1435406521"/>
+    <w:abstractNumId w:val="2"/>
   </w:num>
   <w:num w:numId="5">
-    <w:abstractNumId w:val="1435408140"/>
+    <w:abstractNumId w:val="3"/>
   </w:num>
 </w:numbering>
 </file>
 
 <file path=word/styles.xml><?xml version="1.0" encoding="utf-8"?>
-<w:styles xmlns:mc="http://schemas.openxmlformats.org/markup-compatibility/2006" xmlns:o="urn:schemas-microsoft-com:office:office" xmlns:r="http://schemas.openxmlformats.org/officeDocument/2006/relationships" xmlns:m="http://schemas.openxmlformats.org/officeDocument/2006/math" xmlns:v="urn:schemas-microsoft-com:vml" xmlns:w="http://schemas.openxmlformats.org/wordprocessingml/2006/main" xmlns:w14="http://schemas.microsoft.com/office/word/2010/wordml" xmlns:w10="urn:schemas-microsoft-com:office:word" xmlns:sl="http://schemas.openxmlformats.org/schemaLibrary/2006/main" mc:Ignorable="w14">
+<w:styles xmlns:r="http://schemas.openxmlformats.org/officeDocument/2006/relationships" xmlns:w="http://schemas.openxmlformats.org/wordprocessingml/2006/main">
   <w:docDefaults>
     <w:rPrDefault>
       <w:rPr>
-        <w:rFonts w:ascii="Times New Roman" w:hAnsi="Times New Roman" w:eastAsia="宋体" w:cs="Times New Roman"/>
+        <w:rFonts w:ascii="Times New Roman" w:eastAsia="宋体" w:hAnsi="Times New Roman" w:cs="Times New Roman"/>
         <w:lang w:val="en-US" w:eastAsia="zh-CN" w:bidi="ar-SA"/>
       </w:rPr>
     </w:rPrDefault>
+    <w:pPrDefault/>
   </w:docDefaults>
-  <w:latentStyles w:count="260" w:defQFormat="0" w:defUnhideWhenUsed="1" w:defSemiHidden="1" w:defUIPriority="99" w:defLockedState="0">
-    <w:lsdException w:qFormat="1" w:unhideWhenUsed="0" w:uiPriority="0" w:semiHidden="0" w:name="Normal"/>
-    <w:lsdException w:qFormat="1" w:unhideWhenUsed="0" w:uiPriority="9" w:semiHidden="0" w:name="heading 1"/>
-    <w:lsdException w:qFormat="1" w:uiPriority="0" w:semiHidden="0" w:name="heading 2"/>
-    <w:lsdException w:qFormat="1" w:uiPriority="9" w:name="heading 3"/>
-    <w:lsdException w:qFormat="1" w:uiPriority="9" w:name="heading 4"/>
-    <w:lsdException w:qFormat="1" w:uiPriority="9" w:name="heading 5"/>
-    <w:lsdException w:qFormat="1" w:uiPriority="9" w:name="heading 6"/>
-    <w:lsdException w:qFormat="1" w:uiPriority="9" w:name="heading 7"/>
-    <w:lsdException w:qFormat="1" w:uiPriority="9" w:name="heading 8"/>
-    <w:lsdException w:qFormat="1" w:uiPriority="9" w:name="heading 9"/>
-    <w:lsdException w:uiPriority="0" w:name="index 1"/>
-    <w:lsdException w:uiPriority="0" w:name="index 2"/>
-    <w:lsdException w:uiPriority="0" w:name="index 3"/>
-    <w:lsdException w:uiPriority="0" w:name="index 4"/>
-    <w:lsdException w:uiPriority="0" w:name="index 5"/>
-    <w:lsdException w:uiPriority="0" w:name="index 6"/>
-    <w:lsdException w:uiPriority="0" w:name="index 7"/>
-    <w:lsdException w:uiPriority="0" w:name="index 8"/>
-    <w:lsdException w:uiPriority="0" w:name="index 9"/>
-    <w:lsdException w:uiPriority="39" w:semiHidden="0" w:name="toc 1"/>
-    <w:lsdException w:uiPriority="39" w:semiHidden="0" w:name="toc 2"/>
-    <w:lsdException w:uiPriority="39" w:name="toc 3"/>
-    <w:lsdException w:uiPriority="39" w:name="toc 4"/>
-    <w:lsdException w:uiPriority="39" w:name="toc 5"/>
-    <w:lsdException w:uiPriority="39" w:name="toc 6"/>
-    <w:lsdException w:uiPriority="39" w:name="toc 7"/>
-    <w:lsdException w:uiPriority="39" w:name="toc 8"/>
-    <w:lsdException w:uiPriority="39" w:name="toc 9"/>
-    <w:lsdException w:uiPriority="0" w:name="Normal Indent"/>
-    <w:lsdException w:uiPriority="0" w:name="footnote text"/>
-    <w:lsdException w:uiPriority="0" w:name="annotation text"/>
-    <w:lsdException w:uiPriority="99" w:semiHidden="0" w:name="header"/>
-    <w:lsdException w:uiPriority="99" w:semiHidden="0" w:name="footer"/>
-    <w:lsdException w:uiPriority="0" w:name="index heading"/>
-    <w:lsdException w:qFormat="1" w:uiPriority="35" w:name="caption"/>
-    <w:lsdException w:uiPriority="0" w:name="table of figures"/>
-    <w:lsdException w:uiPriority="0" w:name="envelope address"/>
-    <w:lsdException w:uiPriority="0" w:name="envelope return"/>
-    <w:lsdException w:uiPriority="0" w:name="footnote reference"/>
-    <w:lsdException w:uiPriority="0" w:name="annotation reference"/>
-    <w:lsdException w:uiPriority="0" w:name="line number"/>
-    <w:lsdException w:uiPriority="0" w:name="page number"/>
-    <w:lsdException w:uiPriority="0" w:name="endnote reference"/>
-    <w:lsdException w:uiPriority="0" w:name="endnote text"/>
-    <w:lsdException w:uiPriority="0" w:name="table of authorities"/>
-    <w:lsdException w:uiPriority="0" w:name="macro"/>
-    <w:lsdException w:uiPriority="0" w:name="toa heading"/>
-    <w:lsdException w:uiPriority="0" w:name="List"/>
-    <w:lsdException w:uiPriority="0" w:name="List Bullet"/>
-    <w:lsdException w:uiPriority="0" w:name="List Number"/>
-    <w:lsdException w:uiPriority="0" w:name="List 2"/>
-    <w:lsdException w:uiPriority="0" w:name="List 3"/>
-    <w:lsdException w:uiPriority="0" w:name="List 4"/>
-    <w:lsdException w:uiPriority="0" w:name="List 5"/>
-    <w:lsdException w:uiPriority="0" w:name="List Bullet 2"/>
-    <w:lsdException w:uiPriority="0" w:name="List Bullet 3"/>
-    <w:lsdException w:uiPriority="0" w:name="List Bullet 4"/>
-    <w:lsdException w:uiPriority="0" w:name="List Bullet 5"/>
-    <w:lsdException w:uiPriority="0" w:name="List Number 2"/>
-    <w:lsdException w:uiPriority="0" w:name="List Number 3"/>
-    <w:lsdException w:uiPriority="0" w:name="List Number 4"/>
-    <w:lsdException w:uiPriority="0" w:name="List Number 5"/>
-    <w:lsdException w:qFormat="1" w:unhideWhenUsed="0" w:uiPriority="10" w:semiHidden="0" w:name="Title"/>
-    <w:lsdException w:uiPriority="0" w:name="Closing"/>
-    <w:lsdException w:uiPriority="0" w:name="Signature"/>
-    <w:lsdException w:uiPriority="1" w:semiHidden="0" w:name="Default Paragraph Font"/>
-    <w:lsdException w:uiPriority="0" w:name="Body Text"/>
-    <w:lsdException w:uiPriority="0" w:name="Body Text Indent"/>
-    <w:lsdException w:uiPriority="0" w:name="List Continue"/>
-    <w:lsdException w:uiPriority="0" w:name="List Continue 2"/>
-    <w:lsdException w:uiPriority="0" w:name="List Continue 3"/>
-    <w:lsdException w:uiPriority="0" w:name="List Continue 4"/>
-    <w:lsdException w:uiPriority="0" w:name="List Continue 5"/>
-    <w:lsdException w:uiPriority="0" w:name="Message Header"/>
-    <w:lsdException w:qFormat="1" w:unhideWhenUsed="0" w:uiPriority="11" w:semiHidden="0" w:name="Subtitle"/>
-    <w:lsdException w:uiPriority="0" w:name="Salutation"/>
-    <w:lsdException w:uiPriority="0" w:name="Date"/>
-    <w:lsdException w:uiPriority="0" w:name="Body Text First Indent"/>
-    <w:lsdException w:uiPriority="0" w:name="Body Text First Indent 2"/>
-    <w:lsdException w:uiPriority="0" w:name="Note Heading"/>
-    <w:lsdException w:uiPriority="0" w:name="Body Text 2"/>
-    <w:lsdException w:uiPriority="0" w:name="Body Text 3"/>
-    <w:lsdException w:uiPriority="0" w:name="Body Text Indent 2"/>
-    <w:lsdException w:uiPriority="0" w:name="Body Text Indent 3"/>
-    <w:lsdException w:uiPriority="0" w:name="Block Text"/>
-    <w:lsdException w:uiPriority="99" w:semiHidden="0" w:name="Hyperlink"/>
-    <w:lsdException w:uiPriority="0" w:name="FollowedHyperlink"/>
-    <w:lsdException w:qFormat="1" w:unhideWhenUsed="0" w:uiPriority="22" w:semiHidden="0" w:name="Strong"/>
-    <w:lsdException w:qFormat="1" w:unhideWhenUsed="0" w:uiPriority="20" w:semiHidden="0" w:name="Emphasis"/>
-    <w:lsdException w:uiPriority="0" w:name="Document Map"/>
-    <w:lsdException w:uiPriority="0" w:name="Plain Text"/>
-    <w:lsdException w:uiPriority="0" w:name="E-mail Signature"/>
-    <w:lsdException w:uiPriority="0" w:name="Normal (Web)"/>
-    <w:lsdException w:uiPriority="0" w:name="HTML Acronym"/>
-    <w:lsdException w:uiPriority="0" w:name="HTML Address"/>
-    <w:lsdException w:uiPriority="0" w:name="HTML Cite"/>
-    <w:lsdException w:uiPriority="0" w:name="HTML Code"/>
-    <w:lsdException w:uiPriority="0" w:name="HTML Definition"/>
-    <w:lsdException w:uiPriority="0" w:name="HTML Keyboard"/>
-    <w:lsdException w:uiPriority="0" w:name="HTML Preformatted"/>
-    <w:lsdException w:uiPriority="0" w:name="HTML Sample"/>
-    <w:lsdException w:uiPriority="0" w:name="HTML Typewriter"/>
-    <w:lsdException w:uiPriority="0" w:name="HTML Variable"/>
-    <w:lsdException w:qFormat="1" w:uiPriority="99" w:semiHidden="0" w:name="Normal Table"/>
-    <w:lsdException w:uiPriority="0" w:name="annotation subject"/>
-    <w:lsdException w:uiPriority="0" w:name="Table Simple 1"/>
-    <w:lsdException w:uiPriority="0" w:name="Table Simple 2"/>
-    <w:lsdException w:uiPriority="0" w:name="Table Simple 3"/>
-    <w:lsdException w:uiPriority="0" w:name="Table Classic 1"/>
-    <w:lsdException w:uiPriority="0" w:name="Table Classic 2"/>
-    <w:lsdException w:uiPriority="0" w:name="Table Classic 3"/>
-    <w:lsdException w:uiPriority="0" w:name="Table Classic 4"/>
-    <w:lsdException w:uiPriority="0" w:name="Table Colorful 1"/>
-    <w:lsdException w:uiPriority="0" w:name="Table Colorful 2"/>
-    <w:lsdException w:uiPriority="0" w:name="Table Colorful 3"/>
-    <w:lsdException w:uiPriority="0" w:name="Table Columns 1"/>
-    <w:lsdException w:uiPriority="0" w:name="Table Columns 2"/>
-    <w:lsdException w:uiPriority="0" w:name="Table Columns 3"/>
-    <w:lsdException w:uiPriority="0" w:name="Table Columns 4"/>
-    <w:lsdException w:uiPriority="0" w:name="Table Columns 5"/>
-    <w:lsdException w:uiPriority="0" w:name="Table Grid 1"/>
-    <w:lsdException w:uiPriority="0" w:name="Table Grid 2"/>
-    <w:lsdException w:uiPriority="0" w:name="Table Grid 3"/>
-    <w:lsdException w:uiPriority="0" w:name="Table Grid 4"/>
-    <w:lsdException w:uiPriority="0" w:name="Table Grid 5"/>
-    <w:lsdException w:uiPriority="0" w:name="Table Grid 6"/>
-    <w:lsdException w:uiPriority="0" w:name="Table Grid 7"/>
-    <w:lsdException w:uiPriority="0" w:name="Table Grid 8"/>
-    <w:lsdException w:uiPriority="0" w:name="Table List 1"/>
-    <w:lsdException w:uiPriority="0" w:name="Table List 2"/>
-    <w:lsdException w:uiPriority="0" w:name="Table List 3"/>
-    <w:lsdException w:uiPriority="0" w:name="Table List 4"/>
-    <w:lsdException w:uiPriority="0" w:name="Table List 5"/>
-    <w:lsdException w:uiPriority="0" w:name="Table List 6"/>
-    <w:lsdException w:uiPriority="0" w:name="Table List 7"/>
-    <w:lsdException w:uiPriority="0" w:name="Table List 8"/>
-    <w:lsdException w:uiPriority="0" w:name="Table 3D effects 1"/>
-    <w:lsdException w:uiPriority="0" w:name="Table 3D effects 2"/>
-    <w:lsdException w:uiPriority="0" w:name="Table 3D effects 3"/>
-    <w:lsdException w:uiPriority="0" w:name="Table Contemporary"/>
-    <w:lsdException w:uiPriority="0" w:name="Table Elegant"/>
-    <w:lsdException w:uiPriority="0" w:name="Table Professional"/>
-    <w:lsdException w:uiPriority="0" w:name="Table Subtle 1"/>
-    <w:lsdException w:uiPriority="0" w:name="Table Subtle 2"/>
-    <w:lsdException w:uiPriority="0" w:name="Table Web 1"/>
-    <w:lsdException w:uiPriority="0" w:name="Table Web 2"/>
-    <w:lsdException w:uiPriority="0" w:name="Table Web 3"/>
-    <w:lsdException w:uiPriority="99" w:semiHidden="0" w:name="Balloon Text"/>
-    <w:lsdException w:unhideWhenUsed="0" w:uiPriority="39" w:semiHidden="0" w:name="Table Grid"/>
-    <w:lsdException w:uiPriority="0" w:name="Table Theme"/>
-    <w:lsdException w:unhideWhenUsed="0" w:uiPriority="60" w:semiHidden="0" w:name="Light Shading"/>
-    <w:lsdException w:unhideWhenUsed="0" w:uiPriority="61" w:semiHidden="0" w:name="Light List"/>
-    <w:lsdException w:unhideWhenUsed="0" w:uiPriority="62" w:semiHidden="0" w:name="Light Grid"/>
-    <w:lsdException w:unhideWhenUsed="0" w:uiPriority="63" w:semiHidden="0" w:name="Medium Shading 1"/>
-    <w:lsdException w:unhideWhenUsed="0" w:uiPriority="64" w:semiHidden="0" w:name="Medium Shading 2"/>
-    <w:lsdException w:unhideWhenUsed="0" w:uiPriority="65" w:semiHidden="0" w:name="Medium List 1"/>
-    <w:lsdException w:unhideWhenUsed="0" w:uiPriority="66" w:semiHidden="0" w:name="Medium List 2"/>
-    <w:lsdException w:unhideWhenUsed="0" w:uiPriority="67" w:semiHidden="0" w:name="Medium Grid 1"/>
-    <w:lsdException w:unhideWhenUsed="0" w:uiPriority="68" w:semiHidden="0" w:name="Medium Grid 2"/>
-    <w:lsdException w:unhideWhenUsed="0" w:uiPriority="69" w:semiHidden="0" w:name="Medium Grid 3"/>
-    <w:lsdException w:unhideWhenUsed="0" w:uiPriority="70" w:semiHidden="0" w:name="Dark List"/>
-    <w:lsdException w:unhideWhenUsed="0" w:uiPriority="71" w:semiHidden="0" w:name="Colorful Shading"/>
-    <w:lsdException w:unhideWhenUsed="0" w:uiPriority="72" w:semiHidden="0" w:name="Colorful List"/>
-    <w:lsdException w:unhideWhenUsed="0" w:uiPriority="73" w:semiHidden="0" w:name="Colorful Grid"/>
-    <w:lsdException w:unhideWhenUsed="0" w:uiPriority="60" w:semiHidden="0" w:name="Light Shading Accent 1"/>
-    <w:lsdException w:unhideWhenUsed="0" w:uiPriority="61" w:semiHidden="0" w:name="Light List Accent 1"/>
-    <w:lsdException w:unhideWhenUsed="0" w:uiPriority="62" w:semiHidden="0" w:name="Light Grid Accent 1"/>
-    <w:lsdException w:unhideWhenUsed="0" w:uiPriority="63" w:semiHidden="0" w:name="Medium Shading 1 Accent 1"/>
-    <w:lsdException w:unhideWhenUsed="0" w:uiPriority="64" w:semiHidden="0" w:name="Medium Shading 2 Accent 1"/>
-    <w:lsdException w:unhideWhenUsed="0" w:uiPriority="65" w:semiHidden="0" w:name="Medium List 1 Accent 1"/>
-    <w:lsdException w:unhideWhenUsed="0" w:uiPriority="66" w:semiHidden="0" w:name="Medium List 2 Accent 1"/>
-    <w:lsdException w:unhideWhenUsed="0" w:uiPriority="67" w:semiHidden="0" w:name="Medium Grid 1 Accent 1"/>
-    <w:lsdException w:unhideWhenUsed="0" w:uiPriority="68" w:semiHidden="0" w:name="Medium Grid 2 Accent 1"/>
-    <w:lsdException w:unhideWhenUsed="0" w:uiPriority="69" w:semiHidden="0" w:name="Medium Grid 3 Accent 1"/>
-    <w:lsdException w:unhideWhenUsed="0" w:uiPriority="70" w:semiHidden="0" w:name="Dark List Accent 1"/>
-    <w:lsdException w:unhideWhenUsed="0" w:uiPriority="71" w:semiHidden="0" w:name="Colorful Shading Accent 1"/>
-    <w:lsdException w:unhideWhenUsed="0" w:uiPriority="72" w:semiHidden="0" w:name="Colorful List Accent 1"/>
-    <w:lsdException w:unhideWhenUsed="0" w:uiPriority="73" w:semiHidden="0" w:name="Colorful Grid Accent 1"/>
-    <w:lsdException w:unhideWhenUsed="0" w:uiPriority="60" w:semiHidden="0" w:name="Light Shading Accent 2"/>
-    <w:lsdException w:unhideWhenUsed="0" w:uiPriority="61" w:semiHidden="0" w:name="Light List Accent 2"/>
-    <w:lsdException w:unhideWhenUsed="0" w:uiPriority="62" w:semiHidden="0" w:name="Light Grid Accent 2"/>
-    <w:lsdException w:unhideWhenUsed="0" w:uiPriority="63" w:semiHidden="0" w:name="Medium Shading 1 Accent 2"/>
-    <w:lsdException w:unhideWhenUsed="0" w:uiPriority="64" w:semiHidden="0" w:name="Medium Shading 2 Accent 2"/>
-    <w:lsdException w:unhideWhenUsed="0" w:uiPriority="65" w:semiHidden="0" w:name="Medium List 1 Accent 2"/>
-    <w:lsdException w:unhideWhenUsed="0" w:uiPriority="66" w:semiHidden="0" w:name="Medium List 2 Accent 2"/>
-    <w:lsdException w:unhideWhenUsed="0" w:uiPriority="67" w:semiHidden="0" w:name="Medium Grid 1 Accent 2"/>
-    <w:lsdException w:unhideWhenUsed="0" w:uiPriority="68" w:semiHidden="0" w:name="Medium Grid 2 Accent 2"/>
-    <w:lsdException w:unhideWhenUsed="0" w:uiPriority="69" w:semiHidden="0" w:name="Medium Grid 3 Accent 2"/>
-    <w:lsdException w:unhideWhenUsed="0" w:uiPriority="70" w:semiHidden="0" w:name="Dark List Accent 2"/>
-    <w:lsdException w:unhideWhenUsed="0" w:uiPriority="71" w:semiHidden="0" w:name="Colorful Shading Accent 2"/>
-    <w:lsdException w:unhideWhenUsed="0" w:uiPriority="72" w:semiHidden="0" w:name="Colorful List Accent 2"/>
-    <w:lsdException w:unhideWhenUsed="0" w:uiPriority="73" w:semiHidden="0" w:name="Colorful Grid Accent 2"/>
-    <w:lsdException w:unhideWhenUsed="0" w:uiPriority="60" w:semiHidden="0" w:name="Light Shading Accent 3"/>
-    <w:lsdException w:unhideWhenUsed="0" w:uiPriority="61" w:semiHidden="0" w:name="Light List Accent 3"/>
-    <w:lsdException w:unhideWhenUsed="0" w:uiPriority="62" w:semiHidden="0" w:name="Light Grid Accent 3"/>
-    <w:lsdException w:unhideWhenUsed="0" w:uiPriority="63" w:semiHidden="0" w:name="Medium Shading 1 Accent 3"/>
-    <w:lsdException w:unhideWhenUsed="0" w:uiPriority="64" w:semiHidden="0" w:name="Medium Shading 2 Accent 3"/>
-    <w:lsdException w:unhideWhenUsed="0" w:uiPriority="65" w:semiHidden="0" w:name="Medium List 1 Accent 3"/>
-    <w:lsdException w:unhideWhenUsed="0" w:uiPriority="66" w:semiHidden="0" w:name="Medium List 2 Accent 3"/>
-    <w:lsdException w:unhideWhenUsed="0" w:uiPriority="67" w:semiHidden="0" w:name="Medium Grid 1 Accent 3"/>
-    <w:lsdException w:unhideWhenUsed="0" w:uiPriority="68" w:semiHidden="0" w:name="Medium Grid 2 Accent 3"/>
-    <w:lsdException w:unhideWhenUsed="0" w:uiPriority="69" w:semiHidden="0" w:name="Medium Grid 3 Accent 3"/>
-    <w:lsdException w:unhideWhenUsed="0" w:uiPriority="70" w:semiHidden="0" w:name="Dark List Accent 3"/>
-    <w:lsdException w:unhideWhenUsed="0" w:uiPriority="71" w:semiHidden="0" w:name="Colorful Shading Accent 3"/>
-    <w:lsdException w:unhideWhenUsed="0" w:uiPriority="72" w:semiHidden="0" w:name="Colorful List Accent 3"/>
-    <w:lsdException w:unhideWhenUsed="0" w:uiPriority="73" w:semiHidden="0" w:name="Colorful Grid Accent 3"/>
-    <w:lsdException w:unhideWhenUsed="0" w:uiPriority="60" w:semiHidden="0" w:name="Light Shading Accent 4"/>
-    <w:lsdException w:unhideWhenUsed="0" w:uiPriority="61" w:semiHidden="0" w:name="Light List Accent 4"/>
-    <w:lsdException w:unhideWhenUsed="0" w:uiPriority="62" w:semiHidden="0" w:name="Light Grid Accent 4"/>
-    <w:lsdException w:unhideWhenUsed="0" w:uiPriority="63" w:semiHidden="0" w:name="Medium Shading 1 Accent 4"/>
-    <w:lsdException w:unhideWhenUsed="0" w:uiPriority="64" w:semiHidden="0" w:name="Medium Shading 2 Accent 4"/>
-    <w:lsdException w:unhideWhenUsed="0" w:uiPriority="65" w:semiHidden="0" w:name="Medium List 1 Accent 4"/>
-    <w:lsdException w:unhideWhenUsed="0" w:uiPriority="66" w:semiHidden="0" w:name="Medium List 2 Accent 4"/>
-    <w:lsdException w:unhideWhenUsed="0" w:uiPriority="67" w:semiHidden="0" w:name="Medium Grid 1 Accent 4"/>
-    <w:lsdException w:unhideWhenUsed="0" w:uiPriority="68" w:semiHidden="0" w:name="Medium Grid 2 Accent 4"/>
-    <w:lsdException w:unhideWhenUsed="0" w:uiPriority="69" w:semiHidden="0" w:name="Medium Grid 3 Accent 4"/>
-    <w:lsdException w:unhideWhenUsed="0" w:uiPriority="70" w:semiHidden="0" w:name="Dark List Accent 4"/>
-    <w:lsdException w:unhideWhenUsed="0" w:uiPriority="71" w:semiHidden="0" w:name="Colorful Shading Accent 4"/>
-    <w:lsdException w:unhideWhenUsed="0" w:uiPriority="72" w:semiHidden="0" w:name="Colorful List Accent 4"/>
-    <w:lsdException w:unhideWhenUsed="0" w:uiPriority="73" w:semiHidden="0" w:name="Colorful Grid Accent 4"/>
-    <w:lsdException w:unhideWhenUsed="0" w:uiPriority="60" w:semiHidden="0" w:name="Light Shading Accent 5"/>
-    <w:lsdException w:unhideWhenUsed="0" w:uiPriority="61" w:semiHidden="0" w:name="Light List Accent 5"/>
-    <w:lsdException w:unhideWhenUsed="0" w:uiPriority="62" w:semiHidden="0" w:name="Light Grid Accent 5"/>
-    <w:lsdException w:unhideWhenUsed="0" w:uiPriority="63" w:semiHidden="0" w:name="Medium Shading 1 Accent 5"/>
-    <w:lsdException w:unhideWhenUsed="0" w:uiPriority="64" w:semiHidden="0" w:name="Medium Shading 2 Accent 5"/>
-    <w:lsdException w:unhideWhenUsed="0" w:uiPriority="65" w:semiHidden="0" w:name="Medium List 1 Accent 5"/>
-    <w:lsdException w:unhideWhenUsed="0" w:uiPriority="66" w:semiHidden="0" w:name="Medium List 2 Accent 5"/>
-    <w:lsdException w:unhideWhenUsed="0" w:uiPriority="67" w:semiHidden="0" w:name="Medium Grid 1 Accent 5"/>
-    <w:lsdException w:unhideWhenUsed="0" w:uiPriority="68" w:semiHidden="0" w:name="Medium Grid 2 Accent 5"/>
-    <w:lsdException w:unhideWhenUsed="0" w:uiPriority="69" w:semiHidden="0" w:name="Medium Grid 3 Accent 5"/>
-    <w:lsdException w:unhideWhenUsed="0" w:uiPriority="70" w:semiHidden="0" w:name="Dark List Accent 5"/>
-    <w:lsdException w:unhideWhenUsed="0" w:uiPriority="71" w:semiHidden="0" w:name="Colorful Shading Accent 5"/>
-    <w:lsdException w:unhideWhenUsed="0" w:uiPriority="72" w:semiHidden="0" w:name="Colorful List Accent 5"/>
-    <w:lsdException w:unhideWhenUsed="0" w:uiPriority="73" w:semiHidden="0" w:name="Colorful Grid Accent 5"/>
-    <w:lsdException w:unhideWhenUsed="0" w:uiPriority="60" w:semiHidden="0" w:name="Light Shading Accent 6"/>
-    <w:lsdException w:unhideWhenUsed="0" w:uiPriority="61" w:semiHidden="0" w:name="Light List Accent 6"/>
-    <w:lsdException w:unhideWhenUsed="0" w:uiPriority="62" w:semiHidden="0" w:name="Light Grid Accent 6"/>
-    <w:lsdException w:unhideWhenUsed="0" w:uiPriority="63" w:semiHidden="0" w:name="Medium Shading 1 Accent 6"/>
-    <w:lsdException w:unhideWhenUsed="0" w:uiPriority="64" w:semiHidden="0" w:name="Medium Shading 2 Accent 6"/>
-    <w:lsdException w:unhideWhenUsed="0" w:uiPriority="65" w:semiHidden="0" w:name="Medium List 1 Accent 6"/>
-    <w:lsdException w:unhideWhenUsed="0" w:uiPriority="66" w:semiHidden="0" w:name="Medium List 2 Accent 6"/>
-    <w:lsdException w:unhideWhenUsed="0" w:uiPriority="67" w:semiHidden="0" w:name="Medium Grid 1 Accent 6"/>
-    <w:lsdException w:unhideWhenUsed="0" w:uiPriority="68" w:semiHidden="0" w:name="Medium Grid 2 Accent 6"/>
-    <w:lsdException w:unhideWhenUsed="0" w:uiPriority="69" w:semiHidden="0" w:name="Medium Grid 3 Accent 6"/>
-    <w:lsdException w:unhideWhenUsed="0" w:uiPriority="70" w:semiHidden="0" w:name="Dark List Accent 6"/>
-    <w:lsdException w:unhideWhenUsed="0" w:uiPriority="71" w:semiHidden="0" w:name="Colorful Shading Accent 6"/>
-    <w:lsdException w:unhideWhenUsed="0" w:uiPriority="72" w:semiHidden="0" w:name="Colorful List Accent 6"/>
-    <w:lsdException w:unhideWhenUsed="0" w:uiPriority="73" w:semiHidden="0" w:name="Colorful Grid Accent 6"/>
+  <w:latentStyles w:defLockedState="0" w:defUIPriority="0" w:defSemiHidden="1" w:defUnhideWhenUsed="1" w:defQFormat="0" w:count="267">
+    <w:lsdException w:name="Normal" w:semiHidden="0" w:unhideWhenUsed="0" w:qFormat="1"/>
+    <w:lsdException w:name="heading 1" w:semiHidden="0" w:uiPriority="9" w:unhideWhenUsed="0" w:qFormat="1"/>
+    <w:lsdException w:name="heading 2" w:semiHidden="0" w:qFormat="1"/>
+    <w:lsdException w:name="heading 3" w:uiPriority="9" w:qFormat="1"/>
+    <w:lsdException w:name="heading 4" w:uiPriority="9" w:qFormat="1"/>
+    <w:lsdException w:name="heading 5" w:uiPriority="9" w:qFormat="1"/>
+    <w:lsdException w:name="heading 6" w:uiPriority="9" w:qFormat="1"/>
+    <w:lsdException w:name="heading 7" w:uiPriority="9" w:qFormat="1"/>
+    <w:lsdException w:name="heading 8" w:uiPriority="9" w:qFormat="1"/>
+    <w:lsdException w:name="heading 9" w:uiPriority="9" w:qFormat="1"/>
+    <w:lsdException w:name="toc 1" w:semiHidden="0" w:uiPriority="39"/>
+    <w:lsdException w:name="toc 2" w:semiHidden="0" w:uiPriority="39"/>
+    <w:lsdException w:name="toc 3" w:uiPriority="39"/>
+    <w:lsdException w:name="toc 4" w:uiPriority="39"/>
+    <w:lsdException w:name="toc 5" w:uiPriority="39"/>
+    <w:lsdException w:name="toc 6" w:uiPriority="39"/>
+    <w:lsdException w:name="toc 7" w:uiPriority="39"/>
+    <w:lsdException w:name="toc 8" w:uiPriority="39"/>
+    <w:lsdException w:name="toc 9" w:uiPriority="39"/>
+    <w:lsdException w:name="header" w:semiHidden="0" w:uiPriority="99"/>
+    <w:lsdException w:name="footer" w:semiHidden="0" w:uiPriority="99"/>
+    <w:lsdException w:name="caption" w:uiPriority="35" w:qFormat="1"/>
+    <w:lsdException w:name="Title" w:semiHidden="0" w:uiPriority="10" w:unhideWhenUsed="0" w:qFormat="1"/>
+    <w:lsdException w:name="Default Paragraph Font" w:semiHidden="0" w:uiPriority="1"/>
+    <w:lsdException w:name="Subtitle" w:semiHidden="0" w:uiPriority="11" w:unhideWhenUsed="0" w:qFormat="1"/>
+    <w:lsdException w:name="Hyperlink" w:semiHidden="0" w:uiPriority="99"/>
+    <w:lsdException w:name="Strong" w:semiHidden="0" w:uiPriority="22" w:unhideWhenUsed="0" w:qFormat="1"/>
+    <w:lsdException w:name="Emphasis" w:semiHidden="0" w:uiPriority="20" w:unhideWhenUsed="0" w:qFormat="1"/>
+    <w:lsdException w:name="HTML Top of Form" w:uiPriority="99"/>
+    <w:lsdException w:name="HTML Bottom of Form" w:uiPriority="99"/>
+    <w:lsdException w:name="Normal Table" w:semiHidden="0" w:uiPriority="99" w:qFormat="1"/>
+    <w:lsdException w:name="No List" w:uiPriority="99"/>
+    <w:lsdException w:name="Outline List 1" w:uiPriority="99"/>
+    <w:lsdException w:name="Outline List 2" w:uiPriority="99"/>
+    <w:lsdException w:name="Outline List 3" w:uiPriority="99"/>
+    <w:lsdException w:name="Balloon Text" w:semiHidden="0" w:uiPriority="99"/>
+    <w:lsdException w:name="Table Grid" w:semiHidden="0" w:uiPriority="39" w:unhideWhenUsed="0"/>
+    <w:lsdException w:name="Placeholder Text" w:uiPriority="99"/>
+    <w:lsdException w:name="No Spacing" w:uiPriority="99"/>
+    <w:lsdException w:name="Light Shading" w:semiHidden="0" w:uiPriority="60" w:unhideWhenUsed="0"/>
+    <w:lsdException w:name="Light List" w:semiHidden="0" w:uiPriority="61" w:unhideWhenUsed="0"/>
+    <w:lsdException w:name="Light Grid" w:semiHidden="0" w:uiPriority="62" w:unhideWhenUsed="0"/>
+    <w:lsdException w:name="Medium Shading 1" w:semiHidden="0" w:uiPriority="63" w:unhideWhenUsed="0"/>
+    <w:lsdException w:name="Medium Shading 2" w:semiHidden="0" w:uiPriority="64" w:unhideWhenUsed="0"/>
+    <w:lsdException w:name="Medium List 1" w:semiHidden="0" w:uiPriority="65" w:unhideWhenUsed="0"/>
+    <w:lsdException w:name="Medium List 2" w:semiHidden="0" w:uiPriority="66" w:unhideWhenUsed="0"/>
+    <w:lsdException w:name="Medium Grid 1" w:semiHidden="0" w:uiPriority="67" w:unhideWhenUsed="0"/>
+    <w:lsdException w:name="Medium Grid 2" w:semiHidden="0" w:uiPriority="68" w:unhideWhenUsed="0"/>
+    <w:lsdException w:name="Medium Grid 3" w:semiHidden="0" w:uiPriority="69" w:unhideWhenUsed="0"/>
+    <w:lsdException w:name="Dark List" w:semiHidden="0" w:uiPriority="70" w:unhideWhenUsed="0"/>
+    <w:lsdException w:name="Colorful Shading" w:semiHidden="0" w:uiPriority="71" w:unhideWhenUsed="0"/>
+    <w:lsdException w:name="Colorful List" w:semiHidden="0" w:uiPriority="72" w:unhideWhenUsed="0"/>
+    <w:lsdException w:name="Colorful Grid" w:semiHidden="0" w:uiPriority="73" w:unhideWhenUsed="0"/>
+    <w:lsdException w:name="Light Shading Accent 1" w:semiHidden="0" w:uiPriority="60" w:unhideWhenUsed="0"/>
+    <w:lsdException w:name="Light List Accent 1" w:semiHidden="0" w:uiPriority="61" w:unhideWhenUsed="0"/>
+    <w:lsdException w:name="Light Grid Accent 1" w:semiHidden="0" w:uiPriority="62" w:unhideWhenUsed="0"/>
+    <w:lsdException w:name="Medium Shading 1 Accent 1" w:semiHidden="0" w:uiPriority="63" w:unhideWhenUsed="0"/>
+    <w:lsdException w:name="Medium Shading 2 Accent 1" w:semiHidden="0" w:uiPriority="64" w:unhideWhenUsed="0"/>
+    <w:lsdException w:name="Medium List 1 Accent 1" w:semiHidden="0" w:uiPriority="65" w:unhideWhenUsed="0"/>
+    <w:lsdException w:name="Revision" w:uiPriority="99"/>
+    <w:lsdException w:name="List Paragraph" w:uiPriority="99"/>
+    <w:lsdException w:name="Quote" w:uiPriority="99"/>
+    <w:lsdException w:name="Intense Quote" w:uiPriority="99"/>
+    <w:lsdException w:name="Medium List 2 Accent 1" w:semiHidden="0" w:uiPriority="66" w:unhideWhenUsed="0"/>
+    <w:lsdException w:name="Medium Grid 1 Accent 1" w:semiHidden="0" w:uiPriority="67" w:unhideWhenUsed="0"/>
+    <w:lsdException w:name="Medium Grid 2 Accent 1" w:semiHidden="0" w:uiPriority="68" w:unhideWhenUsed="0"/>
+    <w:lsdException w:name="Medium Grid 3 Accent 1" w:semiHidden="0" w:uiPriority="69" w:unhideWhenUsed="0"/>
+    <w:lsdException w:name="Dark List Accent 1" w:semiHidden="0" w:uiPriority="70" w:unhideWhenUsed="0"/>
+    <w:lsdException w:name="Colorful Shading Accent 1" w:semiHidden="0" w:uiPriority="71" w:unhideWhenUsed="0"/>
+    <w:lsdException w:name="Colorful List Accent 1" w:semiHidden="0" w:uiPriority="72" w:unhideWhenUsed="0"/>
+    <w:lsdException w:name="Colorful Grid Accent 1" w:semiHidden="0" w:uiPriority="73" w:unhideWhenUsed="0"/>
+    <w:lsdException w:name="Light Shading Accent 2" w:semiHidden="0" w:uiPriority="60" w:unhideWhenUsed="0"/>
+    <w:lsdException w:name="Light List Accent 2" w:semiHidden="0" w:uiPriority="61" w:unhideWhenUsed="0"/>
+    <w:lsdException w:name="Light Grid Accent 2" w:semiHidden="0" w:uiPriority="62" w:unhideWhenUsed="0"/>
+    <w:lsdException w:name="Medium Shading 1 Accent 2" w:semiHidden="0" w:uiPriority="63" w:unhideWhenUsed="0"/>
+    <w:lsdException w:name="Medium Shading 2 Accent 2" w:semiHidden="0" w:uiPriority="64" w:unhideWhenUsed="0"/>
+    <w:lsdException w:name="Medium List 1 Accent 2" w:semiHidden="0" w:uiPriority="65" w:unhideWhenUsed="0"/>
+    <w:lsdException w:name="Medium List 2 Accent 2" w:semiHidden="0" w:uiPriority="66" w:unhideWhenUsed="0"/>
+    <w:lsdException w:name="Medium Grid 1 Accent 2" w:semiHidden="0" w:uiPriority="67" w:unhideWhenUsed="0"/>
+    <w:lsdException w:name="Medium Grid 2 Accent 2" w:semiHidden="0" w:uiPriority="68" w:unhideWhenUsed="0"/>
+    <w:lsdException w:name="Medium Grid 3 Accent 2" w:semiHidden="0" w:uiPriority="69" w:unhideWhenUsed="0"/>
+    <w:lsdException w:name="Dark List Accent 2" w:semiHidden="0" w:uiPriority="70" w:unhideWhenUsed="0"/>
+    <w:lsdException w:name="Colorful Shading Accent 2" w:semiHidden="0" w:uiPriority="71" w:unhideWhenUsed="0"/>
+    <w:lsdException w:name="Colorful List Accent 2" w:semiHidden="0" w:uiPriority="72" w:unhideWhenUsed="0"/>
+    <w:lsdException w:name="Colorful Grid Accent 2" w:semiHidden="0" w:uiPriority="73" w:unhideWhenUsed="0"/>
+    <w:lsdException w:name="Light Shading Accent 3" w:semiHidden="0" w:uiPriority="60" w:unhideWhenUsed="0"/>
+    <w:lsdException w:name="Light List Accent 3" w:semiHidden="0" w:uiPriority="61" w:unhideWhenUsed="0"/>
+    <w:lsdException w:name="Light Grid Accent 3" w:semiHidden="0" w:uiPriority="62" w:unhideWhenUsed="0"/>
+    <w:lsdException w:name="Medium Shading 1 Accent 3" w:semiHidden="0" w:uiPriority="63" w:unhideWhenUsed="0"/>
+    <w:lsdException w:name="Medium Shading 2 Accent 3" w:semiHidden="0" w:uiPriority="64" w:unhideWhenUsed="0"/>
+    <w:lsdException w:name="Medium List 1 Accent 3" w:semiHidden="0" w:uiPriority="65" w:unhideWhenUsed="0"/>
+    <w:lsdException w:name="Medium List 2 Accent 3" w:semiHidden="0" w:uiPriority="66" w:unhideWhenUsed="0"/>
+    <w:lsdException w:name="Medium Grid 1 Accent 3" w:semiHidden="0" w:uiPriority="67" w:unhideWhenUsed="0"/>
+    <w:lsdException w:name="Medium Grid 2 Accent 3" w:semiHidden="0" w:uiPriority="68" w:unhideWhenUsed="0"/>
+    <w:lsdException w:name="Medium Grid 3 Accent 3" w:semiHidden="0" w:uiPriority="69" w:unhideWhenUsed="0"/>
+    <w:lsdException w:name="Dark List Accent 3" w:semiHidden="0" w:uiPriority="70" w:unhideWhenUsed="0"/>
+    <w:lsdException w:name="Colorful Shading Accent 3" w:semiHidden="0" w:uiPriority="71" w:unhideWhenUsed="0"/>
+    <w:lsdException w:name="Colorful List Accent 3" w:semiHidden="0" w:uiPriority="72" w:unhideWhenUsed="0"/>
+    <w:lsdException w:name="Colorful Grid Accent 3" w:semiHidden="0" w:uiPriority="73" w:unhideWhenUsed="0"/>
+    <w:lsdException w:name="Light Shading Accent 4" w:semiHidden="0" w:uiPriority="60" w:unhideWhenUsed="0"/>
+    <w:lsdException w:name="Light List Accent 4" w:semiHidden="0" w:uiPriority="61" w:unhideWhenUsed="0"/>
+    <w:lsdException w:name="Light Grid Accent 4" w:semiHidden="0" w:uiPriority="62" w:unhideWhenUsed="0"/>
+    <w:lsdException w:name="Medium Shading 1 Accent 4" w:semiHidden="0" w:uiPriority="63" w:unhideWhenUsed="0"/>
+    <w:lsdException w:name="Medium Shading 2 Accent 4" w:semiHidden="0" w:uiPriority="64" w:unhideWhenUsed="0"/>
+    <w:lsdException w:name="Medium List 1 Accent 4" w:semiHidden="0" w:uiPriority="65" w:unhideWhenUsed="0"/>
+    <w:lsdException w:name="Medium List 2 Accent 4" w:semiHidden="0" w:uiPriority="66" w:unhideWhenUsed="0"/>
+    <w:lsdException w:name="Medium Grid 1 Accent 4" w:semiHidden="0" w:uiPriority="67" w:unhideWhenUsed="0"/>
+    <w:lsdException w:name="Medium Grid 2 Accent 4" w:semiHidden="0" w:uiPriority="68" w:unhideWhenUsed="0"/>
+    <w:lsdException w:name="Medium Grid 3 Accent 4" w:semiHidden="0" w:uiPriority="69" w:unhideWhenUsed="0"/>
+    <w:lsdException w:name="Dark List Accent 4" w:semiHidden="0" w:uiPriority="70" w:unhideWhenUsed="0"/>
+    <w:lsdException w:name="Colorful Shading Accent 4" w:semiHidden="0" w:uiPriority="71" w:unhideWhenUsed="0"/>
+    <w:lsdException w:name="Colorful List Accent 4" w:semiHidden="0" w:uiPriority="72" w:unhideWhenUsed="0"/>
+    <w:lsdException w:name="Colorful Grid Accent 4" w:semiHidden="0" w:uiPriority="73" w:unhideWhenUsed="0"/>
+    <w:lsdException w:name="Light Shading Accent 5" w:semiHidden="0" w:uiPriority="60" w:unhideWhenUsed="0"/>
+    <w:lsdException w:name="Light List Accent 5" w:semiHidden="0" w:uiPriority="61" w:unhideWhenUsed="0"/>
+    <w:lsdException w:name="Light Grid Accent 5" w:semiHidden="0" w:uiPriority="62" w:unhideWhenUsed="0"/>
+    <w:lsdException w:name="Medium Shading 1 Accent 5" w:semiHidden="0" w:uiPriority="63" w:unhideWhenUsed="0"/>
+    <w:lsdException w:name="Medium Shading 2 Accent 5" w:semiHidden="0" w:uiPriority="64" w:unhideWhenUsed="0"/>
+    <w:lsdException w:name="Medium List 1 Accent 5" w:semiHidden="0" w:uiPriority="65" w:unhideWhenUsed="0"/>
+    <w:lsdException w:name="Medium List 2 Accent 5" w:semiHidden="0" w:uiPriority="66" w:unhideWhenUsed="0"/>
+    <w:lsdException w:name="Medium Grid 1 Accent 5" w:semiHidden="0" w:uiPriority="67" w:unhideWhenUsed="0"/>
+    <w:lsdException w:name="Medium Grid 2 Accent 5" w:semiHidden="0" w:uiPriority="68" w:unhideWhenUsed="0"/>
+    <w:lsdException w:name="Medium Grid 3 Accent 5" w:semiHidden="0" w:uiPriority="69" w:unhideWhenUsed="0"/>
+    <w:lsdException w:name="Dark List Accent 5" w:semiHidden="0" w:uiPriority="70" w:unhideWhenUsed="0"/>
+    <w:lsdException w:name="Colorful Shading Accent 5" w:semiHidden="0" w:uiPriority="71" w:unhideWhenUsed="0"/>
+    <w:lsdException w:name="Colorful List Accent 5" w:semiHidden="0" w:uiPriority="72" w:unhideWhenUsed="0"/>
+    <w:lsdException w:name="Colorful Grid Accent 5" w:semiHidden="0" w:uiPriority="73" w:unhideWhenUsed="0"/>
+    <w:lsdException w:name="Light Shading Accent 6" w:semiHidden="0" w:uiPriority="60" w:unhideWhenUsed="0"/>
+    <w:lsdException w:name="Light List Accent 6" w:semiHidden="0" w:uiPriority="61" w:unhideWhenUsed="0"/>
+    <w:lsdException w:name="Light Grid Accent 6" w:semiHidden="0" w:uiPriority="62" w:unhideWhenUsed="0"/>
+    <w:lsdException w:name="Medium Shading 1 Accent 6" w:semiHidden="0" w:uiPriority="63" w:unhideWhenUsed="0"/>
+    <w:lsdException w:name="Medium Shading 2 Accent 6" w:semiHidden="0" w:uiPriority="64" w:unhideWhenUsed="0"/>
+    <w:lsdException w:name="Medium List 1 Accent 6" w:semiHidden="0" w:uiPriority="65" w:unhideWhenUsed="0"/>
+    <w:lsdException w:name="Medium List 2 Accent 6" w:semiHidden="0" w:uiPriority="66" w:unhideWhenUsed="0"/>
+    <w:lsdException w:name="Medium Grid 1 Accent 6" w:semiHidden="0" w:uiPriority="67" w:unhideWhenUsed="0"/>
+    <w:lsdException w:name="Medium Grid 2 Accent 6" w:semiHidden="0" w:uiPriority="68" w:unhideWhenUsed="0"/>
+    <w:lsdException w:name="Medium Grid 3 Accent 6" w:semiHidden="0" w:uiPriority="69" w:unhideWhenUsed="0"/>
+    <w:lsdException w:name="Dark List Accent 6" w:semiHidden="0" w:uiPriority="70" w:unhideWhenUsed="0"/>
+    <w:lsdException w:name="Colorful Shading Accent 6" w:semiHidden="0" w:uiPriority="71" w:unhideWhenUsed="0"/>
+    <w:lsdException w:name="Colorful List Accent 6" w:semiHidden="0" w:uiPriority="72" w:unhideWhenUsed="0"/>
+    <w:lsdException w:name="Colorful Grid Accent 6" w:semiHidden="0" w:uiPriority="73" w:unhideWhenUsed="0"/>
+    <w:lsdException w:name="Subtle Emphasis" w:semiHidden="0" w:uiPriority="19" w:unhideWhenUsed="0" w:qFormat="1"/>
+    <w:lsdException w:name="Intense Emphasis" w:semiHidden="0" w:uiPriority="21" w:unhideWhenUsed="0" w:qFormat="1"/>
+    <w:lsdException w:name="Subtle Reference" w:semiHidden="0" w:uiPriority="31" w:unhideWhenUsed="0" w:qFormat="1"/>
+    <w:lsdException w:name="Intense Reference" w:semiHidden="0" w:uiPriority="32" w:unhideWhenUsed="0" w:qFormat="1"/>
+    <w:lsdException w:name="Book Title" w:semiHidden="0" w:uiPriority="33" w:unhideWhenUsed="0" w:qFormat="1"/>
+    <w:lsdException w:name="Bibliography" w:uiPriority="37"/>
+    <w:lsdException w:name="TOC Heading" w:uiPriority="39" w:qFormat="1"/>
   </w:latentStyles>
-  <w:style w:type="paragraph" w:default="1" w:styleId="1">
+  <w:style w:type="paragraph" w:default="1" w:styleId="a">
     <w:name w:val="Normal"/>
     <w:qFormat/>
-    <w:uiPriority w:val="0"/>
+    <w:rsid w:val="007F221A"/>
     <w:pPr>
       <w:widowControl w:val="0"/>
       <w:jc w:val="both"/>
     </w:pPr>
     <w:rPr>
-      <w:rFonts w:ascii="Calibri" w:hAnsi="Calibri" w:eastAsia="宋体" w:cs="Times New Roman"/>
+      <w:rFonts w:ascii="Calibri" w:hAnsi="Calibri"/>
       <w:kern w:val="2"/>
       <w:sz w:val="21"/>
       <w:szCs w:val="22"/>
-      <w:lang w:val="en-US" w:eastAsia="zh-CN" w:bidi="ar-SA"/>
     </w:rPr>
   </w:style>
-  <w:style w:type="paragraph" w:styleId="2">
+  <w:style w:type="paragraph" w:styleId="1">
     <w:name w:val="heading 1"/>
-    <w:basedOn w:val="1"/>
-    <w:next w:val="1"/>
-    <w:link w:val="17"/>
+    <w:basedOn w:val="a"/>
+    <w:next w:val="a"/>
+    <w:link w:val="1Char"/>
+    <w:uiPriority w:val="9"/>
     <w:qFormat/>
-    <w:uiPriority w:val="9"/>
+    <w:rsid w:val="007F221A"/>
     <w:pPr>
       <w:keepNext/>
       <w:keepLines/>
@@ -7667,14 +6751,14 @@
       <w:szCs w:val="44"/>
     </w:rPr>
   </w:style>
-  <w:style w:type="paragraph" w:styleId="3">
+  <w:style w:type="paragraph" w:styleId="2">
     <w:name w:val="heading 2"/>
-    <w:basedOn w:val="1"/>
-    <w:next w:val="1"/>
-    <w:link w:val="19"/>
+    <w:basedOn w:val="a"/>
+    <w:next w:val="a"/>
+    <w:link w:val="2Char"/>
     <w:unhideWhenUsed/>
     <w:qFormat/>
-    <w:uiPriority w:val="0"/>
+    <w:rsid w:val="007F221A"/>
     <w:pPr>
       <w:keepNext/>
       <w:keepLines/>
@@ -7682,26 +6766,27 @@
       <w:outlineLvl w:val="1"/>
     </w:pPr>
     <w:rPr>
-      <w:rFonts w:ascii="Cambria" w:hAnsi="Cambria" w:eastAsia="宋体"/>
+      <w:rFonts w:ascii="Cambria" w:hAnsi="Cambria"/>
       <w:b/>
       <w:bCs/>
       <w:sz w:val="32"/>
       <w:szCs w:val="32"/>
     </w:rPr>
   </w:style>
-  <w:style w:type="character" w:default="1" w:styleId="9">
+  <w:style w:type="character" w:default="1" w:styleId="a0">
     <w:name w:val="Default Paragraph Font"/>
+    <w:uiPriority w:val="1"/>
+    <w:semiHidden/>
     <w:unhideWhenUsed/>
-    <w:uiPriority w:val="1"/>
   </w:style>
-  <w:style w:type="table" w:default="1" w:styleId="11">
+  <w:style w:type="table" w:default="1" w:styleId="a1">
     <w:name w:val="Normal Table"/>
+    <w:uiPriority w:val="99"/>
+    <w:semiHidden/>
     <w:unhideWhenUsed/>
     <w:qFormat/>
-    <w:uiPriority w:val="99"/>
     <w:tblPr>
-      <w:tblStyle w:val="11"/>
-      <w:tblLayout w:type="fixed"/>
+      <w:tblInd w:w="0" w:type="dxa"/>
       <w:tblCellMar>
         <w:top w:w="0" w:type="dxa"/>
         <w:left w:w="108" w:type="dxa"/>
@@ -7709,27 +6794,32 @@
         <w:right w:w="108" w:type="dxa"/>
       </w:tblCellMar>
     </w:tblPr>
-    <w:tcPr>
-      <w:textDirection w:val="lrTb"/>
-    </w:tcPr>
   </w:style>
-  <w:style w:type="paragraph" w:styleId="4">
+  <w:style w:type="numbering" w:default="1" w:styleId="a2">
+    <w:name w:val="No List"/>
+    <w:uiPriority w:val="99"/>
+    <w:semiHidden/>
+    <w:unhideWhenUsed/>
+  </w:style>
+  <w:style w:type="paragraph" w:styleId="a3">
     <w:name w:val="Balloon Text"/>
-    <w:basedOn w:val="1"/>
-    <w:link w:val="18"/>
+    <w:basedOn w:val="a"/>
+    <w:link w:val="Char"/>
+    <w:uiPriority w:val="99"/>
     <w:unhideWhenUsed/>
-    <w:uiPriority w:val="99"/>
+    <w:rsid w:val="007F221A"/>
     <w:rPr>
       <w:sz w:val="18"/>
       <w:szCs w:val="18"/>
     </w:rPr>
   </w:style>
-  <w:style w:type="paragraph" w:styleId="5">
+  <w:style w:type="paragraph" w:styleId="a4">
     <w:name w:val="footer"/>
-    <w:basedOn w:val="1"/>
-    <w:link w:val="16"/>
+    <w:basedOn w:val="a"/>
+    <w:link w:val="Char0"/>
+    <w:uiPriority w:val="99"/>
     <w:unhideWhenUsed/>
-    <w:uiPriority w:val="99"/>
+    <w:rsid w:val="007F221A"/>
     <w:pPr>
       <w:tabs>
         <w:tab w:val="center" w:pos="4153"/>
@@ -7743,15 +6833,16 @@
       <w:szCs w:val="18"/>
     </w:rPr>
   </w:style>
-  <w:style w:type="paragraph" w:styleId="6">
+  <w:style w:type="paragraph" w:styleId="a5">
     <w:name w:val="header"/>
-    <w:basedOn w:val="1"/>
-    <w:link w:val="15"/>
+    <w:basedOn w:val="a"/>
+    <w:link w:val="Char1"/>
+    <w:uiPriority w:val="99"/>
     <w:unhideWhenUsed/>
-    <w:uiPriority w:val="99"/>
+    <w:rsid w:val="007F221A"/>
     <w:pPr>
       <w:pBdr>
-        <w:bottom w:val="single" w:color="auto" w:sz="6" w:space="1"/>
+        <w:bottom w:val="single" w:sz="6" w:space="1" w:color="auto"/>
       </w:pBdr>
       <w:tabs>
         <w:tab w:val="center" w:pos="4153"/>
@@ -7765,57 +6856,59 @@
       <w:szCs w:val="18"/>
     </w:rPr>
   </w:style>
-  <w:style w:type="paragraph" w:styleId="7">
+  <w:style w:type="paragraph" w:styleId="10">
     <w:name w:val="toc 1"/>
-    <w:basedOn w:val="1"/>
-    <w:next w:val="1"/>
+    <w:basedOn w:val="a"/>
+    <w:next w:val="a"/>
+    <w:uiPriority w:val="39"/>
     <w:unhideWhenUsed/>
+    <w:rsid w:val="007F221A"/>
+  </w:style>
+  <w:style w:type="paragraph" w:styleId="20">
+    <w:name w:val="toc 2"/>
+    <w:basedOn w:val="a"/>
+    <w:next w:val="a"/>
     <w:uiPriority w:val="39"/>
-  </w:style>
-  <w:style w:type="paragraph" w:styleId="8">
-    <w:name w:val="toc 2"/>
-    <w:basedOn w:val="1"/>
-    <w:next w:val="1"/>
     <w:unhideWhenUsed/>
-    <w:uiPriority w:val="39"/>
+    <w:rsid w:val="007F221A"/>
     <w:pPr>
       <w:tabs>
         <w:tab w:val="left" w:pos="735"/>
         <w:tab w:val="right" w:leader="dot" w:pos="9174"/>
       </w:tabs>
-      <w:ind w:left="420" w:leftChars="200"/>
+      <w:ind w:leftChars="200" w:left="420"/>
     </w:pPr>
     <w:rPr>
       <w:rFonts w:ascii="Garamond" w:hAnsi="Garamond"/>
       <w:b/>
     </w:rPr>
   </w:style>
-  <w:style w:type="character" w:styleId="10">
+  <w:style w:type="character" w:styleId="a6">
     <w:name w:val="Hyperlink"/>
-    <w:basedOn w:val="9"/>
+    <w:basedOn w:val="a0"/>
+    <w:uiPriority w:val="99"/>
     <w:unhideWhenUsed/>
-    <w:uiPriority w:val="99"/>
+    <w:rsid w:val="007F221A"/>
     <w:rPr>
       <w:color w:val="0000FF"/>
       <w:u w:val="single"/>
     </w:rPr>
   </w:style>
-  <w:style w:type="table" w:styleId="12">
+  <w:style w:type="table" w:styleId="a7">
     <w:name w:val="Table Grid"/>
-    <w:basedOn w:val="11"/>
+    <w:basedOn w:val="a1"/>
     <w:uiPriority w:val="39"/>
-    <w:pPr/>
+    <w:rsid w:val="007F221A"/>
     <w:tblPr>
-      <w:tblStyle w:val="11"/>
+      <w:tblInd w:w="0" w:type="dxa"/>
       <w:tblBorders>
-        <w:top w:val="single" w:color="000000" w:sz="4" w:space="0"/>
-        <w:left w:val="single" w:color="000000" w:sz="4" w:space="0"/>
-        <w:bottom w:val="single" w:color="000000" w:sz="4" w:space="0"/>
-        <w:right w:val="single" w:color="000000" w:sz="4" w:space="0"/>
-        <w:insideH w:val="single" w:color="000000" w:sz="4" w:space="0"/>
-        <w:insideV w:val="single" w:color="000000" w:sz="4" w:space="0"/>
+        <w:top w:val="single" w:sz="4" w:space="0" w:color="000000"/>
+        <w:left w:val="single" w:sz="4" w:space="0" w:color="000000"/>
+        <w:bottom w:val="single" w:sz="4" w:space="0" w:color="000000"/>
+        <w:right w:val="single" w:sz="4" w:space="0" w:color="000000"/>
+        <w:insideH w:val="single" w:sz="4" w:space="0" w:color="000000"/>
+        <w:insideV w:val="single" w:sz="4" w:space="0" w:color="000000"/>
       </w:tblBorders>
-      <w:tblLayout w:type="fixed"/>
       <w:tblCellMar>
         <w:top w:w="0" w:type="dxa"/>
         <w:left w:w="108" w:type="dxa"/>
@@ -7823,17 +6916,15 @@
         <w:right w:w="108" w:type="dxa"/>
       </w:tblCellMar>
     </w:tblPr>
-    <w:tcPr>
-      <w:textDirection w:val="lrTb"/>
-    </w:tcPr>
   </w:style>
-  <w:style w:type="paragraph" w:customStyle="1" w:styleId="13">
-    <w:name w:val="TOC Heading"/>
-    <w:basedOn w:val="2"/>
-    <w:next w:val="1"/>
+  <w:style w:type="paragraph" w:customStyle="1" w:styleId="TOC1">
+    <w:name w:val="TOC 标题1"/>
+    <w:basedOn w:val="1"/>
+    <w:next w:val="a"/>
+    <w:uiPriority w:val="39"/>
     <w:unhideWhenUsed/>
     <w:qFormat/>
-    <w:uiPriority w:val="39"/>
+    <w:rsid w:val="007F221A"/>
     <w:pPr>
       <w:widowControl/>
       <w:spacing w:before="480" w:after="0" w:line="276" w:lineRule="auto"/>
@@ -7841,49 +6932,53 @@
       <w:outlineLvl w:val="9"/>
     </w:pPr>
     <w:rPr>
-      <w:rFonts w:ascii="Cambria" w:hAnsi="Cambria" w:eastAsia="宋体"/>
+      <w:rFonts w:ascii="Cambria" w:hAnsi="Cambria"/>
       <w:color w:val="365F90"/>
       <w:kern w:val="0"/>
       <w:sz w:val="28"/>
       <w:szCs w:val="28"/>
     </w:rPr>
   </w:style>
-  <w:style w:type="paragraph" w:customStyle="1" w:styleId="14">
-    <w:name w:val="List Paragraph"/>
-    <w:basedOn w:val="1"/>
+  <w:style w:type="paragraph" w:customStyle="1" w:styleId="11">
+    <w:name w:val="列出段落1"/>
+    <w:basedOn w:val="a"/>
+    <w:uiPriority w:val="34"/>
     <w:qFormat/>
-    <w:uiPriority w:val="34"/>
+    <w:rsid w:val="007F221A"/>
     <w:pPr>
-      <w:ind w:firstLine="420" w:firstLineChars="200"/>
+      <w:ind w:firstLineChars="200" w:firstLine="420"/>
     </w:pPr>
   </w:style>
-  <w:style w:type="character" w:customStyle="1" w:styleId="15">
+  <w:style w:type="character" w:customStyle="1" w:styleId="Char1">
     <w:name w:val="页眉 Char"/>
-    <w:basedOn w:val="9"/>
-    <w:link w:val="6"/>
+    <w:basedOn w:val="a0"/>
+    <w:link w:val="a5"/>
+    <w:uiPriority w:val="99"/>
     <w:semiHidden/>
-    <w:uiPriority w:val="99"/>
+    <w:rsid w:val="007F221A"/>
     <w:rPr>
       <w:sz w:val="18"/>
       <w:szCs w:val="18"/>
     </w:rPr>
   </w:style>
-  <w:style w:type="character" w:customStyle="1" w:styleId="16">
+  <w:style w:type="character" w:customStyle="1" w:styleId="Char0">
     <w:name w:val="页脚 Char"/>
-    <w:basedOn w:val="9"/>
-    <w:link w:val="5"/>
+    <w:basedOn w:val="a0"/>
+    <w:link w:val="a4"/>
+    <w:uiPriority w:val="99"/>
     <w:semiHidden/>
-    <w:uiPriority w:val="99"/>
+    <w:rsid w:val="007F221A"/>
     <w:rPr>
       <w:sz w:val="18"/>
       <w:szCs w:val="18"/>
     </w:rPr>
   </w:style>
-  <w:style w:type="character" w:customStyle="1" w:styleId="17">
+  <w:style w:type="character" w:customStyle="1" w:styleId="1Char">
     <w:name w:val="标题 1 Char"/>
-    <w:basedOn w:val="9"/>
-    <w:link w:val="2"/>
+    <w:basedOn w:val="a0"/>
+    <w:link w:val="1"/>
     <w:uiPriority w:val="9"/>
+    <w:rsid w:val="007F221A"/>
     <w:rPr>
       <w:b/>
       <w:bCs/>
@@ -7892,24 +6987,25 @@
       <w:szCs w:val="44"/>
     </w:rPr>
   </w:style>
-  <w:style w:type="character" w:customStyle="1" w:styleId="18">
+  <w:style w:type="character" w:customStyle="1" w:styleId="Char">
     <w:name w:val="批注框文本 Char"/>
-    <w:basedOn w:val="9"/>
-    <w:link w:val="4"/>
+    <w:basedOn w:val="a0"/>
+    <w:link w:val="a3"/>
+    <w:uiPriority w:val="99"/>
     <w:semiHidden/>
-    <w:uiPriority w:val="99"/>
+    <w:rsid w:val="007F221A"/>
     <w:rPr>
       <w:sz w:val="18"/>
       <w:szCs w:val="18"/>
     </w:rPr>
   </w:style>
-  <w:style w:type="character" w:customStyle="1" w:styleId="19">
+  <w:style w:type="character" w:customStyle="1" w:styleId="2Char">
     <w:name w:val="标题 2 Char"/>
-    <w:basedOn w:val="9"/>
-    <w:link w:val="3"/>
-    <w:uiPriority w:val="0"/>
+    <w:basedOn w:val="a0"/>
+    <w:link w:val="2"/>
+    <w:rsid w:val="007F221A"/>
     <w:rPr>
-      <w:rFonts w:ascii="Cambria" w:hAnsi="Cambria" w:eastAsia="宋体"/>
+      <w:rFonts w:ascii="Cambria" w:eastAsia="宋体" w:hAnsi="Cambria"/>
       <w:b/>
       <w:bCs/>
       <w:sz w:val="32"/>

--- a/Documents/Assignment-4/06 Close/Grape Project Summary.docx
+++ b/Documents/Assignment-4/06 Close/Grape Project Summary.docx
@@ -672,14 +672,7 @@
                 <w:rFonts w:ascii="Garamond" w:eastAsia="Microsoft JhengHei Light" w:hAnsi="Garamond" w:cs="Microsoft JhengHei Light"/>
                 <w:szCs w:val="21"/>
               </w:rPr>
-              <w:t xml:space="preserve">Initialization of </w:t>
-            </w:r>
-            <w:r>
-              <w:rPr>
-                <w:rFonts w:ascii="Garamond" w:eastAsia="Microsoft JhengHei Light" w:hAnsi="Garamond" w:cs="Microsoft JhengHei Light"/>
-                <w:szCs w:val="21"/>
-              </w:rPr>
-              <w:t>the report</w:t>
+              <w:t>Initialization of the report</w:t>
             </w:r>
           </w:p>
         </w:tc>
@@ -842,6 +835,8 @@
     <w:p>
       <w:pPr>
         <w:pStyle w:val="TOC1"/>
+        <w:keepNext w:val="0"/>
+        <w:keepLines w:val="0"/>
         <w:jc w:val="center"/>
         <w:rPr>
           <w:b w:val="0"/>
@@ -855,361 +850,6 @@
         </w:rPr>
         <w:t>Content</w:t>
       </w:r>
-    </w:p>
-    <w:p>
-      <w:pPr>
-        <w:pStyle w:val="10"/>
-        <w:tabs>
-          <w:tab w:val="left" w:pos="420"/>
-          <w:tab w:val="right" w:leader="dot" w:pos="9174"/>
-        </w:tabs>
-      </w:pPr>
-      <w:r>
-        <w:fldChar w:fldCharType="begin"/>
-      </w:r>
-      <w:r>
-        <w:instrText xml:space="preserve"> TOC \o "1-3" \h \z \u </w:instrText>
-      </w:r>
-      <w:r>
-        <w:fldChar w:fldCharType="separate"/>
-      </w:r>
-      <w:hyperlink w:anchor="_Toc423168789" w:history="1">
-        <w:r>
-          <w:rPr>
-            <w:rStyle w:val="a6"/>
-            <w:rFonts w:ascii="Garamond" w:eastAsia="Microsoft JhengHei Light" w:hAnsi="Garamond" w:cs="Microsoft JhengHei Light"/>
-          </w:rPr>
-          <w:t>1.</w:t>
-        </w:r>
-        <w:r>
-          <w:tab/>
-        </w:r>
-        <w:r>
-          <w:rPr>
-            <w:rStyle w:val="a6"/>
-            <w:rFonts w:ascii="Garamond" w:eastAsia="Microsoft JhengHei Light" w:hAnsi="Garamond" w:cs="Microsoft JhengHei Light"/>
-          </w:rPr>
-          <w:t>Introduction</w:t>
-        </w:r>
-        <w:r>
-          <w:tab/>
-        </w:r>
-        <w:r>
-          <w:fldChar w:fldCharType="begin"/>
-        </w:r>
-        <w:r>
-          <w:instrText xml:space="preserve"> PAGEREF _Toc423168789 \h </w:instrText>
-        </w:r>
-        <w:r>
-          <w:fldChar w:fldCharType="separate"/>
-        </w:r>
-        <w:r>
-          <w:t>5</w:t>
-        </w:r>
-        <w:r>
-          <w:fldChar w:fldCharType="end"/>
-        </w:r>
-      </w:hyperlink>
-    </w:p>
-    <w:p>
-      <w:pPr>
-        <w:pStyle w:val="20"/>
-        <w:rPr>
-          <w:rFonts w:ascii="Calibri" w:hAnsi="Calibri"/>
-          <w:b w:val="0"/>
-        </w:rPr>
-      </w:pPr>
-      <w:hyperlink w:anchor="_Toc423168790" w:history="1">
-        <w:r>
-          <w:rPr>
-            <w:rStyle w:val="a6"/>
-            <w:rFonts w:eastAsia="Microsoft JhengHei Light" w:cs="Microsoft JhengHei Light"/>
-            <w:b w:val="0"/>
-          </w:rPr>
-          <w:t>1.1.</w:t>
-        </w:r>
-        <w:r>
-          <w:rPr>
-            <w:rFonts w:ascii="Calibri" w:hAnsi="Calibri"/>
-            <w:b w:val="0"/>
-          </w:rPr>
-          <w:tab/>
-        </w:r>
-        <w:r>
-          <w:rPr>
-            <w:rStyle w:val="a6"/>
-            <w:rFonts w:eastAsia="Microsoft JhengHei Light" w:cs="Microsoft JhengHei Light"/>
-            <w:b w:val="0"/>
-          </w:rPr>
-          <w:t>Purpose</w:t>
-        </w:r>
-        <w:r>
-          <w:rPr>
-            <w:b w:val="0"/>
-          </w:rPr>
-          <w:tab/>
-        </w:r>
-        <w:r>
-          <w:rPr>
-            <w:b w:val="0"/>
-          </w:rPr>
-          <w:fldChar w:fldCharType="begin"/>
-        </w:r>
-        <w:r>
-          <w:rPr>
-            <w:b w:val="0"/>
-          </w:rPr>
-          <w:instrText xml:space="preserve"> PAGEREF _Toc423168790 \h </w:instrText>
-        </w:r>
-        <w:r>
-          <w:rPr>
-            <w:b w:val="0"/>
-          </w:rPr>
-        </w:r>
-        <w:r>
-          <w:rPr>
-            <w:b w:val="0"/>
-          </w:rPr>
-          <w:fldChar w:fldCharType="separate"/>
-        </w:r>
-        <w:r>
-          <w:rPr>
-            <w:b w:val="0"/>
-          </w:rPr>
-          <w:t>5</w:t>
-        </w:r>
-        <w:r>
-          <w:rPr>
-            <w:b w:val="0"/>
-          </w:rPr>
-          <w:fldChar w:fldCharType="end"/>
-        </w:r>
-      </w:hyperlink>
-    </w:p>
-    <w:p>
-      <w:pPr>
-        <w:pStyle w:val="20"/>
-        <w:rPr>
-          <w:rFonts w:ascii="Calibri" w:hAnsi="Calibri"/>
-          <w:b w:val="0"/>
-        </w:rPr>
-      </w:pPr>
-      <w:hyperlink w:anchor="_Toc423168791" w:history="1">
-        <w:r>
-          <w:rPr>
-            <w:rStyle w:val="a6"/>
-            <w:rFonts w:eastAsia="Microsoft JhengHei Light" w:cs="Microsoft JhengHei Light"/>
-            <w:b w:val="0"/>
-          </w:rPr>
-          <w:t>1.2.</w:t>
-        </w:r>
-        <w:r>
-          <w:rPr>
-            <w:rFonts w:ascii="Calibri" w:hAnsi="Calibri"/>
-            <w:b w:val="0"/>
-          </w:rPr>
-          <w:tab/>
-        </w:r>
-        <w:r>
-          <w:rPr>
-            <w:rStyle w:val="a6"/>
-            <w:rFonts w:eastAsia="Microsoft JhengHei Light" w:cs="Microsoft JhengHei Light"/>
-            <w:b w:val="0"/>
-          </w:rPr>
-          <w:t>Background</w:t>
-        </w:r>
-        <w:r>
-          <w:rPr>
-            <w:b w:val="0"/>
-          </w:rPr>
-          <w:tab/>
-        </w:r>
-        <w:r>
-          <w:rPr>
-            <w:b w:val="0"/>
-          </w:rPr>
-          <w:fldChar w:fldCharType="begin"/>
-        </w:r>
-        <w:r>
-          <w:rPr>
-            <w:b w:val="0"/>
-          </w:rPr>
-          <w:instrText xml:space="preserve"> PAGEREF _Toc423168791 \h </w:instrText>
-        </w:r>
-        <w:r>
-          <w:rPr>
-            <w:b w:val="0"/>
-          </w:rPr>
-        </w:r>
-        <w:r>
-          <w:rPr>
-            <w:b w:val="0"/>
-          </w:rPr>
-          <w:fldChar w:fldCharType="separate"/>
-        </w:r>
-        <w:r>
-          <w:rPr>
-            <w:b w:val="0"/>
-          </w:rPr>
-          <w:t>5</w:t>
-        </w:r>
-        <w:r>
-          <w:rPr>
-            <w:b w:val="0"/>
-          </w:rPr>
-          <w:fldChar w:fldCharType="end"/>
-        </w:r>
-      </w:hyperlink>
-    </w:p>
-    <w:p>
-      <w:pPr>
-        <w:pStyle w:val="20"/>
-        <w:rPr>
-          <w:rFonts w:ascii="Calibri" w:hAnsi="Calibri"/>
-          <w:b w:val="0"/>
-        </w:rPr>
-      </w:pPr>
-      <w:hyperlink w:anchor="_Toc423168792" w:history="1">
-        <w:r>
-          <w:rPr>
-            <w:rStyle w:val="a6"/>
-            <w:rFonts w:eastAsia="Microsoft JhengHei Light" w:cs="Microsoft JhengHei Light"/>
-            <w:b w:val="0"/>
-          </w:rPr>
-          <w:t>1.3.</w:t>
-        </w:r>
-        <w:r>
-          <w:rPr>
-            <w:rFonts w:ascii="Calibri" w:hAnsi="Calibri"/>
-            <w:b w:val="0"/>
-          </w:rPr>
-          <w:tab/>
-        </w:r>
-        <w:r>
-          <w:rPr>
-            <w:rStyle w:val="a6"/>
-            <w:rFonts w:eastAsia="Microsoft JhengHei Light" w:cs="Microsoft JhengHei Light"/>
-            <w:b w:val="0"/>
-          </w:rPr>
-          <w:t>Definition</w:t>
-        </w:r>
-        <w:r>
-          <w:rPr>
-            <w:b w:val="0"/>
-          </w:rPr>
-          <w:tab/>
-        </w:r>
-        <w:r>
-          <w:rPr>
-            <w:b w:val="0"/>
-          </w:rPr>
-          <w:fldChar w:fldCharType="begin"/>
-        </w:r>
-        <w:r>
-          <w:rPr>
-            <w:b w:val="0"/>
-          </w:rPr>
-          <w:instrText xml:space="preserve"> PAGEREF _Toc423168792 \h </w:instrText>
-        </w:r>
-        <w:r>
-          <w:rPr>
-            <w:b w:val="0"/>
-          </w:rPr>
-        </w:r>
-        <w:r>
-          <w:rPr>
-            <w:b w:val="0"/>
-          </w:rPr>
-          <w:fldChar w:fldCharType="separate"/>
-        </w:r>
-        <w:r>
-          <w:rPr>
-            <w:b w:val="0"/>
-          </w:rPr>
-          <w:t>5</w:t>
-        </w:r>
-        <w:r>
-          <w:rPr>
-            <w:b w:val="0"/>
-          </w:rPr>
-          <w:fldChar w:fldCharType="end"/>
-        </w:r>
-      </w:hyperlink>
-    </w:p>
-    <w:p>
-      <w:pPr>
-        <w:pStyle w:val="20"/>
-        <w:rPr>
-          <w:rFonts w:ascii="Calibri" w:hAnsi="Calibri"/>
-          <w:b w:val="0"/>
-        </w:rPr>
-      </w:pPr>
-      <w:hyperlink w:anchor="_Toc423168793" w:history="1">
-        <w:r>
-          <w:rPr>
-            <w:rStyle w:val="a6"/>
-            <w:rFonts w:eastAsia="Microsoft JhengHei Light" w:cs="Microsoft JhengHei Light"/>
-            <w:b w:val="0"/>
-          </w:rPr>
-          <w:t>1.4.</w:t>
-        </w:r>
-        <w:r>
-          <w:rPr>
-            <w:rFonts w:ascii="Calibri" w:hAnsi="Calibri"/>
-            <w:b w:val="0"/>
-          </w:rPr>
-          <w:tab/>
-        </w:r>
-        <w:r>
-          <w:rPr>
-            <w:rStyle w:val="a6"/>
-            <w:rFonts w:eastAsia="Microsoft JhengHei Light" w:cs="Microsoft JhengHei Light"/>
-            <w:b w:val="0"/>
-          </w:rPr>
-          <w:t>Reference</w:t>
-        </w:r>
-        <w:r>
-          <w:rPr>
-            <w:b w:val="0"/>
-          </w:rPr>
-          <w:tab/>
-        </w:r>
-        <w:r>
-          <w:rPr>
-            <w:b w:val="0"/>
-          </w:rPr>
-          <w:fldChar w:fldCharType="begin"/>
-        </w:r>
-        <w:r>
-          <w:rPr>
-            <w:b w:val="0"/>
-          </w:rPr>
-          <w:instrText xml:space="preserve"> PAGEREF _Toc423168793 \h </w:instrText>
-        </w:r>
-        <w:r>
-          <w:rPr>
-            <w:b w:val="0"/>
-          </w:rPr>
-        </w:r>
-        <w:r>
-          <w:rPr>
-            <w:b w:val="0"/>
-          </w:rPr>
-          <w:fldChar w:fldCharType="separate"/>
-        </w:r>
-        <w:r>
-          <w:rPr>
-            <w:b w:val="0"/>
-          </w:rPr>
-          <w:t>5</w:t>
-        </w:r>
-        <w:r>
-          <w:rPr>
-            <w:b w:val="0"/>
-          </w:rPr>
-          <w:fldChar w:fldCharType="end"/>
-        </w:r>
-      </w:hyperlink>
     </w:p>
     <w:p>
       <w:pPr>
@@ -1217,31 +857,76 @@
         <w:tabs>
           <w:tab w:val="right" w:leader="dot" w:pos="9174"/>
         </w:tabs>
-      </w:pPr>
-      <w:hyperlink w:anchor="_Toc423168794" w:history="1">
+        <w:rPr>
+          <w:rFonts w:asciiTheme="minorHAnsi" w:eastAsiaTheme="minorEastAsia" w:hAnsiTheme="minorHAnsi" w:cstheme="minorBidi"/>
+          <w:noProof/>
+        </w:rPr>
+      </w:pPr>
+      <w:r>
+        <w:fldChar w:fldCharType="begin"/>
+      </w:r>
+      <w:r>
+        <w:instrText xml:space="preserve"> TOC \o "1-3" \h \z \u </w:instrText>
+      </w:r>
+      <w:r>
+        <w:fldChar w:fldCharType="separate"/>
+      </w:r>
+      <w:hyperlink w:anchor="_Toc423368345" w:history="1">
         <w:r>
           <w:rPr>
             <w:rStyle w:val="a6"/>
-            <w:rFonts w:ascii="Garamond" w:hAnsi="Garamond"/>
-          </w:rPr>
-          <w:t>2. Actual Artifacts</w:t>
-        </w:r>
-        <w:r>
+            <w:rFonts w:ascii="Garamond" w:eastAsia="Microsoft JhengHei Light" w:hAnsi="Garamond" w:cs="Microsoft JhengHei Light"/>
+            <w:b/>
+            <w:noProof/>
+          </w:rPr>
+          <w:t>1. Introduction</w:t>
+        </w:r>
+        <w:r>
+          <w:rPr>
+            <w:noProof/>
+            <w:webHidden/>
+          </w:rPr>
           <w:tab/>
         </w:r>
         <w:r>
+          <w:rPr>
+            <w:noProof/>
+            <w:webHidden/>
+          </w:rPr>
           <w:fldChar w:fldCharType="begin"/>
         </w:r>
         <w:r>
-          <w:instrText xml:space="preserve"> PAGEREF _Toc423168794 \h </w:instrText>
-        </w:r>
-        <w:r>
+          <w:rPr>
+            <w:noProof/>
+            <w:webHidden/>
+          </w:rPr>
+          <w:instrText xml:space="preserve"> PAGEREF _Toc423368345 \h </w:instrText>
+        </w:r>
+        <w:r>
+          <w:rPr>
+            <w:noProof/>
+            <w:webHidden/>
+          </w:rPr>
+        </w:r>
+        <w:r>
+          <w:rPr>
+            <w:noProof/>
+            <w:webHidden/>
+          </w:rPr>
           <w:fldChar w:fldCharType="separate"/>
         </w:r>
         <w:r>
+          <w:rPr>
+            <w:noProof/>
+            <w:webHidden/>
+          </w:rPr>
           <w:t>5</w:t>
         </w:r>
         <w:r>
+          <w:rPr>
+            <w:noProof/>
+            <w:webHidden/>
+          </w:rPr>
           <w:fldChar w:fldCharType="end"/>
         </w:r>
       </w:hyperlink>
@@ -1250,369 +935,333 @@
       <w:pPr>
         <w:pStyle w:val="20"/>
         <w:rPr>
-          <w:rFonts w:ascii="Calibri" w:hAnsi="Calibri"/>
+          <w:rFonts w:asciiTheme="minorHAnsi" w:eastAsiaTheme="minorEastAsia" w:hAnsiTheme="minorHAnsi" w:cstheme="minorBidi"/>
           <w:b w:val="0"/>
-        </w:rPr>
-      </w:pPr>
-      <w:hyperlink w:anchor="_Toc423168795" w:history="1">
+          <w:noProof/>
+        </w:rPr>
+      </w:pPr>
+      <w:hyperlink w:anchor="_Toc423368346" w:history="1">
         <w:r>
           <w:rPr>
             <w:rStyle w:val="a6"/>
+            <w:rFonts w:eastAsia="Microsoft JhengHei Light" w:cs="Microsoft JhengHei Light"/>
+            <w:noProof/>
+          </w:rPr>
+          <w:t>1.1.</w:t>
+        </w:r>
+        <w:r>
+          <w:rPr>
+            <w:rFonts w:asciiTheme="minorHAnsi" w:eastAsiaTheme="minorEastAsia" w:hAnsiTheme="minorHAnsi" w:cstheme="minorBidi"/>
             <w:b w:val="0"/>
-          </w:rPr>
-          <w:t>2.1.</w:t>
-        </w:r>
-        <w:r>
-          <w:rPr>
-            <w:rFonts w:ascii="Calibri" w:hAnsi="Calibri"/>
+            <w:noProof/>
+          </w:rPr>
+          <w:tab/>
+        </w:r>
+        <w:r>
+          <w:rPr>
+            <w:rStyle w:val="a6"/>
+            <w:rFonts w:eastAsia="Microsoft JhengHei Light" w:cs="Microsoft JhengHei Light"/>
+            <w:noProof/>
+          </w:rPr>
+          <w:t>Purpose</w:t>
+        </w:r>
+        <w:r>
+          <w:rPr>
+            <w:noProof/>
+            <w:webHidden/>
+          </w:rPr>
+          <w:tab/>
+        </w:r>
+        <w:r>
+          <w:rPr>
+            <w:noProof/>
+            <w:webHidden/>
+          </w:rPr>
+          <w:fldChar w:fldCharType="begin"/>
+        </w:r>
+        <w:r>
+          <w:rPr>
+            <w:noProof/>
+            <w:webHidden/>
+          </w:rPr>
+          <w:instrText xml:space="preserve"> PAGEREF _Toc423368346 \h </w:instrText>
+        </w:r>
+        <w:r>
+          <w:rPr>
+            <w:noProof/>
+            <w:webHidden/>
+          </w:rPr>
+        </w:r>
+        <w:r>
+          <w:rPr>
+            <w:noProof/>
+            <w:webHidden/>
+          </w:rPr>
+          <w:fldChar w:fldCharType="separate"/>
+        </w:r>
+        <w:r>
+          <w:rPr>
+            <w:noProof/>
+            <w:webHidden/>
+          </w:rPr>
+          <w:t>5</w:t>
+        </w:r>
+        <w:r>
+          <w:rPr>
+            <w:noProof/>
+            <w:webHidden/>
+          </w:rPr>
+          <w:fldChar w:fldCharType="end"/>
+        </w:r>
+      </w:hyperlink>
+    </w:p>
+    <w:p>
+      <w:pPr>
+        <w:pStyle w:val="20"/>
+        <w:rPr>
+          <w:rFonts w:asciiTheme="minorHAnsi" w:eastAsiaTheme="minorEastAsia" w:hAnsiTheme="minorHAnsi" w:cstheme="minorBidi"/>
+          <w:b w:val="0"/>
+          <w:noProof/>
+        </w:rPr>
+      </w:pPr>
+      <w:hyperlink w:anchor="_Toc423368347" w:history="1">
+        <w:r>
+          <w:rPr>
+            <w:rStyle w:val="a6"/>
+            <w:rFonts w:eastAsia="Microsoft JhengHei Light" w:cs="Microsoft JhengHei Light"/>
+            <w:noProof/>
+          </w:rPr>
+          <w:t>1.2.</w:t>
+        </w:r>
+        <w:r>
+          <w:rPr>
+            <w:rFonts w:asciiTheme="minorHAnsi" w:eastAsiaTheme="minorEastAsia" w:hAnsiTheme="minorHAnsi" w:cstheme="minorBidi"/>
             <w:b w:val="0"/>
+            <w:noProof/>
           </w:rPr>
           <w:tab/>
         </w:r>
         <w:r>
           <w:rPr>
             <w:rStyle w:val="a6"/>
+            <w:rFonts w:eastAsia="Microsoft JhengHei Light" w:cs="Microsoft JhengHei Light"/>
+            <w:noProof/>
+          </w:rPr>
+          <w:t>Background</w:t>
+        </w:r>
+        <w:r>
+          <w:rPr>
+            <w:noProof/>
+            <w:webHidden/>
+          </w:rPr>
+          <w:tab/>
+        </w:r>
+        <w:r>
+          <w:rPr>
+            <w:noProof/>
+            <w:webHidden/>
+          </w:rPr>
+          <w:fldChar w:fldCharType="begin"/>
+        </w:r>
+        <w:r>
+          <w:rPr>
+            <w:noProof/>
+            <w:webHidden/>
+          </w:rPr>
+          <w:instrText xml:space="preserve"> PAGEREF _Toc423368347 \h </w:instrText>
+        </w:r>
+        <w:r>
+          <w:rPr>
+            <w:noProof/>
+            <w:webHidden/>
+          </w:rPr>
+        </w:r>
+        <w:r>
+          <w:rPr>
+            <w:noProof/>
+            <w:webHidden/>
+          </w:rPr>
+          <w:fldChar w:fldCharType="separate"/>
+        </w:r>
+        <w:r>
+          <w:rPr>
+            <w:noProof/>
+            <w:webHidden/>
+          </w:rPr>
+          <w:t>5</w:t>
+        </w:r>
+        <w:r>
+          <w:rPr>
+            <w:noProof/>
+            <w:webHidden/>
+          </w:rPr>
+          <w:fldChar w:fldCharType="end"/>
+        </w:r>
+      </w:hyperlink>
+    </w:p>
+    <w:p>
+      <w:pPr>
+        <w:pStyle w:val="20"/>
+        <w:rPr>
+          <w:rFonts w:asciiTheme="minorHAnsi" w:eastAsiaTheme="minorEastAsia" w:hAnsiTheme="minorHAnsi" w:cstheme="minorBidi"/>
+          <w:b w:val="0"/>
+          <w:noProof/>
+        </w:rPr>
+      </w:pPr>
+      <w:hyperlink w:anchor="_Toc423368348" w:history="1">
+        <w:r>
+          <w:rPr>
+            <w:rStyle w:val="a6"/>
+            <w:rFonts w:eastAsia="Microsoft JhengHei Light" w:cs="Microsoft JhengHei Light"/>
+            <w:noProof/>
+          </w:rPr>
+          <w:t>1.3.</w:t>
+        </w:r>
+        <w:r>
+          <w:rPr>
+            <w:rFonts w:asciiTheme="minorHAnsi" w:eastAsiaTheme="minorEastAsia" w:hAnsiTheme="minorHAnsi" w:cstheme="minorBidi"/>
             <w:b w:val="0"/>
-          </w:rPr>
-          <w:t>Artifacts</w:t>
-        </w:r>
-        <w:r>
-          <w:rPr>
+            <w:noProof/>
+          </w:rPr>
+          <w:tab/>
+        </w:r>
+        <w:r>
+          <w:rPr>
+            <w:rStyle w:val="a6"/>
+            <w:rFonts w:eastAsia="Microsoft JhengHei Light" w:cs="Microsoft JhengHei Light"/>
+            <w:noProof/>
+          </w:rPr>
+          <w:t>Definition</w:t>
+        </w:r>
+        <w:r>
+          <w:rPr>
+            <w:noProof/>
+            <w:webHidden/>
+          </w:rPr>
+          <w:tab/>
+        </w:r>
+        <w:r>
+          <w:rPr>
+            <w:noProof/>
+            <w:webHidden/>
+          </w:rPr>
+          <w:fldChar w:fldCharType="begin"/>
+        </w:r>
+        <w:r>
+          <w:rPr>
+            <w:noProof/>
+            <w:webHidden/>
+          </w:rPr>
+          <w:instrText xml:space="preserve"> PAGEREF _Toc423368348 \h </w:instrText>
+        </w:r>
+        <w:r>
+          <w:rPr>
+            <w:noProof/>
+            <w:webHidden/>
+          </w:rPr>
+        </w:r>
+        <w:r>
+          <w:rPr>
+            <w:noProof/>
+            <w:webHidden/>
+          </w:rPr>
+          <w:fldChar w:fldCharType="separate"/>
+        </w:r>
+        <w:r>
+          <w:rPr>
+            <w:noProof/>
+            <w:webHidden/>
+          </w:rPr>
+          <w:t>5</w:t>
+        </w:r>
+        <w:r>
+          <w:rPr>
+            <w:noProof/>
+            <w:webHidden/>
+          </w:rPr>
+          <w:fldChar w:fldCharType="end"/>
+        </w:r>
+      </w:hyperlink>
+    </w:p>
+    <w:p>
+      <w:pPr>
+        <w:pStyle w:val="20"/>
+        <w:rPr>
+          <w:rFonts w:asciiTheme="minorHAnsi" w:eastAsiaTheme="minorEastAsia" w:hAnsiTheme="minorHAnsi" w:cstheme="minorBidi"/>
+          <w:b w:val="0"/>
+          <w:noProof/>
+        </w:rPr>
+      </w:pPr>
+      <w:hyperlink w:anchor="_Toc423368349" w:history="1">
+        <w:r>
+          <w:rPr>
+            <w:rStyle w:val="a6"/>
+            <w:rFonts w:eastAsia="Microsoft JhengHei Light" w:cs="Microsoft JhengHei Light"/>
+            <w:noProof/>
+          </w:rPr>
+          <w:t>1.4.</w:t>
+        </w:r>
+        <w:r>
+          <w:rPr>
+            <w:rFonts w:asciiTheme="minorHAnsi" w:eastAsiaTheme="minorEastAsia" w:hAnsiTheme="minorHAnsi" w:cstheme="minorBidi"/>
             <w:b w:val="0"/>
+            <w:noProof/>
           </w:rPr>
           <w:tab/>
         </w:r>
         <w:r>
           <w:rPr>
-            <w:b w:val="0"/>
+            <w:rStyle w:val="a6"/>
+            <w:rFonts w:eastAsia="Microsoft JhengHei Light" w:cs="Microsoft JhengHei Light"/>
+            <w:noProof/>
+          </w:rPr>
+          <w:t>Reference</w:t>
+        </w:r>
+        <w:r>
+          <w:rPr>
+            <w:noProof/>
+            <w:webHidden/>
+          </w:rPr>
+          <w:tab/>
+        </w:r>
+        <w:r>
+          <w:rPr>
+            <w:noProof/>
+            <w:webHidden/>
           </w:rPr>
           <w:fldChar w:fldCharType="begin"/>
         </w:r>
         <w:r>
           <w:rPr>
-            <w:b w:val="0"/>
-          </w:rPr>
-          <w:instrText xml:space="preserve"> PAGEREF _Toc423168795 \h </w:instrText>
-        </w:r>
-        <w:r>
-          <w:rPr>
-            <w:b w:val="0"/>
-          </w:rPr>
-        </w:r>
-        <w:r>
-          <w:rPr>
-            <w:b w:val="0"/>
+            <w:noProof/>
+            <w:webHidden/>
+          </w:rPr>
+          <w:instrText xml:space="preserve"> PAGEREF _Toc423368349 \h </w:instrText>
+        </w:r>
+        <w:r>
+          <w:rPr>
+            <w:noProof/>
+            <w:webHidden/>
+          </w:rPr>
+        </w:r>
+        <w:r>
+          <w:rPr>
+            <w:noProof/>
+            <w:webHidden/>
           </w:rPr>
           <w:fldChar w:fldCharType="separate"/>
         </w:r>
         <w:r>
           <w:rPr>
-            <w:b w:val="0"/>
+            <w:noProof/>
+            <w:webHidden/>
           </w:rPr>
           <w:t>5</w:t>
         </w:r>
         <w:r>
           <w:rPr>
-            <w:b w:val="0"/>
-          </w:rPr>
-          <w:fldChar w:fldCharType="end"/>
-        </w:r>
-      </w:hyperlink>
-    </w:p>
-    <w:p>
-      <w:pPr>
-        <w:pStyle w:val="20"/>
-        <w:rPr>
-          <w:rFonts w:ascii="Calibri" w:hAnsi="Calibri"/>
-          <w:b w:val="0"/>
-        </w:rPr>
-      </w:pPr>
-      <w:hyperlink w:anchor="_Toc423168796" w:history="1">
-        <w:r>
-          <w:rPr>
-            <w:rStyle w:val="a6"/>
-            <w:b w:val="0"/>
-          </w:rPr>
-          <w:t>2.2.</w:t>
-        </w:r>
-        <w:r>
-          <w:rPr>
-            <w:rFonts w:ascii="Calibri" w:hAnsi="Calibri"/>
-            <w:b w:val="0"/>
-          </w:rPr>
-          <w:tab/>
-        </w:r>
-        <w:r>
-          <w:rPr>
-            <w:rStyle w:val="a6"/>
-            <w:b w:val="0"/>
-          </w:rPr>
-          <w:t>Main Functions and Performance</w:t>
-        </w:r>
-        <w:r>
-          <w:rPr>
-            <w:b w:val="0"/>
-          </w:rPr>
-          <w:tab/>
-        </w:r>
-        <w:r>
-          <w:rPr>
-            <w:b w:val="0"/>
-          </w:rPr>
-          <w:fldChar w:fldCharType="begin"/>
-        </w:r>
-        <w:r>
-          <w:rPr>
-            <w:b w:val="0"/>
-          </w:rPr>
-          <w:instrText xml:space="preserve"> PAGEREF _Toc423168796 \h </w:instrText>
-        </w:r>
-        <w:r>
-          <w:rPr>
-            <w:b w:val="0"/>
-          </w:rPr>
-        </w:r>
-        <w:r>
-          <w:rPr>
-            <w:b w:val="0"/>
-          </w:rPr>
-          <w:fldChar w:fldCharType="separate"/>
-        </w:r>
-        <w:r>
-          <w:rPr>
-            <w:b w:val="0"/>
-          </w:rPr>
-          <w:t>5</w:t>
-        </w:r>
-        <w:r>
-          <w:rPr>
-            <w:b w:val="0"/>
-          </w:rPr>
-          <w:fldChar w:fldCharType="end"/>
-        </w:r>
-      </w:hyperlink>
-    </w:p>
-    <w:p>
-      <w:pPr>
-        <w:pStyle w:val="20"/>
-        <w:rPr>
-          <w:rFonts w:ascii="Calibri" w:hAnsi="Calibri"/>
-          <w:b w:val="0"/>
-        </w:rPr>
-      </w:pPr>
-      <w:hyperlink w:anchor="_Toc423168797" w:history="1">
-        <w:r>
-          <w:rPr>
-            <w:rStyle w:val="a6"/>
-            <w:b w:val="0"/>
-          </w:rPr>
-          <w:t>2.3.</w:t>
-        </w:r>
-        <w:r>
-          <w:rPr>
-            <w:rFonts w:ascii="Calibri" w:hAnsi="Calibri"/>
-            <w:b w:val="0"/>
-          </w:rPr>
-          <w:tab/>
-        </w:r>
-        <w:r>
-          <w:rPr>
-            <w:rStyle w:val="a6"/>
-            <w:b w:val="0"/>
-          </w:rPr>
-          <w:t>Basic Work Flow</w:t>
-        </w:r>
-        <w:r>
-          <w:rPr>
-            <w:b w:val="0"/>
-          </w:rPr>
-          <w:tab/>
-        </w:r>
-        <w:r>
-          <w:rPr>
-            <w:b w:val="0"/>
-          </w:rPr>
-          <w:fldChar w:fldCharType="begin"/>
-        </w:r>
-        <w:r>
-          <w:rPr>
-            <w:b w:val="0"/>
-          </w:rPr>
-          <w:instrText xml:space="preserve"> PAGEREF _Toc423168797 \h </w:instrText>
-        </w:r>
-        <w:r>
-          <w:rPr>
-            <w:b w:val="0"/>
-          </w:rPr>
-        </w:r>
-        <w:r>
-          <w:rPr>
-            <w:b w:val="0"/>
-          </w:rPr>
-          <w:fldChar w:fldCharType="separate"/>
-        </w:r>
-        <w:r>
-          <w:rPr>
-            <w:b w:val="0"/>
-          </w:rPr>
-          <w:t>6</w:t>
-        </w:r>
-        <w:r>
-          <w:rPr>
-            <w:b w:val="0"/>
-          </w:rPr>
-          <w:fldChar w:fldCharType="end"/>
-        </w:r>
-      </w:hyperlink>
-    </w:p>
-    <w:p>
-      <w:pPr>
-        <w:pStyle w:val="20"/>
-        <w:rPr>
-          <w:rFonts w:ascii="Calibri" w:hAnsi="Calibri"/>
-          <w:b w:val="0"/>
-        </w:rPr>
-      </w:pPr>
-      <w:hyperlink w:anchor="_Toc423168798" w:history="1">
-        <w:r>
-          <w:rPr>
-            <w:rStyle w:val="a6"/>
-            <w:b w:val="0"/>
-          </w:rPr>
-          <w:t>2.4.</w:t>
-        </w:r>
-        <w:r>
-          <w:rPr>
-            <w:rFonts w:ascii="Calibri" w:hAnsi="Calibri"/>
-            <w:b w:val="0"/>
-          </w:rPr>
-          <w:tab/>
-        </w:r>
-        <w:r>
-          <w:rPr>
-            <w:rStyle w:val="a6"/>
-            <w:b w:val="0"/>
-          </w:rPr>
-          <w:t>Schedu</w:t>
-        </w:r>
-        <w:r>
-          <w:rPr>
-            <w:rStyle w:val="a6"/>
-            <w:b w:val="0"/>
-          </w:rPr>
-          <w:t>le</w:t>
-        </w:r>
-        <w:r>
-          <w:rPr>
-            <w:b w:val="0"/>
-          </w:rPr>
-          <w:tab/>
-        </w:r>
-        <w:r>
-          <w:rPr>
-            <w:b w:val="0"/>
-          </w:rPr>
-          <w:fldChar w:fldCharType="begin"/>
-        </w:r>
-        <w:r>
-          <w:rPr>
-            <w:b w:val="0"/>
-          </w:rPr>
-          <w:instrText xml:space="preserve"> PAGEREF _Toc423168798 \h </w:instrText>
-        </w:r>
-        <w:r>
-          <w:rPr>
-            <w:b w:val="0"/>
-          </w:rPr>
-        </w:r>
-        <w:r>
-          <w:rPr>
-            <w:b w:val="0"/>
-          </w:rPr>
-          <w:fldChar w:fldCharType="separate"/>
-        </w:r>
-        <w:r>
-          <w:rPr>
-            <w:b w:val="0"/>
-          </w:rPr>
-          <w:t>6</w:t>
-        </w:r>
-        <w:r>
-          <w:rPr>
-            <w:b w:val="0"/>
-          </w:rPr>
-          <w:fldChar w:fldCharType="end"/>
-        </w:r>
-      </w:hyperlink>
-    </w:p>
-    <w:p>
-      <w:pPr>
-        <w:pStyle w:val="20"/>
-        <w:rPr>
-          <w:rFonts w:ascii="Calibri" w:hAnsi="Calibri"/>
-          <w:b w:val="0"/>
-        </w:rPr>
-      </w:pPr>
-      <w:hyperlink w:anchor="_Toc423168799" w:history="1">
-        <w:r>
-          <w:rPr>
-            <w:rStyle w:val="a6"/>
-            <w:b w:val="0"/>
-          </w:rPr>
-          <w:t>2.5.</w:t>
-        </w:r>
-        <w:r>
-          <w:rPr>
-            <w:rFonts w:ascii="Calibri" w:hAnsi="Calibri"/>
-            <w:b w:val="0"/>
-          </w:rPr>
-          <w:tab/>
-        </w:r>
-        <w:r>
-          <w:rPr>
-            <w:rStyle w:val="a6"/>
-            <w:b w:val="0"/>
-          </w:rPr>
-          <w:t>Cost</w:t>
-        </w:r>
-        <w:r>
-          <w:rPr>
-            <w:b w:val="0"/>
-          </w:rPr>
-          <w:tab/>
-        </w:r>
-        <w:r>
-          <w:rPr>
-            <w:b w:val="0"/>
-          </w:rPr>
-          <w:fldChar w:fldCharType="begin"/>
-        </w:r>
-        <w:r>
-          <w:rPr>
-            <w:b w:val="0"/>
-          </w:rPr>
-          <w:instrText xml:space="preserve"> PAGEREF _Toc423168799 \h </w:instrText>
-        </w:r>
-        <w:r>
-          <w:rPr>
-            <w:b w:val="0"/>
-          </w:rPr>
-        </w:r>
-        <w:r>
-          <w:rPr>
-            <w:b w:val="0"/>
-          </w:rPr>
-          <w:fldChar w:fldCharType="separate"/>
-        </w:r>
-        <w:r>
-          <w:rPr>
-            <w:b w:val="0"/>
-          </w:rPr>
-          <w:t>6</w:t>
-        </w:r>
-        <w:r>
-          <w:rPr>
-            <w:b w:val="0"/>
+            <w:noProof/>
+            <w:webHidden/>
           </w:rPr>
           <w:fldChar w:fldCharType="end"/>
         </w:r>
@@ -1624,31 +1273,66 @@
         <w:tabs>
           <w:tab w:val="right" w:leader="dot" w:pos="9174"/>
         </w:tabs>
-      </w:pPr>
-      <w:hyperlink w:anchor="_Toc423168800" w:history="1">
+        <w:rPr>
+          <w:rFonts w:asciiTheme="minorHAnsi" w:eastAsiaTheme="minorEastAsia" w:hAnsiTheme="minorHAnsi" w:cstheme="minorBidi"/>
+          <w:noProof/>
+        </w:rPr>
+      </w:pPr>
+      <w:hyperlink w:anchor="_Toc423368350" w:history="1">
         <w:r>
           <w:rPr>
             <w:rStyle w:val="a6"/>
             <w:rFonts w:ascii="Garamond" w:hAnsi="Garamond"/>
-          </w:rPr>
-          <w:t>3. Job Evaluation</w:t>
-        </w:r>
-        <w:r>
+            <w:noProof/>
+          </w:rPr>
+          <w:t>2. Actual Artifacts</w:t>
+        </w:r>
+        <w:r>
+          <w:rPr>
+            <w:noProof/>
+            <w:webHidden/>
+          </w:rPr>
           <w:tab/>
         </w:r>
         <w:r>
+          <w:rPr>
+            <w:noProof/>
+            <w:webHidden/>
+          </w:rPr>
           <w:fldChar w:fldCharType="begin"/>
         </w:r>
         <w:r>
-          <w:instrText xml:space="preserve"> PAGEREF _Toc423168800 \h </w:instrText>
-        </w:r>
-        <w:r>
+          <w:rPr>
+            <w:noProof/>
+            <w:webHidden/>
+          </w:rPr>
+          <w:instrText xml:space="preserve"> PAGEREF _Toc423368350 \h </w:instrText>
+        </w:r>
+        <w:r>
+          <w:rPr>
+            <w:noProof/>
+            <w:webHidden/>
+          </w:rPr>
+        </w:r>
+        <w:r>
+          <w:rPr>
+            <w:noProof/>
+            <w:webHidden/>
+          </w:rPr>
           <w:fldChar w:fldCharType="separate"/>
         </w:r>
         <w:r>
-          <w:t>6</w:t>
-        </w:r>
-        <w:r>
+          <w:rPr>
+            <w:noProof/>
+            <w:webHidden/>
+          </w:rPr>
+          <w:t>5</w:t>
+        </w:r>
+        <w:r>
+          <w:rPr>
+            <w:noProof/>
+            <w:webHidden/>
+          </w:rPr>
           <w:fldChar w:fldCharType="end"/>
         </w:r>
       </w:hyperlink>
@@ -1657,296 +1341,407 @@
       <w:pPr>
         <w:pStyle w:val="20"/>
         <w:rPr>
-          <w:rFonts w:ascii="Calibri" w:hAnsi="Calibri"/>
+          <w:rFonts w:asciiTheme="minorHAnsi" w:eastAsiaTheme="minorEastAsia" w:hAnsiTheme="minorHAnsi" w:cstheme="minorBidi"/>
           <w:b w:val="0"/>
-        </w:rPr>
-      </w:pPr>
-      <w:hyperlink w:anchor="_Toc423168801" w:history="1">
+          <w:noProof/>
+        </w:rPr>
+      </w:pPr>
+      <w:hyperlink w:anchor="_Toc423368351" w:history="1">
         <w:r>
           <w:rPr>
             <w:rStyle w:val="a6"/>
+            <w:noProof/>
+          </w:rPr>
+          <w:t>2.1.</w:t>
+        </w:r>
+        <w:r>
+          <w:rPr>
+            <w:rFonts w:asciiTheme="minorHAnsi" w:eastAsiaTheme="minorEastAsia" w:hAnsiTheme="minorHAnsi" w:cstheme="minorBidi"/>
             <w:b w:val="0"/>
-          </w:rPr>
-          <w:t>3.1.</w:t>
-        </w:r>
-        <w:r>
-          <w:rPr>
-            <w:rFonts w:ascii="Calibri" w:hAnsi="Calibri"/>
+            <w:noProof/>
+          </w:rPr>
+          <w:tab/>
+        </w:r>
+        <w:r>
+          <w:rPr>
+            <w:rStyle w:val="a6"/>
+            <w:noProof/>
+          </w:rPr>
+          <w:t>Artifacts</w:t>
+        </w:r>
+        <w:r>
+          <w:rPr>
+            <w:noProof/>
+            <w:webHidden/>
+          </w:rPr>
+          <w:tab/>
+        </w:r>
+        <w:r>
+          <w:rPr>
+            <w:noProof/>
+            <w:webHidden/>
+          </w:rPr>
+          <w:fldChar w:fldCharType="begin"/>
+        </w:r>
+        <w:r>
+          <w:rPr>
+            <w:noProof/>
+            <w:webHidden/>
+          </w:rPr>
+          <w:instrText xml:space="preserve"> PAGEREF _Toc423368351 \h </w:instrText>
+        </w:r>
+        <w:r>
+          <w:rPr>
+            <w:noProof/>
+            <w:webHidden/>
+          </w:rPr>
+        </w:r>
+        <w:r>
+          <w:rPr>
+            <w:noProof/>
+            <w:webHidden/>
+          </w:rPr>
+          <w:fldChar w:fldCharType="separate"/>
+        </w:r>
+        <w:r>
+          <w:rPr>
+            <w:noProof/>
+            <w:webHidden/>
+          </w:rPr>
+          <w:t>5</w:t>
+        </w:r>
+        <w:r>
+          <w:rPr>
+            <w:noProof/>
+            <w:webHidden/>
+          </w:rPr>
+          <w:fldChar w:fldCharType="end"/>
+        </w:r>
+      </w:hyperlink>
+    </w:p>
+    <w:p>
+      <w:pPr>
+        <w:pStyle w:val="20"/>
+        <w:rPr>
+          <w:rFonts w:asciiTheme="minorHAnsi" w:eastAsiaTheme="minorEastAsia" w:hAnsiTheme="minorHAnsi" w:cstheme="minorBidi"/>
+          <w:b w:val="0"/>
+          <w:noProof/>
+        </w:rPr>
+      </w:pPr>
+      <w:hyperlink w:anchor="_Toc423368352" w:history="1">
+        <w:r>
+          <w:rPr>
+            <w:rStyle w:val="a6"/>
+            <w:noProof/>
+          </w:rPr>
+          <w:t>2.2.</w:t>
+        </w:r>
+        <w:r>
+          <w:rPr>
+            <w:rFonts w:asciiTheme="minorHAnsi" w:eastAsiaTheme="minorEastAsia" w:hAnsiTheme="minorHAnsi" w:cstheme="minorBidi"/>
             <w:b w:val="0"/>
+            <w:noProof/>
           </w:rPr>
           <w:tab/>
         </w:r>
         <w:r>
           <w:rPr>
             <w:rStyle w:val="a6"/>
+            <w:noProof/>
+          </w:rPr>
+          <w:t>Main Functions and Performance</w:t>
+        </w:r>
+        <w:r>
+          <w:rPr>
+            <w:noProof/>
+            <w:webHidden/>
+          </w:rPr>
+          <w:tab/>
+        </w:r>
+        <w:r>
+          <w:rPr>
+            <w:noProof/>
+            <w:webHidden/>
+          </w:rPr>
+          <w:fldChar w:fldCharType="begin"/>
+        </w:r>
+        <w:r>
+          <w:rPr>
+            <w:noProof/>
+            <w:webHidden/>
+          </w:rPr>
+          <w:instrText xml:space="preserve"> PAGEREF _Toc423368352 \h </w:instrText>
+        </w:r>
+        <w:r>
+          <w:rPr>
+            <w:noProof/>
+            <w:webHidden/>
+          </w:rPr>
+        </w:r>
+        <w:r>
+          <w:rPr>
+            <w:noProof/>
+            <w:webHidden/>
+          </w:rPr>
+          <w:fldChar w:fldCharType="separate"/>
+        </w:r>
+        <w:r>
+          <w:rPr>
+            <w:noProof/>
+            <w:webHidden/>
+          </w:rPr>
+          <w:t>7</w:t>
+        </w:r>
+        <w:r>
+          <w:rPr>
+            <w:noProof/>
+            <w:webHidden/>
+          </w:rPr>
+          <w:fldChar w:fldCharType="end"/>
+        </w:r>
+      </w:hyperlink>
+    </w:p>
+    <w:p>
+      <w:pPr>
+        <w:pStyle w:val="20"/>
+        <w:rPr>
+          <w:rFonts w:asciiTheme="minorHAnsi" w:eastAsiaTheme="minorEastAsia" w:hAnsiTheme="minorHAnsi" w:cstheme="minorBidi"/>
+          <w:b w:val="0"/>
+          <w:noProof/>
+        </w:rPr>
+      </w:pPr>
+      <w:hyperlink w:anchor="_Toc423368353" w:history="1">
+        <w:r>
+          <w:rPr>
+            <w:rStyle w:val="a6"/>
+            <w:noProof/>
+          </w:rPr>
+          <w:t>2.3.</w:t>
+        </w:r>
+        <w:r>
+          <w:rPr>
+            <w:rFonts w:asciiTheme="minorHAnsi" w:eastAsiaTheme="minorEastAsia" w:hAnsiTheme="minorHAnsi" w:cstheme="minorBidi"/>
             <w:b w:val="0"/>
-          </w:rPr>
-          <w:t>Work Efficiency Evaluation</w:t>
-        </w:r>
-        <w:r>
-          <w:rPr>
+            <w:noProof/>
+          </w:rPr>
+          <w:tab/>
+        </w:r>
+        <w:r>
+          <w:rPr>
+            <w:rStyle w:val="a6"/>
+            <w:noProof/>
+          </w:rPr>
+          <w:t>Basic Work Flow</w:t>
+        </w:r>
+        <w:r>
+          <w:rPr>
+            <w:noProof/>
+            <w:webHidden/>
+          </w:rPr>
+          <w:tab/>
+        </w:r>
+        <w:r>
+          <w:rPr>
+            <w:noProof/>
+            <w:webHidden/>
+          </w:rPr>
+          <w:fldChar w:fldCharType="begin"/>
+        </w:r>
+        <w:r>
+          <w:rPr>
+            <w:noProof/>
+            <w:webHidden/>
+          </w:rPr>
+          <w:instrText xml:space="preserve"> PAGEREF _Toc423368353 \h </w:instrText>
+        </w:r>
+        <w:r>
+          <w:rPr>
+            <w:noProof/>
+            <w:webHidden/>
+          </w:rPr>
+        </w:r>
+        <w:r>
+          <w:rPr>
+            <w:noProof/>
+            <w:webHidden/>
+          </w:rPr>
+          <w:fldChar w:fldCharType="separate"/>
+        </w:r>
+        <w:r>
+          <w:rPr>
+            <w:noProof/>
+            <w:webHidden/>
+          </w:rPr>
+          <w:t>7</w:t>
+        </w:r>
+        <w:r>
+          <w:rPr>
+            <w:noProof/>
+            <w:webHidden/>
+          </w:rPr>
+          <w:fldChar w:fldCharType="end"/>
+        </w:r>
+      </w:hyperlink>
+    </w:p>
+    <w:p>
+      <w:pPr>
+        <w:pStyle w:val="20"/>
+        <w:rPr>
+          <w:rFonts w:asciiTheme="minorHAnsi" w:eastAsiaTheme="minorEastAsia" w:hAnsiTheme="minorHAnsi" w:cstheme="minorBidi"/>
+          <w:b w:val="0"/>
+          <w:noProof/>
+        </w:rPr>
+      </w:pPr>
+      <w:hyperlink w:anchor="_Toc423368354" w:history="1">
+        <w:r>
+          <w:rPr>
+            <w:rStyle w:val="a6"/>
+            <w:noProof/>
+          </w:rPr>
+          <w:t>2.4.</w:t>
+        </w:r>
+        <w:r>
+          <w:rPr>
+            <w:rFonts w:asciiTheme="minorHAnsi" w:eastAsiaTheme="minorEastAsia" w:hAnsiTheme="minorHAnsi" w:cstheme="minorBidi"/>
             <w:b w:val="0"/>
+            <w:noProof/>
           </w:rPr>
           <w:tab/>
         </w:r>
         <w:r>
           <w:rPr>
+            <w:rStyle w:val="a6"/>
+            <w:noProof/>
+          </w:rPr>
+          <w:t>Schedule</w:t>
+        </w:r>
+        <w:r>
+          <w:rPr>
+            <w:noProof/>
+            <w:webHidden/>
+          </w:rPr>
+          <w:tab/>
+        </w:r>
+        <w:r>
+          <w:rPr>
+            <w:noProof/>
+            <w:webHidden/>
+          </w:rPr>
+          <w:fldChar w:fldCharType="begin"/>
+        </w:r>
+        <w:r>
+          <w:rPr>
+            <w:noProof/>
+            <w:webHidden/>
+          </w:rPr>
+          <w:instrText xml:space="preserve"> PAGEREF _Toc423368354 \h </w:instrText>
+        </w:r>
+        <w:r>
+          <w:rPr>
+            <w:noProof/>
+            <w:webHidden/>
+          </w:rPr>
+        </w:r>
+        <w:r>
+          <w:rPr>
+            <w:noProof/>
+            <w:webHidden/>
+          </w:rPr>
+          <w:fldChar w:fldCharType="separate"/>
+        </w:r>
+        <w:r>
+          <w:rPr>
+            <w:noProof/>
+            <w:webHidden/>
+          </w:rPr>
+          <w:t>7</w:t>
+        </w:r>
+        <w:r>
+          <w:rPr>
+            <w:noProof/>
+            <w:webHidden/>
+          </w:rPr>
+          <w:fldChar w:fldCharType="end"/>
+        </w:r>
+      </w:hyperlink>
+    </w:p>
+    <w:p>
+      <w:pPr>
+        <w:pStyle w:val="20"/>
+        <w:rPr>
+          <w:rFonts w:asciiTheme="minorHAnsi" w:eastAsiaTheme="minorEastAsia" w:hAnsiTheme="minorHAnsi" w:cstheme="minorBidi"/>
+          <w:b w:val="0"/>
+          <w:noProof/>
+        </w:rPr>
+      </w:pPr>
+      <w:hyperlink w:anchor="_Toc423368355" w:history="1">
+        <w:r>
+          <w:rPr>
+            <w:rStyle w:val="a6"/>
+            <w:noProof/>
+          </w:rPr>
+          <w:t>2.5.</w:t>
+        </w:r>
+        <w:r>
+          <w:rPr>
+            <w:rFonts w:asciiTheme="minorHAnsi" w:eastAsiaTheme="minorEastAsia" w:hAnsiTheme="minorHAnsi" w:cstheme="minorBidi"/>
             <w:b w:val="0"/>
+            <w:noProof/>
+          </w:rPr>
+          <w:tab/>
+        </w:r>
+        <w:r>
+          <w:rPr>
+            <w:rStyle w:val="a6"/>
+            <w:noProof/>
+          </w:rPr>
+          <w:t>Cost</w:t>
+        </w:r>
+        <w:r>
+          <w:rPr>
+            <w:noProof/>
+            <w:webHidden/>
+          </w:rPr>
+          <w:tab/>
+        </w:r>
+        <w:r>
+          <w:rPr>
+            <w:noProof/>
+            <w:webHidden/>
           </w:rPr>
           <w:fldChar w:fldCharType="begin"/>
         </w:r>
         <w:r>
           <w:rPr>
-            <w:b w:val="0"/>
-          </w:rPr>
-          <w:instrText xml:space="preserve"> PAGEREF _Toc423168801 \h </w:instrText>
-        </w:r>
-        <w:r>
-          <w:rPr>
-            <w:b w:val="0"/>
-          </w:rPr>
-        </w:r>
-        <w:r>
-          <w:rPr>
-            <w:b w:val="0"/>
+            <w:noProof/>
+            <w:webHidden/>
+          </w:rPr>
+          <w:instrText xml:space="preserve"> PAGEREF _Toc423368355 \h </w:instrText>
+        </w:r>
+        <w:r>
+          <w:rPr>
+            <w:noProof/>
+            <w:webHidden/>
+          </w:rPr>
+        </w:r>
+        <w:r>
+          <w:rPr>
+            <w:noProof/>
+            <w:webHidden/>
           </w:rPr>
           <w:fldChar w:fldCharType="separate"/>
         </w:r>
         <w:r>
           <w:rPr>
-            <w:b w:val="0"/>
-          </w:rPr>
-          <w:t>6</w:t>
-        </w:r>
-        <w:r>
-          <w:rPr>
-            <w:b w:val="0"/>
-          </w:rPr>
-          <w:fldChar w:fldCharType="end"/>
-        </w:r>
-      </w:hyperlink>
-    </w:p>
-    <w:p>
-      <w:pPr>
-        <w:pStyle w:val="20"/>
-        <w:rPr>
-          <w:rFonts w:ascii="Calibri" w:hAnsi="Calibri"/>
-          <w:b w:val="0"/>
-        </w:rPr>
-      </w:pPr>
-      <w:hyperlink w:anchor="_Toc423168802" w:history="1">
-        <w:r>
-          <w:rPr>
-            <w:rStyle w:val="a6"/>
-            <w:b w:val="0"/>
-          </w:rPr>
-          <w:t>3.2.</w:t>
-        </w:r>
-        <w:r>
-          <w:rPr>
-            <w:rFonts w:ascii="Calibri" w:hAnsi="Calibri"/>
-            <w:b w:val="0"/>
-          </w:rPr>
-          <w:tab/>
-        </w:r>
-        <w:r>
-          <w:rPr>
-            <w:rStyle w:val="a6"/>
-            <w:b w:val="0"/>
-          </w:rPr>
-          <w:t>Product Quality Evaluation</w:t>
-        </w:r>
-        <w:r>
-          <w:rPr>
-            <w:b w:val="0"/>
-          </w:rPr>
-          <w:tab/>
-        </w:r>
-        <w:r>
-          <w:rPr>
-            <w:b w:val="0"/>
-          </w:rPr>
-          <w:fldChar w:fldCharType="begin"/>
-        </w:r>
-        <w:r>
-          <w:rPr>
-            <w:b w:val="0"/>
-          </w:rPr>
-          <w:instrText xml:space="preserve"> PAGEREF _Toc423168802 \h </w:instrText>
-        </w:r>
-        <w:r>
-          <w:rPr>
-            <w:b w:val="0"/>
-          </w:rPr>
-        </w:r>
-        <w:r>
-          <w:rPr>
-            <w:b w:val="0"/>
-          </w:rPr>
-          <w:fldChar w:fldCharType="separate"/>
-        </w:r>
-        <w:r>
-          <w:rPr>
-            <w:b w:val="0"/>
-          </w:rPr>
-          <w:t>6</w:t>
-        </w:r>
-        <w:r>
-          <w:rPr>
-            <w:b w:val="0"/>
-          </w:rPr>
-          <w:fldChar w:fldCharType="end"/>
-        </w:r>
-      </w:hyperlink>
-    </w:p>
-    <w:p>
-      <w:pPr>
-        <w:pStyle w:val="20"/>
-        <w:rPr>
-          <w:rFonts w:ascii="Calibri" w:hAnsi="Calibri"/>
-          <w:b w:val="0"/>
-        </w:rPr>
-      </w:pPr>
-      <w:hyperlink w:anchor="_Toc423168803" w:history="1">
-        <w:r>
-          <w:rPr>
-            <w:rStyle w:val="a6"/>
-            <w:b w:val="0"/>
-          </w:rPr>
-          <w:t>3.3.</w:t>
-        </w:r>
-        <w:r>
-          <w:rPr>
-            <w:rFonts w:ascii="Calibri" w:hAnsi="Calibri"/>
-            <w:b w:val="0"/>
-          </w:rPr>
-          <w:tab/>
-        </w:r>
-        <w:r>
-          <w:rPr>
-            <w:rStyle w:val="a6"/>
-            <w:b w:val="0"/>
-          </w:rPr>
-          <w:t>Used Technique Evaluation</w:t>
-        </w:r>
-        <w:r>
-          <w:rPr>
-            <w:b w:val="0"/>
-          </w:rPr>
-          <w:tab/>
-        </w:r>
-        <w:r>
-          <w:rPr>
-            <w:b w:val="0"/>
-          </w:rPr>
-          <w:fldChar w:fldCharType="begin"/>
-        </w:r>
-        <w:r>
-          <w:rPr>
-            <w:b w:val="0"/>
-          </w:rPr>
-          <w:instrText xml:space="preserve"> PAGEREF _Toc423168803 \h </w:instrText>
-        </w:r>
-        <w:r>
-          <w:rPr>
-            <w:b w:val="0"/>
-          </w:rPr>
-        </w:r>
-        <w:r>
-          <w:rPr>
-            <w:b w:val="0"/>
-          </w:rPr>
-          <w:fldChar w:fldCharType="separate"/>
-        </w:r>
-        <w:r>
-          <w:rPr>
-            <w:b w:val="0"/>
-          </w:rPr>
-          <w:t>6</w:t>
-        </w:r>
-        <w:r>
-          <w:rPr>
-            <w:b w:val="0"/>
-          </w:rPr>
-          <w:fldChar w:fldCharType="end"/>
-        </w:r>
-      </w:hyperlink>
-    </w:p>
-    <w:p>
-      <w:pPr>
-        <w:pStyle w:val="20"/>
-        <w:rPr>
-          <w:rFonts w:ascii="Calibri" w:hAnsi="Calibri"/>
-          <w:b w:val="0"/>
-        </w:rPr>
-      </w:pPr>
-      <w:hyperlink w:anchor="_Toc423168804" w:history="1">
-        <w:r>
-          <w:rPr>
-            <w:rStyle w:val="a6"/>
-            <w:b w:val="0"/>
-          </w:rPr>
-          <w:t>3</w:t>
-        </w:r>
-        <w:r>
-          <w:rPr>
-            <w:rStyle w:val="a6"/>
-            <w:b w:val="0"/>
-          </w:rPr>
-          <w:t>.4.</w:t>
-        </w:r>
-        <w:r>
-          <w:rPr>
-            <w:rFonts w:ascii="Calibri" w:hAnsi="Calibri"/>
-            <w:b w:val="0"/>
-          </w:rPr>
-          <w:tab/>
-        </w:r>
-        <w:r>
-          <w:rPr>
-            <w:rStyle w:val="a6"/>
-            <w:b w:val="0"/>
-          </w:rPr>
-          <w:t>Mistake Analysis</w:t>
-        </w:r>
-        <w:r>
-          <w:rPr>
-            <w:b w:val="0"/>
-          </w:rPr>
-          <w:tab/>
-        </w:r>
-        <w:r>
-          <w:rPr>
-            <w:b w:val="0"/>
-          </w:rPr>
-          <w:fldChar w:fldCharType="begin"/>
-        </w:r>
-        <w:r>
-          <w:rPr>
-            <w:b w:val="0"/>
-          </w:rPr>
-          <w:instrText xml:space="preserve"> PAGEREF _Toc423168804 \h </w:instrText>
-        </w:r>
-        <w:r>
-          <w:rPr>
-            <w:b w:val="0"/>
-          </w:rPr>
-        </w:r>
-        <w:r>
-          <w:rPr>
-            <w:b w:val="0"/>
-          </w:rPr>
-          <w:fldChar w:fldCharType="separate"/>
-        </w:r>
-        <w:r>
-          <w:rPr>
-            <w:b w:val="0"/>
-          </w:rPr>
-          <w:t>6</w:t>
-        </w:r>
-        <w:r>
-          <w:rPr>
-            <w:b w:val="0"/>
+            <w:noProof/>
+            <w:webHidden/>
+          </w:rPr>
+          <w:t>8</w:t>
+        </w:r>
+        <w:r>
+          <w:rPr>
+            <w:noProof/>
+            <w:webHidden/>
           </w:rPr>
           <w:fldChar w:fldCharType="end"/>
         </w:r>
@@ -1958,31 +1753,464 @@
         <w:tabs>
           <w:tab w:val="right" w:leader="dot" w:pos="9174"/>
         </w:tabs>
-      </w:pPr>
-      <w:hyperlink w:anchor="_Toc423168805" w:history="1">
+        <w:rPr>
+          <w:rFonts w:asciiTheme="minorHAnsi" w:eastAsiaTheme="minorEastAsia" w:hAnsiTheme="minorHAnsi" w:cstheme="minorBidi"/>
+          <w:noProof/>
+        </w:rPr>
+      </w:pPr>
+      <w:hyperlink w:anchor="_Toc423368356" w:history="1">
         <w:r>
           <w:rPr>
             <w:rStyle w:val="a6"/>
             <w:rFonts w:ascii="Garamond" w:hAnsi="Garamond"/>
+            <w:noProof/>
+          </w:rPr>
+          <w:t>3. Job Evaluation</w:t>
+        </w:r>
+        <w:r>
+          <w:rPr>
+            <w:noProof/>
+            <w:webHidden/>
+          </w:rPr>
+          <w:tab/>
+        </w:r>
+        <w:r>
+          <w:rPr>
+            <w:noProof/>
+            <w:webHidden/>
+          </w:rPr>
+          <w:fldChar w:fldCharType="begin"/>
+        </w:r>
+        <w:r>
+          <w:rPr>
+            <w:noProof/>
+            <w:webHidden/>
+          </w:rPr>
+          <w:instrText xml:space="preserve"> PAGEREF _Toc423368356 \h </w:instrText>
+        </w:r>
+        <w:r>
+          <w:rPr>
+            <w:noProof/>
+            <w:webHidden/>
+          </w:rPr>
+        </w:r>
+        <w:r>
+          <w:rPr>
+            <w:noProof/>
+            <w:webHidden/>
+          </w:rPr>
+          <w:fldChar w:fldCharType="separate"/>
+        </w:r>
+        <w:r>
+          <w:rPr>
+            <w:noProof/>
+            <w:webHidden/>
+          </w:rPr>
+          <w:t>8</w:t>
+        </w:r>
+        <w:r>
+          <w:rPr>
+            <w:noProof/>
+            <w:webHidden/>
+          </w:rPr>
+          <w:fldChar w:fldCharType="end"/>
+        </w:r>
+      </w:hyperlink>
+    </w:p>
+    <w:p>
+      <w:pPr>
+        <w:pStyle w:val="20"/>
+        <w:rPr>
+          <w:rFonts w:asciiTheme="minorHAnsi" w:eastAsiaTheme="minorEastAsia" w:hAnsiTheme="minorHAnsi" w:cstheme="minorBidi"/>
+          <w:b w:val="0"/>
+          <w:noProof/>
+        </w:rPr>
+      </w:pPr>
+      <w:hyperlink w:anchor="_Toc423368357" w:history="1">
+        <w:r>
+          <w:rPr>
+            <w:rStyle w:val="a6"/>
+            <w:noProof/>
+          </w:rPr>
+          <w:t>3.1.</w:t>
+        </w:r>
+        <w:r>
+          <w:rPr>
+            <w:rFonts w:asciiTheme="minorHAnsi" w:eastAsiaTheme="minorEastAsia" w:hAnsiTheme="minorHAnsi" w:cstheme="minorBidi"/>
+            <w:b w:val="0"/>
+            <w:noProof/>
+          </w:rPr>
+          <w:tab/>
+        </w:r>
+        <w:r>
+          <w:rPr>
+            <w:rStyle w:val="a6"/>
+            <w:noProof/>
+          </w:rPr>
+          <w:t>Work Efficiency Evaluation</w:t>
+        </w:r>
+        <w:r>
+          <w:rPr>
+            <w:noProof/>
+            <w:webHidden/>
+          </w:rPr>
+          <w:tab/>
+        </w:r>
+        <w:r>
+          <w:rPr>
+            <w:noProof/>
+            <w:webHidden/>
+          </w:rPr>
+          <w:fldChar w:fldCharType="begin"/>
+        </w:r>
+        <w:r>
+          <w:rPr>
+            <w:noProof/>
+            <w:webHidden/>
+          </w:rPr>
+          <w:instrText xml:space="preserve"> PAGEREF _Toc423368357 \h </w:instrText>
+        </w:r>
+        <w:r>
+          <w:rPr>
+            <w:noProof/>
+            <w:webHidden/>
+          </w:rPr>
+        </w:r>
+        <w:r>
+          <w:rPr>
+            <w:noProof/>
+            <w:webHidden/>
+          </w:rPr>
+          <w:fldChar w:fldCharType="separate"/>
+        </w:r>
+        <w:r>
+          <w:rPr>
+            <w:noProof/>
+            <w:webHidden/>
+          </w:rPr>
+          <w:t>8</w:t>
+        </w:r>
+        <w:r>
+          <w:rPr>
+            <w:noProof/>
+            <w:webHidden/>
+          </w:rPr>
+          <w:fldChar w:fldCharType="end"/>
+        </w:r>
+      </w:hyperlink>
+    </w:p>
+    <w:p>
+      <w:pPr>
+        <w:pStyle w:val="20"/>
+        <w:rPr>
+          <w:rFonts w:asciiTheme="minorHAnsi" w:eastAsiaTheme="minorEastAsia" w:hAnsiTheme="minorHAnsi" w:cstheme="minorBidi"/>
+          <w:b w:val="0"/>
+          <w:noProof/>
+        </w:rPr>
+      </w:pPr>
+      <w:hyperlink w:anchor="_Toc423368358" w:history="1">
+        <w:r>
+          <w:rPr>
+            <w:rStyle w:val="a6"/>
+            <w:noProof/>
+          </w:rPr>
+          <w:t>3.2.</w:t>
+        </w:r>
+        <w:r>
+          <w:rPr>
+            <w:rFonts w:asciiTheme="minorHAnsi" w:eastAsiaTheme="minorEastAsia" w:hAnsiTheme="minorHAnsi" w:cstheme="minorBidi"/>
+            <w:b w:val="0"/>
+            <w:noProof/>
+          </w:rPr>
+          <w:tab/>
+        </w:r>
+        <w:r>
+          <w:rPr>
+            <w:rStyle w:val="a6"/>
+            <w:noProof/>
+          </w:rPr>
+          <w:t>Product Quality Evaluation</w:t>
+        </w:r>
+        <w:r>
+          <w:rPr>
+            <w:noProof/>
+            <w:webHidden/>
+          </w:rPr>
+          <w:tab/>
+        </w:r>
+        <w:r>
+          <w:rPr>
+            <w:noProof/>
+            <w:webHidden/>
+          </w:rPr>
+          <w:fldChar w:fldCharType="begin"/>
+        </w:r>
+        <w:r>
+          <w:rPr>
+            <w:noProof/>
+            <w:webHidden/>
+          </w:rPr>
+          <w:instrText xml:space="preserve"> PAGEREF _Toc423368358 \h </w:instrText>
+        </w:r>
+        <w:r>
+          <w:rPr>
+            <w:noProof/>
+            <w:webHidden/>
+          </w:rPr>
+        </w:r>
+        <w:r>
+          <w:rPr>
+            <w:noProof/>
+            <w:webHidden/>
+          </w:rPr>
+          <w:fldChar w:fldCharType="separate"/>
+        </w:r>
+        <w:r>
+          <w:rPr>
+            <w:noProof/>
+            <w:webHidden/>
+          </w:rPr>
+          <w:t>9</w:t>
+        </w:r>
+        <w:r>
+          <w:rPr>
+            <w:noProof/>
+            <w:webHidden/>
+          </w:rPr>
+          <w:fldChar w:fldCharType="end"/>
+        </w:r>
+      </w:hyperlink>
+    </w:p>
+    <w:p>
+      <w:pPr>
+        <w:pStyle w:val="20"/>
+        <w:rPr>
+          <w:rFonts w:asciiTheme="minorHAnsi" w:eastAsiaTheme="minorEastAsia" w:hAnsiTheme="minorHAnsi" w:cstheme="minorBidi"/>
+          <w:b w:val="0"/>
+          <w:noProof/>
+        </w:rPr>
+      </w:pPr>
+      <w:hyperlink w:anchor="_Toc423368359" w:history="1">
+        <w:r>
+          <w:rPr>
+            <w:rStyle w:val="a6"/>
+            <w:noProof/>
+          </w:rPr>
+          <w:t>3.3.</w:t>
+        </w:r>
+        <w:r>
+          <w:rPr>
+            <w:rFonts w:asciiTheme="minorHAnsi" w:eastAsiaTheme="minorEastAsia" w:hAnsiTheme="minorHAnsi" w:cstheme="minorBidi"/>
+            <w:b w:val="0"/>
+            <w:noProof/>
+          </w:rPr>
+          <w:tab/>
+        </w:r>
+        <w:r>
+          <w:rPr>
+            <w:rStyle w:val="a6"/>
+            <w:noProof/>
+          </w:rPr>
+          <w:t>Used Technique Evaluation</w:t>
+        </w:r>
+        <w:r>
+          <w:rPr>
+            <w:noProof/>
+            <w:webHidden/>
+          </w:rPr>
+          <w:tab/>
+        </w:r>
+        <w:r>
+          <w:rPr>
+            <w:noProof/>
+            <w:webHidden/>
+          </w:rPr>
+          <w:fldChar w:fldCharType="begin"/>
+        </w:r>
+        <w:r>
+          <w:rPr>
+            <w:noProof/>
+            <w:webHidden/>
+          </w:rPr>
+          <w:instrText xml:space="preserve"> PAGEREF _Toc423368359 \h </w:instrText>
+        </w:r>
+        <w:r>
+          <w:rPr>
+            <w:noProof/>
+            <w:webHidden/>
+          </w:rPr>
+        </w:r>
+        <w:r>
+          <w:rPr>
+            <w:noProof/>
+            <w:webHidden/>
+          </w:rPr>
+          <w:fldChar w:fldCharType="separate"/>
+        </w:r>
+        <w:r>
+          <w:rPr>
+            <w:noProof/>
+            <w:webHidden/>
+          </w:rPr>
+          <w:t>9</w:t>
+        </w:r>
+        <w:r>
+          <w:rPr>
+            <w:noProof/>
+            <w:webHidden/>
+          </w:rPr>
+          <w:fldChar w:fldCharType="end"/>
+        </w:r>
+      </w:hyperlink>
+    </w:p>
+    <w:p>
+      <w:pPr>
+        <w:pStyle w:val="20"/>
+        <w:rPr>
+          <w:rFonts w:asciiTheme="minorHAnsi" w:eastAsiaTheme="minorEastAsia" w:hAnsiTheme="minorHAnsi" w:cstheme="minorBidi"/>
+          <w:b w:val="0"/>
+          <w:noProof/>
+        </w:rPr>
+      </w:pPr>
+      <w:hyperlink w:anchor="_Toc423368360" w:history="1">
+        <w:r>
+          <w:rPr>
+            <w:rStyle w:val="a6"/>
+            <w:noProof/>
+          </w:rPr>
+          <w:t>3.4.</w:t>
+        </w:r>
+        <w:r>
+          <w:rPr>
+            <w:rFonts w:asciiTheme="minorHAnsi" w:eastAsiaTheme="minorEastAsia" w:hAnsiTheme="minorHAnsi" w:cstheme="minorBidi"/>
+            <w:b w:val="0"/>
+            <w:noProof/>
+          </w:rPr>
+          <w:tab/>
+        </w:r>
+        <w:r>
+          <w:rPr>
+            <w:rStyle w:val="a6"/>
+            <w:noProof/>
+          </w:rPr>
+          <w:t>Mistake Analysis</w:t>
+        </w:r>
+        <w:r>
+          <w:rPr>
+            <w:noProof/>
+            <w:webHidden/>
+          </w:rPr>
+          <w:tab/>
+        </w:r>
+        <w:r>
+          <w:rPr>
+            <w:noProof/>
+            <w:webHidden/>
+          </w:rPr>
+          <w:fldChar w:fldCharType="begin"/>
+        </w:r>
+        <w:r>
+          <w:rPr>
+            <w:noProof/>
+            <w:webHidden/>
+          </w:rPr>
+          <w:instrText xml:space="preserve"> PAGEREF _Toc423368360 \h </w:instrText>
+        </w:r>
+        <w:r>
+          <w:rPr>
+            <w:noProof/>
+            <w:webHidden/>
+          </w:rPr>
+        </w:r>
+        <w:r>
+          <w:rPr>
+            <w:noProof/>
+            <w:webHidden/>
+          </w:rPr>
+          <w:fldChar w:fldCharType="separate"/>
+        </w:r>
+        <w:r>
+          <w:rPr>
+            <w:noProof/>
+            <w:webHidden/>
+          </w:rPr>
+          <w:t>9</w:t>
+        </w:r>
+        <w:r>
+          <w:rPr>
+            <w:noProof/>
+            <w:webHidden/>
+          </w:rPr>
+          <w:fldChar w:fldCharType="end"/>
+        </w:r>
+      </w:hyperlink>
+    </w:p>
+    <w:p>
+      <w:pPr>
+        <w:pStyle w:val="10"/>
+        <w:tabs>
+          <w:tab w:val="right" w:leader="dot" w:pos="9174"/>
+        </w:tabs>
+        <w:rPr>
+          <w:rFonts w:asciiTheme="minorHAnsi" w:eastAsiaTheme="minorEastAsia" w:hAnsiTheme="minorHAnsi" w:cstheme="minorBidi"/>
+          <w:noProof/>
+        </w:rPr>
+      </w:pPr>
+      <w:hyperlink w:anchor="_Toc423368361" w:history="1">
+        <w:r>
+          <w:rPr>
+            <w:rStyle w:val="a6"/>
+            <w:rFonts w:ascii="Garamond" w:hAnsi="Garamond"/>
+            <w:noProof/>
           </w:rPr>
           <w:t>4. Experience and Summary</w:t>
         </w:r>
         <w:r>
+          <w:rPr>
+            <w:noProof/>
+            <w:webHidden/>
+          </w:rPr>
           <w:tab/>
         </w:r>
         <w:r>
+          <w:rPr>
+            <w:noProof/>
+            <w:webHidden/>
+          </w:rPr>
           <w:fldChar w:fldCharType="begin"/>
         </w:r>
         <w:r>
-          <w:instrText xml:space="preserve"> PAGEREF _Toc423168805 \h </w:instrText>
-        </w:r>
-        <w:r>
+          <w:rPr>
+            <w:noProof/>
+            <w:webHidden/>
+          </w:rPr>
+          <w:instrText xml:space="preserve"> PAGEREF _Toc423368361 \h </w:instrText>
+        </w:r>
+        <w:r>
+          <w:rPr>
+            <w:noProof/>
+            <w:webHidden/>
+          </w:rPr>
+        </w:r>
+        <w:r>
+          <w:rPr>
+            <w:noProof/>
+            <w:webHidden/>
+          </w:rPr>
           <w:fldChar w:fldCharType="separate"/>
         </w:r>
         <w:r>
-          <w:t>6</w:t>
-        </w:r>
-        <w:r>
+          <w:rPr>
+            <w:noProof/>
+            <w:webHidden/>
+          </w:rPr>
+          <w:t>9</w:t>
+        </w:r>
+        <w:r>
+          <w:rPr>
+            <w:noProof/>
+            <w:webHidden/>
+          </w:rPr>
           <w:fldChar w:fldCharType="end"/>
         </w:r>
       </w:hyperlink>
@@ -2156,15 +2384,7 @@
           <w:sz w:val="24"/>
           <w:szCs w:val="24"/>
         </w:rPr>
-        <w:t>This document is to summary our Grape developing phase, to get a clear a picture of our artifacts and experience. We did learnt a lot via this kind of developing experience. We</w:t>
-      </w:r>
-      <w:r>
-        <w:rPr>
-          <w:rFonts w:ascii="Garamond" w:hAnsi="Garamond" w:cs="Arial"/>
-          <w:sz w:val="24"/>
-          <w:szCs w:val="24"/>
-        </w:rPr>
-        <w:t xml:space="preserve"> have a meaningful summer vocation.</w:t>
+        <w:t>This document is to summary our Grape developing phase, to get a clear a picture of our artifacts and experience. We did learnt a lot via this kind of developing experience. We have a meaningful summer vocation.</w:t>
       </w:r>
     </w:p>
     <w:p>
@@ -2197,7 +2417,7 @@
         </w:rPr>
       </w:pPr>
       <w:bookmarkStart w:id="0" w:name="_Toc418623197"/>
-      <w:bookmarkStart w:id="1" w:name="_Toc423168789"/>
+      <w:bookmarkStart w:id="1" w:name="_Toc423368345"/>
       <w:r>
         <w:rPr>
           <w:rFonts w:ascii="Garamond" w:eastAsia="Microsoft JhengHei Light" w:hAnsi="Garamond" w:cs="Microsoft JhengHei Light"/>
@@ -2205,8 +2425,7 @@
           <w:sz w:val="44"/>
           <w:szCs w:val="44"/>
         </w:rPr>
-        <w:lastRenderedPageBreak/>
-        <w:t>1.</w:t>
+        <w:t xml:space="preserve">1. </w:t>
       </w:r>
       <w:r>
         <w:rPr>
@@ -2215,7 +2434,6 @@
           <w:sz w:val="44"/>
           <w:szCs w:val="44"/>
         </w:rPr>
-        <w:tab/>
         <w:t>Introduction</w:t>
       </w:r>
       <w:bookmarkEnd w:id="0"/>
@@ -2250,7 +2468,7 @@
         </w:rPr>
       </w:pPr>
       <w:bookmarkStart w:id="2" w:name="_Toc418623198"/>
-      <w:bookmarkStart w:id="3" w:name="_Toc423168790"/>
+      <w:bookmarkStart w:id="3" w:name="_Toc423368346"/>
       <w:r>
         <w:rPr>
           <w:rFonts w:ascii="Garamond" w:eastAsia="Microsoft JhengHei Light" w:hAnsi="Garamond" w:cs="Microsoft JhengHei Light"/>
@@ -2289,15 +2507,7 @@
           <w:sz w:val="24"/>
           <w:szCs w:val="24"/>
         </w:rPr>
-        <w:t>The purpose of this document is to look back on the whole process of project develop process, and to evaluate whether the project meet customer’s requirements and whether the develop process m</w:t>
-      </w:r>
-      <w:r>
-        <w:rPr>
-          <w:rFonts w:ascii="Garamond" w:hAnsi="Garamond" w:cs="Arial"/>
-          <w:sz w:val="24"/>
-          <w:szCs w:val="24"/>
-        </w:rPr>
-        <w:t>eet the software engineering requirements, and also to provide success or failure experience.</w:t>
+        <w:t>The purpose of this document is to look back on the whole process of project develop process, and to evaluate whether the project meet customer’s requirements and whether the develop process meet the software engineering requirements, and also to provide success or failure experience.</w:t>
       </w:r>
     </w:p>
     <w:p>
@@ -2355,7 +2565,7 @@
         </w:rPr>
       </w:pPr>
       <w:bookmarkStart w:id="4" w:name="_Toc418623199"/>
-      <w:bookmarkStart w:id="5" w:name="_Toc423168791"/>
+      <w:bookmarkStart w:id="5" w:name="_Toc423368347"/>
       <w:r>
         <w:rPr>
           <w:rFonts w:ascii="Garamond" w:eastAsia="Microsoft JhengHei Light" w:hAnsi="Garamond" w:cs="Microsoft JhengHei Light"/>
@@ -2891,7 +3101,7 @@
         </w:rPr>
       </w:pPr>
       <w:bookmarkStart w:id="6" w:name="_Toc418623200"/>
-      <w:bookmarkStart w:id="7" w:name="_Toc423168792"/>
+      <w:bookmarkStart w:id="7" w:name="_Toc423368348"/>
       <w:r>
         <w:rPr>
           <w:rFonts w:ascii="Garamond" w:eastAsia="Microsoft JhengHei Light" w:hAnsi="Garamond" w:cs="Microsoft JhengHei Light"/>
@@ -2971,7 +3181,7 @@
         </w:rPr>
       </w:pPr>
       <w:bookmarkStart w:id="8" w:name="_Toc418623201"/>
-      <w:bookmarkStart w:id="9" w:name="_Toc423168793"/>
+      <w:bookmarkStart w:id="9" w:name="_Toc423368349"/>
       <w:r>
         <w:rPr>
           <w:rFonts w:ascii="Garamond" w:eastAsia="Microsoft JhengHei Light" w:hAnsi="Garamond" w:cs="Microsoft JhengHei Light"/>
@@ -3035,13 +3245,14 @@
     <w:p>
       <w:pPr>
         <w:pStyle w:val="1"/>
+        <w:keepNext w:val="0"/>
+        <w:keepLines w:val="0"/>
         <w:rPr>
           <w:rFonts w:ascii="Garamond" w:hAnsi="Garamond"/>
           <w:b w:val="0"/>
         </w:rPr>
       </w:pPr>
-      <w:bookmarkStart w:id="10" w:name="_Toc423168794"/>
-      <w:bookmarkStart w:id="11" w:name="_Toc423168798"/>
+      <w:bookmarkStart w:id="10" w:name="_Toc423368350"/>
       <w:r>
         <w:rPr>
           <w:rFonts w:ascii="Garamond" w:hAnsi="Garamond"/>
@@ -3053,6 +3264,8 @@
     <w:p>
       <w:pPr>
         <w:pStyle w:val="2"/>
+        <w:keepNext w:val="0"/>
+        <w:keepLines w:val="0"/>
         <w:rPr>
           <w:rFonts w:ascii="Garamond" w:hAnsi="Garamond"/>
           <w:b w:val="0"/>
@@ -3060,7 +3273,7 @@
           <w:szCs w:val="36"/>
         </w:rPr>
       </w:pPr>
-      <w:bookmarkStart w:id="12" w:name="_Toc423168795"/>
+      <w:bookmarkStart w:id="11" w:name="_Toc423368351"/>
       <w:r>
         <w:rPr>
           <w:rFonts w:ascii="Garamond" w:hAnsi="Garamond"/>
@@ -3078,7 +3291,7 @@
         <w:tab/>
         <w:t>Artifacts</w:t>
       </w:r>
-      <w:bookmarkEnd w:id="12"/>
+      <w:bookmarkEnd w:id="11"/>
     </w:p>
     <w:p>
       <w:pPr>
@@ -3119,6 +3332,14 @@
           <w:szCs w:val="24"/>
         </w:rPr>
         <w:t>.</w:t>
+      </w:r>
+      <w:r>
+        <w:rPr>
+          <w:rFonts w:ascii="Garamond" w:hAnsi="Garamond" w:hint="eastAsia"/>
+          <w:sz w:val="24"/>
+          <w:szCs w:val="24"/>
+        </w:rPr>
+        <w:t xml:space="preserve"> </w:t>
       </w:r>
       <w:r>
         <w:rPr>
@@ -3143,6 +3364,22 @@
       </w:pPr>
       <w:r>
         <w:rPr>
+          <w:rFonts w:ascii="Garamond" w:hAnsi="Garamond"/>
+          <w:sz w:val="24"/>
+          <w:szCs w:val="24"/>
+        </w:rPr>
+        <w:t xml:space="preserve"> </w:t>
+      </w:r>
+      <w:r>
+        <w:rPr>
+          <w:rFonts w:ascii="Garamond" w:hAnsi="Garamond"/>
+          <w:sz w:val="24"/>
+          <w:szCs w:val="24"/>
+        </w:rPr>
+        <w:tab/>
+      </w:r>
+      <w:r>
+        <w:rPr>
           <w:rFonts w:ascii="Garamond" w:hAnsi="Garamond" w:hint="eastAsia"/>
           <w:sz w:val="24"/>
           <w:szCs w:val="24"/>
@@ -3212,6 +3449,7 @@
           <w:rFonts w:ascii="Garamond" w:hAnsi="Garamond" w:hint="eastAsia"/>
           <w:szCs w:val="21"/>
         </w:rPr>
+        <w:lastRenderedPageBreak/>
         <w:t>Admin.html</w:t>
       </w:r>
     </w:p>
@@ -3228,7 +3466,6 @@
           <w:rFonts w:ascii="Garamond" w:hAnsi="Garamond" w:hint="eastAsia"/>
           <w:szCs w:val="21"/>
         </w:rPr>
-        <w:lastRenderedPageBreak/>
         <w:t>Discussion.html</w:t>
       </w:r>
     </w:p>
@@ -3352,43 +3589,81 @@
         </w:numPr>
         <w:rPr>
           <w:rFonts w:ascii="Garamond" w:hAnsi="Garamond"/>
-          <w:szCs w:val="21"/>
-        </w:rPr>
-      </w:pPr>
+          <w:sz w:val="24"/>
+          <w:szCs w:val="24"/>
+        </w:rPr>
+      </w:pPr>
+      <w:r>
+        <w:rPr>
+          <w:rFonts w:ascii="Garamond" w:hAnsi="Garamond"/>
+          <w:sz w:val="24"/>
+          <w:szCs w:val="24"/>
+        </w:rPr>
+        <w:t xml:space="preserve"> </w:t>
+      </w:r>
+      <w:r>
+        <w:rPr>
+          <w:rFonts w:ascii="Garamond" w:hAnsi="Garamond"/>
+          <w:sz w:val="24"/>
+          <w:szCs w:val="24"/>
+        </w:rPr>
+        <w:tab/>
+      </w:r>
       <w:r>
         <w:rPr>
           <w:rFonts w:ascii="Garamond" w:hAnsi="Garamond" w:hint="eastAsia"/>
-          <w:szCs w:val="21"/>
+          <w:sz w:val="24"/>
+          <w:szCs w:val="24"/>
         </w:rPr>
         <w:t xml:space="preserve">Folder </w:t>
       </w:r>
       <w:r>
         <w:rPr>
           <w:rFonts w:ascii="Garamond" w:hAnsi="Garamond"/>
-          <w:szCs w:val="21"/>
+          <w:sz w:val="24"/>
+          <w:szCs w:val="24"/>
         </w:rPr>
         <w:t>“</w:t>
       </w:r>
       <w:r>
         <w:rPr>
           <w:rFonts w:ascii="Garamond" w:hAnsi="Garamond" w:hint="eastAsia"/>
-          <w:szCs w:val="21"/>
+          <w:sz w:val="24"/>
+          <w:szCs w:val="24"/>
         </w:rPr>
         <w:t>static</w:t>
       </w:r>
       <w:r>
         <w:rPr>
           <w:rFonts w:ascii="Garamond" w:hAnsi="Garamond"/>
-          <w:szCs w:val="21"/>
+          <w:sz w:val="24"/>
+          <w:szCs w:val="24"/>
         </w:rPr>
         <w:t>”</w:t>
       </w:r>
       <w:r>
         <w:rPr>
           <w:rFonts w:ascii="Garamond" w:hAnsi="Garamond" w:hint="eastAsia"/>
-          <w:szCs w:val="21"/>
-        </w:rPr>
-        <w:t xml:space="preserve"> contains css,js and so on.</w:t>
+          <w:sz w:val="24"/>
+          <w:szCs w:val="24"/>
+        </w:rPr>
+        <w:t xml:space="preserve"> contains css,</w:t>
+      </w:r>
+      <w:r>
+        <w:rPr>
+          <w:rFonts w:ascii="Garamond" w:hAnsi="Garamond" w:hint="eastAsia"/>
+          <w:sz w:val="24"/>
+          <w:szCs w:val="24"/>
+        </w:rPr>
+        <w:t xml:space="preserve"> </w:t>
+      </w:r>
+      <w:r>
+        <w:rPr>
+          <w:rFonts w:ascii="Garamond" w:hAnsi="Garamond" w:hint="eastAsia"/>
+          <w:sz w:val="24"/>
+          <w:szCs w:val="24"/>
+        </w:rPr>
+        <w:t>js and so on.</w:t>
       </w:r>
     </w:p>
     <w:p>
@@ -3414,49 +3689,82 @@
             <o:lock v:ext="edit" aspectratio="t"/>
           </v:shapetype>
           <v:shape id="图片 1" o:spid="_x0000_i1025" type="#_x0000_t75" style="width:227.2pt;height:100.5pt">
-            <v:imagedata r:id="rId8" o:title=""/>
-          </v:shape>
-        </w:pict>
-      </w:r>
-    </w:p>
-    <w:p>
-      <w:r>
-        <w:rPr>
-          <w:rFonts w:hint="eastAsia"/>
-        </w:rPr>
-        <w:t>CSS:</w:t>
-      </w:r>
-    </w:p>
-    <w:p>
-      <w:r>
-        <w:pict>
-          <v:shape id="图片 2" o:spid="_x0000_i1026" type="#_x0000_t75" style="width:215.55pt;height:132.8pt">
             <v:imagedata r:id="rId9" o:title=""/>
           </v:shape>
         </w:pict>
       </w:r>
     </w:p>
     <w:p>
-      <w:r>
-        <w:rPr>
-          <w:rFonts w:hint="eastAsia"/>
-        </w:rPr>
-        <w:t>JS:</w:t>
-      </w:r>
-    </w:p>
-    <w:p>
-      <w:r>
+      <w:pPr>
+        <w:rPr>
+          <w:rFonts w:ascii="Garamond" w:hAnsi="Garamond"/>
+        </w:rPr>
+      </w:pPr>
+      <w:r>
+        <w:rPr>
+          <w:rFonts w:ascii="Garamond" w:hAnsi="Garamond"/>
+        </w:rPr>
+        <w:t>CSS:</w:t>
+      </w:r>
+    </w:p>
+    <w:p>
+      <w:pPr>
+        <w:rPr>
+          <w:rFonts w:ascii="Garamond" w:hAnsi="Garamond"/>
+        </w:rPr>
+      </w:pPr>
+      <w:r>
+        <w:rPr>
+          <w:rFonts w:ascii="Garamond" w:hAnsi="Garamond"/>
+        </w:rPr>
         <w:pict>
-          <v:shape id="图片 3" o:spid="_x0000_i1027" type="#_x0000_t75" style="width:232.35pt;height:140.25pt">
+          <v:shape id="图片 2" o:spid="_x0000_i1026" type="#_x0000_t75" style="width:215.55pt;height:132.8pt">
             <v:imagedata r:id="rId10" o:title=""/>
           </v:shape>
         </w:pict>
       </w:r>
     </w:p>
-    <w:p/>
-    <w:p>
-      <w:pPr>
-        <w:rPr>
+    <w:p>
+      <w:pPr>
+        <w:rPr>
+          <w:rFonts w:ascii="Garamond" w:hAnsi="Garamond"/>
+        </w:rPr>
+      </w:pPr>
+      <w:r>
+        <w:rPr>
+          <w:rFonts w:ascii="Garamond" w:hAnsi="Garamond"/>
+        </w:rPr>
+        <w:t>JS:</w:t>
+      </w:r>
+    </w:p>
+    <w:p>
+      <w:pPr>
+        <w:rPr>
+          <w:rFonts w:ascii="Garamond" w:hAnsi="Garamond"/>
+        </w:rPr>
+      </w:pPr>
+      <w:r>
+        <w:rPr>
+          <w:rFonts w:ascii="Garamond" w:hAnsi="Garamond"/>
+        </w:rPr>
+        <w:pict>
+          <v:shape id="图片 3" o:spid="_x0000_i1027" type="#_x0000_t75" style="width:232.35pt;height:140.25pt">
+            <v:imagedata r:id="rId11" o:title=""/>
+          </v:shape>
+        </w:pict>
+      </w:r>
+    </w:p>
+    <w:p>
+      <w:pPr>
+        <w:rPr>
+          <w:rFonts w:ascii="Garamond" w:hAnsi="Garamond"/>
+        </w:rPr>
+      </w:pPr>
+    </w:p>
+    <w:p>
+      <w:pPr>
+        <w:rPr>
+          <w:rFonts w:ascii="Garamond" w:hAnsi="Garamond"/>
           <w:sz w:val="24"/>
           <w:szCs w:val="28"/>
         </w:rPr>
@@ -3476,104 +3784,227 @@
       </w:pPr>
       <w:r>
         <w:rPr>
-          <w:rFonts w:ascii="Garamond" w:eastAsia="Garamond" w:hAnsi="Garamond" w:cs="Garamond" w:hint="eastAsia"/>
+          <w:rFonts w:ascii="Garamond" w:eastAsia="Garamond" w:hAnsi="Garamond" w:cs="Garamond"/>
           <w:sz w:val="24"/>
           <w:szCs w:val="28"/>
         </w:rPr>
-        <w:t>outside are py files</w:t>
-      </w:r>
-    </w:p>
-    <w:p>
-      <w:pPr>
-        <w:rPr>
+        <w:t xml:space="preserve"> </w:t>
+      </w:r>
+      <w:r>
+        <w:rPr>
+          <w:rFonts w:ascii="Garamond" w:eastAsia="Garamond" w:hAnsi="Garamond" w:cs="Garamond"/>
           <w:sz w:val="24"/>
           <w:szCs w:val="28"/>
         </w:rPr>
-      </w:pPr>
-      <w:r>
-        <w:rPr>
-          <w:rFonts w:hint="eastAsia"/>
+        <w:tab/>
+        <w:t>O</w:t>
+      </w:r>
+      <w:r>
+        <w:rPr>
+          <w:rFonts w:ascii="Garamond" w:eastAsia="Garamond" w:hAnsi="Garamond" w:cs="Garamond"/>
           <w:sz w:val="24"/>
           <w:szCs w:val="28"/>
         </w:rPr>
-        <w:t>config.py:some configuration and constants</w:t>
-      </w:r>
-    </w:p>
-    <w:p>
-      <w:pPr>
-        <w:rPr>
+        <w:t>utside are py files</w:t>
+      </w:r>
+    </w:p>
+    <w:p>
+      <w:pPr>
+        <w:ind w:firstLine="420"/>
+        <w:rPr>
+          <w:rFonts w:ascii="Garamond" w:hAnsi="Garamond"/>
           <w:sz w:val="24"/>
           <w:szCs w:val="28"/>
         </w:rPr>
       </w:pPr>
       <w:r>
         <w:rPr>
-          <w:rFonts w:hint="eastAsia"/>
+          <w:rFonts w:ascii="Garamond" w:hAnsi="Garamond"/>
           <w:sz w:val="24"/>
           <w:szCs w:val="28"/>
         </w:rPr>
-        <w:t>function.py:all kinds of operations connecting the database and front-end</w:t>
-      </w:r>
-    </w:p>
-    <w:p>
-      <w:pPr>
-        <w:rPr>
+        <w:t>config.py:</w:t>
+      </w:r>
+      <w:r>
+        <w:rPr>
+          <w:rFonts w:ascii="Garamond" w:hAnsi="Garamond"/>
           <w:sz w:val="24"/>
           <w:szCs w:val="28"/>
         </w:rPr>
-      </w:pPr>
-      <w:r>
-        <w:rPr>
-          <w:rFonts w:hint="eastAsia"/>
+        <w:t xml:space="preserve"> </w:t>
+      </w:r>
+      <w:r>
+        <w:rPr>
+          <w:rFonts w:ascii="Garamond" w:hAnsi="Garamond"/>
           <w:sz w:val="24"/>
           <w:szCs w:val="28"/>
         </w:rPr>
-        <w:t>run.py:the view of web pages</w:t>
-      </w:r>
-    </w:p>
-    <w:p>
-      <w:pPr>
-        <w:rPr>
+        <w:tab/>
+      </w:r>
+      <w:r>
+        <w:rPr>
+          <w:rFonts w:ascii="Garamond" w:hAnsi="Garamond"/>
           <w:sz w:val="24"/>
           <w:szCs w:val="28"/>
         </w:rPr>
-      </w:pPr>
-      <w:r>
-        <w:rPr>
-          <w:rFonts w:hint="eastAsia"/>
+        <w:t>some configuration and constants</w:t>
+      </w:r>
+    </w:p>
+    <w:p>
+      <w:pPr>
+        <w:ind w:firstLine="420"/>
+        <w:rPr>
+          <w:rFonts w:ascii="Garamond" w:hAnsi="Garamond"/>
           <w:sz w:val="24"/>
           <w:szCs w:val="28"/>
         </w:rPr>
-        <w:t>init.py:the</w:t>
-      </w:r>
-      <w:r>
-        <w:rPr>
-          <w:rFonts w:hint="eastAsia"/>
+      </w:pPr>
+      <w:r>
+        <w:rPr>
+          <w:rFonts w:ascii="Garamond" w:hAnsi="Garamond"/>
           <w:sz w:val="24"/>
           <w:szCs w:val="28"/>
         </w:rPr>
-        <w:t xml:space="preserve"> initialization of the database</w:t>
-      </w:r>
-    </w:p>
-    <w:p>
-      <w:pPr>
-        <w:rPr>
+        <w:t>function.py:</w:t>
+      </w:r>
+      <w:r>
+        <w:rPr>
+          <w:rFonts w:ascii="Garamond" w:hAnsi="Garamond"/>
           <w:sz w:val="24"/>
           <w:szCs w:val="28"/>
         </w:rPr>
-      </w:pPr>
-    </w:p>
-    <w:p>
-      <w:pPr>
-        <w:rPr>
+        <w:tab/>
+      </w:r>
+      <w:r>
+        <w:rPr>
+          <w:rFonts w:ascii="Garamond" w:hAnsi="Garamond"/>
           <w:sz w:val="24"/>
           <w:szCs w:val="28"/>
         </w:rPr>
+        <w:t>all kinds of operations connecting the database and front-end</w:t>
+      </w:r>
+    </w:p>
+    <w:p>
+      <w:pPr>
+        <w:ind w:firstLine="420"/>
+        <w:rPr>
+          <w:rFonts w:ascii="Garamond" w:hAnsi="Garamond"/>
+          <w:sz w:val="24"/>
+          <w:szCs w:val="28"/>
+        </w:rPr>
+      </w:pPr>
+      <w:r>
+        <w:rPr>
+          <w:rFonts w:ascii="Garamond" w:hAnsi="Garamond"/>
+          <w:sz w:val="24"/>
+          <w:szCs w:val="28"/>
+        </w:rPr>
+        <w:t>run.py:</w:t>
+      </w:r>
+      <w:r>
+        <w:rPr>
+          <w:rFonts w:ascii="Garamond" w:hAnsi="Garamond"/>
+          <w:sz w:val="24"/>
+          <w:szCs w:val="28"/>
+        </w:rPr>
+        <w:t xml:space="preserve"> </w:t>
+      </w:r>
+      <w:r>
+        <w:rPr>
+          <w:rFonts w:ascii="Garamond" w:hAnsi="Garamond"/>
+          <w:sz w:val="24"/>
+          <w:szCs w:val="28"/>
+        </w:rPr>
+        <w:tab/>
+      </w:r>
+      <w:r>
+        <w:rPr>
+          <w:rFonts w:ascii="Garamond" w:hAnsi="Garamond"/>
+          <w:sz w:val="24"/>
+          <w:szCs w:val="28"/>
+        </w:rPr>
+        <w:tab/>
+      </w:r>
+      <w:r>
+        <w:rPr>
+          <w:rFonts w:ascii="Garamond" w:hAnsi="Garamond"/>
+          <w:sz w:val="24"/>
+          <w:szCs w:val="28"/>
+        </w:rPr>
+        <w:t>the view of web pages</w:t>
+      </w:r>
+    </w:p>
+    <w:p>
+      <w:pPr>
+        <w:ind w:firstLine="420"/>
+        <w:rPr>
+          <w:rFonts w:ascii="Garamond" w:hAnsi="Garamond"/>
+          <w:sz w:val="24"/>
+          <w:szCs w:val="28"/>
+        </w:rPr>
+      </w:pPr>
+      <w:r>
+        <w:rPr>
+          <w:rFonts w:ascii="Garamond" w:hAnsi="Garamond"/>
+          <w:sz w:val="24"/>
+          <w:szCs w:val="28"/>
+        </w:rPr>
+        <w:t>init.py:</w:t>
+      </w:r>
+      <w:r>
+        <w:rPr>
+          <w:rFonts w:ascii="Garamond" w:hAnsi="Garamond"/>
+          <w:sz w:val="24"/>
+          <w:szCs w:val="28"/>
+        </w:rPr>
+        <w:t xml:space="preserve"> </w:t>
+      </w:r>
+      <w:r>
+        <w:rPr>
+          <w:rFonts w:ascii="Garamond" w:hAnsi="Garamond"/>
+          <w:sz w:val="24"/>
+          <w:szCs w:val="28"/>
+        </w:rPr>
+        <w:tab/>
+      </w:r>
+      <w:r>
+        <w:rPr>
+          <w:rFonts w:ascii="Garamond" w:hAnsi="Garamond"/>
+          <w:sz w:val="24"/>
+          <w:szCs w:val="28"/>
+        </w:rPr>
+        <w:tab/>
+      </w:r>
+      <w:r>
+        <w:rPr>
+          <w:rFonts w:ascii="Garamond" w:hAnsi="Garamond"/>
+          <w:sz w:val="24"/>
+          <w:szCs w:val="28"/>
+        </w:rPr>
+        <w:t>the initialization of the database</w:t>
+      </w:r>
+    </w:p>
+    <w:p>
+      <w:pPr>
+        <w:rPr>
+          <w:sz w:val="24"/>
+          <w:szCs w:val="28"/>
+        </w:rPr>
+      </w:pPr>
+    </w:p>
+    <w:p>
+      <w:pPr>
+        <w:rPr>
+          <w:sz w:val="24"/>
+          <w:szCs w:val="28"/>
+        </w:rPr>
       </w:pPr>
     </w:p>
     <w:p>
       <w:pPr>
         <w:pStyle w:val="2"/>
+        <w:keepNext w:val="0"/>
+        <w:keepLines w:val="0"/>
         <w:rPr>
           <w:rFonts w:ascii="Garamond" w:hAnsi="Garamond"/>
           <w:b w:val="0"/>
@@ -3581,7 +4012,7 @@
           <w:szCs w:val="36"/>
         </w:rPr>
       </w:pPr>
-      <w:bookmarkStart w:id="13" w:name="_Toc423168796"/>
+      <w:bookmarkStart w:id="12" w:name="_Toc423368352"/>
       <w:r>
         <w:rPr>
           <w:rFonts w:ascii="Garamond" w:hAnsi="Garamond"/>
@@ -3600,7 +4031,7 @@
         <w:tab/>
         <w:t>Main Functions and Performance</w:t>
       </w:r>
-      <w:bookmarkEnd w:id="13"/>
+      <w:bookmarkEnd w:id="12"/>
     </w:p>
     <w:p>
       <w:pPr>
@@ -3692,6 +4123,14 @@
       </w:pPr>
       <w:r>
         <w:rPr>
+          <w:rFonts w:ascii="Garamond" w:hAnsi="Garamond"/>
+          <w:sz w:val="24"/>
+          <w:szCs w:val="24"/>
+        </w:rPr>
+        <w:t xml:space="preserve"> </w:t>
+      </w:r>
+      <w:r>
+        <w:rPr>
           <w:rFonts w:ascii="Garamond" w:hAnsi="Garamond" w:hint="eastAsia"/>
           <w:sz w:val="24"/>
           <w:szCs w:val="24"/>
@@ -3704,6 +4143,14 @@
           <w:sz w:val="24"/>
           <w:szCs w:val="24"/>
         </w:rPr>
+        <w:t xml:space="preserve"> </w:t>
+      </w:r>
+      <w:r>
+        <w:rPr>
+          <w:rFonts w:ascii="Garamond" w:hAnsi="Garamond"/>
+          <w:sz w:val="24"/>
+          <w:szCs w:val="24"/>
+        </w:rPr>
         <w:t xml:space="preserve">user </w:t>
       </w:r>
       <w:r>
@@ -3720,15 +4167,7 @@
           <w:sz w:val="24"/>
           <w:szCs w:val="24"/>
         </w:rPr>
-        <w:t xml:space="preserve"> able to create a gr</w:t>
-      </w:r>
-      <w:r>
-        <w:rPr>
-          <w:rFonts w:ascii="Garamond" w:hAnsi="Garamond"/>
-          <w:sz w:val="24"/>
-          <w:szCs w:val="24"/>
-        </w:rPr>
-        <w:t>oup to be the leader in the group and there can be new use</w:t>
+        <w:t xml:space="preserve"> able to create a group to be the leader in the group and there can be new use</w:t>
       </w:r>
       <w:r>
         <w:rPr>
@@ -3761,28 +4200,52 @@
       </w:pPr>
       <w:r>
         <w:rPr>
+          <w:rFonts w:ascii="Garamond" w:hAnsi="Garamond"/>
+          <w:sz w:val="24"/>
+          <w:szCs w:val="24"/>
+        </w:rPr>
+        <w:t xml:space="preserve"> </w:t>
+      </w:r>
+      <w:r>
+        <w:rPr>
           <w:rFonts w:ascii="Garamond" w:hAnsi="Garamond" w:hint="eastAsia"/>
           <w:sz w:val="24"/>
           <w:szCs w:val="24"/>
         </w:rPr>
-        <w:t>Delete Group and Quit Group:correspondingly user can delete the group he owns or quit the group he has joined.</w:t>
-      </w:r>
-    </w:p>
-    <w:p>
-      <w:pPr>
-        <w:rPr>
-          <w:rFonts w:ascii="Garamond" w:hAnsi="Garamond"/>
-          <w:sz w:val="24"/>
-          <w:szCs w:val="24"/>
-        </w:rPr>
-      </w:pPr>
+        <w:t>Delete Group and Quit Group:</w:t>
+      </w:r>
+      <w:r>
+        <w:rPr>
+          <w:rFonts w:ascii="Garamond" w:hAnsi="Garamond"/>
+          <w:sz w:val="24"/>
+          <w:szCs w:val="24"/>
+        </w:rPr>
+        <w:t xml:space="preserve"> </w:t>
+      </w:r>
       <w:r>
         <w:rPr>
           <w:rFonts w:ascii="Garamond" w:hAnsi="Garamond" w:hint="eastAsia"/>
           <w:sz w:val="24"/>
           <w:szCs w:val="24"/>
         </w:rPr>
-        <w:t xml:space="preserve">3.Discuss Operation:a </w:t>
+        <w:t>correspondingly user can delete the group he owns or quit the group he has joined.</w:t>
+      </w:r>
+    </w:p>
+    <w:p>
+      <w:pPr>
+        <w:rPr>
+          <w:rFonts w:ascii="Garamond" w:hAnsi="Garamond"/>
+          <w:sz w:val="24"/>
+          <w:szCs w:val="24"/>
+        </w:rPr>
+      </w:pPr>
+      <w:r>
+        <w:rPr>
+          <w:rFonts w:ascii="Garamond" w:hAnsi="Garamond"/>
+          <w:sz w:val="24"/>
+          <w:szCs w:val="24"/>
+        </w:rPr>
+        <w:t>3. Discuss</w:t>
       </w:r>
       <w:r>
         <w:rPr>
@@ -3790,7 +4253,15 @@
           <w:sz w:val="24"/>
           <w:szCs w:val="24"/>
         </w:rPr>
-        <w:t>member can post problems to be discussed by</w:t>
+        <w:t xml:space="preserve"> Operation:</w:t>
+      </w:r>
+      <w:r>
+        <w:rPr>
+          <w:rFonts w:ascii="Garamond" w:hAnsi="Garamond"/>
+          <w:sz w:val="24"/>
+          <w:szCs w:val="24"/>
+        </w:rPr>
+        <w:t xml:space="preserve"> </w:t>
       </w:r>
       <w:r>
         <w:rPr>
@@ -3798,7 +4269,7 @@
           <w:sz w:val="24"/>
           <w:szCs w:val="24"/>
         </w:rPr>
-        <w:t xml:space="preserve"> other </w:t>
+        <w:t xml:space="preserve">a member can post problems to be discussed by other </w:t>
       </w:r>
       <w:r>
         <w:rPr>
@@ -3823,7 +4294,23 @@
           <w:sz w:val="24"/>
           <w:szCs w:val="24"/>
         </w:rPr>
-        <w:t xml:space="preserve">4.Vote Operation: </w:t>
+        <w:t>4.</w:t>
+      </w:r>
+      <w:r>
+        <w:rPr>
+          <w:rFonts w:ascii="Garamond" w:hAnsi="Garamond"/>
+          <w:sz w:val="24"/>
+          <w:szCs w:val="24"/>
+        </w:rPr>
+        <w:t xml:space="preserve"> </w:t>
+      </w:r>
+      <w:r>
+        <w:rPr>
+          <w:rFonts w:ascii="Garamond" w:hAnsi="Garamond" w:hint="eastAsia"/>
+          <w:sz w:val="24"/>
+          <w:szCs w:val="24"/>
+        </w:rPr>
+        <w:t xml:space="preserve">Vote Operation: </w:t>
       </w:r>
       <w:r>
         <w:rPr>
@@ -3888,45 +4375,59 @@
           <w:sz w:val="24"/>
           <w:szCs w:val="24"/>
         </w:rPr>
-        <w:t>5.Bulletin Operation: The user can receive the information broadcast in the group by leader.</w:t>
-      </w:r>
-    </w:p>
-    <w:p>
-      <w:pPr>
-        <w:rPr>
-          <w:rFonts w:ascii="Garamond" w:hAnsi="Garamond"/>
-          <w:sz w:val="24"/>
-          <w:szCs w:val="24"/>
-        </w:rPr>
-      </w:pPr>
-    </w:p>
-    <w:p>
-      <w:pPr>
-        <w:rPr>
-          <w:rFonts w:ascii="Garamond" w:hAnsi="Garamond"/>
-          <w:sz w:val="24"/>
-          <w:szCs w:val="24"/>
-        </w:rPr>
-      </w:pPr>
-    </w:p>
-    <w:p>
-      <w:r>
-        <w:rPr>
-          <w:rFonts w:ascii="Arial" w:hAnsi="Arial" w:cs="Arial" w:hint="eastAsia"/>
-        </w:rPr>
-        <w:t xml:space="preserve">Almost all the functional and non-functional requirements are met , one or two functions, like </w:t>
-      </w:r>
-      <w:r>
-        <w:rPr>
-          <w:rFonts w:ascii="Arial" w:hAnsi="Arial" w:cs="Arial" w:hint="eastAsia"/>
-        </w:rPr>
-        <w:t>sharing files</w:t>
-      </w:r>
-      <w:r>
-        <w:rPr>
-          <w:rFonts w:ascii="Arial" w:hAnsi="Arial" w:cs="Arial" w:hint="eastAsia"/>
-        </w:rPr>
-        <w:t>, will be implemented in the next version.</w:t>
+        <w:t>5.</w:t>
+      </w:r>
+      <w:r>
+        <w:rPr>
+          <w:rFonts w:ascii="Garamond" w:hAnsi="Garamond"/>
+          <w:sz w:val="24"/>
+          <w:szCs w:val="24"/>
+        </w:rPr>
+        <w:t xml:space="preserve"> </w:t>
+      </w:r>
+      <w:r>
+        <w:rPr>
+          <w:rFonts w:ascii="Garamond" w:hAnsi="Garamond" w:hint="eastAsia"/>
+          <w:sz w:val="24"/>
+          <w:szCs w:val="24"/>
+        </w:rPr>
+        <w:t>Bulletin Operation: The user can receive the information broadcast in the group by leader.</w:t>
+      </w:r>
+    </w:p>
+    <w:p>
+      <w:pPr>
+        <w:rPr>
+          <w:rFonts w:ascii="Garamond" w:hAnsi="Garamond"/>
+          <w:sz w:val="24"/>
+          <w:szCs w:val="24"/>
+        </w:rPr>
+      </w:pPr>
+    </w:p>
+    <w:p>
+      <w:pPr>
+        <w:rPr>
+          <w:rFonts w:ascii="Garamond" w:hAnsi="Garamond"/>
+          <w:sz w:val="24"/>
+          <w:szCs w:val="24"/>
+        </w:rPr>
+      </w:pPr>
+    </w:p>
+    <w:p>
+      <w:pPr>
+        <w:ind w:firstLine="420"/>
+        <w:rPr>
+          <w:rFonts w:ascii="Garamond" w:hAnsi="Garamond"/>
+          <w:sz w:val="24"/>
+          <w:szCs w:val="24"/>
+        </w:rPr>
+      </w:pPr>
+      <w:r>
+        <w:rPr>
+          <w:rFonts w:ascii="Garamond" w:hAnsi="Garamond" w:cs="Arial"/>
+          <w:sz w:val="24"/>
+          <w:szCs w:val="24"/>
+        </w:rPr>
+        <w:t>Almost all the functional and non-functional requirements are met , one or two functions, like sharing files, will be implemented in the next version.</w:t>
       </w:r>
     </w:p>
     <w:p>
@@ -3951,6 +4452,8 @@
     <w:p>
       <w:pPr>
         <w:pStyle w:val="2"/>
+        <w:keepNext w:val="0"/>
+        <w:keepLines w:val="0"/>
         <w:rPr>
           <w:rFonts w:ascii="Garamond" w:hAnsi="Garamond"/>
           <w:b w:val="0"/>
@@ -3958,7 +4461,7 @@
           <w:szCs w:val="36"/>
         </w:rPr>
       </w:pPr>
-      <w:bookmarkStart w:id="14" w:name="_Toc423168797"/>
+      <w:bookmarkStart w:id="13" w:name="_Toc423368353"/>
       <w:r>
         <w:rPr>
           <w:rFonts w:ascii="Garamond" w:hAnsi="Garamond"/>
@@ -3976,10 +4479,11 @@
         <w:tab/>
         <w:t>Basic Work Flow</w:t>
       </w:r>
-      <w:bookmarkEnd w:id="14"/>
-    </w:p>
-    <w:p>
-      <w:pPr>
+      <w:bookmarkEnd w:id="13"/>
+    </w:p>
+    <w:p>
+      <w:pPr>
+        <w:ind w:firstLine="420"/>
         <w:rPr>
           <w:rFonts w:ascii="Garamond" w:hAnsi="Garamond"/>
           <w:sz w:val="24"/>
@@ -4020,11 +4524,27 @@
       </w:r>
       <w:r>
         <w:rPr>
+          <w:rFonts w:ascii="Garamond" w:hAnsi="Garamond"/>
+          <w:sz w:val="24"/>
+          <w:szCs w:val="24"/>
+        </w:rPr>
+        <w:t xml:space="preserve"> </w:t>
+      </w:r>
+      <w:r>
+        <w:rPr>
           <w:rFonts w:ascii="Garamond" w:hAnsi="Garamond" w:hint="eastAsia"/>
           <w:sz w:val="24"/>
           <w:szCs w:val="24"/>
         </w:rPr>
-        <w:t>First the user doe</w:t>
+        <w:t>First the user does some requests on the browser,</w:t>
+      </w:r>
+      <w:r>
+        <w:rPr>
+          <w:rFonts w:ascii="Garamond" w:hAnsi="Garamond"/>
+          <w:sz w:val="24"/>
+          <w:szCs w:val="24"/>
+        </w:rPr>
+        <w:t xml:space="preserve"> </w:t>
       </w:r>
       <w:r>
         <w:rPr>
@@ -4032,7 +4552,7 @@
           <w:sz w:val="24"/>
           <w:szCs w:val="24"/>
         </w:rPr>
-        <w:t xml:space="preserve">s some requests on the browser,and by </w:t>
+        <w:t xml:space="preserve">and by </w:t>
       </w:r>
       <w:r>
         <w:rPr>
@@ -4096,8 +4616,34 @@
           <w:sz w:val="24"/>
           <w:szCs w:val="24"/>
         </w:rPr>
-        <w:t xml:space="preserve"> method the request is sent to the back-end implemented by python flask.Then according the request we can do some operations including returning corresponding results and reading or writing database.</w:t>
-      </w:r>
+        <w:t xml:space="preserve"> method the request is sent to the back-end implemented by python flask.</w:t>
+      </w:r>
+      <w:r>
+        <w:rPr>
+          <w:rFonts w:ascii="Garamond" w:hAnsi="Garamond"/>
+          <w:sz w:val="24"/>
+          <w:szCs w:val="24"/>
+        </w:rPr>
+        <w:t xml:space="preserve"> </w:t>
+      </w:r>
+      <w:r>
+        <w:rPr>
+          <w:rFonts w:ascii="Garamond" w:hAnsi="Garamond" w:hint="eastAsia"/>
+          <w:sz w:val="24"/>
+          <w:szCs w:val="24"/>
+        </w:rPr>
+        <w:t>Then according the request we can do some operations including returning corresponding results and reading or writing database.</w:t>
+      </w:r>
+    </w:p>
+    <w:p>
+      <w:pPr>
+        <w:ind w:firstLine="420"/>
+        <w:rPr>
+          <w:rFonts w:ascii="Garamond" w:hAnsi="Garamond"/>
+          <w:sz w:val="24"/>
+          <w:szCs w:val="24"/>
+        </w:rPr>
+      </w:pPr>
     </w:p>
     <w:p>
       <w:pPr>
@@ -4251,6 +4797,8 @@
     <w:p>
       <w:pPr>
         <w:pStyle w:val="2"/>
+        <w:keepNext w:val="0"/>
+        <w:keepLines w:val="0"/>
         <w:rPr>
           <w:rFonts w:ascii="Garamond" w:hAnsi="Garamond"/>
           <w:sz w:val="36"/>
@@ -4261,16 +4809,8 @@
     <w:p>
       <w:pPr>
         <w:pStyle w:val="2"/>
-        <w:rPr>
-          <w:rFonts w:ascii="Garamond" w:hAnsi="Garamond"/>
-          <w:sz w:val="36"/>
-          <w:szCs w:val="36"/>
-        </w:rPr>
-      </w:pPr>
-    </w:p>
-    <w:p>
-      <w:pPr>
-        <w:pStyle w:val="2"/>
+        <w:keepNext w:val="0"/>
+        <w:keepLines w:val="0"/>
         <w:rPr>
           <w:rFonts w:ascii="Garamond" w:hAnsi="Garamond"/>
           <w:b w:val="0"/>
@@ -4278,6 +4818,7 @@
           <w:szCs w:val="36"/>
         </w:rPr>
       </w:pPr>
+      <w:bookmarkStart w:id="14" w:name="_Toc423368354"/>
       <w:r>
         <w:rPr>
           <w:rFonts w:ascii="Garamond" w:hAnsi="Garamond"/>
@@ -4295,7 +4836,7 @@
         <w:tab/>
         <w:t>Schedule</w:t>
       </w:r>
-      <w:bookmarkEnd w:id="11"/>
+      <w:bookmarkEnd w:id="14"/>
     </w:p>
     <w:p>
       <w:pPr>
@@ -4306,7 +4847,6 @@
           <w:szCs w:val="24"/>
         </w:rPr>
       </w:pPr>
-      <w:bookmarkStart w:id="15" w:name="_Toc423168799"/>
       <w:r>
         <w:rPr>
           <w:rFonts w:ascii="Garamond" w:hAnsi="Garamond" w:cs="Arial"/>
@@ -5621,63 +6161,41 @@
           <w:sz w:val="24"/>
           <w:szCs w:val="24"/>
         </w:rPr>
-        <w:t xml:space="preserve">Compared with the plan, we have a new phase, Technique studies, for the reason that most of the </w:t>
-      </w:r>
-      <w:r>
+        <w:t>Compared with the plan, we have a new phase, Technique studies, for the reason that most of the team members are beginners on flask.py. We spend 1 week on learning the basic knowledge about flask and jinjia2 and other tech needed in the project. In addition, it is first time we use python as the back-end support and the windows 2007 server, which cost time to get familiar with the whole develop environment.</w:t>
+      </w:r>
+    </w:p>
+    <w:p>
+      <w:pPr>
         <w:rPr>
           <w:rFonts w:ascii="Garamond" w:hAnsi="Garamond" w:cs="Arial"/>
           <w:sz w:val="24"/>
           <w:szCs w:val="24"/>
         </w:rPr>
-        <w:t>team members are beginners on flask.py. We spend 1 week on learning the basic knowledge about flask and jinjia2 and other tech needed in the project. In addition, it is first time we use python as the back-end support and the windows 2007 server, which cos</w:t>
-      </w:r>
+      </w:pPr>
+    </w:p>
+    <w:p>
+      <w:pPr>
+        <w:ind w:firstLine="420"/>
+        <w:rPr>
+          <w:rFonts w:ascii="Garamond" w:hAnsi="Garamond"/>
+          <w:sz w:val="24"/>
+          <w:szCs w:val="24"/>
+        </w:rPr>
+      </w:pPr>
       <w:r>
         <w:rPr>
           <w:rFonts w:ascii="Garamond" w:hAnsi="Garamond" w:cs="Arial"/>
           <w:sz w:val="24"/>
           <w:szCs w:val="24"/>
         </w:rPr>
-        <w:t>t time to get familiar with the whole develop environment.</w:t>
-      </w:r>
-    </w:p>
-    <w:p>
-      <w:pPr>
-        <w:rPr>
-          <w:rFonts w:ascii="Garamond" w:hAnsi="Garamond" w:cs="Arial"/>
-          <w:sz w:val="24"/>
-          <w:szCs w:val="24"/>
-        </w:rPr>
-      </w:pPr>
-    </w:p>
-    <w:p>
-      <w:pPr>
-        <w:ind w:firstLine="420"/>
-        <w:rPr>
-          <w:rFonts w:ascii="Garamond" w:hAnsi="Garamond"/>
-          <w:sz w:val="24"/>
-          <w:szCs w:val="24"/>
-        </w:rPr>
-      </w:pPr>
-      <w:r>
-        <w:rPr>
-          <w:rFonts w:ascii="Garamond" w:hAnsi="Garamond" w:cs="Arial"/>
-          <w:sz w:val="24"/>
-          <w:szCs w:val="24"/>
-        </w:rPr>
-        <w:t>As for Analysis and Design phase, we pay a lot of emphasis on this part. We believe good design will lead to good code and good software performance, flexibility, scalability. So we spend some tim</w:t>
-      </w:r>
-      <w:r>
-        <w:rPr>
-          <w:rFonts w:ascii="Garamond" w:hAnsi="Garamond" w:cs="Arial"/>
-          <w:sz w:val="24"/>
-          <w:szCs w:val="24"/>
-        </w:rPr>
-        <w:t>e focusing on web design patterns (MVC) so as to take full advantage of what we learnt on object-oriented design courses and make the blueprint of the whole system in every member’s head.</w:t>
+        <w:t>As for Analysis and Design phase, we pay a lot of emphasis on this part. We believe good design will lead to good code and good software performance, flexibility, scalability. So we spend some time focusing on web design patterns (MVC) so as to take full advantage of what we learnt on object-oriented design courses and make the blueprint of the whole system in every member’s head.</w:t>
       </w:r>
     </w:p>
     <w:p>
       <w:pPr>
         <w:pStyle w:val="2"/>
+        <w:keepNext w:val="0"/>
+        <w:keepLines w:val="0"/>
         <w:rPr>
           <w:rFonts w:ascii="Garamond" w:hAnsi="Garamond"/>
           <w:b w:val="0"/>
@@ -5685,6 +6203,7 @@
           <w:szCs w:val="36"/>
         </w:rPr>
       </w:pPr>
+      <w:bookmarkStart w:id="15" w:name="_Toc423368355"/>
       <w:r>
         <w:rPr>
           <w:rFonts w:ascii="Garamond" w:hAnsi="Garamond"/>
@@ -5719,15 +6238,7 @@
           <w:szCs w:val="24"/>
         </w:rPr>
         <w:tab/>
-        <w:t>The platform for coding and software is provided by ourse</w:t>
-      </w:r>
-      <w:r>
-        <w:rPr>
-          <w:rFonts w:ascii="Garamond" w:hAnsi="Garamond"/>
-          <w:sz w:val="24"/>
-          <w:szCs w:val="24"/>
-        </w:rPr>
-        <w:t>lves.</w:t>
+        <w:t>The platform for coding and software is provided by ourselves.</w:t>
       </w:r>
     </w:p>
     <w:p>
@@ -5752,17 +6263,18 @@
     <w:p>
       <w:pPr>
         <w:pStyle w:val="1"/>
+        <w:keepNext w:val="0"/>
+        <w:keepLines w:val="0"/>
         <w:rPr>
           <w:rFonts w:ascii="Garamond" w:hAnsi="Garamond"/>
           <w:b w:val="0"/>
         </w:rPr>
       </w:pPr>
-      <w:bookmarkStart w:id="16" w:name="_Toc423168800"/>
-      <w:r>
-        <w:rPr>
-          <w:rFonts w:ascii="Garamond" w:hAnsi="Garamond"/>
-        </w:rPr>
-        <w:lastRenderedPageBreak/>
+      <w:bookmarkStart w:id="16" w:name="_Toc423368356"/>
+      <w:r>
+        <w:rPr>
+          <w:rFonts w:ascii="Garamond" w:hAnsi="Garamond"/>
+        </w:rPr>
         <w:t>3. Job Evaluation</w:t>
       </w:r>
       <w:bookmarkEnd w:id="16"/>
@@ -5770,6 +6282,8 @@
     <w:p>
       <w:pPr>
         <w:pStyle w:val="2"/>
+        <w:keepNext w:val="0"/>
+        <w:keepLines w:val="0"/>
         <w:rPr>
           <w:rFonts w:ascii="Garamond" w:hAnsi="Garamond"/>
           <w:b w:val="0"/>
@@ -5777,7 +6291,7 @@
           <w:szCs w:val="36"/>
         </w:rPr>
       </w:pPr>
-      <w:bookmarkStart w:id="17" w:name="_Toc423168801"/>
+      <w:bookmarkStart w:id="17" w:name="_Toc423368357"/>
       <w:r>
         <w:rPr>
           <w:rFonts w:ascii="Garamond" w:hAnsi="Garamond"/>
@@ -5813,20 +6327,15 @@
           <w:sz w:val="24"/>
           <w:szCs w:val="24"/>
         </w:rPr>
-        <w:t>Totally, we’ve got four assignments from teacher, each of them would almost be impossible to be accomplished by a single person. That’s why we congregated as a team to work together. Each of the assignment has been done perfectly by all of us. And every on</w:t>
-      </w:r>
-      <w:r>
-        <w:rPr>
-          <w:rFonts w:ascii="Garamond" w:hAnsi="Garamond"/>
-          <w:sz w:val="24"/>
-          <w:szCs w:val="24"/>
-        </w:rPr>
-        <w:t xml:space="preserve">e of us has contributed a important part in it. </w:t>
+        <w:lastRenderedPageBreak/>
+        <w:t xml:space="preserve">Totally, we’ve got four assignments from teacher, each of them would almost be impossible to be accomplished by a single person. That’s why we congregated as a team to work together. Each of the assignment has been done perfectly by all of us. And every one of us has contributed a important part in it. </w:t>
       </w:r>
     </w:p>
     <w:p>
       <w:pPr>
         <w:pStyle w:val="2"/>
+        <w:keepNext w:val="0"/>
+        <w:keepLines w:val="0"/>
         <w:rPr>
           <w:rFonts w:ascii="Garamond" w:hAnsi="Garamond"/>
           <w:b w:val="0"/>
@@ -5834,7 +6343,7 @@
           <w:szCs w:val="36"/>
         </w:rPr>
       </w:pPr>
-      <w:bookmarkStart w:id="18" w:name="_Toc423168802"/>
+      <w:bookmarkStart w:id="18" w:name="_Toc423368358"/>
       <w:r>
         <w:rPr>
           <w:rFonts w:ascii="Garamond" w:hAnsi="Garamond"/>
@@ -5869,15 +6378,7 @@
           <w:sz w:val="24"/>
           <w:szCs w:val="24"/>
         </w:rPr>
-        <w:t>Our Grape system is a satisfying project. From the very beginning when we start to choose project, every one of us has took an active part in it. In the end, most of the purpo</w:t>
-      </w:r>
-      <w:r>
-        <w:rPr>
-          <w:rFonts w:ascii="Garamond" w:hAnsi="Garamond"/>
-          <w:sz w:val="24"/>
-          <w:szCs w:val="24"/>
-        </w:rPr>
-        <w:t>sed functionality has been accomplished. Meanwhile, we also took the security factors into account. Thus a great number of attacks can be prevented by our system; this can be viewed as a bonus mark.</w:t>
+        <w:t>Our Grape system is a satisfying project. From the very beginning when we start to choose project, every one of us has took an active part in it. In the end, most of the purposed functionality has been accomplished. Meanwhile, we also took the security factors into account. Thus a great number of attacks can be prevented by our system; this can be viewed as a bonus mark.</w:t>
       </w:r>
     </w:p>
     <w:p>
@@ -5896,20 +6397,14 @@
           <w:sz w:val="24"/>
           <w:szCs w:val="24"/>
         </w:rPr>
-        <w:t>Of course, some of the functionality are not presented du</w:t>
-      </w:r>
-      <w:r>
-        <w:rPr>
-          <w:rFonts w:ascii="Garamond" w:hAnsi="Garamond"/>
-          <w:sz w:val="24"/>
-          <w:szCs w:val="24"/>
-        </w:rPr>
-        <w:t>e to the lack of time. But we believe that is a wise choice.</w:t>
+        <w:t>Of course, some of the functionality are not presented due to the lack of time. But we believe that is a wise choice.</w:t>
       </w:r>
     </w:p>
     <w:p>
       <w:pPr>
         <w:pStyle w:val="2"/>
+        <w:keepNext w:val="0"/>
+        <w:keepLines w:val="0"/>
         <w:rPr>
           <w:rFonts w:ascii="Garamond" w:hAnsi="Garamond"/>
           <w:b w:val="0"/>
@@ -5917,7 +6412,7 @@
           <w:szCs w:val="36"/>
         </w:rPr>
       </w:pPr>
-      <w:bookmarkStart w:id="19" w:name="_Toc423168803"/>
+      <w:bookmarkStart w:id="19" w:name="_Toc423368359"/>
       <w:r>
         <w:rPr>
           <w:rFonts w:ascii="Garamond" w:hAnsi="Garamond"/>
@@ -5952,15 +6447,23 @@
           <w:szCs w:val="24"/>
         </w:rPr>
         <w:tab/>
-        <w:t>As mentioned above, we use Python as our back-end supporter. And specifically, we use the light-weighted API flask.py to communicate between front-end and database</w:t>
-      </w:r>
-      <w:r>
-        <w:rPr>
-          <w:rFonts w:ascii="Garamond" w:hAnsi="Garamond"/>
-          <w:sz w:val="24"/>
-          <w:szCs w:val="24"/>
-        </w:rPr>
-        <w:t xml:space="preserve">. To make things easier, we choose mysql as the database. (And Python would support mysql in the aid of MysqlDB). To make out website more interactive and secure, we use ajax as a asynchronous way to serve the user. </w:t>
+        <w:t>As mentioned above, we use Python as our back-end supporter. And specifically, we use the light-weighted API flask.py to communicate between front-end and database. To make things easier, we choose mysql as the database. (And Python would support mysql in the aid of My</w:t>
+      </w:r>
+      <w:r>
+        <w:rPr>
+          <w:rFonts w:ascii="Garamond" w:hAnsi="Garamond"/>
+          <w:sz w:val="24"/>
+          <w:szCs w:val="24"/>
+        </w:rPr>
+        <w:t>SQLdb</w:t>
+      </w:r>
+      <w:r>
+        <w:rPr>
+          <w:rFonts w:ascii="Garamond" w:hAnsi="Garamond"/>
+          <w:sz w:val="24"/>
+          <w:szCs w:val="24"/>
+        </w:rPr>
+        <w:t xml:space="preserve">). To make out website more interactive and secure, we use ajax as a asynchronous way to serve the user. </w:t>
       </w:r>
     </w:p>
     <w:p>
@@ -5979,28 +6482,14 @@
           <w:szCs w:val="24"/>
         </w:rPr>
         <w:tab/>
-        <w:t>The above set of technology is under c</w:t>
-      </w:r>
-      <w:r>
-        <w:rPr>
-          <w:rFonts w:ascii="Garamond" w:hAnsi="Garamond"/>
-          <w:sz w:val="24"/>
-          <w:szCs w:val="24"/>
-        </w:rPr>
-        <w:t>areful considerations. As for database, mysql is one of the most popular free software available for beginners. The rest of the database choice would be either non-free or hard to getting started. As for the back-end supporter, we choose flask as a light-w</w:t>
-      </w:r>
-      <w:r>
-        <w:rPr>
-          <w:rFonts w:ascii="Garamond" w:hAnsi="Garamond"/>
-          <w:sz w:val="24"/>
-          <w:szCs w:val="24"/>
-        </w:rPr>
-        <w:t xml:space="preserve">eighted frame because it gives us a great deal of flexibility, most of the detailed functionality can be defined by ourselves. </w:t>
+        <w:t xml:space="preserve">The above set of technology is under careful considerations. As for database, mysql is one of the most popular free software available for beginners. The rest of the database choice would be either non-free or hard to getting started. As for the back-end supporter, we choose flask as a light-weighted frame because it gives us a great deal of flexibility, most of the detailed functionality can be defined by ourselves. </w:t>
       </w:r>
     </w:p>
     <w:p>
       <w:pPr>
         <w:pStyle w:val="2"/>
+        <w:keepNext w:val="0"/>
+        <w:keepLines w:val="0"/>
         <w:rPr>
           <w:rFonts w:ascii="Garamond" w:hAnsi="Garamond"/>
           <w:b w:val="0"/>
@@ -6008,7 +6497,7 @@
           <w:szCs w:val="36"/>
         </w:rPr>
       </w:pPr>
-      <w:bookmarkStart w:id="20" w:name="_Toc423168804"/>
+      <w:bookmarkStart w:id="20" w:name="_Toc423368360"/>
       <w:r>
         <w:rPr>
           <w:rFonts w:ascii="Garamond" w:hAnsi="Garamond"/>
@@ -6043,85 +6532,52 @@
           <w:sz w:val="24"/>
           <w:szCs w:val="24"/>
         </w:rPr>
-        <w:t>Most of the problems are failure we met come from the lack of experience. The most apparent problem is abo</w:t>
-      </w:r>
-      <w:r>
+        <w:t xml:space="preserve">Most of the problems are failure we met come from the lack of experience. The most apparent problem is about team work. Since different member has different understandings about certain aspect of the system. We frequently fail to make uniform decisions for the reason of which the code we generates cannot work well while integrating. </w:t>
+      </w:r>
+    </w:p>
+    <w:p>
+      <w:pPr>
+        <w:ind w:firstLine="420"/>
         <w:rPr>
           <w:rFonts w:ascii="Garamond" w:hAnsi="Garamond" w:cs="Arial"/>
           <w:sz w:val="24"/>
           <w:szCs w:val="24"/>
         </w:rPr>
-        <w:t xml:space="preserve">ut team work. Since different member has different understandings about certain aspect of the system. We frequently fail to make uniform decisions for the reason of which the code we generates cannot work well while integrating. </w:t>
-      </w:r>
+      </w:pPr>
+      <w:r>
+        <w:rPr>
+          <w:rFonts w:ascii="Garamond" w:hAnsi="Garamond" w:cs="Arial"/>
+          <w:sz w:val="24"/>
+          <w:szCs w:val="24"/>
+        </w:rPr>
+        <w:t>The experience tells us how important the communication is. We should predefined something, and make coding style guide first before getting into the real job.</w:t>
+      </w:r>
+    </w:p>
+    <w:p>
+      <w:pPr>
+        <w:rPr>
+          <w:rFonts w:ascii="Garamond" w:hAnsi="Garamond" w:cs="Arial"/>
+          <w:sz w:val="24"/>
+          <w:szCs w:val="24"/>
+        </w:rPr>
+      </w:pPr>
     </w:p>
     <w:p>
       <w:pPr>
         <w:ind w:firstLine="420"/>
         <w:rPr>
+          <w:rFonts w:ascii="Garamond" w:hAnsi="Garamond"/>
+          <w:sz w:val="24"/>
+          <w:szCs w:val="24"/>
+        </w:rPr>
+      </w:pPr>
+      <w:r>
+        <w:rPr>
           <w:rFonts w:ascii="Garamond" w:hAnsi="Garamond" w:cs="Arial"/>
           <w:sz w:val="24"/>
           <w:szCs w:val="24"/>
         </w:rPr>
-      </w:pPr>
-      <w:r>
-        <w:rPr>
-          <w:rFonts w:ascii="Garamond" w:hAnsi="Garamond" w:cs="Arial"/>
-          <w:sz w:val="24"/>
-          <w:szCs w:val="24"/>
-        </w:rPr>
-        <w:t>The experience tells us ho</w:t>
-      </w:r>
-      <w:r>
-        <w:rPr>
-          <w:rFonts w:ascii="Garamond" w:hAnsi="Garamond" w:cs="Arial"/>
-          <w:sz w:val="24"/>
-          <w:szCs w:val="24"/>
-        </w:rPr>
-        <w:t>w important the communication is. We should predefined something, and make coding style guide first before getting into the real job.</w:t>
-      </w:r>
-    </w:p>
-    <w:p>
-      <w:pPr>
-        <w:rPr>
-          <w:rFonts w:ascii="Garamond" w:hAnsi="Garamond" w:cs="Arial"/>
-          <w:sz w:val="24"/>
-          <w:szCs w:val="24"/>
-        </w:rPr>
-      </w:pPr>
-    </w:p>
-    <w:p>
-      <w:pPr>
-        <w:ind w:firstLine="420"/>
-        <w:rPr>
-          <w:rFonts w:ascii="Garamond" w:hAnsi="Garamond"/>
-          <w:sz w:val="24"/>
-          <w:szCs w:val="24"/>
-        </w:rPr>
-      </w:pPr>
-      <w:r>
-        <w:rPr>
-          <w:rFonts w:ascii="Garamond" w:hAnsi="Garamond" w:cs="Arial"/>
-          <w:sz w:val="24"/>
-          <w:szCs w:val="24"/>
-        </w:rPr>
-        <w:t>Another severe problem is about schedule. We underestimate the time cost in requirements analysis and the process of lear</w:t>
-      </w:r>
-      <w:r>
-        <w:rPr>
-          <w:rFonts w:ascii="Garamond" w:hAnsi="Garamond" w:cs="Arial"/>
-          <w:sz w:val="24"/>
-          <w:szCs w:val="24"/>
-        </w:rPr>
-        <w:t xml:space="preserve">ning to use developing environment which cost too much time </w:t>
-      </w:r>
-      <w:r>
-        <w:rPr>
-          <w:rFonts w:ascii="Garamond" w:hAnsi="Garamond" w:cs="Arial"/>
-          <w:sz w:val="24"/>
-          <w:szCs w:val="24"/>
-        </w:rPr>
-        <w:lastRenderedPageBreak/>
-        <w:t>compared with the original schedule plan. We have to cut down the time on coding and testing so as to meet the deadline, which reduce the performance and quality of the product inevitably.</w:t>
+        <w:t>Another severe problem is about schedule. We underestimate the time cost in requirements analysis and the process of learning to use developing environment which cost too much time compared with the original schedule plan. We have to cut down the time on coding and testing so as to meet the deadline, which reduce the performance and quality of the product inevitably.</w:t>
       </w:r>
     </w:p>
     <w:p>
@@ -6137,6 +6593,8 @@
     <w:p>
       <w:pPr>
         <w:pStyle w:val="1"/>
+        <w:keepNext w:val="0"/>
+        <w:keepLines w:val="0"/>
         <w:numPr>
           <w:ilvl w:val="0"/>
           <w:numId w:val="5"/>
@@ -6145,18 +6603,12 @@
           <w:rFonts w:ascii="Garamond" w:hAnsi="Garamond"/>
         </w:rPr>
       </w:pPr>
-      <w:bookmarkStart w:id="21" w:name="_Toc423168805"/>
-      <w:r>
-        <w:rPr>
-          <w:rFonts w:ascii="Garamond" w:hAnsi="Garamond"/>
-        </w:rPr>
-        <w:t>Experi</w:t>
-      </w:r>
-      <w:r>
-        <w:rPr>
-          <w:rFonts w:ascii="Garamond" w:hAnsi="Garamond"/>
-        </w:rPr>
-        <w:t>ence and Summary</w:t>
+      <w:bookmarkStart w:id="21" w:name="_Toc423368361"/>
+      <w:r>
+        <w:rPr>
+          <w:rFonts w:ascii="Garamond" w:hAnsi="Garamond"/>
+        </w:rPr>
+        <w:t>Experience and Summary</w:t>
       </w:r>
       <w:bookmarkEnd w:id="21"/>
     </w:p>
@@ -6176,6 +6628,7 @@
           <w:sz w:val="24"/>
           <w:szCs w:val="24"/>
         </w:rPr>
+        <w:lastRenderedPageBreak/>
         <w:t>The standard and specification of code is important.</w:t>
       </w:r>
     </w:p>
@@ -6183,18 +6636,42 @@
       <w:pPr>
         <w:ind w:firstLine="420"/>
         <w:rPr>
+          <w:rFonts w:ascii="Garamond" w:hAnsi="Garamond" w:cs="Arial"/>
+          <w:sz w:val="24"/>
+          <w:szCs w:val="24"/>
+        </w:rPr>
+      </w:pPr>
+      <w:r>
+        <w:rPr>
           <w:rFonts w:ascii="Garamond" w:hAnsi="Garamond" w:cs="Arial" w:hint="eastAsia"/>
           <w:sz w:val="24"/>
           <w:szCs w:val="24"/>
         </w:rPr>
-      </w:pPr>
+        <w:t>Once you have a template and everyone in your group follows it,</w:t>
+      </w:r>
+      <w:r>
+        <w:rPr>
+          <w:rFonts w:ascii="Garamond" w:hAnsi="Garamond" w:cs="Arial"/>
+          <w:sz w:val="24"/>
+          <w:szCs w:val="24"/>
+        </w:rPr>
+        <w:t xml:space="preserve"> </w:t>
+      </w:r>
       <w:r>
         <w:rPr>
           <w:rFonts w:ascii="Garamond" w:hAnsi="Garamond" w:cs="Arial" w:hint="eastAsia"/>
           <w:sz w:val="24"/>
           <w:szCs w:val="24"/>
         </w:rPr>
-        <w:t>Once you have a template and everyone in your group follows it,code gets more clear and easy to read and things become easier to cope with. At the beginning of the process of our project</w:t>
+        <w:t>code gets more clear and easy to read and things become easier to cope with. At the beginning of the process of our project,</w:t>
+      </w:r>
+      <w:r>
+        <w:rPr>
+          <w:rFonts w:ascii="Garamond" w:hAnsi="Garamond" w:cs="Arial"/>
+          <w:sz w:val="24"/>
+          <w:szCs w:val="24"/>
+        </w:rPr>
+        <w:t xml:space="preserve"> </w:t>
       </w:r>
       <w:r>
         <w:rPr>
@@ -6202,18 +6679,60 @@
           <w:sz w:val="24"/>
           <w:szCs w:val="24"/>
         </w:rPr>
-        <w:t>,I put all the operations considering database in the function.py and created a class for each entity such as User,Group.And all the other members in our group followed that principle,which helped us a lot.</w:t>
+        <w:t>I put all the operations considering database in the function.py and created a class for each entity such as User,</w:t>
+      </w:r>
+      <w:r>
+        <w:rPr>
+          <w:rFonts w:ascii="Garamond" w:hAnsi="Garamond" w:cs="Arial"/>
+          <w:sz w:val="24"/>
+          <w:szCs w:val="24"/>
+        </w:rPr>
+        <w:t xml:space="preserve"> </w:t>
+      </w:r>
+      <w:r>
+        <w:rPr>
+          <w:rFonts w:ascii="Garamond" w:hAnsi="Garamond" w:cs="Arial" w:hint="eastAsia"/>
+          <w:sz w:val="24"/>
+          <w:szCs w:val="24"/>
+        </w:rPr>
+        <w:t>Group.</w:t>
+      </w:r>
+      <w:r>
+        <w:rPr>
+          <w:rFonts w:ascii="Garamond" w:hAnsi="Garamond" w:cs="Arial"/>
+          <w:sz w:val="24"/>
+          <w:szCs w:val="24"/>
+        </w:rPr>
+        <w:t xml:space="preserve"> </w:t>
+      </w:r>
+      <w:r>
+        <w:rPr>
+          <w:rFonts w:ascii="Garamond" w:hAnsi="Garamond" w:cs="Arial" w:hint="eastAsia"/>
+          <w:sz w:val="24"/>
+          <w:szCs w:val="24"/>
+        </w:rPr>
+        <w:t>And all the other members in our group followed that principle,</w:t>
+      </w:r>
+      <w:r>
+        <w:rPr>
+          <w:rFonts w:ascii="Garamond" w:hAnsi="Garamond" w:cs="Arial"/>
+          <w:sz w:val="24"/>
+          <w:szCs w:val="24"/>
+        </w:rPr>
+        <w:t xml:space="preserve"> </w:t>
+      </w:r>
+      <w:r>
+        <w:rPr>
+          <w:rFonts w:ascii="Garamond" w:hAnsi="Garamond" w:cs="Arial" w:hint="eastAsia"/>
+          <w:sz w:val="24"/>
+          <w:szCs w:val="24"/>
+        </w:rPr>
+        <w:t>which helped us a lot.</w:t>
       </w:r>
       <w:bookmarkStart w:id="22" w:name="_GoBack"/>
       <w:bookmarkEnd w:id="22"/>
     </w:p>
-    <w:p>
-      <w:pPr>
-        <w:rPr>
-          <w:rFonts w:hint="eastAsia"/>
-        </w:rPr>
-      </w:pPr>
-    </w:p>
+    <w:p/>
     <w:p>
       <w:pPr>
         <w:rPr>
@@ -6257,58 +6776,90 @@
           <w:sz w:val="24"/>
           <w:szCs w:val="24"/>
         </w:rPr>
-        <w:t>When cooperating with others, it is unavoidable to use or edit others' code. This requires a high readbility to our code. It is important to make it easy for others to read your code, which helps to avoid stall in working and mistake in revising. Comment or small documents can give others a better understand, but meaningful variable names and reasonable data structure is more fundamental and effective.</w:t>
+        <w:t xml:space="preserve">When cooperating with others, it is unavoidable to use or edit others' code. This requires a high </w:t>
+      </w:r>
+      <w:r>
+        <w:rPr>
+          <w:rFonts w:ascii="Garamond" w:hAnsi="Garamond" w:cs="Arial"/>
+          <w:sz w:val="24"/>
+          <w:szCs w:val="24"/>
+        </w:rPr>
+        <w:t>readability</w:t>
+      </w:r>
+      <w:r>
+        <w:rPr>
+          <w:rFonts w:ascii="Garamond" w:hAnsi="Garamond" w:cs="Arial"/>
+          <w:sz w:val="24"/>
+          <w:szCs w:val="24"/>
+        </w:rPr>
+        <w:t xml:space="preserve"> to our code. It is important to make it easy for others to read your code, which helps to avoid stall in working and mistake in revising. Comment or small documents can give others a better understand, but meaningful variable names and reasonable data structure is more fundamental and effective.</w:t>
       </w:r>
     </w:p>
     <w:p/>
     <w:p>
       <w:pPr>
+        <w:rPr>
+          <w:rFonts w:ascii="Garamond" w:hAnsi="Garamond" w:cs="Arial"/>
+          <w:b/>
+          <w:sz w:val="24"/>
+          <w:szCs w:val="24"/>
+        </w:rPr>
+      </w:pPr>
+      <w:r>
+        <w:rPr>
+          <w:rFonts w:ascii="Garamond" w:hAnsi="Garamond" w:cs="Arial"/>
+          <w:b/>
+          <w:sz w:val="24"/>
+          <w:szCs w:val="24"/>
+        </w:rPr>
+        <w:t>Design should always go before everything</w:t>
+      </w:r>
+      <w:r>
         <w:rPr>
           <w:rFonts w:ascii="Garamond" w:hAnsi="Garamond" w:cs="Arial" w:hint="eastAsia"/>
           <w:b/>
           <w:sz w:val="24"/>
           <w:szCs w:val="24"/>
         </w:rPr>
-      </w:pPr>
-      <w:r>
+        <w:t>.</w:t>
+      </w:r>
+    </w:p>
+    <w:p>
+      <w:pPr>
+        <w:ind w:firstLine="420"/>
         <w:rPr>
           <w:rFonts w:ascii="Garamond" w:hAnsi="Garamond" w:cs="Arial"/>
-          <w:b/>
-          <w:sz w:val="24"/>
-          <w:szCs w:val="24"/>
-        </w:rPr>
-        <w:t>Design should always go before everything</w:t>
-      </w:r>
-      <w:r>
-        <w:rPr>
-          <w:rFonts w:ascii="Garamond" w:hAnsi="Garamond" w:cs="Arial" w:hint="eastAsia"/>
-          <w:b/>
-          <w:sz w:val="24"/>
-          <w:szCs w:val="24"/>
-        </w:rPr>
-        <w:t>.</w:t>
-      </w:r>
-    </w:p>
-    <w:p>
-      <w:pPr>
-        <w:ind w:firstLine="420"/>
+          <w:sz w:val="24"/>
+          <w:szCs w:val="24"/>
+        </w:rPr>
+      </w:pPr>
+      <w:r>
         <w:rPr>
           <w:rFonts w:ascii="Garamond" w:hAnsi="Garamond" w:cs="Arial"/>
           <w:sz w:val="24"/>
           <w:szCs w:val="24"/>
         </w:rPr>
-      </w:pPr>
+        <w:t xml:space="preserve">All the efforts on designing paid off and did shorten our coding process. A good design gives a </w:t>
+      </w:r>
       <w:r>
         <w:rPr>
           <w:rFonts w:ascii="Garamond" w:hAnsi="Garamond" w:cs="Arial"/>
           <w:sz w:val="24"/>
           <w:szCs w:val="24"/>
         </w:rPr>
-        <w:t>All the efforts on designing paid off and did shorten our coding process. A good design gives a through out view of a system. This is always needed to determine what should be included in a class, or what the input and return value should be for a function. Besides, it tells us how our part works with others'. Without a design, members work separately for their own systems. It is designing that makes the project a whole one. Only with a good design can we do our own part smoothly, for we are working for a common goal, rather than combining 5 separated systems together.</w:t>
+        <w:t>throughout</w:t>
+      </w:r>
+      <w:r>
+        <w:rPr>
+          <w:rFonts w:ascii="Garamond" w:hAnsi="Garamond" w:cs="Arial"/>
+          <w:sz w:val="24"/>
+          <w:szCs w:val="24"/>
+        </w:rPr>
+        <w:t xml:space="preserve"> view of a system. This is always needed to determine what should be included in a class, or what the input and return value should be for a function. Besides, it tells us how our part works with others'. Without a design, members work separately for their own systems. It is designing that makes the project a whole one. Only with a good design can we do our own part smoothly, for we are working for a common goal, rather than combining 5 separated systems together.</w:t>
       </w:r>
     </w:p>
     <w:sectPr>
-      <w:headerReference w:type="default" r:id="rId11"/>
+      <w:headerReference w:type="default" r:id="rId12"/>
       <w:pgSz w:w="11906" w:h="16838"/>
       <w:pgMar w:top="720" w:right="1361" w:bottom="720" w:left="1361" w:header="851" w:footer="992" w:gutter="0"/>
       <w:cols w:space="720"/>
@@ -7308,10 +7859,22 @@
 </s:customData>
 </file>
 
+<file path=customXml/item2.xml><?xml version="1.0" encoding="utf-8"?>
+<b:Sources xmlns:b="http://schemas.openxmlformats.org/officeDocument/2006/bibliography" xmlns="http://schemas.openxmlformats.org/officeDocument/2006/bibliography" SelectedStyle="\APA.XSL" StyleName="APA"/>
+</file>
+
 <file path=customXml/itemProps1.xml><?xml version="1.0" encoding="utf-8"?>
 <ds:datastoreItem xmlns:ds="http://schemas.openxmlformats.org/officeDocument/2006/customXml" ds:itemID="{B1977F7D-205B-4081-913C-38D41E755F92}">
   <ds:schemaRefs>
     <ds:schemaRef ds:uri="http://www.wps.cn/officeDocument/2013/wpsCustomData"/>
   </ds:schemaRefs>
 </ds:datastoreItem>
+</file>
+
+<file path=customXml/itemProps2.xml><?xml version="1.0" encoding="utf-8"?>
+<ds:datastoreItem xmlns:ds="http://schemas.openxmlformats.org/officeDocument/2006/customXml" ds:itemID="{2DBCCDA7-9EDA-4246-B203-4F342937B94E}">
+  <ds:schemaRefs>
+    <ds:schemaRef ds:uri="http://schemas.openxmlformats.org/officeDocument/2006/bibliography"/>
+  </ds:schemaRefs>
+</ds:datastoreItem>
 </file>
--- a/Documents/Assignment-4/06 Close/Grape Project Summary.docx
+++ b/Documents/Assignment-4/06 Close/Grape Project Summary.docx
@@ -4687,17 +4687,29 @@
             <v:textbox>
               <w:txbxContent>
                 <w:p>
+                  <w:pPr>
+                    <w:jc w:val="center"/>
+                    <w:rPr>
+                      <w:rFonts w:ascii="Garamond" w:hAnsi="Garamond"/>
+                    </w:rPr>
+                  </w:pPr>
                   <w:r>
                     <w:rPr>
-                      <w:rFonts w:hint="eastAsia"/>
+                      <w:rFonts w:ascii="Garamond" w:hAnsi="Garamond"/>
                     </w:rPr>
                     <w:t>Database</w:t>
                   </w:r>
                 </w:p>
                 <w:p>
+                  <w:pPr>
+                    <w:jc w:val="center"/>
+                    <w:rPr>
+                      <w:rFonts w:ascii="Garamond" w:hAnsi="Garamond"/>
+                    </w:rPr>
+                  </w:pPr>
                   <w:r>
                     <w:rPr>
-                      <w:rFonts w:hint="eastAsia"/>
+                      <w:rFonts w:ascii="Garamond" w:hAnsi="Garamond"/>
                     </w:rPr>
                     <w:t>(MySQL)</w:t>
                   </w:r>
@@ -4717,17 +4729,29 @@
             <v:textbox>
               <w:txbxContent>
                 <w:p>
+                  <w:pPr>
+                    <w:jc w:val="center"/>
+                    <w:rPr>
+                      <w:rFonts w:ascii="Garamond" w:hAnsi="Garamond"/>
+                    </w:rPr>
+                  </w:pPr>
                   <w:r>
                     <w:rPr>
-                      <w:rFonts w:hint="eastAsia"/>
+                      <w:rFonts w:ascii="Garamond" w:hAnsi="Garamond"/>
                     </w:rPr>
                     <w:t>Back End</w:t>
                   </w:r>
                 </w:p>
                 <w:p>
+                  <w:pPr>
+                    <w:jc w:val="center"/>
+                    <w:rPr>
+                      <w:rFonts w:ascii="Garamond" w:hAnsi="Garamond"/>
+                    </w:rPr>
+                  </w:pPr>
                   <w:r>
                     <w:rPr>
-                      <w:rFonts w:hint="eastAsia"/>
+                      <w:rFonts w:ascii="Garamond" w:hAnsi="Garamond"/>
                     </w:rPr>
                     <w:t>(Flask)</w:t>
                   </w:r>
@@ -4767,23 +4791,35 @@
             <v:textbox>
               <w:txbxContent>
                 <w:p>
+                  <w:pPr>
+                    <w:jc w:val="center"/>
+                    <w:rPr>
+                      <w:rFonts w:ascii="Garamond" w:hAnsi="Garamond"/>
+                    </w:rPr>
+                  </w:pPr>
                   <w:r>
                     <w:rPr>
-                      <w:rFonts w:hint="eastAsia"/>
+                      <w:rFonts w:ascii="Garamond" w:hAnsi="Garamond"/>
                     </w:rPr>
                     <w:t>User Request</w:t>
                   </w:r>
                 </w:p>
                 <w:p>
+                  <w:pPr>
+                    <w:jc w:val="center"/>
+                    <w:rPr>
+                      <w:rFonts w:ascii="Garamond" w:hAnsi="Garamond"/>
+                    </w:rPr>
+                  </w:pPr>
                   <w:r>
                     <w:rPr>
-                      <w:rFonts w:hint="eastAsia"/>
+                      <w:rFonts w:ascii="Garamond"/>
                     </w:rPr>
                     <w:t>（</w:t>
                   </w:r>
                   <w:r>
                     <w:rPr>
-                      <w:rFonts w:hint="eastAsia"/>
+                      <w:rFonts w:ascii="Garamond" w:hAnsi="Garamond"/>
                     </w:rPr>
                     <w:t>Front End)</w:t>
                   </w:r>
@@ -7852,6 +7888,10 @@
 </file>
 
 <file path=customXml/item1.xml><?xml version="1.0" encoding="utf-8"?>
+<b:Sources xmlns:b="http://schemas.openxmlformats.org/officeDocument/2006/bibliography" xmlns="http://schemas.openxmlformats.org/officeDocument/2006/bibliography" SelectedStyle="\APA.XSL" StyleName="APA"/>
+</file>
+
+<file path=customXml/item2.xml><?xml version="1.0" encoding="utf-8"?>
 <s:customData xmlns="http://www.wps.cn/officeDocument/2013/wpsCustomData" xmlns:s="http://www.wps.cn/officeDocument/2013/wpsCustomData">
   <customSectProps>
     <customSectPr/>
@@ -7859,22 +7899,18 @@
 </s:customData>
 </file>
 
-<file path=customXml/item2.xml><?xml version="1.0" encoding="utf-8"?>
-<b:Sources xmlns:b="http://schemas.openxmlformats.org/officeDocument/2006/bibliography" xmlns="http://schemas.openxmlformats.org/officeDocument/2006/bibliography" SelectedStyle="\APA.XSL" StyleName="APA"/>
+<file path=customXml/itemProps1.xml><?xml version="1.0" encoding="utf-8"?>
+<ds:datastoreItem xmlns:ds="http://schemas.openxmlformats.org/officeDocument/2006/customXml" ds:itemID="{2DBCCDA7-9EDA-4246-B203-4F342937B94E}">
+  <ds:schemaRefs>
+    <ds:schemaRef ds:uri="http://schemas.openxmlformats.org/officeDocument/2006/bibliography"/>
+  </ds:schemaRefs>
+</ds:datastoreItem>
 </file>
 
-<file path=customXml/itemProps1.xml><?xml version="1.0" encoding="utf-8"?>
+<file path=customXml/itemProps2.xml><?xml version="1.0" encoding="utf-8"?>
 <ds:datastoreItem xmlns:ds="http://schemas.openxmlformats.org/officeDocument/2006/customXml" ds:itemID="{B1977F7D-205B-4081-913C-38D41E755F92}">
   <ds:schemaRefs>
     <ds:schemaRef ds:uri="http://www.wps.cn/officeDocument/2013/wpsCustomData"/>
   </ds:schemaRefs>
 </ds:datastoreItem>
-</file>
-
-<file path=customXml/itemProps2.xml><?xml version="1.0" encoding="utf-8"?>
-<ds:datastoreItem xmlns:ds="http://schemas.openxmlformats.org/officeDocument/2006/customXml" ds:itemID="{2DBCCDA7-9EDA-4246-B203-4F342937B94E}">
-  <ds:schemaRefs>
-    <ds:schemaRef ds:uri="http://schemas.openxmlformats.org/officeDocument/2006/bibliography"/>
-  </ds:schemaRefs>
-</ds:datastoreItem>
 </file>